--- a/Document/Vikash/DevLog.docx
+++ b/Document/Vikash/DevLog.docx
@@ -40,25 +40,7 @@
           <w:sz w:val="36"/>
           <w:szCs w:val="36"/>
         </w:rPr>
-        <w:t xml:space="preserve">Create new project in unity named as </w:t>
-      </w:r>
-      <w:proofErr w:type="spellStart"/>
-      <w:r>
-        <w:rPr>
-          <w:b w:val="0"/>
-          <w:sz w:val="36"/>
-          <w:szCs w:val="36"/>
-        </w:rPr>
-        <w:t>MohenJodaro</w:t>
-      </w:r>
-      <w:proofErr w:type="spellEnd"/>
-      <w:r>
-        <w:rPr>
-          <w:b w:val="0"/>
-          <w:sz w:val="36"/>
-          <w:szCs w:val="36"/>
-        </w:rPr>
-        <w:t>.</w:t>
+        <w:t>Create new project in unity named as MohenJodaro.</w:t>
       </w:r>
     </w:p>
     <w:p>
@@ -265,25 +247,7 @@
           <w:sz w:val="36"/>
           <w:szCs w:val="36"/>
         </w:rPr>
-        <w:t xml:space="preserve">Creating the </w:t>
-      </w:r>
-      <w:proofErr w:type="spellStart"/>
-      <w:r>
-        <w:rPr>
-          <w:b w:val="0"/>
-          <w:sz w:val="36"/>
-          <w:szCs w:val="36"/>
-        </w:rPr>
-        <w:t>github</w:t>
-      </w:r>
-      <w:proofErr w:type="spellEnd"/>
-      <w:r>
-        <w:rPr>
-          <w:b w:val="0"/>
-          <w:sz w:val="36"/>
-          <w:szCs w:val="36"/>
-        </w:rPr>
-        <w:t xml:space="preserve"> account.</w:t>
+        <w:t>Creating the github account.</w:t>
       </w:r>
     </w:p>
     <w:p>
@@ -306,25 +270,7 @@
           <w:sz w:val="36"/>
           <w:szCs w:val="36"/>
         </w:rPr>
-        <w:t xml:space="preserve">Setup the </w:t>
-      </w:r>
-      <w:proofErr w:type="spellStart"/>
-      <w:r>
-        <w:rPr>
-          <w:b w:val="0"/>
-          <w:sz w:val="36"/>
-          <w:szCs w:val="36"/>
-        </w:rPr>
-        <w:t>github</w:t>
-      </w:r>
-      <w:proofErr w:type="spellEnd"/>
-      <w:r>
-        <w:rPr>
-          <w:b w:val="0"/>
-          <w:sz w:val="36"/>
-          <w:szCs w:val="36"/>
-        </w:rPr>
-        <w:t xml:space="preserve"> account with the project</w:t>
+        <w:t>Setup the github account with the project</w:t>
       </w:r>
     </w:p>
     <w:p>
@@ -347,25 +293,7 @@
           <w:sz w:val="36"/>
           <w:szCs w:val="36"/>
         </w:rPr>
-        <w:t xml:space="preserve">Adding </w:t>
-      </w:r>
-      <w:proofErr w:type="spellStart"/>
-      <w:r>
-        <w:rPr>
-          <w:b w:val="0"/>
-          <w:sz w:val="36"/>
-          <w:szCs w:val="36"/>
-        </w:rPr>
-        <w:t>rpg</w:t>
-      </w:r>
-      <w:proofErr w:type="spellEnd"/>
-      <w:r>
-        <w:rPr>
-          <w:b w:val="0"/>
-          <w:sz w:val="36"/>
-          <w:szCs w:val="36"/>
-        </w:rPr>
-        <w:t xml:space="preserve"> talk in the project</w:t>
+        <w:t>Adding rpg talk in the project</w:t>
       </w:r>
     </w:p>
     <w:p>
@@ -595,61 +523,7 @@
           <w:sz w:val="36"/>
           <w:szCs w:val="36"/>
         </w:rPr>
-        <w:t xml:space="preserve">Set the all </w:t>
-      </w:r>
-      <w:proofErr w:type="spellStart"/>
-      <w:r>
-        <w:rPr>
-          <w:b w:val="0"/>
-          <w:sz w:val="36"/>
-          <w:szCs w:val="36"/>
-        </w:rPr>
-        <w:t>Hp</w:t>
-      </w:r>
-      <w:proofErr w:type="spellEnd"/>
-      <w:r>
-        <w:rPr>
-          <w:b w:val="0"/>
-          <w:sz w:val="36"/>
-          <w:szCs w:val="36"/>
-        </w:rPr>
-        <w:t xml:space="preserve">, </w:t>
-      </w:r>
-      <w:proofErr w:type="spellStart"/>
-      <w:r>
-        <w:rPr>
-          <w:b w:val="0"/>
-          <w:sz w:val="36"/>
-          <w:szCs w:val="36"/>
-        </w:rPr>
-        <w:t>Sp</w:t>
-      </w:r>
-      <w:proofErr w:type="spellEnd"/>
-      <w:r>
-        <w:rPr>
-          <w:b w:val="0"/>
-          <w:sz w:val="36"/>
-          <w:szCs w:val="36"/>
-        </w:rPr>
-        <w:t xml:space="preserve">, </w:t>
-      </w:r>
-      <w:proofErr w:type="spellStart"/>
-      <w:r>
-        <w:rPr>
-          <w:b w:val="0"/>
-          <w:sz w:val="36"/>
-          <w:szCs w:val="36"/>
-        </w:rPr>
-        <w:t>Exp</w:t>
-      </w:r>
-      <w:proofErr w:type="spellEnd"/>
-      <w:r>
-        <w:rPr>
-          <w:b w:val="0"/>
-          <w:sz w:val="36"/>
-          <w:szCs w:val="36"/>
-        </w:rPr>
-        <w:t xml:space="preserve"> progress change value from the code behind.</w:t>
+        <w:t>Set the all Hp, Sp, Exp progress change value from the code behind.</w:t>
       </w:r>
     </w:p>
     <w:p>
@@ -760,17 +634,7 @@
         </w:numPr>
       </w:pPr>
       <w:r>
-        <w:t xml:space="preserve">Add </w:t>
-      </w:r>
-      <w:proofErr w:type="spellStart"/>
-      <w:proofErr w:type="gramStart"/>
-      <w:r>
-        <w:t>Rpg</w:t>
-      </w:r>
-      <w:proofErr w:type="spellEnd"/>
-      <w:proofErr w:type="gramEnd"/>
-      <w:r>
-        <w:t xml:space="preserve"> battle UI screen.</w:t>
+        <w:t>Add Rpg battle UI screen.</w:t>
       </w:r>
     </w:p>
     <w:p>
@@ -794,57 +658,7 @@
         </w:numPr>
       </w:pPr>
       <w:r>
-        <w:t xml:space="preserve">Creating fight animation for </w:t>
-      </w:r>
-      <w:proofErr w:type="spellStart"/>
-      <w:proofErr w:type="gramStart"/>
-      <w:r>
-        <w:t>indra</w:t>
-      </w:r>
-      <w:proofErr w:type="spellEnd"/>
-      <w:proofErr w:type="gramEnd"/>
-      <w:r>
-        <w:t xml:space="preserve">, </w:t>
-      </w:r>
-      <w:proofErr w:type="spellStart"/>
-      <w:r>
-        <w:t>aditi</w:t>
-      </w:r>
-      <w:proofErr w:type="spellEnd"/>
-      <w:r>
-        <w:t xml:space="preserve">, </w:t>
-      </w:r>
-      <w:proofErr w:type="spellStart"/>
-      <w:r>
-        <w:t>bali</w:t>
-      </w:r>
-      <w:proofErr w:type="spellEnd"/>
-      <w:r>
-        <w:t xml:space="preserve">, </w:t>
-      </w:r>
-      <w:proofErr w:type="spellStart"/>
-      <w:r>
-        <w:t>basukta</w:t>
-      </w:r>
-      <w:proofErr w:type="spellEnd"/>
-      <w:r>
-        <w:t xml:space="preserve">, </w:t>
-      </w:r>
-      <w:proofErr w:type="spellStart"/>
-      <w:r>
-        <w:t>kashyap</w:t>
-      </w:r>
-      <w:proofErr w:type="spellEnd"/>
-      <w:r>
-        <w:t xml:space="preserve"> &amp; </w:t>
-      </w:r>
-      <w:proofErr w:type="spellStart"/>
-      <w:r>
-        <w:t>indrani</w:t>
-      </w:r>
-      <w:proofErr w:type="spellEnd"/>
-      <w:r>
-        <w:t>.</w:t>
+        <w:t>Creating fight animation for indra, aditi, bali, basukta, kashyap &amp; indrani.</w:t>
       </w:r>
     </w:p>
     <w:p/>
@@ -864,15 +678,7 @@
         </w:numPr>
       </w:pPr>
       <w:r>
-        <w:t xml:space="preserve">Making new </w:t>
-      </w:r>
-      <w:proofErr w:type="spellStart"/>
-      <w:r>
-        <w:t>Ui</w:t>
-      </w:r>
-      <w:proofErr w:type="spellEnd"/>
-      <w:r>
-        <w:t xml:space="preserve"> scene </w:t>
+        <w:t xml:space="preserve">Making new Ui scene </w:t>
       </w:r>
     </w:p>
     <w:p>
@@ -1210,27 +1016,14 @@
         </w:numPr>
       </w:pPr>
       <w:r>
-        <w:t xml:space="preserve">Add new code for panel </w:t>
-      </w:r>
-      <w:proofErr w:type="spellStart"/>
-      <w:r>
-        <w:t>Ui</w:t>
-      </w:r>
-      <w:proofErr w:type="spellEnd"/>
-      <w:r>
-        <w:t xml:space="preserve"> appearance (done)</w:t>
+        <w:t>Add new code for panel Ui appearance (done)</w:t>
       </w:r>
     </w:p>
     <w:p/>
     <w:p/>
     <w:p>
-      <w:proofErr w:type="gramStart"/>
-      <w:r>
-        <w:t>Date :</w:t>
-      </w:r>
-      <w:proofErr w:type="gramEnd"/>
-      <w:r>
-        <w:t xml:space="preserve"> 12-09-2019</w:t>
+      <w:r>
+        <w:t>Date : 12-09-2019</w:t>
       </w:r>
     </w:p>
     <w:p>
@@ -1610,13 +1403,8 @@
     </w:p>
     <w:p/>
     <w:p>
-      <w:proofErr w:type="gramStart"/>
-      <w:r>
-        <w:t>Date :</w:t>
-      </w:r>
-      <w:proofErr w:type="gramEnd"/>
-      <w:r>
-        <w:t xml:space="preserve"> 27</w:t>
+      <w:r>
+        <w:t>Date : 27</w:t>
       </w:r>
       <w:r>
         <w:t>-09-2019</w:t>
@@ -1678,13 +1466,8 @@
     </w:p>
     <w:p/>
     <w:p>
-      <w:proofErr w:type="gramStart"/>
-      <w:r>
-        <w:t>Date :</w:t>
-      </w:r>
-      <w:proofErr w:type="gramEnd"/>
-      <w:r>
-        <w:t xml:space="preserve"> 30-09-2019</w:t>
+      <w:r>
+        <w:t>Date : 30-09-2019</w:t>
       </w:r>
     </w:p>
     <w:p>
@@ -1720,15 +1503,50 @@
         </w:numPr>
       </w:pPr>
       <w:r>
-        <w:t>Next task to damage control action.</w:t>
-      </w:r>
+        <w:t xml:space="preserve">Next task to damage control action.  </w:t>
+      </w:r>
+    </w:p>
+    <w:p/>
+    <w:p>
+      <w:r>
+        <w:t>Date :01-10-2019</w:t>
+      </w:r>
+    </w:p>
+    <w:p>
+      <w:pPr>
+        <w:pStyle w:val="ListParagraph"/>
+        <w:numPr>
+          <w:ilvl w:val="0"/>
+          <w:numId w:val="24"/>
+        </w:numPr>
+      </w:pPr>
+      <w:r>
+        <w:t xml:space="preserve">Recreate the repository in the github </w:t>
+      </w:r>
+    </w:p>
+    <w:p>
+      <w:pPr>
+        <w:pStyle w:val="ListParagraph"/>
+        <w:numPr>
+          <w:ilvl w:val="0"/>
+          <w:numId w:val="24"/>
+        </w:numPr>
+      </w:pPr>
+      <w:r>
+        <w:t>Apply button action with damage in enemy pending not complete.</w:t>
+      </w:r>
+    </w:p>
+    <w:p>
+      <w:pPr>
+        <w:pStyle w:val="ListParagraph"/>
+        <w:numPr>
+          <w:ilvl w:val="0"/>
+          <w:numId w:val="24"/>
+        </w:numPr>
+      </w:pPr>
       <w:bookmarkStart w:id="0" w:name="_GoBack"/>
       <w:bookmarkEnd w:id="0"/>
-      <w:r>
-        <w:t xml:space="preserve">  </w:t>
-      </w:r>
-    </w:p>
-    <w:p/>
+    </w:p>
     <w:p/>
     <w:p>
       <w:pPr>
@@ -3646,6 +3464,92 @@
     </w:lvl>
   </w:abstractNum>
   <w:abstractNum w:abstractNumId="22">
+    <w:nsid w:val="77CC2F04"/>
+    <w:multiLevelType w:val="hybridMultilevel"/>
+    <w:tmpl w:val="D3560CD4"/>
+    <w:lvl w:ilvl="0" w:tplc="0409000F">
+      <w:start w:val="1"/>
+      <w:numFmt w:val="decimal"/>
+      <w:lvlText w:val="%1."/>
+      <w:lvlJc w:val="left"/>
+      <w:pPr>
+        <w:ind w:left="720" w:hanging="360"/>
+      </w:pPr>
+    </w:lvl>
+    <w:lvl w:ilvl="1" w:tplc="04090019" w:tentative="1">
+      <w:start w:val="1"/>
+      <w:numFmt w:val="lowerLetter"/>
+      <w:lvlText w:val="%2."/>
+      <w:lvlJc w:val="left"/>
+      <w:pPr>
+        <w:ind w:left="1440" w:hanging="360"/>
+      </w:pPr>
+    </w:lvl>
+    <w:lvl w:ilvl="2" w:tplc="0409001B" w:tentative="1">
+      <w:start w:val="1"/>
+      <w:numFmt w:val="lowerRoman"/>
+      <w:lvlText w:val="%3."/>
+      <w:lvlJc w:val="right"/>
+      <w:pPr>
+        <w:ind w:left="2160" w:hanging="180"/>
+      </w:pPr>
+    </w:lvl>
+    <w:lvl w:ilvl="3" w:tplc="0409000F" w:tentative="1">
+      <w:start w:val="1"/>
+      <w:numFmt w:val="decimal"/>
+      <w:lvlText w:val="%4."/>
+      <w:lvlJc w:val="left"/>
+      <w:pPr>
+        <w:ind w:left="2880" w:hanging="360"/>
+      </w:pPr>
+    </w:lvl>
+    <w:lvl w:ilvl="4" w:tplc="04090019" w:tentative="1">
+      <w:start w:val="1"/>
+      <w:numFmt w:val="lowerLetter"/>
+      <w:lvlText w:val="%5."/>
+      <w:lvlJc w:val="left"/>
+      <w:pPr>
+        <w:ind w:left="3600" w:hanging="360"/>
+      </w:pPr>
+    </w:lvl>
+    <w:lvl w:ilvl="5" w:tplc="0409001B" w:tentative="1">
+      <w:start w:val="1"/>
+      <w:numFmt w:val="lowerRoman"/>
+      <w:lvlText w:val="%6."/>
+      <w:lvlJc w:val="right"/>
+      <w:pPr>
+        <w:ind w:left="4320" w:hanging="180"/>
+      </w:pPr>
+    </w:lvl>
+    <w:lvl w:ilvl="6" w:tplc="0409000F" w:tentative="1">
+      <w:start w:val="1"/>
+      <w:numFmt w:val="decimal"/>
+      <w:lvlText w:val="%7."/>
+      <w:lvlJc w:val="left"/>
+      <w:pPr>
+        <w:ind w:left="5040" w:hanging="360"/>
+      </w:pPr>
+    </w:lvl>
+    <w:lvl w:ilvl="7" w:tplc="04090019" w:tentative="1">
+      <w:start w:val="1"/>
+      <w:numFmt w:val="lowerLetter"/>
+      <w:lvlText w:val="%8."/>
+      <w:lvlJc w:val="left"/>
+      <w:pPr>
+        <w:ind w:left="5760" w:hanging="360"/>
+      </w:pPr>
+    </w:lvl>
+    <w:lvl w:ilvl="8" w:tplc="0409001B" w:tentative="1">
+      <w:start w:val="1"/>
+      <w:numFmt w:val="lowerRoman"/>
+      <w:lvlText w:val="%9."/>
+      <w:lvlJc w:val="right"/>
+      <w:pPr>
+        <w:ind w:left="6480" w:hanging="180"/>
+      </w:pPr>
+    </w:lvl>
+  </w:abstractNum>
+  <w:abstractNum w:abstractNumId="23">
     <w:nsid w:val="7C785943"/>
     <w:multiLevelType w:val="hybridMultilevel"/>
     <w:tmpl w:val="834EB8FE"/>
@@ -3759,7 +3663,7 @@
     <w:abstractNumId w:val="10"/>
   </w:num>
   <w:num w:numId="10">
-    <w:abstractNumId w:val="22"/>
+    <w:abstractNumId w:val="23"/>
   </w:num>
   <w:num w:numId="11">
     <w:abstractNumId w:val="18"/>
@@ -3799,6 +3703,9 @@
   </w:num>
   <w:num w:numId="23">
     <w:abstractNumId w:val="6"/>
+  </w:num>
+  <w:num w:numId="24">
+    <w:abstractNumId w:val="22"/>
   </w:num>
 </w:numbering>
 </file>

--- a/Document/Vikash/DevLog.docx
+++ b/Document/Vikash/DevLog.docx
@@ -40,7 +40,25 @@
           <w:sz w:val="36"/>
           <w:szCs w:val="36"/>
         </w:rPr>
-        <w:t>Create new project in unity named as MohenJodaro.</w:t>
+        <w:t xml:space="preserve">Create new project in unity named as </w:t>
+      </w:r>
+      <w:proofErr w:type="spellStart"/>
+      <w:r>
+        <w:rPr>
+          <w:b w:val="0"/>
+          <w:sz w:val="36"/>
+          <w:szCs w:val="36"/>
+        </w:rPr>
+        <w:t>MohenJodaro</w:t>
+      </w:r>
+      <w:proofErr w:type="spellEnd"/>
+      <w:r>
+        <w:rPr>
+          <w:b w:val="0"/>
+          <w:sz w:val="36"/>
+          <w:szCs w:val="36"/>
+        </w:rPr>
+        <w:t>.</w:t>
       </w:r>
     </w:p>
     <w:p>
@@ -247,7 +265,25 @@
           <w:sz w:val="36"/>
           <w:szCs w:val="36"/>
         </w:rPr>
-        <w:t>Creating the github account.</w:t>
+        <w:t xml:space="preserve">Creating the </w:t>
+      </w:r>
+      <w:proofErr w:type="spellStart"/>
+      <w:r>
+        <w:rPr>
+          <w:b w:val="0"/>
+          <w:sz w:val="36"/>
+          <w:szCs w:val="36"/>
+        </w:rPr>
+        <w:t>github</w:t>
+      </w:r>
+      <w:proofErr w:type="spellEnd"/>
+      <w:r>
+        <w:rPr>
+          <w:b w:val="0"/>
+          <w:sz w:val="36"/>
+          <w:szCs w:val="36"/>
+        </w:rPr>
+        <w:t xml:space="preserve"> account.</w:t>
       </w:r>
     </w:p>
     <w:p>
@@ -270,7 +306,25 @@
           <w:sz w:val="36"/>
           <w:szCs w:val="36"/>
         </w:rPr>
-        <w:t>Setup the github account with the project</w:t>
+        <w:t xml:space="preserve">Setup the </w:t>
+      </w:r>
+      <w:proofErr w:type="spellStart"/>
+      <w:r>
+        <w:rPr>
+          <w:b w:val="0"/>
+          <w:sz w:val="36"/>
+          <w:szCs w:val="36"/>
+        </w:rPr>
+        <w:t>github</w:t>
+      </w:r>
+      <w:proofErr w:type="spellEnd"/>
+      <w:r>
+        <w:rPr>
+          <w:b w:val="0"/>
+          <w:sz w:val="36"/>
+          <w:szCs w:val="36"/>
+        </w:rPr>
+        <w:t xml:space="preserve"> account with the project</w:t>
       </w:r>
     </w:p>
     <w:p>
@@ -293,7 +347,25 @@
           <w:sz w:val="36"/>
           <w:szCs w:val="36"/>
         </w:rPr>
-        <w:t>Adding rpg talk in the project</w:t>
+        <w:t xml:space="preserve">Adding </w:t>
+      </w:r>
+      <w:proofErr w:type="spellStart"/>
+      <w:r>
+        <w:rPr>
+          <w:b w:val="0"/>
+          <w:sz w:val="36"/>
+          <w:szCs w:val="36"/>
+        </w:rPr>
+        <w:t>rpg</w:t>
+      </w:r>
+      <w:proofErr w:type="spellEnd"/>
+      <w:r>
+        <w:rPr>
+          <w:b w:val="0"/>
+          <w:sz w:val="36"/>
+          <w:szCs w:val="36"/>
+        </w:rPr>
+        <w:t xml:space="preserve"> talk in the project</w:t>
       </w:r>
     </w:p>
     <w:p>
@@ -523,7 +595,61 @@
           <w:sz w:val="36"/>
           <w:szCs w:val="36"/>
         </w:rPr>
-        <w:t>Set the all Hp, Sp, Exp progress change value from the code behind.</w:t>
+        <w:t xml:space="preserve">Set the all </w:t>
+      </w:r>
+      <w:proofErr w:type="spellStart"/>
+      <w:r>
+        <w:rPr>
+          <w:b w:val="0"/>
+          <w:sz w:val="36"/>
+          <w:szCs w:val="36"/>
+        </w:rPr>
+        <w:t>Hp</w:t>
+      </w:r>
+      <w:proofErr w:type="spellEnd"/>
+      <w:r>
+        <w:rPr>
+          <w:b w:val="0"/>
+          <w:sz w:val="36"/>
+          <w:szCs w:val="36"/>
+        </w:rPr>
+        <w:t xml:space="preserve">, </w:t>
+      </w:r>
+      <w:proofErr w:type="spellStart"/>
+      <w:r>
+        <w:rPr>
+          <w:b w:val="0"/>
+          <w:sz w:val="36"/>
+          <w:szCs w:val="36"/>
+        </w:rPr>
+        <w:t>Sp</w:t>
+      </w:r>
+      <w:proofErr w:type="spellEnd"/>
+      <w:r>
+        <w:rPr>
+          <w:b w:val="0"/>
+          <w:sz w:val="36"/>
+          <w:szCs w:val="36"/>
+        </w:rPr>
+        <w:t xml:space="preserve">, </w:t>
+      </w:r>
+      <w:proofErr w:type="spellStart"/>
+      <w:r>
+        <w:rPr>
+          <w:b w:val="0"/>
+          <w:sz w:val="36"/>
+          <w:szCs w:val="36"/>
+        </w:rPr>
+        <w:t>Exp</w:t>
+      </w:r>
+      <w:proofErr w:type="spellEnd"/>
+      <w:r>
+        <w:rPr>
+          <w:b w:val="0"/>
+          <w:sz w:val="36"/>
+          <w:szCs w:val="36"/>
+        </w:rPr>
+        <w:t xml:space="preserve"> progress change value from the code behind.</w:t>
       </w:r>
     </w:p>
     <w:p>
@@ -634,7 +760,17 @@
         </w:numPr>
       </w:pPr>
       <w:r>
-        <w:t>Add Rpg battle UI screen.</w:t>
+        <w:t xml:space="preserve">Add </w:t>
+      </w:r>
+      <w:proofErr w:type="spellStart"/>
+      <w:proofErr w:type="gramStart"/>
+      <w:r>
+        <w:t>Rpg</w:t>
+      </w:r>
+      <w:proofErr w:type="spellEnd"/>
+      <w:proofErr w:type="gramEnd"/>
+      <w:r>
+        <w:t xml:space="preserve"> battle UI screen.</w:t>
       </w:r>
     </w:p>
     <w:p>
@@ -658,7 +794,57 @@
         </w:numPr>
       </w:pPr>
       <w:r>
-        <w:t>Creating fight animation for indra, aditi, bali, basukta, kashyap &amp; indrani.</w:t>
+        <w:t xml:space="preserve">Creating fight animation for </w:t>
+      </w:r>
+      <w:proofErr w:type="spellStart"/>
+      <w:proofErr w:type="gramStart"/>
+      <w:r>
+        <w:t>indra</w:t>
+      </w:r>
+      <w:proofErr w:type="spellEnd"/>
+      <w:proofErr w:type="gramEnd"/>
+      <w:r>
+        <w:t xml:space="preserve">, </w:t>
+      </w:r>
+      <w:proofErr w:type="spellStart"/>
+      <w:r>
+        <w:t>aditi</w:t>
+      </w:r>
+      <w:proofErr w:type="spellEnd"/>
+      <w:r>
+        <w:t xml:space="preserve">, </w:t>
+      </w:r>
+      <w:proofErr w:type="spellStart"/>
+      <w:r>
+        <w:t>bali</w:t>
+      </w:r>
+      <w:proofErr w:type="spellEnd"/>
+      <w:r>
+        <w:t xml:space="preserve">, </w:t>
+      </w:r>
+      <w:proofErr w:type="spellStart"/>
+      <w:r>
+        <w:t>basukta</w:t>
+      </w:r>
+      <w:proofErr w:type="spellEnd"/>
+      <w:r>
+        <w:t xml:space="preserve">, </w:t>
+      </w:r>
+      <w:proofErr w:type="spellStart"/>
+      <w:r>
+        <w:t>kashyap</w:t>
+      </w:r>
+      <w:proofErr w:type="spellEnd"/>
+      <w:r>
+        <w:t xml:space="preserve"> &amp; </w:t>
+      </w:r>
+      <w:proofErr w:type="spellStart"/>
+      <w:r>
+        <w:t>indrani</w:t>
+      </w:r>
+      <w:proofErr w:type="spellEnd"/>
+      <w:r>
+        <w:t>.</w:t>
       </w:r>
     </w:p>
     <w:p/>
@@ -678,7 +864,15 @@
         </w:numPr>
       </w:pPr>
       <w:r>
-        <w:t xml:space="preserve">Making new Ui scene </w:t>
+        <w:t xml:space="preserve">Making new </w:t>
+      </w:r>
+      <w:proofErr w:type="spellStart"/>
+      <w:r>
+        <w:t>Ui</w:t>
+      </w:r>
+      <w:proofErr w:type="spellEnd"/>
+      <w:r>
+        <w:t xml:space="preserve"> scene </w:t>
       </w:r>
     </w:p>
     <w:p>
@@ -1016,14 +1210,27 @@
         </w:numPr>
       </w:pPr>
       <w:r>
-        <w:t>Add new code for panel Ui appearance (done)</w:t>
+        <w:t xml:space="preserve">Add new code for panel </w:t>
+      </w:r>
+      <w:proofErr w:type="spellStart"/>
+      <w:r>
+        <w:t>Ui</w:t>
+      </w:r>
+      <w:proofErr w:type="spellEnd"/>
+      <w:r>
+        <w:t xml:space="preserve"> appearance (done)</w:t>
       </w:r>
     </w:p>
     <w:p/>
     <w:p/>
     <w:p>
-      <w:r>
-        <w:t>Date : 12-09-2019</w:t>
+      <w:proofErr w:type="gramStart"/>
+      <w:r>
+        <w:t>Date :</w:t>
+      </w:r>
+      <w:proofErr w:type="gramEnd"/>
+      <w:r>
+        <w:t xml:space="preserve"> 12-09-2019</w:t>
       </w:r>
     </w:p>
     <w:p>
@@ -1403,8 +1610,13 @@
     </w:p>
     <w:p/>
     <w:p>
-      <w:r>
-        <w:t>Date : 27</w:t>
+      <w:proofErr w:type="gramStart"/>
+      <w:r>
+        <w:t>Date :</w:t>
+      </w:r>
+      <w:proofErr w:type="gramEnd"/>
+      <w:r>
+        <w:t xml:space="preserve"> 27</w:t>
       </w:r>
       <w:r>
         <w:t>-09-2019</w:t>
@@ -1466,8 +1678,13 @@
     </w:p>
     <w:p/>
     <w:p>
-      <w:r>
-        <w:t>Date : 30-09-2019</w:t>
+      <w:proofErr w:type="gramStart"/>
+      <w:r>
+        <w:t>Date :</w:t>
+      </w:r>
+      <w:proofErr w:type="gramEnd"/>
+      <w:r>
+        <w:t xml:space="preserve"> 30-09-2019</w:t>
       </w:r>
     </w:p>
     <w:p>
@@ -1508,8 +1725,13 @@
     </w:p>
     <w:p/>
     <w:p>
-      <w:r>
-        <w:t>Date :01-10-2019</w:t>
+      <w:proofErr w:type="gramStart"/>
+      <w:r>
+        <w:t>Date :01</w:t>
+      </w:r>
+      <w:proofErr w:type="gramEnd"/>
+      <w:r>
+        <w:t>-10-2019</w:t>
       </w:r>
     </w:p>
     <w:p>
@@ -1521,7 +1743,15 @@
         </w:numPr>
       </w:pPr>
       <w:r>
-        <w:t xml:space="preserve">Recreate the repository in the github </w:t>
+        <w:t xml:space="preserve">Recreate the repository in the </w:t>
+      </w:r>
+      <w:proofErr w:type="spellStart"/>
+      <w:r>
+        <w:t>github</w:t>
+      </w:r>
+      <w:proofErr w:type="spellEnd"/>
+      <w:r>
+        <w:t xml:space="preserve"> </w:t>
       </w:r>
     </w:p>
     <w:p>
@@ -1536,22 +1766,66 @@
         <w:t>Apply button action with damage in enemy pending not complete.</w:t>
       </w:r>
     </w:p>
-    <w:p>
-      <w:pPr>
-        <w:pStyle w:val="ListParagraph"/>
-        <w:numPr>
-          <w:ilvl w:val="0"/>
-          <w:numId w:val="24"/>
+    <w:p/>
+    <w:p>
+      <w:r>
+        <w:t>Date 03-10-2019</w:t>
+      </w:r>
+    </w:p>
+    <w:p>
+      <w:pPr>
+        <w:pStyle w:val="ListParagraph"/>
+        <w:numPr>
+          <w:ilvl w:val="0"/>
+          <w:numId w:val="25"/>
+        </w:numPr>
+      </w:pPr>
+      <w:r>
+        <w:t xml:space="preserve">Button action for attack is complete </w:t>
+      </w:r>
+    </w:p>
+    <w:p>
+      <w:pPr>
+        <w:pStyle w:val="ListParagraph"/>
+        <w:numPr>
+          <w:ilvl w:val="0"/>
+          <w:numId w:val="25"/>
+        </w:numPr>
+      </w:pPr>
+      <w:r>
+        <w:t xml:space="preserve">Add new scene for applying the damaged system script for all </w:t>
+      </w:r>
+    </w:p>
+    <w:p>
+      <w:pPr>
+        <w:pStyle w:val="ListParagraph"/>
+        <w:numPr>
+          <w:ilvl w:val="0"/>
+          <w:numId w:val="25"/>
+        </w:numPr>
+      </w:pPr>
+      <w:r>
+        <w:t xml:space="preserve">Saving attribute data in the </w:t>
+      </w:r>
+      <w:proofErr w:type="spellStart"/>
+      <w:r>
+        <w:t>playerprefs</w:t>
+      </w:r>
+      <w:proofErr w:type="spellEnd"/>
+      <w:r>
+        <w:t xml:space="preserve"> not completed.</w:t>
+      </w:r>
+    </w:p>
+    <w:p>
+      <w:pPr>
+        <w:pStyle w:val="ListParagraph"/>
+        <w:numPr>
+          <w:ilvl w:val="0"/>
+          <w:numId w:val="25"/>
         </w:numPr>
       </w:pPr>
       <w:bookmarkStart w:id="0" w:name="_GoBack"/>
       <w:bookmarkEnd w:id="0"/>
-    </w:p>
-    <w:p/>
-    <w:p>
-      <w:pPr>
-        <w:pStyle w:val="ListParagraph"/>
-      </w:pPr>
     </w:p>
     <w:sectPr>
       <w:pgSz w:w="12240" w:h="15840"/>
@@ -3550,6 +3824,92 @@
     </w:lvl>
   </w:abstractNum>
   <w:abstractNum w:abstractNumId="23">
+    <w:nsid w:val="78BE6940"/>
+    <w:multiLevelType w:val="hybridMultilevel"/>
+    <w:tmpl w:val="1DE8C07E"/>
+    <w:lvl w:ilvl="0" w:tplc="0409000F">
+      <w:start w:val="1"/>
+      <w:numFmt w:val="decimal"/>
+      <w:lvlText w:val="%1."/>
+      <w:lvlJc w:val="left"/>
+      <w:pPr>
+        <w:ind w:left="720" w:hanging="360"/>
+      </w:pPr>
+    </w:lvl>
+    <w:lvl w:ilvl="1" w:tplc="04090019" w:tentative="1">
+      <w:start w:val="1"/>
+      <w:numFmt w:val="lowerLetter"/>
+      <w:lvlText w:val="%2."/>
+      <w:lvlJc w:val="left"/>
+      <w:pPr>
+        <w:ind w:left="1440" w:hanging="360"/>
+      </w:pPr>
+    </w:lvl>
+    <w:lvl w:ilvl="2" w:tplc="0409001B" w:tentative="1">
+      <w:start w:val="1"/>
+      <w:numFmt w:val="lowerRoman"/>
+      <w:lvlText w:val="%3."/>
+      <w:lvlJc w:val="right"/>
+      <w:pPr>
+        <w:ind w:left="2160" w:hanging="180"/>
+      </w:pPr>
+    </w:lvl>
+    <w:lvl w:ilvl="3" w:tplc="0409000F" w:tentative="1">
+      <w:start w:val="1"/>
+      <w:numFmt w:val="decimal"/>
+      <w:lvlText w:val="%4."/>
+      <w:lvlJc w:val="left"/>
+      <w:pPr>
+        <w:ind w:left="2880" w:hanging="360"/>
+      </w:pPr>
+    </w:lvl>
+    <w:lvl w:ilvl="4" w:tplc="04090019" w:tentative="1">
+      <w:start w:val="1"/>
+      <w:numFmt w:val="lowerLetter"/>
+      <w:lvlText w:val="%5."/>
+      <w:lvlJc w:val="left"/>
+      <w:pPr>
+        <w:ind w:left="3600" w:hanging="360"/>
+      </w:pPr>
+    </w:lvl>
+    <w:lvl w:ilvl="5" w:tplc="0409001B" w:tentative="1">
+      <w:start w:val="1"/>
+      <w:numFmt w:val="lowerRoman"/>
+      <w:lvlText w:val="%6."/>
+      <w:lvlJc w:val="right"/>
+      <w:pPr>
+        <w:ind w:left="4320" w:hanging="180"/>
+      </w:pPr>
+    </w:lvl>
+    <w:lvl w:ilvl="6" w:tplc="0409000F" w:tentative="1">
+      <w:start w:val="1"/>
+      <w:numFmt w:val="decimal"/>
+      <w:lvlText w:val="%7."/>
+      <w:lvlJc w:val="left"/>
+      <w:pPr>
+        <w:ind w:left="5040" w:hanging="360"/>
+      </w:pPr>
+    </w:lvl>
+    <w:lvl w:ilvl="7" w:tplc="04090019" w:tentative="1">
+      <w:start w:val="1"/>
+      <w:numFmt w:val="lowerLetter"/>
+      <w:lvlText w:val="%8."/>
+      <w:lvlJc w:val="left"/>
+      <w:pPr>
+        <w:ind w:left="5760" w:hanging="360"/>
+      </w:pPr>
+    </w:lvl>
+    <w:lvl w:ilvl="8" w:tplc="0409001B" w:tentative="1">
+      <w:start w:val="1"/>
+      <w:numFmt w:val="lowerRoman"/>
+      <w:lvlText w:val="%9."/>
+      <w:lvlJc w:val="right"/>
+      <w:pPr>
+        <w:ind w:left="6480" w:hanging="180"/>
+      </w:pPr>
+    </w:lvl>
+  </w:abstractNum>
+  <w:abstractNum w:abstractNumId="24">
     <w:nsid w:val="7C785943"/>
     <w:multiLevelType w:val="hybridMultilevel"/>
     <w:tmpl w:val="834EB8FE"/>
@@ -3663,7 +4023,7 @@
     <w:abstractNumId w:val="10"/>
   </w:num>
   <w:num w:numId="10">
-    <w:abstractNumId w:val="23"/>
+    <w:abstractNumId w:val="24"/>
   </w:num>
   <w:num w:numId="11">
     <w:abstractNumId w:val="18"/>
@@ -3706,6 +4066,9 @@
   </w:num>
   <w:num w:numId="24">
     <w:abstractNumId w:val="22"/>
+  </w:num>
+  <w:num w:numId="25">
+    <w:abstractNumId w:val="23"/>
   </w:num>
 </w:numbering>
 </file>

--- a/Document/Vikash/DevLog.docx
+++ b/Document/Vikash/DevLog.docx
@@ -1816,14 +1816,70 @@
         <w:t xml:space="preserve"> not completed.</w:t>
       </w:r>
     </w:p>
-    <w:p>
-      <w:pPr>
-        <w:pStyle w:val="ListParagraph"/>
-        <w:numPr>
-          <w:ilvl w:val="0"/>
-          <w:numId w:val="25"/>
-        </w:numPr>
-      </w:pPr>
+    <w:p/>
+    <w:p>
+      <w:r>
+        <w:t>Date 04-10-2019</w:t>
+      </w:r>
+    </w:p>
+    <w:p>
+      <w:pPr>
+        <w:pStyle w:val="ListParagraph"/>
+        <w:numPr>
+          <w:ilvl w:val="0"/>
+          <w:numId w:val="26"/>
+        </w:numPr>
+      </w:pPr>
+      <w:r>
+        <w:t xml:space="preserve">Save player attribute in the </w:t>
+      </w:r>
+      <w:proofErr w:type="spellStart"/>
+      <w:r>
+        <w:t>playerprefs</w:t>
+      </w:r>
+      <w:proofErr w:type="spellEnd"/>
+    </w:p>
+    <w:p>
+      <w:pPr>
+        <w:pStyle w:val="ListParagraph"/>
+        <w:numPr>
+          <w:ilvl w:val="0"/>
+          <w:numId w:val="26"/>
+        </w:numPr>
+      </w:pPr>
+      <w:r>
+        <w:lastRenderedPageBreak/>
+        <w:t xml:space="preserve">Save enemy attribute in </w:t>
+      </w:r>
+      <w:proofErr w:type="spellStart"/>
+      <w:r>
+        <w:t>playerprefs</w:t>
+      </w:r>
+      <w:proofErr w:type="spellEnd"/>
+    </w:p>
+    <w:p>
+      <w:pPr>
+        <w:pStyle w:val="ListParagraph"/>
+        <w:numPr>
+          <w:ilvl w:val="0"/>
+          <w:numId w:val="26"/>
+        </w:numPr>
+      </w:pPr>
+      <w:r>
+        <w:t>Updating the enemy attribute on damage</w:t>
+      </w:r>
+    </w:p>
+    <w:p>
+      <w:pPr>
+        <w:pStyle w:val="ListParagraph"/>
+        <w:numPr>
+          <w:ilvl w:val="0"/>
+          <w:numId w:val="26"/>
+        </w:numPr>
+      </w:pPr>
+      <w:r>
+        <w:t>Updating the player attribute on damage (pending)</w:t>
+      </w:r>
       <w:bookmarkStart w:id="0" w:name="_GoBack"/>
       <w:bookmarkEnd w:id="0"/>
     </w:p>
@@ -1926,6 +1982,92 @@
     </w:lvl>
   </w:abstractNum>
   <w:abstractNum w:abstractNumId="1">
+    <w:nsid w:val="101B118B"/>
+    <w:multiLevelType w:val="hybridMultilevel"/>
+    <w:tmpl w:val="68F29478"/>
+    <w:lvl w:ilvl="0" w:tplc="0409000F">
+      <w:start w:val="1"/>
+      <w:numFmt w:val="decimal"/>
+      <w:lvlText w:val="%1."/>
+      <w:lvlJc w:val="left"/>
+      <w:pPr>
+        <w:ind w:left="720" w:hanging="360"/>
+      </w:pPr>
+    </w:lvl>
+    <w:lvl w:ilvl="1" w:tplc="04090019" w:tentative="1">
+      <w:start w:val="1"/>
+      <w:numFmt w:val="lowerLetter"/>
+      <w:lvlText w:val="%2."/>
+      <w:lvlJc w:val="left"/>
+      <w:pPr>
+        <w:ind w:left="1440" w:hanging="360"/>
+      </w:pPr>
+    </w:lvl>
+    <w:lvl w:ilvl="2" w:tplc="0409001B" w:tentative="1">
+      <w:start w:val="1"/>
+      <w:numFmt w:val="lowerRoman"/>
+      <w:lvlText w:val="%3."/>
+      <w:lvlJc w:val="right"/>
+      <w:pPr>
+        <w:ind w:left="2160" w:hanging="180"/>
+      </w:pPr>
+    </w:lvl>
+    <w:lvl w:ilvl="3" w:tplc="0409000F" w:tentative="1">
+      <w:start w:val="1"/>
+      <w:numFmt w:val="decimal"/>
+      <w:lvlText w:val="%4."/>
+      <w:lvlJc w:val="left"/>
+      <w:pPr>
+        <w:ind w:left="2880" w:hanging="360"/>
+      </w:pPr>
+    </w:lvl>
+    <w:lvl w:ilvl="4" w:tplc="04090019" w:tentative="1">
+      <w:start w:val="1"/>
+      <w:numFmt w:val="lowerLetter"/>
+      <w:lvlText w:val="%5."/>
+      <w:lvlJc w:val="left"/>
+      <w:pPr>
+        <w:ind w:left="3600" w:hanging="360"/>
+      </w:pPr>
+    </w:lvl>
+    <w:lvl w:ilvl="5" w:tplc="0409001B" w:tentative="1">
+      <w:start w:val="1"/>
+      <w:numFmt w:val="lowerRoman"/>
+      <w:lvlText w:val="%6."/>
+      <w:lvlJc w:val="right"/>
+      <w:pPr>
+        <w:ind w:left="4320" w:hanging="180"/>
+      </w:pPr>
+    </w:lvl>
+    <w:lvl w:ilvl="6" w:tplc="0409000F" w:tentative="1">
+      <w:start w:val="1"/>
+      <w:numFmt w:val="decimal"/>
+      <w:lvlText w:val="%7."/>
+      <w:lvlJc w:val="left"/>
+      <w:pPr>
+        <w:ind w:left="5040" w:hanging="360"/>
+      </w:pPr>
+    </w:lvl>
+    <w:lvl w:ilvl="7" w:tplc="04090019" w:tentative="1">
+      <w:start w:val="1"/>
+      <w:numFmt w:val="lowerLetter"/>
+      <w:lvlText w:val="%8."/>
+      <w:lvlJc w:val="left"/>
+      <w:pPr>
+        <w:ind w:left="5760" w:hanging="360"/>
+      </w:pPr>
+    </w:lvl>
+    <w:lvl w:ilvl="8" w:tplc="0409001B" w:tentative="1">
+      <w:start w:val="1"/>
+      <w:numFmt w:val="lowerRoman"/>
+      <w:lvlText w:val="%9."/>
+      <w:lvlJc w:val="right"/>
+      <w:pPr>
+        <w:ind w:left="6480" w:hanging="180"/>
+      </w:pPr>
+    </w:lvl>
+  </w:abstractNum>
+  <w:abstractNum w:abstractNumId="2">
     <w:nsid w:val="11AB1305"/>
     <w:multiLevelType w:val="hybridMultilevel"/>
     <w:tmpl w:val="8FC6239E"/>
@@ -2011,7 +2153,7 @@
       </w:pPr>
     </w:lvl>
   </w:abstractNum>
-  <w:abstractNum w:abstractNumId="2">
+  <w:abstractNum w:abstractNumId="3">
     <w:nsid w:val="19517FB3"/>
     <w:multiLevelType w:val="hybridMultilevel"/>
     <w:tmpl w:val="465243F2"/>
@@ -2100,7 +2242,7 @@
       </w:pPr>
     </w:lvl>
   </w:abstractNum>
-  <w:abstractNum w:abstractNumId="3">
+  <w:abstractNum w:abstractNumId="4">
     <w:nsid w:val="195A55A4"/>
     <w:multiLevelType w:val="hybridMultilevel"/>
     <w:tmpl w:val="62CC80C8"/>
@@ -2186,7 +2328,7 @@
       </w:pPr>
     </w:lvl>
   </w:abstractNum>
-  <w:abstractNum w:abstractNumId="4">
+  <w:abstractNum w:abstractNumId="5">
     <w:nsid w:val="206447A1"/>
     <w:multiLevelType w:val="hybridMultilevel"/>
     <w:tmpl w:val="66D69EF6"/>
@@ -2272,7 +2414,7 @@
       </w:pPr>
     </w:lvl>
   </w:abstractNum>
-  <w:abstractNum w:abstractNumId="5">
+  <w:abstractNum w:abstractNumId="6">
     <w:nsid w:val="20A05ED2"/>
     <w:multiLevelType w:val="hybridMultilevel"/>
     <w:tmpl w:val="DD14E87A"/>
@@ -2358,7 +2500,7 @@
       </w:pPr>
     </w:lvl>
   </w:abstractNum>
-  <w:abstractNum w:abstractNumId="6">
+  <w:abstractNum w:abstractNumId="7">
     <w:nsid w:val="22026B3F"/>
     <w:multiLevelType w:val="hybridMultilevel"/>
     <w:tmpl w:val="30441CDC"/>
@@ -2444,7 +2586,7 @@
       </w:pPr>
     </w:lvl>
   </w:abstractNum>
-  <w:abstractNum w:abstractNumId="7">
+  <w:abstractNum w:abstractNumId="8">
     <w:nsid w:val="238F5809"/>
     <w:multiLevelType w:val="hybridMultilevel"/>
     <w:tmpl w:val="1D882B2A"/>
@@ -2530,7 +2672,7 @@
       </w:pPr>
     </w:lvl>
   </w:abstractNum>
-  <w:abstractNum w:abstractNumId="8">
+  <w:abstractNum w:abstractNumId="9">
     <w:nsid w:val="354D04D6"/>
     <w:multiLevelType w:val="hybridMultilevel"/>
     <w:tmpl w:val="5D285AF6"/>
@@ -2616,7 +2758,7 @@
       </w:pPr>
     </w:lvl>
   </w:abstractNum>
-  <w:abstractNum w:abstractNumId="9">
+  <w:abstractNum w:abstractNumId="10">
     <w:nsid w:val="447B71C5"/>
     <w:multiLevelType w:val="hybridMultilevel"/>
     <w:tmpl w:val="C18CBD64"/>
@@ -2702,7 +2844,7 @@
       </w:pPr>
     </w:lvl>
   </w:abstractNum>
-  <w:abstractNum w:abstractNumId="10">
+  <w:abstractNum w:abstractNumId="11">
     <w:nsid w:val="44CF7BA8"/>
     <w:multiLevelType w:val="hybridMultilevel"/>
     <w:tmpl w:val="834EB8FE"/>
@@ -2788,7 +2930,7 @@
       </w:pPr>
     </w:lvl>
   </w:abstractNum>
-  <w:abstractNum w:abstractNumId="11">
+  <w:abstractNum w:abstractNumId="12">
     <w:nsid w:val="46434C7F"/>
     <w:multiLevelType w:val="hybridMultilevel"/>
     <w:tmpl w:val="BCA489A4"/>
@@ -2874,7 +3016,7 @@
       </w:pPr>
     </w:lvl>
   </w:abstractNum>
-  <w:abstractNum w:abstractNumId="12">
+  <w:abstractNum w:abstractNumId="13">
     <w:nsid w:val="47D1589D"/>
     <w:multiLevelType w:val="hybridMultilevel"/>
     <w:tmpl w:val="2B802A1A"/>
@@ -2960,7 +3102,7 @@
       </w:pPr>
     </w:lvl>
   </w:abstractNum>
-  <w:abstractNum w:abstractNumId="13">
+  <w:abstractNum w:abstractNumId="14">
     <w:nsid w:val="4DCA780F"/>
     <w:multiLevelType w:val="hybridMultilevel"/>
     <w:tmpl w:val="5BD687A6"/>
@@ -3046,7 +3188,7 @@
       </w:pPr>
     </w:lvl>
   </w:abstractNum>
-  <w:abstractNum w:abstractNumId="14">
+  <w:abstractNum w:abstractNumId="15">
     <w:nsid w:val="507270E7"/>
     <w:multiLevelType w:val="hybridMultilevel"/>
     <w:tmpl w:val="33F21946"/>
@@ -3132,7 +3274,7 @@
       </w:pPr>
     </w:lvl>
   </w:abstractNum>
-  <w:abstractNum w:abstractNumId="15">
+  <w:abstractNum w:abstractNumId="16">
     <w:nsid w:val="51FA1E8F"/>
     <w:multiLevelType w:val="hybridMultilevel"/>
     <w:tmpl w:val="03D4378A"/>
@@ -3218,7 +3360,7 @@
       </w:pPr>
     </w:lvl>
   </w:abstractNum>
-  <w:abstractNum w:abstractNumId="16">
+  <w:abstractNum w:abstractNumId="17">
     <w:nsid w:val="5212436A"/>
     <w:multiLevelType w:val="hybridMultilevel"/>
     <w:tmpl w:val="0526F09A"/>
@@ -3304,7 +3446,7 @@
       </w:pPr>
     </w:lvl>
   </w:abstractNum>
-  <w:abstractNum w:abstractNumId="17">
+  <w:abstractNum w:abstractNumId="18">
     <w:nsid w:val="5C86454E"/>
     <w:multiLevelType w:val="hybridMultilevel"/>
     <w:tmpl w:val="2CA4FD68"/>
@@ -3390,7 +3532,7 @@
       </w:pPr>
     </w:lvl>
   </w:abstractNum>
-  <w:abstractNum w:abstractNumId="18">
+  <w:abstractNum w:abstractNumId="19">
     <w:nsid w:val="5F964759"/>
     <w:multiLevelType w:val="hybridMultilevel"/>
     <w:tmpl w:val="F854794E"/>
@@ -3476,7 +3618,7 @@
       </w:pPr>
     </w:lvl>
   </w:abstractNum>
-  <w:abstractNum w:abstractNumId="19">
+  <w:abstractNum w:abstractNumId="20">
     <w:nsid w:val="5FB33159"/>
     <w:multiLevelType w:val="hybridMultilevel"/>
     <w:tmpl w:val="88DE3B24"/>
@@ -3565,7 +3707,7 @@
       </w:pPr>
     </w:lvl>
   </w:abstractNum>
-  <w:abstractNum w:abstractNumId="20">
+  <w:abstractNum w:abstractNumId="21">
     <w:nsid w:val="6A03487A"/>
     <w:multiLevelType w:val="hybridMultilevel"/>
     <w:tmpl w:val="5AA85104"/>
@@ -3651,7 +3793,7 @@
       </w:pPr>
     </w:lvl>
   </w:abstractNum>
-  <w:abstractNum w:abstractNumId="21">
+  <w:abstractNum w:abstractNumId="22">
     <w:nsid w:val="6B112F34"/>
     <w:multiLevelType w:val="hybridMultilevel"/>
     <w:tmpl w:val="44B8CE2A"/>
@@ -3737,7 +3879,7 @@
       </w:pPr>
     </w:lvl>
   </w:abstractNum>
-  <w:abstractNum w:abstractNumId="22">
+  <w:abstractNum w:abstractNumId="23">
     <w:nsid w:val="77CC2F04"/>
     <w:multiLevelType w:val="hybridMultilevel"/>
     <w:tmpl w:val="D3560CD4"/>
@@ -3823,7 +3965,7 @@
       </w:pPr>
     </w:lvl>
   </w:abstractNum>
-  <w:abstractNum w:abstractNumId="23">
+  <w:abstractNum w:abstractNumId="24">
     <w:nsid w:val="78BE6940"/>
     <w:multiLevelType w:val="hybridMultilevel"/>
     <w:tmpl w:val="1DE8C07E"/>
@@ -3909,7 +4051,7 @@
       </w:pPr>
     </w:lvl>
   </w:abstractNum>
-  <w:abstractNum w:abstractNumId="24">
+  <w:abstractNum w:abstractNumId="25">
     <w:nsid w:val="7C785943"/>
     <w:multiLevelType w:val="hybridMultilevel"/>
     <w:tmpl w:val="834EB8FE"/>
@@ -3996,79 +4138,82 @@
     </w:lvl>
   </w:abstractNum>
   <w:num w:numId="1">
-    <w:abstractNumId w:val="12"/>
+    <w:abstractNumId w:val="13"/>
   </w:num>
   <w:num w:numId="2">
-    <w:abstractNumId w:val="2"/>
+    <w:abstractNumId w:val="3"/>
   </w:num>
   <w:num w:numId="3">
-    <w:abstractNumId w:val="5"/>
+    <w:abstractNumId w:val="6"/>
   </w:num>
   <w:num w:numId="4">
-    <w:abstractNumId w:val="3"/>
+    <w:abstractNumId w:val="4"/>
   </w:num>
   <w:num w:numId="5">
+    <w:abstractNumId w:val="21"/>
+  </w:num>
+  <w:num w:numId="6">
+    <w:abstractNumId w:val="17"/>
+  </w:num>
+  <w:num w:numId="7">
     <w:abstractNumId w:val="20"/>
   </w:num>
-  <w:num w:numId="6">
-    <w:abstractNumId w:val="16"/>
-  </w:num>
-  <w:num w:numId="7">
-    <w:abstractNumId w:val="19"/>
-  </w:num>
   <w:num w:numId="8">
-    <w:abstractNumId w:val="13"/>
+    <w:abstractNumId w:val="14"/>
   </w:num>
   <w:num w:numId="9">
-    <w:abstractNumId w:val="10"/>
+    <w:abstractNumId w:val="11"/>
   </w:num>
   <w:num w:numId="10">
-    <w:abstractNumId w:val="24"/>
+    <w:abstractNumId w:val="25"/>
   </w:num>
   <w:num w:numId="11">
-    <w:abstractNumId w:val="18"/>
+    <w:abstractNumId w:val="19"/>
   </w:num>
   <w:num w:numId="12">
     <w:abstractNumId w:val="0"/>
   </w:num>
   <w:num w:numId="13">
+    <w:abstractNumId w:val="16"/>
+  </w:num>
+  <w:num w:numId="14">
+    <w:abstractNumId w:val="8"/>
+  </w:num>
+  <w:num w:numId="15">
+    <w:abstractNumId w:val="9"/>
+  </w:num>
+  <w:num w:numId="16">
+    <w:abstractNumId w:val="22"/>
+  </w:num>
+  <w:num w:numId="17">
+    <w:abstractNumId w:val="12"/>
+  </w:num>
+  <w:num w:numId="18">
+    <w:abstractNumId w:val="5"/>
+  </w:num>
+  <w:num w:numId="19">
     <w:abstractNumId w:val="15"/>
   </w:num>
-  <w:num w:numId="14">
+  <w:num w:numId="20">
+    <w:abstractNumId w:val="2"/>
+  </w:num>
+  <w:num w:numId="21">
+    <w:abstractNumId w:val="10"/>
+  </w:num>
+  <w:num w:numId="22">
+    <w:abstractNumId w:val="18"/>
+  </w:num>
+  <w:num w:numId="23">
     <w:abstractNumId w:val="7"/>
   </w:num>
-  <w:num w:numId="15">
-    <w:abstractNumId w:val="8"/>
-  </w:num>
-  <w:num w:numId="16">
-    <w:abstractNumId w:val="21"/>
-  </w:num>
-  <w:num w:numId="17">
-    <w:abstractNumId w:val="11"/>
-  </w:num>
-  <w:num w:numId="18">
-    <w:abstractNumId w:val="4"/>
-  </w:num>
-  <w:num w:numId="19">
-    <w:abstractNumId w:val="14"/>
-  </w:num>
-  <w:num w:numId="20">
-    <w:abstractNumId w:val="1"/>
-  </w:num>
-  <w:num w:numId="21">
-    <w:abstractNumId w:val="9"/>
-  </w:num>
-  <w:num w:numId="22">
-    <w:abstractNumId w:val="17"/>
-  </w:num>
-  <w:num w:numId="23">
-    <w:abstractNumId w:val="6"/>
-  </w:num>
   <w:num w:numId="24">
-    <w:abstractNumId w:val="22"/>
+    <w:abstractNumId w:val="23"/>
   </w:num>
   <w:num w:numId="25">
-    <w:abstractNumId w:val="23"/>
+    <w:abstractNumId w:val="24"/>
+  </w:num>
+  <w:num w:numId="26">
+    <w:abstractNumId w:val="1"/>
   </w:num>
 </w:numbering>
 </file>

--- a/Document/Vikash/DevLog.docx
+++ b/Document/Vikash/DevLog.docx
@@ -1880,8 +1880,65 @@
       <w:r>
         <w:t>Updating the player attribute on damage (pending)</w:t>
       </w:r>
+    </w:p>
+    <w:p/>
+    <w:p>
+      <w:r>
+        <w:t>Date 05-10-2019</w:t>
+      </w:r>
+    </w:p>
+    <w:p>
+      <w:pPr>
+        <w:pStyle w:val="ListParagraph"/>
+        <w:numPr>
+          <w:ilvl w:val="0"/>
+          <w:numId w:val="27"/>
+        </w:numPr>
+      </w:pPr>
+      <w:r>
+        <w:t>Turn sequence with the indicator, done</w:t>
+      </w:r>
+      <w:r>
+        <w:t>(turn number color change on depending the turn of the player)</w:t>
+      </w:r>
+    </w:p>
+    <w:p>
+      <w:pPr>
+        <w:pStyle w:val="ListParagraph"/>
+        <w:numPr>
+          <w:ilvl w:val="0"/>
+          <w:numId w:val="27"/>
+        </w:numPr>
+      </w:pPr>
+      <w:r>
+        <w:t>Enemy UI change, remove HP and SP from the enemy Action, turn info, and enem</w:t>
+      </w:r>
       <w:bookmarkStart w:id="0" w:name="_GoBack"/>
       <w:bookmarkEnd w:id="0"/>
+      <w:r>
+        <w:t>y UI.</w:t>
+      </w:r>
+    </w:p>
+    <w:p>
+      <w:pPr>
+        <w:pStyle w:val="ListParagraph"/>
+        <w:numPr>
+          <w:ilvl w:val="0"/>
+          <w:numId w:val="27"/>
+        </w:numPr>
+      </w:pPr>
+      <w:r>
+        <w:t>Add particle effect active player to blink in the screen.</w:t>
+      </w:r>
+    </w:p>
+    <w:p>
+      <w:pPr>
+        <w:pStyle w:val="ListParagraph"/>
+        <w:numPr>
+          <w:ilvl w:val="0"/>
+          <w:numId w:val="27"/>
+        </w:numPr>
+      </w:pPr>
     </w:p>
     <w:sectPr>
       <w:pgSz w:w="12240" w:h="15840"/>
@@ -3708,6 +3765,92 @@
     </w:lvl>
   </w:abstractNum>
   <w:abstractNum w:abstractNumId="21">
+    <w:nsid w:val="5FED6099"/>
+    <w:multiLevelType w:val="hybridMultilevel"/>
+    <w:tmpl w:val="2848A856"/>
+    <w:lvl w:ilvl="0" w:tplc="0409000F">
+      <w:start w:val="1"/>
+      <w:numFmt w:val="decimal"/>
+      <w:lvlText w:val="%1."/>
+      <w:lvlJc w:val="left"/>
+      <w:pPr>
+        <w:ind w:left="720" w:hanging="360"/>
+      </w:pPr>
+    </w:lvl>
+    <w:lvl w:ilvl="1" w:tplc="04090019" w:tentative="1">
+      <w:start w:val="1"/>
+      <w:numFmt w:val="lowerLetter"/>
+      <w:lvlText w:val="%2."/>
+      <w:lvlJc w:val="left"/>
+      <w:pPr>
+        <w:ind w:left="1440" w:hanging="360"/>
+      </w:pPr>
+    </w:lvl>
+    <w:lvl w:ilvl="2" w:tplc="0409001B" w:tentative="1">
+      <w:start w:val="1"/>
+      <w:numFmt w:val="lowerRoman"/>
+      <w:lvlText w:val="%3."/>
+      <w:lvlJc w:val="right"/>
+      <w:pPr>
+        <w:ind w:left="2160" w:hanging="180"/>
+      </w:pPr>
+    </w:lvl>
+    <w:lvl w:ilvl="3" w:tplc="0409000F" w:tentative="1">
+      <w:start w:val="1"/>
+      <w:numFmt w:val="decimal"/>
+      <w:lvlText w:val="%4."/>
+      <w:lvlJc w:val="left"/>
+      <w:pPr>
+        <w:ind w:left="2880" w:hanging="360"/>
+      </w:pPr>
+    </w:lvl>
+    <w:lvl w:ilvl="4" w:tplc="04090019" w:tentative="1">
+      <w:start w:val="1"/>
+      <w:numFmt w:val="lowerLetter"/>
+      <w:lvlText w:val="%5."/>
+      <w:lvlJc w:val="left"/>
+      <w:pPr>
+        <w:ind w:left="3600" w:hanging="360"/>
+      </w:pPr>
+    </w:lvl>
+    <w:lvl w:ilvl="5" w:tplc="0409001B" w:tentative="1">
+      <w:start w:val="1"/>
+      <w:numFmt w:val="lowerRoman"/>
+      <w:lvlText w:val="%6."/>
+      <w:lvlJc w:val="right"/>
+      <w:pPr>
+        <w:ind w:left="4320" w:hanging="180"/>
+      </w:pPr>
+    </w:lvl>
+    <w:lvl w:ilvl="6" w:tplc="0409000F" w:tentative="1">
+      <w:start w:val="1"/>
+      <w:numFmt w:val="decimal"/>
+      <w:lvlText w:val="%7."/>
+      <w:lvlJc w:val="left"/>
+      <w:pPr>
+        <w:ind w:left="5040" w:hanging="360"/>
+      </w:pPr>
+    </w:lvl>
+    <w:lvl w:ilvl="7" w:tplc="04090019" w:tentative="1">
+      <w:start w:val="1"/>
+      <w:numFmt w:val="lowerLetter"/>
+      <w:lvlText w:val="%8."/>
+      <w:lvlJc w:val="left"/>
+      <w:pPr>
+        <w:ind w:left="5760" w:hanging="360"/>
+      </w:pPr>
+    </w:lvl>
+    <w:lvl w:ilvl="8" w:tplc="0409001B" w:tentative="1">
+      <w:start w:val="1"/>
+      <w:numFmt w:val="lowerRoman"/>
+      <w:lvlText w:val="%9."/>
+      <w:lvlJc w:val="right"/>
+      <w:pPr>
+        <w:ind w:left="6480" w:hanging="180"/>
+      </w:pPr>
+    </w:lvl>
+  </w:abstractNum>
+  <w:abstractNum w:abstractNumId="22">
     <w:nsid w:val="6A03487A"/>
     <w:multiLevelType w:val="hybridMultilevel"/>
     <w:tmpl w:val="5AA85104"/>
@@ -3793,7 +3936,7 @@
       </w:pPr>
     </w:lvl>
   </w:abstractNum>
-  <w:abstractNum w:abstractNumId="22">
+  <w:abstractNum w:abstractNumId="23">
     <w:nsid w:val="6B112F34"/>
     <w:multiLevelType w:val="hybridMultilevel"/>
     <w:tmpl w:val="44B8CE2A"/>
@@ -3879,7 +4022,7 @@
       </w:pPr>
     </w:lvl>
   </w:abstractNum>
-  <w:abstractNum w:abstractNumId="23">
+  <w:abstractNum w:abstractNumId="24">
     <w:nsid w:val="77CC2F04"/>
     <w:multiLevelType w:val="hybridMultilevel"/>
     <w:tmpl w:val="D3560CD4"/>
@@ -3965,7 +4108,7 @@
       </w:pPr>
     </w:lvl>
   </w:abstractNum>
-  <w:abstractNum w:abstractNumId="24">
+  <w:abstractNum w:abstractNumId="25">
     <w:nsid w:val="78BE6940"/>
     <w:multiLevelType w:val="hybridMultilevel"/>
     <w:tmpl w:val="1DE8C07E"/>
@@ -4051,7 +4194,7 @@
       </w:pPr>
     </w:lvl>
   </w:abstractNum>
-  <w:abstractNum w:abstractNumId="25">
+  <w:abstractNum w:abstractNumId="26">
     <w:nsid w:val="7C785943"/>
     <w:multiLevelType w:val="hybridMultilevel"/>
     <w:tmpl w:val="834EB8FE"/>
@@ -4150,7 +4293,7 @@
     <w:abstractNumId w:val="4"/>
   </w:num>
   <w:num w:numId="5">
-    <w:abstractNumId w:val="21"/>
+    <w:abstractNumId w:val="22"/>
   </w:num>
   <w:num w:numId="6">
     <w:abstractNumId w:val="17"/>
@@ -4165,7 +4308,7 @@
     <w:abstractNumId w:val="11"/>
   </w:num>
   <w:num w:numId="10">
-    <w:abstractNumId w:val="25"/>
+    <w:abstractNumId w:val="26"/>
   </w:num>
   <w:num w:numId="11">
     <w:abstractNumId w:val="19"/>
@@ -4183,7 +4326,7 @@
     <w:abstractNumId w:val="9"/>
   </w:num>
   <w:num w:numId="16">
-    <w:abstractNumId w:val="22"/>
+    <w:abstractNumId w:val="23"/>
   </w:num>
   <w:num w:numId="17">
     <w:abstractNumId w:val="12"/>
@@ -4207,13 +4350,16 @@
     <w:abstractNumId w:val="7"/>
   </w:num>
   <w:num w:numId="24">
-    <w:abstractNumId w:val="23"/>
+    <w:abstractNumId w:val="24"/>
   </w:num>
   <w:num w:numId="25">
-    <w:abstractNumId w:val="24"/>
+    <w:abstractNumId w:val="25"/>
   </w:num>
   <w:num w:numId="26">
     <w:abstractNumId w:val="1"/>
+  </w:num>
+  <w:num w:numId="27">
+    <w:abstractNumId w:val="21"/>
   </w:num>
 </w:numbering>
 </file>

--- a/Document/Vikash/DevLog.docx
+++ b/Document/Vikash/DevLog.docx
@@ -1911,34 +1911,72 @@
         </w:numPr>
       </w:pPr>
       <w:r>
-        <w:t>Enemy UI change, remove HP and SP from the enemy Action, turn info, and enem</w:t>
+        <w:t>Enemy UI change, remove HP and SP from the enemy Action, turn info, and enemy UI.</w:t>
+      </w:r>
+    </w:p>
+    <w:p>
+      <w:pPr>
+        <w:pStyle w:val="ListParagraph"/>
+        <w:numPr>
+          <w:ilvl w:val="0"/>
+          <w:numId w:val="27"/>
+        </w:numPr>
+      </w:pPr>
+      <w:r>
+        <w:t>Add particle effect active player to blink in the screen.</w:t>
+      </w:r>
+    </w:p>
+    <w:p/>
+    <w:p>
+      <w:r>
+        <w:t>Date 09-10-2019</w:t>
+      </w:r>
+    </w:p>
+    <w:p>
+      <w:pPr>
+        <w:pStyle w:val="ListParagraph"/>
+        <w:numPr>
+          <w:ilvl w:val="0"/>
+          <w:numId w:val="28"/>
+        </w:numPr>
+      </w:pPr>
+      <w:r>
+        <w:t>Player active blink added by light 2d sprite done</w:t>
+      </w:r>
+    </w:p>
+    <w:p>
+      <w:pPr>
+        <w:pStyle w:val="ListParagraph"/>
+        <w:numPr>
+          <w:ilvl w:val="0"/>
+          <w:numId w:val="28"/>
+        </w:numPr>
+      </w:pPr>
+      <w:r>
+        <w:t xml:space="preserve">Destroyed the player and enemy when his </w:t>
+      </w:r>
+      <w:proofErr w:type="spellStart"/>
+      <w:r>
+        <w:t>Hp</w:t>
+      </w:r>
+      <w:proofErr w:type="spellEnd"/>
+      <w:r>
+        <w:t xml:space="preserve"> is zero or less than zero, pending </w:t>
+      </w:r>
+    </w:p>
+    <w:p>
+      <w:pPr>
+        <w:pStyle w:val="ListParagraph"/>
+        <w:numPr>
+          <w:ilvl w:val="0"/>
+          <w:numId w:val="28"/>
+        </w:numPr>
+      </w:pPr>
+      <w:r>
+        <w:t>All player action active if it active player has that ability pending.</w:t>
       </w:r>
       <w:bookmarkStart w:id="0" w:name="_GoBack"/>
       <w:bookmarkEnd w:id="0"/>
-      <w:r>
-        <w:t>y UI.</w:t>
-      </w:r>
-    </w:p>
-    <w:p>
-      <w:pPr>
-        <w:pStyle w:val="ListParagraph"/>
-        <w:numPr>
-          <w:ilvl w:val="0"/>
-          <w:numId w:val="27"/>
-        </w:numPr>
-      </w:pPr>
-      <w:r>
-        <w:t>Add particle effect active player to blink in the screen.</w:t>
-      </w:r>
-    </w:p>
-    <w:p>
-      <w:pPr>
-        <w:pStyle w:val="ListParagraph"/>
-        <w:numPr>
-          <w:ilvl w:val="0"/>
-          <w:numId w:val="27"/>
-        </w:numPr>
-      </w:pPr>
     </w:p>
     <w:sectPr>
       <w:pgSz w:w="12240" w:h="15840"/>
@@ -4023,6 +4061,92 @@
     </w:lvl>
   </w:abstractNum>
   <w:abstractNum w:abstractNumId="24">
+    <w:nsid w:val="71854826"/>
+    <w:multiLevelType w:val="hybridMultilevel"/>
+    <w:tmpl w:val="416060B0"/>
+    <w:lvl w:ilvl="0" w:tplc="0409000F">
+      <w:start w:val="1"/>
+      <w:numFmt w:val="decimal"/>
+      <w:lvlText w:val="%1."/>
+      <w:lvlJc w:val="left"/>
+      <w:pPr>
+        <w:ind w:left="720" w:hanging="360"/>
+      </w:pPr>
+    </w:lvl>
+    <w:lvl w:ilvl="1" w:tplc="04090019" w:tentative="1">
+      <w:start w:val="1"/>
+      <w:numFmt w:val="lowerLetter"/>
+      <w:lvlText w:val="%2."/>
+      <w:lvlJc w:val="left"/>
+      <w:pPr>
+        <w:ind w:left="1440" w:hanging="360"/>
+      </w:pPr>
+    </w:lvl>
+    <w:lvl w:ilvl="2" w:tplc="0409001B" w:tentative="1">
+      <w:start w:val="1"/>
+      <w:numFmt w:val="lowerRoman"/>
+      <w:lvlText w:val="%3."/>
+      <w:lvlJc w:val="right"/>
+      <w:pPr>
+        <w:ind w:left="2160" w:hanging="180"/>
+      </w:pPr>
+    </w:lvl>
+    <w:lvl w:ilvl="3" w:tplc="0409000F" w:tentative="1">
+      <w:start w:val="1"/>
+      <w:numFmt w:val="decimal"/>
+      <w:lvlText w:val="%4."/>
+      <w:lvlJc w:val="left"/>
+      <w:pPr>
+        <w:ind w:left="2880" w:hanging="360"/>
+      </w:pPr>
+    </w:lvl>
+    <w:lvl w:ilvl="4" w:tplc="04090019" w:tentative="1">
+      <w:start w:val="1"/>
+      <w:numFmt w:val="lowerLetter"/>
+      <w:lvlText w:val="%5."/>
+      <w:lvlJc w:val="left"/>
+      <w:pPr>
+        <w:ind w:left="3600" w:hanging="360"/>
+      </w:pPr>
+    </w:lvl>
+    <w:lvl w:ilvl="5" w:tplc="0409001B" w:tentative="1">
+      <w:start w:val="1"/>
+      <w:numFmt w:val="lowerRoman"/>
+      <w:lvlText w:val="%6."/>
+      <w:lvlJc w:val="right"/>
+      <w:pPr>
+        <w:ind w:left="4320" w:hanging="180"/>
+      </w:pPr>
+    </w:lvl>
+    <w:lvl w:ilvl="6" w:tplc="0409000F" w:tentative="1">
+      <w:start w:val="1"/>
+      <w:numFmt w:val="decimal"/>
+      <w:lvlText w:val="%7."/>
+      <w:lvlJc w:val="left"/>
+      <w:pPr>
+        <w:ind w:left="5040" w:hanging="360"/>
+      </w:pPr>
+    </w:lvl>
+    <w:lvl w:ilvl="7" w:tplc="04090019" w:tentative="1">
+      <w:start w:val="1"/>
+      <w:numFmt w:val="lowerLetter"/>
+      <w:lvlText w:val="%8."/>
+      <w:lvlJc w:val="left"/>
+      <w:pPr>
+        <w:ind w:left="5760" w:hanging="360"/>
+      </w:pPr>
+    </w:lvl>
+    <w:lvl w:ilvl="8" w:tplc="0409001B" w:tentative="1">
+      <w:start w:val="1"/>
+      <w:numFmt w:val="lowerRoman"/>
+      <w:lvlText w:val="%9."/>
+      <w:lvlJc w:val="right"/>
+      <w:pPr>
+        <w:ind w:left="6480" w:hanging="180"/>
+      </w:pPr>
+    </w:lvl>
+  </w:abstractNum>
+  <w:abstractNum w:abstractNumId="25">
     <w:nsid w:val="77CC2F04"/>
     <w:multiLevelType w:val="hybridMultilevel"/>
     <w:tmpl w:val="D3560CD4"/>
@@ -4108,7 +4232,7 @@
       </w:pPr>
     </w:lvl>
   </w:abstractNum>
-  <w:abstractNum w:abstractNumId="25">
+  <w:abstractNum w:abstractNumId="26">
     <w:nsid w:val="78BE6940"/>
     <w:multiLevelType w:val="hybridMultilevel"/>
     <w:tmpl w:val="1DE8C07E"/>
@@ -4194,7 +4318,7 @@
       </w:pPr>
     </w:lvl>
   </w:abstractNum>
-  <w:abstractNum w:abstractNumId="26">
+  <w:abstractNum w:abstractNumId="27">
     <w:nsid w:val="7C785943"/>
     <w:multiLevelType w:val="hybridMultilevel"/>
     <w:tmpl w:val="834EB8FE"/>
@@ -4308,7 +4432,7 @@
     <w:abstractNumId w:val="11"/>
   </w:num>
   <w:num w:numId="10">
-    <w:abstractNumId w:val="26"/>
+    <w:abstractNumId w:val="27"/>
   </w:num>
   <w:num w:numId="11">
     <w:abstractNumId w:val="19"/>
@@ -4350,16 +4474,19 @@
     <w:abstractNumId w:val="7"/>
   </w:num>
   <w:num w:numId="24">
-    <w:abstractNumId w:val="24"/>
+    <w:abstractNumId w:val="25"/>
   </w:num>
   <w:num w:numId="25">
-    <w:abstractNumId w:val="25"/>
+    <w:abstractNumId w:val="26"/>
   </w:num>
   <w:num w:numId="26">
     <w:abstractNumId w:val="1"/>
   </w:num>
   <w:num w:numId="27">
     <w:abstractNumId w:val="21"/>
+  </w:num>
+  <w:num w:numId="28">
+    <w:abstractNumId w:val="24"/>
   </w:num>
 </w:numbering>
 </file>

--- a/Document/Vikash/DevLog.docx
+++ b/Document/Vikash/DevLog.docx
@@ -1975,9 +1975,66 @@
       <w:r>
         <w:t>All player action active if it active player has that ability pending.</w:t>
       </w:r>
+    </w:p>
+    <w:p/>
+    <w:p>
+      <w:r>
+        <w:t>Date 10-10-2019</w:t>
+      </w:r>
+    </w:p>
+    <w:p>
+      <w:pPr>
+        <w:pStyle w:val="ListParagraph"/>
+        <w:numPr>
+          <w:ilvl w:val="0"/>
+          <w:numId w:val="29"/>
+        </w:numPr>
+      </w:pPr>
+      <w:r>
+        <w:t xml:space="preserve">Destroyed the player and enemy when his </w:t>
+      </w:r>
+      <w:proofErr w:type="spellStart"/>
+      <w:r>
+        <w:t>Hp</w:t>
+      </w:r>
+      <w:proofErr w:type="spellEnd"/>
+      <w:r>
+        <w:t xml:space="preserve"> is </w:t>
+      </w:r>
+      <w:r>
+        <w:t>zero or less than zero, n</w:t>
+      </w:r>
       <w:bookmarkStart w:id="0" w:name="_GoBack"/>
       <w:bookmarkEnd w:id="0"/>
-    </w:p>
+      <w:r>
+        <w:t>ot done.</w:t>
+      </w:r>
+    </w:p>
+    <w:p>
+      <w:pPr>
+        <w:pStyle w:val="ListParagraph"/>
+        <w:numPr>
+          <w:ilvl w:val="0"/>
+          <w:numId w:val="29"/>
+        </w:numPr>
+      </w:pPr>
+      <w:r>
+        <w:t xml:space="preserve">All player action active if it active player has that ability </w:t>
+      </w:r>
+      <w:r>
+        <w:t>not done</w:t>
+      </w:r>
+    </w:p>
+    <w:p>
+      <w:pPr>
+        <w:pStyle w:val="ListParagraph"/>
+        <w:numPr>
+          <w:ilvl w:val="0"/>
+          <w:numId w:val="29"/>
+        </w:numPr>
+      </w:pPr>
+    </w:p>
+    <w:p/>
     <w:sectPr>
       <w:pgSz w:w="12240" w:h="15840"/>
       <w:pgMar w:top="1440" w:right="1440" w:bottom="1440" w:left="1440" w:header="720" w:footer="720" w:gutter="0"/>
@@ -3026,6 +3083,92 @@
     </w:lvl>
   </w:abstractNum>
   <w:abstractNum w:abstractNumId="12">
+    <w:nsid w:val="45063ECD"/>
+    <w:multiLevelType w:val="hybridMultilevel"/>
+    <w:tmpl w:val="416060B0"/>
+    <w:lvl w:ilvl="0" w:tplc="0409000F">
+      <w:start w:val="1"/>
+      <w:numFmt w:val="decimal"/>
+      <w:lvlText w:val="%1."/>
+      <w:lvlJc w:val="left"/>
+      <w:pPr>
+        <w:ind w:left="720" w:hanging="360"/>
+      </w:pPr>
+    </w:lvl>
+    <w:lvl w:ilvl="1" w:tplc="04090019" w:tentative="1">
+      <w:start w:val="1"/>
+      <w:numFmt w:val="lowerLetter"/>
+      <w:lvlText w:val="%2."/>
+      <w:lvlJc w:val="left"/>
+      <w:pPr>
+        <w:ind w:left="1440" w:hanging="360"/>
+      </w:pPr>
+    </w:lvl>
+    <w:lvl w:ilvl="2" w:tplc="0409001B" w:tentative="1">
+      <w:start w:val="1"/>
+      <w:numFmt w:val="lowerRoman"/>
+      <w:lvlText w:val="%3."/>
+      <w:lvlJc w:val="right"/>
+      <w:pPr>
+        <w:ind w:left="2160" w:hanging="180"/>
+      </w:pPr>
+    </w:lvl>
+    <w:lvl w:ilvl="3" w:tplc="0409000F" w:tentative="1">
+      <w:start w:val="1"/>
+      <w:numFmt w:val="decimal"/>
+      <w:lvlText w:val="%4."/>
+      <w:lvlJc w:val="left"/>
+      <w:pPr>
+        <w:ind w:left="2880" w:hanging="360"/>
+      </w:pPr>
+    </w:lvl>
+    <w:lvl w:ilvl="4" w:tplc="04090019" w:tentative="1">
+      <w:start w:val="1"/>
+      <w:numFmt w:val="lowerLetter"/>
+      <w:lvlText w:val="%5."/>
+      <w:lvlJc w:val="left"/>
+      <w:pPr>
+        <w:ind w:left="3600" w:hanging="360"/>
+      </w:pPr>
+    </w:lvl>
+    <w:lvl w:ilvl="5" w:tplc="0409001B" w:tentative="1">
+      <w:start w:val="1"/>
+      <w:numFmt w:val="lowerRoman"/>
+      <w:lvlText w:val="%6."/>
+      <w:lvlJc w:val="right"/>
+      <w:pPr>
+        <w:ind w:left="4320" w:hanging="180"/>
+      </w:pPr>
+    </w:lvl>
+    <w:lvl w:ilvl="6" w:tplc="0409000F" w:tentative="1">
+      <w:start w:val="1"/>
+      <w:numFmt w:val="decimal"/>
+      <w:lvlText w:val="%7."/>
+      <w:lvlJc w:val="left"/>
+      <w:pPr>
+        <w:ind w:left="5040" w:hanging="360"/>
+      </w:pPr>
+    </w:lvl>
+    <w:lvl w:ilvl="7" w:tplc="04090019" w:tentative="1">
+      <w:start w:val="1"/>
+      <w:numFmt w:val="lowerLetter"/>
+      <w:lvlText w:val="%8."/>
+      <w:lvlJc w:val="left"/>
+      <w:pPr>
+        <w:ind w:left="5760" w:hanging="360"/>
+      </w:pPr>
+    </w:lvl>
+    <w:lvl w:ilvl="8" w:tplc="0409001B" w:tentative="1">
+      <w:start w:val="1"/>
+      <w:numFmt w:val="lowerRoman"/>
+      <w:lvlText w:val="%9."/>
+      <w:lvlJc w:val="right"/>
+      <w:pPr>
+        <w:ind w:left="6480" w:hanging="180"/>
+      </w:pPr>
+    </w:lvl>
+  </w:abstractNum>
+  <w:abstractNum w:abstractNumId="13">
     <w:nsid w:val="46434C7F"/>
     <w:multiLevelType w:val="hybridMultilevel"/>
     <w:tmpl w:val="BCA489A4"/>
@@ -3111,7 +3254,7 @@
       </w:pPr>
     </w:lvl>
   </w:abstractNum>
-  <w:abstractNum w:abstractNumId="13">
+  <w:abstractNum w:abstractNumId="14">
     <w:nsid w:val="47D1589D"/>
     <w:multiLevelType w:val="hybridMultilevel"/>
     <w:tmpl w:val="2B802A1A"/>
@@ -3197,7 +3340,7 @@
       </w:pPr>
     </w:lvl>
   </w:abstractNum>
-  <w:abstractNum w:abstractNumId="14">
+  <w:abstractNum w:abstractNumId="15">
     <w:nsid w:val="4DCA780F"/>
     <w:multiLevelType w:val="hybridMultilevel"/>
     <w:tmpl w:val="5BD687A6"/>
@@ -3283,7 +3426,7 @@
       </w:pPr>
     </w:lvl>
   </w:abstractNum>
-  <w:abstractNum w:abstractNumId="15">
+  <w:abstractNum w:abstractNumId="16">
     <w:nsid w:val="507270E7"/>
     <w:multiLevelType w:val="hybridMultilevel"/>
     <w:tmpl w:val="33F21946"/>
@@ -3369,7 +3512,7 @@
       </w:pPr>
     </w:lvl>
   </w:abstractNum>
-  <w:abstractNum w:abstractNumId="16">
+  <w:abstractNum w:abstractNumId="17">
     <w:nsid w:val="51FA1E8F"/>
     <w:multiLevelType w:val="hybridMultilevel"/>
     <w:tmpl w:val="03D4378A"/>
@@ -3455,7 +3598,7 @@
       </w:pPr>
     </w:lvl>
   </w:abstractNum>
-  <w:abstractNum w:abstractNumId="17">
+  <w:abstractNum w:abstractNumId="18">
     <w:nsid w:val="5212436A"/>
     <w:multiLevelType w:val="hybridMultilevel"/>
     <w:tmpl w:val="0526F09A"/>
@@ -3541,7 +3684,7 @@
       </w:pPr>
     </w:lvl>
   </w:abstractNum>
-  <w:abstractNum w:abstractNumId="18">
+  <w:abstractNum w:abstractNumId="19">
     <w:nsid w:val="5C86454E"/>
     <w:multiLevelType w:val="hybridMultilevel"/>
     <w:tmpl w:val="2CA4FD68"/>
@@ -3627,7 +3770,7 @@
       </w:pPr>
     </w:lvl>
   </w:abstractNum>
-  <w:abstractNum w:abstractNumId="19">
+  <w:abstractNum w:abstractNumId="20">
     <w:nsid w:val="5F964759"/>
     <w:multiLevelType w:val="hybridMultilevel"/>
     <w:tmpl w:val="F854794E"/>
@@ -3713,7 +3856,7 @@
       </w:pPr>
     </w:lvl>
   </w:abstractNum>
-  <w:abstractNum w:abstractNumId="20">
+  <w:abstractNum w:abstractNumId="21">
     <w:nsid w:val="5FB33159"/>
     <w:multiLevelType w:val="hybridMultilevel"/>
     <w:tmpl w:val="88DE3B24"/>
@@ -3802,7 +3945,7 @@
       </w:pPr>
     </w:lvl>
   </w:abstractNum>
-  <w:abstractNum w:abstractNumId="21">
+  <w:abstractNum w:abstractNumId="22">
     <w:nsid w:val="5FED6099"/>
     <w:multiLevelType w:val="hybridMultilevel"/>
     <w:tmpl w:val="2848A856"/>
@@ -3888,7 +4031,7 @@
       </w:pPr>
     </w:lvl>
   </w:abstractNum>
-  <w:abstractNum w:abstractNumId="22">
+  <w:abstractNum w:abstractNumId="23">
     <w:nsid w:val="6A03487A"/>
     <w:multiLevelType w:val="hybridMultilevel"/>
     <w:tmpl w:val="5AA85104"/>
@@ -3974,7 +4117,7 @@
       </w:pPr>
     </w:lvl>
   </w:abstractNum>
-  <w:abstractNum w:abstractNumId="23">
+  <w:abstractNum w:abstractNumId="24">
     <w:nsid w:val="6B112F34"/>
     <w:multiLevelType w:val="hybridMultilevel"/>
     <w:tmpl w:val="44B8CE2A"/>
@@ -4060,7 +4203,7 @@
       </w:pPr>
     </w:lvl>
   </w:abstractNum>
-  <w:abstractNum w:abstractNumId="24">
+  <w:abstractNum w:abstractNumId="25">
     <w:nsid w:val="71854826"/>
     <w:multiLevelType w:val="hybridMultilevel"/>
     <w:tmpl w:val="416060B0"/>
@@ -4146,7 +4289,7 @@
       </w:pPr>
     </w:lvl>
   </w:abstractNum>
-  <w:abstractNum w:abstractNumId="25">
+  <w:abstractNum w:abstractNumId="26">
     <w:nsid w:val="77CC2F04"/>
     <w:multiLevelType w:val="hybridMultilevel"/>
     <w:tmpl w:val="D3560CD4"/>
@@ -4232,7 +4375,7 @@
       </w:pPr>
     </w:lvl>
   </w:abstractNum>
-  <w:abstractNum w:abstractNumId="26">
+  <w:abstractNum w:abstractNumId="27">
     <w:nsid w:val="78BE6940"/>
     <w:multiLevelType w:val="hybridMultilevel"/>
     <w:tmpl w:val="1DE8C07E"/>
@@ -4318,7 +4461,7 @@
       </w:pPr>
     </w:lvl>
   </w:abstractNum>
-  <w:abstractNum w:abstractNumId="27">
+  <w:abstractNum w:abstractNumId="28">
     <w:nsid w:val="7C785943"/>
     <w:multiLevelType w:val="hybridMultilevel"/>
     <w:tmpl w:val="834EB8FE"/>
@@ -4405,7 +4548,7 @@
     </w:lvl>
   </w:abstractNum>
   <w:num w:numId="1">
-    <w:abstractNumId w:val="13"/>
+    <w:abstractNumId w:val="14"/>
   </w:num>
   <w:num w:numId="2">
     <w:abstractNumId w:val="3"/>
@@ -4417,31 +4560,31 @@
     <w:abstractNumId w:val="4"/>
   </w:num>
   <w:num w:numId="5">
-    <w:abstractNumId w:val="22"/>
+    <w:abstractNumId w:val="23"/>
   </w:num>
   <w:num w:numId="6">
-    <w:abstractNumId w:val="17"/>
+    <w:abstractNumId w:val="18"/>
   </w:num>
   <w:num w:numId="7">
-    <w:abstractNumId w:val="20"/>
+    <w:abstractNumId w:val="21"/>
   </w:num>
   <w:num w:numId="8">
-    <w:abstractNumId w:val="14"/>
+    <w:abstractNumId w:val="15"/>
   </w:num>
   <w:num w:numId="9">
     <w:abstractNumId w:val="11"/>
   </w:num>
   <w:num w:numId="10">
-    <w:abstractNumId w:val="27"/>
+    <w:abstractNumId w:val="28"/>
   </w:num>
   <w:num w:numId="11">
-    <w:abstractNumId w:val="19"/>
+    <w:abstractNumId w:val="20"/>
   </w:num>
   <w:num w:numId="12">
     <w:abstractNumId w:val="0"/>
   </w:num>
   <w:num w:numId="13">
-    <w:abstractNumId w:val="16"/>
+    <w:abstractNumId w:val="17"/>
   </w:num>
   <w:num w:numId="14">
     <w:abstractNumId w:val="8"/>
@@ -4450,16 +4593,16 @@
     <w:abstractNumId w:val="9"/>
   </w:num>
   <w:num w:numId="16">
-    <w:abstractNumId w:val="23"/>
+    <w:abstractNumId w:val="24"/>
   </w:num>
   <w:num w:numId="17">
-    <w:abstractNumId w:val="12"/>
+    <w:abstractNumId w:val="13"/>
   </w:num>
   <w:num w:numId="18">
     <w:abstractNumId w:val="5"/>
   </w:num>
   <w:num w:numId="19">
-    <w:abstractNumId w:val="15"/>
+    <w:abstractNumId w:val="16"/>
   </w:num>
   <w:num w:numId="20">
     <w:abstractNumId w:val="2"/>
@@ -4468,25 +4611,28 @@
     <w:abstractNumId w:val="10"/>
   </w:num>
   <w:num w:numId="22">
-    <w:abstractNumId w:val="18"/>
+    <w:abstractNumId w:val="19"/>
   </w:num>
   <w:num w:numId="23">
     <w:abstractNumId w:val="7"/>
   </w:num>
   <w:num w:numId="24">
-    <w:abstractNumId w:val="25"/>
+    <w:abstractNumId w:val="26"/>
   </w:num>
   <w:num w:numId="25">
-    <w:abstractNumId w:val="26"/>
+    <w:abstractNumId w:val="27"/>
   </w:num>
   <w:num w:numId="26">
     <w:abstractNumId w:val="1"/>
   </w:num>
   <w:num w:numId="27">
-    <w:abstractNumId w:val="21"/>
+    <w:abstractNumId w:val="22"/>
   </w:num>
   <w:num w:numId="28">
-    <w:abstractNumId w:val="24"/>
+    <w:abstractNumId w:val="25"/>
+  </w:num>
+  <w:num w:numId="29">
+    <w:abstractNumId w:val="12"/>
   </w:num>
 </w:numbering>
 </file>

--- a/Document/Vikash/DevLog.docx
+++ b/Document/Vikash/DevLog.docx
@@ -1999,41 +1999,77 @@
       </w:r>
       <w:proofErr w:type="spellEnd"/>
       <w:r>
-        <w:t xml:space="preserve"> is </w:t>
-      </w:r>
-      <w:r>
-        <w:t>zero or less than zero, n</w:t>
+        <w:t xml:space="preserve"> is zero or less than zero, not done.</w:t>
+      </w:r>
+    </w:p>
+    <w:p>
+      <w:pPr>
+        <w:pStyle w:val="ListParagraph"/>
+        <w:numPr>
+          <w:ilvl w:val="0"/>
+          <w:numId w:val="29"/>
+        </w:numPr>
+      </w:pPr>
+      <w:r>
+        <w:t>All player action active if it active player has that ability not done</w:t>
+      </w:r>
+    </w:p>
+    <w:p/>
+    <w:p>
+      <w:r>
+        <w:t>Date 11</w:t>
+      </w:r>
+      <w:r>
+        <w:t>-10-2019</w:t>
+      </w:r>
+    </w:p>
+    <w:p>
+      <w:pPr>
+        <w:pStyle w:val="ListParagraph"/>
+        <w:numPr>
+          <w:ilvl w:val="0"/>
+          <w:numId w:val="30"/>
+        </w:numPr>
+      </w:pPr>
+      <w:r>
+        <w:t xml:space="preserve">Destroyed the player and enemy when his </w:t>
+      </w:r>
+      <w:proofErr w:type="spellStart"/>
+      <w:r>
+        <w:t>Hp</w:t>
+      </w:r>
+      <w:proofErr w:type="spellEnd"/>
+      <w:r>
+        <w:t xml:space="preserve"> is zero or less than zero, not done.</w:t>
+      </w:r>
+    </w:p>
+    <w:p>
+      <w:pPr>
+        <w:pStyle w:val="ListParagraph"/>
+        <w:numPr>
+          <w:ilvl w:val="0"/>
+          <w:numId w:val="30"/>
+        </w:numPr>
+      </w:pPr>
+      <w:r>
+        <w:t xml:space="preserve">All player action active if it active player has that ability </w:t>
       </w:r>
       <w:bookmarkStart w:id="0" w:name="_GoBack"/>
       <w:bookmarkEnd w:id="0"/>
       <w:r>
-        <w:t>ot done.</w:t>
-      </w:r>
-    </w:p>
-    <w:p>
-      <w:pPr>
-        <w:pStyle w:val="ListParagraph"/>
-        <w:numPr>
-          <w:ilvl w:val="0"/>
-          <w:numId w:val="29"/>
-        </w:numPr>
-      </w:pPr>
-      <w:r>
-        <w:t xml:space="preserve">All player action active if it active player has that ability </w:t>
-      </w:r>
-      <w:r>
-        <w:t>not done</w:t>
-      </w:r>
-    </w:p>
-    <w:p>
-      <w:pPr>
-        <w:pStyle w:val="ListParagraph"/>
-        <w:numPr>
-          <w:ilvl w:val="0"/>
-          <w:numId w:val="29"/>
-        </w:numPr>
-      </w:pPr>
-    </w:p>
+        <w:t>done</w:t>
+      </w:r>
+    </w:p>
+    <w:p>
+      <w:pPr>
+        <w:pStyle w:val="ListParagraph"/>
+        <w:numPr>
+          <w:ilvl w:val="0"/>
+          <w:numId w:val="30"/>
+        </w:numPr>
+      </w:pPr>
+    </w:p>
+    <w:p/>
     <w:p/>
     <w:sectPr>
       <w:pgSz w:w="12240" w:h="15840"/>
@@ -3685,6 +3721,92 @@
     </w:lvl>
   </w:abstractNum>
   <w:abstractNum w:abstractNumId="19">
+    <w:nsid w:val="556971D4"/>
+    <w:multiLevelType w:val="hybridMultilevel"/>
+    <w:tmpl w:val="416060B0"/>
+    <w:lvl w:ilvl="0" w:tplc="0409000F">
+      <w:start w:val="1"/>
+      <w:numFmt w:val="decimal"/>
+      <w:lvlText w:val="%1."/>
+      <w:lvlJc w:val="left"/>
+      <w:pPr>
+        <w:ind w:left="720" w:hanging="360"/>
+      </w:pPr>
+    </w:lvl>
+    <w:lvl w:ilvl="1" w:tplc="04090019" w:tentative="1">
+      <w:start w:val="1"/>
+      <w:numFmt w:val="lowerLetter"/>
+      <w:lvlText w:val="%2."/>
+      <w:lvlJc w:val="left"/>
+      <w:pPr>
+        <w:ind w:left="1440" w:hanging="360"/>
+      </w:pPr>
+    </w:lvl>
+    <w:lvl w:ilvl="2" w:tplc="0409001B" w:tentative="1">
+      <w:start w:val="1"/>
+      <w:numFmt w:val="lowerRoman"/>
+      <w:lvlText w:val="%3."/>
+      <w:lvlJc w:val="right"/>
+      <w:pPr>
+        <w:ind w:left="2160" w:hanging="180"/>
+      </w:pPr>
+    </w:lvl>
+    <w:lvl w:ilvl="3" w:tplc="0409000F" w:tentative="1">
+      <w:start w:val="1"/>
+      <w:numFmt w:val="decimal"/>
+      <w:lvlText w:val="%4."/>
+      <w:lvlJc w:val="left"/>
+      <w:pPr>
+        <w:ind w:left="2880" w:hanging="360"/>
+      </w:pPr>
+    </w:lvl>
+    <w:lvl w:ilvl="4" w:tplc="04090019" w:tentative="1">
+      <w:start w:val="1"/>
+      <w:numFmt w:val="lowerLetter"/>
+      <w:lvlText w:val="%5."/>
+      <w:lvlJc w:val="left"/>
+      <w:pPr>
+        <w:ind w:left="3600" w:hanging="360"/>
+      </w:pPr>
+    </w:lvl>
+    <w:lvl w:ilvl="5" w:tplc="0409001B" w:tentative="1">
+      <w:start w:val="1"/>
+      <w:numFmt w:val="lowerRoman"/>
+      <w:lvlText w:val="%6."/>
+      <w:lvlJc w:val="right"/>
+      <w:pPr>
+        <w:ind w:left="4320" w:hanging="180"/>
+      </w:pPr>
+    </w:lvl>
+    <w:lvl w:ilvl="6" w:tplc="0409000F" w:tentative="1">
+      <w:start w:val="1"/>
+      <w:numFmt w:val="decimal"/>
+      <w:lvlText w:val="%7."/>
+      <w:lvlJc w:val="left"/>
+      <w:pPr>
+        <w:ind w:left="5040" w:hanging="360"/>
+      </w:pPr>
+    </w:lvl>
+    <w:lvl w:ilvl="7" w:tplc="04090019" w:tentative="1">
+      <w:start w:val="1"/>
+      <w:numFmt w:val="lowerLetter"/>
+      <w:lvlText w:val="%8."/>
+      <w:lvlJc w:val="left"/>
+      <w:pPr>
+        <w:ind w:left="5760" w:hanging="360"/>
+      </w:pPr>
+    </w:lvl>
+    <w:lvl w:ilvl="8" w:tplc="0409001B" w:tentative="1">
+      <w:start w:val="1"/>
+      <w:numFmt w:val="lowerRoman"/>
+      <w:lvlText w:val="%9."/>
+      <w:lvlJc w:val="right"/>
+      <w:pPr>
+        <w:ind w:left="6480" w:hanging="180"/>
+      </w:pPr>
+    </w:lvl>
+  </w:abstractNum>
+  <w:abstractNum w:abstractNumId="20">
     <w:nsid w:val="5C86454E"/>
     <w:multiLevelType w:val="hybridMultilevel"/>
     <w:tmpl w:val="2CA4FD68"/>
@@ -3770,7 +3892,7 @@
       </w:pPr>
     </w:lvl>
   </w:abstractNum>
-  <w:abstractNum w:abstractNumId="20">
+  <w:abstractNum w:abstractNumId="21">
     <w:nsid w:val="5F964759"/>
     <w:multiLevelType w:val="hybridMultilevel"/>
     <w:tmpl w:val="F854794E"/>
@@ -3856,7 +3978,7 @@
       </w:pPr>
     </w:lvl>
   </w:abstractNum>
-  <w:abstractNum w:abstractNumId="21">
+  <w:abstractNum w:abstractNumId="22">
     <w:nsid w:val="5FB33159"/>
     <w:multiLevelType w:val="hybridMultilevel"/>
     <w:tmpl w:val="88DE3B24"/>
@@ -3945,7 +4067,7 @@
       </w:pPr>
     </w:lvl>
   </w:abstractNum>
-  <w:abstractNum w:abstractNumId="22">
+  <w:abstractNum w:abstractNumId="23">
     <w:nsid w:val="5FED6099"/>
     <w:multiLevelType w:val="hybridMultilevel"/>
     <w:tmpl w:val="2848A856"/>
@@ -4031,7 +4153,7 @@
       </w:pPr>
     </w:lvl>
   </w:abstractNum>
-  <w:abstractNum w:abstractNumId="23">
+  <w:abstractNum w:abstractNumId="24">
     <w:nsid w:val="6A03487A"/>
     <w:multiLevelType w:val="hybridMultilevel"/>
     <w:tmpl w:val="5AA85104"/>
@@ -4117,7 +4239,7 @@
       </w:pPr>
     </w:lvl>
   </w:abstractNum>
-  <w:abstractNum w:abstractNumId="24">
+  <w:abstractNum w:abstractNumId="25">
     <w:nsid w:val="6B112F34"/>
     <w:multiLevelType w:val="hybridMultilevel"/>
     <w:tmpl w:val="44B8CE2A"/>
@@ -4203,7 +4325,7 @@
       </w:pPr>
     </w:lvl>
   </w:abstractNum>
-  <w:abstractNum w:abstractNumId="25">
+  <w:abstractNum w:abstractNumId="26">
     <w:nsid w:val="71854826"/>
     <w:multiLevelType w:val="hybridMultilevel"/>
     <w:tmpl w:val="416060B0"/>
@@ -4289,7 +4411,7 @@
       </w:pPr>
     </w:lvl>
   </w:abstractNum>
-  <w:abstractNum w:abstractNumId="26">
+  <w:abstractNum w:abstractNumId="27">
     <w:nsid w:val="77CC2F04"/>
     <w:multiLevelType w:val="hybridMultilevel"/>
     <w:tmpl w:val="D3560CD4"/>
@@ -4375,7 +4497,7 @@
       </w:pPr>
     </w:lvl>
   </w:abstractNum>
-  <w:abstractNum w:abstractNumId="27">
+  <w:abstractNum w:abstractNumId="28">
     <w:nsid w:val="78BE6940"/>
     <w:multiLevelType w:val="hybridMultilevel"/>
     <w:tmpl w:val="1DE8C07E"/>
@@ -4461,7 +4583,7 @@
       </w:pPr>
     </w:lvl>
   </w:abstractNum>
-  <w:abstractNum w:abstractNumId="28">
+  <w:abstractNum w:abstractNumId="29">
     <w:nsid w:val="7C785943"/>
     <w:multiLevelType w:val="hybridMultilevel"/>
     <w:tmpl w:val="834EB8FE"/>
@@ -4560,13 +4682,13 @@
     <w:abstractNumId w:val="4"/>
   </w:num>
   <w:num w:numId="5">
-    <w:abstractNumId w:val="23"/>
+    <w:abstractNumId w:val="24"/>
   </w:num>
   <w:num w:numId="6">
     <w:abstractNumId w:val="18"/>
   </w:num>
   <w:num w:numId="7">
-    <w:abstractNumId w:val="21"/>
+    <w:abstractNumId w:val="22"/>
   </w:num>
   <w:num w:numId="8">
     <w:abstractNumId w:val="15"/>
@@ -4575,10 +4697,10 @@
     <w:abstractNumId w:val="11"/>
   </w:num>
   <w:num w:numId="10">
-    <w:abstractNumId w:val="28"/>
+    <w:abstractNumId w:val="29"/>
   </w:num>
   <w:num w:numId="11">
-    <w:abstractNumId w:val="20"/>
+    <w:abstractNumId w:val="21"/>
   </w:num>
   <w:num w:numId="12">
     <w:abstractNumId w:val="0"/>
@@ -4593,7 +4715,7 @@
     <w:abstractNumId w:val="9"/>
   </w:num>
   <w:num w:numId="16">
-    <w:abstractNumId w:val="24"/>
+    <w:abstractNumId w:val="25"/>
   </w:num>
   <w:num w:numId="17">
     <w:abstractNumId w:val="13"/>
@@ -4611,28 +4733,31 @@
     <w:abstractNumId w:val="10"/>
   </w:num>
   <w:num w:numId="22">
-    <w:abstractNumId w:val="19"/>
+    <w:abstractNumId w:val="20"/>
   </w:num>
   <w:num w:numId="23">
     <w:abstractNumId w:val="7"/>
   </w:num>
   <w:num w:numId="24">
-    <w:abstractNumId w:val="26"/>
+    <w:abstractNumId w:val="27"/>
   </w:num>
   <w:num w:numId="25">
-    <w:abstractNumId w:val="27"/>
+    <w:abstractNumId w:val="28"/>
   </w:num>
   <w:num w:numId="26">
     <w:abstractNumId w:val="1"/>
   </w:num>
   <w:num w:numId="27">
-    <w:abstractNumId w:val="22"/>
+    <w:abstractNumId w:val="23"/>
   </w:num>
   <w:num w:numId="28">
-    <w:abstractNumId w:val="25"/>
+    <w:abstractNumId w:val="26"/>
   </w:num>
   <w:num w:numId="29">
     <w:abstractNumId w:val="12"/>
+  </w:num>
+  <w:num w:numId="30">
+    <w:abstractNumId w:val="19"/>
   </w:num>
 </w:numbering>
 </file>

--- a/Document/Vikash/DevLog.docx
+++ b/Document/Vikash/DevLog.docx
@@ -2017,10 +2017,7 @@
     <w:p/>
     <w:p>
       <w:r>
-        <w:t>Date 11</w:t>
-      </w:r>
-      <w:r>
-        <w:t>-10-2019</w:t>
+        <w:t>Date 11-10-2019</w:t>
       </w:r>
     </w:p>
     <w:p>
@@ -2052,22 +2049,135 @@
         </w:numPr>
       </w:pPr>
       <w:r>
-        <w:t xml:space="preserve">All player action active if it active player has that ability </w:t>
+        <w:t>All player action active if it active player has that ability done</w:t>
+      </w:r>
+    </w:p>
+    <w:p/>
+    <w:p>
+      <w:r>
+        <w:t>Date 12-09-2019</w:t>
+      </w:r>
+    </w:p>
+    <w:p>
+      <w:pPr>
+        <w:pStyle w:val="ListParagraph"/>
+        <w:numPr>
+          <w:ilvl w:val="0"/>
+          <w:numId w:val="31"/>
+        </w:numPr>
+      </w:pPr>
+      <w:r>
+        <w:t xml:space="preserve">Multiple action perform for player and enemy on action button click </w:t>
+      </w:r>
+      <w:r>
+        <w:t>(</w:t>
+      </w:r>
+      <w:r>
+        <w:t>done</w:t>
+      </w:r>
+      <w:r>
+        <w:t>)</w:t>
+      </w:r>
+    </w:p>
+    <w:p>
+      <w:pPr>
+        <w:pStyle w:val="ListParagraph"/>
+        <w:numPr>
+          <w:ilvl w:val="0"/>
+          <w:numId w:val="31"/>
+        </w:numPr>
+      </w:pPr>
+      <w:r>
+        <w:t xml:space="preserve">Reset the enemy health every time in new fight scene </w:t>
+      </w:r>
+      <w:r>
+        <w:t>occur</w:t>
+      </w:r>
+      <w:r>
+        <w:t>.</w:t>
+      </w:r>
+      <w:r>
+        <w:t xml:space="preserve"> (done)</w:t>
+      </w:r>
+    </w:p>
+    <w:p>
+      <w:pPr>
+        <w:pStyle w:val="ListParagraph"/>
+        <w:numPr>
+          <w:ilvl w:val="0"/>
+          <w:numId w:val="31"/>
+        </w:numPr>
+      </w:pPr>
+      <w:r>
+        <w:t>Enemy individual hit when multiple enemy with same identity. (done)</w:t>
+      </w:r>
+    </w:p>
+    <w:p>
+      <w:pPr>
+        <w:pStyle w:val="ListParagraph"/>
+        <w:numPr>
+          <w:ilvl w:val="0"/>
+          <w:numId w:val="31"/>
+        </w:numPr>
+      </w:pPr>
+      <w:r>
+        <w:t xml:space="preserve">Enemy death when </w:t>
+      </w:r>
+      <w:proofErr w:type="spellStart"/>
+      <w:r>
+        <w:t>hp</w:t>
+      </w:r>
+      <w:proofErr w:type="spellEnd"/>
+      <w:r>
+        <w:t xml:space="preserve"> is equal to or less </w:t>
+      </w:r>
+      <w:proofErr w:type="spellStart"/>
+      <w:r>
+        <w:t>then</w:t>
+      </w:r>
+      <w:proofErr w:type="spellEnd"/>
+      <w:r>
+        <w:t xml:space="preserve"> zero. Done</w:t>
+      </w:r>
+    </w:p>
+    <w:p>
+      <w:pPr>
+        <w:pStyle w:val="ListParagraph"/>
+        <w:numPr>
+          <w:ilvl w:val="0"/>
+          <w:numId w:val="31"/>
+        </w:numPr>
+      </w:pPr>
+      <w:r>
+        <w:lastRenderedPageBreak/>
+        <w:t>Play animation on death of enemy pending.</w:t>
+      </w:r>
+    </w:p>
+    <w:p>
+      <w:pPr>
+        <w:pStyle w:val="ListParagraph"/>
+        <w:numPr>
+          <w:ilvl w:val="0"/>
+          <w:numId w:val="31"/>
+        </w:numPr>
+      </w:pPr>
+      <w:r>
+        <w:t>Adding player death animation.</w:t>
+      </w:r>
+    </w:p>
+    <w:p>
+      <w:pPr>
+        <w:pStyle w:val="ListParagraph"/>
+        <w:numPr>
+          <w:ilvl w:val="0"/>
+          <w:numId w:val="31"/>
+        </w:numPr>
+      </w:pPr>
+      <w:r>
+        <w:t>Adding enemy death animation.</w:t>
       </w:r>
       <w:bookmarkStart w:id="0" w:name="_GoBack"/>
       <w:bookmarkEnd w:id="0"/>
-      <w:r>
-        <w:t>done</w:t>
-      </w:r>
-    </w:p>
-    <w:p>
-      <w:pPr>
-        <w:pStyle w:val="ListParagraph"/>
-        <w:numPr>
-          <w:ilvl w:val="0"/>
-          <w:numId w:val="30"/>
-        </w:numPr>
-      </w:pPr>
     </w:p>
     <w:p/>
     <w:p/>
@@ -2947,6 +3057,92 @@
     </w:lvl>
   </w:abstractNum>
   <w:abstractNum w:abstractNumId="10">
+    <w:nsid w:val="3D355F1D"/>
+    <w:multiLevelType w:val="hybridMultilevel"/>
+    <w:tmpl w:val="475CE7C2"/>
+    <w:lvl w:ilvl="0" w:tplc="0409000F">
+      <w:start w:val="1"/>
+      <w:numFmt w:val="decimal"/>
+      <w:lvlText w:val="%1."/>
+      <w:lvlJc w:val="left"/>
+      <w:pPr>
+        <w:ind w:left="720" w:hanging="360"/>
+      </w:pPr>
+    </w:lvl>
+    <w:lvl w:ilvl="1" w:tplc="04090019" w:tentative="1">
+      <w:start w:val="1"/>
+      <w:numFmt w:val="lowerLetter"/>
+      <w:lvlText w:val="%2."/>
+      <w:lvlJc w:val="left"/>
+      <w:pPr>
+        <w:ind w:left="1440" w:hanging="360"/>
+      </w:pPr>
+    </w:lvl>
+    <w:lvl w:ilvl="2" w:tplc="0409001B" w:tentative="1">
+      <w:start w:val="1"/>
+      <w:numFmt w:val="lowerRoman"/>
+      <w:lvlText w:val="%3."/>
+      <w:lvlJc w:val="right"/>
+      <w:pPr>
+        <w:ind w:left="2160" w:hanging="180"/>
+      </w:pPr>
+    </w:lvl>
+    <w:lvl w:ilvl="3" w:tplc="0409000F" w:tentative="1">
+      <w:start w:val="1"/>
+      <w:numFmt w:val="decimal"/>
+      <w:lvlText w:val="%4."/>
+      <w:lvlJc w:val="left"/>
+      <w:pPr>
+        <w:ind w:left="2880" w:hanging="360"/>
+      </w:pPr>
+    </w:lvl>
+    <w:lvl w:ilvl="4" w:tplc="04090019" w:tentative="1">
+      <w:start w:val="1"/>
+      <w:numFmt w:val="lowerLetter"/>
+      <w:lvlText w:val="%5."/>
+      <w:lvlJc w:val="left"/>
+      <w:pPr>
+        <w:ind w:left="3600" w:hanging="360"/>
+      </w:pPr>
+    </w:lvl>
+    <w:lvl w:ilvl="5" w:tplc="0409001B" w:tentative="1">
+      <w:start w:val="1"/>
+      <w:numFmt w:val="lowerRoman"/>
+      <w:lvlText w:val="%6."/>
+      <w:lvlJc w:val="right"/>
+      <w:pPr>
+        <w:ind w:left="4320" w:hanging="180"/>
+      </w:pPr>
+    </w:lvl>
+    <w:lvl w:ilvl="6" w:tplc="0409000F" w:tentative="1">
+      <w:start w:val="1"/>
+      <w:numFmt w:val="decimal"/>
+      <w:lvlText w:val="%7."/>
+      <w:lvlJc w:val="left"/>
+      <w:pPr>
+        <w:ind w:left="5040" w:hanging="360"/>
+      </w:pPr>
+    </w:lvl>
+    <w:lvl w:ilvl="7" w:tplc="04090019" w:tentative="1">
+      <w:start w:val="1"/>
+      <w:numFmt w:val="lowerLetter"/>
+      <w:lvlText w:val="%8."/>
+      <w:lvlJc w:val="left"/>
+      <w:pPr>
+        <w:ind w:left="5760" w:hanging="360"/>
+      </w:pPr>
+    </w:lvl>
+    <w:lvl w:ilvl="8" w:tplc="0409001B" w:tentative="1">
+      <w:start w:val="1"/>
+      <w:numFmt w:val="lowerRoman"/>
+      <w:lvlText w:val="%9."/>
+      <w:lvlJc w:val="right"/>
+      <w:pPr>
+        <w:ind w:left="6480" w:hanging="180"/>
+      </w:pPr>
+    </w:lvl>
+  </w:abstractNum>
+  <w:abstractNum w:abstractNumId="11">
     <w:nsid w:val="447B71C5"/>
     <w:multiLevelType w:val="hybridMultilevel"/>
     <w:tmpl w:val="C18CBD64"/>
@@ -3032,7 +3228,7 @@
       </w:pPr>
     </w:lvl>
   </w:abstractNum>
-  <w:abstractNum w:abstractNumId="11">
+  <w:abstractNum w:abstractNumId="12">
     <w:nsid w:val="44CF7BA8"/>
     <w:multiLevelType w:val="hybridMultilevel"/>
     <w:tmpl w:val="834EB8FE"/>
@@ -3118,7 +3314,7 @@
       </w:pPr>
     </w:lvl>
   </w:abstractNum>
-  <w:abstractNum w:abstractNumId="12">
+  <w:abstractNum w:abstractNumId="13">
     <w:nsid w:val="45063ECD"/>
     <w:multiLevelType w:val="hybridMultilevel"/>
     <w:tmpl w:val="416060B0"/>
@@ -3204,7 +3400,7 @@
       </w:pPr>
     </w:lvl>
   </w:abstractNum>
-  <w:abstractNum w:abstractNumId="13">
+  <w:abstractNum w:abstractNumId="14">
     <w:nsid w:val="46434C7F"/>
     <w:multiLevelType w:val="hybridMultilevel"/>
     <w:tmpl w:val="BCA489A4"/>
@@ -3290,7 +3486,7 @@
       </w:pPr>
     </w:lvl>
   </w:abstractNum>
-  <w:abstractNum w:abstractNumId="14">
+  <w:abstractNum w:abstractNumId="15">
     <w:nsid w:val="47D1589D"/>
     <w:multiLevelType w:val="hybridMultilevel"/>
     <w:tmpl w:val="2B802A1A"/>
@@ -3376,7 +3572,7 @@
       </w:pPr>
     </w:lvl>
   </w:abstractNum>
-  <w:abstractNum w:abstractNumId="15">
+  <w:abstractNum w:abstractNumId="16">
     <w:nsid w:val="4DCA780F"/>
     <w:multiLevelType w:val="hybridMultilevel"/>
     <w:tmpl w:val="5BD687A6"/>
@@ -3462,7 +3658,7 @@
       </w:pPr>
     </w:lvl>
   </w:abstractNum>
-  <w:abstractNum w:abstractNumId="16">
+  <w:abstractNum w:abstractNumId="17">
     <w:nsid w:val="507270E7"/>
     <w:multiLevelType w:val="hybridMultilevel"/>
     <w:tmpl w:val="33F21946"/>
@@ -3548,7 +3744,7 @@
       </w:pPr>
     </w:lvl>
   </w:abstractNum>
-  <w:abstractNum w:abstractNumId="17">
+  <w:abstractNum w:abstractNumId="18">
     <w:nsid w:val="51FA1E8F"/>
     <w:multiLevelType w:val="hybridMultilevel"/>
     <w:tmpl w:val="03D4378A"/>
@@ -3634,7 +3830,7 @@
       </w:pPr>
     </w:lvl>
   </w:abstractNum>
-  <w:abstractNum w:abstractNumId="18">
+  <w:abstractNum w:abstractNumId="19">
     <w:nsid w:val="5212436A"/>
     <w:multiLevelType w:val="hybridMultilevel"/>
     <w:tmpl w:val="0526F09A"/>
@@ -3720,7 +3916,7 @@
       </w:pPr>
     </w:lvl>
   </w:abstractNum>
-  <w:abstractNum w:abstractNumId="19">
+  <w:abstractNum w:abstractNumId="20">
     <w:nsid w:val="556971D4"/>
     <w:multiLevelType w:val="hybridMultilevel"/>
     <w:tmpl w:val="416060B0"/>
@@ -3806,7 +4002,7 @@
       </w:pPr>
     </w:lvl>
   </w:abstractNum>
-  <w:abstractNum w:abstractNumId="20">
+  <w:abstractNum w:abstractNumId="21">
     <w:nsid w:val="5C86454E"/>
     <w:multiLevelType w:val="hybridMultilevel"/>
     <w:tmpl w:val="2CA4FD68"/>
@@ -3892,7 +4088,7 @@
       </w:pPr>
     </w:lvl>
   </w:abstractNum>
-  <w:abstractNum w:abstractNumId="21">
+  <w:abstractNum w:abstractNumId="22">
     <w:nsid w:val="5F964759"/>
     <w:multiLevelType w:val="hybridMultilevel"/>
     <w:tmpl w:val="F854794E"/>
@@ -3978,7 +4174,7 @@
       </w:pPr>
     </w:lvl>
   </w:abstractNum>
-  <w:abstractNum w:abstractNumId="22">
+  <w:abstractNum w:abstractNumId="23">
     <w:nsid w:val="5FB33159"/>
     <w:multiLevelType w:val="hybridMultilevel"/>
     <w:tmpl w:val="88DE3B24"/>
@@ -4067,7 +4263,7 @@
       </w:pPr>
     </w:lvl>
   </w:abstractNum>
-  <w:abstractNum w:abstractNumId="23">
+  <w:abstractNum w:abstractNumId="24">
     <w:nsid w:val="5FED6099"/>
     <w:multiLevelType w:val="hybridMultilevel"/>
     <w:tmpl w:val="2848A856"/>
@@ -4153,7 +4349,7 @@
       </w:pPr>
     </w:lvl>
   </w:abstractNum>
-  <w:abstractNum w:abstractNumId="24">
+  <w:abstractNum w:abstractNumId="25">
     <w:nsid w:val="6A03487A"/>
     <w:multiLevelType w:val="hybridMultilevel"/>
     <w:tmpl w:val="5AA85104"/>
@@ -4239,7 +4435,7 @@
       </w:pPr>
     </w:lvl>
   </w:abstractNum>
-  <w:abstractNum w:abstractNumId="25">
+  <w:abstractNum w:abstractNumId="26">
     <w:nsid w:val="6B112F34"/>
     <w:multiLevelType w:val="hybridMultilevel"/>
     <w:tmpl w:val="44B8CE2A"/>
@@ -4325,7 +4521,7 @@
       </w:pPr>
     </w:lvl>
   </w:abstractNum>
-  <w:abstractNum w:abstractNumId="26">
+  <w:abstractNum w:abstractNumId="27">
     <w:nsid w:val="71854826"/>
     <w:multiLevelType w:val="hybridMultilevel"/>
     <w:tmpl w:val="416060B0"/>
@@ -4411,7 +4607,7 @@
       </w:pPr>
     </w:lvl>
   </w:abstractNum>
-  <w:abstractNum w:abstractNumId="27">
+  <w:abstractNum w:abstractNumId="28">
     <w:nsid w:val="77CC2F04"/>
     <w:multiLevelType w:val="hybridMultilevel"/>
     <w:tmpl w:val="D3560CD4"/>
@@ -4497,7 +4693,7 @@
       </w:pPr>
     </w:lvl>
   </w:abstractNum>
-  <w:abstractNum w:abstractNumId="28">
+  <w:abstractNum w:abstractNumId="29">
     <w:nsid w:val="78BE6940"/>
     <w:multiLevelType w:val="hybridMultilevel"/>
     <w:tmpl w:val="1DE8C07E"/>
@@ -4583,7 +4779,7 @@
       </w:pPr>
     </w:lvl>
   </w:abstractNum>
-  <w:abstractNum w:abstractNumId="29">
+  <w:abstractNum w:abstractNumId="30">
     <w:nsid w:val="7C785943"/>
     <w:multiLevelType w:val="hybridMultilevel"/>
     <w:tmpl w:val="834EB8FE"/>
@@ -4670,7 +4866,7 @@
     </w:lvl>
   </w:abstractNum>
   <w:num w:numId="1">
-    <w:abstractNumId w:val="14"/>
+    <w:abstractNumId w:val="15"/>
   </w:num>
   <w:num w:numId="2">
     <w:abstractNumId w:val="3"/>
@@ -4682,31 +4878,31 @@
     <w:abstractNumId w:val="4"/>
   </w:num>
   <w:num w:numId="5">
-    <w:abstractNumId w:val="24"/>
+    <w:abstractNumId w:val="25"/>
   </w:num>
   <w:num w:numId="6">
-    <w:abstractNumId w:val="18"/>
+    <w:abstractNumId w:val="19"/>
   </w:num>
   <w:num w:numId="7">
-    <w:abstractNumId w:val="22"/>
+    <w:abstractNumId w:val="23"/>
   </w:num>
   <w:num w:numId="8">
-    <w:abstractNumId w:val="15"/>
+    <w:abstractNumId w:val="16"/>
   </w:num>
   <w:num w:numId="9">
-    <w:abstractNumId w:val="11"/>
+    <w:abstractNumId w:val="12"/>
   </w:num>
   <w:num w:numId="10">
-    <w:abstractNumId w:val="29"/>
+    <w:abstractNumId w:val="30"/>
   </w:num>
   <w:num w:numId="11">
-    <w:abstractNumId w:val="21"/>
+    <w:abstractNumId w:val="22"/>
   </w:num>
   <w:num w:numId="12">
     <w:abstractNumId w:val="0"/>
   </w:num>
   <w:num w:numId="13">
-    <w:abstractNumId w:val="17"/>
+    <w:abstractNumId w:val="18"/>
   </w:num>
   <w:num w:numId="14">
     <w:abstractNumId w:val="8"/>
@@ -4715,49 +4911,52 @@
     <w:abstractNumId w:val="9"/>
   </w:num>
   <w:num w:numId="16">
-    <w:abstractNumId w:val="25"/>
+    <w:abstractNumId w:val="26"/>
   </w:num>
   <w:num w:numId="17">
-    <w:abstractNumId w:val="13"/>
+    <w:abstractNumId w:val="14"/>
   </w:num>
   <w:num w:numId="18">
     <w:abstractNumId w:val="5"/>
   </w:num>
   <w:num w:numId="19">
-    <w:abstractNumId w:val="16"/>
+    <w:abstractNumId w:val="17"/>
   </w:num>
   <w:num w:numId="20">
     <w:abstractNumId w:val="2"/>
   </w:num>
   <w:num w:numId="21">
-    <w:abstractNumId w:val="10"/>
+    <w:abstractNumId w:val="11"/>
   </w:num>
   <w:num w:numId="22">
-    <w:abstractNumId w:val="20"/>
+    <w:abstractNumId w:val="21"/>
   </w:num>
   <w:num w:numId="23">
     <w:abstractNumId w:val="7"/>
   </w:num>
   <w:num w:numId="24">
-    <w:abstractNumId w:val="27"/>
+    <w:abstractNumId w:val="28"/>
   </w:num>
   <w:num w:numId="25">
-    <w:abstractNumId w:val="28"/>
+    <w:abstractNumId w:val="29"/>
   </w:num>
   <w:num w:numId="26">
     <w:abstractNumId w:val="1"/>
   </w:num>
   <w:num w:numId="27">
-    <w:abstractNumId w:val="23"/>
+    <w:abstractNumId w:val="24"/>
   </w:num>
   <w:num w:numId="28">
-    <w:abstractNumId w:val="26"/>
+    <w:abstractNumId w:val="27"/>
   </w:num>
   <w:num w:numId="29">
-    <w:abstractNumId w:val="12"/>
+    <w:abstractNumId w:val="13"/>
   </w:num>
   <w:num w:numId="30">
-    <w:abstractNumId w:val="19"/>
+    <w:abstractNumId w:val="20"/>
+  </w:num>
+  <w:num w:numId="31">
+    <w:abstractNumId w:val="10"/>
   </w:num>
 </w:numbering>
 </file>

--- a/Document/Vikash/DevLog.docx
+++ b/Document/Vikash/DevLog.docx
@@ -2176,10 +2176,59 @@
       <w:r>
         <w:t>Adding enemy death animation.</w:t>
       </w:r>
+    </w:p>
+    <w:p>
+      <w:r>
+        <w:t>Date 13-10-2019</w:t>
+      </w:r>
+    </w:p>
+    <w:p>
+      <w:pPr>
+        <w:pStyle w:val="ListParagraph"/>
+        <w:numPr>
+          <w:ilvl w:val="0"/>
+          <w:numId w:val="32"/>
+        </w:numPr>
+      </w:pPr>
+      <w:r>
+        <w:t>Enemy death animation transition.</w:t>
+      </w:r>
+    </w:p>
+    <w:p>
+      <w:pPr>
+        <w:pStyle w:val="ListParagraph"/>
+        <w:numPr>
+          <w:ilvl w:val="0"/>
+          <w:numId w:val="32"/>
+        </w:numPr>
+      </w:pPr>
+      <w:r>
+        <w:t>Create excel for player action.</w:t>
+      </w:r>
+    </w:p>
+    <w:p>
+      <w:pPr>
+        <w:pStyle w:val="ListParagraph"/>
+        <w:numPr>
+          <w:ilvl w:val="0"/>
+          <w:numId w:val="32"/>
+        </w:numPr>
+      </w:pPr>
+      <w:r>
+        <w:t>Change the battle background image as per camera size.</w:t>
+      </w:r>
+    </w:p>
+    <w:p>
+      <w:pPr>
+        <w:pStyle w:val="ListParagraph"/>
+        <w:numPr>
+          <w:ilvl w:val="0"/>
+          <w:numId w:val="32"/>
+        </w:numPr>
+      </w:pPr>
       <w:bookmarkStart w:id="0" w:name="_GoBack"/>
       <w:bookmarkEnd w:id="0"/>
     </w:p>
-    <w:p/>
     <w:p/>
     <w:sectPr>
       <w:pgSz w:w="12240" w:h="15840"/>
@@ -2971,6 +3020,92 @@
     </w:lvl>
   </w:abstractNum>
   <w:abstractNum w:abstractNumId="9">
+    <w:nsid w:val="30E56F45"/>
+    <w:multiLevelType w:val="hybridMultilevel"/>
+    <w:tmpl w:val="02F83306"/>
+    <w:lvl w:ilvl="0" w:tplc="0409000F">
+      <w:start w:val="1"/>
+      <w:numFmt w:val="decimal"/>
+      <w:lvlText w:val="%1."/>
+      <w:lvlJc w:val="left"/>
+      <w:pPr>
+        <w:ind w:left="720" w:hanging="360"/>
+      </w:pPr>
+    </w:lvl>
+    <w:lvl w:ilvl="1" w:tplc="04090019" w:tentative="1">
+      <w:start w:val="1"/>
+      <w:numFmt w:val="lowerLetter"/>
+      <w:lvlText w:val="%2."/>
+      <w:lvlJc w:val="left"/>
+      <w:pPr>
+        <w:ind w:left="1440" w:hanging="360"/>
+      </w:pPr>
+    </w:lvl>
+    <w:lvl w:ilvl="2" w:tplc="0409001B" w:tentative="1">
+      <w:start w:val="1"/>
+      <w:numFmt w:val="lowerRoman"/>
+      <w:lvlText w:val="%3."/>
+      <w:lvlJc w:val="right"/>
+      <w:pPr>
+        <w:ind w:left="2160" w:hanging="180"/>
+      </w:pPr>
+    </w:lvl>
+    <w:lvl w:ilvl="3" w:tplc="0409000F" w:tentative="1">
+      <w:start w:val="1"/>
+      <w:numFmt w:val="decimal"/>
+      <w:lvlText w:val="%4."/>
+      <w:lvlJc w:val="left"/>
+      <w:pPr>
+        <w:ind w:left="2880" w:hanging="360"/>
+      </w:pPr>
+    </w:lvl>
+    <w:lvl w:ilvl="4" w:tplc="04090019" w:tentative="1">
+      <w:start w:val="1"/>
+      <w:numFmt w:val="lowerLetter"/>
+      <w:lvlText w:val="%5."/>
+      <w:lvlJc w:val="left"/>
+      <w:pPr>
+        <w:ind w:left="3600" w:hanging="360"/>
+      </w:pPr>
+    </w:lvl>
+    <w:lvl w:ilvl="5" w:tplc="0409001B" w:tentative="1">
+      <w:start w:val="1"/>
+      <w:numFmt w:val="lowerRoman"/>
+      <w:lvlText w:val="%6."/>
+      <w:lvlJc w:val="right"/>
+      <w:pPr>
+        <w:ind w:left="4320" w:hanging="180"/>
+      </w:pPr>
+    </w:lvl>
+    <w:lvl w:ilvl="6" w:tplc="0409000F" w:tentative="1">
+      <w:start w:val="1"/>
+      <w:numFmt w:val="decimal"/>
+      <w:lvlText w:val="%7."/>
+      <w:lvlJc w:val="left"/>
+      <w:pPr>
+        <w:ind w:left="5040" w:hanging="360"/>
+      </w:pPr>
+    </w:lvl>
+    <w:lvl w:ilvl="7" w:tplc="04090019" w:tentative="1">
+      <w:start w:val="1"/>
+      <w:numFmt w:val="lowerLetter"/>
+      <w:lvlText w:val="%8."/>
+      <w:lvlJc w:val="left"/>
+      <w:pPr>
+        <w:ind w:left="5760" w:hanging="360"/>
+      </w:pPr>
+    </w:lvl>
+    <w:lvl w:ilvl="8" w:tplc="0409001B" w:tentative="1">
+      <w:start w:val="1"/>
+      <w:numFmt w:val="lowerRoman"/>
+      <w:lvlText w:val="%9."/>
+      <w:lvlJc w:val="right"/>
+      <w:pPr>
+        <w:ind w:left="6480" w:hanging="180"/>
+      </w:pPr>
+    </w:lvl>
+  </w:abstractNum>
+  <w:abstractNum w:abstractNumId="10">
     <w:nsid w:val="354D04D6"/>
     <w:multiLevelType w:val="hybridMultilevel"/>
     <w:tmpl w:val="5D285AF6"/>
@@ -3056,7 +3191,7 @@
       </w:pPr>
     </w:lvl>
   </w:abstractNum>
-  <w:abstractNum w:abstractNumId="10">
+  <w:abstractNum w:abstractNumId="11">
     <w:nsid w:val="3D355F1D"/>
     <w:multiLevelType w:val="hybridMultilevel"/>
     <w:tmpl w:val="475CE7C2"/>
@@ -3142,7 +3277,7 @@
       </w:pPr>
     </w:lvl>
   </w:abstractNum>
-  <w:abstractNum w:abstractNumId="11">
+  <w:abstractNum w:abstractNumId="12">
     <w:nsid w:val="447B71C5"/>
     <w:multiLevelType w:val="hybridMultilevel"/>
     <w:tmpl w:val="C18CBD64"/>
@@ -3228,7 +3363,7 @@
       </w:pPr>
     </w:lvl>
   </w:abstractNum>
-  <w:abstractNum w:abstractNumId="12">
+  <w:abstractNum w:abstractNumId="13">
     <w:nsid w:val="44CF7BA8"/>
     <w:multiLevelType w:val="hybridMultilevel"/>
     <w:tmpl w:val="834EB8FE"/>
@@ -3314,7 +3449,7 @@
       </w:pPr>
     </w:lvl>
   </w:abstractNum>
-  <w:abstractNum w:abstractNumId="13">
+  <w:abstractNum w:abstractNumId="14">
     <w:nsid w:val="45063ECD"/>
     <w:multiLevelType w:val="hybridMultilevel"/>
     <w:tmpl w:val="416060B0"/>
@@ -3400,7 +3535,7 @@
       </w:pPr>
     </w:lvl>
   </w:abstractNum>
-  <w:abstractNum w:abstractNumId="14">
+  <w:abstractNum w:abstractNumId="15">
     <w:nsid w:val="46434C7F"/>
     <w:multiLevelType w:val="hybridMultilevel"/>
     <w:tmpl w:val="BCA489A4"/>
@@ -3486,7 +3621,7 @@
       </w:pPr>
     </w:lvl>
   </w:abstractNum>
-  <w:abstractNum w:abstractNumId="15">
+  <w:abstractNum w:abstractNumId="16">
     <w:nsid w:val="47D1589D"/>
     <w:multiLevelType w:val="hybridMultilevel"/>
     <w:tmpl w:val="2B802A1A"/>
@@ -3572,7 +3707,7 @@
       </w:pPr>
     </w:lvl>
   </w:abstractNum>
-  <w:abstractNum w:abstractNumId="16">
+  <w:abstractNum w:abstractNumId="17">
     <w:nsid w:val="4DCA780F"/>
     <w:multiLevelType w:val="hybridMultilevel"/>
     <w:tmpl w:val="5BD687A6"/>
@@ -3658,7 +3793,7 @@
       </w:pPr>
     </w:lvl>
   </w:abstractNum>
-  <w:abstractNum w:abstractNumId="17">
+  <w:abstractNum w:abstractNumId="18">
     <w:nsid w:val="507270E7"/>
     <w:multiLevelType w:val="hybridMultilevel"/>
     <w:tmpl w:val="33F21946"/>
@@ -3744,7 +3879,7 @@
       </w:pPr>
     </w:lvl>
   </w:abstractNum>
-  <w:abstractNum w:abstractNumId="18">
+  <w:abstractNum w:abstractNumId="19">
     <w:nsid w:val="51FA1E8F"/>
     <w:multiLevelType w:val="hybridMultilevel"/>
     <w:tmpl w:val="03D4378A"/>
@@ -3830,7 +3965,7 @@
       </w:pPr>
     </w:lvl>
   </w:abstractNum>
-  <w:abstractNum w:abstractNumId="19">
+  <w:abstractNum w:abstractNumId="20">
     <w:nsid w:val="5212436A"/>
     <w:multiLevelType w:val="hybridMultilevel"/>
     <w:tmpl w:val="0526F09A"/>
@@ -3916,7 +4051,7 @@
       </w:pPr>
     </w:lvl>
   </w:abstractNum>
-  <w:abstractNum w:abstractNumId="20">
+  <w:abstractNum w:abstractNumId="21">
     <w:nsid w:val="556971D4"/>
     <w:multiLevelType w:val="hybridMultilevel"/>
     <w:tmpl w:val="416060B0"/>
@@ -4002,7 +4137,7 @@
       </w:pPr>
     </w:lvl>
   </w:abstractNum>
-  <w:abstractNum w:abstractNumId="21">
+  <w:abstractNum w:abstractNumId="22">
     <w:nsid w:val="5C86454E"/>
     <w:multiLevelType w:val="hybridMultilevel"/>
     <w:tmpl w:val="2CA4FD68"/>
@@ -4088,7 +4223,7 @@
       </w:pPr>
     </w:lvl>
   </w:abstractNum>
-  <w:abstractNum w:abstractNumId="22">
+  <w:abstractNum w:abstractNumId="23">
     <w:nsid w:val="5F964759"/>
     <w:multiLevelType w:val="hybridMultilevel"/>
     <w:tmpl w:val="F854794E"/>
@@ -4174,7 +4309,7 @@
       </w:pPr>
     </w:lvl>
   </w:abstractNum>
-  <w:abstractNum w:abstractNumId="23">
+  <w:abstractNum w:abstractNumId="24">
     <w:nsid w:val="5FB33159"/>
     <w:multiLevelType w:val="hybridMultilevel"/>
     <w:tmpl w:val="88DE3B24"/>
@@ -4263,7 +4398,7 @@
       </w:pPr>
     </w:lvl>
   </w:abstractNum>
-  <w:abstractNum w:abstractNumId="24">
+  <w:abstractNum w:abstractNumId="25">
     <w:nsid w:val="5FED6099"/>
     <w:multiLevelType w:val="hybridMultilevel"/>
     <w:tmpl w:val="2848A856"/>
@@ -4349,7 +4484,7 @@
       </w:pPr>
     </w:lvl>
   </w:abstractNum>
-  <w:abstractNum w:abstractNumId="25">
+  <w:abstractNum w:abstractNumId="26">
     <w:nsid w:val="6A03487A"/>
     <w:multiLevelType w:val="hybridMultilevel"/>
     <w:tmpl w:val="5AA85104"/>
@@ -4435,7 +4570,7 @@
       </w:pPr>
     </w:lvl>
   </w:abstractNum>
-  <w:abstractNum w:abstractNumId="26">
+  <w:abstractNum w:abstractNumId="27">
     <w:nsid w:val="6B112F34"/>
     <w:multiLevelType w:val="hybridMultilevel"/>
     <w:tmpl w:val="44B8CE2A"/>
@@ -4521,7 +4656,7 @@
       </w:pPr>
     </w:lvl>
   </w:abstractNum>
-  <w:abstractNum w:abstractNumId="27">
+  <w:abstractNum w:abstractNumId="28">
     <w:nsid w:val="71854826"/>
     <w:multiLevelType w:val="hybridMultilevel"/>
     <w:tmpl w:val="416060B0"/>
@@ -4607,7 +4742,7 @@
       </w:pPr>
     </w:lvl>
   </w:abstractNum>
-  <w:abstractNum w:abstractNumId="28">
+  <w:abstractNum w:abstractNumId="29">
     <w:nsid w:val="77CC2F04"/>
     <w:multiLevelType w:val="hybridMultilevel"/>
     <w:tmpl w:val="D3560CD4"/>
@@ -4693,7 +4828,7 @@
       </w:pPr>
     </w:lvl>
   </w:abstractNum>
-  <w:abstractNum w:abstractNumId="29">
+  <w:abstractNum w:abstractNumId="30">
     <w:nsid w:val="78BE6940"/>
     <w:multiLevelType w:val="hybridMultilevel"/>
     <w:tmpl w:val="1DE8C07E"/>
@@ -4779,7 +4914,7 @@
       </w:pPr>
     </w:lvl>
   </w:abstractNum>
-  <w:abstractNum w:abstractNumId="30">
+  <w:abstractNum w:abstractNumId="31">
     <w:nsid w:val="7C785943"/>
     <w:multiLevelType w:val="hybridMultilevel"/>
     <w:tmpl w:val="834EB8FE"/>
@@ -4866,7 +5001,7 @@
     </w:lvl>
   </w:abstractNum>
   <w:num w:numId="1">
-    <w:abstractNumId w:val="15"/>
+    <w:abstractNumId w:val="16"/>
   </w:num>
   <w:num w:numId="2">
     <w:abstractNumId w:val="3"/>
@@ -4878,85 +5013,88 @@
     <w:abstractNumId w:val="4"/>
   </w:num>
   <w:num w:numId="5">
-    <w:abstractNumId w:val="25"/>
+    <w:abstractNumId w:val="26"/>
   </w:num>
   <w:num w:numId="6">
-    <w:abstractNumId w:val="19"/>
+    <w:abstractNumId w:val="20"/>
   </w:num>
   <w:num w:numId="7">
-    <w:abstractNumId w:val="23"/>
+    <w:abstractNumId w:val="24"/>
   </w:num>
   <w:num w:numId="8">
-    <w:abstractNumId w:val="16"/>
+    <w:abstractNumId w:val="17"/>
   </w:num>
   <w:num w:numId="9">
-    <w:abstractNumId w:val="12"/>
+    <w:abstractNumId w:val="13"/>
   </w:num>
   <w:num w:numId="10">
-    <w:abstractNumId w:val="30"/>
+    <w:abstractNumId w:val="31"/>
   </w:num>
   <w:num w:numId="11">
-    <w:abstractNumId w:val="22"/>
+    <w:abstractNumId w:val="23"/>
   </w:num>
   <w:num w:numId="12">
     <w:abstractNumId w:val="0"/>
   </w:num>
   <w:num w:numId="13">
-    <w:abstractNumId w:val="18"/>
+    <w:abstractNumId w:val="19"/>
   </w:num>
   <w:num w:numId="14">
     <w:abstractNumId w:val="8"/>
   </w:num>
   <w:num w:numId="15">
-    <w:abstractNumId w:val="9"/>
+    <w:abstractNumId w:val="10"/>
   </w:num>
   <w:num w:numId="16">
-    <w:abstractNumId w:val="26"/>
+    <w:abstractNumId w:val="27"/>
   </w:num>
   <w:num w:numId="17">
-    <w:abstractNumId w:val="14"/>
+    <w:abstractNumId w:val="15"/>
   </w:num>
   <w:num w:numId="18">
     <w:abstractNumId w:val="5"/>
   </w:num>
   <w:num w:numId="19">
-    <w:abstractNumId w:val="17"/>
+    <w:abstractNumId w:val="18"/>
   </w:num>
   <w:num w:numId="20">
     <w:abstractNumId w:val="2"/>
   </w:num>
   <w:num w:numId="21">
-    <w:abstractNumId w:val="11"/>
+    <w:abstractNumId w:val="12"/>
   </w:num>
   <w:num w:numId="22">
-    <w:abstractNumId w:val="21"/>
+    <w:abstractNumId w:val="22"/>
   </w:num>
   <w:num w:numId="23">
     <w:abstractNumId w:val="7"/>
   </w:num>
   <w:num w:numId="24">
-    <w:abstractNumId w:val="28"/>
+    <w:abstractNumId w:val="29"/>
   </w:num>
   <w:num w:numId="25">
-    <w:abstractNumId w:val="29"/>
+    <w:abstractNumId w:val="30"/>
   </w:num>
   <w:num w:numId="26">
     <w:abstractNumId w:val="1"/>
   </w:num>
   <w:num w:numId="27">
-    <w:abstractNumId w:val="24"/>
+    <w:abstractNumId w:val="25"/>
   </w:num>
   <w:num w:numId="28">
-    <w:abstractNumId w:val="27"/>
+    <w:abstractNumId w:val="28"/>
   </w:num>
   <w:num w:numId="29">
-    <w:abstractNumId w:val="13"/>
+    <w:abstractNumId w:val="14"/>
   </w:num>
   <w:num w:numId="30">
-    <w:abstractNumId w:val="20"/>
+    <w:abstractNumId w:val="21"/>
   </w:num>
   <w:num w:numId="31">
-    <w:abstractNumId w:val="10"/>
+    <w:abstractNumId w:val="11"/>
+  </w:num>
+  <w:num w:numId="32">
+    <w:abstractNumId w:val="9"/>
   </w:num>
 </w:numbering>
 </file>

--- a/Document/Vikash/DevLog.docx
+++ b/Document/Vikash/DevLog.docx
@@ -2218,18 +2218,75 @@
         <w:t>Change the battle background image as per camera size.</w:t>
       </w:r>
     </w:p>
-    <w:p>
-      <w:pPr>
-        <w:pStyle w:val="ListParagraph"/>
-        <w:numPr>
-          <w:ilvl w:val="0"/>
-          <w:numId w:val="32"/>
+    <w:p/>
+    <w:p>
+      <w:r>
+        <w:t>Date 14-10-2019</w:t>
+      </w:r>
+    </w:p>
+    <w:p>
+      <w:pPr>
+        <w:pStyle w:val="ListParagraph"/>
+        <w:numPr>
+          <w:ilvl w:val="0"/>
+          <w:numId w:val="33"/>
+        </w:numPr>
+      </w:pPr>
+      <w:r>
+        <w:t xml:space="preserve">Enemy destroy when </w:t>
+      </w:r>
+      <w:proofErr w:type="spellStart"/>
+      <w:r>
+        <w:t>hp</w:t>
+      </w:r>
+      <w:proofErr w:type="spellEnd"/>
+      <w:r>
+        <w:t xml:space="preserve"> =0;</w:t>
+      </w:r>
+    </w:p>
+    <w:p>
+      <w:pPr>
+        <w:pStyle w:val="ListParagraph"/>
+        <w:numPr>
+          <w:ilvl w:val="0"/>
+          <w:numId w:val="33"/>
+        </w:numPr>
+      </w:pPr>
+      <w:r>
+        <w:t xml:space="preserve">Download and upload </w:t>
+      </w:r>
+      <w:proofErr w:type="spellStart"/>
+      <w:r>
+        <w:t>packt</w:t>
+      </w:r>
+      <w:proofErr w:type="spellEnd"/>
+      <w:r>
+        <w:t xml:space="preserve"> book in google drive</w:t>
+      </w:r>
+    </w:p>
+    <w:p>
+      <w:pPr>
+        <w:pStyle w:val="ListParagraph"/>
+        <w:numPr>
+          <w:ilvl w:val="0"/>
+          <w:numId w:val="33"/>
+        </w:numPr>
+      </w:pPr>
+      <w:r>
+        <w:t>Turn rearrange after enemy destroy.</w:t>
+      </w:r>
+    </w:p>
+    <w:p>
+      <w:pPr>
+        <w:pStyle w:val="ListParagraph"/>
+        <w:numPr>
+          <w:ilvl w:val="0"/>
+          <w:numId w:val="33"/>
         </w:numPr>
       </w:pPr>
       <w:bookmarkStart w:id="0" w:name="_GoBack"/>
       <w:bookmarkEnd w:id="0"/>
     </w:p>
-    <w:p/>
     <w:sectPr>
       <w:pgSz w:w="12240" w:h="15840"/>
       <w:pgMar w:top="1440" w:right="1440" w:bottom="1440" w:left="1440" w:header="720" w:footer="720" w:gutter="0"/>
@@ -2934,6 +2991,92 @@
     </w:lvl>
   </w:abstractNum>
   <w:abstractNum w:abstractNumId="8">
+    <w:nsid w:val="22AE1BCE"/>
+    <w:multiLevelType w:val="hybridMultilevel"/>
+    <w:tmpl w:val="C7768FE6"/>
+    <w:lvl w:ilvl="0" w:tplc="0409000F">
+      <w:start w:val="1"/>
+      <w:numFmt w:val="decimal"/>
+      <w:lvlText w:val="%1."/>
+      <w:lvlJc w:val="left"/>
+      <w:pPr>
+        <w:ind w:left="720" w:hanging="360"/>
+      </w:pPr>
+    </w:lvl>
+    <w:lvl w:ilvl="1" w:tplc="04090019" w:tentative="1">
+      <w:start w:val="1"/>
+      <w:numFmt w:val="lowerLetter"/>
+      <w:lvlText w:val="%2."/>
+      <w:lvlJc w:val="left"/>
+      <w:pPr>
+        <w:ind w:left="1440" w:hanging="360"/>
+      </w:pPr>
+    </w:lvl>
+    <w:lvl w:ilvl="2" w:tplc="0409001B" w:tentative="1">
+      <w:start w:val="1"/>
+      <w:numFmt w:val="lowerRoman"/>
+      <w:lvlText w:val="%3."/>
+      <w:lvlJc w:val="right"/>
+      <w:pPr>
+        <w:ind w:left="2160" w:hanging="180"/>
+      </w:pPr>
+    </w:lvl>
+    <w:lvl w:ilvl="3" w:tplc="0409000F" w:tentative="1">
+      <w:start w:val="1"/>
+      <w:numFmt w:val="decimal"/>
+      <w:lvlText w:val="%4."/>
+      <w:lvlJc w:val="left"/>
+      <w:pPr>
+        <w:ind w:left="2880" w:hanging="360"/>
+      </w:pPr>
+    </w:lvl>
+    <w:lvl w:ilvl="4" w:tplc="04090019" w:tentative="1">
+      <w:start w:val="1"/>
+      <w:numFmt w:val="lowerLetter"/>
+      <w:lvlText w:val="%5."/>
+      <w:lvlJc w:val="left"/>
+      <w:pPr>
+        <w:ind w:left="3600" w:hanging="360"/>
+      </w:pPr>
+    </w:lvl>
+    <w:lvl w:ilvl="5" w:tplc="0409001B" w:tentative="1">
+      <w:start w:val="1"/>
+      <w:numFmt w:val="lowerRoman"/>
+      <w:lvlText w:val="%6."/>
+      <w:lvlJc w:val="right"/>
+      <w:pPr>
+        <w:ind w:left="4320" w:hanging="180"/>
+      </w:pPr>
+    </w:lvl>
+    <w:lvl w:ilvl="6" w:tplc="0409000F" w:tentative="1">
+      <w:start w:val="1"/>
+      <w:numFmt w:val="decimal"/>
+      <w:lvlText w:val="%7."/>
+      <w:lvlJc w:val="left"/>
+      <w:pPr>
+        <w:ind w:left="5040" w:hanging="360"/>
+      </w:pPr>
+    </w:lvl>
+    <w:lvl w:ilvl="7" w:tplc="04090019" w:tentative="1">
+      <w:start w:val="1"/>
+      <w:numFmt w:val="lowerLetter"/>
+      <w:lvlText w:val="%8."/>
+      <w:lvlJc w:val="left"/>
+      <w:pPr>
+        <w:ind w:left="5760" w:hanging="360"/>
+      </w:pPr>
+    </w:lvl>
+    <w:lvl w:ilvl="8" w:tplc="0409001B" w:tentative="1">
+      <w:start w:val="1"/>
+      <w:numFmt w:val="lowerRoman"/>
+      <w:lvlText w:val="%9."/>
+      <w:lvlJc w:val="right"/>
+      <w:pPr>
+        <w:ind w:left="6480" w:hanging="180"/>
+      </w:pPr>
+    </w:lvl>
+  </w:abstractNum>
+  <w:abstractNum w:abstractNumId="9">
     <w:nsid w:val="238F5809"/>
     <w:multiLevelType w:val="hybridMultilevel"/>
     <w:tmpl w:val="1D882B2A"/>
@@ -3019,7 +3162,7 @@
       </w:pPr>
     </w:lvl>
   </w:abstractNum>
-  <w:abstractNum w:abstractNumId="9">
+  <w:abstractNum w:abstractNumId="10">
     <w:nsid w:val="30E56F45"/>
     <w:multiLevelType w:val="hybridMultilevel"/>
     <w:tmpl w:val="02F83306"/>
@@ -3105,7 +3248,7 @@
       </w:pPr>
     </w:lvl>
   </w:abstractNum>
-  <w:abstractNum w:abstractNumId="10">
+  <w:abstractNum w:abstractNumId="11">
     <w:nsid w:val="354D04D6"/>
     <w:multiLevelType w:val="hybridMultilevel"/>
     <w:tmpl w:val="5D285AF6"/>
@@ -3191,7 +3334,7 @@
       </w:pPr>
     </w:lvl>
   </w:abstractNum>
-  <w:abstractNum w:abstractNumId="11">
+  <w:abstractNum w:abstractNumId="12">
     <w:nsid w:val="3D355F1D"/>
     <w:multiLevelType w:val="hybridMultilevel"/>
     <w:tmpl w:val="475CE7C2"/>
@@ -3277,7 +3420,7 @@
       </w:pPr>
     </w:lvl>
   </w:abstractNum>
-  <w:abstractNum w:abstractNumId="12">
+  <w:abstractNum w:abstractNumId="13">
     <w:nsid w:val="447B71C5"/>
     <w:multiLevelType w:val="hybridMultilevel"/>
     <w:tmpl w:val="C18CBD64"/>
@@ -3363,7 +3506,7 @@
       </w:pPr>
     </w:lvl>
   </w:abstractNum>
-  <w:abstractNum w:abstractNumId="13">
+  <w:abstractNum w:abstractNumId="14">
     <w:nsid w:val="44CF7BA8"/>
     <w:multiLevelType w:val="hybridMultilevel"/>
     <w:tmpl w:val="834EB8FE"/>
@@ -3449,7 +3592,7 @@
       </w:pPr>
     </w:lvl>
   </w:abstractNum>
-  <w:abstractNum w:abstractNumId="14">
+  <w:abstractNum w:abstractNumId="15">
     <w:nsid w:val="45063ECD"/>
     <w:multiLevelType w:val="hybridMultilevel"/>
     <w:tmpl w:val="416060B0"/>
@@ -3535,7 +3678,7 @@
       </w:pPr>
     </w:lvl>
   </w:abstractNum>
-  <w:abstractNum w:abstractNumId="15">
+  <w:abstractNum w:abstractNumId="16">
     <w:nsid w:val="46434C7F"/>
     <w:multiLevelType w:val="hybridMultilevel"/>
     <w:tmpl w:val="BCA489A4"/>
@@ -3621,7 +3764,7 @@
       </w:pPr>
     </w:lvl>
   </w:abstractNum>
-  <w:abstractNum w:abstractNumId="16">
+  <w:abstractNum w:abstractNumId="17">
     <w:nsid w:val="47D1589D"/>
     <w:multiLevelType w:val="hybridMultilevel"/>
     <w:tmpl w:val="2B802A1A"/>
@@ -3707,7 +3850,7 @@
       </w:pPr>
     </w:lvl>
   </w:abstractNum>
-  <w:abstractNum w:abstractNumId="17">
+  <w:abstractNum w:abstractNumId="18">
     <w:nsid w:val="4DCA780F"/>
     <w:multiLevelType w:val="hybridMultilevel"/>
     <w:tmpl w:val="5BD687A6"/>
@@ -3793,7 +3936,7 @@
       </w:pPr>
     </w:lvl>
   </w:abstractNum>
-  <w:abstractNum w:abstractNumId="18">
+  <w:abstractNum w:abstractNumId="19">
     <w:nsid w:val="507270E7"/>
     <w:multiLevelType w:val="hybridMultilevel"/>
     <w:tmpl w:val="33F21946"/>
@@ -3879,7 +4022,7 @@
       </w:pPr>
     </w:lvl>
   </w:abstractNum>
-  <w:abstractNum w:abstractNumId="19">
+  <w:abstractNum w:abstractNumId="20">
     <w:nsid w:val="51FA1E8F"/>
     <w:multiLevelType w:val="hybridMultilevel"/>
     <w:tmpl w:val="03D4378A"/>
@@ -3965,7 +4108,7 @@
       </w:pPr>
     </w:lvl>
   </w:abstractNum>
-  <w:abstractNum w:abstractNumId="20">
+  <w:abstractNum w:abstractNumId="21">
     <w:nsid w:val="5212436A"/>
     <w:multiLevelType w:val="hybridMultilevel"/>
     <w:tmpl w:val="0526F09A"/>
@@ -4051,7 +4194,7 @@
       </w:pPr>
     </w:lvl>
   </w:abstractNum>
-  <w:abstractNum w:abstractNumId="21">
+  <w:abstractNum w:abstractNumId="22">
     <w:nsid w:val="556971D4"/>
     <w:multiLevelType w:val="hybridMultilevel"/>
     <w:tmpl w:val="416060B0"/>
@@ -4137,7 +4280,7 @@
       </w:pPr>
     </w:lvl>
   </w:abstractNum>
-  <w:abstractNum w:abstractNumId="22">
+  <w:abstractNum w:abstractNumId="23">
     <w:nsid w:val="5C86454E"/>
     <w:multiLevelType w:val="hybridMultilevel"/>
     <w:tmpl w:val="2CA4FD68"/>
@@ -4223,7 +4366,7 @@
       </w:pPr>
     </w:lvl>
   </w:abstractNum>
-  <w:abstractNum w:abstractNumId="23">
+  <w:abstractNum w:abstractNumId="24">
     <w:nsid w:val="5F964759"/>
     <w:multiLevelType w:val="hybridMultilevel"/>
     <w:tmpl w:val="F854794E"/>
@@ -4309,7 +4452,7 @@
       </w:pPr>
     </w:lvl>
   </w:abstractNum>
-  <w:abstractNum w:abstractNumId="24">
+  <w:abstractNum w:abstractNumId="25">
     <w:nsid w:val="5FB33159"/>
     <w:multiLevelType w:val="hybridMultilevel"/>
     <w:tmpl w:val="88DE3B24"/>
@@ -4398,7 +4541,7 @@
       </w:pPr>
     </w:lvl>
   </w:abstractNum>
-  <w:abstractNum w:abstractNumId="25">
+  <w:abstractNum w:abstractNumId="26">
     <w:nsid w:val="5FED6099"/>
     <w:multiLevelType w:val="hybridMultilevel"/>
     <w:tmpl w:val="2848A856"/>
@@ -4484,7 +4627,7 @@
       </w:pPr>
     </w:lvl>
   </w:abstractNum>
-  <w:abstractNum w:abstractNumId="26">
+  <w:abstractNum w:abstractNumId="27">
     <w:nsid w:val="6A03487A"/>
     <w:multiLevelType w:val="hybridMultilevel"/>
     <w:tmpl w:val="5AA85104"/>
@@ -4570,7 +4713,7 @@
       </w:pPr>
     </w:lvl>
   </w:abstractNum>
-  <w:abstractNum w:abstractNumId="27">
+  <w:abstractNum w:abstractNumId="28">
     <w:nsid w:val="6B112F34"/>
     <w:multiLevelType w:val="hybridMultilevel"/>
     <w:tmpl w:val="44B8CE2A"/>
@@ -4656,7 +4799,7 @@
       </w:pPr>
     </w:lvl>
   </w:abstractNum>
-  <w:abstractNum w:abstractNumId="28">
+  <w:abstractNum w:abstractNumId="29">
     <w:nsid w:val="71854826"/>
     <w:multiLevelType w:val="hybridMultilevel"/>
     <w:tmpl w:val="416060B0"/>
@@ -4742,7 +4885,7 @@
       </w:pPr>
     </w:lvl>
   </w:abstractNum>
-  <w:abstractNum w:abstractNumId="29">
+  <w:abstractNum w:abstractNumId="30">
     <w:nsid w:val="77CC2F04"/>
     <w:multiLevelType w:val="hybridMultilevel"/>
     <w:tmpl w:val="D3560CD4"/>
@@ -4828,7 +4971,7 @@
       </w:pPr>
     </w:lvl>
   </w:abstractNum>
-  <w:abstractNum w:abstractNumId="30">
+  <w:abstractNum w:abstractNumId="31">
     <w:nsid w:val="78BE6940"/>
     <w:multiLevelType w:val="hybridMultilevel"/>
     <w:tmpl w:val="1DE8C07E"/>
@@ -4914,7 +5057,7 @@
       </w:pPr>
     </w:lvl>
   </w:abstractNum>
-  <w:abstractNum w:abstractNumId="31">
+  <w:abstractNum w:abstractNumId="32">
     <w:nsid w:val="7C785943"/>
     <w:multiLevelType w:val="hybridMultilevel"/>
     <w:tmpl w:val="834EB8FE"/>
@@ -5001,7 +5144,7 @@
     </w:lvl>
   </w:abstractNum>
   <w:num w:numId="1">
-    <w:abstractNumId w:val="16"/>
+    <w:abstractNumId w:val="17"/>
   </w:num>
   <w:num w:numId="2">
     <w:abstractNumId w:val="3"/>
@@ -5013,88 +5156,91 @@
     <w:abstractNumId w:val="4"/>
   </w:num>
   <w:num w:numId="5">
-    <w:abstractNumId w:val="26"/>
+    <w:abstractNumId w:val="27"/>
   </w:num>
   <w:num w:numId="6">
-    <w:abstractNumId w:val="20"/>
+    <w:abstractNumId w:val="21"/>
   </w:num>
   <w:num w:numId="7">
-    <w:abstractNumId w:val="24"/>
+    <w:abstractNumId w:val="25"/>
   </w:num>
   <w:num w:numId="8">
-    <w:abstractNumId w:val="17"/>
+    <w:abstractNumId w:val="18"/>
   </w:num>
   <w:num w:numId="9">
-    <w:abstractNumId w:val="13"/>
+    <w:abstractNumId w:val="14"/>
   </w:num>
   <w:num w:numId="10">
-    <w:abstractNumId w:val="31"/>
+    <w:abstractNumId w:val="32"/>
   </w:num>
   <w:num w:numId="11">
-    <w:abstractNumId w:val="23"/>
+    <w:abstractNumId w:val="24"/>
   </w:num>
   <w:num w:numId="12">
     <w:abstractNumId w:val="0"/>
   </w:num>
   <w:num w:numId="13">
-    <w:abstractNumId w:val="19"/>
+    <w:abstractNumId w:val="20"/>
   </w:num>
   <w:num w:numId="14">
-    <w:abstractNumId w:val="8"/>
+    <w:abstractNumId w:val="9"/>
   </w:num>
   <w:num w:numId="15">
-    <w:abstractNumId w:val="10"/>
+    <w:abstractNumId w:val="11"/>
   </w:num>
   <w:num w:numId="16">
-    <w:abstractNumId w:val="27"/>
+    <w:abstractNumId w:val="28"/>
   </w:num>
   <w:num w:numId="17">
-    <w:abstractNumId w:val="15"/>
+    <w:abstractNumId w:val="16"/>
   </w:num>
   <w:num w:numId="18">
     <w:abstractNumId w:val="5"/>
   </w:num>
   <w:num w:numId="19">
-    <w:abstractNumId w:val="18"/>
+    <w:abstractNumId w:val="19"/>
   </w:num>
   <w:num w:numId="20">
     <w:abstractNumId w:val="2"/>
   </w:num>
   <w:num w:numId="21">
-    <w:abstractNumId w:val="12"/>
+    <w:abstractNumId w:val="13"/>
   </w:num>
   <w:num w:numId="22">
-    <w:abstractNumId w:val="22"/>
+    <w:abstractNumId w:val="23"/>
   </w:num>
   <w:num w:numId="23">
     <w:abstractNumId w:val="7"/>
   </w:num>
   <w:num w:numId="24">
-    <w:abstractNumId w:val="29"/>
+    <w:abstractNumId w:val="30"/>
   </w:num>
   <w:num w:numId="25">
-    <w:abstractNumId w:val="30"/>
+    <w:abstractNumId w:val="31"/>
   </w:num>
   <w:num w:numId="26">
     <w:abstractNumId w:val="1"/>
   </w:num>
   <w:num w:numId="27">
-    <w:abstractNumId w:val="25"/>
+    <w:abstractNumId w:val="26"/>
   </w:num>
   <w:num w:numId="28">
-    <w:abstractNumId w:val="28"/>
+    <w:abstractNumId w:val="29"/>
   </w:num>
   <w:num w:numId="29">
-    <w:abstractNumId w:val="14"/>
+    <w:abstractNumId w:val="15"/>
   </w:num>
   <w:num w:numId="30">
-    <w:abstractNumId w:val="21"/>
+    <w:abstractNumId w:val="22"/>
   </w:num>
   <w:num w:numId="31">
-    <w:abstractNumId w:val="11"/>
+    <w:abstractNumId w:val="12"/>
   </w:num>
   <w:num w:numId="32">
-    <w:abstractNumId w:val="9"/>
+    <w:abstractNumId w:val="10"/>
+  </w:num>
+  <w:num w:numId="33">
+    <w:abstractNumId w:val="8"/>
   </w:num>
 </w:numbering>
 </file>

--- a/Document/Vikash/DevLog.docx
+++ b/Document/Vikash/DevLog.docx
@@ -2276,16 +2276,55 @@
         <w:t>Turn rearrange after enemy destroy.</w:t>
       </w:r>
     </w:p>
-    <w:p>
-      <w:pPr>
-        <w:pStyle w:val="ListParagraph"/>
-        <w:numPr>
-          <w:ilvl w:val="0"/>
-          <w:numId w:val="33"/>
-        </w:numPr>
-      </w:pPr>
+    <w:p/>
+    <w:p>
+      <w:r>
+        <w:t>Date 15-10-2019</w:t>
+      </w:r>
+    </w:p>
+    <w:p>
+      <w:pPr>
+        <w:pStyle w:val="ListParagraph"/>
+        <w:numPr>
+          <w:ilvl w:val="0"/>
+          <w:numId w:val="34"/>
+        </w:numPr>
+      </w:pPr>
+      <w:r>
+        <w:t xml:space="preserve">Enemy hit </w:t>
+      </w:r>
+      <w:r>
+        <w:t>hero, damage show in panel done</w:t>
+      </w:r>
+      <w:r>
+        <w:t>.</w:t>
+      </w:r>
+    </w:p>
+    <w:p>
+      <w:pPr>
+        <w:pStyle w:val="ListParagraph"/>
+        <w:numPr>
+          <w:ilvl w:val="0"/>
+          <w:numId w:val="34"/>
+        </w:numPr>
+      </w:pPr>
+      <w:r>
+        <w:t>Winning and losing</w:t>
+      </w:r>
       <w:bookmarkStart w:id="0" w:name="_GoBack"/>
       <w:bookmarkEnd w:id="0"/>
+      <w:r>
+        <w:t xml:space="preserve"> condition done.</w:t>
+      </w:r>
+    </w:p>
+    <w:p>
+      <w:pPr>
+        <w:pStyle w:val="ListParagraph"/>
+        <w:numPr>
+          <w:ilvl w:val="0"/>
+          <w:numId w:val="34"/>
+        </w:numPr>
+      </w:pPr>
     </w:p>
     <w:sectPr>
       <w:pgSz w:w="12240" w:h="15840"/>
@@ -4800,6 +4839,92 @@
     </w:lvl>
   </w:abstractNum>
   <w:abstractNum w:abstractNumId="29">
+    <w:nsid w:val="6D5E02B0"/>
+    <w:multiLevelType w:val="hybridMultilevel"/>
+    <w:tmpl w:val="A18C20A2"/>
+    <w:lvl w:ilvl="0" w:tplc="0409000F">
+      <w:start w:val="1"/>
+      <w:numFmt w:val="decimal"/>
+      <w:lvlText w:val="%1."/>
+      <w:lvlJc w:val="left"/>
+      <w:pPr>
+        <w:ind w:left="720" w:hanging="360"/>
+      </w:pPr>
+    </w:lvl>
+    <w:lvl w:ilvl="1" w:tplc="04090019" w:tentative="1">
+      <w:start w:val="1"/>
+      <w:numFmt w:val="lowerLetter"/>
+      <w:lvlText w:val="%2."/>
+      <w:lvlJc w:val="left"/>
+      <w:pPr>
+        <w:ind w:left="1440" w:hanging="360"/>
+      </w:pPr>
+    </w:lvl>
+    <w:lvl w:ilvl="2" w:tplc="0409001B" w:tentative="1">
+      <w:start w:val="1"/>
+      <w:numFmt w:val="lowerRoman"/>
+      <w:lvlText w:val="%3."/>
+      <w:lvlJc w:val="right"/>
+      <w:pPr>
+        <w:ind w:left="2160" w:hanging="180"/>
+      </w:pPr>
+    </w:lvl>
+    <w:lvl w:ilvl="3" w:tplc="0409000F" w:tentative="1">
+      <w:start w:val="1"/>
+      <w:numFmt w:val="decimal"/>
+      <w:lvlText w:val="%4."/>
+      <w:lvlJc w:val="left"/>
+      <w:pPr>
+        <w:ind w:left="2880" w:hanging="360"/>
+      </w:pPr>
+    </w:lvl>
+    <w:lvl w:ilvl="4" w:tplc="04090019" w:tentative="1">
+      <w:start w:val="1"/>
+      <w:numFmt w:val="lowerLetter"/>
+      <w:lvlText w:val="%5."/>
+      <w:lvlJc w:val="left"/>
+      <w:pPr>
+        <w:ind w:left="3600" w:hanging="360"/>
+      </w:pPr>
+    </w:lvl>
+    <w:lvl w:ilvl="5" w:tplc="0409001B" w:tentative="1">
+      <w:start w:val="1"/>
+      <w:numFmt w:val="lowerRoman"/>
+      <w:lvlText w:val="%6."/>
+      <w:lvlJc w:val="right"/>
+      <w:pPr>
+        <w:ind w:left="4320" w:hanging="180"/>
+      </w:pPr>
+    </w:lvl>
+    <w:lvl w:ilvl="6" w:tplc="0409000F" w:tentative="1">
+      <w:start w:val="1"/>
+      <w:numFmt w:val="decimal"/>
+      <w:lvlText w:val="%7."/>
+      <w:lvlJc w:val="left"/>
+      <w:pPr>
+        <w:ind w:left="5040" w:hanging="360"/>
+      </w:pPr>
+    </w:lvl>
+    <w:lvl w:ilvl="7" w:tplc="04090019" w:tentative="1">
+      <w:start w:val="1"/>
+      <w:numFmt w:val="lowerLetter"/>
+      <w:lvlText w:val="%8."/>
+      <w:lvlJc w:val="left"/>
+      <w:pPr>
+        <w:ind w:left="5760" w:hanging="360"/>
+      </w:pPr>
+    </w:lvl>
+    <w:lvl w:ilvl="8" w:tplc="0409001B" w:tentative="1">
+      <w:start w:val="1"/>
+      <w:numFmt w:val="lowerRoman"/>
+      <w:lvlText w:val="%9."/>
+      <w:lvlJc w:val="right"/>
+      <w:pPr>
+        <w:ind w:left="6480" w:hanging="180"/>
+      </w:pPr>
+    </w:lvl>
+  </w:abstractNum>
+  <w:abstractNum w:abstractNumId="30">
     <w:nsid w:val="71854826"/>
     <w:multiLevelType w:val="hybridMultilevel"/>
     <w:tmpl w:val="416060B0"/>
@@ -4885,7 +5010,7 @@
       </w:pPr>
     </w:lvl>
   </w:abstractNum>
-  <w:abstractNum w:abstractNumId="30">
+  <w:abstractNum w:abstractNumId="31">
     <w:nsid w:val="77CC2F04"/>
     <w:multiLevelType w:val="hybridMultilevel"/>
     <w:tmpl w:val="D3560CD4"/>
@@ -4971,7 +5096,7 @@
       </w:pPr>
     </w:lvl>
   </w:abstractNum>
-  <w:abstractNum w:abstractNumId="31">
+  <w:abstractNum w:abstractNumId="32">
     <w:nsid w:val="78BE6940"/>
     <w:multiLevelType w:val="hybridMultilevel"/>
     <w:tmpl w:val="1DE8C07E"/>
@@ -5057,7 +5182,7 @@
       </w:pPr>
     </w:lvl>
   </w:abstractNum>
-  <w:abstractNum w:abstractNumId="32">
+  <w:abstractNum w:abstractNumId="33">
     <w:nsid w:val="7C785943"/>
     <w:multiLevelType w:val="hybridMultilevel"/>
     <w:tmpl w:val="834EB8FE"/>
@@ -5171,7 +5296,7 @@
     <w:abstractNumId w:val="14"/>
   </w:num>
   <w:num w:numId="10">
-    <w:abstractNumId w:val="32"/>
+    <w:abstractNumId w:val="33"/>
   </w:num>
   <w:num w:numId="11">
     <w:abstractNumId w:val="24"/>
@@ -5213,10 +5338,10 @@
     <w:abstractNumId w:val="7"/>
   </w:num>
   <w:num w:numId="24">
-    <w:abstractNumId w:val="30"/>
+    <w:abstractNumId w:val="31"/>
   </w:num>
   <w:num w:numId="25">
-    <w:abstractNumId w:val="31"/>
+    <w:abstractNumId w:val="32"/>
   </w:num>
   <w:num w:numId="26">
     <w:abstractNumId w:val="1"/>
@@ -5225,7 +5350,7 @@
     <w:abstractNumId w:val="26"/>
   </w:num>
   <w:num w:numId="28">
-    <w:abstractNumId w:val="29"/>
+    <w:abstractNumId w:val="30"/>
   </w:num>
   <w:num w:numId="29">
     <w:abstractNumId w:val="15"/>
@@ -5241,6 +5366,9 @@
   </w:num>
   <w:num w:numId="33">
     <w:abstractNumId w:val="8"/>
+  </w:num>
+  <w:num w:numId="34">
+    <w:abstractNumId w:val="29"/>
   </w:num>
 </w:numbering>
 </file>

--- a/Document/Vikash/DevLog.docx
+++ b/Document/Vikash/DevLog.docx
@@ -2309,22 +2309,177 @@
         </w:numPr>
       </w:pPr>
       <w:r>
-        <w:t>Winning and losing</w:t>
-      </w:r>
+        <w:t>Wi</w:t>
+      </w:r>
+      <w:r>
+        <w:t>nning and losing condition done.</w:t>
+      </w:r>
+    </w:p>
+    <w:p/>
+    <w:p>
+      <w:r>
+        <w:t>Date 16-10-2019</w:t>
+      </w:r>
+    </w:p>
+    <w:p>
+      <w:pPr>
+        <w:pStyle w:val="ListParagraph"/>
+        <w:numPr>
+          <w:ilvl w:val="0"/>
+          <w:numId w:val="35"/>
+        </w:numPr>
+      </w:pPr>
+      <w:r>
+        <w:t xml:space="preserve">Installing the </w:t>
+      </w:r>
+      <w:proofErr w:type="spellStart"/>
+      <w:proofErr w:type="gramStart"/>
+      <w:r>
+        <w:t>rpg</w:t>
+      </w:r>
+      <w:proofErr w:type="spellEnd"/>
+      <w:proofErr w:type="gramEnd"/>
+      <w:r>
+        <w:t xml:space="preserve"> maker for creating our first project.</w:t>
+      </w:r>
+    </w:p>
+    <w:p/>
+    <w:p/>
+    <w:p>
+      <w:r>
+        <w:t>Date 17-10-2019</w:t>
+      </w:r>
+    </w:p>
+    <w:p>
+      <w:pPr>
+        <w:pStyle w:val="ListParagraph"/>
+        <w:numPr>
+          <w:ilvl w:val="0"/>
+          <w:numId w:val="35"/>
+        </w:numPr>
+      </w:pPr>
+      <w:r>
+        <w:t>Absent</w:t>
+      </w:r>
+    </w:p>
+    <w:p/>
+    <w:p>
+      <w:r>
+        <w:t>Date 18-10-2019</w:t>
+      </w:r>
+    </w:p>
+    <w:p>
+      <w:pPr>
+        <w:pStyle w:val="ListParagraph"/>
+        <w:numPr>
+          <w:ilvl w:val="0"/>
+          <w:numId w:val="35"/>
+        </w:numPr>
+      </w:pPr>
+      <w:r>
+        <w:t xml:space="preserve">Create first </w:t>
+      </w:r>
+      <w:proofErr w:type="spellStart"/>
+      <w:proofErr w:type="gramStart"/>
+      <w:r>
+        <w:t>rpg</w:t>
+      </w:r>
+      <w:proofErr w:type="spellEnd"/>
+      <w:proofErr w:type="gramEnd"/>
+      <w:r>
+        <w:t xml:space="preserve"> game world, learning the </w:t>
+      </w:r>
+      <w:proofErr w:type="spellStart"/>
+      <w:r>
+        <w:t>ui</w:t>
+      </w:r>
+      <w:proofErr w:type="spellEnd"/>
+      <w:r>
+        <w:t xml:space="preserve"> and function of </w:t>
+      </w:r>
+      <w:proofErr w:type="spellStart"/>
+      <w:r>
+        <w:t>rpg</w:t>
+      </w:r>
+      <w:proofErr w:type="spellEnd"/>
+      <w:r>
+        <w:t xml:space="preserve"> maker.</w:t>
+      </w:r>
+    </w:p>
+    <w:p>
+      <w:pPr>
+        <w:pStyle w:val="ListParagraph"/>
+        <w:numPr>
+          <w:ilvl w:val="0"/>
+          <w:numId w:val="35"/>
+        </w:numPr>
+      </w:pPr>
+      <w:r>
+        <w:t>Create new level desert.</w:t>
+      </w:r>
+    </w:p>
+    <w:p/>
+    <w:p>
+      <w:r>
+        <w:t>Date 19-10-2019</w:t>
+      </w:r>
+    </w:p>
+    <w:p>
+      <w:pPr>
+        <w:pStyle w:val="ListParagraph"/>
+        <w:numPr>
+          <w:ilvl w:val="0"/>
+          <w:numId w:val="36"/>
+        </w:numPr>
+      </w:pPr>
+      <w:r>
+        <w:t>Create new level village</w:t>
+      </w:r>
+    </w:p>
+    <w:p>
+      <w:pPr>
+        <w:pStyle w:val="ListParagraph"/>
+        <w:numPr>
+          <w:ilvl w:val="0"/>
+          <w:numId w:val="36"/>
+        </w:numPr>
+      </w:pPr>
+      <w:r>
+        <w:t>Study the video of rpm maker.</w:t>
+      </w:r>
+    </w:p>
+    <w:p>
+      <w:pPr>
+        <w:pStyle w:val="ListParagraph"/>
+        <w:numPr>
+          <w:ilvl w:val="0"/>
+          <w:numId w:val="36"/>
+        </w:numPr>
+      </w:pPr>
+      <w:r>
+        <w:t xml:space="preserve">Add player death animation in the unity </w:t>
+      </w:r>
+      <w:proofErr w:type="spellStart"/>
+      <w:proofErr w:type="gramStart"/>
+      <w:r>
+        <w:t>rpg</w:t>
+      </w:r>
+      <w:proofErr w:type="spellEnd"/>
+      <w:proofErr w:type="gramEnd"/>
+      <w:r>
+        <w:t xml:space="preserve"> project.</w:t>
+      </w:r>
+    </w:p>
+    <w:p>
+      <w:pPr>
+        <w:pStyle w:val="ListParagraph"/>
+        <w:numPr>
+          <w:ilvl w:val="0"/>
+          <w:numId w:val="36"/>
+        </w:numPr>
+      </w:pPr>
       <w:bookmarkStart w:id="0" w:name="_GoBack"/>
       <w:bookmarkEnd w:id="0"/>
-      <w:r>
-        <w:t xml:space="preserve"> condition done.</w:t>
-      </w:r>
-    </w:p>
-    <w:p>
-      <w:pPr>
-        <w:pStyle w:val="ListParagraph"/>
-        <w:numPr>
-          <w:ilvl w:val="0"/>
-          <w:numId w:val="34"/>
-        </w:numPr>
-      </w:pPr>
     </w:p>
     <w:sectPr>
       <w:pgSz w:w="12240" w:h="15840"/>
@@ -2339,6 +2494,119 @@
 <file path=word/numbering.xml><?xml version="1.0" encoding="utf-8"?>
 <w:numbering xmlns:wpc="http://schemas.microsoft.com/office/word/2010/wordprocessingCanvas" xmlns:mc="http://schemas.openxmlformats.org/markup-compatibility/2006" xmlns:o="urn:schemas-microsoft-com:office:office" xmlns:r="http://schemas.openxmlformats.org/officeDocument/2006/relationships" xmlns:m="http://schemas.openxmlformats.org/officeDocument/2006/math" xmlns:v="urn:schemas-microsoft-com:vml" xmlns:wp14="http://schemas.microsoft.com/office/word/2010/wordprocessingDrawing" xmlns:wp="http://schemas.openxmlformats.org/drawingml/2006/wordprocessingDrawing" xmlns:w10="urn:schemas-microsoft-com:office:word" xmlns:w="http://schemas.openxmlformats.org/wordprocessingml/2006/main" xmlns:w14="http://schemas.microsoft.com/office/word/2010/wordml" xmlns:w15="http://schemas.microsoft.com/office/word/2012/wordml" xmlns:wpg="http://schemas.microsoft.com/office/word/2010/wordprocessingGroup" xmlns:wpi="http://schemas.microsoft.com/office/word/2010/wordprocessingInk" xmlns:wne="http://schemas.microsoft.com/office/word/2006/wordml" xmlns:wps="http://schemas.microsoft.com/office/word/2010/wordprocessingShape" mc:Ignorable="w14 w15 wp14">
   <w:abstractNum w:abstractNumId="0">
+    <w:nsid w:val="007B2708"/>
+    <w:multiLevelType w:val="hybridMultilevel"/>
+    <w:tmpl w:val="156AF810"/>
+    <w:lvl w:ilvl="0" w:tplc="04090001">
+      <w:start w:val="1"/>
+      <w:numFmt w:val="bullet"/>
+      <w:lvlText w:val=""/>
+      <w:lvlJc w:val="left"/>
+      <w:pPr>
+        <w:ind w:left="720" w:hanging="360"/>
+      </w:pPr>
+      <w:rPr>
+        <w:rFonts w:ascii="Symbol" w:hAnsi="Symbol" w:hint="default"/>
+      </w:rPr>
+    </w:lvl>
+    <w:lvl w:ilvl="1" w:tplc="04090003" w:tentative="1">
+      <w:start w:val="1"/>
+      <w:numFmt w:val="bullet"/>
+      <w:lvlText w:val="o"/>
+      <w:lvlJc w:val="left"/>
+      <w:pPr>
+        <w:ind w:left="1440" w:hanging="360"/>
+      </w:pPr>
+      <w:rPr>
+        <w:rFonts w:ascii="Courier New" w:hAnsi="Courier New" w:cs="Courier New" w:hint="default"/>
+      </w:rPr>
+    </w:lvl>
+    <w:lvl w:ilvl="2" w:tplc="04090005" w:tentative="1">
+      <w:start w:val="1"/>
+      <w:numFmt w:val="bullet"/>
+      <w:lvlText w:val=""/>
+      <w:lvlJc w:val="left"/>
+      <w:pPr>
+        <w:ind w:left="2160" w:hanging="360"/>
+      </w:pPr>
+      <w:rPr>
+        <w:rFonts w:ascii="Wingdings" w:hAnsi="Wingdings" w:hint="default"/>
+      </w:rPr>
+    </w:lvl>
+    <w:lvl w:ilvl="3" w:tplc="04090001" w:tentative="1">
+      <w:start w:val="1"/>
+      <w:numFmt w:val="bullet"/>
+      <w:lvlText w:val=""/>
+      <w:lvlJc w:val="left"/>
+      <w:pPr>
+        <w:ind w:left="2880" w:hanging="360"/>
+      </w:pPr>
+      <w:rPr>
+        <w:rFonts w:ascii="Symbol" w:hAnsi="Symbol" w:hint="default"/>
+      </w:rPr>
+    </w:lvl>
+    <w:lvl w:ilvl="4" w:tplc="04090003" w:tentative="1">
+      <w:start w:val="1"/>
+      <w:numFmt w:val="bullet"/>
+      <w:lvlText w:val="o"/>
+      <w:lvlJc w:val="left"/>
+      <w:pPr>
+        <w:ind w:left="3600" w:hanging="360"/>
+      </w:pPr>
+      <w:rPr>
+        <w:rFonts w:ascii="Courier New" w:hAnsi="Courier New" w:cs="Courier New" w:hint="default"/>
+      </w:rPr>
+    </w:lvl>
+    <w:lvl w:ilvl="5" w:tplc="04090005" w:tentative="1">
+      <w:start w:val="1"/>
+      <w:numFmt w:val="bullet"/>
+      <w:lvlText w:val=""/>
+      <w:lvlJc w:val="left"/>
+      <w:pPr>
+        <w:ind w:left="4320" w:hanging="360"/>
+      </w:pPr>
+      <w:rPr>
+        <w:rFonts w:ascii="Wingdings" w:hAnsi="Wingdings" w:hint="default"/>
+      </w:rPr>
+    </w:lvl>
+    <w:lvl w:ilvl="6" w:tplc="04090001" w:tentative="1">
+      <w:start w:val="1"/>
+      <w:numFmt w:val="bullet"/>
+      <w:lvlText w:val=""/>
+      <w:lvlJc w:val="left"/>
+      <w:pPr>
+        <w:ind w:left="5040" w:hanging="360"/>
+      </w:pPr>
+      <w:rPr>
+        <w:rFonts w:ascii="Symbol" w:hAnsi="Symbol" w:hint="default"/>
+      </w:rPr>
+    </w:lvl>
+    <w:lvl w:ilvl="7" w:tplc="04090003" w:tentative="1">
+      <w:start w:val="1"/>
+      <w:numFmt w:val="bullet"/>
+      <w:lvlText w:val="o"/>
+      <w:lvlJc w:val="left"/>
+      <w:pPr>
+        <w:ind w:left="5760" w:hanging="360"/>
+      </w:pPr>
+      <w:rPr>
+        <w:rFonts w:ascii="Courier New" w:hAnsi="Courier New" w:cs="Courier New" w:hint="default"/>
+      </w:rPr>
+    </w:lvl>
+    <w:lvl w:ilvl="8" w:tplc="04090005" w:tentative="1">
+      <w:start w:val="1"/>
+      <w:numFmt w:val="bullet"/>
+      <w:lvlText w:val=""/>
+      <w:lvlJc w:val="left"/>
+      <w:pPr>
+        <w:ind w:left="6480" w:hanging="360"/>
+      </w:pPr>
+      <w:rPr>
+        <w:rFonts w:ascii="Wingdings" w:hAnsi="Wingdings" w:hint="default"/>
+      </w:rPr>
+    </w:lvl>
+  </w:abstractNum>
+  <w:abstractNum w:abstractNumId="1">
     <w:nsid w:val="078366C8"/>
     <w:multiLevelType w:val="hybridMultilevel"/>
     <w:tmpl w:val="A0CC3EB4"/>
@@ -2424,7 +2692,7 @@
       </w:pPr>
     </w:lvl>
   </w:abstractNum>
-  <w:abstractNum w:abstractNumId="1">
+  <w:abstractNum w:abstractNumId="2">
     <w:nsid w:val="101B118B"/>
     <w:multiLevelType w:val="hybridMultilevel"/>
     <w:tmpl w:val="68F29478"/>
@@ -2510,7 +2778,7 @@
       </w:pPr>
     </w:lvl>
   </w:abstractNum>
-  <w:abstractNum w:abstractNumId="2">
+  <w:abstractNum w:abstractNumId="3">
     <w:nsid w:val="11AB1305"/>
     <w:multiLevelType w:val="hybridMultilevel"/>
     <w:tmpl w:val="8FC6239E"/>
@@ -2596,7 +2864,7 @@
       </w:pPr>
     </w:lvl>
   </w:abstractNum>
-  <w:abstractNum w:abstractNumId="3">
+  <w:abstractNum w:abstractNumId="4">
     <w:nsid w:val="19517FB3"/>
     <w:multiLevelType w:val="hybridMultilevel"/>
     <w:tmpl w:val="465243F2"/>
@@ -2685,7 +2953,7 @@
       </w:pPr>
     </w:lvl>
   </w:abstractNum>
-  <w:abstractNum w:abstractNumId="4">
+  <w:abstractNum w:abstractNumId="5">
     <w:nsid w:val="195A55A4"/>
     <w:multiLevelType w:val="hybridMultilevel"/>
     <w:tmpl w:val="62CC80C8"/>
@@ -2771,7 +3039,7 @@
       </w:pPr>
     </w:lvl>
   </w:abstractNum>
-  <w:abstractNum w:abstractNumId="5">
+  <w:abstractNum w:abstractNumId="6">
     <w:nsid w:val="206447A1"/>
     <w:multiLevelType w:val="hybridMultilevel"/>
     <w:tmpl w:val="66D69EF6"/>
@@ -2857,7 +3125,7 @@
       </w:pPr>
     </w:lvl>
   </w:abstractNum>
-  <w:abstractNum w:abstractNumId="6">
+  <w:abstractNum w:abstractNumId="7">
     <w:nsid w:val="20A05ED2"/>
     <w:multiLevelType w:val="hybridMultilevel"/>
     <w:tmpl w:val="DD14E87A"/>
@@ -2943,7 +3211,7 @@
       </w:pPr>
     </w:lvl>
   </w:abstractNum>
-  <w:abstractNum w:abstractNumId="7">
+  <w:abstractNum w:abstractNumId="8">
     <w:nsid w:val="22026B3F"/>
     <w:multiLevelType w:val="hybridMultilevel"/>
     <w:tmpl w:val="30441CDC"/>
@@ -3029,7 +3297,7 @@
       </w:pPr>
     </w:lvl>
   </w:abstractNum>
-  <w:abstractNum w:abstractNumId="8">
+  <w:abstractNum w:abstractNumId="9">
     <w:nsid w:val="22AE1BCE"/>
     <w:multiLevelType w:val="hybridMultilevel"/>
     <w:tmpl w:val="C7768FE6"/>
@@ -3115,7 +3383,7 @@
       </w:pPr>
     </w:lvl>
   </w:abstractNum>
-  <w:abstractNum w:abstractNumId="9">
+  <w:abstractNum w:abstractNumId="10">
     <w:nsid w:val="238F5809"/>
     <w:multiLevelType w:val="hybridMultilevel"/>
     <w:tmpl w:val="1D882B2A"/>
@@ -3201,7 +3469,7 @@
       </w:pPr>
     </w:lvl>
   </w:abstractNum>
-  <w:abstractNum w:abstractNumId="10">
+  <w:abstractNum w:abstractNumId="11">
     <w:nsid w:val="30E56F45"/>
     <w:multiLevelType w:val="hybridMultilevel"/>
     <w:tmpl w:val="02F83306"/>
@@ -3287,7 +3555,7 @@
       </w:pPr>
     </w:lvl>
   </w:abstractNum>
-  <w:abstractNum w:abstractNumId="11">
+  <w:abstractNum w:abstractNumId="12">
     <w:nsid w:val="354D04D6"/>
     <w:multiLevelType w:val="hybridMultilevel"/>
     <w:tmpl w:val="5D285AF6"/>
@@ -3373,7 +3641,7 @@
       </w:pPr>
     </w:lvl>
   </w:abstractNum>
-  <w:abstractNum w:abstractNumId="12">
+  <w:abstractNum w:abstractNumId="13">
     <w:nsid w:val="3D355F1D"/>
     <w:multiLevelType w:val="hybridMultilevel"/>
     <w:tmpl w:val="475CE7C2"/>
@@ -3459,7 +3727,7 @@
       </w:pPr>
     </w:lvl>
   </w:abstractNum>
-  <w:abstractNum w:abstractNumId="13">
+  <w:abstractNum w:abstractNumId="14">
     <w:nsid w:val="447B71C5"/>
     <w:multiLevelType w:val="hybridMultilevel"/>
     <w:tmpl w:val="C18CBD64"/>
@@ -3545,7 +3813,7 @@
       </w:pPr>
     </w:lvl>
   </w:abstractNum>
-  <w:abstractNum w:abstractNumId="14">
+  <w:abstractNum w:abstractNumId="15">
     <w:nsid w:val="44CF7BA8"/>
     <w:multiLevelType w:val="hybridMultilevel"/>
     <w:tmpl w:val="834EB8FE"/>
@@ -3631,7 +3899,7 @@
       </w:pPr>
     </w:lvl>
   </w:abstractNum>
-  <w:abstractNum w:abstractNumId="15">
+  <w:abstractNum w:abstractNumId="16">
     <w:nsid w:val="45063ECD"/>
     <w:multiLevelType w:val="hybridMultilevel"/>
     <w:tmpl w:val="416060B0"/>
@@ -3717,7 +3985,7 @@
       </w:pPr>
     </w:lvl>
   </w:abstractNum>
-  <w:abstractNum w:abstractNumId="16">
+  <w:abstractNum w:abstractNumId="17">
     <w:nsid w:val="46434C7F"/>
     <w:multiLevelType w:val="hybridMultilevel"/>
     <w:tmpl w:val="BCA489A4"/>
@@ -3803,7 +4071,7 @@
       </w:pPr>
     </w:lvl>
   </w:abstractNum>
-  <w:abstractNum w:abstractNumId="17">
+  <w:abstractNum w:abstractNumId="18">
     <w:nsid w:val="47D1589D"/>
     <w:multiLevelType w:val="hybridMultilevel"/>
     <w:tmpl w:val="2B802A1A"/>
@@ -3889,7 +4157,96 @@
       </w:pPr>
     </w:lvl>
   </w:abstractNum>
-  <w:abstractNum w:abstractNumId="18">
+  <w:abstractNum w:abstractNumId="19">
+    <w:nsid w:val="4C7D17FE"/>
+    <w:multiLevelType w:val="hybridMultilevel"/>
+    <w:tmpl w:val="B5EA4EDC"/>
+    <w:lvl w:ilvl="0" w:tplc="04090001">
+      <w:start w:val="1"/>
+      <w:numFmt w:val="bullet"/>
+      <w:lvlText w:val=""/>
+      <w:lvlJc w:val="left"/>
+      <w:pPr>
+        <w:ind w:left="720" w:hanging="360"/>
+      </w:pPr>
+      <w:rPr>
+        <w:rFonts w:ascii="Symbol" w:hAnsi="Symbol" w:hint="default"/>
+      </w:rPr>
+    </w:lvl>
+    <w:lvl w:ilvl="1" w:tplc="04090019" w:tentative="1">
+      <w:start w:val="1"/>
+      <w:numFmt w:val="lowerLetter"/>
+      <w:lvlText w:val="%2."/>
+      <w:lvlJc w:val="left"/>
+      <w:pPr>
+        <w:ind w:left="1440" w:hanging="360"/>
+      </w:pPr>
+    </w:lvl>
+    <w:lvl w:ilvl="2" w:tplc="0409001B" w:tentative="1">
+      <w:start w:val="1"/>
+      <w:numFmt w:val="lowerRoman"/>
+      <w:lvlText w:val="%3."/>
+      <w:lvlJc w:val="right"/>
+      <w:pPr>
+        <w:ind w:left="2160" w:hanging="180"/>
+      </w:pPr>
+    </w:lvl>
+    <w:lvl w:ilvl="3" w:tplc="0409000F" w:tentative="1">
+      <w:start w:val="1"/>
+      <w:numFmt w:val="decimal"/>
+      <w:lvlText w:val="%4."/>
+      <w:lvlJc w:val="left"/>
+      <w:pPr>
+        <w:ind w:left="2880" w:hanging="360"/>
+      </w:pPr>
+    </w:lvl>
+    <w:lvl w:ilvl="4" w:tplc="04090019" w:tentative="1">
+      <w:start w:val="1"/>
+      <w:numFmt w:val="lowerLetter"/>
+      <w:lvlText w:val="%5."/>
+      <w:lvlJc w:val="left"/>
+      <w:pPr>
+        <w:ind w:left="3600" w:hanging="360"/>
+      </w:pPr>
+    </w:lvl>
+    <w:lvl w:ilvl="5" w:tplc="0409001B" w:tentative="1">
+      <w:start w:val="1"/>
+      <w:numFmt w:val="lowerRoman"/>
+      <w:lvlText w:val="%6."/>
+      <w:lvlJc w:val="right"/>
+      <w:pPr>
+        <w:ind w:left="4320" w:hanging="180"/>
+      </w:pPr>
+    </w:lvl>
+    <w:lvl w:ilvl="6" w:tplc="0409000F" w:tentative="1">
+      <w:start w:val="1"/>
+      <w:numFmt w:val="decimal"/>
+      <w:lvlText w:val="%7."/>
+      <w:lvlJc w:val="left"/>
+      <w:pPr>
+        <w:ind w:left="5040" w:hanging="360"/>
+      </w:pPr>
+    </w:lvl>
+    <w:lvl w:ilvl="7" w:tplc="04090019" w:tentative="1">
+      <w:start w:val="1"/>
+      <w:numFmt w:val="lowerLetter"/>
+      <w:lvlText w:val="%8."/>
+      <w:lvlJc w:val="left"/>
+      <w:pPr>
+        <w:ind w:left="5760" w:hanging="360"/>
+      </w:pPr>
+    </w:lvl>
+    <w:lvl w:ilvl="8" w:tplc="0409001B" w:tentative="1">
+      <w:start w:val="1"/>
+      <w:numFmt w:val="lowerRoman"/>
+      <w:lvlText w:val="%9."/>
+      <w:lvlJc w:val="right"/>
+      <w:pPr>
+        <w:ind w:left="6480" w:hanging="180"/>
+      </w:pPr>
+    </w:lvl>
+  </w:abstractNum>
+  <w:abstractNum w:abstractNumId="20">
     <w:nsid w:val="4DCA780F"/>
     <w:multiLevelType w:val="hybridMultilevel"/>
     <w:tmpl w:val="5BD687A6"/>
@@ -3975,7 +4332,7 @@
       </w:pPr>
     </w:lvl>
   </w:abstractNum>
-  <w:abstractNum w:abstractNumId="19">
+  <w:abstractNum w:abstractNumId="21">
     <w:nsid w:val="507270E7"/>
     <w:multiLevelType w:val="hybridMultilevel"/>
     <w:tmpl w:val="33F21946"/>
@@ -4061,7 +4418,7 @@
       </w:pPr>
     </w:lvl>
   </w:abstractNum>
-  <w:abstractNum w:abstractNumId="20">
+  <w:abstractNum w:abstractNumId="22">
     <w:nsid w:val="51FA1E8F"/>
     <w:multiLevelType w:val="hybridMultilevel"/>
     <w:tmpl w:val="03D4378A"/>
@@ -4147,7 +4504,7 @@
       </w:pPr>
     </w:lvl>
   </w:abstractNum>
-  <w:abstractNum w:abstractNumId="21">
+  <w:abstractNum w:abstractNumId="23">
     <w:nsid w:val="5212436A"/>
     <w:multiLevelType w:val="hybridMultilevel"/>
     <w:tmpl w:val="0526F09A"/>
@@ -4233,7 +4590,7 @@
       </w:pPr>
     </w:lvl>
   </w:abstractNum>
-  <w:abstractNum w:abstractNumId="22">
+  <w:abstractNum w:abstractNumId="24">
     <w:nsid w:val="556971D4"/>
     <w:multiLevelType w:val="hybridMultilevel"/>
     <w:tmpl w:val="416060B0"/>
@@ -4319,7 +4676,7 @@
       </w:pPr>
     </w:lvl>
   </w:abstractNum>
-  <w:abstractNum w:abstractNumId="23">
+  <w:abstractNum w:abstractNumId="25">
     <w:nsid w:val="5C86454E"/>
     <w:multiLevelType w:val="hybridMultilevel"/>
     <w:tmpl w:val="2CA4FD68"/>
@@ -4405,7 +4762,7 @@
       </w:pPr>
     </w:lvl>
   </w:abstractNum>
-  <w:abstractNum w:abstractNumId="24">
+  <w:abstractNum w:abstractNumId="26">
     <w:nsid w:val="5F964759"/>
     <w:multiLevelType w:val="hybridMultilevel"/>
     <w:tmpl w:val="F854794E"/>
@@ -4491,7 +4848,7 @@
       </w:pPr>
     </w:lvl>
   </w:abstractNum>
-  <w:abstractNum w:abstractNumId="25">
+  <w:abstractNum w:abstractNumId="27">
     <w:nsid w:val="5FB33159"/>
     <w:multiLevelType w:val="hybridMultilevel"/>
     <w:tmpl w:val="88DE3B24"/>
@@ -4580,7 +4937,7 @@
       </w:pPr>
     </w:lvl>
   </w:abstractNum>
-  <w:abstractNum w:abstractNumId="26">
+  <w:abstractNum w:abstractNumId="28">
     <w:nsid w:val="5FED6099"/>
     <w:multiLevelType w:val="hybridMultilevel"/>
     <w:tmpl w:val="2848A856"/>
@@ -4666,7 +5023,7 @@
       </w:pPr>
     </w:lvl>
   </w:abstractNum>
-  <w:abstractNum w:abstractNumId="27">
+  <w:abstractNum w:abstractNumId="29">
     <w:nsid w:val="6A03487A"/>
     <w:multiLevelType w:val="hybridMultilevel"/>
     <w:tmpl w:val="5AA85104"/>
@@ -4752,7 +5109,7 @@
       </w:pPr>
     </w:lvl>
   </w:abstractNum>
-  <w:abstractNum w:abstractNumId="28">
+  <w:abstractNum w:abstractNumId="30">
     <w:nsid w:val="6B112F34"/>
     <w:multiLevelType w:val="hybridMultilevel"/>
     <w:tmpl w:val="44B8CE2A"/>
@@ -4838,7 +5195,7 @@
       </w:pPr>
     </w:lvl>
   </w:abstractNum>
-  <w:abstractNum w:abstractNumId="29">
+  <w:abstractNum w:abstractNumId="31">
     <w:nsid w:val="6D5E02B0"/>
     <w:multiLevelType w:val="hybridMultilevel"/>
     <w:tmpl w:val="A18C20A2"/>
@@ -4924,7 +5281,7 @@
       </w:pPr>
     </w:lvl>
   </w:abstractNum>
-  <w:abstractNum w:abstractNumId="30">
+  <w:abstractNum w:abstractNumId="32">
     <w:nsid w:val="71854826"/>
     <w:multiLevelType w:val="hybridMultilevel"/>
     <w:tmpl w:val="416060B0"/>
@@ -5010,7 +5367,7 @@
       </w:pPr>
     </w:lvl>
   </w:abstractNum>
-  <w:abstractNum w:abstractNumId="31">
+  <w:abstractNum w:abstractNumId="33">
     <w:nsid w:val="77CC2F04"/>
     <w:multiLevelType w:val="hybridMultilevel"/>
     <w:tmpl w:val="D3560CD4"/>
@@ -5096,7 +5453,7 @@
       </w:pPr>
     </w:lvl>
   </w:abstractNum>
-  <w:abstractNum w:abstractNumId="32">
+  <w:abstractNum w:abstractNumId="34">
     <w:nsid w:val="78BE6940"/>
     <w:multiLevelType w:val="hybridMultilevel"/>
     <w:tmpl w:val="1DE8C07E"/>
@@ -5182,7 +5539,7 @@
       </w:pPr>
     </w:lvl>
   </w:abstractNum>
-  <w:abstractNum w:abstractNumId="33">
+  <w:abstractNum w:abstractNumId="35">
     <w:nsid w:val="7C785943"/>
     <w:multiLevelType w:val="hybridMultilevel"/>
     <w:tmpl w:val="834EB8FE"/>
@@ -5269,106 +5626,112 @@
     </w:lvl>
   </w:abstractNum>
   <w:num w:numId="1">
+    <w:abstractNumId w:val="18"/>
+  </w:num>
+  <w:num w:numId="2">
+    <w:abstractNumId w:val="4"/>
+  </w:num>
+  <w:num w:numId="3">
+    <w:abstractNumId w:val="7"/>
+  </w:num>
+  <w:num w:numId="4">
+    <w:abstractNumId w:val="5"/>
+  </w:num>
+  <w:num w:numId="5">
+    <w:abstractNumId w:val="29"/>
+  </w:num>
+  <w:num w:numId="6">
+    <w:abstractNumId w:val="23"/>
+  </w:num>
+  <w:num w:numId="7">
+    <w:abstractNumId w:val="27"/>
+  </w:num>
+  <w:num w:numId="8">
+    <w:abstractNumId w:val="20"/>
+  </w:num>
+  <w:num w:numId="9">
+    <w:abstractNumId w:val="15"/>
+  </w:num>
+  <w:num w:numId="10">
+    <w:abstractNumId w:val="35"/>
+  </w:num>
+  <w:num w:numId="11">
+    <w:abstractNumId w:val="26"/>
+  </w:num>
+  <w:num w:numId="12">
+    <w:abstractNumId w:val="1"/>
+  </w:num>
+  <w:num w:numId="13">
+    <w:abstractNumId w:val="22"/>
+  </w:num>
+  <w:num w:numId="14">
+    <w:abstractNumId w:val="10"/>
+  </w:num>
+  <w:num w:numId="15">
+    <w:abstractNumId w:val="12"/>
+  </w:num>
+  <w:num w:numId="16">
+    <w:abstractNumId w:val="30"/>
+  </w:num>
+  <w:num w:numId="17">
     <w:abstractNumId w:val="17"/>
   </w:num>
-  <w:num w:numId="2">
+  <w:num w:numId="18">
+    <w:abstractNumId w:val="6"/>
+  </w:num>
+  <w:num w:numId="19">
+    <w:abstractNumId w:val="21"/>
+  </w:num>
+  <w:num w:numId="20">
     <w:abstractNumId w:val="3"/>
   </w:num>
-  <w:num w:numId="3">
-    <w:abstractNumId w:val="6"/>
+  <w:num w:numId="21">
+    <w:abstractNumId w:val="14"/>
   </w:num>
-  <w:num w:numId="4">
-    <w:abstractNumId w:val="4"/>
-  </w:num>
-  <w:num w:numId="5">
-    <w:abstractNumId w:val="27"/>
-  </w:num>
-  <w:num w:numId="6">
-    <w:abstractNumId w:val="21"/>
-  </w:num>
-  <w:num w:numId="7">
+  <w:num w:numId="22">
     <w:abstractNumId w:val="25"/>
   </w:num>
-  <w:num w:numId="8">
-    <w:abstractNumId w:val="18"/>
+  <w:num w:numId="23">
+    <w:abstractNumId w:val="8"/>
   </w:num>
-  <w:num w:numId="9">
-    <w:abstractNumId w:val="14"/>
-  </w:num>
-  <w:num w:numId="10">
+  <w:num w:numId="24">
     <w:abstractNumId w:val="33"/>
   </w:num>
-  <w:num w:numId="11">
+  <w:num w:numId="25">
+    <w:abstractNumId w:val="34"/>
+  </w:num>
+  <w:num w:numId="26">
+    <w:abstractNumId w:val="2"/>
+  </w:num>
+  <w:num w:numId="27">
+    <w:abstractNumId w:val="28"/>
+  </w:num>
+  <w:num w:numId="28">
+    <w:abstractNumId w:val="32"/>
+  </w:num>
+  <w:num w:numId="29">
+    <w:abstractNumId w:val="16"/>
+  </w:num>
+  <w:num w:numId="30">
     <w:abstractNumId w:val="24"/>
   </w:num>
-  <w:num w:numId="12">
-    <w:abstractNumId w:val="0"/>
+  <w:num w:numId="31">
+    <w:abstractNumId w:val="13"/>
   </w:num>
-  <w:num w:numId="13">
-    <w:abstractNumId w:val="20"/>
+  <w:num w:numId="32">
+    <w:abstractNumId w:val="11"/>
   </w:num>
-  <w:num w:numId="14">
+  <w:num w:numId="33">
     <w:abstractNumId w:val="9"/>
   </w:num>
-  <w:num w:numId="15">
-    <w:abstractNumId w:val="11"/>
+  <w:num w:numId="34">
+    <w:abstractNumId w:val="31"/>
   </w:num>
-  <w:num w:numId="16">
-    <w:abstractNumId w:val="28"/>
-  </w:num>
-  <w:num w:numId="17">
-    <w:abstractNumId w:val="16"/>
-  </w:num>
-  <w:num w:numId="18">
-    <w:abstractNumId w:val="5"/>
-  </w:num>
-  <w:num w:numId="19">
+  <w:num w:numId="35">
     <w:abstractNumId w:val="19"/>
   </w:num>
-  <w:num w:numId="20">
-    <w:abstractNumId w:val="2"/>
-  </w:num>
-  <w:num w:numId="21">
-    <w:abstractNumId w:val="13"/>
-  </w:num>
-  <w:num w:numId="22">
-    <w:abstractNumId w:val="23"/>
-  </w:num>
-  <w:num w:numId="23">
-    <w:abstractNumId w:val="7"/>
-  </w:num>
-  <w:num w:numId="24">
-    <w:abstractNumId w:val="31"/>
-  </w:num>
-  <w:num w:numId="25">
-    <w:abstractNumId w:val="32"/>
-  </w:num>
-  <w:num w:numId="26">
-    <w:abstractNumId w:val="1"/>
-  </w:num>
-  <w:num w:numId="27">
-    <w:abstractNumId w:val="26"/>
-  </w:num>
-  <w:num w:numId="28">
-    <w:abstractNumId w:val="30"/>
-  </w:num>
-  <w:num w:numId="29">
-    <w:abstractNumId w:val="15"/>
-  </w:num>
-  <w:num w:numId="30">
-    <w:abstractNumId w:val="22"/>
-  </w:num>
-  <w:num w:numId="31">
-    <w:abstractNumId w:val="12"/>
-  </w:num>
-  <w:num w:numId="32">
-    <w:abstractNumId w:val="10"/>
-  </w:num>
-  <w:num w:numId="33">
-    <w:abstractNumId w:val="8"/>
-  </w:num>
-  <w:num w:numId="34">
-    <w:abstractNumId w:val="29"/>
+  <w:num w:numId="36">
+    <w:abstractNumId w:val="0"/>
   </w:num>
 </w:numbering>
 </file>

--- a/Document/Vikash/DevLog.docx
+++ b/Document/Vikash/DevLog.docx
@@ -2470,12 +2470,72 @@
         <w:t xml:space="preserve"> project.</w:t>
       </w:r>
     </w:p>
-    <w:p>
-      <w:pPr>
-        <w:pStyle w:val="ListParagraph"/>
-        <w:numPr>
-          <w:ilvl w:val="0"/>
-          <w:numId w:val="36"/>
+    <w:p/>
+    <w:p>
+      <w:r>
+        <w:t>Date 24-10-2019</w:t>
+      </w:r>
+    </w:p>
+    <w:p>
+      <w:pPr>
+        <w:pStyle w:val="ListParagraph"/>
+        <w:numPr>
+          <w:ilvl w:val="0"/>
+          <w:numId w:val="37"/>
+        </w:numPr>
+      </w:pPr>
+      <w:r>
+        <w:t xml:space="preserve">Making pdf of </w:t>
+      </w:r>
+      <w:proofErr w:type="spellStart"/>
+      <w:proofErr w:type="gramStart"/>
+      <w:r>
+        <w:t>rpg</w:t>
+      </w:r>
+      <w:proofErr w:type="spellEnd"/>
+      <w:proofErr w:type="gramEnd"/>
+      <w:r>
+        <w:t xml:space="preserve"> mv making game details.</w:t>
+      </w:r>
+    </w:p>
+    <w:p>
+      <w:pPr>
+        <w:pStyle w:val="ListParagraph"/>
+        <w:numPr>
+          <w:ilvl w:val="0"/>
+          <w:numId w:val="37"/>
+        </w:numPr>
+      </w:pPr>
+      <w:r>
+        <w:t>Unity player death action pending.</w:t>
+      </w:r>
+    </w:p>
+    <w:p>
+      <w:pPr>
+        <w:pStyle w:val="ListParagraph"/>
+        <w:numPr>
+          <w:ilvl w:val="0"/>
+          <w:numId w:val="37"/>
+        </w:numPr>
+      </w:pPr>
+      <w:r>
+        <w:t xml:space="preserve">How to add vehicle in </w:t>
+      </w:r>
+      <w:proofErr w:type="spellStart"/>
+      <w:r>
+        <w:t>rpg</w:t>
+      </w:r>
+      <w:proofErr w:type="spellEnd"/>
+      <w:r>
+        <w:t xml:space="preserve"> mv </w:t>
+      </w:r>
+    </w:p>
+    <w:p>
+      <w:pPr>
+        <w:pStyle w:val="ListParagraph"/>
+        <w:numPr>
+          <w:ilvl w:val="0"/>
+          <w:numId w:val="37"/>
         </w:numPr>
       </w:pPr>
       <w:bookmarkStart w:id="0" w:name="_GoBack"/>
@@ -4763,6 +4823,119 @@
     </w:lvl>
   </w:abstractNum>
   <w:abstractNum w:abstractNumId="26">
+    <w:nsid w:val="5D803754"/>
+    <w:multiLevelType w:val="hybridMultilevel"/>
+    <w:tmpl w:val="B8B0C1D6"/>
+    <w:lvl w:ilvl="0" w:tplc="04090001">
+      <w:start w:val="1"/>
+      <w:numFmt w:val="bullet"/>
+      <w:lvlText w:val=""/>
+      <w:lvlJc w:val="left"/>
+      <w:pPr>
+        <w:ind w:left="720" w:hanging="360"/>
+      </w:pPr>
+      <w:rPr>
+        <w:rFonts w:ascii="Symbol" w:hAnsi="Symbol" w:hint="default"/>
+      </w:rPr>
+    </w:lvl>
+    <w:lvl w:ilvl="1" w:tplc="04090003" w:tentative="1">
+      <w:start w:val="1"/>
+      <w:numFmt w:val="bullet"/>
+      <w:lvlText w:val="o"/>
+      <w:lvlJc w:val="left"/>
+      <w:pPr>
+        <w:ind w:left="1440" w:hanging="360"/>
+      </w:pPr>
+      <w:rPr>
+        <w:rFonts w:ascii="Courier New" w:hAnsi="Courier New" w:cs="Courier New" w:hint="default"/>
+      </w:rPr>
+    </w:lvl>
+    <w:lvl w:ilvl="2" w:tplc="04090005" w:tentative="1">
+      <w:start w:val="1"/>
+      <w:numFmt w:val="bullet"/>
+      <w:lvlText w:val=""/>
+      <w:lvlJc w:val="left"/>
+      <w:pPr>
+        <w:ind w:left="2160" w:hanging="360"/>
+      </w:pPr>
+      <w:rPr>
+        <w:rFonts w:ascii="Wingdings" w:hAnsi="Wingdings" w:hint="default"/>
+      </w:rPr>
+    </w:lvl>
+    <w:lvl w:ilvl="3" w:tplc="04090001" w:tentative="1">
+      <w:start w:val="1"/>
+      <w:numFmt w:val="bullet"/>
+      <w:lvlText w:val=""/>
+      <w:lvlJc w:val="left"/>
+      <w:pPr>
+        <w:ind w:left="2880" w:hanging="360"/>
+      </w:pPr>
+      <w:rPr>
+        <w:rFonts w:ascii="Symbol" w:hAnsi="Symbol" w:hint="default"/>
+      </w:rPr>
+    </w:lvl>
+    <w:lvl w:ilvl="4" w:tplc="04090003" w:tentative="1">
+      <w:start w:val="1"/>
+      <w:numFmt w:val="bullet"/>
+      <w:lvlText w:val="o"/>
+      <w:lvlJc w:val="left"/>
+      <w:pPr>
+        <w:ind w:left="3600" w:hanging="360"/>
+      </w:pPr>
+      <w:rPr>
+        <w:rFonts w:ascii="Courier New" w:hAnsi="Courier New" w:cs="Courier New" w:hint="default"/>
+      </w:rPr>
+    </w:lvl>
+    <w:lvl w:ilvl="5" w:tplc="04090005" w:tentative="1">
+      <w:start w:val="1"/>
+      <w:numFmt w:val="bullet"/>
+      <w:lvlText w:val=""/>
+      <w:lvlJc w:val="left"/>
+      <w:pPr>
+        <w:ind w:left="4320" w:hanging="360"/>
+      </w:pPr>
+      <w:rPr>
+        <w:rFonts w:ascii="Wingdings" w:hAnsi="Wingdings" w:hint="default"/>
+      </w:rPr>
+    </w:lvl>
+    <w:lvl w:ilvl="6" w:tplc="04090001" w:tentative="1">
+      <w:start w:val="1"/>
+      <w:numFmt w:val="bullet"/>
+      <w:lvlText w:val=""/>
+      <w:lvlJc w:val="left"/>
+      <w:pPr>
+        <w:ind w:left="5040" w:hanging="360"/>
+      </w:pPr>
+      <w:rPr>
+        <w:rFonts w:ascii="Symbol" w:hAnsi="Symbol" w:hint="default"/>
+      </w:rPr>
+    </w:lvl>
+    <w:lvl w:ilvl="7" w:tplc="04090003" w:tentative="1">
+      <w:start w:val="1"/>
+      <w:numFmt w:val="bullet"/>
+      <w:lvlText w:val="o"/>
+      <w:lvlJc w:val="left"/>
+      <w:pPr>
+        <w:ind w:left="5760" w:hanging="360"/>
+      </w:pPr>
+      <w:rPr>
+        <w:rFonts w:ascii="Courier New" w:hAnsi="Courier New" w:cs="Courier New" w:hint="default"/>
+      </w:rPr>
+    </w:lvl>
+    <w:lvl w:ilvl="8" w:tplc="04090005" w:tentative="1">
+      <w:start w:val="1"/>
+      <w:numFmt w:val="bullet"/>
+      <w:lvlText w:val=""/>
+      <w:lvlJc w:val="left"/>
+      <w:pPr>
+        <w:ind w:left="6480" w:hanging="360"/>
+      </w:pPr>
+      <w:rPr>
+        <w:rFonts w:ascii="Wingdings" w:hAnsi="Wingdings" w:hint="default"/>
+      </w:rPr>
+    </w:lvl>
+  </w:abstractNum>
+  <w:abstractNum w:abstractNumId="27">
     <w:nsid w:val="5F964759"/>
     <w:multiLevelType w:val="hybridMultilevel"/>
     <w:tmpl w:val="F854794E"/>
@@ -4848,7 +5021,7 @@
       </w:pPr>
     </w:lvl>
   </w:abstractNum>
-  <w:abstractNum w:abstractNumId="27">
+  <w:abstractNum w:abstractNumId="28">
     <w:nsid w:val="5FB33159"/>
     <w:multiLevelType w:val="hybridMultilevel"/>
     <w:tmpl w:val="88DE3B24"/>
@@ -4937,7 +5110,7 @@
       </w:pPr>
     </w:lvl>
   </w:abstractNum>
-  <w:abstractNum w:abstractNumId="28">
+  <w:abstractNum w:abstractNumId="29">
     <w:nsid w:val="5FED6099"/>
     <w:multiLevelType w:val="hybridMultilevel"/>
     <w:tmpl w:val="2848A856"/>
@@ -5023,7 +5196,7 @@
       </w:pPr>
     </w:lvl>
   </w:abstractNum>
-  <w:abstractNum w:abstractNumId="29">
+  <w:abstractNum w:abstractNumId="30">
     <w:nsid w:val="6A03487A"/>
     <w:multiLevelType w:val="hybridMultilevel"/>
     <w:tmpl w:val="5AA85104"/>
@@ -5109,7 +5282,7 @@
       </w:pPr>
     </w:lvl>
   </w:abstractNum>
-  <w:abstractNum w:abstractNumId="30">
+  <w:abstractNum w:abstractNumId="31">
     <w:nsid w:val="6B112F34"/>
     <w:multiLevelType w:val="hybridMultilevel"/>
     <w:tmpl w:val="44B8CE2A"/>
@@ -5195,7 +5368,7 @@
       </w:pPr>
     </w:lvl>
   </w:abstractNum>
-  <w:abstractNum w:abstractNumId="31">
+  <w:abstractNum w:abstractNumId="32">
     <w:nsid w:val="6D5E02B0"/>
     <w:multiLevelType w:val="hybridMultilevel"/>
     <w:tmpl w:val="A18C20A2"/>
@@ -5281,7 +5454,7 @@
       </w:pPr>
     </w:lvl>
   </w:abstractNum>
-  <w:abstractNum w:abstractNumId="32">
+  <w:abstractNum w:abstractNumId="33">
     <w:nsid w:val="71854826"/>
     <w:multiLevelType w:val="hybridMultilevel"/>
     <w:tmpl w:val="416060B0"/>
@@ -5367,7 +5540,7 @@
       </w:pPr>
     </w:lvl>
   </w:abstractNum>
-  <w:abstractNum w:abstractNumId="33">
+  <w:abstractNum w:abstractNumId="34">
     <w:nsid w:val="77CC2F04"/>
     <w:multiLevelType w:val="hybridMultilevel"/>
     <w:tmpl w:val="D3560CD4"/>
@@ -5453,7 +5626,7 @@
       </w:pPr>
     </w:lvl>
   </w:abstractNum>
-  <w:abstractNum w:abstractNumId="34">
+  <w:abstractNum w:abstractNumId="35">
     <w:nsid w:val="78BE6940"/>
     <w:multiLevelType w:val="hybridMultilevel"/>
     <w:tmpl w:val="1DE8C07E"/>
@@ -5539,7 +5712,7 @@
       </w:pPr>
     </w:lvl>
   </w:abstractNum>
-  <w:abstractNum w:abstractNumId="35">
+  <w:abstractNum w:abstractNumId="36">
     <w:nsid w:val="7C785943"/>
     <w:multiLevelType w:val="hybridMultilevel"/>
     <w:tmpl w:val="834EB8FE"/>
@@ -5638,13 +5811,13 @@
     <w:abstractNumId w:val="5"/>
   </w:num>
   <w:num w:numId="5">
-    <w:abstractNumId w:val="29"/>
+    <w:abstractNumId w:val="30"/>
   </w:num>
   <w:num w:numId="6">
     <w:abstractNumId w:val="23"/>
   </w:num>
   <w:num w:numId="7">
-    <w:abstractNumId w:val="27"/>
+    <w:abstractNumId w:val="28"/>
   </w:num>
   <w:num w:numId="8">
     <w:abstractNumId w:val="20"/>
@@ -5653,10 +5826,10 @@
     <w:abstractNumId w:val="15"/>
   </w:num>
   <w:num w:numId="10">
-    <w:abstractNumId w:val="35"/>
+    <w:abstractNumId w:val="36"/>
   </w:num>
   <w:num w:numId="11">
-    <w:abstractNumId w:val="26"/>
+    <w:abstractNumId w:val="27"/>
   </w:num>
   <w:num w:numId="12">
     <w:abstractNumId w:val="1"/>
@@ -5671,7 +5844,7 @@
     <w:abstractNumId w:val="12"/>
   </w:num>
   <w:num w:numId="16">
-    <w:abstractNumId w:val="30"/>
+    <w:abstractNumId w:val="31"/>
   </w:num>
   <w:num w:numId="17">
     <w:abstractNumId w:val="17"/>
@@ -5695,19 +5868,19 @@
     <w:abstractNumId w:val="8"/>
   </w:num>
   <w:num w:numId="24">
-    <w:abstractNumId w:val="33"/>
+    <w:abstractNumId w:val="34"/>
   </w:num>
   <w:num w:numId="25">
-    <w:abstractNumId w:val="34"/>
+    <w:abstractNumId w:val="35"/>
   </w:num>
   <w:num w:numId="26">
     <w:abstractNumId w:val="2"/>
   </w:num>
   <w:num w:numId="27">
-    <w:abstractNumId w:val="28"/>
+    <w:abstractNumId w:val="29"/>
   </w:num>
   <w:num w:numId="28">
-    <w:abstractNumId w:val="32"/>
+    <w:abstractNumId w:val="33"/>
   </w:num>
   <w:num w:numId="29">
     <w:abstractNumId w:val="16"/>
@@ -5725,13 +5898,16 @@
     <w:abstractNumId w:val="9"/>
   </w:num>
   <w:num w:numId="34">
-    <w:abstractNumId w:val="31"/>
+    <w:abstractNumId w:val="32"/>
   </w:num>
   <w:num w:numId="35">
     <w:abstractNumId w:val="19"/>
   </w:num>
   <w:num w:numId="36">
     <w:abstractNumId w:val="0"/>
+  </w:num>
+  <w:num w:numId="37">
+    <w:abstractNumId w:val="26"/>
   </w:num>
 </w:numbering>
 </file>

--- a/Document/Vikash/DevLog.docx
+++ b/Document/Vikash/DevLog.docx
@@ -2344,7 +2344,6 @@
       </w:r>
     </w:p>
     <w:p/>
-    <w:p/>
     <w:p>
       <w:r>
         <w:t>Date 17-10-2019</w:t>
@@ -2433,18 +2432,6 @@
         </w:numPr>
       </w:pPr>
       <w:r>
-        <w:t>Create new level village</w:t>
-      </w:r>
-    </w:p>
-    <w:p>
-      <w:pPr>
-        <w:pStyle w:val="ListParagraph"/>
-        <w:numPr>
-          <w:ilvl w:val="0"/>
-          <w:numId w:val="36"/>
-        </w:numPr>
-      </w:pPr>
-      <w:r>
         <w:t>Study the video of rpm maker.</w:t>
       </w:r>
     </w:p>
@@ -2485,6 +2472,7 @@
         </w:numPr>
       </w:pPr>
       <w:r>
+        <w:lastRenderedPageBreak/>
         <w:t xml:space="preserve">Making pdf of </w:t>
       </w:r>
       <w:proofErr w:type="spellStart"/>
@@ -2530,12 +2518,77 @@
         <w:t xml:space="preserve"> mv </w:t>
       </w:r>
     </w:p>
-    <w:p>
-      <w:pPr>
-        <w:pStyle w:val="ListParagraph"/>
-        <w:numPr>
-          <w:ilvl w:val="0"/>
-          <w:numId w:val="37"/>
+    <w:p/>
+    <w:p>
+      <w:r>
+        <w:t>Date 25-10-2019</w:t>
+      </w:r>
+    </w:p>
+    <w:p>
+      <w:pPr>
+        <w:pStyle w:val="ListParagraph"/>
+        <w:numPr>
+          <w:ilvl w:val="0"/>
+          <w:numId w:val="36"/>
+        </w:numPr>
+      </w:pPr>
+      <w:r>
+        <w:t>Create new level village</w:t>
+      </w:r>
+    </w:p>
+    <w:p>
+      <w:pPr>
+        <w:pStyle w:val="ListParagraph"/>
+        <w:numPr>
+          <w:ilvl w:val="0"/>
+          <w:numId w:val="38"/>
+        </w:numPr>
+      </w:pPr>
+      <w:r>
+        <w:t xml:space="preserve">Adding the new character sprite into the </w:t>
+      </w:r>
+      <w:proofErr w:type="spellStart"/>
+      <w:proofErr w:type="gramStart"/>
+      <w:r>
+        <w:t>rpg</w:t>
+      </w:r>
+      <w:proofErr w:type="spellEnd"/>
+      <w:proofErr w:type="gramEnd"/>
+      <w:r>
+        <w:t xml:space="preserve"> maker with large size working perfectly.</w:t>
+      </w:r>
+    </w:p>
+    <w:p>
+      <w:pPr>
+        <w:pStyle w:val="ListParagraph"/>
+        <w:numPr>
+          <w:ilvl w:val="0"/>
+          <w:numId w:val="38"/>
+        </w:numPr>
+      </w:pPr>
+      <w:proofErr w:type="gramStart"/>
+      <w:r>
+        <w:t>reading</w:t>
+      </w:r>
+      <w:proofErr w:type="gramEnd"/>
+      <w:r>
+        <w:t xml:space="preserve"> the database content of the </w:t>
+      </w:r>
+      <w:proofErr w:type="spellStart"/>
+      <w:r>
+        <w:t>rpg</w:t>
+      </w:r>
+      <w:proofErr w:type="spellEnd"/>
+      <w:r>
+        <w:t xml:space="preserve"> maker mv.</w:t>
+      </w:r>
+    </w:p>
+    <w:p>
+      <w:pPr>
+        <w:pStyle w:val="ListParagraph"/>
+        <w:numPr>
+          <w:ilvl w:val="0"/>
+          <w:numId w:val="38"/>
         </w:numPr>
       </w:pPr>
       <w:bookmarkStart w:id="0" w:name="_GoBack"/>
@@ -5455,6 +5508,119 @@
     </w:lvl>
   </w:abstractNum>
   <w:abstractNum w:abstractNumId="33">
+    <w:nsid w:val="70327C11"/>
+    <w:multiLevelType w:val="hybridMultilevel"/>
+    <w:tmpl w:val="D4381268"/>
+    <w:lvl w:ilvl="0" w:tplc="04090001">
+      <w:start w:val="1"/>
+      <w:numFmt w:val="bullet"/>
+      <w:lvlText w:val=""/>
+      <w:lvlJc w:val="left"/>
+      <w:pPr>
+        <w:ind w:left="720" w:hanging="360"/>
+      </w:pPr>
+      <w:rPr>
+        <w:rFonts w:ascii="Symbol" w:hAnsi="Symbol" w:hint="default"/>
+      </w:rPr>
+    </w:lvl>
+    <w:lvl w:ilvl="1" w:tplc="04090003" w:tentative="1">
+      <w:start w:val="1"/>
+      <w:numFmt w:val="bullet"/>
+      <w:lvlText w:val="o"/>
+      <w:lvlJc w:val="left"/>
+      <w:pPr>
+        <w:ind w:left="1440" w:hanging="360"/>
+      </w:pPr>
+      <w:rPr>
+        <w:rFonts w:ascii="Courier New" w:hAnsi="Courier New" w:cs="Courier New" w:hint="default"/>
+      </w:rPr>
+    </w:lvl>
+    <w:lvl w:ilvl="2" w:tplc="04090005" w:tentative="1">
+      <w:start w:val="1"/>
+      <w:numFmt w:val="bullet"/>
+      <w:lvlText w:val=""/>
+      <w:lvlJc w:val="left"/>
+      <w:pPr>
+        <w:ind w:left="2160" w:hanging="360"/>
+      </w:pPr>
+      <w:rPr>
+        <w:rFonts w:ascii="Wingdings" w:hAnsi="Wingdings" w:hint="default"/>
+      </w:rPr>
+    </w:lvl>
+    <w:lvl w:ilvl="3" w:tplc="04090001" w:tentative="1">
+      <w:start w:val="1"/>
+      <w:numFmt w:val="bullet"/>
+      <w:lvlText w:val=""/>
+      <w:lvlJc w:val="left"/>
+      <w:pPr>
+        <w:ind w:left="2880" w:hanging="360"/>
+      </w:pPr>
+      <w:rPr>
+        <w:rFonts w:ascii="Symbol" w:hAnsi="Symbol" w:hint="default"/>
+      </w:rPr>
+    </w:lvl>
+    <w:lvl w:ilvl="4" w:tplc="04090003" w:tentative="1">
+      <w:start w:val="1"/>
+      <w:numFmt w:val="bullet"/>
+      <w:lvlText w:val="o"/>
+      <w:lvlJc w:val="left"/>
+      <w:pPr>
+        <w:ind w:left="3600" w:hanging="360"/>
+      </w:pPr>
+      <w:rPr>
+        <w:rFonts w:ascii="Courier New" w:hAnsi="Courier New" w:cs="Courier New" w:hint="default"/>
+      </w:rPr>
+    </w:lvl>
+    <w:lvl w:ilvl="5" w:tplc="04090005" w:tentative="1">
+      <w:start w:val="1"/>
+      <w:numFmt w:val="bullet"/>
+      <w:lvlText w:val=""/>
+      <w:lvlJc w:val="left"/>
+      <w:pPr>
+        <w:ind w:left="4320" w:hanging="360"/>
+      </w:pPr>
+      <w:rPr>
+        <w:rFonts w:ascii="Wingdings" w:hAnsi="Wingdings" w:hint="default"/>
+      </w:rPr>
+    </w:lvl>
+    <w:lvl w:ilvl="6" w:tplc="04090001" w:tentative="1">
+      <w:start w:val="1"/>
+      <w:numFmt w:val="bullet"/>
+      <w:lvlText w:val=""/>
+      <w:lvlJc w:val="left"/>
+      <w:pPr>
+        <w:ind w:left="5040" w:hanging="360"/>
+      </w:pPr>
+      <w:rPr>
+        <w:rFonts w:ascii="Symbol" w:hAnsi="Symbol" w:hint="default"/>
+      </w:rPr>
+    </w:lvl>
+    <w:lvl w:ilvl="7" w:tplc="04090003" w:tentative="1">
+      <w:start w:val="1"/>
+      <w:numFmt w:val="bullet"/>
+      <w:lvlText w:val="o"/>
+      <w:lvlJc w:val="left"/>
+      <w:pPr>
+        <w:ind w:left="5760" w:hanging="360"/>
+      </w:pPr>
+      <w:rPr>
+        <w:rFonts w:ascii="Courier New" w:hAnsi="Courier New" w:cs="Courier New" w:hint="default"/>
+      </w:rPr>
+    </w:lvl>
+    <w:lvl w:ilvl="8" w:tplc="04090005" w:tentative="1">
+      <w:start w:val="1"/>
+      <w:numFmt w:val="bullet"/>
+      <w:lvlText w:val=""/>
+      <w:lvlJc w:val="left"/>
+      <w:pPr>
+        <w:ind w:left="6480" w:hanging="360"/>
+      </w:pPr>
+      <w:rPr>
+        <w:rFonts w:ascii="Wingdings" w:hAnsi="Wingdings" w:hint="default"/>
+      </w:rPr>
+    </w:lvl>
+  </w:abstractNum>
+  <w:abstractNum w:abstractNumId="34">
     <w:nsid w:val="71854826"/>
     <w:multiLevelType w:val="hybridMultilevel"/>
     <w:tmpl w:val="416060B0"/>
@@ -5540,7 +5706,7 @@
       </w:pPr>
     </w:lvl>
   </w:abstractNum>
-  <w:abstractNum w:abstractNumId="34">
+  <w:abstractNum w:abstractNumId="35">
     <w:nsid w:val="77CC2F04"/>
     <w:multiLevelType w:val="hybridMultilevel"/>
     <w:tmpl w:val="D3560CD4"/>
@@ -5626,7 +5792,7 @@
       </w:pPr>
     </w:lvl>
   </w:abstractNum>
-  <w:abstractNum w:abstractNumId="35">
+  <w:abstractNum w:abstractNumId="36">
     <w:nsid w:val="78BE6940"/>
     <w:multiLevelType w:val="hybridMultilevel"/>
     <w:tmpl w:val="1DE8C07E"/>
@@ -5712,7 +5878,7 @@
       </w:pPr>
     </w:lvl>
   </w:abstractNum>
-  <w:abstractNum w:abstractNumId="36">
+  <w:abstractNum w:abstractNumId="37">
     <w:nsid w:val="7C785943"/>
     <w:multiLevelType w:val="hybridMultilevel"/>
     <w:tmpl w:val="834EB8FE"/>
@@ -5826,7 +5992,7 @@
     <w:abstractNumId w:val="15"/>
   </w:num>
   <w:num w:numId="10">
-    <w:abstractNumId w:val="36"/>
+    <w:abstractNumId w:val="37"/>
   </w:num>
   <w:num w:numId="11">
     <w:abstractNumId w:val="27"/>
@@ -5868,10 +6034,10 @@
     <w:abstractNumId w:val="8"/>
   </w:num>
   <w:num w:numId="24">
-    <w:abstractNumId w:val="34"/>
+    <w:abstractNumId w:val="35"/>
   </w:num>
   <w:num w:numId="25">
-    <w:abstractNumId w:val="35"/>
+    <w:abstractNumId w:val="36"/>
   </w:num>
   <w:num w:numId="26">
     <w:abstractNumId w:val="2"/>
@@ -5880,7 +6046,7 @@
     <w:abstractNumId w:val="29"/>
   </w:num>
   <w:num w:numId="28">
-    <w:abstractNumId w:val="33"/>
+    <w:abstractNumId w:val="34"/>
   </w:num>
   <w:num w:numId="29">
     <w:abstractNumId w:val="16"/>
@@ -5908,6 +6074,9 @@
   </w:num>
   <w:num w:numId="37">
     <w:abstractNumId w:val="26"/>
+  </w:num>
+  <w:num w:numId="38">
+    <w:abstractNumId w:val="33"/>
   </w:num>
 </w:numbering>
 </file>

--- a/Document/Vikash/DevLog.docx
+++ b/Document/Vikash/DevLog.docx
@@ -2566,34 +2566,75 @@
           <w:numId w:val="38"/>
         </w:numPr>
       </w:pPr>
+      <w:r>
+        <w:t>Reading</w:t>
+      </w:r>
+      <w:r>
+        <w:t xml:space="preserve"> the database content of the </w:t>
+      </w:r>
+      <w:proofErr w:type="spellStart"/>
       <w:proofErr w:type="gramStart"/>
       <w:r>
-        <w:t>reading</w:t>
-      </w:r>
+        <w:t>rpg</w:t>
+      </w:r>
+      <w:proofErr w:type="spellEnd"/>
       <w:proofErr w:type="gramEnd"/>
       <w:r>
-        <w:t xml:space="preserve"> the database content of the </w:t>
+        <w:t xml:space="preserve"> maker mv.</w:t>
+      </w:r>
+    </w:p>
+    <w:p/>
+    <w:p>
+      <w:r>
+        <w:t>Date 26-10-2019</w:t>
+      </w:r>
+    </w:p>
+    <w:p>
+      <w:pPr>
+        <w:pStyle w:val="ListParagraph"/>
+        <w:numPr>
+          <w:ilvl w:val="0"/>
+          <w:numId w:val="39"/>
+        </w:numPr>
+      </w:pPr>
+      <w:r>
+        <w:t xml:space="preserve">Basics structure of </w:t>
       </w:r>
       <w:proofErr w:type="spellStart"/>
+      <w:proofErr w:type="gramStart"/>
       <w:r>
         <w:t>rpg</w:t>
       </w:r>
       <w:proofErr w:type="spellEnd"/>
-      <w:r>
-        <w:t xml:space="preserve"> maker mv.</w:t>
-      </w:r>
-    </w:p>
-    <w:p>
-      <w:pPr>
-        <w:pStyle w:val="ListParagraph"/>
-        <w:numPr>
-          <w:ilvl w:val="0"/>
-          <w:numId w:val="38"/>
+      <w:proofErr w:type="gramEnd"/>
+      <w:r>
+        <w:t xml:space="preserve"> maker mv content reading.</w:t>
+      </w:r>
+    </w:p>
+    <w:p>
+      <w:pPr>
+        <w:pStyle w:val="ListParagraph"/>
+        <w:numPr>
+          <w:ilvl w:val="0"/>
+          <w:numId w:val="39"/>
+        </w:numPr>
+      </w:pPr>
+      <w:r>
+        <w:t>Unity hero death animation play and skip the action. Done</w:t>
+      </w:r>
+    </w:p>
+    <w:p>
+      <w:pPr>
+        <w:pStyle w:val="ListParagraph"/>
+        <w:numPr>
+          <w:ilvl w:val="0"/>
+          <w:numId w:val="39"/>
         </w:numPr>
       </w:pPr>
       <w:bookmarkStart w:id="0" w:name="_GoBack"/>
       <w:bookmarkEnd w:id="0"/>
     </w:p>
+    <w:p/>
     <w:sectPr>
       <w:pgSz w:w="12240" w:h="15840"/>
       <w:pgMar w:top="1440" w:right="1440" w:bottom="1440" w:left="1440" w:header="720" w:footer="720" w:gutter="0"/>
@@ -3153,6 +3194,119 @@
     </w:lvl>
   </w:abstractNum>
   <w:abstractNum w:abstractNumId="6">
+    <w:nsid w:val="1A37578B"/>
+    <w:multiLevelType w:val="hybridMultilevel"/>
+    <w:tmpl w:val="52086342"/>
+    <w:lvl w:ilvl="0" w:tplc="04090001">
+      <w:start w:val="1"/>
+      <w:numFmt w:val="bullet"/>
+      <w:lvlText w:val=""/>
+      <w:lvlJc w:val="left"/>
+      <w:pPr>
+        <w:ind w:left="720" w:hanging="360"/>
+      </w:pPr>
+      <w:rPr>
+        <w:rFonts w:ascii="Symbol" w:hAnsi="Symbol" w:hint="default"/>
+      </w:rPr>
+    </w:lvl>
+    <w:lvl w:ilvl="1" w:tplc="04090003" w:tentative="1">
+      <w:start w:val="1"/>
+      <w:numFmt w:val="bullet"/>
+      <w:lvlText w:val="o"/>
+      <w:lvlJc w:val="left"/>
+      <w:pPr>
+        <w:ind w:left="1440" w:hanging="360"/>
+      </w:pPr>
+      <w:rPr>
+        <w:rFonts w:ascii="Courier New" w:hAnsi="Courier New" w:cs="Courier New" w:hint="default"/>
+      </w:rPr>
+    </w:lvl>
+    <w:lvl w:ilvl="2" w:tplc="04090005" w:tentative="1">
+      <w:start w:val="1"/>
+      <w:numFmt w:val="bullet"/>
+      <w:lvlText w:val=""/>
+      <w:lvlJc w:val="left"/>
+      <w:pPr>
+        <w:ind w:left="2160" w:hanging="360"/>
+      </w:pPr>
+      <w:rPr>
+        <w:rFonts w:ascii="Wingdings" w:hAnsi="Wingdings" w:hint="default"/>
+      </w:rPr>
+    </w:lvl>
+    <w:lvl w:ilvl="3" w:tplc="04090001" w:tentative="1">
+      <w:start w:val="1"/>
+      <w:numFmt w:val="bullet"/>
+      <w:lvlText w:val=""/>
+      <w:lvlJc w:val="left"/>
+      <w:pPr>
+        <w:ind w:left="2880" w:hanging="360"/>
+      </w:pPr>
+      <w:rPr>
+        <w:rFonts w:ascii="Symbol" w:hAnsi="Symbol" w:hint="default"/>
+      </w:rPr>
+    </w:lvl>
+    <w:lvl w:ilvl="4" w:tplc="04090003" w:tentative="1">
+      <w:start w:val="1"/>
+      <w:numFmt w:val="bullet"/>
+      <w:lvlText w:val="o"/>
+      <w:lvlJc w:val="left"/>
+      <w:pPr>
+        <w:ind w:left="3600" w:hanging="360"/>
+      </w:pPr>
+      <w:rPr>
+        <w:rFonts w:ascii="Courier New" w:hAnsi="Courier New" w:cs="Courier New" w:hint="default"/>
+      </w:rPr>
+    </w:lvl>
+    <w:lvl w:ilvl="5" w:tplc="04090005" w:tentative="1">
+      <w:start w:val="1"/>
+      <w:numFmt w:val="bullet"/>
+      <w:lvlText w:val=""/>
+      <w:lvlJc w:val="left"/>
+      <w:pPr>
+        <w:ind w:left="4320" w:hanging="360"/>
+      </w:pPr>
+      <w:rPr>
+        <w:rFonts w:ascii="Wingdings" w:hAnsi="Wingdings" w:hint="default"/>
+      </w:rPr>
+    </w:lvl>
+    <w:lvl w:ilvl="6" w:tplc="04090001" w:tentative="1">
+      <w:start w:val="1"/>
+      <w:numFmt w:val="bullet"/>
+      <w:lvlText w:val=""/>
+      <w:lvlJc w:val="left"/>
+      <w:pPr>
+        <w:ind w:left="5040" w:hanging="360"/>
+      </w:pPr>
+      <w:rPr>
+        <w:rFonts w:ascii="Symbol" w:hAnsi="Symbol" w:hint="default"/>
+      </w:rPr>
+    </w:lvl>
+    <w:lvl w:ilvl="7" w:tplc="04090003" w:tentative="1">
+      <w:start w:val="1"/>
+      <w:numFmt w:val="bullet"/>
+      <w:lvlText w:val="o"/>
+      <w:lvlJc w:val="left"/>
+      <w:pPr>
+        <w:ind w:left="5760" w:hanging="360"/>
+      </w:pPr>
+      <w:rPr>
+        <w:rFonts w:ascii="Courier New" w:hAnsi="Courier New" w:cs="Courier New" w:hint="default"/>
+      </w:rPr>
+    </w:lvl>
+    <w:lvl w:ilvl="8" w:tplc="04090005" w:tentative="1">
+      <w:start w:val="1"/>
+      <w:numFmt w:val="bullet"/>
+      <w:lvlText w:val=""/>
+      <w:lvlJc w:val="left"/>
+      <w:pPr>
+        <w:ind w:left="6480" w:hanging="360"/>
+      </w:pPr>
+      <w:rPr>
+        <w:rFonts w:ascii="Wingdings" w:hAnsi="Wingdings" w:hint="default"/>
+      </w:rPr>
+    </w:lvl>
+  </w:abstractNum>
+  <w:abstractNum w:abstractNumId="7">
     <w:nsid w:val="206447A1"/>
     <w:multiLevelType w:val="hybridMultilevel"/>
     <w:tmpl w:val="66D69EF6"/>
@@ -3238,7 +3392,7 @@
       </w:pPr>
     </w:lvl>
   </w:abstractNum>
-  <w:abstractNum w:abstractNumId="7">
+  <w:abstractNum w:abstractNumId="8">
     <w:nsid w:val="20A05ED2"/>
     <w:multiLevelType w:val="hybridMultilevel"/>
     <w:tmpl w:val="DD14E87A"/>
@@ -3324,7 +3478,7 @@
       </w:pPr>
     </w:lvl>
   </w:abstractNum>
-  <w:abstractNum w:abstractNumId="8">
+  <w:abstractNum w:abstractNumId="9">
     <w:nsid w:val="22026B3F"/>
     <w:multiLevelType w:val="hybridMultilevel"/>
     <w:tmpl w:val="30441CDC"/>
@@ -3410,7 +3564,7 @@
       </w:pPr>
     </w:lvl>
   </w:abstractNum>
-  <w:abstractNum w:abstractNumId="9">
+  <w:abstractNum w:abstractNumId="10">
     <w:nsid w:val="22AE1BCE"/>
     <w:multiLevelType w:val="hybridMultilevel"/>
     <w:tmpl w:val="C7768FE6"/>
@@ -3496,7 +3650,7 @@
       </w:pPr>
     </w:lvl>
   </w:abstractNum>
-  <w:abstractNum w:abstractNumId="10">
+  <w:abstractNum w:abstractNumId="11">
     <w:nsid w:val="238F5809"/>
     <w:multiLevelType w:val="hybridMultilevel"/>
     <w:tmpl w:val="1D882B2A"/>
@@ -3582,7 +3736,7 @@
       </w:pPr>
     </w:lvl>
   </w:abstractNum>
-  <w:abstractNum w:abstractNumId="11">
+  <w:abstractNum w:abstractNumId="12">
     <w:nsid w:val="30E56F45"/>
     <w:multiLevelType w:val="hybridMultilevel"/>
     <w:tmpl w:val="02F83306"/>
@@ -3668,7 +3822,7 @@
       </w:pPr>
     </w:lvl>
   </w:abstractNum>
-  <w:abstractNum w:abstractNumId="12">
+  <w:abstractNum w:abstractNumId="13">
     <w:nsid w:val="354D04D6"/>
     <w:multiLevelType w:val="hybridMultilevel"/>
     <w:tmpl w:val="5D285AF6"/>
@@ -3754,7 +3908,7 @@
       </w:pPr>
     </w:lvl>
   </w:abstractNum>
-  <w:abstractNum w:abstractNumId="13">
+  <w:abstractNum w:abstractNumId="14">
     <w:nsid w:val="3D355F1D"/>
     <w:multiLevelType w:val="hybridMultilevel"/>
     <w:tmpl w:val="475CE7C2"/>
@@ -3840,7 +3994,7 @@
       </w:pPr>
     </w:lvl>
   </w:abstractNum>
-  <w:abstractNum w:abstractNumId="14">
+  <w:abstractNum w:abstractNumId="15">
     <w:nsid w:val="447B71C5"/>
     <w:multiLevelType w:val="hybridMultilevel"/>
     <w:tmpl w:val="C18CBD64"/>
@@ -3926,7 +4080,7 @@
       </w:pPr>
     </w:lvl>
   </w:abstractNum>
-  <w:abstractNum w:abstractNumId="15">
+  <w:abstractNum w:abstractNumId="16">
     <w:nsid w:val="44CF7BA8"/>
     <w:multiLevelType w:val="hybridMultilevel"/>
     <w:tmpl w:val="834EB8FE"/>
@@ -4012,7 +4166,7 @@
       </w:pPr>
     </w:lvl>
   </w:abstractNum>
-  <w:abstractNum w:abstractNumId="16">
+  <w:abstractNum w:abstractNumId="17">
     <w:nsid w:val="45063ECD"/>
     <w:multiLevelType w:val="hybridMultilevel"/>
     <w:tmpl w:val="416060B0"/>
@@ -4098,7 +4252,7 @@
       </w:pPr>
     </w:lvl>
   </w:abstractNum>
-  <w:abstractNum w:abstractNumId="17">
+  <w:abstractNum w:abstractNumId="18">
     <w:nsid w:val="46434C7F"/>
     <w:multiLevelType w:val="hybridMultilevel"/>
     <w:tmpl w:val="BCA489A4"/>
@@ -4184,7 +4338,7 @@
       </w:pPr>
     </w:lvl>
   </w:abstractNum>
-  <w:abstractNum w:abstractNumId="18">
+  <w:abstractNum w:abstractNumId="19">
     <w:nsid w:val="47D1589D"/>
     <w:multiLevelType w:val="hybridMultilevel"/>
     <w:tmpl w:val="2B802A1A"/>
@@ -4270,7 +4424,7 @@
       </w:pPr>
     </w:lvl>
   </w:abstractNum>
-  <w:abstractNum w:abstractNumId="19">
+  <w:abstractNum w:abstractNumId="20">
     <w:nsid w:val="4C7D17FE"/>
     <w:multiLevelType w:val="hybridMultilevel"/>
     <w:tmpl w:val="B5EA4EDC"/>
@@ -4359,7 +4513,7 @@
       </w:pPr>
     </w:lvl>
   </w:abstractNum>
-  <w:abstractNum w:abstractNumId="20">
+  <w:abstractNum w:abstractNumId="21">
     <w:nsid w:val="4DCA780F"/>
     <w:multiLevelType w:val="hybridMultilevel"/>
     <w:tmpl w:val="5BD687A6"/>
@@ -4445,7 +4599,7 @@
       </w:pPr>
     </w:lvl>
   </w:abstractNum>
-  <w:abstractNum w:abstractNumId="21">
+  <w:abstractNum w:abstractNumId="22">
     <w:nsid w:val="507270E7"/>
     <w:multiLevelType w:val="hybridMultilevel"/>
     <w:tmpl w:val="33F21946"/>
@@ -4531,7 +4685,7 @@
       </w:pPr>
     </w:lvl>
   </w:abstractNum>
-  <w:abstractNum w:abstractNumId="22">
+  <w:abstractNum w:abstractNumId="23">
     <w:nsid w:val="51FA1E8F"/>
     <w:multiLevelType w:val="hybridMultilevel"/>
     <w:tmpl w:val="03D4378A"/>
@@ -4617,7 +4771,7 @@
       </w:pPr>
     </w:lvl>
   </w:abstractNum>
-  <w:abstractNum w:abstractNumId="23">
+  <w:abstractNum w:abstractNumId="24">
     <w:nsid w:val="5212436A"/>
     <w:multiLevelType w:val="hybridMultilevel"/>
     <w:tmpl w:val="0526F09A"/>
@@ -4703,7 +4857,7 @@
       </w:pPr>
     </w:lvl>
   </w:abstractNum>
-  <w:abstractNum w:abstractNumId="24">
+  <w:abstractNum w:abstractNumId="25">
     <w:nsid w:val="556971D4"/>
     <w:multiLevelType w:val="hybridMultilevel"/>
     <w:tmpl w:val="416060B0"/>
@@ -4789,7 +4943,7 @@
       </w:pPr>
     </w:lvl>
   </w:abstractNum>
-  <w:abstractNum w:abstractNumId="25">
+  <w:abstractNum w:abstractNumId="26">
     <w:nsid w:val="5C86454E"/>
     <w:multiLevelType w:val="hybridMultilevel"/>
     <w:tmpl w:val="2CA4FD68"/>
@@ -4875,7 +5029,7 @@
       </w:pPr>
     </w:lvl>
   </w:abstractNum>
-  <w:abstractNum w:abstractNumId="26">
+  <w:abstractNum w:abstractNumId="27">
     <w:nsid w:val="5D803754"/>
     <w:multiLevelType w:val="hybridMultilevel"/>
     <w:tmpl w:val="B8B0C1D6"/>
@@ -4988,7 +5142,7 @@
       </w:rPr>
     </w:lvl>
   </w:abstractNum>
-  <w:abstractNum w:abstractNumId="27">
+  <w:abstractNum w:abstractNumId="28">
     <w:nsid w:val="5F964759"/>
     <w:multiLevelType w:val="hybridMultilevel"/>
     <w:tmpl w:val="F854794E"/>
@@ -5074,7 +5228,7 @@
       </w:pPr>
     </w:lvl>
   </w:abstractNum>
-  <w:abstractNum w:abstractNumId="28">
+  <w:abstractNum w:abstractNumId="29">
     <w:nsid w:val="5FB33159"/>
     <w:multiLevelType w:val="hybridMultilevel"/>
     <w:tmpl w:val="88DE3B24"/>
@@ -5163,7 +5317,7 @@
       </w:pPr>
     </w:lvl>
   </w:abstractNum>
-  <w:abstractNum w:abstractNumId="29">
+  <w:abstractNum w:abstractNumId="30">
     <w:nsid w:val="5FED6099"/>
     <w:multiLevelType w:val="hybridMultilevel"/>
     <w:tmpl w:val="2848A856"/>
@@ -5249,7 +5403,7 @@
       </w:pPr>
     </w:lvl>
   </w:abstractNum>
-  <w:abstractNum w:abstractNumId="30">
+  <w:abstractNum w:abstractNumId="31">
     <w:nsid w:val="6A03487A"/>
     <w:multiLevelType w:val="hybridMultilevel"/>
     <w:tmpl w:val="5AA85104"/>
@@ -5335,7 +5489,7 @@
       </w:pPr>
     </w:lvl>
   </w:abstractNum>
-  <w:abstractNum w:abstractNumId="31">
+  <w:abstractNum w:abstractNumId="32">
     <w:nsid w:val="6B112F34"/>
     <w:multiLevelType w:val="hybridMultilevel"/>
     <w:tmpl w:val="44B8CE2A"/>
@@ -5421,7 +5575,7 @@
       </w:pPr>
     </w:lvl>
   </w:abstractNum>
-  <w:abstractNum w:abstractNumId="32">
+  <w:abstractNum w:abstractNumId="33">
     <w:nsid w:val="6D5E02B0"/>
     <w:multiLevelType w:val="hybridMultilevel"/>
     <w:tmpl w:val="A18C20A2"/>
@@ -5507,7 +5661,7 @@
       </w:pPr>
     </w:lvl>
   </w:abstractNum>
-  <w:abstractNum w:abstractNumId="33">
+  <w:abstractNum w:abstractNumId="34">
     <w:nsid w:val="70327C11"/>
     <w:multiLevelType w:val="hybridMultilevel"/>
     <w:tmpl w:val="D4381268"/>
@@ -5620,7 +5774,7 @@
       </w:rPr>
     </w:lvl>
   </w:abstractNum>
-  <w:abstractNum w:abstractNumId="34">
+  <w:abstractNum w:abstractNumId="35">
     <w:nsid w:val="71854826"/>
     <w:multiLevelType w:val="hybridMultilevel"/>
     <w:tmpl w:val="416060B0"/>
@@ -5706,7 +5860,7 @@
       </w:pPr>
     </w:lvl>
   </w:abstractNum>
-  <w:abstractNum w:abstractNumId="35">
+  <w:abstractNum w:abstractNumId="36">
     <w:nsid w:val="77CC2F04"/>
     <w:multiLevelType w:val="hybridMultilevel"/>
     <w:tmpl w:val="D3560CD4"/>
@@ -5792,7 +5946,7 @@
       </w:pPr>
     </w:lvl>
   </w:abstractNum>
-  <w:abstractNum w:abstractNumId="36">
+  <w:abstractNum w:abstractNumId="37">
     <w:nsid w:val="78BE6940"/>
     <w:multiLevelType w:val="hybridMultilevel"/>
     <w:tmpl w:val="1DE8C07E"/>
@@ -5878,7 +6032,7 @@
       </w:pPr>
     </w:lvl>
   </w:abstractNum>
-  <w:abstractNum w:abstractNumId="37">
+  <w:abstractNum w:abstractNumId="38">
     <w:nsid w:val="7C785943"/>
     <w:multiLevelType w:val="hybridMultilevel"/>
     <w:tmpl w:val="834EB8FE"/>
@@ -5965,118 +6119,121 @@
     </w:lvl>
   </w:abstractNum>
   <w:num w:numId="1">
-    <w:abstractNumId w:val="18"/>
+    <w:abstractNumId w:val="19"/>
   </w:num>
   <w:num w:numId="2">
     <w:abstractNumId w:val="4"/>
   </w:num>
   <w:num w:numId="3">
-    <w:abstractNumId w:val="7"/>
+    <w:abstractNumId w:val="8"/>
   </w:num>
   <w:num w:numId="4">
     <w:abstractNumId w:val="5"/>
   </w:num>
   <w:num w:numId="5">
-    <w:abstractNumId w:val="30"/>
+    <w:abstractNumId w:val="31"/>
   </w:num>
   <w:num w:numId="6">
-    <w:abstractNumId w:val="23"/>
+    <w:abstractNumId w:val="24"/>
   </w:num>
   <w:num w:numId="7">
-    <w:abstractNumId w:val="28"/>
+    <w:abstractNumId w:val="29"/>
   </w:num>
   <w:num w:numId="8">
-    <w:abstractNumId w:val="20"/>
+    <w:abstractNumId w:val="21"/>
   </w:num>
   <w:num w:numId="9">
-    <w:abstractNumId w:val="15"/>
+    <w:abstractNumId w:val="16"/>
   </w:num>
   <w:num w:numId="10">
-    <w:abstractNumId w:val="37"/>
+    <w:abstractNumId w:val="38"/>
   </w:num>
   <w:num w:numId="11">
-    <w:abstractNumId w:val="27"/>
+    <w:abstractNumId w:val="28"/>
   </w:num>
   <w:num w:numId="12">
     <w:abstractNumId w:val="1"/>
   </w:num>
   <w:num w:numId="13">
-    <w:abstractNumId w:val="22"/>
+    <w:abstractNumId w:val="23"/>
   </w:num>
   <w:num w:numId="14">
-    <w:abstractNumId w:val="10"/>
+    <w:abstractNumId w:val="11"/>
   </w:num>
   <w:num w:numId="15">
-    <w:abstractNumId w:val="12"/>
+    <w:abstractNumId w:val="13"/>
   </w:num>
   <w:num w:numId="16">
-    <w:abstractNumId w:val="31"/>
+    <w:abstractNumId w:val="32"/>
   </w:num>
   <w:num w:numId="17">
-    <w:abstractNumId w:val="17"/>
+    <w:abstractNumId w:val="18"/>
   </w:num>
   <w:num w:numId="18">
-    <w:abstractNumId w:val="6"/>
+    <w:abstractNumId w:val="7"/>
   </w:num>
   <w:num w:numId="19">
-    <w:abstractNumId w:val="21"/>
+    <w:abstractNumId w:val="22"/>
   </w:num>
   <w:num w:numId="20">
     <w:abstractNumId w:val="3"/>
   </w:num>
   <w:num w:numId="21">
-    <w:abstractNumId w:val="14"/>
+    <w:abstractNumId w:val="15"/>
   </w:num>
   <w:num w:numId="22">
-    <w:abstractNumId w:val="25"/>
+    <w:abstractNumId w:val="26"/>
   </w:num>
   <w:num w:numId="23">
-    <w:abstractNumId w:val="8"/>
+    <w:abstractNumId w:val="9"/>
   </w:num>
   <w:num w:numId="24">
-    <w:abstractNumId w:val="35"/>
+    <w:abstractNumId w:val="36"/>
   </w:num>
   <w:num w:numId="25">
-    <w:abstractNumId w:val="36"/>
+    <w:abstractNumId w:val="37"/>
   </w:num>
   <w:num w:numId="26">
     <w:abstractNumId w:val="2"/>
   </w:num>
   <w:num w:numId="27">
-    <w:abstractNumId w:val="29"/>
+    <w:abstractNumId w:val="30"/>
   </w:num>
   <w:num w:numId="28">
-    <w:abstractNumId w:val="34"/>
+    <w:abstractNumId w:val="35"/>
   </w:num>
   <w:num w:numId="29">
-    <w:abstractNumId w:val="16"/>
+    <w:abstractNumId w:val="17"/>
   </w:num>
   <w:num w:numId="30">
-    <w:abstractNumId w:val="24"/>
+    <w:abstractNumId w:val="25"/>
   </w:num>
   <w:num w:numId="31">
-    <w:abstractNumId w:val="13"/>
+    <w:abstractNumId w:val="14"/>
   </w:num>
   <w:num w:numId="32">
-    <w:abstractNumId w:val="11"/>
+    <w:abstractNumId w:val="12"/>
   </w:num>
   <w:num w:numId="33">
-    <w:abstractNumId w:val="9"/>
+    <w:abstractNumId w:val="10"/>
   </w:num>
   <w:num w:numId="34">
-    <w:abstractNumId w:val="32"/>
+    <w:abstractNumId w:val="33"/>
   </w:num>
   <w:num w:numId="35">
-    <w:abstractNumId w:val="19"/>
+    <w:abstractNumId w:val="20"/>
   </w:num>
   <w:num w:numId="36">
     <w:abstractNumId w:val="0"/>
   </w:num>
   <w:num w:numId="37">
-    <w:abstractNumId w:val="26"/>
+    <w:abstractNumId w:val="27"/>
   </w:num>
   <w:num w:numId="38">
-    <w:abstractNumId w:val="33"/>
+    <w:abstractNumId w:val="34"/>
+  </w:num>
+  <w:num w:numId="39">
+    <w:abstractNumId w:val="6"/>
   </w:num>
 </w:numbering>
 </file>

--- a/Document/Vikash/DevLog.docx
+++ b/Document/Vikash/DevLog.docx
@@ -2631,10 +2631,80 @@
           <w:numId w:val="39"/>
         </w:numPr>
       </w:pPr>
+    </w:p>
+    <w:p>
+      <w:r>
+        <w:t>Date 28-10-2019</w:t>
+      </w:r>
+    </w:p>
+    <w:p>
+      <w:pPr>
+        <w:pStyle w:val="ListParagraph"/>
+        <w:numPr>
+          <w:ilvl w:val="0"/>
+          <w:numId w:val="40"/>
+        </w:numPr>
+      </w:pPr>
+      <w:r>
+        <w:t>Inventory study start.</w:t>
+      </w:r>
+    </w:p>
+    <w:p>
+      <w:pPr>
+        <w:pStyle w:val="ListParagraph"/>
+        <w:numPr>
+          <w:ilvl w:val="0"/>
+          <w:numId w:val="40"/>
+        </w:numPr>
+      </w:pPr>
+      <w:r>
+        <w:t>Watching video for inventory (</w:t>
+      </w:r>
+      <w:proofErr w:type="spellStart"/>
+      <w:r>
+        <w:t>brackeys</w:t>
+      </w:r>
+      <w:proofErr w:type="spellEnd"/>
+      <w:r>
+        <w:t xml:space="preserve">, </w:t>
+      </w:r>
+      <w:proofErr w:type="spellStart"/>
+      <w:r>
+        <w:t>inscoop</w:t>
+      </w:r>
+      <w:proofErr w:type="spellEnd"/>
+      <w:r>
+        <w:t>, etc.)</w:t>
+      </w:r>
+    </w:p>
+    <w:p>
+      <w:pPr>
+        <w:pStyle w:val="ListParagraph"/>
+        <w:numPr>
+          <w:ilvl w:val="0"/>
+          <w:numId w:val="40"/>
+        </w:numPr>
+      </w:pPr>
+      <w:r>
+        <w:t xml:space="preserve">Reading </w:t>
+      </w:r>
+      <w:r>
+        <w:t xml:space="preserve">Unity 2018 </w:t>
+      </w:r>
+      <w:proofErr w:type="spellStart"/>
+      <w:r>
+        <w:t>Shaders</w:t>
+      </w:r>
+      <w:proofErr w:type="spellEnd"/>
+      <w:r>
+        <w:t xml:space="preserve"> and Effects Cookbook</w:t>
+      </w:r>
+      <w:r>
+        <w:t>.</w:t>
+      </w:r>
       <w:bookmarkStart w:id="0" w:name="_GoBack"/>
       <w:bookmarkEnd w:id="0"/>
     </w:p>
-    <w:p/>
     <w:sectPr>
       <w:pgSz w:w="12240" w:h="15840"/>
       <w:pgMar w:top="1440" w:right="1440" w:bottom="1440" w:left="1440" w:header="720" w:footer="720" w:gutter="0"/>
@@ -2847,6 +2917,119 @@
     </w:lvl>
   </w:abstractNum>
   <w:abstractNum w:abstractNumId="2">
+    <w:nsid w:val="0AC431A9"/>
+    <w:multiLevelType w:val="hybridMultilevel"/>
+    <w:tmpl w:val="98FEAF92"/>
+    <w:lvl w:ilvl="0" w:tplc="04090001">
+      <w:start w:val="1"/>
+      <w:numFmt w:val="bullet"/>
+      <w:lvlText w:val=""/>
+      <w:lvlJc w:val="left"/>
+      <w:pPr>
+        <w:ind w:left="720" w:hanging="360"/>
+      </w:pPr>
+      <w:rPr>
+        <w:rFonts w:ascii="Symbol" w:hAnsi="Symbol" w:hint="default"/>
+      </w:rPr>
+    </w:lvl>
+    <w:lvl w:ilvl="1" w:tplc="04090003" w:tentative="1">
+      <w:start w:val="1"/>
+      <w:numFmt w:val="bullet"/>
+      <w:lvlText w:val="o"/>
+      <w:lvlJc w:val="left"/>
+      <w:pPr>
+        <w:ind w:left="1440" w:hanging="360"/>
+      </w:pPr>
+      <w:rPr>
+        <w:rFonts w:ascii="Courier New" w:hAnsi="Courier New" w:cs="Courier New" w:hint="default"/>
+      </w:rPr>
+    </w:lvl>
+    <w:lvl w:ilvl="2" w:tplc="04090005" w:tentative="1">
+      <w:start w:val="1"/>
+      <w:numFmt w:val="bullet"/>
+      <w:lvlText w:val=""/>
+      <w:lvlJc w:val="left"/>
+      <w:pPr>
+        <w:ind w:left="2160" w:hanging="360"/>
+      </w:pPr>
+      <w:rPr>
+        <w:rFonts w:ascii="Wingdings" w:hAnsi="Wingdings" w:hint="default"/>
+      </w:rPr>
+    </w:lvl>
+    <w:lvl w:ilvl="3" w:tplc="04090001" w:tentative="1">
+      <w:start w:val="1"/>
+      <w:numFmt w:val="bullet"/>
+      <w:lvlText w:val=""/>
+      <w:lvlJc w:val="left"/>
+      <w:pPr>
+        <w:ind w:left="2880" w:hanging="360"/>
+      </w:pPr>
+      <w:rPr>
+        <w:rFonts w:ascii="Symbol" w:hAnsi="Symbol" w:hint="default"/>
+      </w:rPr>
+    </w:lvl>
+    <w:lvl w:ilvl="4" w:tplc="04090003" w:tentative="1">
+      <w:start w:val="1"/>
+      <w:numFmt w:val="bullet"/>
+      <w:lvlText w:val="o"/>
+      <w:lvlJc w:val="left"/>
+      <w:pPr>
+        <w:ind w:left="3600" w:hanging="360"/>
+      </w:pPr>
+      <w:rPr>
+        <w:rFonts w:ascii="Courier New" w:hAnsi="Courier New" w:cs="Courier New" w:hint="default"/>
+      </w:rPr>
+    </w:lvl>
+    <w:lvl w:ilvl="5" w:tplc="04090005" w:tentative="1">
+      <w:start w:val="1"/>
+      <w:numFmt w:val="bullet"/>
+      <w:lvlText w:val=""/>
+      <w:lvlJc w:val="left"/>
+      <w:pPr>
+        <w:ind w:left="4320" w:hanging="360"/>
+      </w:pPr>
+      <w:rPr>
+        <w:rFonts w:ascii="Wingdings" w:hAnsi="Wingdings" w:hint="default"/>
+      </w:rPr>
+    </w:lvl>
+    <w:lvl w:ilvl="6" w:tplc="04090001" w:tentative="1">
+      <w:start w:val="1"/>
+      <w:numFmt w:val="bullet"/>
+      <w:lvlText w:val=""/>
+      <w:lvlJc w:val="left"/>
+      <w:pPr>
+        <w:ind w:left="5040" w:hanging="360"/>
+      </w:pPr>
+      <w:rPr>
+        <w:rFonts w:ascii="Symbol" w:hAnsi="Symbol" w:hint="default"/>
+      </w:rPr>
+    </w:lvl>
+    <w:lvl w:ilvl="7" w:tplc="04090003" w:tentative="1">
+      <w:start w:val="1"/>
+      <w:numFmt w:val="bullet"/>
+      <w:lvlText w:val="o"/>
+      <w:lvlJc w:val="left"/>
+      <w:pPr>
+        <w:ind w:left="5760" w:hanging="360"/>
+      </w:pPr>
+      <w:rPr>
+        <w:rFonts w:ascii="Courier New" w:hAnsi="Courier New" w:cs="Courier New" w:hint="default"/>
+      </w:rPr>
+    </w:lvl>
+    <w:lvl w:ilvl="8" w:tplc="04090005" w:tentative="1">
+      <w:start w:val="1"/>
+      <w:numFmt w:val="bullet"/>
+      <w:lvlText w:val=""/>
+      <w:lvlJc w:val="left"/>
+      <w:pPr>
+        <w:ind w:left="6480" w:hanging="360"/>
+      </w:pPr>
+      <w:rPr>
+        <w:rFonts w:ascii="Wingdings" w:hAnsi="Wingdings" w:hint="default"/>
+      </w:rPr>
+    </w:lvl>
+  </w:abstractNum>
+  <w:abstractNum w:abstractNumId="3">
     <w:nsid w:val="101B118B"/>
     <w:multiLevelType w:val="hybridMultilevel"/>
     <w:tmpl w:val="68F29478"/>
@@ -2932,7 +3115,7 @@
       </w:pPr>
     </w:lvl>
   </w:abstractNum>
-  <w:abstractNum w:abstractNumId="3">
+  <w:abstractNum w:abstractNumId="4">
     <w:nsid w:val="11AB1305"/>
     <w:multiLevelType w:val="hybridMultilevel"/>
     <w:tmpl w:val="8FC6239E"/>
@@ -3018,7 +3201,7 @@
       </w:pPr>
     </w:lvl>
   </w:abstractNum>
-  <w:abstractNum w:abstractNumId="4">
+  <w:abstractNum w:abstractNumId="5">
     <w:nsid w:val="19517FB3"/>
     <w:multiLevelType w:val="hybridMultilevel"/>
     <w:tmpl w:val="465243F2"/>
@@ -3107,7 +3290,7 @@
       </w:pPr>
     </w:lvl>
   </w:abstractNum>
-  <w:abstractNum w:abstractNumId="5">
+  <w:abstractNum w:abstractNumId="6">
     <w:nsid w:val="195A55A4"/>
     <w:multiLevelType w:val="hybridMultilevel"/>
     <w:tmpl w:val="62CC80C8"/>
@@ -3193,7 +3376,7 @@
       </w:pPr>
     </w:lvl>
   </w:abstractNum>
-  <w:abstractNum w:abstractNumId="6">
+  <w:abstractNum w:abstractNumId="7">
     <w:nsid w:val="1A37578B"/>
     <w:multiLevelType w:val="hybridMultilevel"/>
     <w:tmpl w:val="52086342"/>
@@ -3306,7 +3489,7 @@
       </w:rPr>
     </w:lvl>
   </w:abstractNum>
-  <w:abstractNum w:abstractNumId="7">
+  <w:abstractNum w:abstractNumId="8">
     <w:nsid w:val="206447A1"/>
     <w:multiLevelType w:val="hybridMultilevel"/>
     <w:tmpl w:val="66D69EF6"/>
@@ -3392,7 +3575,7 @@
       </w:pPr>
     </w:lvl>
   </w:abstractNum>
-  <w:abstractNum w:abstractNumId="8">
+  <w:abstractNum w:abstractNumId="9">
     <w:nsid w:val="20A05ED2"/>
     <w:multiLevelType w:val="hybridMultilevel"/>
     <w:tmpl w:val="DD14E87A"/>
@@ -3478,7 +3661,7 @@
       </w:pPr>
     </w:lvl>
   </w:abstractNum>
-  <w:abstractNum w:abstractNumId="9">
+  <w:abstractNum w:abstractNumId="10">
     <w:nsid w:val="22026B3F"/>
     <w:multiLevelType w:val="hybridMultilevel"/>
     <w:tmpl w:val="30441CDC"/>
@@ -3564,7 +3747,7 @@
       </w:pPr>
     </w:lvl>
   </w:abstractNum>
-  <w:abstractNum w:abstractNumId="10">
+  <w:abstractNum w:abstractNumId="11">
     <w:nsid w:val="22AE1BCE"/>
     <w:multiLevelType w:val="hybridMultilevel"/>
     <w:tmpl w:val="C7768FE6"/>
@@ -3650,7 +3833,7 @@
       </w:pPr>
     </w:lvl>
   </w:abstractNum>
-  <w:abstractNum w:abstractNumId="11">
+  <w:abstractNum w:abstractNumId="12">
     <w:nsid w:val="238F5809"/>
     <w:multiLevelType w:val="hybridMultilevel"/>
     <w:tmpl w:val="1D882B2A"/>
@@ -3736,7 +3919,7 @@
       </w:pPr>
     </w:lvl>
   </w:abstractNum>
-  <w:abstractNum w:abstractNumId="12">
+  <w:abstractNum w:abstractNumId="13">
     <w:nsid w:val="30E56F45"/>
     <w:multiLevelType w:val="hybridMultilevel"/>
     <w:tmpl w:val="02F83306"/>
@@ -3822,7 +4005,7 @@
       </w:pPr>
     </w:lvl>
   </w:abstractNum>
-  <w:abstractNum w:abstractNumId="13">
+  <w:abstractNum w:abstractNumId="14">
     <w:nsid w:val="354D04D6"/>
     <w:multiLevelType w:val="hybridMultilevel"/>
     <w:tmpl w:val="5D285AF6"/>
@@ -3908,7 +4091,7 @@
       </w:pPr>
     </w:lvl>
   </w:abstractNum>
-  <w:abstractNum w:abstractNumId="14">
+  <w:abstractNum w:abstractNumId="15">
     <w:nsid w:val="3D355F1D"/>
     <w:multiLevelType w:val="hybridMultilevel"/>
     <w:tmpl w:val="475CE7C2"/>
@@ -3994,7 +4177,7 @@
       </w:pPr>
     </w:lvl>
   </w:abstractNum>
-  <w:abstractNum w:abstractNumId="15">
+  <w:abstractNum w:abstractNumId="16">
     <w:nsid w:val="447B71C5"/>
     <w:multiLevelType w:val="hybridMultilevel"/>
     <w:tmpl w:val="C18CBD64"/>
@@ -4080,7 +4263,7 @@
       </w:pPr>
     </w:lvl>
   </w:abstractNum>
-  <w:abstractNum w:abstractNumId="16">
+  <w:abstractNum w:abstractNumId="17">
     <w:nsid w:val="44CF7BA8"/>
     <w:multiLevelType w:val="hybridMultilevel"/>
     <w:tmpl w:val="834EB8FE"/>
@@ -4166,7 +4349,7 @@
       </w:pPr>
     </w:lvl>
   </w:abstractNum>
-  <w:abstractNum w:abstractNumId="17">
+  <w:abstractNum w:abstractNumId="18">
     <w:nsid w:val="45063ECD"/>
     <w:multiLevelType w:val="hybridMultilevel"/>
     <w:tmpl w:val="416060B0"/>
@@ -4252,7 +4435,7 @@
       </w:pPr>
     </w:lvl>
   </w:abstractNum>
-  <w:abstractNum w:abstractNumId="18">
+  <w:abstractNum w:abstractNumId="19">
     <w:nsid w:val="46434C7F"/>
     <w:multiLevelType w:val="hybridMultilevel"/>
     <w:tmpl w:val="BCA489A4"/>
@@ -4338,7 +4521,7 @@
       </w:pPr>
     </w:lvl>
   </w:abstractNum>
-  <w:abstractNum w:abstractNumId="19">
+  <w:abstractNum w:abstractNumId="20">
     <w:nsid w:val="47D1589D"/>
     <w:multiLevelType w:val="hybridMultilevel"/>
     <w:tmpl w:val="2B802A1A"/>
@@ -4424,7 +4607,7 @@
       </w:pPr>
     </w:lvl>
   </w:abstractNum>
-  <w:abstractNum w:abstractNumId="20">
+  <w:abstractNum w:abstractNumId="21">
     <w:nsid w:val="4C7D17FE"/>
     <w:multiLevelType w:val="hybridMultilevel"/>
     <w:tmpl w:val="B5EA4EDC"/>
@@ -4513,7 +4696,7 @@
       </w:pPr>
     </w:lvl>
   </w:abstractNum>
-  <w:abstractNum w:abstractNumId="21">
+  <w:abstractNum w:abstractNumId="22">
     <w:nsid w:val="4DCA780F"/>
     <w:multiLevelType w:val="hybridMultilevel"/>
     <w:tmpl w:val="5BD687A6"/>
@@ -4599,7 +4782,7 @@
       </w:pPr>
     </w:lvl>
   </w:abstractNum>
-  <w:abstractNum w:abstractNumId="22">
+  <w:abstractNum w:abstractNumId="23">
     <w:nsid w:val="507270E7"/>
     <w:multiLevelType w:val="hybridMultilevel"/>
     <w:tmpl w:val="33F21946"/>
@@ -4685,7 +4868,7 @@
       </w:pPr>
     </w:lvl>
   </w:abstractNum>
-  <w:abstractNum w:abstractNumId="23">
+  <w:abstractNum w:abstractNumId="24">
     <w:nsid w:val="51FA1E8F"/>
     <w:multiLevelType w:val="hybridMultilevel"/>
     <w:tmpl w:val="03D4378A"/>
@@ -4771,7 +4954,7 @@
       </w:pPr>
     </w:lvl>
   </w:abstractNum>
-  <w:abstractNum w:abstractNumId="24">
+  <w:abstractNum w:abstractNumId="25">
     <w:nsid w:val="5212436A"/>
     <w:multiLevelType w:val="hybridMultilevel"/>
     <w:tmpl w:val="0526F09A"/>
@@ -4857,7 +5040,7 @@
       </w:pPr>
     </w:lvl>
   </w:abstractNum>
-  <w:abstractNum w:abstractNumId="25">
+  <w:abstractNum w:abstractNumId="26">
     <w:nsid w:val="556971D4"/>
     <w:multiLevelType w:val="hybridMultilevel"/>
     <w:tmpl w:val="416060B0"/>
@@ -4943,7 +5126,7 @@
       </w:pPr>
     </w:lvl>
   </w:abstractNum>
-  <w:abstractNum w:abstractNumId="26">
+  <w:abstractNum w:abstractNumId="27">
     <w:nsid w:val="5C86454E"/>
     <w:multiLevelType w:val="hybridMultilevel"/>
     <w:tmpl w:val="2CA4FD68"/>
@@ -5029,7 +5212,7 @@
       </w:pPr>
     </w:lvl>
   </w:abstractNum>
-  <w:abstractNum w:abstractNumId="27">
+  <w:abstractNum w:abstractNumId="28">
     <w:nsid w:val="5D803754"/>
     <w:multiLevelType w:val="hybridMultilevel"/>
     <w:tmpl w:val="B8B0C1D6"/>
@@ -5142,7 +5325,7 @@
       </w:rPr>
     </w:lvl>
   </w:abstractNum>
-  <w:abstractNum w:abstractNumId="28">
+  <w:abstractNum w:abstractNumId="29">
     <w:nsid w:val="5F964759"/>
     <w:multiLevelType w:val="hybridMultilevel"/>
     <w:tmpl w:val="F854794E"/>
@@ -5228,7 +5411,7 @@
       </w:pPr>
     </w:lvl>
   </w:abstractNum>
-  <w:abstractNum w:abstractNumId="29">
+  <w:abstractNum w:abstractNumId="30">
     <w:nsid w:val="5FB33159"/>
     <w:multiLevelType w:val="hybridMultilevel"/>
     <w:tmpl w:val="88DE3B24"/>
@@ -5317,7 +5500,7 @@
       </w:pPr>
     </w:lvl>
   </w:abstractNum>
-  <w:abstractNum w:abstractNumId="30">
+  <w:abstractNum w:abstractNumId="31">
     <w:nsid w:val="5FED6099"/>
     <w:multiLevelType w:val="hybridMultilevel"/>
     <w:tmpl w:val="2848A856"/>
@@ -5403,7 +5586,7 @@
       </w:pPr>
     </w:lvl>
   </w:abstractNum>
-  <w:abstractNum w:abstractNumId="31">
+  <w:abstractNum w:abstractNumId="32">
     <w:nsid w:val="6A03487A"/>
     <w:multiLevelType w:val="hybridMultilevel"/>
     <w:tmpl w:val="5AA85104"/>
@@ -5489,7 +5672,7 @@
       </w:pPr>
     </w:lvl>
   </w:abstractNum>
-  <w:abstractNum w:abstractNumId="32">
+  <w:abstractNum w:abstractNumId="33">
     <w:nsid w:val="6B112F34"/>
     <w:multiLevelType w:val="hybridMultilevel"/>
     <w:tmpl w:val="44B8CE2A"/>
@@ -5575,7 +5758,7 @@
       </w:pPr>
     </w:lvl>
   </w:abstractNum>
-  <w:abstractNum w:abstractNumId="33">
+  <w:abstractNum w:abstractNumId="34">
     <w:nsid w:val="6D5E02B0"/>
     <w:multiLevelType w:val="hybridMultilevel"/>
     <w:tmpl w:val="A18C20A2"/>
@@ -5661,7 +5844,7 @@
       </w:pPr>
     </w:lvl>
   </w:abstractNum>
-  <w:abstractNum w:abstractNumId="34">
+  <w:abstractNum w:abstractNumId="35">
     <w:nsid w:val="70327C11"/>
     <w:multiLevelType w:val="hybridMultilevel"/>
     <w:tmpl w:val="D4381268"/>
@@ -5774,7 +5957,7 @@
       </w:rPr>
     </w:lvl>
   </w:abstractNum>
-  <w:abstractNum w:abstractNumId="35">
+  <w:abstractNum w:abstractNumId="36">
     <w:nsid w:val="71854826"/>
     <w:multiLevelType w:val="hybridMultilevel"/>
     <w:tmpl w:val="416060B0"/>
@@ -5860,7 +6043,7 @@
       </w:pPr>
     </w:lvl>
   </w:abstractNum>
-  <w:abstractNum w:abstractNumId="36">
+  <w:abstractNum w:abstractNumId="37">
     <w:nsid w:val="77CC2F04"/>
     <w:multiLevelType w:val="hybridMultilevel"/>
     <w:tmpl w:val="D3560CD4"/>
@@ -5946,7 +6129,7 @@
       </w:pPr>
     </w:lvl>
   </w:abstractNum>
-  <w:abstractNum w:abstractNumId="37">
+  <w:abstractNum w:abstractNumId="38">
     <w:nsid w:val="78BE6940"/>
     <w:multiLevelType w:val="hybridMultilevel"/>
     <w:tmpl w:val="1DE8C07E"/>
@@ -6032,7 +6215,7 @@
       </w:pPr>
     </w:lvl>
   </w:abstractNum>
-  <w:abstractNum w:abstractNumId="38">
+  <w:abstractNum w:abstractNumId="39">
     <w:nsid w:val="7C785943"/>
     <w:multiLevelType w:val="hybridMultilevel"/>
     <w:tmpl w:val="834EB8FE"/>
@@ -6119,121 +6302,124 @@
     </w:lvl>
   </w:abstractNum>
   <w:num w:numId="1">
-    <w:abstractNumId w:val="19"/>
+    <w:abstractNumId w:val="20"/>
   </w:num>
   <w:num w:numId="2">
-    <w:abstractNumId w:val="4"/>
+    <w:abstractNumId w:val="5"/>
   </w:num>
   <w:num w:numId="3">
-    <w:abstractNumId w:val="8"/>
+    <w:abstractNumId w:val="9"/>
   </w:num>
   <w:num w:numId="4">
-    <w:abstractNumId w:val="5"/>
+    <w:abstractNumId w:val="6"/>
   </w:num>
   <w:num w:numId="5">
-    <w:abstractNumId w:val="31"/>
+    <w:abstractNumId w:val="32"/>
   </w:num>
   <w:num w:numId="6">
-    <w:abstractNumId w:val="24"/>
+    <w:abstractNumId w:val="25"/>
   </w:num>
   <w:num w:numId="7">
-    <w:abstractNumId w:val="29"/>
+    <w:abstractNumId w:val="30"/>
   </w:num>
   <w:num w:numId="8">
-    <w:abstractNumId w:val="21"/>
+    <w:abstractNumId w:val="22"/>
   </w:num>
   <w:num w:numId="9">
-    <w:abstractNumId w:val="16"/>
+    <w:abstractNumId w:val="17"/>
   </w:num>
   <w:num w:numId="10">
-    <w:abstractNumId w:val="38"/>
+    <w:abstractNumId w:val="39"/>
   </w:num>
   <w:num w:numId="11">
-    <w:abstractNumId w:val="28"/>
+    <w:abstractNumId w:val="29"/>
   </w:num>
   <w:num w:numId="12">
     <w:abstractNumId w:val="1"/>
   </w:num>
   <w:num w:numId="13">
+    <w:abstractNumId w:val="24"/>
+  </w:num>
+  <w:num w:numId="14">
+    <w:abstractNumId w:val="12"/>
+  </w:num>
+  <w:num w:numId="15">
+    <w:abstractNumId w:val="14"/>
+  </w:num>
+  <w:num w:numId="16">
+    <w:abstractNumId w:val="33"/>
+  </w:num>
+  <w:num w:numId="17">
+    <w:abstractNumId w:val="19"/>
+  </w:num>
+  <w:num w:numId="18">
+    <w:abstractNumId w:val="8"/>
+  </w:num>
+  <w:num w:numId="19">
     <w:abstractNumId w:val="23"/>
   </w:num>
-  <w:num w:numId="14">
+  <w:num w:numId="20">
+    <w:abstractNumId w:val="4"/>
+  </w:num>
+  <w:num w:numId="21">
+    <w:abstractNumId w:val="16"/>
+  </w:num>
+  <w:num w:numId="22">
+    <w:abstractNumId w:val="27"/>
+  </w:num>
+  <w:num w:numId="23">
+    <w:abstractNumId w:val="10"/>
+  </w:num>
+  <w:num w:numId="24">
+    <w:abstractNumId w:val="37"/>
+  </w:num>
+  <w:num w:numId="25">
+    <w:abstractNumId w:val="38"/>
+  </w:num>
+  <w:num w:numId="26">
+    <w:abstractNumId w:val="3"/>
+  </w:num>
+  <w:num w:numId="27">
+    <w:abstractNumId w:val="31"/>
+  </w:num>
+  <w:num w:numId="28">
+    <w:abstractNumId w:val="36"/>
+  </w:num>
+  <w:num w:numId="29">
+    <w:abstractNumId w:val="18"/>
+  </w:num>
+  <w:num w:numId="30">
+    <w:abstractNumId w:val="26"/>
+  </w:num>
+  <w:num w:numId="31">
+    <w:abstractNumId w:val="15"/>
+  </w:num>
+  <w:num w:numId="32">
+    <w:abstractNumId w:val="13"/>
+  </w:num>
+  <w:num w:numId="33">
     <w:abstractNumId w:val="11"/>
   </w:num>
-  <w:num w:numId="15">
-    <w:abstractNumId w:val="13"/>
-  </w:num>
-  <w:num w:numId="16">
-    <w:abstractNumId w:val="32"/>
-  </w:num>
-  <w:num w:numId="17">
-    <w:abstractNumId w:val="18"/>
-  </w:num>
-  <w:num w:numId="18">
-    <w:abstractNumId w:val="7"/>
-  </w:num>
-  <w:num w:numId="19">
-    <w:abstractNumId w:val="22"/>
-  </w:num>
-  <w:num w:numId="20">
-    <w:abstractNumId w:val="3"/>
-  </w:num>
-  <w:num w:numId="21">
-    <w:abstractNumId w:val="15"/>
-  </w:num>
-  <w:num w:numId="22">
-    <w:abstractNumId w:val="26"/>
-  </w:num>
-  <w:num w:numId="23">
-    <w:abstractNumId w:val="9"/>
-  </w:num>
-  <w:num w:numId="24">
-    <w:abstractNumId w:val="36"/>
-  </w:num>
-  <w:num w:numId="25">
-    <w:abstractNumId w:val="37"/>
-  </w:num>
-  <w:num w:numId="26">
-    <w:abstractNumId w:val="2"/>
-  </w:num>
-  <w:num w:numId="27">
-    <w:abstractNumId w:val="30"/>
-  </w:num>
-  <w:num w:numId="28">
-    <w:abstractNumId w:val="35"/>
-  </w:num>
-  <w:num w:numId="29">
-    <w:abstractNumId w:val="17"/>
-  </w:num>
-  <w:num w:numId="30">
-    <w:abstractNumId w:val="25"/>
-  </w:num>
-  <w:num w:numId="31">
-    <w:abstractNumId w:val="14"/>
-  </w:num>
-  <w:num w:numId="32">
-    <w:abstractNumId w:val="12"/>
-  </w:num>
-  <w:num w:numId="33">
-    <w:abstractNumId w:val="10"/>
-  </w:num>
   <w:num w:numId="34">
-    <w:abstractNumId w:val="33"/>
+    <w:abstractNumId w:val="34"/>
   </w:num>
   <w:num w:numId="35">
-    <w:abstractNumId w:val="20"/>
+    <w:abstractNumId w:val="21"/>
   </w:num>
   <w:num w:numId="36">
     <w:abstractNumId w:val="0"/>
   </w:num>
   <w:num w:numId="37">
-    <w:abstractNumId w:val="27"/>
+    <w:abstractNumId w:val="28"/>
   </w:num>
   <w:num w:numId="38">
-    <w:abstractNumId w:val="34"/>
+    <w:abstractNumId w:val="35"/>
   </w:num>
   <w:num w:numId="39">
-    <w:abstractNumId w:val="6"/>
+    <w:abstractNumId w:val="7"/>
+  </w:num>
+  <w:num w:numId="40">
+    <w:abstractNumId w:val="2"/>
   </w:num>
 </w:numbering>
 </file>

--- a/Document/Vikash/DevLog.docx
+++ b/Document/Vikash/DevLog.docx
@@ -2702,6 +2702,113 @@
       <w:r>
         <w:t>.</w:t>
       </w:r>
+    </w:p>
+    <w:p/>
+    <w:p>
+      <w:r>
+        <w:t>Date 29-10-2019</w:t>
+      </w:r>
+    </w:p>
+    <w:p>
+      <w:pPr>
+        <w:pStyle w:val="ListParagraph"/>
+        <w:numPr>
+          <w:ilvl w:val="0"/>
+          <w:numId w:val="41"/>
+        </w:numPr>
+      </w:pPr>
+      <w:r>
+        <w:t xml:space="preserve">Reading and apply </w:t>
+      </w:r>
+      <w:proofErr w:type="spellStart"/>
+      <w:r>
+        <w:t>shader</w:t>
+      </w:r>
+      <w:proofErr w:type="spellEnd"/>
+      <w:r>
+        <w:t xml:space="preserve"> and effect cook book 2018.</w:t>
+      </w:r>
+    </w:p>
+    <w:p/>
+    <w:p>
+      <w:r>
+        <w:t>Date 30-10-2019</w:t>
+      </w:r>
+    </w:p>
+    <w:p>
+      <w:pPr>
+        <w:pStyle w:val="ListParagraph"/>
+        <w:numPr>
+          <w:ilvl w:val="0"/>
+          <w:numId w:val="41"/>
+        </w:numPr>
+      </w:pPr>
+      <w:r>
+        <w:t>Make new project for applying the different type of share in it.</w:t>
+      </w:r>
+    </w:p>
+    <w:p/>
+    <w:p>
+      <w:r>
+        <w:t>Date 01-11-2019</w:t>
+      </w:r>
+    </w:p>
+    <w:p>
+      <w:pPr>
+        <w:pStyle w:val="ListParagraph"/>
+        <w:numPr>
+          <w:ilvl w:val="0"/>
+          <w:numId w:val="41"/>
+        </w:numPr>
+      </w:pPr>
+      <w:r>
+        <w:t xml:space="preserve">Change the unity project </w:t>
+      </w:r>
+      <w:proofErr w:type="spellStart"/>
+      <w:r>
+        <w:t>mohenjodaro</w:t>
+      </w:r>
+      <w:proofErr w:type="spellEnd"/>
+      <w:r>
+        <w:t xml:space="preserve"> normal map(now using lightweight </w:t>
+      </w:r>
+      <w:proofErr w:type="spellStart"/>
+      <w:r>
+        <w:t>renderpipeline</w:t>
+      </w:r>
+      <w:proofErr w:type="spellEnd"/>
+      <w:r>
+        <w:t xml:space="preserve"> for normal mapping)</w:t>
+      </w:r>
+    </w:p>
+    <w:p>
+      <w:pPr>
+        <w:pStyle w:val="ListParagraph"/>
+        <w:numPr>
+          <w:ilvl w:val="0"/>
+          <w:numId w:val="41"/>
+        </w:numPr>
+      </w:pPr>
+      <w:r>
+        <w:t xml:space="preserve">Try the </w:t>
+      </w:r>
+      <w:proofErr w:type="spellStart"/>
+      <w:r>
+        <w:t>shader</w:t>
+      </w:r>
+      <w:proofErr w:type="spellEnd"/>
+      <w:r>
+        <w:t xml:space="preserve"> graph normal mapping not working perfectly.</w:t>
+      </w:r>
+    </w:p>
+    <w:p>
+      <w:pPr>
+        <w:pStyle w:val="ListParagraph"/>
+        <w:numPr>
+          <w:ilvl w:val="0"/>
+          <w:numId w:val="41"/>
+        </w:numPr>
+      </w:pPr>
       <w:bookmarkStart w:id="0" w:name="_GoBack"/>
       <w:bookmarkEnd w:id="0"/>
     </w:p>
@@ -4608,6 +4715,119 @@
     </w:lvl>
   </w:abstractNum>
   <w:abstractNum w:abstractNumId="21">
+    <w:nsid w:val="48A93AE4"/>
+    <w:multiLevelType w:val="hybridMultilevel"/>
+    <w:tmpl w:val="4F76DB82"/>
+    <w:lvl w:ilvl="0" w:tplc="04090001">
+      <w:start w:val="1"/>
+      <w:numFmt w:val="bullet"/>
+      <w:lvlText w:val=""/>
+      <w:lvlJc w:val="left"/>
+      <w:pPr>
+        <w:ind w:left="720" w:hanging="360"/>
+      </w:pPr>
+      <w:rPr>
+        <w:rFonts w:ascii="Symbol" w:hAnsi="Symbol" w:hint="default"/>
+      </w:rPr>
+    </w:lvl>
+    <w:lvl w:ilvl="1" w:tplc="04090003" w:tentative="1">
+      <w:start w:val="1"/>
+      <w:numFmt w:val="bullet"/>
+      <w:lvlText w:val="o"/>
+      <w:lvlJc w:val="left"/>
+      <w:pPr>
+        <w:ind w:left="1440" w:hanging="360"/>
+      </w:pPr>
+      <w:rPr>
+        <w:rFonts w:ascii="Courier New" w:hAnsi="Courier New" w:cs="Courier New" w:hint="default"/>
+      </w:rPr>
+    </w:lvl>
+    <w:lvl w:ilvl="2" w:tplc="04090005" w:tentative="1">
+      <w:start w:val="1"/>
+      <w:numFmt w:val="bullet"/>
+      <w:lvlText w:val=""/>
+      <w:lvlJc w:val="left"/>
+      <w:pPr>
+        <w:ind w:left="2160" w:hanging="360"/>
+      </w:pPr>
+      <w:rPr>
+        <w:rFonts w:ascii="Wingdings" w:hAnsi="Wingdings" w:hint="default"/>
+      </w:rPr>
+    </w:lvl>
+    <w:lvl w:ilvl="3" w:tplc="04090001" w:tentative="1">
+      <w:start w:val="1"/>
+      <w:numFmt w:val="bullet"/>
+      <w:lvlText w:val=""/>
+      <w:lvlJc w:val="left"/>
+      <w:pPr>
+        <w:ind w:left="2880" w:hanging="360"/>
+      </w:pPr>
+      <w:rPr>
+        <w:rFonts w:ascii="Symbol" w:hAnsi="Symbol" w:hint="default"/>
+      </w:rPr>
+    </w:lvl>
+    <w:lvl w:ilvl="4" w:tplc="04090003" w:tentative="1">
+      <w:start w:val="1"/>
+      <w:numFmt w:val="bullet"/>
+      <w:lvlText w:val="o"/>
+      <w:lvlJc w:val="left"/>
+      <w:pPr>
+        <w:ind w:left="3600" w:hanging="360"/>
+      </w:pPr>
+      <w:rPr>
+        <w:rFonts w:ascii="Courier New" w:hAnsi="Courier New" w:cs="Courier New" w:hint="default"/>
+      </w:rPr>
+    </w:lvl>
+    <w:lvl w:ilvl="5" w:tplc="04090005" w:tentative="1">
+      <w:start w:val="1"/>
+      <w:numFmt w:val="bullet"/>
+      <w:lvlText w:val=""/>
+      <w:lvlJc w:val="left"/>
+      <w:pPr>
+        <w:ind w:left="4320" w:hanging="360"/>
+      </w:pPr>
+      <w:rPr>
+        <w:rFonts w:ascii="Wingdings" w:hAnsi="Wingdings" w:hint="default"/>
+      </w:rPr>
+    </w:lvl>
+    <w:lvl w:ilvl="6" w:tplc="04090001" w:tentative="1">
+      <w:start w:val="1"/>
+      <w:numFmt w:val="bullet"/>
+      <w:lvlText w:val=""/>
+      <w:lvlJc w:val="left"/>
+      <w:pPr>
+        <w:ind w:left="5040" w:hanging="360"/>
+      </w:pPr>
+      <w:rPr>
+        <w:rFonts w:ascii="Symbol" w:hAnsi="Symbol" w:hint="default"/>
+      </w:rPr>
+    </w:lvl>
+    <w:lvl w:ilvl="7" w:tplc="04090003" w:tentative="1">
+      <w:start w:val="1"/>
+      <w:numFmt w:val="bullet"/>
+      <w:lvlText w:val="o"/>
+      <w:lvlJc w:val="left"/>
+      <w:pPr>
+        <w:ind w:left="5760" w:hanging="360"/>
+      </w:pPr>
+      <w:rPr>
+        <w:rFonts w:ascii="Courier New" w:hAnsi="Courier New" w:cs="Courier New" w:hint="default"/>
+      </w:rPr>
+    </w:lvl>
+    <w:lvl w:ilvl="8" w:tplc="04090005" w:tentative="1">
+      <w:start w:val="1"/>
+      <w:numFmt w:val="bullet"/>
+      <w:lvlText w:val=""/>
+      <w:lvlJc w:val="left"/>
+      <w:pPr>
+        <w:ind w:left="6480" w:hanging="360"/>
+      </w:pPr>
+      <w:rPr>
+        <w:rFonts w:ascii="Wingdings" w:hAnsi="Wingdings" w:hint="default"/>
+      </w:rPr>
+    </w:lvl>
+  </w:abstractNum>
+  <w:abstractNum w:abstractNumId="22">
     <w:nsid w:val="4C7D17FE"/>
     <w:multiLevelType w:val="hybridMultilevel"/>
     <w:tmpl w:val="B5EA4EDC"/>
@@ -4696,7 +4916,7 @@
       </w:pPr>
     </w:lvl>
   </w:abstractNum>
-  <w:abstractNum w:abstractNumId="22">
+  <w:abstractNum w:abstractNumId="23">
     <w:nsid w:val="4DCA780F"/>
     <w:multiLevelType w:val="hybridMultilevel"/>
     <w:tmpl w:val="5BD687A6"/>
@@ -4782,7 +5002,7 @@
       </w:pPr>
     </w:lvl>
   </w:abstractNum>
-  <w:abstractNum w:abstractNumId="23">
+  <w:abstractNum w:abstractNumId="24">
     <w:nsid w:val="507270E7"/>
     <w:multiLevelType w:val="hybridMultilevel"/>
     <w:tmpl w:val="33F21946"/>
@@ -4868,7 +5088,7 @@
       </w:pPr>
     </w:lvl>
   </w:abstractNum>
-  <w:abstractNum w:abstractNumId="24">
+  <w:abstractNum w:abstractNumId="25">
     <w:nsid w:val="51FA1E8F"/>
     <w:multiLevelType w:val="hybridMultilevel"/>
     <w:tmpl w:val="03D4378A"/>
@@ -4954,7 +5174,7 @@
       </w:pPr>
     </w:lvl>
   </w:abstractNum>
-  <w:abstractNum w:abstractNumId="25">
+  <w:abstractNum w:abstractNumId="26">
     <w:nsid w:val="5212436A"/>
     <w:multiLevelType w:val="hybridMultilevel"/>
     <w:tmpl w:val="0526F09A"/>
@@ -5040,7 +5260,7 @@
       </w:pPr>
     </w:lvl>
   </w:abstractNum>
-  <w:abstractNum w:abstractNumId="26">
+  <w:abstractNum w:abstractNumId="27">
     <w:nsid w:val="556971D4"/>
     <w:multiLevelType w:val="hybridMultilevel"/>
     <w:tmpl w:val="416060B0"/>
@@ -5126,7 +5346,7 @@
       </w:pPr>
     </w:lvl>
   </w:abstractNum>
-  <w:abstractNum w:abstractNumId="27">
+  <w:abstractNum w:abstractNumId="28">
     <w:nsid w:val="5C86454E"/>
     <w:multiLevelType w:val="hybridMultilevel"/>
     <w:tmpl w:val="2CA4FD68"/>
@@ -5212,7 +5432,7 @@
       </w:pPr>
     </w:lvl>
   </w:abstractNum>
-  <w:abstractNum w:abstractNumId="28">
+  <w:abstractNum w:abstractNumId="29">
     <w:nsid w:val="5D803754"/>
     <w:multiLevelType w:val="hybridMultilevel"/>
     <w:tmpl w:val="B8B0C1D6"/>
@@ -5325,7 +5545,7 @@
       </w:rPr>
     </w:lvl>
   </w:abstractNum>
-  <w:abstractNum w:abstractNumId="29">
+  <w:abstractNum w:abstractNumId="30">
     <w:nsid w:val="5F964759"/>
     <w:multiLevelType w:val="hybridMultilevel"/>
     <w:tmpl w:val="F854794E"/>
@@ -5411,7 +5631,7 @@
       </w:pPr>
     </w:lvl>
   </w:abstractNum>
-  <w:abstractNum w:abstractNumId="30">
+  <w:abstractNum w:abstractNumId="31">
     <w:nsid w:val="5FB33159"/>
     <w:multiLevelType w:val="hybridMultilevel"/>
     <w:tmpl w:val="88DE3B24"/>
@@ -5500,7 +5720,7 @@
       </w:pPr>
     </w:lvl>
   </w:abstractNum>
-  <w:abstractNum w:abstractNumId="31">
+  <w:abstractNum w:abstractNumId="32">
     <w:nsid w:val="5FED6099"/>
     <w:multiLevelType w:val="hybridMultilevel"/>
     <w:tmpl w:val="2848A856"/>
@@ -5586,7 +5806,7 @@
       </w:pPr>
     </w:lvl>
   </w:abstractNum>
-  <w:abstractNum w:abstractNumId="32">
+  <w:abstractNum w:abstractNumId="33">
     <w:nsid w:val="6A03487A"/>
     <w:multiLevelType w:val="hybridMultilevel"/>
     <w:tmpl w:val="5AA85104"/>
@@ -5672,7 +5892,7 @@
       </w:pPr>
     </w:lvl>
   </w:abstractNum>
-  <w:abstractNum w:abstractNumId="33">
+  <w:abstractNum w:abstractNumId="34">
     <w:nsid w:val="6B112F34"/>
     <w:multiLevelType w:val="hybridMultilevel"/>
     <w:tmpl w:val="44B8CE2A"/>
@@ -5758,7 +5978,7 @@
       </w:pPr>
     </w:lvl>
   </w:abstractNum>
-  <w:abstractNum w:abstractNumId="34">
+  <w:abstractNum w:abstractNumId="35">
     <w:nsid w:val="6D5E02B0"/>
     <w:multiLevelType w:val="hybridMultilevel"/>
     <w:tmpl w:val="A18C20A2"/>
@@ -5844,7 +6064,7 @@
       </w:pPr>
     </w:lvl>
   </w:abstractNum>
-  <w:abstractNum w:abstractNumId="35">
+  <w:abstractNum w:abstractNumId="36">
     <w:nsid w:val="70327C11"/>
     <w:multiLevelType w:val="hybridMultilevel"/>
     <w:tmpl w:val="D4381268"/>
@@ -5957,7 +6177,7 @@
       </w:rPr>
     </w:lvl>
   </w:abstractNum>
-  <w:abstractNum w:abstractNumId="36">
+  <w:abstractNum w:abstractNumId="37">
     <w:nsid w:val="71854826"/>
     <w:multiLevelType w:val="hybridMultilevel"/>
     <w:tmpl w:val="416060B0"/>
@@ -6043,7 +6263,7 @@
       </w:pPr>
     </w:lvl>
   </w:abstractNum>
-  <w:abstractNum w:abstractNumId="37">
+  <w:abstractNum w:abstractNumId="38">
     <w:nsid w:val="77CC2F04"/>
     <w:multiLevelType w:val="hybridMultilevel"/>
     <w:tmpl w:val="D3560CD4"/>
@@ -6129,7 +6349,7 @@
       </w:pPr>
     </w:lvl>
   </w:abstractNum>
-  <w:abstractNum w:abstractNumId="38">
+  <w:abstractNum w:abstractNumId="39">
     <w:nsid w:val="78BE6940"/>
     <w:multiLevelType w:val="hybridMultilevel"/>
     <w:tmpl w:val="1DE8C07E"/>
@@ -6215,7 +6435,7 @@
       </w:pPr>
     </w:lvl>
   </w:abstractNum>
-  <w:abstractNum w:abstractNumId="39">
+  <w:abstractNum w:abstractNumId="40">
     <w:nsid w:val="7C785943"/>
     <w:multiLevelType w:val="hybridMultilevel"/>
     <w:tmpl w:val="834EB8FE"/>
@@ -6314,31 +6534,31 @@
     <w:abstractNumId w:val="6"/>
   </w:num>
   <w:num w:numId="5">
-    <w:abstractNumId w:val="32"/>
+    <w:abstractNumId w:val="33"/>
   </w:num>
   <w:num w:numId="6">
-    <w:abstractNumId w:val="25"/>
+    <w:abstractNumId w:val="26"/>
   </w:num>
   <w:num w:numId="7">
-    <w:abstractNumId w:val="30"/>
+    <w:abstractNumId w:val="31"/>
   </w:num>
   <w:num w:numId="8">
-    <w:abstractNumId w:val="22"/>
+    <w:abstractNumId w:val="23"/>
   </w:num>
   <w:num w:numId="9">
     <w:abstractNumId w:val="17"/>
   </w:num>
   <w:num w:numId="10">
-    <w:abstractNumId w:val="39"/>
+    <w:abstractNumId w:val="40"/>
   </w:num>
   <w:num w:numId="11">
-    <w:abstractNumId w:val="29"/>
+    <w:abstractNumId w:val="30"/>
   </w:num>
   <w:num w:numId="12">
     <w:abstractNumId w:val="1"/>
   </w:num>
   <w:num w:numId="13">
-    <w:abstractNumId w:val="24"/>
+    <w:abstractNumId w:val="25"/>
   </w:num>
   <w:num w:numId="14">
     <w:abstractNumId w:val="12"/>
@@ -6347,7 +6567,7 @@
     <w:abstractNumId w:val="14"/>
   </w:num>
   <w:num w:numId="16">
-    <w:abstractNumId w:val="33"/>
+    <w:abstractNumId w:val="34"/>
   </w:num>
   <w:num w:numId="17">
     <w:abstractNumId w:val="19"/>
@@ -6356,7 +6576,7 @@
     <w:abstractNumId w:val="8"/>
   </w:num>
   <w:num w:numId="19">
-    <w:abstractNumId w:val="23"/>
+    <w:abstractNumId w:val="24"/>
   </w:num>
   <w:num w:numId="20">
     <w:abstractNumId w:val="4"/>
@@ -6365,31 +6585,31 @@
     <w:abstractNumId w:val="16"/>
   </w:num>
   <w:num w:numId="22">
-    <w:abstractNumId w:val="27"/>
+    <w:abstractNumId w:val="28"/>
   </w:num>
   <w:num w:numId="23">
     <w:abstractNumId w:val="10"/>
   </w:num>
   <w:num w:numId="24">
-    <w:abstractNumId w:val="37"/>
+    <w:abstractNumId w:val="38"/>
   </w:num>
   <w:num w:numId="25">
-    <w:abstractNumId w:val="38"/>
+    <w:abstractNumId w:val="39"/>
   </w:num>
   <w:num w:numId="26">
     <w:abstractNumId w:val="3"/>
   </w:num>
   <w:num w:numId="27">
-    <w:abstractNumId w:val="31"/>
+    <w:abstractNumId w:val="32"/>
   </w:num>
   <w:num w:numId="28">
-    <w:abstractNumId w:val="36"/>
+    <w:abstractNumId w:val="37"/>
   </w:num>
   <w:num w:numId="29">
     <w:abstractNumId w:val="18"/>
   </w:num>
   <w:num w:numId="30">
-    <w:abstractNumId w:val="26"/>
+    <w:abstractNumId w:val="27"/>
   </w:num>
   <w:num w:numId="31">
     <w:abstractNumId w:val="15"/>
@@ -6401,25 +6621,28 @@
     <w:abstractNumId w:val="11"/>
   </w:num>
   <w:num w:numId="34">
-    <w:abstractNumId w:val="34"/>
+    <w:abstractNumId w:val="35"/>
   </w:num>
   <w:num w:numId="35">
-    <w:abstractNumId w:val="21"/>
+    <w:abstractNumId w:val="22"/>
   </w:num>
   <w:num w:numId="36">
     <w:abstractNumId w:val="0"/>
   </w:num>
   <w:num w:numId="37">
-    <w:abstractNumId w:val="28"/>
+    <w:abstractNumId w:val="29"/>
   </w:num>
   <w:num w:numId="38">
-    <w:abstractNumId w:val="35"/>
+    <w:abstractNumId w:val="36"/>
   </w:num>
   <w:num w:numId="39">
     <w:abstractNumId w:val="7"/>
   </w:num>
   <w:num w:numId="40">
     <w:abstractNumId w:val="2"/>
+  </w:num>
+  <w:num w:numId="41">
+    <w:abstractNumId w:val="21"/>
   </w:num>
 </w:numbering>
 </file>

--- a/Document/Vikash/DevLog.docx
+++ b/Document/Vikash/DevLog.docx
@@ -2801,16 +2801,115 @@
         <w:t xml:space="preserve"> graph normal mapping not working perfectly.</w:t>
       </w:r>
     </w:p>
-    <w:p>
-      <w:pPr>
-        <w:pStyle w:val="ListParagraph"/>
-        <w:numPr>
-          <w:ilvl w:val="0"/>
-          <w:numId w:val="41"/>
-        </w:numPr>
-      </w:pPr>
+    <w:p/>
+    <w:p>
+      <w:r>
+        <w:t>Date 04-11-2019</w:t>
+      </w:r>
+    </w:p>
+    <w:p>
+      <w:pPr>
+        <w:pStyle w:val="ListParagraph"/>
+        <w:numPr>
+          <w:ilvl w:val="0"/>
+          <w:numId w:val="42"/>
+        </w:numPr>
+      </w:pPr>
+      <w:r>
+        <w:t>Apply the all attack formula in the button action.</w:t>
+      </w:r>
+    </w:p>
+    <w:p>
+      <w:r>
+        <w:lastRenderedPageBreak/>
+        <w:t>Date 05-11-2019</w:t>
+      </w:r>
+    </w:p>
+    <w:p>
+      <w:pPr>
+        <w:pStyle w:val="ListParagraph"/>
+        <w:numPr>
+          <w:ilvl w:val="0"/>
+          <w:numId w:val="42"/>
+        </w:numPr>
+      </w:pPr>
+      <w:r>
+        <w:t>Individual</w:t>
+      </w:r>
+      <w:r>
+        <w:t xml:space="preserve"> damaged to enemy done.</w:t>
+      </w:r>
+    </w:p>
+    <w:p>
+      <w:pPr>
+        <w:pStyle w:val="ListParagraph"/>
+        <w:numPr>
+          <w:ilvl w:val="0"/>
+          <w:numId w:val="42"/>
+        </w:numPr>
+      </w:pPr>
+      <w:r>
+        <w:t>Multiple enemy damage done</w:t>
+      </w:r>
+      <w:r>
+        <w:t xml:space="preserve"> all a</w:t>
+      </w:r>
       <w:bookmarkStart w:id="0" w:name="_GoBack"/>
       <w:bookmarkEnd w:id="0"/>
+      <w:r>
+        <w:t>t a time</w:t>
+      </w:r>
+      <w:r>
+        <w:t>.</w:t>
+      </w:r>
+    </w:p>
+    <w:p>
+      <w:pPr>
+        <w:pStyle w:val="ListParagraph"/>
+        <w:numPr>
+          <w:ilvl w:val="0"/>
+          <w:numId w:val="42"/>
+        </w:numPr>
+      </w:pPr>
+      <w:r>
+        <w:t>Row wise enemy damaged done.</w:t>
+      </w:r>
+    </w:p>
+    <w:p>
+      <w:pPr>
+        <w:pStyle w:val="ListParagraph"/>
+        <w:numPr>
+          <w:ilvl w:val="0"/>
+          <w:numId w:val="42"/>
+        </w:numPr>
+      </w:pPr>
+      <w:r>
+        <w:t>Improve the winning and losing condition.</w:t>
+      </w:r>
+    </w:p>
+    <w:p>
+      <w:pPr>
+        <w:pStyle w:val="ListParagraph"/>
+        <w:numPr>
+          <w:ilvl w:val="0"/>
+          <w:numId w:val="42"/>
+        </w:numPr>
+      </w:pPr>
+      <w:r>
+        <w:t>Change the light blink for different button action.</w:t>
+      </w:r>
+    </w:p>
+    <w:p>
+      <w:pPr>
+        <w:pStyle w:val="ListParagraph"/>
+        <w:numPr>
+          <w:ilvl w:val="0"/>
+          <w:numId w:val="42"/>
+        </w:numPr>
+      </w:pPr>
+      <w:r>
+        <w:t>Column wise enemy damaged done.</w:t>
+      </w:r>
     </w:p>
     <w:sectPr>
       <w:pgSz w:w="12240" w:h="15840"/>
@@ -5979,6 +6078,119 @@
     </w:lvl>
   </w:abstractNum>
   <w:abstractNum w:abstractNumId="35">
+    <w:nsid w:val="6D4A0973"/>
+    <w:multiLevelType w:val="hybridMultilevel"/>
+    <w:tmpl w:val="EBAA98E8"/>
+    <w:lvl w:ilvl="0" w:tplc="04090001">
+      <w:start w:val="1"/>
+      <w:numFmt w:val="bullet"/>
+      <w:lvlText w:val=""/>
+      <w:lvlJc w:val="left"/>
+      <w:pPr>
+        <w:ind w:left="720" w:hanging="360"/>
+      </w:pPr>
+      <w:rPr>
+        <w:rFonts w:ascii="Symbol" w:hAnsi="Symbol" w:hint="default"/>
+      </w:rPr>
+    </w:lvl>
+    <w:lvl w:ilvl="1" w:tplc="04090003" w:tentative="1">
+      <w:start w:val="1"/>
+      <w:numFmt w:val="bullet"/>
+      <w:lvlText w:val="o"/>
+      <w:lvlJc w:val="left"/>
+      <w:pPr>
+        <w:ind w:left="1440" w:hanging="360"/>
+      </w:pPr>
+      <w:rPr>
+        <w:rFonts w:ascii="Courier New" w:hAnsi="Courier New" w:cs="Courier New" w:hint="default"/>
+      </w:rPr>
+    </w:lvl>
+    <w:lvl w:ilvl="2" w:tplc="04090005" w:tentative="1">
+      <w:start w:val="1"/>
+      <w:numFmt w:val="bullet"/>
+      <w:lvlText w:val=""/>
+      <w:lvlJc w:val="left"/>
+      <w:pPr>
+        <w:ind w:left="2160" w:hanging="360"/>
+      </w:pPr>
+      <w:rPr>
+        <w:rFonts w:ascii="Wingdings" w:hAnsi="Wingdings" w:hint="default"/>
+      </w:rPr>
+    </w:lvl>
+    <w:lvl w:ilvl="3" w:tplc="04090001" w:tentative="1">
+      <w:start w:val="1"/>
+      <w:numFmt w:val="bullet"/>
+      <w:lvlText w:val=""/>
+      <w:lvlJc w:val="left"/>
+      <w:pPr>
+        <w:ind w:left="2880" w:hanging="360"/>
+      </w:pPr>
+      <w:rPr>
+        <w:rFonts w:ascii="Symbol" w:hAnsi="Symbol" w:hint="default"/>
+      </w:rPr>
+    </w:lvl>
+    <w:lvl w:ilvl="4" w:tplc="04090003" w:tentative="1">
+      <w:start w:val="1"/>
+      <w:numFmt w:val="bullet"/>
+      <w:lvlText w:val="o"/>
+      <w:lvlJc w:val="left"/>
+      <w:pPr>
+        <w:ind w:left="3600" w:hanging="360"/>
+      </w:pPr>
+      <w:rPr>
+        <w:rFonts w:ascii="Courier New" w:hAnsi="Courier New" w:cs="Courier New" w:hint="default"/>
+      </w:rPr>
+    </w:lvl>
+    <w:lvl w:ilvl="5" w:tplc="04090005" w:tentative="1">
+      <w:start w:val="1"/>
+      <w:numFmt w:val="bullet"/>
+      <w:lvlText w:val=""/>
+      <w:lvlJc w:val="left"/>
+      <w:pPr>
+        <w:ind w:left="4320" w:hanging="360"/>
+      </w:pPr>
+      <w:rPr>
+        <w:rFonts w:ascii="Wingdings" w:hAnsi="Wingdings" w:hint="default"/>
+      </w:rPr>
+    </w:lvl>
+    <w:lvl w:ilvl="6" w:tplc="04090001" w:tentative="1">
+      <w:start w:val="1"/>
+      <w:numFmt w:val="bullet"/>
+      <w:lvlText w:val=""/>
+      <w:lvlJc w:val="left"/>
+      <w:pPr>
+        <w:ind w:left="5040" w:hanging="360"/>
+      </w:pPr>
+      <w:rPr>
+        <w:rFonts w:ascii="Symbol" w:hAnsi="Symbol" w:hint="default"/>
+      </w:rPr>
+    </w:lvl>
+    <w:lvl w:ilvl="7" w:tplc="04090003" w:tentative="1">
+      <w:start w:val="1"/>
+      <w:numFmt w:val="bullet"/>
+      <w:lvlText w:val="o"/>
+      <w:lvlJc w:val="left"/>
+      <w:pPr>
+        <w:ind w:left="5760" w:hanging="360"/>
+      </w:pPr>
+      <w:rPr>
+        <w:rFonts w:ascii="Courier New" w:hAnsi="Courier New" w:cs="Courier New" w:hint="default"/>
+      </w:rPr>
+    </w:lvl>
+    <w:lvl w:ilvl="8" w:tplc="04090005" w:tentative="1">
+      <w:start w:val="1"/>
+      <w:numFmt w:val="bullet"/>
+      <w:lvlText w:val=""/>
+      <w:lvlJc w:val="left"/>
+      <w:pPr>
+        <w:ind w:left="6480" w:hanging="360"/>
+      </w:pPr>
+      <w:rPr>
+        <w:rFonts w:ascii="Wingdings" w:hAnsi="Wingdings" w:hint="default"/>
+      </w:rPr>
+    </w:lvl>
+  </w:abstractNum>
+  <w:abstractNum w:abstractNumId="36">
     <w:nsid w:val="6D5E02B0"/>
     <w:multiLevelType w:val="hybridMultilevel"/>
     <w:tmpl w:val="A18C20A2"/>
@@ -6064,7 +6276,7 @@
       </w:pPr>
     </w:lvl>
   </w:abstractNum>
-  <w:abstractNum w:abstractNumId="36">
+  <w:abstractNum w:abstractNumId="37">
     <w:nsid w:val="70327C11"/>
     <w:multiLevelType w:val="hybridMultilevel"/>
     <w:tmpl w:val="D4381268"/>
@@ -6177,7 +6389,7 @@
       </w:rPr>
     </w:lvl>
   </w:abstractNum>
-  <w:abstractNum w:abstractNumId="37">
+  <w:abstractNum w:abstractNumId="38">
     <w:nsid w:val="71854826"/>
     <w:multiLevelType w:val="hybridMultilevel"/>
     <w:tmpl w:val="416060B0"/>
@@ -6263,7 +6475,7 @@
       </w:pPr>
     </w:lvl>
   </w:abstractNum>
-  <w:abstractNum w:abstractNumId="38">
+  <w:abstractNum w:abstractNumId="39">
     <w:nsid w:val="77CC2F04"/>
     <w:multiLevelType w:val="hybridMultilevel"/>
     <w:tmpl w:val="D3560CD4"/>
@@ -6349,7 +6561,7 @@
       </w:pPr>
     </w:lvl>
   </w:abstractNum>
-  <w:abstractNum w:abstractNumId="39">
+  <w:abstractNum w:abstractNumId="40">
     <w:nsid w:val="78BE6940"/>
     <w:multiLevelType w:val="hybridMultilevel"/>
     <w:tmpl w:val="1DE8C07E"/>
@@ -6435,7 +6647,7 @@
       </w:pPr>
     </w:lvl>
   </w:abstractNum>
-  <w:abstractNum w:abstractNumId="40">
+  <w:abstractNum w:abstractNumId="41">
     <w:nsid w:val="7C785943"/>
     <w:multiLevelType w:val="hybridMultilevel"/>
     <w:tmpl w:val="834EB8FE"/>
@@ -6549,7 +6761,7 @@
     <w:abstractNumId w:val="17"/>
   </w:num>
   <w:num w:numId="10">
-    <w:abstractNumId w:val="40"/>
+    <w:abstractNumId w:val="41"/>
   </w:num>
   <w:num w:numId="11">
     <w:abstractNumId w:val="30"/>
@@ -6591,10 +6803,10 @@
     <w:abstractNumId w:val="10"/>
   </w:num>
   <w:num w:numId="24">
-    <w:abstractNumId w:val="38"/>
+    <w:abstractNumId w:val="39"/>
   </w:num>
   <w:num w:numId="25">
-    <w:abstractNumId w:val="39"/>
+    <w:abstractNumId w:val="40"/>
   </w:num>
   <w:num w:numId="26">
     <w:abstractNumId w:val="3"/>
@@ -6603,7 +6815,7 @@
     <w:abstractNumId w:val="32"/>
   </w:num>
   <w:num w:numId="28">
-    <w:abstractNumId w:val="37"/>
+    <w:abstractNumId w:val="38"/>
   </w:num>
   <w:num w:numId="29">
     <w:abstractNumId w:val="18"/>
@@ -6621,7 +6833,7 @@
     <w:abstractNumId w:val="11"/>
   </w:num>
   <w:num w:numId="34">
-    <w:abstractNumId w:val="35"/>
+    <w:abstractNumId w:val="36"/>
   </w:num>
   <w:num w:numId="35">
     <w:abstractNumId w:val="22"/>
@@ -6633,7 +6845,7 @@
     <w:abstractNumId w:val="29"/>
   </w:num>
   <w:num w:numId="38">
-    <w:abstractNumId w:val="36"/>
+    <w:abstractNumId w:val="37"/>
   </w:num>
   <w:num w:numId="39">
     <w:abstractNumId w:val="7"/>
@@ -6643,6 +6855,9 @@
   </w:num>
   <w:num w:numId="41">
     <w:abstractNumId w:val="21"/>
+  </w:num>
+  <w:num w:numId="42">
+    <w:abstractNumId w:val="35"/>
   </w:num>
 </w:numbering>
 </file>

--- a/Document/Vikash/DevLog.docx
+++ b/Document/Vikash/DevLog.docx
@@ -2852,12 +2852,95 @@
         <w:t>Multiple enemy damage done</w:t>
       </w:r>
       <w:r>
-        <w:t xml:space="preserve"> all a</w:t>
+        <w:t xml:space="preserve"> all at a time</w:t>
+      </w:r>
+      <w:r>
+        <w:t>.</w:t>
+      </w:r>
+    </w:p>
+    <w:p>
+      <w:pPr>
+        <w:pStyle w:val="ListParagraph"/>
+        <w:numPr>
+          <w:ilvl w:val="0"/>
+          <w:numId w:val="42"/>
+        </w:numPr>
+      </w:pPr>
+      <w:r>
+        <w:t>Row wise enemy damaged done.</w:t>
+      </w:r>
+    </w:p>
+    <w:p>
+      <w:pPr>
+        <w:pStyle w:val="ListParagraph"/>
+        <w:numPr>
+          <w:ilvl w:val="0"/>
+          <w:numId w:val="42"/>
+        </w:numPr>
+      </w:pPr>
+      <w:r>
+        <w:t>Improve the winning and losing condition.</w:t>
+      </w:r>
+    </w:p>
+    <w:p>
+      <w:pPr>
+        <w:pStyle w:val="ListParagraph"/>
+        <w:numPr>
+          <w:ilvl w:val="0"/>
+          <w:numId w:val="42"/>
+        </w:numPr>
+      </w:pPr>
+      <w:r>
+        <w:t>Change the light blink for different button action.</w:t>
+      </w:r>
+    </w:p>
+    <w:p>
+      <w:pPr>
+        <w:pStyle w:val="ListParagraph"/>
+        <w:numPr>
+          <w:ilvl w:val="0"/>
+          <w:numId w:val="42"/>
+        </w:numPr>
+      </w:pPr>
+      <w:r>
+        <w:t>Column wise enemy damaged done.</w:t>
+      </w:r>
+    </w:p>
+    <w:p>
+      <w:r>
+        <w:t>Date 06-11-2019</w:t>
+      </w:r>
+    </w:p>
+    <w:p>
+      <w:pPr>
+        <w:pStyle w:val="ListParagraph"/>
+        <w:numPr>
+          <w:ilvl w:val="0"/>
+          <w:numId w:val="43"/>
+        </w:numPr>
+      </w:pPr>
+      <w:r>
+        <w:t>Adding luck factor with attack for every button action.</w:t>
+      </w:r>
+    </w:p>
+    <w:p>
+      <w:pPr>
+        <w:pStyle w:val="ListParagraph"/>
+        <w:numPr>
+          <w:ilvl w:val="0"/>
+          <w:numId w:val="43"/>
+        </w:numPr>
+      </w:pPr>
+      <w:r>
+        <w:t>Turn sequence recheck not</w:t>
+      </w:r>
+      <w:r>
+        <w:t xml:space="preserve"> </w:t>
       </w:r>
       <w:bookmarkStart w:id="0" w:name="_GoBack"/>
       <w:bookmarkEnd w:id="0"/>
       <w:r>
-        <w:t>t a time</w:t>
+        <w:t>done</w:t>
       </w:r>
       <w:r>
         <w:t>.</w:t>
@@ -2868,48 +2951,9 @@
         <w:pStyle w:val="ListParagraph"/>
         <w:numPr>
           <w:ilvl w:val="0"/>
-          <w:numId w:val="42"/>
-        </w:numPr>
-      </w:pPr>
-      <w:r>
-        <w:t>Row wise enemy damaged done.</w:t>
-      </w:r>
-    </w:p>
-    <w:p>
-      <w:pPr>
-        <w:pStyle w:val="ListParagraph"/>
-        <w:numPr>
-          <w:ilvl w:val="0"/>
-          <w:numId w:val="42"/>
-        </w:numPr>
-      </w:pPr>
-      <w:r>
-        <w:t>Improve the winning and losing condition.</w:t>
-      </w:r>
-    </w:p>
-    <w:p>
-      <w:pPr>
-        <w:pStyle w:val="ListParagraph"/>
-        <w:numPr>
-          <w:ilvl w:val="0"/>
-          <w:numId w:val="42"/>
-        </w:numPr>
-      </w:pPr>
-      <w:r>
-        <w:t>Change the light blink for different button action.</w:t>
-      </w:r>
-    </w:p>
-    <w:p>
-      <w:pPr>
-        <w:pStyle w:val="ListParagraph"/>
-        <w:numPr>
-          <w:ilvl w:val="0"/>
-          <w:numId w:val="42"/>
-        </w:numPr>
-      </w:pPr>
-      <w:r>
-        <w:t>Column wise enemy damaged done.</w:t>
-      </w:r>
+          <w:numId w:val="43"/>
+        </w:numPr>
+      </w:pPr>
     </w:p>
     <w:sectPr>
       <w:pgSz w:w="12240" w:h="15840"/>
@@ -5906,6 +5950,119 @@
     </w:lvl>
   </w:abstractNum>
   <w:abstractNum w:abstractNumId="33">
+    <w:nsid w:val="64FE34CA"/>
+    <w:multiLevelType w:val="hybridMultilevel"/>
+    <w:tmpl w:val="D3D6437E"/>
+    <w:lvl w:ilvl="0" w:tplc="04090001">
+      <w:start w:val="1"/>
+      <w:numFmt w:val="bullet"/>
+      <w:lvlText w:val=""/>
+      <w:lvlJc w:val="left"/>
+      <w:pPr>
+        <w:ind w:left="720" w:hanging="360"/>
+      </w:pPr>
+      <w:rPr>
+        <w:rFonts w:ascii="Symbol" w:hAnsi="Symbol" w:hint="default"/>
+      </w:rPr>
+    </w:lvl>
+    <w:lvl w:ilvl="1" w:tplc="04090003" w:tentative="1">
+      <w:start w:val="1"/>
+      <w:numFmt w:val="bullet"/>
+      <w:lvlText w:val="o"/>
+      <w:lvlJc w:val="left"/>
+      <w:pPr>
+        <w:ind w:left="1440" w:hanging="360"/>
+      </w:pPr>
+      <w:rPr>
+        <w:rFonts w:ascii="Courier New" w:hAnsi="Courier New" w:cs="Courier New" w:hint="default"/>
+      </w:rPr>
+    </w:lvl>
+    <w:lvl w:ilvl="2" w:tplc="04090005" w:tentative="1">
+      <w:start w:val="1"/>
+      <w:numFmt w:val="bullet"/>
+      <w:lvlText w:val=""/>
+      <w:lvlJc w:val="left"/>
+      <w:pPr>
+        <w:ind w:left="2160" w:hanging="360"/>
+      </w:pPr>
+      <w:rPr>
+        <w:rFonts w:ascii="Wingdings" w:hAnsi="Wingdings" w:hint="default"/>
+      </w:rPr>
+    </w:lvl>
+    <w:lvl w:ilvl="3" w:tplc="04090001" w:tentative="1">
+      <w:start w:val="1"/>
+      <w:numFmt w:val="bullet"/>
+      <w:lvlText w:val=""/>
+      <w:lvlJc w:val="left"/>
+      <w:pPr>
+        <w:ind w:left="2880" w:hanging="360"/>
+      </w:pPr>
+      <w:rPr>
+        <w:rFonts w:ascii="Symbol" w:hAnsi="Symbol" w:hint="default"/>
+      </w:rPr>
+    </w:lvl>
+    <w:lvl w:ilvl="4" w:tplc="04090003" w:tentative="1">
+      <w:start w:val="1"/>
+      <w:numFmt w:val="bullet"/>
+      <w:lvlText w:val="o"/>
+      <w:lvlJc w:val="left"/>
+      <w:pPr>
+        <w:ind w:left="3600" w:hanging="360"/>
+      </w:pPr>
+      <w:rPr>
+        <w:rFonts w:ascii="Courier New" w:hAnsi="Courier New" w:cs="Courier New" w:hint="default"/>
+      </w:rPr>
+    </w:lvl>
+    <w:lvl w:ilvl="5" w:tplc="04090005" w:tentative="1">
+      <w:start w:val="1"/>
+      <w:numFmt w:val="bullet"/>
+      <w:lvlText w:val=""/>
+      <w:lvlJc w:val="left"/>
+      <w:pPr>
+        <w:ind w:left="4320" w:hanging="360"/>
+      </w:pPr>
+      <w:rPr>
+        <w:rFonts w:ascii="Wingdings" w:hAnsi="Wingdings" w:hint="default"/>
+      </w:rPr>
+    </w:lvl>
+    <w:lvl w:ilvl="6" w:tplc="04090001" w:tentative="1">
+      <w:start w:val="1"/>
+      <w:numFmt w:val="bullet"/>
+      <w:lvlText w:val=""/>
+      <w:lvlJc w:val="left"/>
+      <w:pPr>
+        <w:ind w:left="5040" w:hanging="360"/>
+      </w:pPr>
+      <w:rPr>
+        <w:rFonts w:ascii="Symbol" w:hAnsi="Symbol" w:hint="default"/>
+      </w:rPr>
+    </w:lvl>
+    <w:lvl w:ilvl="7" w:tplc="04090003" w:tentative="1">
+      <w:start w:val="1"/>
+      <w:numFmt w:val="bullet"/>
+      <w:lvlText w:val="o"/>
+      <w:lvlJc w:val="left"/>
+      <w:pPr>
+        <w:ind w:left="5760" w:hanging="360"/>
+      </w:pPr>
+      <w:rPr>
+        <w:rFonts w:ascii="Courier New" w:hAnsi="Courier New" w:cs="Courier New" w:hint="default"/>
+      </w:rPr>
+    </w:lvl>
+    <w:lvl w:ilvl="8" w:tplc="04090005" w:tentative="1">
+      <w:start w:val="1"/>
+      <w:numFmt w:val="bullet"/>
+      <w:lvlText w:val=""/>
+      <w:lvlJc w:val="left"/>
+      <w:pPr>
+        <w:ind w:left="6480" w:hanging="360"/>
+      </w:pPr>
+      <w:rPr>
+        <w:rFonts w:ascii="Wingdings" w:hAnsi="Wingdings" w:hint="default"/>
+      </w:rPr>
+    </w:lvl>
+  </w:abstractNum>
+  <w:abstractNum w:abstractNumId="34">
     <w:nsid w:val="6A03487A"/>
     <w:multiLevelType w:val="hybridMultilevel"/>
     <w:tmpl w:val="5AA85104"/>
@@ -5991,7 +6148,7 @@
       </w:pPr>
     </w:lvl>
   </w:abstractNum>
-  <w:abstractNum w:abstractNumId="34">
+  <w:abstractNum w:abstractNumId="35">
     <w:nsid w:val="6B112F34"/>
     <w:multiLevelType w:val="hybridMultilevel"/>
     <w:tmpl w:val="44B8CE2A"/>
@@ -6077,7 +6234,7 @@
       </w:pPr>
     </w:lvl>
   </w:abstractNum>
-  <w:abstractNum w:abstractNumId="35">
+  <w:abstractNum w:abstractNumId="36">
     <w:nsid w:val="6D4A0973"/>
     <w:multiLevelType w:val="hybridMultilevel"/>
     <w:tmpl w:val="EBAA98E8"/>
@@ -6190,7 +6347,7 @@
       </w:rPr>
     </w:lvl>
   </w:abstractNum>
-  <w:abstractNum w:abstractNumId="36">
+  <w:abstractNum w:abstractNumId="37">
     <w:nsid w:val="6D5E02B0"/>
     <w:multiLevelType w:val="hybridMultilevel"/>
     <w:tmpl w:val="A18C20A2"/>
@@ -6276,7 +6433,7 @@
       </w:pPr>
     </w:lvl>
   </w:abstractNum>
-  <w:abstractNum w:abstractNumId="37">
+  <w:abstractNum w:abstractNumId="38">
     <w:nsid w:val="70327C11"/>
     <w:multiLevelType w:val="hybridMultilevel"/>
     <w:tmpl w:val="D4381268"/>
@@ -6389,7 +6546,7 @@
       </w:rPr>
     </w:lvl>
   </w:abstractNum>
-  <w:abstractNum w:abstractNumId="38">
+  <w:abstractNum w:abstractNumId="39">
     <w:nsid w:val="71854826"/>
     <w:multiLevelType w:val="hybridMultilevel"/>
     <w:tmpl w:val="416060B0"/>
@@ -6475,7 +6632,7 @@
       </w:pPr>
     </w:lvl>
   </w:abstractNum>
-  <w:abstractNum w:abstractNumId="39">
+  <w:abstractNum w:abstractNumId="40">
     <w:nsid w:val="77CC2F04"/>
     <w:multiLevelType w:val="hybridMultilevel"/>
     <w:tmpl w:val="D3560CD4"/>
@@ -6561,7 +6718,7 @@
       </w:pPr>
     </w:lvl>
   </w:abstractNum>
-  <w:abstractNum w:abstractNumId="40">
+  <w:abstractNum w:abstractNumId="41">
     <w:nsid w:val="78BE6940"/>
     <w:multiLevelType w:val="hybridMultilevel"/>
     <w:tmpl w:val="1DE8C07E"/>
@@ -6647,7 +6804,7 @@
       </w:pPr>
     </w:lvl>
   </w:abstractNum>
-  <w:abstractNum w:abstractNumId="41">
+  <w:abstractNum w:abstractNumId="42">
     <w:nsid w:val="7C785943"/>
     <w:multiLevelType w:val="hybridMultilevel"/>
     <w:tmpl w:val="834EB8FE"/>
@@ -6746,7 +6903,7 @@
     <w:abstractNumId w:val="6"/>
   </w:num>
   <w:num w:numId="5">
-    <w:abstractNumId w:val="33"/>
+    <w:abstractNumId w:val="34"/>
   </w:num>
   <w:num w:numId="6">
     <w:abstractNumId w:val="26"/>
@@ -6761,7 +6918,7 @@
     <w:abstractNumId w:val="17"/>
   </w:num>
   <w:num w:numId="10">
-    <w:abstractNumId w:val="41"/>
+    <w:abstractNumId w:val="42"/>
   </w:num>
   <w:num w:numId="11">
     <w:abstractNumId w:val="30"/>
@@ -6779,7 +6936,7 @@
     <w:abstractNumId w:val="14"/>
   </w:num>
   <w:num w:numId="16">
-    <w:abstractNumId w:val="34"/>
+    <w:abstractNumId w:val="35"/>
   </w:num>
   <w:num w:numId="17">
     <w:abstractNumId w:val="19"/>
@@ -6803,10 +6960,10 @@
     <w:abstractNumId w:val="10"/>
   </w:num>
   <w:num w:numId="24">
-    <w:abstractNumId w:val="39"/>
+    <w:abstractNumId w:val="40"/>
   </w:num>
   <w:num w:numId="25">
-    <w:abstractNumId w:val="40"/>
+    <w:abstractNumId w:val="41"/>
   </w:num>
   <w:num w:numId="26">
     <w:abstractNumId w:val="3"/>
@@ -6815,7 +6972,7 @@
     <w:abstractNumId w:val="32"/>
   </w:num>
   <w:num w:numId="28">
-    <w:abstractNumId w:val="38"/>
+    <w:abstractNumId w:val="39"/>
   </w:num>
   <w:num w:numId="29">
     <w:abstractNumId w:val="18"/>
@@ -6833,7 +6990,7 @@
     <w:abstractNumId w:val="11"/>
   </w:num>
   <w:num w:numId="34">
-    <w:abstractNumId w:val="36"/>
+    <w:abstractNumId w:val="37"/>
   </w:num>
   <w:num w:numId="35">
     <w:abstractNumId w:val="22"/>
@@ -6845,7 +7002,7 @@
     <w:abstractNumId w:val="29"/>
   </w:num>
   <w:num w:numId="38">
-    <w:abstractNumId w:val="37"/>
+    <w:abstractNumId w:val="38"/>
   </w:num>
   <w:num w:numId="39">
     <w:abstractNumId w:val="7"/>
@@ -6857,7 +7014,10 @@
     <w:abstractNumId w:val="21"/>
   </w:num>
   <w:num w:numId="42">
-    <w:abstractNumId w:val="35"/>
+    <w:abstractNumId w:val="36"/>
+  </w:num>
+  <w:num w:numId="43">
+    <w:abstractNumId w:val="33"/>
   </w:num>
 </w:numbering>
 </file>

--- a/Document/Vikash/DevLog.docx
+++ b/Document/Vikash/DevLog.docx
@@ -2935,26 +2935,113 @@
         <w:t>Turn sequence recheck not</w:t>
       </w:r>
       <w:r>
+        <w:t xml:space="preserve"> done</w:t>
+      </w:r>
+      <w:r>
+        <w:t>.</w:t>
+      </w:r>
+    </w:p>
+    <w:p/>
+    <w:p/>
+    <w:p>
+      <w:r>
+        <w:t>Date 07-11-2019</w:t>
+      </w:r>
+    </w:p>
+    <w:p>
+      <w:pPr>
+        <w:pStyle w:val="ListParagraph"/>
+        <w:numPr>
+          <w:ilvl w:val="0"/>
+          <w:numId w:val="44"/>
+        </w:numPr>
+      </w:pPr>
+      <w:r>
+        <w:t xml:space="preserve">Action perform on enemy as per </w:t>
+      </w:r>
+      <w:proofErr w:type="spellStart"/>
+      <w:r>
+        <w:t>sp</w:t>
+      </w:r>
+      <w:proofErr w:type="spellEnd"/>
+      <w:r>
+        <w:t xml:space="preserve"> value.</w:t>
+      </w:r>
+    </w:p>
+    <w:p>
+      <w:r>
+        <w:t>Date 08-11-2019</w:t>
+      </w:r>
+    </w:p>
+    <w:p>
+      <w:pPr>
+        <w:pStyle w:val="ListParagraph"/>
+        <w:numPr>
+          <w:ilvl w:val="0"/>
+          <w:numId w:val="44"/>
+        </w:numPr>
+      </w:pPr>
+      <w:r>
+        <w:t xml:space="preserve">Change the </w:t>
+      </w:r>
+      <w:proofErr w:type="spellStart"/>
+      <w:r>
+        <w:t>sp</w:t>
+      </w:r>
+      <w:proofErr w:type="spellEnd"/>
+      <w:r>
+        <w:t xml:space="preserve"> slider with the box game object.</w:t>
+      </w:r>
+    </w:p>
+    <w:p>
+      <w:pPr>
+        <w:pStyle w:val="ListParagraph"/>
+        <w:numPr>
+          <w:ilvl w:val="0"/>
+          <w:numId w:val="44"/>
+        </w:numPr>
+      </w:pPr>
+      <w:r>
+        <w:t>Rearrange the player action list.</w:t>
+      </w:r>
+    </w:p>
+    <w:p>
+      <w:pPr>
+        <w:pStyle w:val="ListParagraph"/>
+        <w:numPr>
+          <w:ilvl w:val="0"/>
+          <w:numId w:val="44"/>
+        </w:numPr>
+      </w:pPr>
+      <w:proofErr w:type="spellStart"/>
+      <w:r>
+        <w:t>Indra</w:t>
+      </w:r>
+      <w:proofErr w:type="spellEnd"/>
+      <w:r>
         <w:t xml:space="preserve"> </w:t>
       </w:r>
+      <w:proofErr w:type="spellStart"/>
+      <w:r>
+        <w:t>sp</w:t>
+      </w:r>
+      <w:proofErr w:type="spellEnd"/>
+      <w:r>
+        <w:t xml:space="preserve"> base action done.</w:t>
+      </w:r>
+    </w:p>
+    <w:p>
+      <w:pPr>
+        <w:pStyle w:val="ListParagraph"/>
+        <w:numPr>
+          <w:ilvl w:val="0"/>
+          <w:numId w:val="44"/>
+        </w:numPr>
+      </w:pPr>
       <w:bookmarkStart w:id="0" w:name="_GoBack"/>
       <w:bookmarkEnd w:id="0"/>
-      <w:r>
-        <w:t>done</w:t>
-      </w:r>
-      <w:r>
-        <w:t>.</w:t>
-      </w:r>
-    </w:p>
-    <w:p>
-      <w:pPr>
-        <w:pStyle w:val="ListParagraph"/>
-        <w:numPr>
-          <w:ilvl w:val="0"/>
-          <w:numId w:val="43"/>
-        </w:numPr>
-      </w:pPr>
-    </w:p>
+    </w:p>
+    <w:p/>
     <w:sectPr>
       <w:pgSz w:w="12240" w:h="15840"/>
       <w:pgMar w:top="1440" w:right="1440" w:bottom="1440" w:left="1440" w:header="720" w:footer="720" w:gutter="0"/>
@@ -6805,6 +6892,119 @@
     </w:lvl>
   </w:abstractNum>
   <w:abstractNum w:abstractNumId="42">
+    <w:nsid w:val="78BE6997"/>
+    <w:multiLevelType w:val="hybridMultilevel"/>
+    <w:tmpl w:val="CBD2C372"/>
+    <w:lvl w:ilvl="0" w:tplc="04090001">
+      <w:start w:val="1"/>
+      <w:numFmt w:val="bullet"/>
+      <w:lvlText w:val=""/>
+      <w:lvlJc w:val="left"/>
+      <w:pPr>
+        <w:ind w:left="720" w:hanging="360"/>
+      </w:pPr>
+      <w:rPr>
+        <w:rFonts w:ascii="Symbol" w:hAnsi="Symbol" w:hint="default"/>
+      </w:rPr>
+    </w:lvl>
+    <w:lvl w:ilvl="1" w:tplc="04090003" w:tentative="1">
+      <w:start w:val="1"/>
+      <w:numFmt w:val="bullet"/>
+      <w:lvlText w:val="o"/>
+      <w:lvlJc w:val="left"/>
+      <w:pPr>
+        <w:ind w:left="1440" w:hanging="360"/>
+      </w:pPr>
+      <w:rPr>
+        <w:rFonts w:ascii="Courier New" w:hAnsi="Courier New" w:cs="Courier New" w:hint="default"/>
+      </w:rPr>
+    </w:lvl>
+    <w:lvl w:ilvl="2" w:tplc="04090005" w:tentative="1">
+      <w:start w:val="1"/>
+      <w:numFmt w:val="bullet"/>
+      <w:lvlText w:val=""/>
+      <w:lvlJc w:val="left"/>
+      <w:pPr>
+        <w:ind w:left="2160" w:hanging="360"/>
+      </w:pPr>
+      <w:rPr>
+        <w:rFonts w:ascii="Wingdings" w:hAnsi="Wingdings" w:hint="default"/>
+      </w:rPr>
+    </w:lvl>
+    <w:lvl w:ilvl="3" w:tplc="04090001" w:tentative="1">
+      <w:start w:val="1"/>
+      <w:numFmt w:val="bullet"/>
+      <w:lvlText w:val=""/>
+      <w:lvlJc w:val="left"/>
+      <w:pPr>
+        <w:ind w:left="2880" w:hanging="360"/>
+      </w:pPr>
+      <w:rPr>
+        <w:rFonts w:ascii="Symbol" w:hAnsi="Symbol" w:hint="default"/>
+      </w:rPr>
+    </w:lvl>
+    <w:lvl w:ilvl="4" w:tplc="04090003" w:tentative="1">
+      <w:start w:val="1"/>
+      <w:numFmt w:val="bullet"/>
+      <w:lvlText w:val="o"/>
+      <w:lvlJc w:val="left"/>
+      <w:pPr>
+        <w:ind w:left="3600" w:hanging="360"/>
+      </w:pPr>
+      <w:rPr>
+        <w:rFonts w:ascii="Courier New" w:hAnsi="Courier New" w:cs="Courier New" w:hint="default"/>
+      </w:rPr>
+    </w:lvl>
+    <w:lvl w:ilvl="5" w:tplc="04090005" w:tentative="1">
+      <w:start w:val="1"/>
+      <w:numFmt w:val="bullet"/>
+      <w:lvlText w:val=""/>
+      <w:lvlJc w:val="left"/>
+      <w:pPr>
+        <w:ind w:left="4320" w:hanging="360"/>
+      </w:pPr>
+      <w:rPr>
+        <w:rFonts w:ascii="Wingdings" w:hAnsi="Wingdings" w:hint="default"/>
+      </w:rPr>
+    </w:lvl>
+    <w:lvl w:ilvl="6" w:tplc="04090001" w:tentative="1">
+      <w:start w:val="1"/>
+      <w:numFmt w:val="bullet"/>
+      <w:lvlText w:val=""/>
+      <w:lvlJc w:val="left"/>
+      <w:pPr>
+        <w:ind w:left="5040" w:hanging="360"/>
+      </w:pPr>
+      <w:rPr>
+        <w:rFonts w:ascii="Symbol" w:hAnsi="Symbol" w:hint="default"/>
+      </w:rPr>
+    </w:lvl>
+    <w:lvl w:ilvl="7" w:tplc="04090003" w:tentative="1">
+      <w:start w:val="1"/>
+      <w:numFmt w:val="bullet"/>
+      <w:lvlText w:val="o"/>
+      <w:lvlJc w:val="left"/>
+      <w:pPr>
+        <w:ind w:left="5760" w:hanging="360"/>
+      </w:pPr>
+      <w:rPr>
+        <w:rFonts w:ascii="Courier New" w:hAnsi="Courier New" w:cs="Courier New" w:hint="default"/>
+      </w:rPr>
+    </w:lvl>
+    <w:lvl w:ilvl="8" w:tplc="04090005" w:tentative="1">
+      <w:start w:val="1"/>
+      <w:numFmt w:val="bullet"/>
+      <w:lvlText w:val=""/>
+      <w:lvlJc w:val="left"/>
+      <w:pPr>
+        <w:ind w:left="6480" w:hanging="360"/>
+      </w:pPr>
+      <w:rPr>
+        <w:rFonts w:ascii="Wingdings" w:hAnsi="Wingdings" w:hint="default"/>
+      </w:rPr>
+    </w:lvl>
+  </w:abstractNum>
+  <w:abstractNum w:abstractNumId="43">
     <w:nsid w:val="7C785943"/>
     <w:multiLevelType w:val="hybridMultilevel"/>
     <w:tmpl w:val="834EB8FE"/>
@@ -6918,7 +7118,7 @@
     <w:abstractNumId w:val="17"/>
   </w:num>
   <w:num w:numId="10">
-    <w:abstractNumId w:val="42"/>
+    <w:abstractNumId w:val="43"/>
   </w:num>
   <w:num w:numId="11">
     <w:abstractNumId w:val="30"/>
@@ -7018,6 +7218,9 @@
   </w:num>
   <w:num w:numId="43">
     <w:abstractNumId w:val="33"/>
+  </w:num>
+  <w:num w:numId="44">
+    <w:abstractNumId w:val="42"/>
   </w:num>
 </w:numbering>
 </file>

--- a/Document/Vikash/DevLog.docx
+++ b/Document/Vikash/DevLog.docx
@@ -49,7 +49,25 @@
           <w:sz w:val="36"/>
           <w:szCs w:val="36"/>
         </w:rPr>
-        <w:t>MohenJodaro</w:t>
+        <w:t>Mohen</w:t>
+      </w:r>
+      <w:r>
+        <w:rPr>
+          <w:b w:val="0"/>
+          <w:sz w:val="36"/>
+          <w:szCs w:val="36"/>
+        </w:rPr>
+        <w:t>-</w:t>
+      </w:r>
+      <w:bookmarkStart w:id="0" w:name="_GoBack"/>
+      <w:bookmarkEnd w:id="0"/>
+      <w:r>
+        <w:rPr>
+          <w:b w:val="0"/>
+          <w:sz w:val="36"/>
+          <w:szCs w:val="36"/>
+        </w:rPr>
+        <w:t>Jodaro</w:t>
       </w:r>
       <w:proofErr w:type="spellEnd"/>
       <w:r>
@@ -3030,16 +3048,117 @@
         <w:t xml:space="preserve"> base action done.</w:t>
       </w:r>
     </w:p>
-    <w:p>
-      <w:pPr>
-        <w:pStyle w:val="ListParagraph"/>
-        <w:numPr>
-          <w:ilvl w:val="0"/>
-          <w:numId w:val="44"/>
-        </w:numPr>
-      </w:pPr>
-      <w:bookmarkStart w:id="0" w:name="_GoBack"/>
-      <w:bookmarkEnd w:id="0"/>
+    <w:p/>
+    <w:p>
+      <w:r>
+        <w:t>Date 10-11-2019</w:t>
+      </w:r>
+    </w:p>
+    <w:p>
+      <w:pPr>
+        <w:pStyle w:val="ListParagraph"/>
+        <w:numPr>
+          <w:ilvl w:val="0"/>
+          <w:numId w:val="45"/>
+        </w:numPr>
+      </w:pPr>
+      <w:r>
+        <w:t xml:space="preserve">Apply the </w:t>
+      </w:r>
+      <w:proofErr w:type="spellStart"/>
+      <w:r>
+        <w:t>sp</w:t>
+      </w:r>
+      <w:proofErr w:type="spellEnd"/>
+      <w:r>
+        <w:t xml:space="preserve"> based action on active and inactive player.(not done)</w:t>
+      </w:r>
+    </w:p>
+    <w:p>
+      <w:r>
+        <w:t>Date 11-11-2019</w:t>
+      </w:r>
+    </w:p>
+    <w:p>
+      <w:pPr>
+        <w:pStyle w:val="ListParagraph"/>
+        <w:numPr>
+          <w:ilvl w:val="0"/>
+          <w:numId w:val="45"/>
+        </w:numPr>
+      </w:pPr>
+      <w:proofErr w:type="spellStart"/>
+      <w:r>
+        <w:t>Sp</w:t>
+      </w:r>
+      <w:proofErr w:type="spellEnd"/>
+      <w:r>
+        <w:t xml:space="preserve"> based action on active and inactive player done.</w:t>
+      </w:r>
+    </w:p>
+    <w:p>
+      <w:pPr>
+        <w:pStyle w:val="ListParagraph"/>
+        <w:numPr>
+          <w:ilvl w:val="0"/>
+          <w:numId w:val="45"/>
+        </w:numPr>
+      </w:pPr>
+      <w:r>
+        <w:t xml:space="preserve">Adding new </w:t>
+      </w:r>
+      <w:proofErr w:type="spellStart"/>
+      <w:r>
+        <w:t>textmeshpro</w:t>
+      </w:r>
+      <w:proofErr w:type="spellEnd"/>
+      <w:r>
+        <w:t xml:space="preserve"> field in the player and enemy </w:t>
+      </w:r>
+      <w:proofErr w:type="spellStart"/>
+      <w:r>
+        <w:t>prefeb</w:t>
+      </w:r>
+      <w:proofErr w:type="spellEnd"/>
+      <w:r>
+        <w:t xml:space="preserve"> for </w:t>
+      </w:r>
+      <w:proofErr w:type="spellStart"/>
+      <w:r>
+        <w:t>stroing</w:t>
+      </w:r>
+      <w:proofErr w:type="spellEnd"/>
+      <w:r>
+        <w:t xml:space="preserve"> the </w:t>
+      </w:r>
+      <w:proofErr w:type="spellStart"/>
+      <w:r>
+        <w:t>sp</w:t>
+      </w:r>
+      <w:proofErr w:type="spellEnd"/>
+      <w:r>
+        <w:t xml:space="preserve"> in scene</w:t>
+      </w:r>
+      <w:r>
+        <w:t>. (Not</w:t>
+      </w:r>
+      <w:r>
+        <w:t xml:space="preserve"> done).</w:t>
+      </w:r>
+    </w:p>
+    <w:p>
+      <w:pPr>
+        <w:pStyle w:val="ListParagraph"/>
+        <w:numPr>
+          <w:ilvl w:val="0"/>
+          <w:numId w:val="45"/>
+        </w:numPr>
+      </w:pPr>
+    </w:p>
+    <w:p>
+      <w:pPr>
+        <w:pStyle w:val="ListParagraph"/>
+      </w:pPr>
     </w:p>
     <w:p/>
     <w:sectPr>
@@ -3999,6 +4118,119 @@
     </w:lvl>
   </w:abstractNum>
   <w:abstractNum w:abstractNumId="10">
+    <w:nsid w:val="213107C5"/>
+    <w:multiLevelType w:val="hybridMultilevel"/>
+    <w:tmpl w:val="A70E69AE"/>
+    <w:lvl w:ilvl="0" w:tplc="04090001">
+      <w:start w:val="1"/>
+      <w:numFmt w:val="bullet"/>
+      <w:lvlText w:val=""/>
+      <w:lvlJc w:val="left"/>
+      <w:pPr>
+        <w:ind w:left="720" w:hanging="360"/>
+      </w:pPr>
+      <w:rPr>
+        <w:rFonts w:ascii="Symbol" w:hAnsi="Symbol" w:hint="default"/>
+      </w:rPr>
+    </w:lvl>
+    <w:lvl w:ilvl="1" w:tplc="04090003" w:tentative="1">
+      <w:start w:val="1"/>
+      <w:numFmt w:val="bullet"/>
+      <w:lvlText w:val="o"/>
+      <w:lvlJc w:val="left"/>
+      <w:pPr>
+        <w:ind w:left="1440" w:hanging="360"/>
+      </w:pPr>
+      <w:rPr>
+        <w:rFonts w:ascii="Courier New" w:hAnsi="Courier New" w:cs="Courier New" w:hint="default"/>
+      </w:rPr>
+    </w:lvl>
+    <w:lvl w:ilvl="2" w:tplc="04090005" w:tentative="1">
+      <w:start w:val="1"/>
+      <w:numFmt w:val="bullet"/>
+      <w:lvlText w:val=""/>
+      <w:lvlJc w:val="left"/>
+      <w:pPr>
+        <w:ind w:left="2160" w:hanging="360"/>
+      </w:pPr>
+      <w:rPr>
+        <w:rFonts w:ascii="Wingdings" w:hAnsi="Wingdings" w:hint="default"/>
+      </w:rPr>
+    </w:lvl>
+    <w:lvl w:ilvl="3" w:tplc="04090001" w:tentative="1">
+      <w:start w:val="1"/>
+      <w:numFmt w:val="bullet"/>
+      <w:lvlText w:val=""/>
+      <w:lvlJc w:val="left"/>
+      <w:pPr>
+        <w:ind w:left="2880" w:hanging="360"/>
+      </w:pPr>
+      <w:rPr>
+        <w:rFonts w:ascii="Symbol" w:hAnsi="Symbol" w:hint="default"/>
+      </w:rPr>
+    </w:lvl>
+    <w:lvl w:ilvl="4" w:tplc="04090003" w:tentative="1">
+      <w:start w:val="1"/>
+      <w:numFmt w:val="bullet"/>
+      <w:lvlText w:val="o"/>
+      <w:lvlJc w:val="left"/>
+      <w:pPr>
+        <w:ind w:left="3600" w:hanging="360"/>
+      </w:pPr>
+      <w:rPr>
+        <w:rFonts w:ascii="Courier New" w:hAnsi="Courier New" w:cs="Courier New" w:hint="default"/>
+      </w:rPr>
+    </w:lvl>
+    <w:lvl w:ilvl="5" w:tplc="04090005" w:tentative="1">
+      <w:start w:val="1"/>
+      <w:numFmt w:val="bullet"/>
+      <w:lvlText w:val=""/>
+      <w:lvlJc w:val="left"/>
+      <w:pPr>
+        <w:ind w:left="4320" w:hanging="360"/>
+      </w:pPr>
+      <w:rPr>
+        <w:rFonts w:ascii="Wingdings" w:hAnsi="Wingdings" w:hint="default"/>
+      </w:rPr>
+    </w:lvl>
+    <w:lvl w:ilvl="6" w:tplc="04090001" w:tentative="1">
+      <w:start w:val="1"/>
+      <w:numFmt w:val="bullet"/>
+      <w:lvlText w:val=""/>
+      <w:lvlJc w:val="left"/>
+      <w:pPr>
+        <w:ind w:left="5040" w:hanging="360"/>
+      </w:pPr>
+      <w:rPr>
+        <w:rFonts w:ascii="Symbol" w:hAnsi="Symbol" w:hint="default"/>
+      </w:rPr>
+    </w:lvl>
+    <w:lvl w:ilvl="7" w:tplc="04090003" w:tentative="1">
+      <w:start w:val="1"/>
+      <w:numFmt w:val="bullet"/>
+      <w:lvlText w:val="o"/>
+      <w:lvlJc w:val="left"/>
+      <w:pPr>
+        <w:ind w:left="5760" w:hanging="360"/>
+      </w:pPr>
+      <w:rPr>
+        <w:rFonts w:ascii="Courier New" w:hAnsi="Courier New" w:cs="Courier New" w:hint="default"/>
+      </w:rPr>
+    </w:lvl>
+    <w:lvl w:ilvl="8" w:tplc="04090005" w:tentative="1">
+      <w:start w:val="1"/>
+      <w:numFmt w:val="bullet"/>
+      <w:lvlText w:val=""/>
+      <w:lvlJc w:val="left"/>
+      <w:pPr>
+        <w:ind w:left="6480" w:hanging="360"/>
+      </w:pPr>
+      <w:rPr>
+        <w:rFonts w:ascii="Wingdings" w:hAnsi="Wingdings" w:hint="default"/>
+      </w:rPr>
+    </w:lvl>
+  </w:abstractNum>
+  <w:abstractNum w:abstractNumId="11">
     <w:nsid w:val="22026B3F"/>
     <w:multiLevelType w:val="hybridMultilevel"/>
     <w:tmpl w:val="30441CDC"/>
@@ -4084,7 +4316,7 @@
       </w:pPr>
     </w:lvl>
   </w:abstractNum>
-  <w:abstractNum w:abstractNumId="11">
+  <w:abstractNum w:abstractNumId="12">
     <w:nsid w:val="22AE1BCE"/>
     <w:multiLevelType w:val="hybridMultilevel"/>
     <w:tmpl w:val="C7768FE6"/>
@@ -4170,7 +4402,7 @@
       </w:pPr>
     </w:lvl>
   </w:abstractNum>
-  <w:abstractNum w:abstractNumId="12">
+  <w:abstractNum w:abstractNumId="13">
     <w:nsid w:val="238F5809"/>
     <w:multiLevelType w:val="hybridMultilevel"/>
     <w:tmpl w:val="1D882B2A"/>
@@ -4256,7 +4488,7 @@
       </w:pPr>
     </w:lvl>
   </w:abstractNum>
-  <w:abstractNum w:abstractNumId="13">
+  <w:abstractNum w:abstractNumId="14">
     <w:nsid w:val="30E56F45"/>
     <w:multiLevelType w:val="hybridMultilevel"/>
     <w:tmpl w:val="02F83306"/>
@@ -4342,7 +4574,7 @@
       </w:pPr>
     </w:lvl>
   </w:abstractNum>
-  <w:abstractNum w:abstractNumId="14">
+  <w:abstractNum w:abstractNumId="15">
     <w:nsid w:val="354D04D6"/>
     <w:multiLevelType w:val="hybridMultilevel"/>
     <w:tmpl w:val="5D285AF6"/>
@@ -4428,7 +4660,7 @@
       </w:pPr>
     </w:lvl>
   </w:abstractNum>
-  <w:abstractNum w:abstractNumId="15">
+  <w:abstractNum w:abstractNumId="16">
     <w:nsid w:val="3D355F1D"/>
     <w:multiLevelType w:val="hybridMultilevel"/>
     <w:tmpl w:val="475CE7C2"/>
@@ -4514,7 +4746,7 @@
       </w:pPr>
     </w:lvl>
   </w:abstractNum>
-  <w:abstractNum w:abstractNumId="16">
+  <w:abstractNum w:abstractNumId="17">
     <w:nsid w:val="447B71C5"/>
     <w:multiLevelType w:val="hybridMultilevel"/>
     <w:tmpl w:val="C18CBD64"/>
@@ -4600,7 +4832,7 @@
       </w:pPr>
     </w:lvl>
   </w:abstractNum>
-  <w:abstractNum w:abstractNumId="17">
+  <w:abstractNum w:abstractNumId="18">
     <w:nsid w:val="44CF7BA8"/>
     <w:multiLevelType w:val="hybridMultilevel"/>
     <w:tmpl w:val="834EB8FE"/>
@@ -4686,7 +4918,7 @@
       </w:pPr>
     </w:lvl>
   </w:abstractNum>
-  <w:abstractNum w:abstractNumId="18">
+  <w:abstractNum w:abstractNumId="19">
     <w:nsid w:val="45063ECD"/>
     <w:multiLevelType w:val="hybridMultilevel"/>
     <w:tmpl w:val="416060B0"/>
@@ -4772,7 +5004,7 @@
       </w:pPr>
     </w:lvl>
   </w:abstractNum>
-  <w:abstractNum w:abstractNumId="19">
+  <w:abstractNum w:abstractNumId="20">
     <w:nsid w:val="46434C7F"/>
     <w:multiLevelType w:val="hybridMultilevel"/>
     <w:tmpl w:val="BCA489A4"/>
@@ -4858,7 +5090,7 @@
       </w:pPr>
     </w:lvl>
   </w:abstractNum>
-  <w:abstractNum w:abstractNumId="20">
+  <w:abstractNum w:abstractNumId="21">
     <w:nsid w:val="47D1589D"/>
     <w:multiLevelType w:val="hybridMultilevel"/>
     <w:tmpl w:val="2B802A1A"/>
@@ -4944,7 +5176,7 @@
       </w:pPr>
     </w:lvl>
   </w:abstractNum>
-  <w:abstractNum w:abstractNumId="21">
+  <w:abstractNum w:abstractNumId="22">
     <w:nsid w:val="48A93AE4"/>
     <w:multiLevelType w:val="hybridMultilevel"/>
     <w:tmpl w:val="4F76DB82"/>
@@ -5057,7 +5289,7 @@
       </w:rPr>
     </w:lvl>
   </w:abstractNum>
-  <w:abstractNum w:abstractNumId="22">
+  <w:abstractNum w:abstractNumId="23">
     <w:nsid w:val="4C7D17FE"/>
     <w:multiLevelType w:val="hybridMultilevel"/>
     <w:tmpl w:val="B5EA4EDC"/>
@@ -5146,7 +5378,7 @@
       </w:pPr>
     </w:lvl>
   </w:abstractNum>
-  <w:abstractNum w:abstractNumId="23">
+  <w:abstractNum w:abstractNumId="24">
     <w:nsid w:val="4DCA780F"/>
     <w:multiLevelType w:val="hybridMultilevel"/>
     <w:tmpl w:val="5BD687A6"/>
@@ -5232,7 +5464,7 @@
       </w:pPr>
     </w:lvl>
   </w:abstractNum>
-  <w:abstractNum w:abstractNumId="24">
+  <w:abstractNum w:abstractNumId="25">
     <w:nsid w:val="507270E7"/>
     <w:multiLevelType w:val="hybridMultilevel"/>
     <w:tmpl w:val="33F21946"/>
@@ -5318,7 +5550,7 @@
       </w:pPr>
     </w:lvl>
   </w:abstractNum>
-  <w:abstractNum w:abstractNumId="25">
+  <w:abstractNum w:abstractNumId="26">
     <w:nsid w:val="51FA1E8F"/>
     <w:multiLevelType w:val="hybridMultilevel"/>
     <w:tmpl w:val="03D4378A"/>
@@ -5404,7 +5636,7 @@
       </w:pPr>
     </w:lvl>
   </w:abstractNum>
-  <w:abstractNum w:abstractNumId="26">
+  <w:abstractNum w:abstractNumId="27">
     <w:nsid w:val="5212436A"/>
     <w:multiLevelType w:val="hybridMultilevel"/>
     <w:tmpl w:val="0526F09A"/>
@@ -5490,7 +5722,7 @@
       </w:pPr>
     </w:lvl>
   </w:abstractNum>
-  <w:abstractNum w:abstractNumId="27">
+  <w:abstractNum w:abstractNumId="28">
     <w:nsid w:val="556971D4"/>
     <w:multiLevelType w:val="hybridMultilevel"/>
     <w:tmpl w:val="416060B0"/>
@@ -5576,7 +5808,7 @@
       </w:pPr>
     </w:lvl>
   </w:abstractNum>
-  <w:abstractNum w:abstractNumId="28">
+  <w:abstractNum w:abstractNumId="29">
     <w:nsid w:val="5C86454E"/>
     <w:multiLevelType w:val="hybridMultilevel"/>
     <w:tmpl w:val="2CA4FD68"/>
@@ -5662,7 +5894,7 @@
       </w:pPr>
     </w:lvl>
   </w:abstractNum>
-  <w:abstractNum w:abstractNumId="29">
+  <w:abstractNum w:abstractNumId="30">
     <w:nsid w:val="5D803754"/>
     <w:multiLevelType w:val="hybridMultilevel"/>
     <w:tmpl w:val="B8B0C1D6"/>
@@ -5775,7 +6007,7 @@
       </w:rPr>
     </w:lvl>
   </w:abstractNum>
-  <w:abstractNum w:abstractNumId="30">
+  <w:abstractNum w:abstractNumId="31">
     <w:nsid w:val="5F964759"/>
     <w:multiLevelType w:val="hybridMultilevel"/>
     <w:tmpl w:val="F854794E"/>
@@ -5861,7 +6093,7 @@
       </w:pPr>
     </w:lvl>
   </w:abstractNum>
-  <w:abstractNum w:abstractNumId="31">
+  <w:abstractNum w:abstractNumId="32">
     <w:nsid w:val="5FB33159"/>
     <w:multiLevelType w:val="hybridMultilevel"/>
     <w:tmpl w:val="88DE3B24"/>
@@ -5950,7 +6182,7 @@
       </w:pPr>
     </w:lvl>
   </w:abstractNum>
-  <w:abstractNum w:abstractNumId="32">
+  <w:abstractNum w:abstractNumId="33">
     <w:nsid w:val="5FED6099"/>
     <w:multiLevelType w:val="hybridMultilevel"/>
     <w:tmpl w:val="2848A856"/>
@@ -6036,7 +6268,7 @@
       </w:pPr>
     </w:lvl>
   </w:abstractNum>
-  <w:abstractNum w:abstractNumId="33">
+  <w:abstractNum w:abstractNumId="34">
     <w:nsid w:val="64FE34CA"/>
     <w:multiLevelType w:val="hybridMultilevel"/>
     <w:tmpl w:val="D3D6437E"/>
@@ -6149,7 +6381,7 @@
       </w:rPr>
     </w:lvl>
   </w:abstractNum>
-  <w:abstractNum w:abstractNumId="34">
+  <w:abstractNum w:abstractNumId="35">
     <w:nsid w:val="6A03487A"/>
     <w:multiLevelType w:val="hybridMultilevel"/>
     <w:tmpl w:val="5AA85104"/>
@@ -6235,7 +6467,7 @@
       </w:pPr>
     </w:lvl>
   </w:abstractNum>
-  <w:abstractNum w:abstractNumId="35">
+  <w:abstractNum w:abstractNumId="36">
     <w:nsid w:val="6B112F34"/>
     <w:multiLevelType w:val="hybridMultilevel"/>
     <w:tmpl w:val="44B8CE2A"/>
@@ -6321,7 +6553,7 @@
       </w:pPr>
     </w:lvl>
   </w:abstractNum>
-  <w:abstractNum w:abstractNumId="36">
+  <w:abstractNum w:abstractNumId="37">
     <w:nsid w:val="6D4A0973"/>
     <w:multiLevelType w:val="hybridMultilevel"/>
     <w:tmpl w:val="EBAA98E8"/>
@@ -6434,7 +6666,7 @@
       </w:rPr>
     </w:lvl>
   </w:abstractNum>
-  <w:abstractNum w:abstractNumId="37">
+  <w:abstractNum w:abstractNumId="38">
     <w:nsid w:val="6D5E02B0"/>
     <w:multiLevelType w:val="hybridMultilevel"/>
     <w:tmpl w:val="A18C20A2"/>
@@ -6520,7 +6752,7 @@
       </w:pPr>
     </w:lvl>
   </w:abstractNum>
-  <w:abstractNum w:abstractNumId="38">
+  <w:abstractNum w:abstractNumId="39">
     <w:nsid w:val="70327C11"/>
     <w:multiLevelType w:val="hybridMultilevel"/>
     <w:tmpl w:val="D4381268"/>
@@ -6633,7 +6865,7 @@
       </w:rPr>
     </w:lvl>
   </w:abstractNum>
-  <w:abstractNum w:abstractNumId="39">
+  <w:abstractNum w:abstractNumId="40">
     <w:nsid w:val="71854826"/>
     <w:multiLevelType w:val="hybridMultilevel"/>
     <w:tmpl w:val="416060B0"/>
@@ -6719,7 +6951,7 @@
       </w:pPr>
     </w:lvl>
   </w:abstractNum>
-  <w:abstractNum w:abstractNumId="40">
+  <w:abstractNum w:abstractNumId="41">
     <w:nsid w:val="77CC2F04"/>
     <w:multiLevelType w:val="hybridMultilevel"/>
     <w:tmpl w:val="D3560CD4"/>
@@ -6805,7 +7037,7 @@
       </w:pPr>
     </w:lvl>
   </w:abstractNum>
-  <w:abstractNum w:abstractNumId="41">
+  <w:abstractNum w:abstractNumId="42">
     <w:nsid w:val="78BE6940"/>
     <w:multiLevelType w:val="hybridMultilevel"/>
     <w:tmpl w:val="1DE8C07E"/>
@@ -6891,7 +7123,7 @@
       </w:pPr>
     </w:lvl>
   </w:abstractNum>
-  <w:abstractNum w:abstractNumId="42">
+  <w:abstractNum w:abstractNumId="43">
     <w:nsid w:val="78BE6997"/>
     <w:multiLevelType w:val="hybridMultilevel"/>
     <w:tmpl w:val="CBD2C372"/>
@@ -7004,7 +7236,7 @@
       </w:rPr>
     </w:lvl>
   </w:abstractNum>
-  <w:abstractNum w:abstractNumId="43">
+  <w:abstractNum w:abstractNumId="44">
     <w:nsid w:val="7C785943"/>
     <w:multiLevelType w:val="hybridMultilevel"/>
     <w:tmpl w:val="834EB8FE"/>
@@ -7091,7 +7323,7 @@
     </w:lvl>
   </w:abstractNum>
   <w:num w:numId="1">
-    <w:abstractNumId w:val="20"/>
+    <w:abstractNumId w:val="21"/>
   </w:num>
   <w:num w:numId="2">
     <w:abstractNumId w:val="5"/>
@@ -7103,106 +7335,106 @@
     <w:abstractNumId w:val="6"/>
   </w:num>
   <w:num w:numId="5">
-    <w:abstractNumId w:val="34"/>
+    <w:abstractNumId w:val="35"/>
   </w:num>
   <w:num w:numId="6">
-    <w:abstractNumId w:val="26"/>
+    <w:abstractNumId w:val="27"/>
   </w:num>
   <w:num w:numId="7">
-    <w:abstractNumId w:val="31"/>
+    <w:abstractNumId w:val="32"/>
   </w:num>
   <w:num w:numId="8">
-    <w:abstractNumId w:val="23"/>
+    <w:abstractNumId w:val="24"/>
   </w:num>
   <w:num w:numId="9">
-    <w:abstractNumId w:val="17"/>
+    <w:abstractNumId w:val="18"/>
   </w:num>
   <w:num w:numId="10">
-    <w:abstractNumId w:val="43"/>
+    <w:abstractNumId w:val="44"/>
   </w:num>
   <w:num w:numId="11">
-    <w:abstractNumId w:val="30"/>
+    <w:abstractNumId w:val="31"/>
   </w:num>
   <w:num w:numId="12">
     <w:abstractNumId w:val="1"/>
   </w:num>
   <w:num w:numId="13">
-    <w:abstractNumId w:val="25"/>
+    <w:abstractNumId w:val="26"/>
   </w:num>
   <w:num w:numId="14">
-    <w:abstractNumId w:val="12"/>
+    <w:abstractNumId w:val="13"/>
   </w:num>
   <w:num w:numId="15">
-    <w:abstractNumId w:val="14"/>
+    <w:abstractNumId w:val="15"/>
   </w:num>
   <w:num w:numId="16">
-    <w:abstractNumId w:val="35"/>
+    <w:abstractNumId w:val="36"/>
   </w:num>
   <w:num w:numId="17">
-    <w:abstractNumId w:val="19"/>
+    <w:abstractNumId w:val="20"/>
   </w:num>
   <w:num w:numId="18">
     <w:abstractNumId w:val="8"/>
   </w:num>
   <w:num w:numId="19">
-    <w:abstractNumId w:val="24"/>
+    <w:abstractNumId w:val="25"/>
   </w:num>
   <w:num w:numId="20">
     <w:abstractNumId w:val="4"/>
   </w:num>
   <w:num w:numId="21">
-    <w:abstractNumId w:val="16"/>
+    <w:abstractNumId w:val="17"/>
   </w:num>
   <w:num w:numId="22">
-    <w:abstractNumId w:val="28"/>
+    <w:abstractNumId w:val="29"/>
   </w:num>
   <w:num w:numId="23">
-    <w:abstractNumId w:val="10"/>
+    <w:abstractNumId w:val="11"/>
   </w:num>
   <w:num w:numId="24">
-    <w:abstractNumId w:val="40"/>
+    <w:abstractNumId w:val="41"/>
   </w:num>
   <w:num w:numId="25">
-    <w:abstractNumId w:val="41"/>
+    <w:abstractNumId w:val="42"/>
   </w:num>
   <w:num w:numId="26">
     <w:abstractNumId w:val="3"/>
   </w:num>
   <w:num w:numId="27">
-    <w:abstractNumId w:val="32"/>
+    <w:abstractNumId w:val="33"/>
   </w:num>
   <w:num w:numId="28">
-    <w:abstractNumId w:val="39"/>
+    <w:abstractNumId w:val="40"/>
   </w:num>
   <w:num w:numId="29">
-    <w:abstractNumId w:val="18"/>
+    <w:abstractNumId w:val="19"/>
   </w:num>
   <w:num w:numId="30">
-    <w:abstractNumId w:val="27"/>
+    <w:abstractNumId w:val="28"/>
   </w:num>
   <w:num w:numId="31">
-    <w:abstractNumId w:val="15"/>
+    <w:abstractNumId w:val="16"/>
   </w:num>
   <w:num w:numId="32">
-    <w:abstractNumId w:val="13"/>
+    <w:abstractNumId w:val="14"/>
   </w:num>
   <w:num w:numId="33">
-    <w:abstractNumId w:val="11"/>
+    <w:abstractNumId w:val="12"/>
   </w:num>
   <w:num w:numId="34">
-    <w:abstractNumId w:val="37"/>
+    <w:abstractNumId w:val="38"/>
   </w:num>
   <w:num w:numId="35">
-    <w:abstractNumId w:val="22"/>
+    <w:abstractNumId w:val="23"/>
   </w:num>
   <w:num w:numId="36">
     <w:abstractNumId w:val="0"/>
   </w:num>
   <w:num w:numId="37">
-    <w:abstractNumId w:val="29"/>
+    <w:abstractNumId w:val="30"/>
   </w:num>
   <w:num w:numId="38">
-    <w:abstractNumId w:val="38"/>
+    <w:abstractNumId w:val="39"/>
   </w:num>
   <w:num w:numId="39">
     <w:abstractNumId w:val="7"/>
@@ -7211,16 +7443,19 @@
     <w:abstractNumId w:val="2"/>
   </w:num>
   <w:num w:numId="41">
-    <w:abstractNumId w:val="21"/>
+    <w:abstractNumId w:val="22"/>
   </w:num>
   <w:num w:numId="42">
-    <w:abstractNumId w:val="36"/>
+    <w:abstractNumId w:val="37"/>
   </w:num>
   <w:num w:numId="43">
-    <w:abstractNumId w:val="33"/>
+    <w:abstractNumId w:val="34"/>
   </w:num>
   <w:num w:numId="44">
-    <w:abstractNumId w:val="42"/>
+    <w:abstractNumId w:val="43"/>
+  </w:num>
+  <w:num w:numId="45">
+    <w:abstractNumId w:val="10"/>
   </w:num>
 </w:numbering>
 </file>

--- a/Document/Vikash/DevLog.docx
+++ b/Document/Vikash/DevLog.docx
@@ -59,8 +59,6 @@
         </w:rPr>
         <w:t>-</w:t>
       </w:r>
-      <w:bookmarkStart w:id="0" w:name="_GoBack"/>
-      <w:bookmarkEnd w:id="0"/>
       <w:r>
         <w:rPr>
           <w:b w:val="0"/>
@@ -3113,6 +3111,65 @@
       </w:r>
       <w:proofErr w:type="spellEnd"/>
       <w:r>
+        <w:t xml:space="preserve"> field in the</w:t>
+      </w:r>
+      <w:r>
+        <w:t xml:space="preserve"> player and enemy </w:t>
+      </w:r>
+      <w:proofErr w:type="spellStart"/>
+      <w:r>
+        <w:t>prefeb</w:t>
+      </w:r>
+      <w:proofErr w:type="spellEnd"/>
+      <w:r>
+        <w:t xml:space="preserve"> for st</w:t>
+      </w:r>
+      <w:r>
+        <w:t>o</w:t>
+      </w:r>
+      <w:r>
+        <w:t>r</w:t>
+      </w:r>
+      <w:r>
+        <w:t xml:space="preserve">ing the </w:t>
+      </w:r>
+      <w:proofErr w:type="spellStart"/>
+      <w:r>
+        <w:t>sp</w:t>
+      </w:r>
+      <w:proofErr w:type="spellEnd"/>
+      <w:r>
+        <w:t xml:space="preserve"> in scene</w:t>
+      </w:r>
+      <w:r>
+        <w:t>. (Not</w:t>
+      </w:r>
+      <w:r>
+        <w:t xml:space="preserve"> done).</w:t>
+      </w:r>
+    </w:p>
+    <w:p>
+      <w:r>
+        <w:t>Date 12-11-2019</w:t>
+      </w:r>
+    </w:p>
+    <w:p>
+      <w:pPr>
+        <w:pStyle w:val="ListParagraph"/>
+        <w:numPr>
+          <w:ilvl w:val="0"/>
+          <w:numId w:val="46"/>
+        </w:numPr>
+      </w:pPr>
+      <w:r>
+        <w:t xml:space="preserve">Adding new </w:t>
+      </w:r>
+      <w:proofErr w:type="spellStart"/>
+      <w:r>
+        <w:t>textmeshpro</w:t>
+      </w:r>
+      <w:proofErr w:type="spellEnd"/>
+      <w:r>
         <w:t xml:space="preserve"> field in the player and enemy </w:t>
       </w:r>
       <w:proofErr w:type="spellStart"/>
@@ -3121,39 +3178,33 @@
       </w:r>
       <w:proofErr w:type="spellEnd"/>
       <w:r>
-        <w:t xml:space="preserve"> for </w:t>
+        <w:t xml:space="preserve"> for storing </w:t>
+      </w:r>
+      <w:r>
+        <w:t xml:space="preserve">the </w:t>
       </w:r>
       <w:proofErr w:type="spellStart"/>
       <w:r>
-        <w:t>stroing</w:t>
+        <w:t>sp</w:t>
       </w:r>
       <w:proofErr w:type="spellEnd"/>
       <w:r>
-        <w:t xml:space="preserve"> the </w:t>
-      </w:r>
-      <w:proofErr w:type="spellStart"/>
-      <w:r>
-        <w:t>sp</w:t>
-      </w:r>
-      <w:proofErr w:type="spellEnd"/>
-      <w:r>
-        <w:t xml:space="preserve"> in scene</w:t>
-      </w:r>
-      <w:r>
-        <w:t>. (Not</w:t>
-      </w:r>
-      <w:r>
-        <w:t xml:space="preserve"> done).</w:t>
-      </w:r>
-    </w:p>
-    <w:p>
-      <w:pPr>
-        <w:pStyle w:val="ListParagraph"/>
-        <w:numPr>
-          <w:ilvl w:val="0"/>
-          <w:numId w:val="45"/>
-        </w:numPr>
-      </w:pPr>
+        <w:t xml:space="preserve"> in the scene. (done)</w:t>
+      </w:r>
+    </w:p>
+    <w:p>
+      <w:pPr>
+        <w:pStyle w:val="ListParagraph"/>
+        <w:numPr>
+          <w:ilvl w:val="0"/>
+          <w:numId w:val="46"/>
+        </w:numPr>
+      </w:pPr>
+      <w:r>
+        <w:t>Change the defend action to idle. (done)</w:t>
+      </w:r>
+      <w:bookmarkStart w:id="0" w:name="_GoBack"/>
+      <w:bookmarkEnd w:id="0"/>
     </w:p>
     <w:p>
       <w:pPr>
@@ -4489,6 +4540,119 @@
     </w:lvl>
   </w:abstractNum>
   <w:abstractNum w:abstractNumId="14">
+    <w:nsid w:val="2DDD2CA4"/>
+    <w:multiLevelType w:val="hybridMultilevel"/>
+    <w:tmpl w:val="A40045EA"/>
+    <w:lvl w:ilvl="0" w:tplc="04090001">
+      <w:start w:val="1"/>
+      <w:numFmt w:val="bullet"/>
+      <w:lvlText w:val=""/>
+      <w:lvlJc w:val="left"/>
+      <w:pPr>
+        <w:ind w:left="720" w:hanging="360"/>
+      </w:pPr>
+      <w:rPr>
+        <w:rFonts w:ascii="Symbol" w:hAnsi="Symbol" w:hint="default"/>
+      </w:rPr>
+    </w:lvl>
+    <w:lvl w:ilvl="1" w:tplc="04090003" w:tentative="1">
+      <w:start w:val="1"/>
+      <w:numFmt w:val="bullet"/>
+      <w:lvlText w:val="o"/>
+      <w:lvlJc w:val="left"/>
+      <w:pPr>
+        <w:ind w:left="1440" w:hanging="360"/>
+      </w:pPr>
+      <w:rPr>
+        <w:rFonts w:ascii="Courier New" w:hAnsi="Courier New" w:cs="Courier New" w:hint="default"/>
+      </w:rPr>
+    </w:lvl>
+    <w:lvl w:ilvl="2" w:tplc="04090005" w:tentative="1">
+      <w:start w:val="1"/>
+      <w:numFmt w:val="bullet"/>
+      <w:lvlText w:val=""/>
+      <w:lvlJc w:val="left"/>
+      <w:pPr>
+        <w:ind w:left="2160" w:hanging="360"/>
+      </w:pPr>
+      <w:rPr>
+        <w:rFonts w:ascii="Wingdings" w:hAnsi="Wingdings" w:hint="default"/>
+      </w:rPr>
+    </w:lvl>
+    <w:lvl w:ilvl="3" w:tplc="04090001" w:tentative="1">
+      <w:start w:val="1"/>
+      <w:numFmt w:val="bullet"/>
+      <w:lvlText w:val=""/>
+      <w:lvlJc w:val="left"/>
+      <w:pPr>
+        <w:ind w:left="2880" w:hanging="360"/>
+      </w:pPr>
+      <w:rPr>
+        <w:rFonts w:ascii="Symbol" w:hAnsi="Symbol" w:hint="default"/>
+      </w:rPr>
+    </w:lvl>
+    <w:lvl w:ilvl="4" w:tplc="04090003" w:tentative="1">
+      <w:start w:val="1"/>
+      <w:numFmt w:val="bullet"/>
+      <w:lvlText w:val="o"/>
+      <w:lvlJc w:val="left"/>
+      <w:pPr>
+        <w:ind w:left="3600" w:hanging="360"/>
+      </w:pPr>
+      <w:rPr>
+        <w:rFonts w:ascii="Courier New" w:hAnsi="Courier New" w:cs="Courier New" w:hint="default"/>
+      </w:rPr>
+    </w:lvl>
+    <w:lvl w:ilvl="5" w:tplc="04090005" w:tentative="1">
+      <w:start w:val="1"/>
+      <w:numFmt w:val="bullet"/>
+      <w:lvlText w:val=""/>
+      <w:lvlJc w:val="left"/>
+      <w:pPr>
+        <w:ind w:left="4320" w:hanging="360"/>
+      </w:pPr>
+      <w:rPr>
+        <w:rFonts w:ascii="Wingdings" w:hAnsi="Wingdings" w:hint="default"/>
+      </w:rPr>
+    </w:lvl>
+    <w:lvl w:ilvl="6" w:tplc="04090001" w:tentative="1">
+      <w:start w:val="1"/>
+      <w:numFmt w:val="bullet"/>
+      <w:lvlText w:val=""/>
+      <w:lvlJc w:val="left"/>
+      <w:pPr>
+        <w:ind w:left="5040" w:hanging="360"/>
+      </w:pPr>
+      <w:rPr>
+        <w:rFonts w:ascii="Symbol" w:hAnsi="Symbol" w:hint="default"/>
+      </w:rPr>
+    </w:lvl>
+    <w:lvl w:ilvl="7" w:tplc="04090003" w:tentative="1">
+      <w:start w:val="1"/>
+      <w:numFmt w:val="bullet"/>
+      <w:lvlText w:val="o"/>
+      <w:lvlJc w:val="left"/>
+      <w:pPr>
+        <w:ind w:left="5760" w:hanging="360"/>
+      </w:pPr>
+      <w:rPr>
+        <w:rFonts w:ascii="Courier New" w:hAnsi="Courier New" w:cs="Courier New" w:hint="default"/>
+      </w:rPr>
+    </w:lvl>
+    <w:lvl w:ilvl="8" w:tplc="04090005" w:tentative="1">
+      <w:start w:val="1"/>
+      <w:numFmt w:val="bullet"/>
+      <w:lvlText w:val=""/>
+      <w:lvlJc w:val="left"/>
+      <w:pPr>
+        <w:ind w:left="6480" w:hanging="360"/>
+      </w:pPr>
+      <w:rPr>
+        <w:rFonts w:ascii="Wingdings" w:hAnsi="Wingdings" w:hint="default"/>
+      </w:rPr>
+    </w:lvl>
+  </w:abstractNum>
+  <w:abstractNum w:abstractNumId="15">
     <w:nsid w:val="30E56F45"/>
     <w:multiLevelType w:val="hybridMultilevel"/>
     <w:tmpl w:val="02F83306"/>
@@ -4574,7 +4738,7 @@
       </w:pPr>
     </w:lvl>
   </w:abstractNum>
-  <w:abstractNum w:abstractNumId="15">
+  <w:abstractNum w:abstractNumId="16">
     <w:nsid w:val="354D04D6"/>
     <w:multiLevelType w:val="hybridMultilevel"/>
     <w:tmpl w:val="5D285AF6"/>
@@ -4660,7 +4824,7 @@
       </w:pPr>
     </w:lvl>
   </w:abstractNum>
-  <w:abstractNum w:abstractNumId="16">
+  <w:abstractNum w:abstractNumId="17">
     <w:nsid w:val="3D355F1D"/>
     <w:multiLevelType w:val="hybridMultilevel"/>
     <w:tmpl w:val="475CE7C2"/>
@@ -4746,7 +4910,7 @@
       </w:pPr>
     </w:lvl>
   </w:abstractNum>
-  <w:abstractNum w:abstractNumId="17">
+  <w:abstractNum w:abstractNumId="18">
     <w:nsid w:val="447B71C5"/>
     <w:multiLevelType w:val="hybridMultilevel"/>
     <w:tmpl w:val="C18CBD64"/>
@@ -4832,7 +4996,7 @@
       </w:pPr>
     </w:lvl>
   </w:abstractNum>
-  <w:abstractNum w:abstractNumId="18">
+  <w:abstractNum w:abstractNumId="19">
     <w:nsid w:val="44CF7BA8"/>
     <w:multiLevelType w:val="hybridMultilevel"/>
     <w:tmpl w:val="834EB8FE"/>
@@ -4918,7 +5082,7 @@
       </w:pPr>
     </w:lvl>
   </w:abstractNum>
-  <w:abstractNum w:abstractNumId="19">
+  <w:abstractNum w:abstractNumId="20">
     <w:nsid w:val="45063ECD"/>
     <w:multiLevelType w:val="hybridMultilevel"/>
     <w:tmpl w:val="416060B0"/>
@@ -5004,7 +5168,7 @@
       </w:pPr>
     </w:lvl>
   </w:abstractNum>
-  <w:abstractNum w:abstractNumId="20">
+  <w:abstractNum w:abstractNumId="21">
     <w:nsid w:val="46434C7F"/>
     <w:multiLevelType w:val="hybridMultilevel"/>
     <w:tmpl w:val="BCA489A4"/>
@@ -5090,7 +5254,7 @@
       </w:pPr>
     </w:lvl>
   </w:abstractNum>
-  <w:abstractNum w:abstractNumId="21">
+  <w:abstractNum w:abstractNumId="22">
     <w:nsid w:val="47D1589D"/>
     <w:multiLevelType w:val="hybridMultilevel"/>
     <w:tmpl w:val="2B802A1A"/>
@@ -5176,7 +5340,7 @@
       </w:pPr>
     </w:lvl>
   </w:abstractNum>
-  <w:abstractNum w:abstractNumId="22">
+  <w:abstractNum w:abstractNumId="23">
     <w:nsid w:val="48A93AE4"/>
     <w:multiLevelType w:val="hybridMultilevel"/>
     <w:tmpl w:val="4F76DB82"/>
@@ -5289,7 +5453,7 @@
       </w:rPr>
     </w:lvl>
   </w:abstractNum>
-  <w:abstractNum w:abstractNumId="23">
+  <w:abstractNum w:abstractNumId="24">
     <w:nsid w:val="4C7D17FE"/>
     <w:multiLevelType w:val="hybridMultilevel"/>
     <w:tmpl w:val="B5EA4EDC"/>
@@ -5378,7 +5542,7 @@
       </w:pPr>
     </w:lvl>
   </w:abstractNum>
-  <w:abstractNum w:abstractNumId="24">
+  <w:abstractNum w:abstractNumId="25">
     <w:nsid w:val="4DCA780F"/>
     <w:multiLevelType w:val="hybridMultilevel"/>
     <w:tmpl w:val="5BD687A6"/>
@@ -5464,7 +5628,7 @@
       </w:pPr>
     </w:lvl>
   </w:abstractNum>
-  <w:abstractNum w:abstractNumId="25">
+  <w:abstractNum w:abstractNumId="26">
     <w:nsid w:val="507270E7"/>
     <w:multiLevelType w:val="hybridMultilevel"/>
     <w:tmpl w:val="33F21946"/>
@@ -5550,7 +5714,7 @@
       </w:pPr>
     </w:lvl>
   </w:abstractNum>
-  <w:abstractNum w:abstractNumId="26">
+  <w:abstractNum w:abstractNumId="27">
     <w:nsid w:val="51FA1E8F"/>
     <w:multiLevelType w:val="hybridMultilevel"/>
     <w:tmpl w:val="03D4378A"/>
@@ -5636,7 +5800,7 @@
       </w:pPr>
     </w:lvl>
   </w:abstractNum>
-  <w:abstractNum w:abstractNumId="27">
+  <w:abstractNum w:abstractNumId="28">
     <w:nsid w:val="5212436A"/>
     <w:multiLevelType w:val="hybridMultilevel"/>
     <w:tmpl w:val="0526F09A"/>
@@ -5722,7 +5886,7 @@
       </w:pPr>
     </w:lvl>
   </w:abstractNum>
-  <w:abstractNum w:abstractNumId="28">
+  <w:abstractNum w:abstractNumId="29">
     <w:nsid w:val="556971D4"/>
     <w:multiLevelType w:val="hybridMultilevel"/>
     <w:tmpl w:val="416060B0"/>
@@ -5808,7 +5972,7 @@
       </w:pPr>
     </w:lvl>
   </w:abstractNum>
-  <w:abstractNum w:abstractNumId="29">
+  <w:abstractNum w:abstractNumId="30">
     <w:nsid w:val="5C86454E"/>
     <w:multiLevelType w:val="hybridMultilevel"/>
     <w:tmpl w:val="2CA4FD68"/>
@@ -5894,7 +6058,7 @@
       </w:pPr>
     </w:lvl>
   </w:abstractNum>
-  <w:abstractNum w:abstractNumId="30">
+  <w:abstractNum w:abstractNumId="31">
     <w:nsid w:val="5D803754"/>
     <w:multiLevelType w:val="hybridMultilevel"/>
     <w:tmpl w:val="B8B0C1D6"/>
@@ -6007,7 +6171,7 @@
       </w:rPr>
     </w:lvl>
   </w:abstractNum>
-  <w:abstractNum w:abstractNumId="31">
+  <w:abstractNum w:abstractNumId="32">
     <w:nsid w:val="5F964759"/>
     <w:multiLevelType w:val="hybridMultilevel"/>
     <w:tmpl w:val="F854794E"/>
@@ -6093,7 +6257,7 @@
       </w:pPr>
     </w:lvl>
   </w:abstractNum>
-  <w:abstractNum w:abstractNumId="32">
+  <w:abstractNum w:abstractNumId="33">
     <w:nsid w:val="5FB33159"/>
     <w:multiLevelType w:val="hybridMultilevel"/>
     <w:tmpl w:val="88DE3B24"/>
@@ -6182,7 +6346,7 @@
       </w:pPr>
     </w:lvl>
   </w:abstractNum>
-  <w:abstractNum w:abstractNumId="33">
+  <w:abstractNum w:abstractNumId="34">
     <w:nsid w:val="5FED6099"/>
     <w:multiLevelType w:val="hybridMultilevel"/>
     <w:tmpl w:val="2848A856"/>
@@ -6268,7 +6432,7 @@
       </w:pPr>
     </w:lvl>
   </w:abstractNum>
-  <w:abstractNum w:abstractNumId="34">
+  <w:abstractNum w:abstractNumId="35">
     <w:nsid w:val="64FE34CA"/>
     <w:multiLevelType w:val="hybridMultilevel"/>
     <w:tmpl w:val="D3D6437E"/>
@@ -6381,7 +6545,7 @@
       </w:rPr>
     </w:lvl>
   </w:abstractNum>
-  <w:abstractNum w:abstractNumId="35">
+  <w:abstractNum w:abstractNumId="36">
     <w:nsid w:val="6A03487A"/>
     <w:multiLevelType w:val="hybridMultilevel"/>
     <w:tmpl w:val="5AA85104"/>
@@ -6467,7 +6631,7 @@
       </w:pPr>
     </w:lvl>
   </w:abstractNum>
-  <w:abstractNum w:abstractNumId="36">
+  <w:abstractNum w:abstractNumId="37">
     <w:nsid w:val="6B112F34"/>
     <w:multiLevelType w:val="hybridMultilevel"/>
     <w:tmpl w:val="44B8CE2A"/>
@@ -6553,7 +6717,7 @@
       </w:pPr>
     </w:lvl>
   </w:abstractNum>
-  <w:abstractNum w:abstractNumId="37">
+  <w:abstractNum w:abstractNumId="38">
     <w:nsid w:val="6D4A0973"/>
     <w:multiLevelType w:val="hybridMultilevel"/>
     <w:tmpl w:val="EBAA98E8"/>
@@ -6666,7 +6830,7 @@
       </w:rPr>
     </w:lvl>
   </w:abstractNum>
-  <w:abstractNum w:abstractNumId="38">
+  <w:abstractNum w:abstractNumId="39">
     <w:nsid w:val="6D5E02B0"/>
     <w:multiLevelType w:val="hybridMultilevel"/>
     <w:tmpl w:val="A18C20A2"/>
@@ -6752,7 +6916,7 @@
       </w:pPr>
     </w:lvl>
   </w:abstractNum>
-  <w:abstractNum w:abstractNumId="39">
+  <w:abstractNum w:abstractNumId="40">
     <w:nsid w:val="70327C11"/>
     <w:multiLevelType w:val="hybridMultilevel"/>
     <w:tmpl w:val="D4381268"/>
@@ -6865,7 +7029,7 @@
       </w:rPr>
     </w:lvl>
   </w:abstractNum>
-  <w:abstractNum w:abstractNumId="40">
+  <w:abstractNum w:abstractNumId="41">
     <w:nsid w:val="71854826"/>
     <w:multiLevelType w:val="hybridMultilevel"/>
     <w:tmpl w:val="416060B0"/>
@@ -6951,7 +7115,7 @@
       </w:pPr>
     </w:lvl>
   </w:abstractNum>
-  <w:abstractNum w:abstractNumId="41">
+  <w:abstractNum w:abstractNumId="42">
     <w:nsid w:val="77CC2F04"/>
     <w:multiLevelType w:val="hybridMultilevel"/>
     <w:tmpl w:val="D3560CD4"/>
@@ -7037,7 +7201,7 @@
       </w:pPr>
     </w:lvl>
   </w:abstractNum>
-  <w:abstractNum w:abstractNumId="42">
+  <w:abstractNum w:abstractNumId="43">
     <w:nsid w:val="78BE6940"/>
     <w:multiLevelType w:val="hybridMultilevel"/>
     <w:tmpl w:val="1DE8C07E"/>
@@ -7123,7 +7287,7 @@
       </w:pPr>
     </w:lvl>
   </w:abstractNum>
-  <w:abstractNum w:abstractNumId="43">
+  <w:abstractNum w:abstractNumId="44">
     <w:nsid w:val="78BE6997"/>
     <w:multiLevelType w:val="hybridMultilevel"/>
     <w:tmpl w:val="CBD2C372"/>
@@ -7236,7 +7400,7 @@
       </w:rPr>
     </w:lvl>
   </w:abstractNum>
-  <w:abstractNum w:abstractNumId="44">
+  <w:abstractNum w:abstractNumId="45">
     <w:nsid w:val="7C785943"/>
     <w:multiLevelType w:val="hybridMultilevel"/>
     <w:tmpl w:val="834EB8FE"/>
@@ -7323,7 +7487,7 @@
     </w:lvl>
   </w:abstractNum>
   <w:num w:numId="1">
-    <w:abstractNumId w:val="21"/>
+    <w:abstractNumId w:val="22"/>
   </w:num>
   <w:num w:numId="2">
     <w:abstractNumId w:val="5"/>
@@ -7335,106 +7499,106 @@
     <w:abstractNumId w:val="6"/>
   </w:num>
   <w:num w:numId="5">
-    <w:abstractNumId w:val="35"/>
+    <w:abstractNumId w:val="36"/>
   </w:num>
   <w:num w:numId="6">
-    <w:abstractNumId w:val="27"/>
+    <w:abstractNumId w:val="28"/>
   </w:num>
   <w:num w:numId="7">
-    <w:abstractNumId w:val="32"/>
+    <w:abstractNumId w:val="33"/>
   </w:num>
   <w:num w:numId="8">
-    <w:abstractNumId w:val="24"/>
+    <w:abstractNumId w:val="25"/>
   </w:num>
   <w:num w:numId="9">
-    <w:abstractNumId w:val="18"/>
+    <w:abstractNumId w:val="19"/>
   </w:num>
   <w:num w:numId="10">
-    <w:abstractNumId w:val="44"/>
+    <w:abstractNumId w:val="45"/>
   </w:num>
   <w:num w:numId="11">
-    <w:abstractNumId w:val="31"/>
+    <w:abstractNumId w:val="32"/>
   </w:num>
   <w:num w:numId="12">
     <w:abstractNumId w:val="1"/>
   </w:num>
   <w:num w:numId="13">
-    <w:abstractNumId w:val="26"/>
+    <w:abstractNumId w:val="27"/>
   </w:num>
   <w:num w:numId="14">
     <w:abstractNumId w:val="13"/>
   </w:num>
   <w:num w:numId="15">
-    <w:abstractNumId w:val="15"/>
+    <w:abstractNumId w:val="16"/>
   </w:num>
   <w:num w:numId="16">
-    <w:abstractNumId w:val="36"/>
+    <w:abstractNumId w:val="37"/>
   </w:num>
   <w:num w:numId="17">
-    <w:abstractNumId w:val="20"/>
+    <w:abstractNumId w:val="21"/>
   </w:num>
   <w:num w:numId="18">
     <w:abstractNumId w:val="8"/>
   </w:num>
   <w:num w:numId="19">
-    <w:abstractNumId w:val="25"/>
+    <w:abstractNumId w:val="26"/>
   </w:num>
   <w:num w:numId="20">
     <w:abstractNumId w:val="4"/>
   </w:num>
   <w:num w:numId="21">
-    <w:abstractNumId w:val="17"/>
+    <w:abstractNumId w:val="18"/>
   </w:num>
   <w:num w:numId="22">
-    <w:abstractNumId w:val="29"/>
+    <w:abstractNumId w:val="30"/>
   </w:num>
   <w:num w:numId="23">
     <w:abstractNumId w:val="11"/>
   </w:num>
   <w:num w:numId="24">
-    <w:abstractNumId w:val="41"/>
+    <w:abstractNumId w:val="42"/>
   </w:num>
   <w:num w:numId="25">
-    <w:abstractNumId w:val="42"/>
+    <w:abstractNumId w:val="43"/>
   </w:num>
   <w:num w:numId="26">
     <w:abstractNumId w:val="3"/>
   </w:num>
   <w:num w:numId="27">
-    <w:abstractNumId w:val="33"/>
+    <w:abstractNumId w:val="34"/>
   </w:num>
   <w:num w:numId="28">
-    <w:abstractNumId w:val="40"/>
+    <w:abstractNumId w:val="41"/>
   </w:num>
   <w:num w:numId="29">
-    <w:abstractNumId w:val="19"/>
+    <w:abstractNumId w:val="20"/>
   </w:num>
   <w:num w:numId="30">
-    <w:abstractNumId w:val="28"/>
+    <w:abstractNumId w:val="29"/>
   </w:num>
   <w:num w:numId="31">
-    <w:abstractNumId w:val="16"/>
+    <w:abstractNumId w:val="17"/>
   </w:num>
   <w:num w:numId="32">
-    <w:abstractNumId w:val="14"/>
+    <w:abstractNumId w:val="15"/>
   </w:num>
   <w:num w:numId="33">
     <w:abstractNumId w:val="12"/>
   </w:num>
   <w:num w:numId="34">
-    <w:abstractNumId w:val="38"/>
+    <w:abstractNumId w:val="39"/>
   </w:num>
   <w:num w:numId="35">
-    <w:abstractNumId w:val="23"/>
+    <w:abstractNumId w:val="24"/>
   </w:num>
   <w:num w:numId="36">
     <w:abstractNumId w:val="0"/>
   </w:num>
   <w:num w:numId="37">
-    <w:abstractNumId w:val="30"/>
+    <w:abstractNumId w:val="31"/>
   </w:num>
   <w:num w:numId="38">
-    <w:abstractNumId w:val="39"/>
+    <w:abstractNumId w:val="40"/>
   </w:num>
   <w:num w:numId="39">
     <w:abstractNumId w:val="7"/>
@@ -7443,19 +7607,22 @@
     <w:abstractNumId w:val="2"/>
   </w:num>
   <w:num w:numId="41">
-    <w:abstractNumId w:val="22"/>
+    <w:abstractNumId w:val="23"/>
   </w:num>
   <w:num w:numId="42">
-    <w:abstractNumId w:val="37"/>
+    <w:abstractNumId w:val="38"/>
   </w:num>
   <w:num w:numId="43">
-    <w:abstractNumId w:val="34"/>
+    <w:abstractNumId w:val="35"/>
   </w:num>
   <w:num w:numId="44">
-    <w:abstractNumId w:val="43"/>
+    <w:abstractNumId w:val="44"/>
   </w:num>
   <w:num w:numId="45">
     <w:abstractNumId w:val="10"/>
+  </w:num>
+  <w:num w:numId="46">
+    <w:abstractNumId w:val="14"/>
   </w:num>
 </w:numbering>
 </file>

--- a/Document/Vikash/DevLog.docx
+++ b/Document/Vikash/DevLog.docx
@@ -40,16 +40,7 @@
           <w:sz w:val="36"/>
           <w:szCs w:val="36"/>
         </w:rPr>
-        <w:t xml:space="preserve">Create new project in unity named as </w:t>
-      </w:r>
-      <w:proofErr w:type="spellStart"/>
-      <w:r>
-        <w:rPr>
-          <w:b w:val="0"/>
-          <w:sz w:val="36"/>
-          <w:szCs w:val="36"/>
-        </w:rPr>
-        <w:t>Mohen</w:t>
+        <w:t>Create new project in unity named as Mohen</w:t>
       </w:r>
       <w:r>
         <w:rPr>
@@ -65,16 +56,7 @@
           <w:sz w:val="36"/>
           <w:szCs w:val="36"/>
         </w:rPr>
-        <w:t>Jodaro</w:t>
-      </w:r>
-      <w:proofErr w:type="spellEnd"/>
-      <w:r>
-        <w:rPr>
-          <w:b w:val="0"/>
-          <w:sz w:val="36"/>
-          <w:szCs w:val="36"/>
-        </w:rPr>
-        <w:t>.</w:t>
+        <w:t>Jodaro.</w:t>
       </w:r>
     </w:p>
     <w:p>
@@ -281,25 +263,7 @@
           <w:sz w:val="36"/>
           <w:szCs w:val="36"/>
         </w:rPr>
-        <w:t xml:space="preserve">Creating the </w:t>
-      </w:r>
-      <w:proofErr w:type="spellStart"/>
-      <w:r>
-        <w:rPr>
-          <w:b w:val="0"/>
-          <w:sz w:val="36"/>
-          <w:szCs w:val="36"/>
-        </w:rPr>
-        <w:t>github</w:t>
-      </w:r>
-      <w:proofErr w:type="spellEnd"/>
-      <w:r>
-        <w:rPr>
-          <w:b w:val="0"/>
-          <w:sz w:val="36"/>
-          <w:szCs w:val="36"/>
-        </w:rPr>
-        <w:t xml:space="preserve"> account.</w:t>
+        <w:t>Creating the github account.</w:t>
       </w:r>
     </w:p>
     <w:p>
@@ -322,25 +286,7 @@
           <w:sz w:val="36"/>
           <w:szCs w:val="36"/>
         </w:rPr>
-        <w:t xml:space="preserve">Setup the </w:t>
-      </w:r>
-      <w:proofErr w:type="spellStart"/>
-      <w:r>
-        <w:rPr>
-          <w:b w:val="0"/>
-          <w:sz w:val="36"/>
-          <w:szCs w:val="36"/>
-        </w:rPr>
-        <w:t>github</w:t>
-      </w:r>
-      <w:proofErr w:type="spellEnd"/>
-      <w:r>
-        <w:rPr>
-          <w:b w:val="0"/>
-          <w:sz w:val="36"/>
-          <w:szCs w:val="36"/>
-        </w:rPr>
-        <w:t xml:space="preserve"> account with the project</w:t>
+        <w:t>Setup the github account with the project</w:t>
       </w:r>
     </w:p>
     <w:p>
@@ -363,25 +309,7 @@
           <w:sz w:val="36"/>
           <w:szCs w:val="36"/>
         </w:rPr>
-        <w:t xml:space="preserve">Adding </w:t>
-      </w:r>
-      <w:proofErr w:type="spellStart"/>
-      <w:r>
-        <w:rPr>
-          <w:b w:val="0"/>
-          <w:sz w:val="36"/>
-          <w:szCs w:val="36"/>
-        </w:rPr>
-        <w:t>rpg</w:t>
-      </w:r>
-      <w:proofErr w:type="spellEnd"/>
-      <w:r>
-        <w:rPr>
-          <w:b w:val="0"/>
-          <w:sz w:val="36"/>
-          <w:szCs w:val="36"/>
-        </w:rPr>
-        <w:t xml:space="preserve"> talk in the project</w:t>
+        <w:t>Adding rpg talk in the project</w:t>
       </w:r>
     </w:p>
     <w:p>
@@ -611,61 +539,7 @@
           <w:sz w:val="36"/>
           <w:szCs w:val="36"/>
         </w:rPr>
-        <w:t xml:space="preserve">Set the all </w:t>
-      </w:r>
-      <w:proofErr w:type="spellStart"/>
-      <w:r>
-        <w:rPr>
-          <w:b w:val="0"/>
-          <w:sz w:val="36"/>
-          <w:szCs w:val="36"/>
-        </w:rPr>
-        <w:t>Hp</w:t>
-      </w:r>
-      <w:proofErr w:type="spellEnd"/>
-      <w:r>
-        <w:rPr>
-          <w:b w:val="0"/>
-          <w:sz w:val="36"/>
-          <w:szCs w:val="36"/>
-        </w:rPr>
-        <w:t xml:space="preserve">, </w:t>
-      </w:r>
-      <w:proofErr w:type="spellStart"/>
-      <w:r>
-        <w:rPr>
-          <w:b w:val="0"/>
-          <w:sz w:val="36"/>
-          <w:szCs w:val="36"/>
-        </w:rPr>
-        <w:t>Sp</w:t>
-      </w:r>
-      <w:proofErr w:type="spellEnd"/>
-      <w:r>
-        <w:rPr>
-          <w:b w:val="0"/>
-          <w:sz w:val="36"/>
-          <w:szCs w:val="36"/>
-        </w:rPr>
-        <w:t xml:space="preserve">, </w:t>
-      </w:r>
-      <w:proofErr w:type="spellStart"/>
-      <w:r>
-        <w:rPr>
-          <w:b w:val="0"/>
-          <w:sz w:val="36"/>
-          <w:szCs w:val="36"/>
-        </w:rPr>
-        <w:t>Exp</w:t>
-      </w:r>
-      <w:proofErr w:type="spellEnd"/>
-      <w:r>
-        <w:rPr>
-          <w:b w:val="0"/>
-          <w:sz w:val="36"/>
-          <w:szCs w:val="36"/>
-        </w:rPr>
-        <w:t xml:space="preserve"> progress change value from the code behind.</w:t>
+        <w:t>Set the all Hp, Sp, Exp progress change value from the code behind.</w:t>
       </w:r>
     </w:p>
     <w:p>
@@ -776,17 +650,7 @@
         </w:numPr>
       </w:pPr>
       <w:r>
-        <w:t xml:space="preserve">Add </w:t>
-      </w:r>
-      <w:proofErr w:type="spellStart"/>
-      <w:proofErr w:type="gramStart"/>
-      <w:r>
-        <w:t>Rpg</w:t>
-      </w:r>
-      <w:proofErr w:type="spellEnd"/>
-      <w:proofErr w:type="gramEnd"/>
-      <w:r>
-        <w:t xml:space="preserve"> battle UI screen.</w:t>
+        <w:t>Add Rpg battle UI screen.</w:t>
       </w:r>
     </w:p>
     <w:p>
@@ -810,57 +674,7 @@
         </w:numPr>
       </w:pPr>
       <w:r>
-        <w:t xml:space="preserve">Creating fight animation for </w:t>
-      </w:r>
-      <w:proofErr w:type="spellStart"/>
-      <w:proofErr w:type="gramStart"/>
-      <w:r>
-        <w:t>indra</w:t>
-      </w:r>
-      <w:proofErr w:type="spellEnd"/>
-      <w:proofErr w:type="gramEnd"/>
-      <w:r>
-        <w:t xml:space="preserve">, </w:t>
-      </w:r>
-      <w:proofErr w:type="spellStart"/>
-      <w:r>
-        <w:t>aditi</w:t>
-      </w:r>
-      <w:proofErr w:type="spellEnd"/>
-      <w:r>
-        <w:t xml:space="preserve">, </w:t>
-      </w:r>
-      <w:proofErr w:type="spellStart"/>
-      <w:r>
-        <w:t>bali</w:t>
-      </w:r>
-      <w:proofErr w:type="spellEnd"/>
-      <w:r>
-        <w:t xml:space="preserve">, </w:t>
-      </w:r>
-      <w:proofErr w:type="spellStart"/>
-      <w:r>
-        <w:t>basukta</w:t>
-      </w:r>
-      <w:proofErr w:type="spellEnd"/>
-      <w:r>
-        <w:t xml:space="preserve">, </w:t>
-      </w:r>
-      <w:proofErr w:type="spellStart"/>
-      <w:r>
-        <w:t>kashyap</w:t>
-      </w:r>
-      <w:proofErr w:type="spellEnd"/>
-      <w:r>
-        <w:t xml:space="preserve"> &amp; </w:t>
-      </w:r>
-      <w:proofErr w:type="spellStart"/>
-      <w:r>
-        <w:t>indrani</w:t>
-      </w:r>
-      <w:proofErr w:type="spellEnd"/>
-      <w:r>
-        <w:t>.</w:t>
+        <w:t>Creating fight animation for indra, aditi, bali, basukta, kashyap &amp; indrani.</w:t>
       </w:r>
     </w:p>
     <w:p/>
@@ -880,15 +694,7 @@
         </w:numPr>
       </w:pPr>
       <w:r>
-        <w:t xml:space="preserve">Making new </w:t>
-      </w:r>
-      <w:proofErr w:type="spellStart"/>
-      <w:r>
-        <w:t>Ui</w:t>
-      </w:r>
-      <w:proofErr w:type="spellEnd"/>
-      <w:r>
-        <w:t xml:space="preserve"> scene </w:t>
+        <w:t xml:space="preserve">Making new Ui scene </w:t>
       </w:r>
     </w:p>
     <w:p>
@@ -1226,27 +1032,14 @@
         </w:numPr>
       </w:pPr>
       <w:r>
-        <w:t xml:space="preserve">Add new code for panel </w:t>
-      </w:r>
-      <w:proofErr w:type="spellStart"/>
-      <w:r>
-        <w:t>Ui</w:t>
-      </w:r>
-      <w:proofErr w:type="spellEnd"/>
-      <w:r>
-        <w:t xml:space="preserve"> appearance (done)</w:t>
+        <w:t>Add new code for panel Ui appearance (done)</w:t>
       </w:r>
     </w:p>
     <w:p/>
     <w:p/>
     <w:p>
-      <w:proofErr w:type="gramStart"/>
-      <w:r>
-        <w:t>Date :</w:t>
-      </w:r>
-      <w:proofErr w:type="gramEnd"/>
-      <w:r>
-        <w:t xml:space="preserve"> 12-09-2019</w:t>
+      <w:r>
+        <w:t>Date : 12-09-2019</w:t>
       </w:r>
     </w:p>
     <w:p>
@@ -1626,13 +1419,8 @@
     </w:p>
     <w:p/>
     <w:p>
-      <w:proofErr w:type="gramStart"/>
-      <w:r>
-        <w:t>Date :</w:t>
-      </w:r>
-      <w:proofErr w:type="gramEnd"/>
-      <w:r>
-        <w:t xml:space="preserve"> 27</w:t>
+      <w:r>
+        <w:t>Date : 27</w:t>
       </w:r>
       <w:r>
         <w:t>-09-2019</w:t>
@@ -1694,13 +1482,8 @@
     </w:p>
     <w:p/>
     <w:p>
-      <w:proofErr w:type="gramStart"/>
-      <w:r>
-        <w:t>Date :</w:t>
-      </w:r>
-      <w:proofErr w:type="gramEnd"/>
-      <w:r>
-        <w:t xml:space="preserve"> 30-09-2019</w:t>
+      <w:r>
+        <w:t>Date : 30-09-2019</w:t>
       </w:r>
     </w:p>
     <w:p>
@@ -1741,13 +1524,8 @@
     </w:p>
     <w:p/>
     <w:p>
-      <w:proofErr w:type="gramStart"/>
-      <w:r>
-        <w:t>Date :01</w:t>
-      </w:r>
-      <w:proofErr w:type="gramEnd"/>
-      <w:r>
-        <w:t>-10-2019</w:t>
+      <w:r>
+        <w:t>Date :01-10-2019</w:t>
       </w:r>
     </w:p>
     <w:p>
@@ -1759,15 +1537,7 @@
         </w:numPr>
       </w:pPr>
       <w:r>
-        <w:t xml:space="preserve">Recreate the repository in the </w:t>
-      </w:r>
-      <w:proofErr w:type="spellStart"/>
-      <w:r>
-        <w:t>github</w:t>
-      </w:r>
-      <w:proofErr w:type="spellEnd"/>
-      <w:r>
-        <w:t xml:space="preserve"> </w:t>
+        <w:t xml:space="preserve">Recreate the repository in the github </w:t>
       </w:r>
     </w:p>
     <w:p>
@@ -1821,15 +1591,7 @@
         </w:numPr>
       </w:pPr>
       <w:r>
-        <w:t xml:space="preserve">Saving attribute data in the </w:t>
-      </w:r>
-      <w:proofErr w:type="spellStart"/>
-      <w:r>
-        <w:t>playerprefs</w:t>
-      </w:r>
-      <w:proofErr w:type="spellEnd"/>
-      <w:r>
-        <w:t xml:space="preserve"> not completed.</w:t>
+        <w:t>Saving attribute data in the playerprefs not completed.</w:t>
       </w:r>
     </w:p>
     <w:p/>
@@ -1847,13 +1609,8 @@
         </w:numPr>
       </w:pPr>
       <w:r>
-        <w:t xml:space="preserve">Save player attribute in the </w:t>
-      </w:r>
-      <w:proofErr w:type="spellStart"/>
-      <w:r>
-        <w:t>playerprefs</w:t>
-      </w:r>
-      <w:proofErr w:type="spellEnd"/>
+        <w:t>Save player attribute in the playerprefs</w:t>
+      </w:r>
     </w:p>
     <w:p>
       <w:pPr>
@@ -1865,13 +1622,8 @@
       </w:pPr>
       <w:r>
         <w:lastRenderedPageBreak/>
-        <w:t xml:space="preserve">Save enemy attribute in </w:t>
-      </w:r>
-      <w:proofErr w:type="spellStart"/>
-      <w:r>
-        <w:t>playerprefs</w:t>
-      </w:r>
-      <w:proofErr w:type="spellEnd"/>
+        <w:t>Save enemy attribute in playerprefs</w:t>
+      </w:r>
     </w:p>
     <w:p>
       <w:pPr>
@@ -1969,15 +1721,7 @@
         </w:numPr>
       </w:pPr>
       <w:r>
-        <w:t xml:space="preserve">Destroyed the player and enemy when his </w:t>
-      </w:r>
-      <w:proofErr w:type="spellStart"/>
-      <w:r>
-        <w:t>Hp</w:t>
-      </w:r>
-      <w:proofErr w:type="spellEnd"/>
-      <w:r>
-        <w:t xml:space="preserve"> is zero or less than zero, pending </w:t>
+        <w:t xml:space="preserve">Destroyed the player and enemy when his Hp is zero or less than zero, pending </w:t>
       </w:r>
     </w:p>
     <w:p>
@@ -2007,15 +1751,7 @@
         </w:numPr>
       </w:pPr>
       <w:r>
-        <w:t xml:space="preserve">Destroyed the player and enemy when his </w:t>
-      </w:r>
-      <w:proofErr w:type="spellStart"/>
-      <w:r>
-        <w:t>Hp</w:t>
-      </w:r>
-      <w:proofErr w:type="spellEnd"/>
-      <w:r>
-        <w:t xml:space="preserve"> is zero or less than zero, not done.</w:t>
+        <w:t>Destroyed the player and enemy when his Hp is zero or less than zero, not done.</w:t>
       </w:r>
     </w:p>
     <w:p>
@@ -2045,15 +1781,7 @@
         </w:numPr>
       </w:pPr>
       <w:r>
-        <w:t xml:space="preserve">Destroyed the player and enemy when his </w:t>
-      </w:r>
-      <w:proofErr w:type="spellStart"/>
-      <w:r>
-        <w:t>Hp</w:t>
-      </w:r>
-      <w:proofErr w:type="spellEnd"/>
-      <w:r>
-        <w:t xml:space="preserve"> is zero or less than zero, not done.</w:t>
+        <w:t>Destroyed the player and enemy when his Hp is zero or less than zero, not done.</w:t>
       </w:r>
     </w:p>
     <w:p>
@@ -2137,23 +1865,7 @@
         </w:numPr>
       </w:pPr>
       <w:r>
-        <w:t xml:space="preserve">Enemy death when </w:t>
-      </w:r>
-      <w:proofErr w:type="spellStart"/>
-      <w:r>
-        <w:t>hp</w:t>
-      </w:r>
-      <w:proofErr w:type="spellEnd"/>
-      <w:r>
-        <w:t xml:space="preserve"> is equal to or less </w:t>
-      </w:r>
-      <w:proofErr w:type="spellStart"/>
-      <w:r>
-        <w:t>then</w:t>
-      </w:r>
-      <w:proofErr w:type="spellEnd"/>
-      <w:r>
-        <w:t xml:space="preserve"> zero. Done</w:t>
+        <w:t>Enemy death when hp is equal to or less then zero. Done</w:t>
       </w:r>
     </w:p>
     <w:p>
@@ -2249,15 +1961,7 @@
         </w:numPr>
       </w:pPr>
       <w:r>
-        <w:t xml:space="preserve">Enemy destroy when </w:t>
-      </w:r>
-      <w:proofErr w:type="spellStart"/>
-      <w:r>
-        <w:t>hp</w:t>
-      </w:r>
-      <w:proofErr w:type="spellEnd"/>
-      <w:r>
-        <w:t xml:space="preserve"> =0;</w:t>
+        <w:t>Enemy destroy when hp =0;</w:t>
       </w:r>
     </w:p>
     <w:p>
@@ -2269,15 +1973,7 @@
         </w:numPr>
       </w:pPr>
       <w:r>
-        <w:t xml:space="preserve">Download and upload </w:t>
-      </w:r>
-      <w:proofErr w:type="spellStart"/>
-      <w:r>
-        <w:t>packt</w:t>
-      </w:r>
-      <w:proofErr w:type="spellEnd"/>
-      <w:r>
-        <w:t xml:space="preserve"> book in google drive</w:t>
+        <w:t>Download and upload packt book in google drive</w:t>
       </w:r>
     </w:p>
     <w:p>
@@ -2346,17 +2042,7 @@
         </w:numPr>
       </w:pPr>
       <w:r>
-        <w:t xml:space="preserve">Installing the </w:t>
-      </w:r>
-      <w:proofErr w:type="spellStart"/>
-      <w:proofErr w:type="gramStart"/>
-      <w:r>
-        <w:t>rpg</w:t>
-      </w:r>
-      <w:proofErr w:type="spellEnd"/>
-      <w:proofErr w:type="gramEnd"/>
-      <w:r>
-        <w:t xml:space="preserve"> maker for creating our first project.</w:t>
+        <w:t>Installing the rpg maker for creating our first project.</w:t>
       </w:r>
     </w:p>
     <w:p/>
@@ -2392,33 +2078,7 @@
         </w:numPr>
       </w:pPr>
       <w:r>
-        <w:t xml:space="preserve">Create first </w:t>
-      </w:r>
-      <w:proofErr w:type="spellStart"/>
-      <w:proofErr w:type="gramStart"/>
-      <w:r>
-        <w:t>rpg</w:t>
-      </w:r>
-      <w:proofErr w:type="spellEnd"/>
-      <w:proofErr w:type="gramEnd"/>
-      <w:r>
-        <w:t xml:space="preserve"> game world, learning the </w:t>
-      </w:r>
-      <w:proofErr w:type="spellStart"/>
-      <w:r>
-        <w:t>ui</w:t>
-      </w:r>
-      <w:proofErr w:type="spellEnd"/>
-      <w:r>
-        <w:t xml:space="preserve"> and function of </w:t>
-      </w:r>
-      <w:proofErr w:type="spellStart"/>
-      <w:r>
-        <w:t>rpg</w:t>
-      </w:r>
-      <w:proofErr w:type="spellEnd"/>
-      <w:r>
-        <w:t xml:space="preserve"> maker.</w:t>
+        <w:t>Create first rpg game world, learning the ui and function of rpg maker.</w:t>
       </w:r>
     </w:p>
     <w:p>
@@ -2460,17 +2120,7 @@
         </w:numPr>
       </w:pPr>
       <w:r>
-        <w:t xml:space="preserve">Add player death animation in the unity </w:t>
-      </w:r>
-      <w:proofErr w:type="spellStart"/>
-      <w:proofErr w:type="gramStart"/>
-      <w:r>
-        <w:t>rpg</w:t>
-      </w:r>
-      <w:proofErr w:type="spellEnd"/>
-      <w:proofErr w:type="gramEnd"/>
-      <w:r>
-        <w:t xml:space="preserve"> project.</w:t>
+        <w:t>Add player death animation in the unity rpg project.</w:t>
       </w:r>
     </w:p>
     <w:p/>
@@ -2489,17 +2139,7 @@
       </w:pPr>
       <w:r>
         <w:lastRenderedPageBreak/>
-        <w:t xml:space="preserve">Making pdf of </w:t>
-      </w:r>
-      <w:proofErr w:type="spellStart"/>
-      <w:proofErr w:type="gramStart"/>
-      <w:r>
-        <w:t>rpg</w:t>
-      </w:r>
-      <w:proofErr w:type="spellEnd"/>
-      <w:proofErr w:type="gramEnd"/>
-      <w:r>
-        <w:t xml:space="preserve"> mv making game details.</w:t>
+        <w:t>Making pdf of rpg mv making game details.</w:t>
       </w:r>
     </w:p>
     <w:p>
@@ -2523,15 +2163,7 @@
         </w:numPr>
       </w:pPr>
       <w:r>
-        <w:t xml:space="preserve">How to add vehicle in </w:t>
-      </w:r>
-      <w:proofErr w:type="spellStart"/>
-      <w:r>
-        <w:t>rpg</w:t>
-      </w:r>
-      <w:proofErr w:type="spellEnd"/>
-      <w:r>
-        <w:t xml:space="preserve"> mv </w:t>
+        <w:t xml:space="preserve">How to add vehicle in rpg mv </w:t>
       </w:r>
     </w:p>
     <w:p/>
@@ -2561,17 +2193,7 @@
         </w:numPr>
       </w:pPr>
       <w:r>
-        <w:t xml:space="preserve">Adding the new character sprite into the </w:t>
-      </w:r>
-      <w:proofErr w:type="spellStart"/>
-      <w:proofErr w:type="gramStart"/>
-      <w:r>
-        <w:t>rpg</w:t>
-      </w:r>
-      <w:proofErr w:type="spellEnd"/>
-      <w:proofErr w:type="gramEnd"/>
-      <w:r>
-        <w:t xml:space="preserve"> maker with large size working perfectly.</w:t>
+        <w:t>Adding the new character sprite into the rpg maker with large size working perfectly.</w:t>
       </w:r>
     </w:p>
     <w:p>
@@ -2586,17 +2208,7 @@
         <w:t>Reading</w:t>
       </w:r>
       <w:r>
-        <w:t xml:space="preserve"> the database content of the </w:t>
-      </w:r>
-      <w:proofErr w:type="spellStart"/>
-      <w:proofErr w:type="gramStart"/>
-      <w:r>
-        <w:t>rpg</w:t>
-      </w:r>
-      <w:proofErr w:type="spellEnd"/>
-      <w:proofErr w:type="gramEnd"/>
-      <w:r>
-        <w:t xml:space="preserve"> maker mv.</w:t>
+        <w:t xml:space="preserve"> the database content of the rpg maker mv.</w:t>
       </w:r>
     </w:p>
     <w:p/>
@@ -2614,17 +2226,7 @@
         </w:numPr>
       </w:pPr>
       <w:r>
-        <w:t xml:space="preserve">Basics structure of </w:t>
-      </w:r>
-      <w:proofErr w:type="spellStart"/>
-      <w:proofErr w:type="gramStart"/>
-      <w:r>
-        <w:t>rpg</w:t>
-      </w:r>
-      <w:proofErr w:type="spellEnd"/>
-      <w:proofErr w:type="gramEnd"/>
-      <w:r>
-        <w:t xml:space="preserve"> maker mv content reading.</w:t>
+        <w:t>Basics structure of rpg maker mv content reading.</w:t>
       </w:r>
     </w:p>
     <w:p>
@@ -2674,23 +2276,7 @@
         </w:numPr>
       </w:pPr>
       <w:r>
-        <w:t>Watching video for inventory (</w:t>
-      </w:r>
-      <w:proofErr w:type="spellStart"/>
-      <w:r>
-        <w:t>brackeys</w:t>
-      </w:r>
-      <w:proofErr w:type="spellEnd"/>
-      <w:r>
-        <w:t xml:space="preserve">, </w:t>
-      </w:r>
-      <w:proofErr w:type="spellStart"/>
-      <w:r>
-        <w:t>inscoop</w:t>
-      </w:r>
-      <w:proofErr w:type="spellEnd"/>
-      <w:r>
-        <w:t>, etc.)</w:t>
+        <w:t>Watching video for inventory (brackeys, inscoop, etc.)</w:t>
       </w:r>
     </w:p>
     <w:p>
@@ -2705,15 +2291,7 @@
         <w:t xml:space="preserve">Reading </w:t>
       </w:r>
       <w:r>
-        <w:t xml:space="preserve">Unity 2018 </w:t>
-      </w:r>
-      <w:proofErr w:type="spellStart"/>
-      <w:r>
-        <w:t>Shaders</w:t>
-      </w:r>
-      <w:proofErr w:type="spellEnd"/>
-      <w:r>
-        <w:t xml:space="preserve"> and Effects Cookbook</w:t>
+        <w:t>Unity 2018 Shaders and Effects Cookbook</w:t>
       </w:r>
       <w:r>
         <w:t>.</w:t>
@@ -2734,15 +2312,7 @@
         </w:numPr>
       </w:pPr>
       <w:r>
-        <w:t xml:space="preserve">Reading and apply </w:t>
-      </w:r>
-      <w:proofErr w:type="spellStart"/>
-      <w:r>
-        <w:t>shader</w:t>
-      </w:r>
-      <w:proofErr w:type="spellEnd"/>
-      <w:r>
-        <w:t xml:space="preserve"> and effect cook book 2018.</w:t>
+        <w:t>Reading and apply shader and effect cook book 2018.</w:t>
       </w:r>
     </w:p>
     <w:p/>
@@ -2778,23 +2348,7 @@
         </w:numPr>
       </w:pPr>
       <w:r>
-        <w:t xml:space="preserve">Change the unity project </w:t>
-      </w:r>
-      <w:proofErr w:type="spellStart"/>
-      <w:r>
-        <w:t>mohenjodaro</w:t>
-      </w:r>
-      <w:proofErr w:type="spellEnd"/>
-      <w:r>
-        <w:t xml:space="preserve"> normal map(now using lightweight </w:t>
-      </w:r>
-      <w:proofErr w:type="spellStart"/>
-      <w:r>
-        <w:t>renderpipeline</w:t>
-      </w:r>
-      <w:proofErr w:type="spellEnd"/>
-      <w:r>
-        <w:t xml:space="preserve"> for normal mapping)</w:t>
+        <w:t>Change the unity project mohenjodaro normal map(now using lightweight renderpipeline for normal mapping)</w:t>
       </w:r>
     </w:p>
     <w:p>
@@ -2806,15 +2360,7 @@
         </w:numPr>
       </w:pPr>
       <w:r>
-        <w:t xml:space="preserve">Try the </w:t>
-      </w:r>
-      <w:proofErr w:type="spellStart"/>
-      <w:r>
-        <w:t>shader</w:t>
-      </w:r>
-      <w:proofErr w:type="spellEnd"/>
-      <w:r>
-        <w:t xml:space="preserve"> graph normal mapping not working perfectly.</w:t>
+        <w:t>Try the shader graph normal mapping not working perfectly.</w:t>
       </w:r>
     </w:p>
     <w:p/>
@@ -2973,15 +2519,7 @@
         </w:numPr>
       </w:pPr>
       <w:r>
-        <w:t xml:space="preserve">Action perform on enemy as per </w:t>
-      </w:r>
-      <w:proofErr w:type="spellStart"/>
-      <w:r>
-        <w:t>sp</w:t>
-      </w:r>
-      <w:proofErr w:type="spellEnd"/>
-      <w:r>
-        <w:t xml:space="preserve"> value.</w:t>
+        <w:t>Action perform on enemy as per sp value.</w:t>
       </w:r>
     </w:p>
     <w:p>
@@ -2998,15 +2536,7 @@
         </w:numPr>
       </w:pPr>
       <w:r>
-        <w:t xml:space="preserve">Change the </w:t>
-      </w:r>
-      <w:proofErr w:type="spellStart"/>
-      <w:r>
-        <w:t>sp</w:t>
-      </w:r>
-      <w:proofErr w:type="spellEnd"/>
-      <w:r>
-        <w:t xml:space="preserve"> slider with the box game object.</w:t>
+        <w:t>Change the sp slider with the box game object.</w:t>
       </w:r>
     </w:p>
     <w:p>
@@ -3029,21 +2559,8 @@
           <w:numId w:val="44"/>
         </w:numPr>
       </w:pPr>
-      <w:proofErr w:type="spellStart"/>
-      <w:r>
-        <w:t>Indra</w:t>
-      </w:r>
-      <w:proofErr w:type="spellEnd"/>
-      <w:r>
-        <w:t xml:space="preserve"> </w:t>
-      </w:r>
-      <w:proofErr w:type="spellStart"/>
-      <w:r>
-        <w:t>sp</w:t>
-      </w:r>
-      <w:proofErr w:type="spellEnd"/>
-      <w:r>
-        <w:t xml:space="preserve"> base action done.</w:t>
+      <w:r>
+        <w:t>Indra sp base action done.</w:t>
       </w:r>
     </w:p>
     <w:p/>
@@ -3061,15 +2578,7 @@
         </w:numPr>
       </w:pPr>
       <w:r>
-        <w:t xml:space="preserve">Apply the </w:t>
-      </w:r>
-      <w:proofErr w:type="spellStart"/>
-      <w:r>
-        <w:t>sp</w:t>
-      </w:r>
-      <w:proofErr w:type="spellEnd"/>
-      <w:r>
-        <w:t xml:space="preserve"> based action on active and inactive player.(not done)</w:t>
+        <w:t>Apply the sp based action on active and inactive player.(not done)</w:t>
       </w:r>
     </w:p>
     <w:p>
@@ -3085,13 +2594,8 @@
           <w:numId w:val="45"/>
         </w:numPr>
       </w:pPr>
-      <w:proofErr w:type="spellStart"/>
-      <w:r>
-        <w:t>Sp</w:t>
-      </w:r>
-      <w:proofErr w:type="spellEnd"/>
-      <w:r>
-        <w:t xml:space="preserve"> based action on active and inactive player done.</w:t>
+      <w:r>
+        <w:t>Sp based action on active and inactive player done.</w:t>
       </w:r>
     </w:p>
     <w:p>
@@ -3103,26 +2607,10 @@
         </w:numPr>
       </w:pPr>
       <w:r>
-        <w:t xml:space="preserve">Adding new </w:t>
-      </w:r>
-      <w:proofErr w:type="spellStart"/>
-      <w:r>
-        <w:t>textmeshpro</w:t>
-      </w:r>
-      <w:proofErr w:type="spellEnd"/>
-      <w:r>
-        <w:t xml:space="preserve"> field in the</w:t>
-      </w:r>
-      <w:r>
-        <w:t xml:space="preserve"> player and enemy </w:t>
-      </w:r>
-      <w:proofErr w:type="spellStart"/>
-      <w:r>
-        <w:t>prefeb</w:t>
-      </w:r>
-      <w:proofErr w:type="spellEnd"/>
-      <w:r>
-        <w:t xml:space="preserve"> for st</w:t>
+        <w:t>Adding new textmeshpro field in the</w:t>
+      </w:r>
+      <w:r>
+        <w:t xml:space="preserve"> player and enemy prefeb for st</w:t>
       </w:r>
       <w:r>
         <w:t>o</w:t>
@@ -3131,15 +2619,7 @@
         <w:t>r</w:t>
       </w:r>
       <w:r>
-        <w:t xml:space="preserve">ing the </w:t>
-      </w:r>
-      <w:proofErr w:type="spellStart"/>
-      <w:r>
-        <w:t>sp</w:t>
-      </w:r>
-      <w:proofErr w:type="spellEnd"/>
-      <w:r>
-        <w:t xml:space="preserve"> in scene</w:t>
+        <w:t>ing the sp in scene</w:t>
       </w:r>
       <w:r>
         <w:t>. (Not</w:t>
@@ -3162,34 +2642,10 @@
         </w:numPr>
       </w:pPr>
       <w:r>
-        <w:t xml:space="preserve">Adding new </w:t>
-      </w:r>
-      <w:proofErr w:type="spellStart"/>
-      <w:r>
-        <w:t>textmeshpro</w:t>
-      </w:r>
-      <w:proofErr w:type="spellEnd"/>
-      <w:r>
-        <w:t xml:space="preserve"> field in the player and enemy </w:t>
-      </w:r>
-      <w:proofErr w:type="spellStart"/>
-      <w:r>
-        <w:t>prefeb</w:t>
-      </w:r>
-      <w:proofErr w:type="spellEnd"/>
-      <w:r>
-        <w:t xml:space="preserve"> for storing </w:t>
-      </w:r>
-      <w:r>
-        <w:t xml:space="preserve">the </w:t>
-      </w:r>
-      <w:proofErr w:type="spellStart"/>
-      <w:r>
-        <w:t>sp</w:t>
-      </w:r>
-      <w:proofErr w:type="spellEnd"/>
-      <w:r>
-        <w:t xml:space="preserve"> in the scene. (done)</w:t>
+        <w:t xml:space="preserve">Adding new textmeshpro field in the player and enemy prefeb for storing </w:t>
+      </w:r>
+      <w:r>
+        <w:t>the sp in the scene. (done)</w:t>
       </w:r>
     </w:p>
     <w:p>
@@ -3203,6 +2659,57 @@
       <w:r>
         <w:t>Change the defend action to idle. (done)</w:t>
       </w:r>
+    </w:p>
+    <w:p>
+      <w:r>
+        <w:t>Date 13-11-2019</w:t>
+      </w:r>
+    </w:p>
+    <w:p>
+      <w:pPr>
+        <w:pStyle w:val="ListParagraph"/>
+        <w:numPr>
+          <w:ilvl w:val="0"/>
+          <w:numId w:val="47"/>
+        </w:numPr>
+      </w:pPr>
+      <w:r>
+        <w:t>Sp decrease on action perform. Done</w:t>
+      </w:r>
+    </w:p>
+    <w:p>
+      <w:pPr>
+        <w:pStyle w:val="ListParagraph"/>
+        <w:numPr>
+          <w:ilvl w:val="0"/>
+          <w:numId w:val="47"/>
+        </w:numPr>
+      </w:pPr>
+      <w:r>
+        <w:t>Heal and Heal All hp receive done.</w:t>
+      </w:r>
+    </w:p>
+    <w:p>
+      <w:pPr>
+        <w:pStyle w:val="ListParagraph"/>
+        <w:numPr>
+          <w:ilvl w:val="0"/>
+          <w:numId w:val="47"/>
+        </w:numPr>
+      </w:pPr>
+      <w:r>
+        <w:lastRenderedPageBreak/>
+        <w:t>Hp Ui change reset the slider for zero value.</w:t>
+      </w:r>
+    </w:p>
+    <w:p>
+      <w:pPr>
+        <w:pStyle w:val="ListParagraph"/>
+        <w:numPr>
+          <w:ilvl w:val="0"/>
+          <w:numId w:val="47"/>
+        </w:numPr>
+      </w:pPr>
       <w:bookmarkStart w:id="0" w:name="_GoBack"/>
       <w:bookmarkEnd w:id="0"/>
     </w:p>
@@ -3884,6 +3391,119 @@
     </w:lvl>
   </w:abstractNum>
   <w:abstractNum w:abstractNumId="7">
+    <w:nsid w:val="1A2C34E3"/>
+    <w:multiLevelType w:val="hybridMultilevel"/>
+    <w:tmpl w:val="2E2EF88E"/>
+    <w:lvl w:ilvl="0" w:tplc="04090001">
+      <w:start w:val="1"/>
+      <w:numFmt w:val="bullet"/>
+      <w:lvlText w:val=""/>
+      <w:lvlJc w:val="left"/>
+      <w:pPr>
+        <w:ind w:left="720" w:hanging="360"/>
+      </w:pPr>
+      <w:rPr>
+        <w:rFonts w:ascii="Symbol" w:hAnsi="Symbol" w:hint="default"/>
+      </w:rPr>
+    </w:lvl>
+    <w:lvl w:ilvl="1" w:tplc="04090003" w:tentative="1">
+      <w:start w:val="1"/>
+      <w:numFmt w:val="bullet"/>
+      <w:lvlText w:val="o"/>
+      <w:lvlJc w:val="left"/>
+      <w:pPr>
+        <w:ind w:left="1440" w:hanging="360"/>
+      </w:pPr>
+      <w:rPr>
+        <w:rFonts w:ascii="Courier New" w:hAnsi="Courier New" w:cs="Courier New" w:hint="default"/>
+      </w:rPr>
+    </w:lvl>
+    <w:lvl w:ilvl="2" w:tplc="04090005" w:tentative="1">
+      <w:start w:val="1"/>
+      <w:numFmt w:val="bullet"/>
+      <w:lvlText w:val=""/>
+      <w:lvlJc w:val="left"/>
+      <w:pPr>
+        <w:ind w:left="2160" w:hanging="360"/>
+      </w:pPr>
+      <w:rPr>
+        <w:rFonts w:ascii="Wingdings" w:hAnsi="Wingdings" w:hint="default"/>
+      </w:rPr>
+    </w:lvl>
+    <w:lvl w:ilvl="3" w:tplc="04090001" w:tentative="1">
+      <w:start w:val="1"/>
+      <w:numFmt w:val="bullet"/>
+      <w:lvlText w:val=""/>
+      <w:lvlJc w:val="left"/>
+      <w:pPr>
+        <w:ind w:left="2880" w:hanging="360"/>
+      </w:pPr>
+      <w:rPr>
+        <w:rFonts w:ascii="Symbol" w:hAnsi="Symbol" w:hint="default"/>
+      </w:rPr>
+    </w:lvl>
+    <w:lvl w:ilvl="4" w:tplc="04090003" w:tentative="1">
+      <w:start w:val="1"/>
+      <w:numFmt w:val="bullet"/>
+      <w:lvlText w:val="o"/>
+      <w:lvlJc w:val="left"/>
+      <w:pPr>
+        <w:ind w:left="3600" w:hanging="360"/>
+      </w:pPr>
+      <w:rPr>
+        <w:rFonts w:ascii="Courier New" w:hAnsi="Courier New" w:cs="Courier New" w:hint="default"/>
+      </w:rPr>
+    </w:lvl>
+    <w:lvl w:ilvl="5" w:tplc="04090005" w:tentative="1">
+      <w:start w:val="1"/>
+      <w:numFmt w:val="bullet"/>
+      <w:lvlText w:val=""/>
+      <w:lvlJc w:val="left"/>
+      <w:pPr>
+        <w:ind w:left="4320" w:hanging="360"/>
+      </w:pPr>
+      <w:rPr>
+        <w:rFonts w:ascii="Wingdings" w:hAnsi="Wingdings" w:hint="default"/>
+      </w:rPr>
+    </w:lvl>
+    <w:lvl w:ilvl="6" w:tplc="04090001" w:tentative="1">
+      <w:start w:val="1"/>
+      <w:numFmt w:val="bullet"/>
+      <w:lvlText w:val=""/>
+      <w:lvlJc w:val="left"/>
+      <w:pPr>
+        <w:ind w:left="5040" w:hanging="360"/>
+      </w:pPr>
+      <w:rPr>
+        <w:rFonts w:ascii="Symbol" w:hAnsi="Symbol" w:hint="default"/>
+      </w:rPr>
+    </w:lvl>
+    <w:lvl w:ilvl="7" w:tplc="04090003" w:tentative="1">
+      <w:start w:val="1"/>
+      <w:numFmt w:val="bullet"/>
+      <w:lvlText w:val="o"/>
+      <w:lvlJc w:val="left"/>
+      <w:pPr>
+        <w:ind w:left="5760" w:hanging="360"/>
+      </w:pPr>
+      <w:rPr>
+        <w:rFonts w:ascii="Courier New" w:hAnsi="Courier New" w:cs="Courier New" w:hint="default"/>
+      </w:rPr>
+    </w:lvl>
+    <w:lvl w:ilvl="8" w:tplc="04090005" w:tentative="1">
+      <w:start w:val="1"/>
+      <w:numFmt w:val="bullet"/>
+      <w:lvlText w:val=""/>
+      <w:lvlJc w:val="left"/>
+      <w:pPr>
+        <w:ind w:left="6480" w:hanging="360"/>
+      </w:pPr>
+      <w:rPr>
+        <w:rFonts w:ascii="Wingdings" w:hAnsi="Wingdings" w:hint="default"/>
+      </w:rPr>
+    </w:lvl>
+  </w:abstractNum>
+  <w:abstractNum w:abstractNumId="8">
     <w:nsid w:val="1A37578B"/>
     <w:multiLevelType w:val="hybridMultilevel"/>
     <w:tmpl w:val="52086342"/>
@@ -3996,7 +3616,7 @@
       </w:rPr>
     </w:lvl>
   </w:abstractNum>
-  <w:abstractNum w:abstractNumId="8">
+  <w:abstractNum w:abstractNumId="9">
     <w:nsid w:val="206447A1"/>
     <w:multiLevelType w:val="hybridMultilevel"/>
     <w:tmpl w:val="66D69EF6"/>
@@ -4082,7 +3702,7 @@
       </w:pPr>
     </w:lvl>
   </w:abstractNum>
-  <w:abstractNum w:abstractNumId="9">
+  <w:abstractNum w:abstractNumId="10">
     <w:nsid w:val="20A05ED2"/>
     <w:multiLevelType w:val="hybridMultilevel"/>
     <w:tmpl w:val="DD14E87A"/>
@@ -4168,7 +3788,7 @@
       </w:pPr>
     </w:lvl>
   </w:abstractNum>
-  <w:abstractNum w:abstractNumId="10">
+  <w:abstractNum w:abstractNumId="11">
     <w:nsid w:val="213107C5"/>
     <w:multiLevelType w:val="hybridMultilevel"/>
     <w:tmpl w:val="A70E69AE"/>
@@ -4281,7 +3901,7 @@
       </w:rPr>
     </w:lvl>
   </w:abstractNum>
-  <w:abstractNum w:abstractNumId="11">
+  <w:abstractNum w:abstractNumId="12">
     <w:nsid w:val="22026B3F"/>
     <w:multiLevelType w:val="hybridMultilevel"/>
     <w:tmpl w:val="30441CDC"/>
@@ -4367,7 +3987,7 @@
       </w:pPr>
     </w:lvl>
   </w:abstractNum>
-  <w:abstractNum w:abstractNumId="12">
+  <w:abstractNum w:abstractNumId="13">
     <w:nsid w:val="22AE1BCE"/>
     <w:multiLevelType w:val="hybridMultilevel"/>
     <w:tmpl w:val="C7768FE6"/>
@@ -4453,7 +4073,7 @@
       </w:pPr>
     </w:lvl>
   </w:abstractNum>
-  <w:abstractNum w:abstractNumId="13">
+  <w:abstractNum w:abstractNumId="14">
     <w:nsid w:val="238F5809"/>
     <w:multiLevelType w:val="hybridMultilevel"/>
     <w:tmpl w:val="1D882B2A"/>
@@ -4539,7 +4159,7 @@
       </w:pPr>
     </w:lvl>
   </w:abstractNum>
-  <w:abstractNum w:abstractNumId="14">
+  <w:abstractNum w:abstractNumId="15">
     <w:nsid w:val="2DDD2CA4"/>
     <w:multiLevelType w:val="hybridMultilevel"/>
     <w:tmpl w:val="A40045EA"/>
@@ -4652,7 +4272,7 @@
       </w:rPr>
     </w:lvl>
   </w:abstractNum>
-  <w:abstractNum w:abstractNumId="15">
+  <w:abstractNum w:abstractNumId="16">
     <w:nsid w:val="30E56F45"/>
     <w:multiLevelType w:val="hybridMultilevel"/>
     <w:tmpl w:val="02F83306"/>
@@ -4738,7 +4358,7 @@
       </w:pPr>
     </w:lvl>
   </w:abstractNum>
-  <w:abstractNum w:abstractNumId="16">
+  <w:abstractNum w:abstractNumId="17">
     <w:nsid w:val="354D04D6"/>
     <w:multiLevelType w:val="hybridMultilevel"/>
     <w:tmpl w:val="5D285AF6"/>
@@ -4824,7 +4444,7 @@
       </w:pPr>
     </w:lvl>
   </w:abstractNum>
-  <w:abstractNum w:abstractNumId="17">
+  <w:abstractNum w:abstractNumId="18">
     <w:nsid w:val="3D355F1D"/>
     <w:multiLevelType w:val="hybridMultilevel"/>
     <w:tmpl w:val="475CE7C2"/>
@@ -4910,7 +4530,7 @@
       </w:pPr>
     </w:lvl>
   </w:abstractNum>
-  <w:abstractNum w:abstractNumId="18">
+  <w:abstractNum w:abstractNumId="19">
     <w:nsid w:val="447B71C5"/>
     <w:multiLevelType w:val="hybridMultilevel"/>
     <w:tmpl w:val="C18CBD64"/>
@@ -4996,7 +4616,7 @@
       </w:pPr>
     </w:lvl>
   </w:abstractNum>
-  <w:abstractNum w:abstractNumId="19">
+  <w:abstractNum w:abstractNumId="20">
     <w:nsid w:val="44CF7BA8"/>
     <w:multiLevelType w:val="hybridMultilevel"/>
     <w:tmpl w:val="834EB8FE"/>
@@ -5082,7 +4702,7 @@
       </w:pPr>
     </w:lvl>
   </w:abstractNum>
-  <w:abstractNum w:abstractNumId="20">
+  <w:abstractNum w:abstractNumId="21">
     <w:nsid w:val="45063ECD"/>
     <w:multiLevelType w:val="hybridMultilevel"/>
     <w:tmpl w:val="416060B0"/>
@@ -5168,7 +4788,7 @@
       </w:pPr>
     </w:lvl>
   </w:abstractNum>
-  <w:abstractNum w:abstractNumId="21">
+  <w:abstractNum w:abstractNumId="22">
     <w:nsid w:val="46434C7F"/>
     <w:multiLevelType w:val="hybridMultilevel"/>
     <w:tmpl w:val="BCA489A4"/>
@@ -5254,7 +4874,7 @@
       </w:pPr>
     </w:lvl>
   </w:abstractNum>
-  <w:abstractNum w:abstractNumId="22">
+  <w:abstractNum w:abstractNumId="23">
     <w:nsid w:val="47D1589D"/>
     <w:multiLevelType w:val="hybridMultilevel"/>
     <w:tmpl w:val="2B802A1A"/>
@@ -5340,7 +4960,7 @@
       </w:pPr>
     </w:lvl>
   </w:abstractNum>
-  <w:abstractNum w:abstractNumId="23">
+  <w:abstractNum w:abstractNumId="24">
     <w:nsid w:val="48A93AE4"/>
     <w:multiLevelType w:val="hybridMultilevel"/>
     <w:tmpl w:val="4F76DB82"/>
@@ -5453,7 +5073,7 @@
       </w:rPr>
     </w:lvl>
   </w:abstractNum>
-  <w:abstractNum w:abstractNumId="24">
+  <w:abstractNum w:abstractNumId="25">
     <w:nsid w:val="4C7D17FE"/>
     <w:multiLevelType w:val="hybridMultilevel"/>
     <w:tmpl w:val="B5EA4EDC"/>
@@ -5542,7 +5162,7 @@
       </w:pPr>
     </w:lvl>
   </w:abstractNum>
-  <w:abstractNum w:abstractNumId="25">
+  <w:abstractNum w:abstractNumId="26">
     <w:nsid w:val="4DCA780F"/>
     <w:multiLevelType w:val="hybridMultilevel"/>
     <w:tmpl w:val="5BD687A6"/>
@@ -5628,7 +5248,7 @@
       </w:pPr>
     </w:lvl>
   </w:abstractNum>
-  <w:abstractNum w:abstractNumId="26">
+  <w:abstractNum w:abstractNumId="27">
     <w:nsid w:val="507270E7"/>
     <w:multiLevelType w:val="hybridMultilevel"/>
     <w:tmpl w:val="33F21946"/>
@@ -5714,7 +5334,7 @@
       </w:pPr>
     </w:lvl>
   </w:abstractNum>
-  <w:abstractNum w:abstractNumId="27">
+  <w:abstractNum w:abstractNumId="28">
     <w:nsid w:val="51FA1E8F"/>
     <w:multiLevelType w:val="hybridMultilevel"/>
     <w:tmpl w:val="03D4378A"/>
@@ -5800,7 +5420,7 @@
       </w:pPr>
     </w:lvl>
   </w:abstractNum>
-  <w:abstractNum w:abstractNumId="28">
+  <w:abstractNum w:abstractNumId="29">
     <w:nsid w:val="5212436A"/>
     <w:multiLevelType w:val="hybridMultilevel"/>
     <w:tmpl w:val="0526F09A"/>
@@ -5886,7 +5506,7 @@
       </w:pPr>
     </w:lvl>
   </w:abstractNum>
-  <w:abstractNum w:abstractNumId="29">
+  <w:abstractNum w:abstractNumId="30">
     <w:nsid w:val="556971D4"/>
     <w:multiLevelType w:val="hybridMultilevel"/>
     <w:tmpl w:val="416060B0"/>
@@ -5972,7 +5592,7 @@
       </w:pPr>
     </w:lvl>
   </w:abstractNum>
-  <w:abstractNum w:abstractNumId="30">
+  <w:abstractNum w:abstractNumId="31">
     <w:nsid w:val="5C86454E"/>
     <w:multiLevelType w:val="hybridMultilevel"/>
     <w:tmpl w:val="2CA4FD68"/>
@@ -6058,7 +5678,7 @@
       </w:pPr>
     </w:lvl>
   </w:abstractNum>
-  <w:abstractNum w:abstractNumId="31">
+  <w:abstractNum w:abstractNumId="32">
     <w:nsid w:val="5D803754"/>
     <w:multiLevelType w:val="hybridMultilevel"/>
     <w:tmpl w:val="B8B0C1D6"/>
@@ -6171,7 +5791,7 @@
       </w:rPr>
     </w:lvl>
   </w:abstractNum>
-  <w:abstractNum w:abstractNumId="32">
+  <w:abstractNum w:abstractNumId="33">
     <w:nsid w:val="5F964759"/>
     <w:multiLevelType w:val="hybridMultilevel"/>
     <w:tmpl w:val="F854794E"/>
@@ -6257,7 +5877,7 @@
       </w:pPr>
     </w:lvl>
   </w:abstractNum>
-  <w:abstractNum w:abstractNumId="33">
+  <w:abstractNum w:abstractNumId="34">
     <w:nsid w:val="5FB33159"/>
     <w:multiLevelType w:val="hybridMultilevel"/>
     <w:tmpl w:val="88DE3B24"/>
@@ -6346,7 +5966,7 @@
       </w:pPr>
     </w:lvl>
   </w:abstractNum>
-  <w:abstractNum w:abstractNumId="34">
+  <w:abstractNum w:abstractNumId="35">
     <w:nsid w:val="5FED6099"/>
     <w:multiLevelType w:val="hybridMultilevel"/>
     <w:tmpl w:val="2848A856"/>
@@ -6432,7 +6052,7 @@
       </w:pPr>
     </w:lvl>
   </w:abstractNum>
-  <w:abstractNum w:abstractNumId="35">
+  <w:abstractNum w:abstractNumId="36">
     <w:nsid w:val="64FE34CA"/>
     <w:multiLevelType w:val="hybridMultilevel"/>
     <w:tmpl w:val="D3D6437E"/>
@@ -6545,7 +6165,7 @@
       </w:rPr>
     </w:lvl>
   </w:abstractNum>
-  <w:abstractNum w:abstractNumId="36">
+  <w:abstractNum w:abstractNumId="37">
     <w:nsid w:val="6A03487A"/>
     <w:multiLevelType w:val="hybridMultilevel"/>
     <w:tmpl w:val="5AA85104"/>
@@ -6631,7 +6251,7 @@
       </w:pPr>
     </w:lvl>
   </w:abstractNum>
-  <w:abstractNum w:abstractNumId="37">
+  <w:abstractNum w:abstractNumId="38">
     <w:nsid w:val="6B112F34"/>
     <w:multiLevelType w:val="hybridMultilevel"/>
     <w:tmpl w:val="44B8CE2A"/>
@@ -6717,7 +6337,7 @@
       </w:pPr>
     </w:lvl>
   </w:abstractNum>
-  <w:abstractNum w:abstractNumId="38">
+  <w:abstractNum w:abstractNumId="39">
     <w:nsid w:val="6D4A0973"/>
     <w:multiLevelType w:val="hybridMultilevel"/>
     <w:tmpl w:val="EBAA98E8"/>
@@ -6830,7 +6450,7 @@
       </w:rPr>
     </w:lvl>
   </w:abstractNum>
-  <w:abstractNum w:abstractNumId="39">
+  <w:abstractNum w:abstractNumId="40">
     <w:nsid w:val="6D5E02B0"/>
     <w:multiLevelType w:val="hybridMultilevel"/>
     <w:tmpl w:val="A18C20A2"/>
@@ -6916,7 +6536,7 @@
       </w:pPr>
     </w:lvl>
   </w:abstractNum>
-  <w:abstractNum w:abstractNumId="40">
+  <w:abstractNum w:abstractNumId="41">
     <w:nsid w:val="70327C11"/>
     <w:multiLevelType w:val="hybridMultilevel"/>
     <w:tmpl w:val="D4381268"/>
@@ -7029,7 +6649,7 @@
       </w:rPr>
     </w:lvl>
   </w:abstractNum>
-  <w:abstractNum w:abstractNumId="41">
+  <w:abstractNum w:abstractNumId="42">
     <w:nsid w:val="71854826"/>
     <w:multiLevelType w:val="hybridMultilevel"/>
     <w:tmpl w:val="416060B0"/>
@@ -7115,7 +6735,7 @@
       </w:pPr>
     </w:lvl>
   </w:abstractNum>
-  <w:abstractNum w:abstractNumId="42">
+  <w:abstractNum w:abstractNumId="43">
     <w:nsid w:val="77CC2F04"/>
     <w:multiLevelType w:val="hybridMultilevel"/>
     <w:tmpl w:val="D3560CD4"/>
@@ -7201,7 +6821,7 @@
       </w:pPr>
     </w:lvl>
   </w:abstractNum>
-  <w:abstractNum w:abstractNumId="43">
+  <w:abstractNum w:abstractNumId="44">
     <w:nsid w:val="78BE6940"/>
     <w:multiLevelType w:val="hybridMultilevel"/>
     <w:tmpl w:val="1DE8C07E"/>
@@ -7287,7 +6907,7 @@
       </w:pPr>
     </w:lvl>
   </w:abstractNum>
-  <w:abstractNum w:abstractNumId="44">
+  <w:abstractNum w:abstractNumId="45">
     <w:nsid w:val="78BE6997"/>
     <w:multiLevelType w:val="hybridMultilevel"/>
     <w:tmpl w:val="CBD2C372"/>
@@ -7400,7 +7020,7 @@
       </w:rPr>
     </w:lvl>
   </w:abstractNum>
-  <w:abstractNum w:abstractNumId="45">
+  <w:abstractNum w:abstractNumId="46">
     <w:nsid w:val="7C785943"/>
     <w:multiLevelType w:val="hybridMultilevel"/>
     <w:tmpl w:val="834EB8FE"/>
@@ -7487,142 +7107,145 @@
     </w:lvl>
   </w:abstractNum>
   <w:num w:numId="1">
-    <w:abstractNumId w:val="22"/>
+    <w:abstractNumId w:val="23"/>
   </w:num>
   <w:num w:numId="2">
     <w:abstractNumId w:val="5"/>
   </w:num>
   <w:num w:numId="3">
-    <w:abstractNumId w:val="9"/>
+    <w:abstractNumId w:val="10"/>
   </w:num>
   <w:num w:numId="4">
     <w:abstractNumId w:val="6"/>
   </w:num>
   <w:num w:numId="5">
-    <w:abstractNumId w:val="36"/>
+    <w:abstractNumId w:val="37"/>
   </w:num>
   <w:num w:numId="6">
-    <w:abstractNumId w:val="28"/>
+    <w:abstractNumId w:val="29"/>
   </w:num>
   <w:num w:numId="7">
-    <w:abstractNumId w:val="33"/>
+    <w:abstractNumId w:val="34"/>
   </w:num>
   <w:num w:numId="8">
-    <w:abstractNumId w:val="25"/>
+    <w:abstractNumId w:val="26"/>
   </w:num>
   <w:num w:numId="9">
-    <w:abstractNumId w:val="19"/>
+    <w:abstractNumId w:val="20"/>
   </w:num>
   <w:num w:numId="10">
-    <w:abstractNumId w:val="45"/>
+    <w:abstractNumId w:val="46"/>
   </w:num>
   <w:num w:numId="11">
-    <w:abstractNumId w:val="32"/>
+    <w:abstractNumId w:val="33"/>
   </w:num>
   <w:num w:numId="12">
     <w:abstractNumId w:val="1"/>
   </w:num>
   <w:num w:numId="13">
-    <w:abstractNumId w:val="27"/>
+    <w:abstractNumId w:val="28"/>
   </w:num>
   <w:num w:numId="14">
-    <w:abstractNumId w:val="13"/>
+    <w:abstractNumId w:val="14"/>
   </w:num>
   <w:num w:numId="15">
-    <w:abstractNumId w:val="16"/>
+    <w:abstractNumId w:val="17"/>
   </w:num>
   <w:num w:numId="16">
-    <w:abstractNumId w:val="37"/>
+    <w:abstractNumId w:val="38"/>
   </w:num>
   <w:num w:numId="17">
-    <w:abstractNumId w:val="21"/>
+    <w:abstractNumId w:val="22"/>
   </w:num>
   <w:num w:numId="18">
-    <w:abstractNumId w:val="8"/>
+    <w:abstractNumId w:val="9"/>
   </w:num>
   <w:num w:numId="19">
-    <w:abstractNumId w:val="26"/>
+    <w:abstractNumId w:val="27"/>
   </w:num>
   <w:num w:numId="20">
     <w:abstractNumId w:val="4"/>
   </w:num>
   <w:num w:numId="21">
-    <w:abstractNumId w:val="18"/>
+    <w:abstractNumId w:val="19"/>
   </w:num>
   <w:num w:numId="22">
-    <w:abstractNumId w:val="30"/>
+    <w:abstractNumId w:val="31"/>
   </w:num>
   <w:num w:numId="23">
-    <w:abstractNumId w:val="11"/>
+    <w:abstractNumId w:val="12"/>
   </w:num>
   <w:num w:numId="24">
-    <w:abstractNumId w:val="42"/>
+    <w:abstractNumId w:val="43"/>
   </w:num>
   <w:num w:numId="25">
-    <w:abstractNumId w:val="43"/>
+    <w:abstractNumId w:val="44"/>
   </w:num>
   <w:num w:numId="26">
     <w:abstractNumId w:val="3"/>
   </w:num>
   <w:num w:numId="27">
-    <w:abstractNumId w:val="34"/>
+    <w:abstractNumId w:val="35"/>
   </w:num>
   <w:num w:numId="28">
-    <w:abstractNumId w:val="41"/>
+    <w:abstractNumId w:val="42"/>
   </w:num>
   <w:num w:numId="29">
-    <w:abstractNumId w:val="20"/>
+    <w:abstractNumId w:val="21"/>
   </w:num>
   <w:num w:numId="30">
-    <w:abstractNumId w:val="29"/>
+    <w:abstractNumId w:val="30"/>
   </w:num>
   <w:num w:numId="31">
-    <w:abstractNumId w:val="17"/>
+    <w:abstractNumId w:val="18"/>
   </w:num>
   <w:num w:numId="32">
-    <w:abstractNumId w:val="15"/>
+    <w:abstractNumId w:val="16"/>
   </w:num>
   <w:num w:numId="33">
-    <w:abstractNumId w:val="12"/>
+    <w:abstractNumId w:val="13"/>
   </w:num>
   <w:num w:numId="34">
-    <w:abstractNumId w:val="39"/>
+    <w:abstractNumId w:val="40"/>
   </w:num>
   <w:num w:numId="35">
-    <w:abstractNumId w:val="24"/>
+    <w:abstractNumId w:val="25"/>
   </w:num>
   <w:num w:numId="36">
     <w:abstractNumId w:val="0"/>
   </w:num>
   <w:num w:numId="37">
-    <w:abstractNumId w:val="31"/>
+    <w:abstractNumId w:val="32"/>
   </w:num>
   <w:num w:numId="38">
-    <w:abstractNumId w:val="40"/>
+    <w:abstractNumId w:val="41"/>
   </w:num>
   <w:num w:numId="39">
-    <w:abstractNumId w:val="7"/>
+    <w:abstractNumId w:val="8"/>
   </w:num>
   <w:num w:numId="40">
     <w:abstractNumId w:val="2"/>
   </w:num>
   <w:num w:numId="41">
-    <w:abstractNumId w:val="23"/>
+    <w:abstractNumId w:val="24"/>
   </w:num>
   <w:num w:numId="42">
-    <w:abstractNumId w:val="38"/>
+    <w:abstractNumId w:val="39"/>
   </w:num>
   <w:num w:numId="43">
-    <w:abstractNumId w:val="35"/>
+    <w:abstractNumId w:val="36"/>
   </w:num>
   <w:num w:numId="44">
-    <w:abstractNumId w:val="44"/>
+    <w:abstractNumId w:val="45"/>
   </w:num>
   <w:num w:numId="45">
-    <w:abstractNumId w:val="10"/>
+    <w:abstractNumId w:val="11"/>
   </w:num>
   <w:num w:numId="46">
-    <w:abstractNumId w:val="14"/>
+    <w:abstractNumId w:val="15"/>
+  </w:num>
+  <w:num w:numId="47">
+    <w:abstractNumId w:val="7"/>
   </w:num>
 </w:numbering>
 </file>

--- a/Document/Vikash/DevLog.docx
+++ b/Document/Vikash/DevLog.docx
@@ -40,7 +40,16 @@
           <w:sz w:val="36"/>
           <w:szCs w:val="36"/>
         </w:rPr>
-        <w:t>Create new project in unity named as Mohen</w:t>
+        <w:t xml:space="preserve">Create new project in unity named as </w:t>
+      </w:r>
+      <w:proofErr w:type="spellStart"/>
+      <w:r>
+        <w:rPr>
+          <w:b w:val="0"/>
+          <w:sz w:val="36"/>
+          <w:szCs w:val="36"/>
+        </w:rPr>
+        <w:t>Mohen</w:t>
       </w:r>
       <w:r>
         <w:rPr>
@@ -56,7 +65,16 @@
           <w:sz w:val="36"/>
           <w:szCs w:val="36"/>
         </w:rPr>
-        <w:t>Jodaro.</w:t>
+        <w:t>Jodaro</w:t>
+      </w:r>
+      <w:proofErr w:type="spellEnd"/>
+      <w:r>
+        <w:rPr>
+          <w:b w:val="0"/>
+          <w:sz w:val="36"/>
+          <w:szCs w:val="36"/>
+        </w:rPr>
+        <w:t>.</w:t>
       </w:r>
     </w:p>
     <w:p>
@@ -263,7 +281,25 @@
           <w:sz w:val="36"/>
           <w:szCs w:val="36"/>
         </w:rPr>
-        <w:t>Creating the github account.</w:t>
+        <w:t xml:space="preserve">Creating the </w:t>
+      </w:r>
+      <w:proofErr w:type="spellStart"/>
+      <w:r>
+        <w:rPr>
+          <w:b w:val="0"/>
+          <w:sz w:val="36"/>
+          <w:szCs w:val="36"/>
+        </w:rPr>
+        <w:t>github</w:t>
+      </w:r>
+      <w:proofErr w:type="spellEnd"/>
+      <w:r>
+        <w:rPr>
+          <w:b w:val="0"/>
+          <w:sz w:val="36"/>
+          <w:szCs w:val="36"/>
+        </w:rPr>
+        <w:t xml:space="preserve"> account.</w:t>
       </w:r>
     </w:p>
     <w:p>
@@ -286,7 +322,25 @@
           <w:sz w:val="36"/>
           <w:szCs w:val="36"/>
         </w:rPr>
-        <w:t>Setup the github account with the project</w:t>
+        <w:t xml:space="preserve">Setup the </w:t>
+      </w:r>
+      <w:proofErr w:type="spellStart"/>
+      <w:r>
+        <w:rPr>
+          <w:b w:val="0"/>
+          <w:sz w:val="36"/>
+          <w:szCs w:val="36"/>
+        </w:rPr>
+        <w:t>github</w:t>
+      </w:r>
+      <w:proofErr w:type="spellEnd"/>
+      <w:r>
+        <w:rPr>
+          <w:b w:val="0"/>
+          <w:sz w:val="36"/>
+          <w:szCs w:val="36"/>
+        </w:rPr>
+        <w:t xml:space="preserve"> account with the project</w:t>
       </w:r>
     </w:p>
     <w:p>
@@ -309,7 +363,25 @@
           <w:sz w:val="36"/>
           <w:szCs w:val="36"/>
         </w:rPr>
-        <w:t>Adding rpg talk in the project</w:t>
+        <w:t xml:space="preserve">Adding </w:t>
+      </w:r>
+      <w:proofErr w:type="spellStart"/>
+      <w:r>
+        <w:rPr>
+          <w:b w:val="0"/>
+          <w:sz w:val="36"/>
+          <w:szCs w:val="36"/>
+        </w:rPr>
+        <w:t>rpg</w:t>
+      </w:r>
+      <w:proofErr w:type="spellEnd"/>
+      <w:r>
+        <w:rPr>
+          <w:b w:val="0"/>
+          <w:sz w:val="36"/>
+          <w:szCs w:val="36"/>
+        </w:rPr>
+        <w:t xml:space="preserve"> talk in the project</w:t>
       </w:r>
     </w:p>
     <w:p>
@@ -539,7 +611,61 @@
           <w:sz w:val="36"/>
           <w:szCs w:val="36"/>
         </w:rPr>
-        <w:t>Set the all Hp, Sp, Exp progress change value from the code behind.</w:t>
+        <w:t xml:space="preserve">Set the all </w:t>
+      </w:r>
+      <w:proofErr w:type="spellStart"/>
+      <w:r>
+        <w:rPr>
+          <w:b w:val="0"/>
+          <w:sz w:val="36"/>
+          <w:szCs w:val="36"/>
+        </w:rPr>
+        <w:t>Hp</w:t>
+      </w:r>
+      <w:proofErr w:type="spellEnd"/>
+      <w:r>
+        <w:rPr>
+          <w:b w:val="0"/>
+          <w:sz w:val="36"/>
+          <w:szCs w:val="36"/>
+        </w:rPr>
+        <w:t xml:space="preserve">, </w:t>
+      </w:r>
+      <w:proofErr w:type="spellStart"/>
+      <w:r>
+        <w:rPr>
+          <w:b w:val="0"/>
+          <w:sz w:val="36"/>
+          <w:szCs w:val="36"/>
+        </w:rPr>
+        <w:t>Sp</w:t>
+      </w:r>
+      <w:proofErr w:type="spellEnd"/>
+      <w:r>
+        <w:rPr>
+          <w:b w:val="0"/>
+          <w:sz w:val="36"/>
+          <w:szCs w:val="36"/>
+        </w:rPr>
+        <w:t xml:space="preserve">, </w:t>
+      </w:r>
+      <w:proofErr w:type="spellStart"/>
+      <w:r>
+        <w:rPr>
+          <w:b w:val="0"/>
+          <w:sz w:val="36"/>
+          <w:szCs w:val="36"/>
+        </w:rPr>
+        <w:t>Exp</w:t>
+      </w:r>
+      <w:proofErr w:type="spellEnd"/>
+      <w:r>
+        <w:rPr>
+          <w:b w:val="0"/>
+          <w:sz w:val="36"/>
+          <w:szCs w:val="36"/>
+        </w:rPr>
+        <w:t xml:space="preserve"> progress change value from the code behind.</w:t>
       </w:r>
     </w:p>
     <w:p>
@@ -650,7 +776,17 @@
         </w:numPr>
       </w:pPr>
       <w:r>
-        <w:t>Add Rpg battle UI screen.</w:t>
+        <w:t xml:space="preserve">Add </w:t>
+      </w:r>
+      <w:proofErr w:type="spellStart"/>
+      <w:proofErr w:type="gramStart"/>
+      <w:r>
+        <w:t>Rpg</w:t>
+      </w:r>
+      <w:proofErr w:type="spellEnd"/>
+      <w:proofErr w:type="gramEnd"/>
+      <w:r>
+        <w:t xml:space="preserve"> battle UI screen.</w:t>
       </w:r>
     </w:p>
     <w:p>
@@ -674,7 +810,57 @@
         </w:numPr>
       </w:pPr>
       <w:r>
-        <w:t>Creating fight animation for indra, aditi, bali, basukta, kashyap &amp; indrani.</w:t>
+        <w:t xml:space="preserve">Creating fight animation for </w:t>
+      </w:r>
+      <w:proofErr w:type="spellStart"/>
+      <w:proofErr w:type="gramStart"/>
+      <w:r>
+        <w:t>indra</w:t>
+      </w:r>
+      <w:proofErr w:type="spellEnd"/>
+      <w:proofErr w:type="gramEnd"/>
+      <w:r>
+        <w:t xml:space="preserve">, </w:t>
+      </w:r>
+      <w:proofErr w:type="spellStart"/>
+      <w:r>
+        <w:t>aditi</w:t>
+      </w:r>
+      <w:proofErr w:type="spellEnd"/>
+      <w:r>
+        <w:t xml:space="preserve">, </w:t>
+      </w:r>
+      <w:proofErr w:type="spellStart"/>
+      <w:r>
+        <w:t>bali</w:t>
+      </w:r>
+      <w:proofErr w:type="spellEnd"/>
+      <w:r>
+        <w:t xml:space="preserve">, </w:t>
+      </w:r>
+      <w:proofErr w:type="spellStart"/>
+      <w:r>
+        <w:t>basukta</w:t>
+      </w:r>
+      <w:proofErr w:type="spellEnd"/>
+      <w:r>
+        <w:t xml:space="preserve">, </w:t>
+      </w:r>
+      <w:proofErr w:type="spellStart"/>
+      <w:r>
+        <w:t>kashyap</w:t>
+      </w:r>
+      <w:proofErr w:type="spellEnd"/>
+      <w:r>
+        <w:t xml:space="preserve"> &amp; </w:t>
+      </w:r>
+      <w:proofErr w:type="spellStart"/>
+      <w:r>
+        <w:t>indrani</w:t>
+      </w:r>
+      <w:proofErr w:type="spellEnd"/>
+      <w:r>
+        <w:t>.</w:t>
       </w:r>
     </w:p>
     <w:p/>
@@ -694,7 +880,15 @@
         </w:numPr>
       </w:pPr>
       <w:r>
-        <w:t xml:space="preserve">Making new Ui scene </w:t>
+        <w:t xml:space="preserve">Making new </w:t>
+      </w:r>
+      <w:proofErr w:type="spellStart"/>
+      <w:r>
+        <w:t>Ui</w:t>
+      </w:r>
+      <w:proofErr w:type="spellEnd"/>
+      <w:r>
+        <w:t xml:space="preserve"> scene </w:t>
       </w:r>
     </w:p>
     <w:p>
@@ -1032,14 +1226,27 @@
         </w:numPr>
       </w:pPr>
       <w:r>
-        <w:t>Add new code for panel Ui appearance (done)</w:t>
+        <w:t xml:space="preserve">Add new code for panel </w:t>
+      </w:r>
+      <w:proofErr w:type="spellStart"/>
+      <w:r>
+        <w:t>Ui</w:t>
+      </w:r>
+      <w:proofErr w:type="spellEnd"/>
+      <w:r>
+        <w:t xml:space="preserve"> appearance (done)</w:t>
       </w:r>
     </w:p>
     <w:p/>
     <w:p/>
     <w:p>
-      <w:r>
-        <w:t>Date : 12-09-2019</w:t>
+      <w:proofErr w:type="gramStart"/>
+      <w:r>
+        <w:t>Date :</w:t>
+      </w:r>
+      <w:proofErr w:type="gramEnd"/>
+      <w:r>
+        <w:t xml:space="preserve"> 12-09-2019</w:t>
       </w:r>
     </w:p>
     <w:p>
@@ -1419,8 +1626,13 @@
     </w:p>
     <w:p/>
     <w:p>
-      <w:r>
-        <w:t>Date : 27</w:t>
+      <w:proofErr w:type="gramStart"/>
+      <w:r>
+        <w:t>Date :</w:t>
+      </w:r>
+      <w:proofErr w:type="gramEnd"/>
+      <w:r>
+        <w:t xml:space="preserve"> 27</w:t>
       </w:r>
       <w:r>
         <w:t>-09-2019</w:t>
@@ -1482,8 +1694,13 @@
     </w:p>
     <w:p/>
     <w:p>
-      <w:r>
-        <w:t>Date : 30-09-2019</w:t>
+      <w:proofErr w:type="gramStart"/>
+      <w:r>
+        <w:t>Date :</w:t>
+      </w:r>
+      <w:proofErr w:type="gramEnd"/>
+      <w:r>
+        <w:t xml:space="preserve"> 30-09-2019</w:t>
       </w:r>
     </w:p>
     <w:p>
@@ -1524,8 +1741,13 @@
     </w:p>
     <w:p/>
     <w:p>
-      <w:r>
-        <w:t>Date :01-10-2019</w:t>
+      <w:proofErr w:type="gramStart"/>
+      <w:r>
+        <w:t>Date :01</w:t>
+      </w:r>
+      <w:proofErr w:type="gramEnd"/>
+      <w:r>
+        <w:t>-10-2019</w:t>
       </w:r>
     </w:p>
     <w:p>
@@ -1537,7 +1759,15 @@
         </w:numPr>
       </w:pPr>
       <w:r>
-        <w:t xml:space="preserve">Recreate the repository in the github </w:t>
+        <w:t xml:space="preserve">Recreate the repository in the </w:t>
+      </w:r>
+      <w:proofErr w:type="spellStart"/>
+      <w:r>
+        <w:t>github</w:t>
+      </w:r>
+      <w:proofErr w:type="spellEnd"/>
+      <w:r>
+        <w:t xml:space="preserve"> </w:t>
       </w:r>
     </w:p>
     <w:p>
@@ -1591,7 +1821,15 @@
         </w:numPr>
       </w:pPr>
       <w:r>
-        <w:t>Saving attribute data in the playerprefs not completed.</w:t>
+        <w:t xml:space="preserve">Saving attribute data in the </w:t>
+      </w:r>
+      <w:proofErr w:type="spellStart"/>
+      <w:r>
+        <w:t>playerprefs</w:t>
+      </w:r>
+      <w:proofErr w:type="spellEnd"/>
+      <w:r>
+        <w:t xml:space="preserve"> not completed.</w:t>
       </w:r>
     </w:p>
     <w:p/>
@@ -1609,8 +1847,13 @@
         </w:numPr>
       </w:pPr>
       <w:r>
-        <w:t>Save player attribute in the playerprefs</w:t>
-      </w:r>
+        <w:t xml:space="preserve">Save player attribute in the </w:t>
+      </w:r>
+      <w:proofErr w:type="spellStart"/>
+      <w:r>
+        <w:t>playerprefs</w:t>
+      </w:r>
+      <w:proofErr w:type="spellEnd"/>
     </w:p>
     <w:p>
       <w:pPr>
@@ -1622,8 +1865,13 @@
       </w:pPr>
       <w:r>
         <w:lastRenderedPageBreak/>
-        <w:t>Save enemy attribute in playerprefs</w:t>
-      </w:r>
+        <w:t xml:space="preserve">Save enemy attribute in </w:t>
+      </w:r>
+      <w:proofErr w:type="spellStart"/>
+      <w:r>
+        <w:t>playerprefs</w:t>
+      </w:r>
+      <w:proofErr w:type="spellEnd"/>
     </w:p>
     <w:p>
       <w:pPr>
@@ -1721,7 +1969,15 @@
         </w:numPr>
       </w:pPr>
       <w:r>
-        <w:t xml:space="preserve">Destroyed the player and enemy when his Hp is zero or less than zero, pending </w:t>
+        <w:t xml:space="preserve">Destroyed the player and enemy when his </w:t>
+      </w:r>
+      <w:proofErr w:type="spellStart"/>
+      <w:r>
+        <w:t>Hp</w:t>
+      </w:r>
+      <w:proofErr w:type="spellEnd"/>
+      <w:r>
+        <w:t xml:space="preserve"> is zero or less than zero, pending </w:t>
       </w:r>
     </w:p>
     <w:p>
@@ -1751,7 +2007,15 @@
         </w:numPr>
       </w:pPr>
       <w:r>
-        <w:t>Destroyed the player and enemy when his Hp is zero or less than zero, not done.</w:t>
+        <w:t xml:space="preserve">Destroyed the player and enemy when his </w:t>
+      </w:r>
+      <w:proofErr w:type="spellStart"/>
+      <w:r>
+        <w:t>Hp</w:t>
+      </w:r>
+      <w:proofErr w:type="spellEnd"/>
+      <w:r>
+        <w:t xml:space="preserve"> is zero or less than zero, not done.</w:t>
       </w:r>
     </w:p>
     <w:p>
@@ -1781,7 +2045,15 @@
         </w:numPr>
       </w:pPr>
       <w:r>
-        <w:t>Destroyed the player and enemy when his Hp is zero or less than zero, not done.</w:t>
+        <w:t xml:space="preserve">Destroyed the player and enemy when his </w:t>
+      </w:r>
+      <w:proofErr w:type="spellStart"/>
+      <w:r>
+        <w:t>Hp</w:t>
+      </w:r>
+      <w:proofErr w:type="spellEnd"/>
+      <w:r>
+        <w:t xml:space="preserve"> is zero or less than zero, not done.</w:t>
       </w:r>
     </w:p>
     <w:p>
@@ -1865,7 +2137,23 @@
         </w:numPr>
       </w:pPr>
       <w:r>
-        <w:t>Enemy death when hp is equal to or less then zero. Done</w:t>
+        <w:t xml:space="preserve">Enemy death when </w:t>
+      </w:r>
+      <w:proofErr w:type="spellStart"/>
+      <w:r>
+        <w:t>hp</w:t>
+      </w:r>
+      <w:proofErr w:type="spellEnd"/>
+      <w:r>
+        <w:t xml:space="preserve"> is equal to or less </w:t>
+      </w:r>
+      <w:proofErr w:type="spellStart"/>
+      <w:r>
+        <w:t>then</w:t>
+      </w:r>
+      <w:proofErr w:type="spellEnd"/>
+      <w:r>
+        <w:t xml:space="preserve"> zero. Done</w:t>
       </w:r>
     </w:p>
     <w:p>
@@ -1961,7 +2249,15 @@
         </w:numPr>
       </w:pPr>
       <w:r>
-        <w:t>Enemy destroy when hp =0;</w:t>
+        <w:t xml:space="preserve">Enemy destroy when </w:t>
+      </w:r>
+      <w:proofErr w:type="spellStart"/>
+      <w:r>
+        <w:t>hp</w:t>
+      </w:r>
+      <w:proofErr w:type="spellEnd"/>
+      <w:r>
+        <w:t xml:space="preserve"> =0;</w:t>
       </w:r>
     </w:p>
     <w:p>
@@ -1973,7 +2269,15 @@
         </w:numPr>
       </w:pPr>
       <w:r>
-        <w:t>Download and upload packt book in google drive</w:t>
+        <w:t xml:space="preserve">Download and upload </w:t>
+      </w:r>
+      <w:proofErr w:type="spellStart"/>
+      <w:r>
+        <w:t>packt</w:t>
+      </w:r>
+      <w:proofErr w:type="spellEnd"/>
+      <w:r>
+        <w:t xml:space="preserve"> book in google drive</w:t>
       </w:r>
     </w:p>
     <w:p>
@@ -2042,7 +2346,17 @@
         </w:numPr>
       </w:pPr>
       <w:r>
-        <w:t>Installing the rpg maker for creating our first project.</w:t>
+        <w:t xml:space="preserve">Installing the </w:t>
+      </w:r>
+      <w:proofErr w:type="spellStart"/>
+      <w:proofErr w:type="gramStart"/>
+      <w:r>
+        <w:t>rpg</w:t>
+      </w:r>
+      <w:proofErr w:type="spellEnd"/>
+      <w:proofErr w:type="gramEnd"/>
+      <w:r>
+        <w:t xml:space="preserve"> maker for creating our first project.</w:t>
       </w:r>
     </w:p>
     <w:p/>
@@ -2078,7 +2392,33 @@
         </w:numPr>
       </w:pPr>
       <w:r>
-        <w:t>Create first rpg game world, learning the ui and function of rpg maker.</w:t>
+        <w:t xml:space="preserve">Create first </w:t>
+      </w:r>
+      <w:proofErr w:type="spellStart"/>
+      <w:proofErr w:type="gramStart"/>
+      <w:r>
+        <w:t>rpg</w:t>
+      </w:r>
+      <w:proofErr w:type="spellEnd"/>
+      <w:proofErr w:type="gramEnd"/>
+      <w:r>
+        <w:t xml:space="preserve"> game world, learning the </w:t>
+      </w:r>
+      <w:proofErr w:type="spellStart"/>
+      <w:r>
+        <w:t>ui</w:t>
+      </w:r>
+      <w:proofErr w:type="spellEnd"/>
+      <w:r>
+        <w:t xml:space="preserve"> and function of </w:t>
+      </w:r>
+      <w:proofErr w:type="spellStart"/>
+      <w:r>
+        <w:t>rpg</w:t>
+      </w:r>
+      <w:proofErr w:type="spellEnd"/>
+      <w:r>
+        <w:t xml:space="preserve"> maker.</w:t>
       </w:r>
     </w:p>
     <w:p>
@@ -2120,7 +2460,17 @@
         </w:numPr>
       </w:pPr>
       <w:r>
-        <w:t>Add player death animation in the unity rpg project.</w:t>
+        <w:t xml:space="preserve">Add player death animation in the unity </w:t>
+      </w:r>
+      <w:proofErr w:type="spellStart"/>
+      <w:proofErr w:type="gramStart"/>
+      <w:r>
+        <w:t>rpg</w:t>
+      </w:r>
+      <w:proofErr w:type="spellEnd"/>
+      <w:proofErr w:type="gramEnd"/>
+      <w:r>
+        <w:t xml:space="preserve"> project.</w:t>
       </w:r>
     </w:p>
     <w:p/>
@@ -2139,7 +2489,17 @@
       </w:pPr>
       <w:r>
         <w:lastRenderedPageBreak/>
-        <w:t>Making pdf of rpg mv making game details.</w:t>
+        <w:t xml:space="preserve">Making pdf of </w:t>
+      </w:r>
+      <w:proofErr w:type="spellStart"/>
+      <w:proofErr w:type="gramStart"/>
+      <w:r>
+        <w:t>rpg</w:t>
+      </w:r>
+      <w:proofErr w:type="spellEnd"/>
+      <w:proofErr w:type="gramEnd"/>
+      <w:r>
+        <w:t xml:space="preserve"> mv making game details.</w:t>
       </w:r>
     </w:p>
     <w:p>
@@ -2163,7 +2523,15 @@
         </w:numPr>
       </w:pPr>
       <w:r>
-        <w:t xml:space="preserve">How to add vehicle in rpg mv </w:t>
+        <w:t xml:space="preserve">How to add vehicle in </w:t>
+      </w:r>
+      <w:proofErr w:type="spellStart"/>
+      <w:r>
+        <w:t>rpg</w:t>
+      </w:r>
+      <w:proofErr w:type="spellEnd"/>
+      <w:r>
+        <w:t xml:space="preserve"> mv </w:t>
       </w:r>
     </w:p>
     <w:p/>
@@ -2193,7 +2561,17 @@
         </w:numPr>
       </w:pPr>
       <w:r>
-        <w:t>Adding the new character sprite into the rpg maker with large size working perfectly.</w:t>
+        <w:t xml:space="preserve">Adding the new character sprite into the </w:t>
+      </w:r>
+      <w:proofErr w:type="spellStart"/>
+      <w:proofErr w:type="gramStart"/>
+      <w:r>
+        <w:t>rpg</w:t>
+      </w:r>
+      <w:proofErr w:type="spellEnd"/>
+      <w:proofErr w:type="gramEnd"/>
+      <w:r>
+        <w:t xml:space="preserve"> maker with large size working perfectly.</w:t>
       </w:r>
     </w:p>
     <w:p>
@@ -2208,7 +2586,17 @@
         <w:t>Reading</w:t>
       </w:r>
       <w:r>
-        <w:t xml:space="preserve"> the database content of the rpg maker mv.</w:t>
+        <w:t xml:space="preserve"> the database content of the </w:t>
+      </w:r>
+      <w:proofErr w:type="spellStart"/>
+      <w:proofErr w:type="gramStart"/>
+      <w:r>
+        <w:t>rpg</w:t>
+      </w:r>
+      <w:proofErr w:type="spellEnd"/>
+      <w:proofErr w:type="gramEnd"/>
+      <w:r>
+        <w:t xml:space="preserve"> maker mv.</w:t>
       </w:r>
     </w:p>
     <w:p/>
@@ -2226,7 +2614,17 @@
         </w:numPr>
       </w:pPr>
       <w:r>
-        <w:t>Basics structure of rpg maker mv content reading.</w:t>
+        <w:t xml:space="preserve">Basics structure of </w:t>
+      </w:r>
+      <w:proofErr w:type="spellStart"/>
+      <w:proofErr w:type="gramStart"/>
+      <w:r>
+        <w:t>rpg</w:t>
+      </w:r>
+      <w:proofErr w:type="spellEnd"/>
+      <w:proofErr w:type="gramEnd"/>
+      <w:r>
+        <w:t xml:space="preserve"> maker mv content reading.</w:t>
       </w:r>
     </w:p>
     <w:p>
@@ -2276,7 +2674,23 @@
         </w:numPr>
       </w:pPr>
       <w:r>
-        <w:t>Watching video for inventory (brackeys, inscoop, etc.)</w:t>
+        <w:t>Watching video for inventory (</w:t>
+      </w:r>
+      <w:proofErr w:type="spellStart"/>
+      <w:r>
+        <w:t>brackeys</w:t>
+      </w:r>
+      <w:proofErr w:type="spellEnd"/>
+      <w:r>
+        <w:t xml:space="preserve">, </w:t>
+      </w:r>
+      <w:proofErr w:type="spellStart"/>
+      <w:r>
+        <w:t>inscoop</w:t>
+      </w:r>
+      <w:proofErr w:type="spellEnd"/>
+      <w:r>
+        <w:t>, etc.)</w:t>
       </w:r>
     </w:p>
     <w:p>
@@ -2291,7 +2705,15 @@
         <w:t xml:space="preserve">Reading </w:t>
       </w:r>
       <w:r>
-        <w:t>Unity 2018 Shaders and Effects Cookbook</w:t>
+        <w:t xml:space="preserve">Unity 2018 </w:t>
+      </w:r>
+      <w:proofErr w:type="spellStart"/>
+      <w:r>
+        <w:t>Shaders</w:t>
+      </w:r>
+      <w:proofErr w:type="spellEnd"/>
+      <w:r>
+        <w:t xml:space="preserve"> and Effects Cookbook</w:t>
       </w:r>
       <w:r>
         <w:t>.</w:t>
@@ -2312,7 +2734,15 @@
         </w:numPr>
       </w:pPr>
       <w:r>
-        <w:t>Reading and apply shader and effect cook book 2018.</w:t>
+        <w:t xml:space="preserve">Reading and apply </w:t>
+      </w:r>
+      <w:proofErr w:type="spellStart"/>
+      <w:r>
+        <w:t>shader</w:t>
+      </w:r>
+      <w:proofErr w:type="spellEnd"/>
+      <w:r>
+        <w:t xml:space="preserve"> and effect cook book 2018.</w:t>
       </w:r>
     </w:p>
     <w:p/>
@@ -2348,7 +2778,23 @@
         </w:numPr>
       </w:pPr>
       <w:r>
-        <w:t>Change the unity project mohenjodaro normal map(now using lightweight renderpipeline for normal mapping)</w:t>
+        <w:t xml:space="preserve">Change the unity project </w:t>
+      </w:r>
+      <w:proofErr w:type="spellStart"/>
+      <w:r>
+        <w:t>mohenjodaro</w:t>
+      </w:r>
+      <w:proofErr w:type="spellEnd"/>
+      <w:r>
+        <w:t xml:space="preserve"> normal map(now using lightweight </w:t>
+      </w:r>
+      <w:proofErr w:type="spellStart"/>
+      <w:r>
+        <w:t>renderpipeline</w:t>
+      </w:r>
+      <w:proofErr w:type="spellEnd"/>
+      <w:r>
+        <w:t xml:space="preserve"> for normal mapping)</w:t>
       </w:r>
     </w:p>
     <w:p>
@@ -2360,7 +2806,15 @@
         </w:numPr>
       </w:pPr>
       <w:r>
-        <w:t>Try the shader graph normal mapping not working perfectly.</w:t>
+        <w:t xml:space="preserve">Try the </w:t>
+      </w:r>
+      <w:proofErr w:type="spellStart"/>
+      <w:r>
+        <w:t>shader</w:t>
+      </w:r>
+      <w:proofErr w:type="spellEnd"/>
+      <w:r>
+        <w:t xml:space="preserve"> graph normal mapping not working perfectly.</w:t>
       </w:r>
     </w:p>
     <w:p/>
@@ -2519,7 +2973,15 @@
         </w:numPr>
       </w:pPr>
       <w:r>
-        <w:t>Action perform on enemy as per sp value.</w:t>
+        <w:t xml:space="preserve">Action perform on enemy as per </w:t>
+      </w:r>
+      <w:proofErr w:type="spellStart"/>
+      <w:r>
+        <w:t>sp</w:t>
+      </w:r>
+      <w:proofErr w:type="spellEnd"/>
+      <w:r>
+        <w:t xml:space="preserve"> value.</w:t>
       </w:r>
     </w:p>
     <w:p>
@@ -2536,7 +2998,15 @@
         </w:numPr>
       </w:pPr>
       <w:r>
-        <w:t>Change the sp slider with the box game object.</w:t>
+        <w:t xml:space="preserve">Change the </w:t>
+      </w:r>
+      <w:proofErr w:type="spellStart"/>
+      <w:r>
+        <w:t>sp</w:t>
+      </w:r>
+      <w:proofErr w:type="spellEnd"/>
+      <w:r>
+        <w:t xml:space="preserve"> slider with the box game object.</w:t>
       </w:r>
     </w:p>
     <w:p>
@@ -2559,8 +3029,21 @@
           <w:numId w:val="44"/>
         </w:numPr>
       </w:pPr>
-      <w:r>
-        <w:t>Indra sp base action done.</w:t>
+      <w:proofErr w:type="spellStart"/>
+      <w:r>
+        <w:t>Indra</w:t>
+      </w:r>
+      <w:proofErr w:type="spellEnd"/>
+      <w:r>
+        <w:t xml:space="preserve"> </w:t>
+      </w:r>
+      <w:proofErr w:type="spellStart"/>
+      <w:r>
+        <w:t>sp</w:t>
+      </w:r>
+      <w:proofErr w:type="spellEnd"/>
+      <w:r>
+        <w:t xml:space="preserve"> base action done.</w:t>
       </w:r>
     </w:p>
     <w:p/>
@@ -2578,7 +3061,15 @@
         </w:numPr>
       </w:pPr>
       <w:r>
-        <w:t>Apply the sp based action on active and inactive player.(not done)</w:t>
+        <w:t xml:space="preserve">Apply the </w:t>
+      </w:r>
+      <w:proofErr w:type="spellStart"/>
+      <w:r>
+        <w:t>sp</w:t>
+      </w:r>
+      <w:proofErr w:type="spellEnd"/>
+      <w:r>
+        <w:t xml:space="preserve"> based action on active and inactive player.(not done)</w:t>
       </w:r>
     </w:p>
     <w:p>
@@ -2594,8 +3085,13 @@
           <w:numId w:val="45"/>
         </w:numPr>
       </w:pPr>
-      <w:r>
-        <w:t>Sp based action on active and inactive player done.</w:t>
+      <w:proofErr w:type="spellStart"/>
+      <w:r>
+        <w:t>Sp</w:t>
+      </w:r>
+      <w:proofErr w:type="spellEnd"/>
+      <w:r>
+        <w:t xml:space="preserve"> based action on active and inactive player done.</w:t>
       </w:r>
     </w:p>
     <w:p>
@@ -2607,10 +3103,26 @@
         </w:numPr>
       </w:pPr>
       <w:r>
-        <w:t>Adding new textmeshpro field in the</w:t>
-      </w:r>
-      <w:r>
-        <w:t xml:space="preserve"> player and enemy prefeb for st</w:t>
+        <w:t xml:space="preserve">Adding new </w:t>
+      </w:r>
+      <w:proofErr w:type="spellStart"/>
+      <w:r>
+        <w:t>textmeshpro</w:t>
+      </w:r>
+      <w:proofErr w:type="spellEnd"/>
+      <w:r>
+        <w:t xml:space="preserve"> field in the</w:t>
+      </w:r>
+      <w:r>
+        <w:t xml:space="preserve"> player and enemy </w:t>
+      </w:r>
+      <w:proofErr w:type="spellStart"/>
+      <w:r>
+        <w:t>prefeb</w:t>
+      </w:r>
+      <w:proofErr w:type="spellEnd"/>
+      <w:r>
+        <w:t xml:space="preserve"> for st</w:t>
       </w:r>
       <w:r>
         <w:t>o</w:t>
@@ -2619,7 +3131,15 @@
         <w:t>r</w:t>
       </w:r>
       <w:r>
-        <w:t>ing the sp in scene</w:t>
+        <w:t xml:space="preserve">ing the </w:t>
+      </w:r>
+      <w:proofErr w:type="spellStart"/>
+      <w:r>
+        <w:t>sp</w:t>
+      </w:r>
+      <w:proofErr w:type="spellEnd"/>
+      <w:r>
+        <w:t xml:space="preserve"> in scene</w:t>
       </w:r>
       <w:r>
         <w:t>. (Not</w:t>
@@ -2642,10 +3162,34 @@
         </w:numPr>
       </w:pPr>
       <w:r>
-        <w:t xml:space="preserve">Adding new textmeshpro field in the player and enemy prefeb for storing </w:t>
-      </w:r>
-      <w:r>
-        <w:t>the sp in the scene. (done)</w:t>
+        <w:t xml:space="preserve">Adding new </w:t>
+      </w:r>
+      <w:proofErr w:type="spellStart"/>
+      <w:r>
+        <w:t>textmeshpro</w:t>
+      </w:r>
+      <w:proofErr w:type="spellEnd"/>
+      <w:r>
+        <w:t xml:space="preserve"> field in the player and enemy </w:t>
+      </w:r>
+      <w:proofErr w:type="spellStart"/>
+      <w:r>
+        <w:t>prefeb</w:t>
+      </w:r>
+      <w:proofErr w:type="spellEnd"/>
+      <w:r>
+        <w:t xml:space="preserve"> for storing </w:t>
+      </w:r>
+      <w:r>
+        <w:t xml:space="preserve">the </w:t>
+      </w:r>
+      <w:proofErr w:type="spellStart"/>
+      <w:r>
+        <w:t>sp</w:t>
+      </w:r>
+      <w:proofErr w:type="spellEnd"/>
+      <w:r>
+        <w:t xml:space="preserve"> in the scene. (done)</w:t>
       </w:r>
     </w:p>
     <w:p>
@@ -2673,8 +3217,13 @@
           <w:numId w:val="47"/>
         </w:numPr>
       </w:pPr>
-      <w:r>
-        <w:t>Sp decrease on action perform. Done</w:t>
+      <w:proofErr w:type="spellStart"/>
+      <w:r>
+        <w:t>Sp</w:t>
+      </w:r>
+      <w:proofErr w:type="spellEnd"/>
+      <w:r>
+        <w:t xml:space="preserve"> decrease on action perform. Done</w:t>
       </w:r>
     </w:p>
     <w:p>
@@ -2686,7 +3235,15 @@
         </w:numPr>
       </w:pPr>
       <w:r>
-        <w:t>Heal and Heal All hp receive done.</w:t>
+        <w:t xml:space="preserve">Heal and Heal All </w:t>
+      </w:r>
+      <w:proofErr w:type="spellStart"/>
+      <w:r>
+        <w:t>hp</w:t>
+      </w:r>
+      <w:proofErr w:type="spellEnd"/>
+      <w:r>
+        <w:t xml:space="preserve"> receive done.</w:t>
       </w:r>
     </w:p>
     <w:p>
@@ -2697,17 +3254,96 @@
           <w:numId w:val="47"/>
         </w:numPr>
       </w:pPr>
+      <w:proofErr w:type="spellStart"/>
       <w:r>
         <w:lastRenderedPageBreak/>
-        <w:t>Hp Ui change reset the slider for zero value.</w:t>
-      </w:r>
-    </w:p>
-    <w:p>
-      <w:pPr>
-        <w:pStyle w:val="ListParagraph"/>
-        <w:numPr>
-          <w:ilvl w:val="0"/>
-          <w:numId w:val="47"/>
+        <w:t>Hp</w:t>
+      </w:r>
+      <w:proofErr w:type="spellEnd"/>
+      <w:r>
+        <w:t xml:space="preserve"> </w:t>
+      </w:r>
+      <w:proofErr w:type="spellStart"/>
+      <w:r>
+        <w:t>Ui</w:t>
+      </w:r>
+      <w:proofErr w:type="spellEnd"/>
+      <w:r>
+        <w:t xml:space="preserve"> change reset the slider for zero value.</w:t>
+      </w:r>
+    </w:p>
+    <w:p>
+      <w:r>
+        <w:t>Date 14-11-2019</w:t>
+      </w:r>
+    </w:p>
+    <w:p>
+      <w:pPr>
+        <w:pStyle w:val="ListParagraph"/>
+        <w:numPr>
+          <w:ilvl w:val="0"/>
+          <w:numId w:val="48"/>
+        </w:numPr>
+      </w:pPr>
+      <w:r>
+        <w:t xml:space="preserve">Attack Boost, Defense Boost, </w:t>
+      </w:r>
+      <w:proofErr w:type="gramStart"/>
+      <w:r>
+        <w:t>Attack  Boost</w:t>
+      </w:r>
+      <w:proofErr w:type="gramEnd"/>
+      <w:r>
+        <w:t xml:space="preserve">  All, Defense boost All, action done.</w:t>
+      </w:r>
+    </w:p>
+    <w:p>
+      <w:pPr>
+        <w:pStyle w:val="ListParagraph"/>
+        <w:numPr>
+          <w:ilvl w:val="0"/>
+          <w:numId w:val="48"/>
+        </w:numPr>
+      </w:pPr>
+      <w:r>
+        <w:t>Enemy hit only active player only done.</w:t>
+      </w:r>
+    </w:p>
+    <w:p>
+      <w:pPr>
+        <w:pStyle w:val="ListParagraph"/>
+        <w:numPr>
+          <w:ilvl w:val="0"/>
+          <w:numId w:val="48"/>
+        </w:numPr>
+      </w:pPr>
+      <w:r>
+        <w:t>Resolve the action hang after all player death. Done</w:t>
+      </w:r>
+    </w:p>
+    <w:p>
+      <w:pPr>
+        <w:pStyle w:val="ListParagraph"/>
+        <w:numPr>
+          <w:ilvl w:val="0"/>
+          <w:numId w:val="48"/>
+        </w:numPr>
+      </w:pPr>
+      <w:r>
+        <w:t>Protect action done.</w:t>
+      </w:r>
+    </w:p>
+    <w:p>
+      <w:r>
+        <w:t>Date 15-11-2019</w:t>
+      </w:r>
+    </w:p>
+    <w:p>
+      <w:pPr>
+        <w:pStyle w:val="ListParagraph"/>
+        <w:numPr>
+          <w:ilvl w:val="0"/>
+          <w:numId w:val="49"/>
         </w:numPr>
       </w:pPr>
       <w:bookmarkStart w:id="0" w:name="_GoBack"/>
@@ -2931,6 +3567,119 @@
     </w:lvl>
   </w:abstractNum>
   <w:abstractNum w:abstractNumId="2">
+    <w:nsid w:val="08FB2354"/>
+    <w:multiLevelType w:val="hybridMultilevel"/>
+    <w:tmpl w:val="F5206798"/>
+    <w:lvl w:ilvl="0" w:tplc="04090001">
+      <w:start w:val="1"/>
+      <w:numFmt w:val="bullet"/>
+      <w:lvlText w:val=""/>
+      <w:lvlJc w:val="left"/>
+      <w:pPr>
+        <w:ind w:left="720" w:hanging="360"/>
+      </w:pPr>
+      <w:rPr>
+        <w:rFonts w:ascii="Symbol" w:hAnsi="Symbol" w:hint="default"/>
+      </w:rPr>
+    </w:lvl>
+    <w:lvl w:ilvl="1" w:tplc="04090003" w:tentative="1">
+      <w:start w:val="1"/>
+      <w:numFmt w:val="bullet"/>
+      <w:lvlText w:val="o"/>
+      <w:lvlJc w:val="left"/>
+      <w:pPr>
+        <w:ind w:left="1440" w:hanging="360"/>
+      </w:pPr>
+      <w:rPr>
+        <w:rFonts w:ascii="Courier New" w:hAnsi="Courier New" w:cs="Courier New" w:hint="default"/>
+      </w:rPr>
+    </w:lvl>
+    <w:lvl w:ilvl="2" w:tplc="04090005" w:tentative="1">
+      <w:start w:val="1"/>
+      <w:numFmt w:val="bullet"/>
+      <w:lvlText w:val=""/>
+      <w:lvlJc w:val="left"/>
+      <w:pPr>
+        <w:ind w:left="2160" w:hanging="360"/>
+      </w:pPr>
+      <w:rPr>
+        <w:rFonts w:ascii="Wingdings" w:hAnsi="Wingdings" w:hint="default"/>
+      </w:rPr>
+    </w:lvl>
+    <w:lvl w:ilvl="3" w:tplc="04090001" w:tentative="1">
+      <w:start w:val="1"/>
+      <w:numFmt w:val="bullet"/>
+      <w:lvlText w:val=""/>
+      <w:lvlJc w:val="left"/>
+      <w:pPr>
+        <w:ind w:left="2880" w:hanging="360"/>
+      </w:pPr>
+      <w:rPr>
+        <w:rFonts w:ascii="Symbol" w:hAnsi="Symbol" w:hint="default"/>
+      </w:rPr>
+    </w:lvl>
+    <w:lvl w:ilvl="4" w:tplc="04090003" w:tentative="1">
+      <w:start w:val="1"/>
+      <w:numFmt w:val="bullet"/>
+      <w:lvlText w:val="o"/>
+      <w:lvlJc w:val="left"/>
+      <w:pPr>
+        <w:ind w:left="3600" w:hanging="360"/>
+      </w:pPr>
+      <w:rPr>
+        <w:rFonts w:ascii="Courier New" w:hAnsi="Courier New" w:cs="Courier New" w:hint="default"/>
+      </w:rPr>
+    </w:lvl>
+    <w:lvl w:ilvl="5" w:tplc="04090005" w:tentative="1">
+      <w:start w:val="1"/>
+      <w:numFmt w:val="bullet"/>
+      <w:lvlText w:val=""/>
+      <w:lvlJc w:val="left"/>
+      <w:pPr>
+        <w:ind w:left="4320" w:hanging="360"/>
+      </w:pPr>
+      <w:rPr>
+        <w:rFonts w:ascii="Wingdings" w:hAnsi="Wingdings" w:hint="default"/>
+      </w:rPr>
+    </w:lvl>
+    <w:lvl w:ilvl="6" w:tplc="04090001" w:tentative="1">
+      <w:start w:val="1"/>
+      <w:numFmt w:val="bullet"/>
+      <w:lvlText w:val=""/>
+      <w:lvlJc w:val="left"/>
+      <w:pPr>
+        <w:ind w:left="5040" w:hanging="360"/>
+      </w:pPr>
+      <w:rPr>
+        <w:rFonts w:ascii="Symbol" w:hAnsi="Symbol" w:hint="default"/>
+      </w:rPr>
+    </w:lvl>
+    <w:lvl w:ilvl="7" w:tplc="04090003" w:tentative="1">
+      <w:start w:val="1"/>
+      <w:numFmt w:val="bullet"/>
+      <w:lvlText w:val="o"/>
+      <w:lvlJc w:val="left"/>
+      <w:pPr>
+        <w:ind w:left="5760" w:hanging="360"/>
+      </w:pPr>
+      <w:rPr>
+        <w:rFonts w:ascii="Courier New" w:hAnsi="Courier New" w:cs="Courier New" w:hint="default"/>
+      </w:rPr>
+    </w:lvl>
+    <w:lvl w:ilvl="8" w:tplc="04090005" w:tentative="1">
+      <w:start w:val="1"/>
+      <w:numFmt w:val="bullet"/>
+      <w:lvlText w:val=""/>
+      <w:lvlJc w:val="left"/>
+      <w:pPr>
+        <w:ind w:left="6480" w:hanging="360"/>
+      </w:pPr>
+      <w:rPr>
+        <w:rFonts w:ascii="Wingdings" w:hAnsi="Wingdings" w:hint="default"/>
+      </w:rPr>
+    </w:lvl>
+  </w:abstractNum>
+  <w:abstractNum w:abstractNumId="3">
     <w:nsid w:val="0AC431A9"/>
     <w:multiLevelType w:val="hybridMultilevel"/>
     <w:tmpl w:val="98FEAF92"/>
@@ -3043,7 +3792,7 @@
       </w:rPr>
     </w:lvl>
   </w:abstractNum>
-  <w:abstractNum w:abstractNumId="3">
+  <w:abstractNum w:abstractNumId="4">
     <w:nsid w:val="101B118B"/>
     <w:multiLevelType w:val="hybridMultilevel"/>
     <w:tmpl w:val="68F29478"/>
@@ -3129,7 +3878,7 @@
       </w:pPr>
     </w:lvl>
   </w:abstractNum>
-  <w:abstractNum w:abstractNumId="4">
+  <w:abstractNum w:abstractNumId="5">
     <w:nsid w:val="11AB1305"/>
     <w:multiLevelType w:val="hybridMultilevel"/>
     <w:tmpl w:val="8FC6239E"/>
@@ -3215,7 +3964,7 @@
       </w:pPr>
     </w:lvl>
   </w:abstractNum>
-  <w:abstractNum w:abstractNumId="5">
+  <w:abstractNum w:abstractNumId="6">
     <w:nsid w:val="19517FB3"/>
     <w:multiLevelType w:val="hybridMultilevel"/>
     <w:tmpl w:val="465243F2"/>
@@ -3304,7 +4053,7 @@
       </w:pPr>
     </w:lvl>
   </w:abstractNum>
-  <w:abstractNum w:abstractNumId="6">
+  <w:abstractNum w:abstractNumId="7">
     <w:nsid w:val="195A55A4"/>
     <w:multiLevelType w:val="hybridMultilevel"/>
     <w:tmpl w:val="62CC80C8"/>
@@ -3390,7 +4139,7 @@
       </w:pPr>
     </w:lvl>
   </w:abstractNum>
-  <w:abstractNum w:abstractNumId="7">
+  <w:abstractNum w:abstractNumId="8">
     <w:nsid w:val="1A2C34E3"/>
     <w:multiLevelType w:val="hybridMultilevel"/>
     <w:tmpl w:val="2E2EF88E"/>
@@ -3503,7 +4252,7 @@
       </w:rPr>
     </w:lvl>
   </w:abstractNum>
-  <w:abstractNum w:abstractNumId="8">
+  <w:abstractNum w:abstractNumId="9">
     <w:nsid w:val="1A37578B"/>
     <w:multiLevelType w:val="hybridMultilevel"/>
     <w:tmpl w:val="52086342"/>
@@ -3616,7 +4365,7 @@
       </w:rPr>
     </w:lvl>
   </w:abstractNum>
-  <w:abstractNum w:abstractNumId="9">
+  <w:abstractNum w:abstractNumId="10">
     <w:nsid w:val="206447A1"/>
     <w:multiLevelType w:val="hybridMultilevel"/>
     <w:tmpl w:val="66D69EF6"/>
@@ -3702,7 +4451,7 @@
       </w:pPr>
     </w:lvl>
   </w:abstractNum>
-  <w:abstractNum w:abstractNumId="10">
+  <w:abstractNum w:abstractNumId="11">
     <w:nsid w:val="20A05ED2"/>
     <w:multiLevelType w:val="hybridMultilevel"/>
     <w:tmpl w:val="DD14E87A"/>
@@ -3788,7 +4537,7 @@
       </w:pPr>
     </w:lvl>
   </w:abstractNum>
-  <w:abstractNum w:abstractNumId="11">
+  <w:abstractNum w:abstractNumId="12">
     <w:nsid w:val="213107C5"/>
     <w:multiLevelType w:val="hybridMultilevel"/>
     <w:tmpl w:val="A70E69AE"/>
@@ -3901,7 +4650,7 @@
       </w:rPr>
     </w:lvl>
   </w:abstractNum>
-  <w:abstractNum w:abstractNumId="12">
+  <w:abstractNum w:abstractNumId="13">
     <w:nsid w:val="22026B3F"/>
     <w:multiLevelType w:val="hybridMultilevel"/>
     <w:tmpl w:val="30441CDC"/>
@@ -3987,7 +4736,7 @@
       </w:pPr>
     </w:lvl>
   </w:abstractNum>
-  <w:abstractNum w:abstractNumId="13">
+  <w:abstractNum w:abstractNumId="14">
     <w:nsid w:val="22AE1BCE"/>
     <w:multiLevelType w:val="hybridMultilevel"/>
     <w:tmpl w:val="C7768FE6"/>
@@ -4073,7 +4822,7 @@
       </w:pPr>
     </w:lvl>
   </w:abstractNum>
-  <w:abstractNum w:abstractNumId="14">
+  <w:abstractNum w:abstractNumId="15">
     <w:nsid w:val="238F5809"/>
     <w:multiLevelType w:val="hybridMultilevel"/>
     <w:tmpl w:val="1D882B2A"/>
@@ -4159,7 +4908,7 @@
       </w:pPr>
     </w:lvl>
   </w:abstractNum>
-  <w:abstractNum w:abstractNumId="15">
+  <w:abstractNum w:abstractNumId="16">
     <w:nsid w:val="2DDD2CA4"/>
     <w:multiLevelType w:val="hybridMultilevel"/>
     <w:tmpl w:val="A40045EA"/>
@@ -4272,7 +5021,7 @@
       </w:rPr>
     </w:lvl>
   </w:abstractNum>
-  <w:abstractNum w:abstractNumId="16">
+  <w:abstractNum w:abstractNumId="17">
     <w:nsid w:val="30E56F45"/>
     <w:multiLevelType w:val="hybridMultilevel"/>
     <w:tmpl w:val="02F83306"/>
@@ -4358,7 +5107,7 @@
       </w:pPr>
     </w:lvl>
   </w:abstractNum>
-  <w:abstractNum w:abstractNumId="17">
+  <w:abstractNum w:abstractNumId="18">
     <w:nsid w:val="354D04D6"/>
     <w:multiLevelType w:val="hybridMultilevel"/>
     <w:tmpl w:val="5D285AF6"/>
@@ -4444,7 +5193,7 @@
       </w:pPr>
     </w:lvl>
   </w:abstractNum>
-  <w:abstractNum w:abstractNumId="18">
+  <w:abstractNum w:abstractNumId="19">
     <w:nsid w:val="3D355F1D"/>
     <w:multiLevelType w:val="hybridMultilevel"/>
     <w:tmpl w:val="475CE7C2"/>
@@ -4530,7 +5279,7 @@
       </w:pPr>
     </w:lvl>
   </w:abstractNum>
-  <w:abstractNum w:abstractNumId="19">
+  <w:abstractNum w:abstractNumId="20">
     <w:nsid w:val="447B71C5"/>
     <w:multiLevelType w:val="hybridMultilevel"/>
     <w:tmpl w:val="C18CBD64"/>
@@ -4616,7 +5365,7 @@
       </w:pPr>
     </w:lvl>
   </w:abstractNum>
-  <w:abstractNum w:abstractNumId="20">
+  <w:abstractNum w:abstractNumId="21">
     <w:nsid w:val="44CF7BA8"/>
     <w:multiLevelType w:val="hybridMultilevel"/>
     <w:tmpl w:val="834EB8FE"/>
@@ -4702,7 +5451,7 @@
       </w:pPr>
     </w:lvl>
   </w:abstractNum>
-  <w:abstractNum w:abstractNumId="21">
+  <w:abstractNum w:abstractNumId="22">
     <w:nsid w:val="45063ECD"/>
     <w:multiLevelType w:val="hybridMultilevel"/>
     <w:tmpl w:val="416060B0"/>
@@ -4788,7 +5537,7 @@
       </w:pPr>
     </w:lvl>
   </w:abstractNum>
-  <w:abstractNum w:abstractNumId="22">
+  <w:abstractNum w:abstractNumId="23">
     <w:nsid w:val="46434C7F"/>
     <w:multiLevelType w:val="hybridMultilevel"/>
     <w:tmpl w:val="BCA489A4"/>
@@ -4874,7 +5623,7 @@
       </w:pPr>
     </w:lvl>
   </w:abstractNum>
-  <w:abstractNum w:abstractNumId="23">
+  <w:abstractNum w:abstractNumId="24">
     <w:nsid w:val="47D1589D"/>
     <w:multiLevelType w:val="hybridMultilevel"/>
     <w:tmpl w:val="2B802A1A"/>
@@ -4960,7 +5709,7 @@
       </w:pPr>
     </w:lvl>
   </w:abstractNum>
-  <w:abstractNum w:abstractNumId="24">
+  <w:abstractNum w:abstractNumId="25">
     <w:nsid w:val="48A93AE4"/>
     <w:multiLevelType w:val="hybridMultilevel"/>
     <w:tmpl w:val="4F76DB82"/>
@@ -5073,7 +5822,7 @@
       </w:rPr>
     </w:lvl>
   </w:abstractNum>
-  <w:abstractNum w:abstractNumId="25">
+  <w:abstractNum w:abstractNumId="26">
     <w:nsid w:val="4C7D17FE"/>
     <w:multiLevelType w:val="hybridMultilevel"/>
     <w:tmpl w:val="B5EA4EDC"/>
@@ -5162,7 +5911,7 @@
       </w:pPr>
     </w:lvl>
   </w:abstractNum>
-  <w:abstractNum w:abstractNumId="26">
+  <w:abstractNum w:abstractNumId="27">
     <w:nsid w:val="4DCA780F"/>
     <w:multiLevelType w:val="hybridMultilevel"/>
     <w:tmpl w:val="5BD687A6"/>
@@ -5248,7 +5997,7 @@
       </w:pPr>
     </w:lvl>
   </w:abstractNum>
-  <w:abstractNum w:abstractNumId="27">
+  <w:abstractNum w:abstractNumId="28">
     <w:nsid w:val="507270E7"/>
     <w:multiLevelType w:val="hybridMultilevel"/>
     <w:tmpl w:val="33F21946"/>
@@ -5334,7 +6083,7 @@
       </w:pPr>
     </w:lvl>
   </w:abstractNum>
-  <w:abstractNum w:abstractNumId="28">
+  <w:abstractNum w:abstractNumId="29">
     <w:nsid w:val="51FA1E8F"/>
     <w:multiLevelType w:val="hybridMultilevel"/>
     <w:tmpl w:val="03D4378A"/>
@@ -5420,7 +6169,7 @@
       </w:pPr>
     </w:lvl>
   </w:abstractNum>
-  <w:abstractNum w:abstractNumId="29">
+  <w:abstractNum w:abstractNumId="30">
     <w:nsid w:val="5212436A"/>
     <w:multiLevelType w:val="hybridMultilevel"/>
     <w:tmpl w:val="0526F09A"/>
@@ -5506,7 +6255,7 @@
       </w:pPr>
     </w:lvl>
   </w:abstractNum>
-  <w:abstractNum w:abstractNumId="30">
+  <w:abstractNum w:abstractNumId="31">
     <w:nsid w:val="556971D4"/>
     <w:multiLevelType w:val="hybridMultilevel"/>
     <w:tmpl w:val="416060B0"/>
@@ -5592,7 +6341,120 @@
       </w:pPr>
     </w:lvl>
   </w:abstractNum>
-  <w:abstractNum w:abstractNumId="31">
+  <w:abstractNum w:abstractNumId="32">
+    <w:nsid w:val="56D60C5C"/>
+    <w:multiLevelType w:val="hybridMultilevel"/>
+    <w:tmpl w:val="B514535E"/>
+    <w:lvl w:ilvl="0" w:tplc="04090001">
+      <w:start w:val="1"/>
+      <w:numFmt w:val="bullet"/>
+      <w:lvlText w:val=""/>
+      <w:lvlJc w:val="left"/>
+      <w:pPr>
+        <w:ind w:left="720" w:hanging="360"/>
+      </w:pPr>
+      <w:rPr>
+        <w:rFonts w:ascii="Symbol" w:hAnsi="Symbol" w:hint="default"/>
+      </w:rPr>
+    </w:lvl>
+    <w:lvl w:ilvl="1" w:tplc="04090003" w:tentative="1">
+      <w:start w:val="1"/>
+      <w:numFmt w:val="bullet"/>
+      <w:lvlText w:val="o"/>
+      <w:lvlJc w:val="left"/>
+      <w:pPr>
+        <w:ind w:left="1440" w:hanging="360"/>
+      </w:pPr>
+      <w:rPr>
+        <w:rFonts w:ascii="Courier New" w:hAnsi="Courier New" w:cs="Courier New" w:hint="default"/>
+      </w:rPr>
+    </w:lvl>
+    <w:lvl w:ilvl="2" w:tplc="04090005" w:tentative="1">
+      <w:start w:val="1"/>
+      <w:numFmt w:val="bullet"/>
+      <w:lvlText w:val=""/>
+      <w:lvlJc w:val="left"/>
+      <w:pPr>
+        <w:ind w:left="2160" w:hanging="360"/>
+      </w:pPr>
+      <w:rPr>
+        <w:rFonts w:ascii="Wingdings" w:hAnsi="Wingdings" w:hint="default"/>
+      </w:rPr>
+    </w:lvl>
+    <w:lvl w:ilvl="3" w:tplc="04090001" w:tentative="1">
+      <w:start w:val="1"/>
+      <w:numFmt w:val="bullet"/>
+      <w:lvlText w:val=""/>
+      <w:lvlJc w:val="left"/>
+      <w:pPr>
+        <w:ind w:left="2880" w:hanging="360"/>
+      </w:pPr>
+      <w:rPr>
+        <w:rFonts w:ascii="Symbol" w:hAnsi="Symbol" w:hint="default"/>
+      </w:rPr>
+    </w:lvl>
+    <w:lvl w:ilvl="4" w:tplc="04090003" w:tentative="1">
+      <w:start w:val="1"/>
+      <w:numFmt w:val="bullet"/>
+      <w:lvlText w:val="o"/>
+      <w:lvlJc w:val="left"/>
+      <w:pPr>
+        <w:ind w:left="3600" w:hanging="360"/>
+      </w:pPr>
+      <w:rPr>
+        <w:rFonts w:ascii="Courier New" w:hAnsi="Courier New" w:cs="Courier New" w:hint="default"/>
+      </w:rPr>
+    </w:lvl>
+    <w:lvl w:ilvl="5" w:tplc="04090005" w:tentative="1">
+      <w:start w:val="1"/>
+      <w:numFmt w:val="bullet"/>
+      <w:lvlText w:val=""/>
+      <w:lvlJc w:val="left"/>
+      <w:pPr>
+        <w:ind w:left="4320" w:hanging="360"/>
+      </w:pPr>
+      <w:rPr>
+        <w:rFonts w:ascii="Wingdings" w:hAnsi="Wingdings" w:hint="default"/>
+      </w:rPr>
+    </w:lvl>
+    <w:lvl w:ilvl="6" w:tplc="04090001" w:tentative="1">
+      <w:start w:val="1"/>
+      <w:numFmt w:val="bullet"/>
+      <w:lvlText w:val=""/>
+      <w:lvlJc w:val="left"/>
+      <w:pPr>
+        <w:ind w:left="5040" w:hanging="360"/>
+      </w:pPr>
+      <w:rPr>
+        <w:rFonts w:ascii="Symbol" w:hAnsi="Symbol" w:hint="default"/>
+      </w:rPr>
+    </w:lvl>
+    <w:lvl w:ilvl="7" w:tplc="04090003" w:tentative="1">
+      <w:start w:val="1"/>
+      <w:numFmt w:val="bullet"/>
+      <w:lvlText w:val="o"/>
+      <w:lvlJc w:val="left"/>
+      <w:pPr>
+        <w:ind w:left="5760" w:hanging="360"/>
+      </w:pPr>
+      <w:rPr>
+        <w:rFonts w:ascii="Courier New" w:hAnsi="Courier New" w:cs="Courier New" w:hint="default"/>
+      </w:rPr>
+    </w:lvl>
+    <w:lvl w:ilvl="8" w:tplc="04090005" w:tentative="1">
+      <w:start w:val="1"/>
+      <w:numFmt w:val="bullet"/>
+      <w:lvlText w:val=""/>
+      <w:lvlJc w:val="left"/>
+      <w:pPr>
+        <w:ind w:left="6480" w:hanging="360"/>
+      </w:pPr>
+      <w:rPr>
+        <w:rFonts w:ascii="Wingdings" w:hAnsi="Wingdings" w:hint="default"/>
+      </w:rPr>
+    </w:lvl>
+  </w:abstractNum>
+  <w:abstractNum w:abstractNumId="33">
     <w:nsid w:val="5C86454E"/>
     <w:multiLevelType w:val="hybridMultilevel"/>
     <w:tmpl w:val="2CA4FD68"/>
@@ -5678,7 +6540,7 @@
       </w:pPr>
     </w:lvl>
   </w:abstractNum>
-  <w:abstractNum w:abstractNumId="32">
+  <w:abstractNum w:abstractNumId="34">
     <w:nsid w:val="5D803754"/>
     <w:multiLevelType w:val="hybridMultilevel"/>
     <w:tmpl w:val="B8B0C1D6"/>
@@ -5791,7 +6653,7 @@
       </w:rPr>
     </w:lvl>
   </w:abstractNum>
-  <w:abstractNum w:abstractNumId="33">
+  <w:abstractNum w:abstractNumId="35">
     <w:nsid w:val="5F964759"/>
     <w:multiLevelType w:val="hybridMultilevel"/>
     <w:tmpl w:val="F854794E"/>
@@ -5877,7 +6739,7 @@
       </w:pPr>
     </w:lvl>
   </w:abstractNum>
-  <w:abstractNum w:abstractNumId="34">
+  <w:abstractNum w:abstractNumId="36">
     <w:nsid w:val="5FB33159"/>
     <w:multiLevelType w:val="hybridMultilevel"/>
     <w:tmpl w:val="88DE3B24"/>
@@ -5966,7 +6828,7 @@
       </w:pPr>
     </w:lvl>
   </w:abstractNum>
-  <w:abstractNum w:abstractNumId="35">
+  <w:abstractNum w:abstractNumId="37">
     <w:nsid w:val="5FED6099"/>
     <w:multiLevelType w:val="hybridMultilevel"/>
     <w:tmpl w:val="2848A856"/>
@@ -6052,7 +6914,7 @@
       </w:pPr>
     </w:lvl>
   </w:abstractNum>
-  <w:abstractNum w:abstractNumId="36">
+  <w:abstractNum w:abstractNumId="38">
     <w:nsid w:val="64FE34CA"/>
     <w:multiLevelType w:val="hybridMultilevel"/>
     <w:tmpl w:val="D3D6437E"/>
@@ -6165,7 +7027,7 @@
       </w:rPr>
     </w:lvl>
   </w:abstractNum>
-  <w:abstractNum w:abstractNumId="37">
+  <w:abstractNum w:abstractNumId="39">
     <w:nsid w:val="6A03487A"/>
     <w:multiLevelType w:val="hybridMultilevel"/>
     <w:tmpl w:val="5AA85104"/>
@@ -6251,7 +7113,7 @@
       </w:pPr>
     </w:lvl>
   </w:abstractNum>
-  <w:abstractNum w:abstractNumId="38">
+  <w:abstractNum w:abstractNumId="40">
     <w:nsid w:val="6B112F34"/>
     <w:multiLevelType w:val="hybridMultilevel"/>
     <w:tmpl w:val="44B8CE2A"/>
@@ -6337,7 +7199,7 @@
       </w:pPr>
     </w:lvl>
   </w:abstractNum>
-  <w:abstractNum w:abstractNumId="39">
+  <w:abstractNum w:abstractNumId="41">
     <w:nsid w:val="6D4A0973"/>
     <w:multiLevelType w:val="hybridMultilevel"/>
     <w:tmpl w:val="EBAA98E8"/>
@@ -6450,7 +7312,7 @@
       </w:rPr>
     </w:lvl>
   </w:abstractNum>
-  <w:abstractNum w:abstractNumId="40">
+  <w:abstractNum w:abstractNumId="42">
     <w:nsid w:val="6D5E02B0"/>
     <w:multiLevelType w:val="hybridMultilevel"/>
     <w:tmpl w:val="A18C20A2"/>
@@ -6536,7 +7398,7 @@
       </w:pPr>
     </w:lvl>
   </w:abstractNum>
-  <w:abstractNum w:abstractNumId="41">
+  <w:abstractNum w:abstractNumId="43">
     <w:nsid w:val="70327C11"/>
     <w:multiLevelType w:val="hybridMultilevel"/>
     <w:tmpl w:val="D4381268"/>
@@ -6649,7 +7511,7 @@
       </w:rPr>
     </w:lvl>
   </w:abstractNum>
-  <w:abstractNum w:abstractNumId="42">
+  <w:abstractNum w:abstractNumId="44">
     <w:nsid w:val="71854826"/>
     <w:multiLevelType w:val="hybridMultilevel"/>
     <w:tmpl w:val="416060B0"/>
@@ -6735,7 +7597,7 @@
       </w:pPr>
     </w:lvl>
   </w:abstractNum>
-  <w:abstractNum w:abstractNumId="43">
+  <w:abstractNum w:abstractNumId="45">
     <w:nsid w:val="77CC2F04"/>
     <w:multiLevelType w:val="hybridMultilevel"/>
     <w:tmpl w:val="D3560CD4"/>
@@ -6821,7 +7683,7 @@
       </w:pPr>
     </w:lvl>
   </w:abstractNum>
-  <w:abstractNum w:abstractNumId="44">
+  <w:abstractNum w:abstractNumId="46">
     <w:nsid w:val="78BE6940"/>
     <w:multiLevelType w:val="hybridMultilevel"/>
     <w:tmpl w:val="1DE8C07E"/>
@@ -6907,7 +7769,7 @@
       </w:pPr>
     </w:lvl>
   </w:abstractNum>
-  <w:abstractNum w:abstractNumId="45">
+  <w:abstractNum w:abstractNumId="47">
     <w:nsid w:val="78BE6997"/>
     <w:multiLevelType w:val="hybridMultilevel"/>
     <w:tmpl w:val="CBD2C372"/>
@@ -7020,7 +7882,7 @@
       </w:rPr>
     </w:lvl>
   </w:abstractNum>
-  <w:abstractNum w:abstractNumId="46">
+  <w:abstractNum w:abstractNumId="48">
     <w:nsid w:val="7C785943"/>
     <w:multiLevelType w:val="hybridMultilevel"/>
     <w:tmpl w:val="834EB8FE"/>
@@ -7107,145 +7969,151 @@
     </w:lvl>
   </w:abstractNum>
   <w:num w:numId="1">
-    <w:abstractNumId w:val="23"/>
+    <w:abstractNumId w:val="24"/>
   </w:num>
   <w:num w:numId="2">
-    <w:abstractNumId w:val="5"/>
+    <w:abstractNumId w:val="6"/>
   </w:num>
   <w:num w:numId="3">
-    <w:abstractNumId w:val="10"/>
+    <w:abstractNumId w:val="11"/>
   </w:num>
   <w:num w:numId="4">
-    <w:abstractNumId w:val="6"/>
+    <w:abstractNumId w:val="7"/>
   </w:num>
   <w:num w:numId="5">
-    <w:abstractNumId w:val="37"/>
+    <w:abstractNumId w:val="39"/>
   </w:num>
   <w:num w:numId="6">
-    <w:abstractNumId w:val="29"/>
+    <w:abstractNumId w:val="30"/>
   </w:num>
   <w:num w:numId="7">
-    <w:abstractNumId w:val="34"/>
+    <w:abstractNumId w:val="36"/>
   </w:num>
   <w:num w:numId="8">
-    <w:abstractNumId w:val="26"/>
+    <w:abstractNumId w:val="27"/>
   </w:num>
   <w:num w:numId="9">
-    <w:abstractNumId w:val="20"/>
+    <w:abstractNumId w:val="21"/>
   </w:num>
   <w:num w:numId="10">
-    <w:abstractNumId w:val="46"/>
+    <w:abstractNumId w:val="48"/>
   </w:num>
   <w:num w:numId="11">
-    <w:abstractNumId w:val="33"/>
+    <w:abstractNumId w:val="35"/>
   </w:num>
   <w:num w:numId="12">
     <w:abstractNumId w:val="1"/>
   </w:num>
   <w:num w:numId="13">
+    <w:abstractNumId w:val="29"/>
+  </w:num>
+  <w:num w:numId="14">
+    <w:abstractNumId w:val="15"/>
+  </w:num>
+  <w:num w:numId="15">
+    <w:abstractNumId w:val="18"/>
+  </w:num>
+  <w:num w:numId="16">
+    <w:abstractNumId w:val="40"/>
+  </w:num>
+  <w:num w:numId="17">
+    <w:abstractNumId w:val="23"/>
+  </w:num>
+  <w:num w:numId="18">
+    <w:abstractNumId w:val="10"/>
+  </w:num>
+  <w:num w:numId="19">
     <w:abstractNumId w:val="28"/>
   </w:num>
-  <w:num w:numId="14">
+  <w:num w:numId="20">
+    <w:abstractNumId w:val="5"/>
+  </w:num>
+  <w:num w:numId="21">
+    <w:abstractNumId w:val="20"/>
+  </w:num>
+  <w:num w:numId="22">
+    <w:abstractNumId w:val="33"/>
+  </w:num>
+  <w:num w:numId="23">
+    <w:abstractNumId w:val="13"/>
+  </w:num>
+  <w:num w:numId="24">
+    <w:abstractNumId w:val="45"/>
+  </w:num>
+  <w:num w:numId="25">
+    <w:abstractNumId w:val="46"/>
+  </w:num>
+  <w:num w:numId="26">
+    <w:abstractNumId w:val="4"/>
+  </w:num>
+  <w:num w:numId="27">
+    <w:abstractNumId w:val="37"/>
+  </w:num>
+  <w:num w:numId="28">
+    <w:abstractNumId w:val="44"/>
+  </w:num>
+  <w:num w:numId="29">
+    <w:abstractNumId w:val="22"/>
+  </w:num>
+  <w:num w:numId="30">
+    <w:abstractNumId w:val="31"/>
+  </w:num>
+  <w:num w:numId="31">
+    <w:abstractNumId w:val="19"/>
+  </w:num>
+  <w:num w:numId="32">
+    <w:abstractNumId w:val="17"/>
+  </w:num>
+  <w:num w:numId="33">
     <w:abstractNumId w:val="14"/>
   </w:num>
-  <w:num w:numId="15">
-    <w:abstractNumId w:val="17"/>
-  </w:num>
-  <w:num w:numId="16">
-    <w:abstractNumId w:val="38"/>
-  </w:num>
-  <w:num w:numId="17">
-    <w:abstractNumId w:val="22"/>
-  </w:num>
-  <w:num w:numId="18">
-    <w:abstractNumId w:val="9"/>
-  </w:num>
-  <w:num w:numId="19">
-    <w:abstractNumId w:val="27"/>
-  </w:num>
-  <w:num w:numId="20">
-    <w:abstractNumId w:val="4"/>
-  </w:num>
-  <w:num w:numId="21">
-    <w:abstractNumId w:val="19"/>
-  </w:num>
-  <w:num w:numId="22">
-    <w:abstractNumId w:val="31"/>
-  </w:num>
-  <w:num w:numId="23">
-    <w:abstractNumId w:val="12"/>
-  </w:num>
-  <w:num w:numId="24">
-    <w:abstractNumId w:val="43"/>
-  </w:num>
-  <w:num w:numId="25">
-    <w:abstractNumId w:val="44"/>
-  </w:num>
-  <w:num w:numId="26">
-    <w:abstractNumId w:val="3"/>
-  </w:num>
-  <w:num w:numId="27">
-    <w:abstractNumId w:val="35"/>
-  </w:num>
-  <w:num w:numId="28">
+  <w:num w:numId="34">
     <w:abstractNumId w:val="42"/>
   </w:num>
-  <w:num w:numId="29">
-    <w:abstractNumId w:val="21"/>
-  </w:num>
-  <w:num w:numId="30">
-    <w:abstractNumId w:val="30"/>
-  </w:num>
-  <w:num w:numId="31">
-    <w:abstractNumId w:val="18"/>
-  </w:num>
-  <w:num w:numId="32">
-    <w:abstractNumId w:val="16"/>
-  </w:num>
-  <w:num w:numId="33">
-    <w:abstractNumId w:val="13"/>
-  </w:num>
-  <w:num w:numId="34">
-    <w:abstractNumId w:val="40"/>
-  </w:num>
   <w:num w:numId="35">
-    <w:abstractNumId w:val="25"/>
+    <w:abstractNumId w:val="26"/>
   </w:num>
   <w:num w:numId="36">
     <w:abstractNumId w:val="0"/>
   </w:num>
   <w:num w:numId="37">
-    <w:abstractNumId w:val="32"/>
+    <w:abstractNumId w:val="34"/>
   </w:num>
   <w:num w:numId="38">
+    <w:abstractNumId w:val="43"/>
+  </w:num>
+  <w:num w:numId="39">
+    <w:abstractNumId w:val="9"/>
+  </w:num>
+  <w:num w:numId="40">
+    <w:abstractNumId w:val="3"/>
+  </w:num>
+  <w:num w:numId="41">
+    <w:abstractNumId w:val="25"/>
+  </w:num>
+  <w:num w:numId="42">
     <w:abstractNumId w:val="41"/>
   </w:num>
-  <w:num w:numId="39">
+  <w:num w:numId="43">
+    <w:abstractNumId w:val="38"/>
+  </w:num>
+  <w:num w:numId="44">
+    <w:abstractNumId w:val="47"/>
+  </w:num>
+  <w:num w:numId="45">
+    <w:abstractNumId w:val="12"/>
+  </w:num>
+  <w:num w:numId="46">
+    <w:abstractNumId w:val="16"/>
+  </w:num>
+  <w:num w:numId="47">
     <w:abstractNumId w:val="8"/>
   </w:num>
-  <w:num w:numId="40">
+  <w:num w:numId="48">
     <w:abstractNumId w:val="2"/>
   </w:num>
-  <w:num w:numId="41">
-    <w:abstractNumId w:val="24"/>
-  </w:num>
-  <w:num w:numId="42">
-    <w:abstractNumId w:val="39"/>
-  </w:num>
-  <w:num w:numId="43">
-    <w:abstractNumId w:val="36"/>
-  </w:num>
-  <w:num w:numId="44">
-    <w:abstractNumId w:val="45"/>
-  </w:num>
-  <w:num w:numId="45">
-    <w:abstractNumId w:val="11"/>
-  </w:num>
-  <w:num w:numId="46">
-    <w:abstractNumId w:val="15"/>
-  </w:num>
-  <w:num w:numId="47">
-    <w:abstractNumId w:val="7"/>
+  <w:num w:numId="49">
+    <w:abstractNumId w:val="32"/>
   </w:num>
 </w:numbering>
 </file>

--- a/Document/Vikash/DevLog.docx
+++ b/Document/Vikash/DevLog.docx
@@ -3346,8 +3346,51 @@
           <w:numId w:val="49"/>
         </w:numPr>
       </w:pPr>
+      <w:r>
+        <w:t>Set the SP and HP with the minimum and maximum range. Done</w:t>
+      </w:r>
+    </w:p>
+    <w:p>
+      <w:pPr>
+        <w:pStyle w:val="ListParagraph"/>
+        <w:numPr>
+          <w:ilvl w:val="0"/>
+          <w:numId w:val="49"/>
+        </w:numPr>
+      </w:pPr>
+      <w:proofErr w:type="spellStart"/>
+      <w:r>
+        <w:t>Sp</w:t>
+      </w:r>
+      <w:proofErr w:type="spellEnd"/>
+      <w:r>
+        <w:t xml:space="preserve"> increment on action code apply. Not done</w:t>
+      </w:r>
+    </w:p>
+    <w:p>
+      <w:pPr>
+        <w:pStyle w:val="ListParagraph"/>
+        <w:numPr>
+          <w:ilvl w:val="0"/>
+          <w:numId w:val="49"/>
+        </w:numPr>
+      </w:pPr>
+      <w:r>
+        <w:t xml:space="preserve">Level up </w:t>
+      </w:r>
+      <w:proofErr w:type="spellStart"/>
+      <w:r>
+        <w:t>Exp</w:t>
+      </w:r>
+      <w:proofErr w:type="spellEnd"/>
+      <w:r>
+        <w:t xml:space="preserve"> code apply on each action. N</w:t>
+      </w:r>
       <w:bookmarkStart w:id="0" w:name="_GoBack"/>
       <w:bookmarkEnd w:id="0"/>
+      <w:r>
+        <w:t>ot done</w:t>
+      </w:r>
     </w:p>
     <w:p>
       <w:pPr>

--- a/Document/Vikash/DevLog.docx
+++ b/Document/Vikash/DevLog.docx
@@ -1074,11 +1074,70 @@
         <w:pStyle w:val="ListParagraph"/>
         <w:numPr>
           <w:ilvl w:val="0"/>
+          <w:numId w:val="8"/>
+        </w:numPr>
+      </w:pPr>
+      <w:r>
+        <w:t>Modify the battle system script for generating the player and enemy.</w:t>
+      </w:r>
+    </w:p>
+    <w:p>
+      <w:pPr>
+        <w:pStyle w:val="ListParagraph"/>
+        <w:numPr>
+          <w:ilvl w:val="0"/>
+          <w:numId w:val="8"/>
+        </w:numPr>
+      </w:pPr>
+      <w:r>
+        <w:t>Arranging the enemy and their state (not properly working )</w:t>
+      </w:r>
+    </w:p>
+    <w:p>
+      <w:pPr>
+        <w:pStyle w:val="ListParagraph"/>
+        <w:numPr>
+          <w:ilvl w:val="0"/>
+          <w:numId w:val="8"/>
+        </w:numPr>
+      </w:pPr>
+      <w:r>
+        <w:t>Making the provide enemy sequence (not working perfectly)</w:t>
+      </w:r>
+    </w:p>
+    <w:p>
+      <w:pPr>
+        <w:pStyle w:val="ListParagraph"/>
+        <w:numPr>
+          <w:ilvl w:val="0"/>
+          <w:numId w:val="8"/>
+        </w:numPr>
+      </w:pPr>
+      <w:r>
+        <w:t xml:space="preserve">Adding the turn base coding </w:t>
+      </w:r>
+    </w:p>
+    <w:p>
+      <w:r>
+        <w:t>Date 09-08-2019</w:t>
+      </w:r>
+    </w:p>
+    <w:p>
+      <w:pPr>
+        <w:pStyle w:val="ListParagraph"/>
+        <w:numPr>
+          <w:ilvl w:val="0"/>
           <w:numId w:val="9"/>
         </w:numPr>
       </w:pPr>
       <w:r>
-        <w:t>Modify the battle system script for generating the player and enemy.</w:t>
+        <w:t>Arranging the enemy and their state (</w:t>
+      </w:r>
+      <w:r>
+        <w:t>done</w:t>
+      </w:r>
+      <w:r>
+        <w:t xml:space="preserve"> )</w:t>
       </w:r>
     </w:p>
     <w:p>
@@ -1090,7 +1149,13 @@
         </w:numPr>
       </w:pPr>
       <w:r>
-        <w:t>Arranging the enemy and their state (not properly working )</w:t>
+        <w:t>Making the provide enemy sequence (</w:t>
+      </w:r>
+      <w:r>
+        <w:t>done</w:t>
+      </w:r>
+      <w:r>
+        <w:t>)</w:t>
       </w:r>
     </w:p>
     <w:p>
@@ -1102,24 +1167,12 @@
         </w:numPr>
       </w:pPr>
       <w:r>
-        <w:t>Making the provide enemy sequence (not working perfectly)</w:t>
-      </w:r>
-    </w:p>
-    <w:p>
-      <w:pPr>
-        <w:pStyle w:val="ListParagraph"/>
-        <w:numPr>
-          <w:ilvl w:val="0"/>
-          <w:numId w:val="9"/>
-        </w:numPr>
-      </w:pPr>
-      <w:r>
-        <w:t xml:space="preserve">Adding the turn base coding </w:t>
-      </w:r>
-    </w:p>
-    <w:p>
-      <w:r>
-        <w:t>Date 09-08-2019</w:t>
+        <w:t>Turn circle appear (not proper working)</w:t>
+      </w:r>
+    </w:p>
+    <w:p>
+      <w:r>
+        <w:t>Date 10-09-2019</w:t>
       </w:r>
     </w:p>
     <w:p>
@@ -1131,13 +1184,10 @@
         </w:numPr>
       </w:pPr>
       <w:r>
-        <w:t>Arranging the enemy and their state (</w:t>
-      </w:r>
-      <w:r>
-        <w:t>done</w:t>
-      </w:r>
-      <w:r>
-        <w:t xml:space="preserve"> )</w:t>
+        <w:t>Try to solve the turn base fight sequenc</w:t>
+      </w:r>
+      <w:r>
+        <w:t>e (not done still working on it)</w:t>
       </w:r>
     </w:p>
     <w:p>
@@ -1148,31 +1198,11 @@
           <w:numId w:val="10"/>
         </w:numPr>
       </w:pPr>
-      <w:r>
-        <w:t>Making the provide enemy sequence (</w:t>
-      </w:r>
-      <w:r>
-        <w:t>done</w:t>
-      </w:r>
-      <w:r>
-        <w:t>)</w:t>
-      </w:r>
-    </w:p>
-    <w:p>
-      <w:pPr>
-        <w:pStyle w:val="ListParagraph"/>
-        <w:numPr>
-          <w:ilvl w:val="0"/>
-          <w:numId w:val="10"/>
-        </w:numPr>
-      </w:pPr>
-      <w:r>
-        <w:t>Turn circle appear (not proper working)</w:t>
-      </w:r>
-    </w:p>
-    <w:p>
-      <w:r>
-        <w:t>Date 10-09-2019</w:t>
+    </w:p>
+    <w:p/>
+    <w:p>
+      <w:r>
+        <w:t>Date: 11-09-2019</w:t>
       </w:r>
     </w:p>
     <w:p>
@@ -1184,10 +1214,7 @@
         </w:numPr>
       </w:pPr>
       <w:r>
-        <w:t>Try to solve the turn base fight sequenc</w:t>
-      </w:r>
-      <w:r>
-        <w:t>e (not done still working on it)</w:t>
+        <w:t>Adding new code for turn (but run time change made in prefab only)</w:t>
       </w:r>
     </w:p>
     <w:p>
@@ -1196,33 +1223,6 @@
         <w:numPr>
           <w:ilvl w:val="0"/>
           <w:numId w:val="11"/>
-        </w:numPr>
-      </w:pPr>
-    </w:p>
-    <w:p/>
-    <w:p>
-      <w:r>
-        <w:t>Date: 11-09-2019</w:t>
-      </w:r>
-    </w:p>
-    <w:p>
-      <w:pPr>
-        <w:pStyle w:val="ListParagraph"/>
-        <w:numPr>
-          <w:ilvl w:val="0"/>
-          <w:numId w:val="12"/>
-        </w:numPr>
-      </w:pPr>
-      <w:r>
-        <w:t>Adding new code for turn (but run time change made in prefab only)</w:t>
-      </w:r>
-    </w:p>
-    <w:p>
-      <w:pPr>
-        <w:pStyle w:val="ListParagraph"/>
-        <w:numPr>
-          <w:ilvl w:val="0"/>
-          <w:numId w:val="12"/>
         </w:numPr>
       </w:pPr>
       <w:r>
@@ -1254,7 +1254,7 @@
         <w:pStyle w:val="ListParagraph"/>
         <w:numPr>
           <w:ilvl w:val="0"/>
-          <w:numId w:val="13"/>
+          <w:numId w:val="12"/>
         </w:numPr>
       </w:pPr>
       <w:r>
@@ -1266,16 +1266,16 @@
         <w:pStyle w:val="ListParagraph"/>
         <w:numPr>
           <w:ilvl w:val="0"/>
-          <w:numId w:val="13"/>
-        </w:numPr>
-      </w:pPr>
-    </w:p>
-    <w:p>
-      <w:pPr>
-        <w:pStyle w:val="ListParagraph"/>
-        <w:numPr>
-          <w:ilvl w:val="0"/>
-          <w:numId w:val="13"/>
+          <w:numId w:val="12"/>
+        </w:numPr>
+      </w:pPr>
+    </w:p>
+    <w:p>
+      <w:pPr>
+        <w:pStyle w:val="ListParagraph"/>
+        <w:numPr>
+          <w:ilvl w:val="0"/>
+          <w:numId w:val="12"/>
         </w:numPr>
       </w:pPr>
       <w:r>
@@ -1297,17 +1297,71 @@
         <w:pStyle w:val="ListParagraph"/>
         <w:numPr>
           <w:ilvl w:val="0"/>
+          <w:numId w:val="13"/>
+        </w:numPr>
+      </w:pPr>
+      <w:r>
+        <w:t>Addi</w:t>
+      </w:r>
+      <w:r>
+        <w:t>ng UI</w:t>
+      </w:r>
+      <w:r>
+        <w:t xml:space="preserve"> slider into each player with canvas in world space.</w:t>
+      </w:r>
+    </w:p>
+    <w:p>
+      <w:pPr>
+        <w:pStyle w:val="ListParagraph"/>
+        <w:numPr>
+          <w:ilvl w:val="0"/>
+          <w:numId w:val="13"/>
+        </w:numPr>
+      </w:pPr>
+      <w:r>
+        <w:t>Adding UI state into each player with canvas in world space.</w:t>
+      </w:r>
+    </w:p>
+    <w:p>
+      <w:pPr>
+        <w:pStyle w:val="ListParagraph"/>
+        <w:numPr>
+          <w:ilvl w:val="0"/>
+          <w:numId w:val="13"/>
+        </w:numPr>
+      </w:pPr>
+      <w:r>
+        <w:t>Adding code for filling the Details of scriptable in the Player Panel UI.</w:t>
+      </w:r>
+    </w:p>
+    <w:p>
+      <w:pPr>
+        <w:pStyle w:val="ListParagraph"/>
+        <w:numPr>
+          <w:ilvl w:val="0"/>
+          <w:numId w:val="13"/>
+        </w:numPr>
+      </w:pPr>
+      <w:r>
+        <w:t>Player panel UI enable disable on the status button code done.</w:t>
+      </w:r>
+    </w:p>
+    <w:p/>
+    <w:p>
+      <w:r>
+        <w:t>Date: 14-09-2019</w:t>
+      </w:r>
+    </w:p>
+    <w:p>
+      <w:pPr>
+        <w:pStyle w:val="ListParagraph"/>
+        <w:numPr>
+          <w:ilvl w:val="0"/>
           <w:numId w:val="14"/>
         </w:numPr>
       </w:pPr>
       <w:r>
-        <w:t>Addi</w:t>
-      </w:r>
-      <w:r>
-        <w:t>ng UI</w:t>
-      </w:r>
-      <w:r>
-        <w:t xml:space="preserve"> slider into each player with canvas in world space.</w:t>
+        <w:t>Merge the spawning system attach with the turn base system.</w:t>
       </w:r>
     </w:p>
     <w:p>
@@ -1319,7 +1373,7 @@
         </w:numPr>
       </w:pPr>
       <w:r>
-        <w:t>Adding UI state into each player with canvas in world space.</w:t>
+        <w:t>Hero sprite done</w:t>
       </w:r>
     </w:p>
     <w:p>
@@ -1331,7 +1385,7 @@
         </w:numPr>
       </w:pPr>
       <w:r>
-        <w:t>Adding code for filling the Details of scriptable in the Player Panel UI.</w:t>
+        <w:t>Front enemy done</w:t>
       </w:r>
     </w:p>
     <w:p>
@@ -1343,13 +1397,37 @@
         </w:numPr>
       </w:pPr>
       <w:r>
-        <w:t>Player panel UI enable disable on the status button code done.</w:t>
+        <w:t>Duplicate  enemy skip move (pending )</w:t>
+      </w:r>
+    </w:p>
+    <w:p>
+      <w:pPr>
+        <w:pStyle w:val="ListParagraph"/>
+        <w:numPr>
+          <w:ilvl w:val="0"/>
+          <w:numId w:val="14"/>
+        </w:numPr>
+      </w:pPr>
+      <w:r>
+        <w:t>Back enemy arrangement done</w:t>
+      </w:r>
+    </w:p>
+    <w:p>
+      <w:pPr>
+        <w:pStyle w:val="ListParagraph"/>
+        <w:numPr>
+          <w:ilvl w:val="0"/>
+          <w:numId w:val="14"/>
+        </w:numPr>
+      </w:pPr>
+      <w:r>
+        <w:t>Back enemy turn (pending )</w:t>
       </w:r>
     </w:p>
     <w:p/>
     <w:p>
       <w:r>
-        <w:t>Date: 14-09-2019</w:t>
+        <w:t>Date 23-09-2019</w:t>
       </w:r>
     </w:p>
     <w:p>
@@ -1361,7 +1439,7 @@
         </w:numPr>
       </w:pPr>
       <w:r>
-        <w:t>Merge the spawning system attach with the turn base system.</w:t>
+        <w:t>Turn management done for enemy and hero</w:t>
       </w:r>
     </w:p>
     <w:p>
@@ -1373,61 +1451,13 @@
         </w:numPr>
       </w:pPr>
       <w:r>
-        <w:t>Hero sprite done</w:t>
-      </w:r>
-    </w:p>
-    <w:p>
-      <w:pPr>
-        <w:pStyle w:val="ListParagraph"/>
-        <w:numPr>
-          <w:ilvl w:val="0"/>
-          <w:numId w:val="15"/>
-        </w:numPr>
-      </w:pPr>
-      <w:r>
-        <w:t>Front enemy done</w:t>
-      </w:r>
-    </w:p>
-    <w:p>
-      <w:pPr>
-        <w:pStyle w:val="ListParagraph"/>
-        <w:numPr>
-          <w:ilvl w:val="0"/>
-          <w:numId w:val="15"/>
-        </w:numPr>
-      </w:pPr>
-      <w:r>
-        <w:t>Duplicate  enemy skip move (pending )</w:t>
-      </w:r>
-    </w:p>
-    <w:p>
-      <w:pPr>
-        <w:pStyle w:val="ListParagraph"/>
-        <w:numPr>
-          <w:ilvl w:val="0"/>
-          <w:numId w:val="15"/>
-        </w:numPr>
-      </w:pPr>
-      <w:r>
-        <w:t>Back enemy arrangement done</w:t>
-      </w:r>
-    </w:p>
-    <w:p>
-      <w:pPr>
-        <w:pStyle w:val="ListParagraph"/>
-        <w:numPr>
-          <w:ilvl w:val="0"/>
-          <w:numId w:val="15"/>
-        </w:numPr>
-      </w:pPr>
-      <w:r>
-        <w:t>Back enemy turn (pending )</w:t>
+        <w:t>Combine turn and spawn management system</w:t>
       </w:r>
     </w:p>
     <w:p/>
     <w:p>
       <w:r>
-        <w:t>Date 23-09-2019</w:t>
+        <w:t>Date 24-09-2019</w:t>
       </w:r>
     </w:p>
     <w:p>
@@ -1439,7 +1469,7 @@
         </w:numPr>
       </w:pPr>
       <w:r>
-        <w:t>Turn management done for enemy and hero</w:t>
+        <w:t>Adding panel for attack option in hero</w:t>
       </w:r>
     </w:p>
     <w:p>
@@ -1451,36 +1481,6 @@
         </w:numPr>
       </w:pPr>
       <w:r>
-        <w:t>Combine turn and spawn management system</w:t>
-      </w:r>
-    </w:p>
-    <w:p/>
-    <w:p>
-      <w:r>
-        <w:t>Date 24-09-2019</w:t>
-      </w:r>
-    </w:p>
-    <w:p>
-      <w:pPr>
-        <w:pStyle w:val="ListParagraph"/>
-        <w:numPr>
-          <w:ilvl w:val="0"/>
-          <w:numId w:val="17"/>
-        </w:numPr>
-      </w:pPr>
-      <w:r>
-        <w:t>Adding panel for attack option in hero</w:t>
-      </w:r>
-    </w:p>
-    <w:p>
-      <w:pPr>
-        <w:pStyle w:val="ListParagraph"/>
-        <w:numPr>
-          <w:ilvl w:val="0"/>
-          <w:numId w:val="17"/>
-        </w:numPr>
-      </w:pPr>
-      <w:r>
         <w:t>Adding panel for attack option in enemy</w:t>
       </w:r>
     </w:p>
@@ -1489,7 +1489,7 @@
         <w:pStyle w:val="ListParagraph"/>
         <w:numPr>
           <w:ilvl w:val="0"/>
-          <w:numId w:val="17"/>
+          <w:numId w:val="16"/>
         </w:numPr>
       </w:pPr>
       <w:r>
@@ -1501,7 +1501,7 @@
         <w:pStyle w:val="ListParagraph"/>
         <w:numPr>
           <w:ilvl w:val="0"/>
-          <w:numId w:val="17"/>
+          <w:numId w:val="16"/>
         </w:numPr>
       </w:pPr>
       <w:r>
@@ -1513,7 +1513,7 @@
         <w:pStyle w:val="ListParagraph"/>
         <w:numPr>
           <w:ilvl w:val="0"/>
-          <w:numId w:val="17"/>
+          <w:numId w:val="16"/>
         </w:numPr>
       </w:pPr>
       <w:r>
@@ -1532,7 +1532,7 @@
         <w:pStyle w:val="ListParagraph"/>
         <w:numPr>
           <w:ilvl w:val="0"/>
-          <w:numId w:val="18"/>
+          <w:numId w:val="17"/>
         </w:numPr>
       </w:pPr>
       <w:r>
@@ -1544,7 +1544,7 @@
         <w:pStyle w:val="ListParagraph"/>
         <w:numPr>
           <w:ilvl w:val="0"/>
-          <w:numId w:val="18"/>
+          <w:numId w:val="17"/>
         </w:numPr>
       </w:pPr>
       <w:r>
@@ -1556,7 +1556,7 @@
         <w:pStyle w:val="ListParagraph"/>
         <w:numPr>
           <w:ilvl w:val="0"/>
-          <w:numId w:val="18"/>
+          <w:numId w:val="17"/>
         </w:numPr>
       </w:pPr>
       <w:r>
@@ -1575,17 +1575,85 @@
         <w:pStyle w:val="ListParagraph"/>
         <w:numPr>
           <w:ilvl w:val="0"/>
+          <w:numId w:val="18"/>
+        </w:numPr>
+      </w:pPr>
+      <w:r>
+        <w:t>Turn sequence</w:t>
+      </w:r>
+      <w:r>
+        <w:t xml:space="preserve"> panel</w:t>
+      </w:r>
+      <w:r>
+        <w:t xml:space="preserve"> added complete.</w:t>
+      </w:r>
+    </w:p>
+    <w:p>
+      <w:pPr>
+        <w:pStyle w:val="ListParagraph"/>
+        <w:numPr>
+          <w:ilvl w:val="0"/>
+          <w:numId w:val="18"/>
+        </w:numPr>
+      </w:pPr>
+      <w:r>
+        <w:t>Turn sequence code complete.</w:t>
+      </w:r>
+    </w:p>
+    <w:p>
+      <w:pPr>
+        <w:pStyle w:val="ListParagraph"/>
+        <w:numPr>
+          <w:ilvl w:val="0"/>
+          <w:numId w:val="18"/>
+        </w:numPr>
+      </w:pPr>
+      <w:r>
+        <w:t>Healing button function code complete</w:t>
+      </w:r>
+    </w:p>
+    <w:p>
+      <w:pPr>
+        <w:pStyle w:val="ListParagraph"/>
+        <w:numPr>
+          <w:ilvl w:val="0"/>
+          <w:numId w:val="18"/>
+        </w:numPr>
+      </w:pPr>
+      <w:r>
+        <w:t>Prefab state change as per the instantiate complete</w:t>
+      </w:r>
+    </w:p>
+    <w:p/>
+    <w:p>
+      <w:proofErr w:type="gramStart"/>
+      <w:r>
+        <w:t>Date :</w:t>
+      </w:r>
+      <w:proofErr w:type="gramEnd"/>
+      <w:r>
+        <w:t xml:space="preserve"> 27</w:t>
+      </w:r>
+      <w:r>
+        <w:t>-09-2019</w:t>
+      </w:r>
+    </w:p>
+    <w:p>
+      <w:pPr>
+        <w:pStyle w:val="ListParagraph"/>
+        <w:numPr>
+          <w:ilvl w:val="0"/>
           <w:numId w:val="19"/>
         </w:numPr>
       </w:pPr>
       <w:r>
-        <w:t>Turn sequence</w:t>
-      </w:r>
-      <w:r>
-        <w:t xml:space="preserve"> panel</w:t>
-      </w:r>
-      <w:r>
-        <w:t xml:space="preserve"> added complete.</w:t>
+        <w:t xml:space="preserve">Apply the new turn sequence on the basic of save option in the different script </w:t>
+      </w:r>
+    </w:p>
+    <w:p/>
+    <w:p>
+      <w:r>
+        <w:t>Date 28-09-2019</w:t>
       </w:r>
     </w:p>
     <w:p>
@@ -1597,7 +1665,7 @@
         </w:numPr>
       </w:pPr>
       <w:r>
-        <w:t>Turn sequence code complete.</w:t>
+        <w:t>Hero button appearance done</w:t>
       </w:r>
     </w:p>
     <w:p>
@@ -1609,7 +1677,7 @@
         </w:numPr>
       </w:pPr>
       <w:r>
-        <w:t>Healing button function code complete</w:t>
+        <w:t xml:space="preserve">Enemy button appearance done </w:t>
       </w:r>
     </w:p>
     <w:p>
@@ -1621,7 +1689,7 @@
         </w:numPr>
       </w:pPr>
       <w:r>
-        <w:t>Prefab state change as per the instantiate complete</w:t>
+        <w:t>Non active player appearance pending</w:t>
       </w:r>
     </w:p>
     <w:p/>
@@ -1632,10 +1700,92 @@
       </w:r>
       <w:proofErr w:type="gramEnd"/>
       <w:r>
-        <w:t xml:space="preserve"> 27</w:t>
-      </w:r>
-      <w:r>
-        <w:t>-09-2019</w:t>
+        <w:t xml:space="preserve"> 30-09-2019</w:t>
+      </w:r>
+    </w:p>
+    <w:p>
+      <w:pPr>
+        <w:pStyle w:val="ListParagraph"/>
+        <w:numPr>
+          <w:ilvl w:val="0"/>
+          <w:numId w:val="20"/>
+        </w:numPr>
+      </w:pPr>
+      <w:r>
+        <w:t xml:space="preserve">Button click event done for all </w:t>
+      </w:r>
+    </w:p>
+    <w:p>
+      <w:pPr>
+        <w:pStyle w:val="ListParagraph"/>
+        <w:numPr>
+          <w:ilvl w:val="0"/>
+          <w:numId w:val="20"/>
+        </w:numPr>
+      </w:pPr>
+      <w:r>
+        <w:t>Different Animation add for different animation (pending )</w:t>
+      </w:r>
+    </w:p>
+    <w:p>
+      <w:pPr>
+        <w:pStyle w:val="ListParagraph"/>
+        <w:numPr>
+          <w:ilvl w:val="0"/>
+          <w:numId w:val="20"/>
+        </w:numPr>
+      </w:pPr>
+      <w:r>
+        <w:t xml:space="preserve">Next task to damage control action.  </w:t>
+      </w:r>
+    </w:p>
+    <w:p/>
+    <w:p>
+      <w:proofErr w:type="gramStart"/>
+      <w:r>
+        <w:t>Date :01</w:t>
+      </w:r>
+      <w:proofErr w:type="gramEnd"/>
+      <w:r>
+        <w:t>-10-2019</w:t>
+      </w:r>
+    </w:p>
+    <w:p>
+      <w:pPr>
+        <w:pStyle w:val="ListParagraph"/>
+        <w:numPr>
+          <w:ilvl w:val="0"/>
+          <w:numId w:val="21"/>
+        </w:numPr>
+      </w:pPr>
+      <w:r>
+        <w:t xml:space="preserve">Recreate the repository in the </w:t>
+      </w:r>
+      <w:proofErr w:type="spellStart"/>
+      <w:r>
+        <w:t>github</w:t>
+      </w:r>
+      <w:proofErr w:type="spellEnd"/>
+      <w:r>
+        <w:t xml:space="preserve"> </w:t>
+      </w:r>
+    </w:p>
+    <w:p>
+      <w:pPr>
+        <w:pStyle w:val="ListParagraph"/>
+        <w:numPr>
+          <w:ilvl w:val="0"/>
+          <w:numId w:val="21"/>
+        </w:numPr>
+      </w:pPr>
+      <w:r>
+        <w:t>Apply button action with damage in enemy pending not complete.</w:t>
+      </w:r>
+    </w:p>
+    <w:p/>
+    <w:p>
+      <w:r>
+        <w:t>Date 03-10-2019</w:t>
       </w:r>
     </w:p>
     <w:p>
@@ -1647,60 +1797,45 @@
         </w:numPr>
       </w:pPr>
       <w:r>
-        <w:t xml:space="preserve">Apply the new turn sequence on the basic of save option in the different script </w:t>
+        <w:t xml:space="preserve">Button action for attack is complete </w:t>
+      </w:r>
+    </w:p>
+    <w:p>
+      <w:pPr>
+        <w:pStyle w:val="ListParagraph"/>
+        <w:numPr>
+          <w:ilvl w:val="0"/>
+          <w:numId w:val="22"/>
+        </w:numPr>
+      </w:pPr>
+      <w:r>
+        <w:t xml:space="preserve">Add new scene for applying the damaged system script for all </w:t>
+      </w:r>
+    </w:p>
+    <w:p>
+      <w:pPr>
+        <w:pStyle w:val="ListParagraph"/>
+        <w:numPr>
+          <w:ilvl w:val="0"/>
+          <w:numId w:val="22"/>
+        </w:numPr>
+      </w:pPr>
+      <w:r>
+        <w:t xml:space="preserve">Saving attribute data in the </w:t>
+      </w:r>
+      <w:proofErr w:type="spellStart"/>
+      <w:r>
+        <w:t>playerprefs</w:t>
+      </w:r>
+      <w:proofErr w:type="spellEnd"/>
+      <w:r>
+        <w:t xml:space="preserve"> not completed.</w:t>
       </w:r>
     </w:p>
     <w:p/>
     <w:p>
       <w:r>
-        <w:t>Date 28-09-2019</w:t>
-      </w:r>
-    </w:p>
-    <w:p>
-      <w:pPr>
-        <w:pStyle w:val="ListParagraph"/>
-        <w:numPr>
-          <w:ilvl w:val="0"/>
-          <w:numId w:val="22"/>
-        </w:numPr>
-      </w:pPr>
-      <w:r>
-        <w:t>Hero button appearance done</w:t>
-      </w:r>
-    </w:p>
-    <w:p>
-      <w:pPr>
-        <w:pStyle w:val="ListParagraph"/>
-        <w:numPr>
-          <w:ilvl w:val="0"/>
-          <w:numId w:val="22"/>
-        </w:numPr>
-      </w:pPr>
-      <w:r>
-        <w:t xml:space="preserve">Enemy button appearance done </w:t>
-      </w:r>
-    </w:p>
-    <w:p>
-      <w:pPr>
-        <w:pStyle w:val="ListParagraph"/>
-        <w:numPr>
-          <w:ilvl w:val="0"/>
-          <w:numId w:val="22"/>
-        </w:numPr>
-      </w:pPr>
-      <w:r>
-        <w:t>Non active player appearance pending</w:t>
-      </w:r>
-    </w:p>
-    <w:p/>
-    <w:p>
-      <w:proofErr w:type="gramStart"/>
-      <w:r>
-        <w:t>Date :</w:t>
-      </w:r>
-      <w:proofErr w:type="gramEnd"/>
-      <w:r>
-        <w:t xml:space="preserve"> 30-09-2019</w:t>
+        <w:t>Date 04-10-2019</w:t>
       </w:r>
     </w:p>
     <w:p>
@@ -1712,8 +1847,13 @@
         </w:numPr>
       </w:pPr>
       <w:r>
-        <w:t xml:space="preserve">Button click event done for all </w:t>
-      </w:r>
+        <w:t xml:space="preserve">Save player attribute in the </w:t>
+      </w:r>
+      <w:proofErr w:type="spellStart"/>
+      <w:r>
+        <w:t>playerprefs</w:t>
+      </w:r>
+      <w:proofErr w:type="spellEnd"/>
     </w:p>
     <w:p>
       <w:pPr>
@@ -1721,146 +1861,6 @@
         <w:numPr>
           <w:ilvl w:val="0"/>
           <w:numId w:val="23"/>
-        </w:numPr>
-      </w:pPr>
-      <w:r>
-        <w:t>Different Animation add for different animation (pending )</w:t>
-      </w:r>
-    </w:p>
-    <w:p>
-      <w:pPr>
-        <w:pStyle w:val="ListParagraph"/>
-        <w:numPr>
-          <w:ilvl w:val="0"/>
-          <w:numId w:val="23"/>
-        </w:numPr>
-      </w:pPr>
-      <w:r>
-        <w:t xml:space="preserve">Next task to damage control action.  </w:t>
-      </w:r>
-    </w:p>
-    <w:p/>
-    <w:p>
-      <w:proofErr w:type="gramStart"/>
-      <w:r>
-        <w:t>Date :01</w:t>
-      </w:r>
-      <w:proofErr w:type="gramEnd"/>
-      <w:r>
-        <w:t>-10-2019</w:t>
-      </w:r>
-    </w:p>
-    <w:p>
-      <w:pPr>
-        <w:pStyle w:val="ListParagraph"/>
-        <w:numPr>
-          <w:ilvl w:val="0"/>
-          <w:numId w:val="24"/>
-        </w:numPr>
-      </w:pPr>
-      <w:r>
-        <w:t xml:space="preserve">Recreate the repository in the </w:t>
-      </w:r>
-      <w:proofErr w:type="spellStart"/>
-      <w:r>
-        <w:t>github</w:t>
-      </w:r>
-      <w:proofErr w:type="spellEnd"/>
-      <w:r>
-        <w:t xml:space="preserve"> </w:t>
-      </w:r>
-    </w:p>
-    <w:p>
-      <w:pPr>
-        <w:pStyle w:val="ListParagraph"/>
-        <w:numPr>
-          <w:ilvl w:val="0"/>
-          <w:numId w:val="24"/>
-        </w:numPr>
-      </w:pPr>
-      <w:r>
-        <w:t>Apply button action with damage in enemy pending not complete.</w:t>
-      </w:r>
-    </w:p>
-    <w:p/>
-    <w:p>
-      <w:r>
-        <w:t>Date 03-10-2019</w:t>
-      </w:r>
-    </w:p>
-    <w:p>
-      <w:pPr>
-        <w:pStyle w:val="ListParagraph"/>
-        <w:numPr>
-          <w:ilvl w:val="0"/>
-          <w:numId w:val="25"/>
-        </w:numPr>
-      </w:pPr>
-      <w:r>
-        <w:t xml:space="preserve">Button action for attack is complete </w:t>
-      </w:r>
-    </w:p>
-    <w:p>
-      <w:pPr>
-        <w:pStyle w:val="ListParagraph"/>
-        <w:numPr>
-          <w:ilvl w:val="0"/>
-          <w:numId w:val="25"/>
-        </w:numPr>
-      </w:pPr>
-      <w:r>
-        <w:t xml:space="preserve">Add new scene for applying the damaged system script for all </w:t>
-      </w:r>
-    </w:p>
-    <w:p>
-      <w:pPr>
-        <w:pStyle w:val="ListParagraph"/>
-        <w:numPr>
-          <w:ilvl w:val="0"/>
-          <w:numId w:val="25"/>
-        </w:numPr>
-      </w:pPr>
-      <w:r>
-        <w:t xml:space="preserve">Saving attribute data in the </w:t>
-      </w:r>
-      <w:proofErr w:type="spellStart"/>
-      <w:r>
-        <w:t>playerprefs</w:t>
-      </w:r>
-      <w:proofErr w:type="spellEnd"/>
-      <w:r>
-        <w:t xml:space="preserve"> not completed.</w:t>
-      </w:r>
-    </w:p>
-    <w:p/>
-    <w:p>
-      <w:r>
-        <w:t>Date 04-10-2019</w:t>
-      </w:r>
-    </w:p>
-    <w:p>
-      <w:pPr>
-        <w:pStyle w:val="ListParagraph"/>
-        <w:numPr>
-          <w:ilvl w:val="0"/>
-          <w:numId w:val="26"/>
-        </w:numPr>
-      </w:pPr>
-      <w:r>
-        <w:t xml:space="preserve">Save player attribute in the </w:t>
-      </w:r>
-      <w:proofErr w:type="spellStart"/>
-      <w:r>
-        <w:t>playerprefs</w:t>
-      </w:r>
-      <w:proofErr w:type="spellEnd"/>
-    </w:p>
-    <w:p>
-      <w:pPr>
-        <w:pStyle w:val="ListParagraph"/>
-        <w:numPr>
-          <w:ilvl w:val="0"/>
-          <w:numId w:val="26"/>
         </w:numPr>
       </w:pPr>
       <w:r>
@@ -1878,11 +1878,144 @@
         <w:pStyle w:val="ListParagraph"/>
         <w:numPr>
           <w:ilvl w:val="0"/>
+          <w:numId w:val="23"/>
+        </w:numPr>
+      </w:pPr>
+      <w:r>
+        <w:t>Updating the enemy attribute on damage</w:t>
+      </w:r>
+    </w:p>
+    <w:p>
+      <w:pPr>
+        <w:pStyle w:val="ListParagraph"/>
+        <w:numPr>
+          <w:ilvl w:val="0"/>
+          <w:numId w:val="23"/>
+        </w:numPr>
+      </w:pPr>
+      <w:r>
+        <w:t>Updating the player attribute on damage (pending)</w:t>
+      </w:r>
+    </w:p>
+    <w:p/>
+    <w:p>
+      <w:r>
+        <w:t>Date 05-10-2019</w:t>
+      </w:r>
+    </w:p>
+    <w:p>
+      <w:pPr>
+        <w:pStyle w:val="ListParagraph"/>
+        <w:numPr>
+          <w:ilvl w:val="0"/>
+          <w:numId w:val="24"/>
+        </w:numPr>
+      </w:pPr>
+      <w:r>
+        <w:t>Turn sequence with the indicator, done</w:t>
+      </w:r>
+      <w:r>
+        <w:t>(turn number color change on depending the turn of the player)</w:t>
+      </w:r>
+    </w:p>
+    <w:p>
+      <w:pPr>
+        <w:pStyle w:val="ListParagraph"/>
+        <w:numPr>
+          <w:ilvl w:val="0"/>
+          <w:numId w:val="24"/>
+        </w:numPr>
+      </w:pPr>
+      <w:r>
+        <w:t>Enemy UI change, remove HP and SP from the enemy Action, turn info, and enemy UI.</w:t>
+      </w:r>
+    </w:p>
+    <w:p>
+      <w:pPr>
+        <w:pStyle w:val="ListParagraph"/>
+        <w:numPr>
+          <w:ilvl w:val="0"/>
+          <w:numId w:val="24"/>
+        </w:numPr>
+      </w:pPr>
+      <w:r>
+        <w:t>Add particle effect active player to blink in the screen.</w:t>
+      </w:r>
+    </w:p>
+    <w:p/>
+    <w:p>
+      <w:r>
+        <w:t>Date 09-10-2019</w:t>
+      </w:r>
+    </w:p>
+    <w:p>
+      <w:pPr>
+        <w:pStyle w:val="ListParagraph"/>
+        <w:numPr>
+          <w:ilvl w:val="0"/>
+          <w:numId w:val="25"/>
+        </w:numPr>
+      </w:pPr>
+      <w:r>
+        <w:t>Player active blink added by light 2d sprite done</w:t>
+      </w:r>
+    </w:p>
+    <w:p>
+      <w:pPr>
+        <w:pStyle w:val="ListParagraph"/>
+        <w:numPr>
+          <w:ilvl w:val="0"/>
+          <w:numId w:val="25"/>
+        </w:numPr>
+      </w:pPr>
+      <w:r>
+        <w:t xml:space="preserve">Destroyed the player and enemy when his </w:t>
+      </w:r>
+      <w:proofErr w:type="spellStart"/>
+      <w:r>
+        <w:t>Hp</w:t>
+      </w:r>
+      <w:proofErr w:type="spellEnd"/>
+      <w:r>
+        <w:t xml:space="preserve"> is zero or less than zero, pending </w:t>
+      </w:r>
+    </w:p>
+    <w:p>
+      <w:pPr>
+        <w:pStyle w:val="ListParagraph"/>
+        <w:numPr>
+          <w:ilvl w:val="0"/>
+          <w:numId w:val="25"/>
+        </w:numPr>
+      </w:pPr>
+      <w:r>
+        <w:t>All player action active if it active player has that ability pending.</w:t>
+      </w:r>
+    </w:p>
+    <w:p/>
+    <w:p>
+      <w:r>
+        <w:t>Date 10-10-2019</w:t>
+      </w:r>
+    </w:p>
+    <w:p>
+      <w:pPr>
+        <w:pStyle w:val="ListParagraph"/>
+        <w:numPr>
+          <w:ilvl w:val="0"/>
           <w:numId w:val="26"/>
         </w:numPr>
       </w:pPr>
       <w:r>
-        <w:t>Updating the enemy attribute on damage</w:t>
+        <w:t xml:space="preserve">Destroyed the player and enemy when his </w:t>
+      </w:r>
+      <w:proofErr w:type="spellStart"/>
+      <w:r>
+        <w:t>Hp</w:t>
+      </w:r>
+      <w:proofErr w:type="spellEnd"/>
+      <w:r>
+        <w:t xml:space="preserve"> is zero or less than zero, not done.</w:t>
       </w:r>
     </w:p>
     <w:p>
@@ -1894,13 +2027,13 @@
         </w:numPr>
       </w:pPr>
       <w:r>
-        <w:t>Updating the player attribute on damage (pending)</w:t>
+        <w:t>All player action active if it active player has that ability not done</w:t>
       </w:r>
     </w:p>
     <w:p/>
     <w:p>
       <w:r>
-        <w:t>Date 05-10-2019</w:t>
+        <w:t>Date 11-10-2019</w:t>
       </w:r>
     </w:p>
     <w:p>
@@ -1912,10 +2045,15 @@
         </w:numPr>
       </w:pPr>
       <w:r>
-        <w:t>Turn sequence with the indicator, done</w:t>
-      </w:r>
-      <w:r>
-        <w:t>(turn number color change on depending the turn of the player)</w:t>
+        <w:t xml:space="preserve">Destroyed the player and enemy when his </w:t>
+      </w:r>
+      <w:proofErr w:type="spellStart"/>
+      <w:r>
+        <w:t>Hp</w:t>
+      </w:r>
+      <w:proofErr w:type="spellEnd"/>
+      <w:r>
+        <w:t xml:space="preserve"> is zero or less than zero, not done.</w:t>
       </w:r>
     </w:p>
     <w:p>
@@ -1927,25 +2065,13 @@
         </w:numPr>
       </w:pPr>
       <w:r>
-        <w:t>Enemy UI change, remove HP and SP from the enemy Action, turn info, and enemy UI.</w:t>
-      </w:r>
-    </w:p>
-    <w:p>
-      <w:pPr>
-        <w:pStyle w:val="ListParagraph"/>
-        <w:numPr>
-          <w:ilvl w:val="0"/>
-          <w:numId w:val="27"/>
-        </w:numPr>
-      </w:pPr>
-      <w:r>
-        <w:t>Add particle effect active player to blink in the screen.</w:t>
+        <w:t>All player action active if it active player has that ability done</w:t>
       </w:r>
     </w:p>
     <w:p/>
     <w:p>
       <w:r>
-        <w:t>Date 09-10-2019</w:t>
+        <w:t>Date 12-09-2019</w:t>
       </w:r>
     </w:p>
     <w:p>
@@ -1957,7 +2083,16 @@
         </w:numPr>
       </w:pPr>
       <w:r>
-        <w:t>Player active blink added by light 2d sprite done</w:t>
+        <w:t xml:space="preserve">Multiple action perform for player and enemy on action button click </w:t>
+      </w:r>
+      <w:r>
+        <w:t>(</w:t>
+      </w:r>
+      <w:r>
+        <w:t>done</w:t>
+      </w:r>
+      <w:r>
+        <w:t>)</w:t>
       </w:r>
     </w:p>
     <w:p>
@@ -1969,15 +2104,56 @@
         </w:numPr>
       </w:pPr>
       <w:r>
-        <w:t xml:space="preserve">Destroyed the player and enemy when his </w:t>
+        <w:t xml:space="preserve">Reset the enemy health every time in new fight scene </w:t>
+      </w:r>
+      <w:r>
+        <w:t>occur</w:t>
+      </w:r>
+      <w:r>
+        <w:t>.</w:t>
+      </w:r>
+      <w:r>
+        <w:t xml:space="preserve"> (done)</w:t>
+      </w:r>
+    </w:p>
+    <w:p>
+      <w:pPr>
+        <w:pStyle w:val="ListParagraph"/>
+        <w:numPr>
+          <w:ilvl w:val="0"/>
+          <w:numId w:val="28"/>
+        </w:numPr>
+      </w:pPr>
+      <w:r>
+        <w:t>Enemy individual hit when multiple enemy with same identity. (done)</w:t>
+      </w:r>
+    </w:p>
+    <w:p>
+      <w:pPr>
+        <w:pStyle w:val="ListParagraph"/>
+        <w:numPr>
+          <w:ilvl w:val="0"/>
+          <w:numId w:val="28"/>
+        </w:numPr>
+      </w:pPr>
+      <w:r>
+        <w:t xml:space="preserve">Enemy death when </w:t>
       </w:r>
       <w:proofErr w:type="spellStart"/>
       <w:r>
-        <w:t>Hp</w:t>
+        <w:t>hp</w:t>
       </w:r>
       <w:proofErr w:type="spellEnd"/>
       <w:r>
-        <w:t xml:space="preserve"> is zero or less than zero, pending </w:t>
+        <w:t xml:space="preserve"> is equal to or less </w:t>
+      </w:r>
+      <w:proofErr w:type="spellStart"/>
+      <w:r>
+        <w:t>then</w:t>
+      </w:r>
+      <w:proofErr w:type="spellEnd"/>
+      <w:r>
+        <w:t xml:space="preserve"> zero. Done</w:t>
       </w:r>
     </w:p>
     <w:p>
@@ -1986,182 +2162,6 @@
         <w:numPr>
           <w:ilvl w:val="0"/>
           <w:numId w:val="28"/>
-        </w:numPr>
-      </w:pPr>
-      <w:r>
-        <w:t>All player action active if it active player has that ability pending.</w:t>
-      </w:r>
-    </w:p>
-    <w:p/>
-    <w:p>
-      <w:r>
-        <w:t>Date 10-10-2019</w:t>
-      </w:r>
-    </w:p>
-    <w:p>
-      <w:pPr>
-        <w:pStyle w:val="ListParagraph"/>
-        <w:numPr>
-          <w:ilvl w:val="0"/>
-          <w:numId w:val="29"/>
-        </w:numPr>
-      </w:pPr>
-      <w:r>
-        <w:t xml:space="preserve">Destroyed the player and enemy when his </w:t>
-      </w:r>
-      <w:proofErr w:type="spellStart"/>
-      <w:r>
-        <w:t>Hp</w:t>
-      </w:r>
-      <w:proofErr w:type="spellEnd"/>
-      <w:r>
-        <w:t xml:space="preserve"> is zero or less than zero, not done.</w:t>
-      </w:r>
-    </w:p>
-    <w:p>
-      <w:pPr>
-        <w:pStyle w:val="ListParagraph"/>
-        <w:numPr>
-          <w:ilvl w:val="0"/>
-          <w:numId w:val="29"/>
-        </w:numPr>
-      </w:pPr>
-      <w:r>
-        <w:t>All player action active if it active player has that ability not done</w:t>
-      </w:r>
-    </w:p>
-    <w:p/>
-    <w:p>
-      <w:r>
-        <w:t>Date 11-10-2019</w:t>
-      </w:r>
-    </w:p>
-    <w:p>
-      <w:pPr>
-        <w:pStyle w:val="ListParagraph"/>
-        <w:numPr>
-          <w:ilvl w:val="0"/>
-          <w:numId w:val="30"/>
-        </w:numPr>
-      </w:pPr>
-      <w:r>
-        <w:t xml:space="preserve">Destroyed the player and enemy when his </w:t>
-      </w:r>
-      <w:proofErr w:type="spellStart"/>
-      <w:r>
-        <w:t>Hp</w:t>
-      </w:r>
-      <w:proofErr w:type="spellEnd"/>
-      <w:r>
-        <w:t xml:space="preserve"> is zero or less than zero, not done.</w:t>
-      </w:r>
-    </w:p>
-    <w:p>
-      <w:pPr>
-        <w:pStyle w:val="ListParagraph"/>
-        <w:numPr>
-          <w:ilvl w:val="0"/>
-          <w:numId w:val="30"/>
-        </w:numPr>
-      </w:pPr>
-      <w:r>
-        <w:t>All player action active if it active player has that ability done</w:t>
-      </w:r>
-    </w:p>
-    <w:p/>
-    <w:p>
-      <w:r>
-        <w:t>Date 12-09-2019</w:t>
-      </w:r>
-    </w:p>
-    <w:p>
-      <w:pPr>
-        <w:pStyle w:val="ListParagraph"/>
-        <w:numPr>
-          <w:ilvl w:val="0"/>
-          <w:numId w:val="31"/>
-        </w:numPr>
-      </w:pPr>
-      <w:r>
-        <w:t xml:space="preserve">Multiple action perform for player and enemy on action button click </w:t>
-      </w:r>
-      <w:r>
-        <w:t>(</w:t>
-      </w:r>
-      <w:r>
-        <w:t>done</w:t>
-      </w:r>
-      <w:r>
-        <w:t>)</w:t>
-      </w:r>
-    </w:p>
-    <w:p>
-      <w:pPr>
-        <w:pStyle w:val="ListParagraph"/>
-        <w:numPr>
-          <w:ilvl w:val="0"/>
-          <w:numId w:val="31"/>
-        </w:numPr>
-      </w:pPr>
-      <w:r>
-        <w:t xml:space="preserve">Reset the enemy health every time in new fight scene </w:t>
-      </w:r>
-      <w:r>
-        <w:t>occur</w:t>
-      </w:r>
-      <w:r>
-        <w:t>.</w:t>
-      </w:r>
-      <w:r>
-        <w:t xml:space="preserve"> (done)</w:t>
-      </w:r>
-    </w:p>
-    <w:p>
-      <w:pPr>
-        <w:pStyle w:val="ListParagraph"/>
-        <w:numPr>
-          <w:ilvl w:val="0"/>
-          <w:numId w:val="31"/>
-        </w:numPr>
-      </w:pPr>
-      <w:r>
-        <w:t>Enemy individual hit when multiple enemy with same identity. (done)</w:t>
-      </w:r>
-    </w:p>
-    <w:p>
-      <w:pPr>
-        <w:pStyle w:val="ListParagraph"/>
-        <w:numPr>
-          <w:ilvl w:val="0"/>
-          <w:numId w:val="31"/>
-        </w:numPr>
-      </w:pPr>
-      <w:r>
-        <w:t xml:space="preserve">Enemy death when </w:t>
-      </w:r>
-      <w:proofErr w:type="spellStart"/>
-      <w:r>
-        <w:t>hp</w:t>
-      </w:r>
-      <w:proofErr w:type="spellEnd"/>
-      <w:r>
-        <w:t xml:space="preserve"> is equal to or less </w:t>
-      </w:r>
-      <w:proofErr w:type="spellStart"/>
-      <w:r>
-        <w:t>then</w:t>
-      </w:r>
-      <w:proofErr w:type="spellEnd"/>
-      <w:r>
-        <w:t xml:space="preserve"> zero. Done</w:t>
-      </w:r>
-    </w:p>
-    <w:p>
-      <w:pPr>
-        <w:pStyle w:val="ListParagraph"/>
-        <w:numPr>
-          <w:ilvl w:val="0"/>
-          <w:numId w:val="31"/>
         </w:numPr>
       </w:pPr>
       <w:r>
@@ -2174,11 +2174,146 @@
         <w:pStyle w:val="ListParagraph"/>
         <w:numPr>
           <w:ilvl w:val="0"/>
+          <w:numId w:val="28"/>
+        </w:numPr>
+      </w:pPr>
+      <w:r>
+        <w:t>Adding player death animation.</w:t>
+      </w:r>
+    </w:p>
+    <w:p>
+      <w:pPr>
+        <w:pStyle w:val="ListParagraph"/>
+        <w:numPr>
+          <w:ilvl w:val="0"/>
+          <w:numId w:val="28"/>
+        </w:numPr>
+      </w:pPr>
+      <w:r>
+        <w:t>Adding enemy death animation.</w:t>
+      </w:r>
+    </w:p>
+    <w:p>
+      <w:r>
+        <w:t>Date 13-10-2019</w:t>
+      </w:r>
+    </w:p>
+    <w:p>
+      <w:pPr>
+        <w:pStyle w:val="ListParagraph"/>
+        <w:numPr>
+          <w:ilvl w:val="0"/>
+          <w:numId w:val="29"/>
+        </w:numPr>
+      </w:pPr>
+      <w:r>
+        <w:t>Enemy death animation transition.</w:t>
+      </w:r>
+    </w:p>
+    <w:p>
+      <w:pPr>
+        <w:pStyle w:val="ListParagraph"/>
+        <w:numPr>
+          <w:ilvl w:val="0"/>
+          <w:numId w:val="29"/>
+        </w:numPr>
+      </w:pPr>
+      <w:r>
+        <w:t>Create excel for player action.</w:t>
+      </w:r>
+    </w:p>
+    <w:p>
+      <w:pPr>
+        <w:pStyle w:val="ListParagraph"/>
+        <w:numPr>
+          <w:ilvl w:val="0"/>
+          <w:numId w:val="29"/>
+        </w:numPr>
+      </w:pPr>
+      <w:r>
+        <w:t>Change the battle background image as per camera size.</w:t>
+      </w:r>
+    </w:p>
+    <w:p/>
+    <w:p>
+      <w:r>
+        <w:t>Date 14-10-2019</w:t>
+      </w:r>
+    </w:p>
+    <w:p>
+      <w:pPr>
+        <w:pStyle w:val="ListParagraph"/>
+        <w:numPr>
+          <w:ilvl w:val="0"/>
+          <w:numId w:val="30"/>
+        </w:numPr>
+      </w:pPr>
+      <w:r>
+        <w:t xml:space="preserve">Enemy destroy when </w:t>
+      </w:r>
+      <w:proofErr w:type="spellStart"/>
+      <w:r>
+        <w:t>hp</w:t>
+      </w:r>
+      <w:proofErr w:type="spellEnd"/>
+      <w:r>
+        <w:t xml:space="preserve"> =0;</w:t>
+      </w:r>
+    </w:p>
+    <w:p>
+      <w:pPr>
+        <w:pStyle w:val="ListParagraph"/>
+        <w:numPr>
+          <w:ilvl w:val="0"/>
+          <w:numId w:val="30"/>
+        </w:numPr>
+      </w:pPr>
+      <w:r>
+        <w:t xml:space="preserve">Download and upload </w:t>
+      </w:r>
+      <w:proofErr w:type="spellStart"/>
+      <w:r>
+        <w:t>packt</w:t>
+      </w:r>
+      <w:proofErr w:type="spellEnd"/>
+      <w:r>
+        <w:t xml:space="preserve"> book in google drive</w:t>
+      </w:r>
+    </w:p>
+    <w:p>
+      <w:pPr>
+        <w:pStyle w:val="ListParagraph"/>
+        <w:numPr>
+          <w:ilvl w:val="0"/>
+          <w:numId w:val="30"/>
+        </w:numPr>
+      </w:pPr>
+      <w:r>
+        <w:t>Turn rearrange after enemy destroy.</w:t>
+      </w:r>
+    </w:p>
+    <w:p/>
+    <w:p>
+      <w:r>
+        <w:t>Date 15-10-2019</w:t>
+      </w:r>
+    </w:p>
+    <w:p>
+      <w:pPr>
+        <w:pStyle w:val="ListParagraph"/>
+        <w:numPr>
+          <w:ilvl w:val="0"/>
           <w:numId w:val="31"/>
         </w:numPr>
       </w:pPr>
       <w:r>
-        <w:t>Adding player death animation.</w:t>
+        <w:t xml:space="preserve">Enemy hit </w:t>
+      </w:r>
+      <w:r>
+        <w:t>hero, damage show in panel done</w:t>
+      </w:r>
+      <w:r>
+        <w:t>.</w:t>
       </w:r>
     </w:p>
     <w:p>
@@ -2190,12 +2325,16 @@
         </w:numPr>
       </w:pPr>
       <w:r>
-        <w:t>Adding enemy death animation.</w:t>
-      </w:r>
-    </w:p>
-    <w:p>
-      <w:r>
-        <w:t>Date 13-10-2019</w:t>
+        <w:t>Wi</w:t>
+      </w:r>
+      <w:r>
+        <w:t>nning and losing condition done.</w:t>
+      </w:r>
+    </w:p>
+    <w:p/>
+    <w:p>
+      <w:r>
+        <w:t>Date 16-10-2019</w:t>
       </w:r>
     </w:p>
     <w:p>
@@ -2204,145 +2343,6 @@
         <w:numPr>
           <w:ilvl w:val="0"/>
           <w:numId w:val="32"/>
-        </w:numPr>
-      </w:pPr>
-      <w:r>
-        <w:t>Enemy death animation transition.</w:t>
-      </w:r>
-    </w:p>
-    <w:p>
-      <w:pPr>
-        <w:pStyle w:val="ListParagraph"/>
-        <w:numPr>
-          <w:ilvl w:val="0"/>
-          <w:numId w:val="32"/>
-        </w:numPr>
-      </w:pPr>
-      <w:r>
-        <w:t>Create excel for player action.</w:t>
-      </w:r>
-    </w:p>
-    <w:p>
-      <w:pPr>
-        <w:pStyle w:val="ListParagraph"/>
-        <w:numPr>
-          <w:ilvl w:val="0"/>
-          <w:numId w:val="32"/>
-        </w:numPr>
-      </w:pPr>
-      <w:r>
-        <w:t>Change the battle background image as per camera size.</w:t>
-      </w:r>
-    </w:p>
-    <w:p/>
-    <w:p>
-      <w:r>
-        <w:t>Date 14-10-2019</w:t>
-      </w:r>
-    </w:p>
-    <w:p>
-      <w:pPr>
-        <w:pStyle w:val="ListParagraph"/>
-        <w:numPr>
-          <w:ilvl w:val="0"/>
-          <w:numId w:val="33"/>
-        </w:numPr>
-      </w:pPr>
-      <w:r>
-        <w:t xml:space="preserve">Enemy destroy when </w:t>
-      </w:r>
-      <w:proofErr w:type="spellStart"/>
-      <w:r>
-        <w:t>hp</w:t>
-      </w:r>
-      <w:proofErr w:type="spellEnd"/>
-      <w:r>
-        <w:t xml:space="preserve"> =0;</w:t>
-      </w:r>
-    </w:p>
-    <w:p>
-      <w:pPr>
-        <w:pStyle w:val="ListParagraph"/>
-        <w:numPr>
-          <w:ilvl w:val="0"/>
-          <w:numId w:val="33"/>
-        </w:numPr>
-      </w:pPr>
-      <w:r>
-        <w:t xml:space="preserve">Download and upload </w:t>
-      </w:r>
-      <w:proofErr w:type="spellStart"/>
-      <w:r>
-        <w:t>packt</w:t>
-      </w:r>
-      <w:proofErr w:type="spellEnd"/>
-      <w:r>
-        <w:t xml:space="preserve"> book in google drive</w:t>
-      </w:r>
-    </w:p>
-    <w:p>
-      <w:pPr>
-        <w:pStyle w:val="ListParagraph"/>
-        <w:numPr>
-          <w:ilvl w:val="0"/>
-          <w:numId w:val="33"/>
-        </w:numPr>
-      </w:pPr>
-      <w:r>
-        <w:t>Turn rearrange after enemy destroy.</w:t>
-      </w:r>
-    </w:p>
-    <w:p/>
-    <w:p>
-      <w:r>
-        <w:t>Date 15-10-2019</w:t>
-      </w:r>
-    </w:p>
-    <w:p>
-      <w:pPr>
-        <w:pStyle w:val="ListParagraph"/>
-        <w:numPr>
-          <w:ilvl w:val="0"/>
-          <w:numId w:val="34"/>
-        </w:numPr>
-      </w:pPr>
-      <w:r>
-        <w:t xml:space="preserve">Enemy hit </w:t>
-      </w:r>
-      <w:r>
-        <w:t>hero, damage show in panel done</w:t>
-      </w:r>
-      <w:r>
-        <w:t>.</w:t>
-      </w:r>
-    </w:p>
-    <w:p>
-      <w:pPr>
-        <w:pStyle w:val="ListParagraph"/>
-        <w:numPr>
-          <w:ilvl w:val="0"/>
-          <w:numId w:val="34"/>
-        </w:numPr>
-      </w:pPr>
-      <w:r>
-        <w:t>Wi</w:t>
-      </w:r>
-      <w:r>
-        <w:t>nning and losing condition done.</w:t>
-      </w:r>
-    </w:p>
-    <w:p/>
-    <w:p>
-      <w:r>
-        <w:t>Date 16-10-2019</w:t>
-      </w:r>
-    </w:p>
-    <w:p>
-      <w:pPr>
-        <w:pStyle w:val="ListParagraph"/>
-        <w:numPr>
-          <w:ilvl w:val="0"/>
-          <w:numId w:val="35"/>
         </w:numPr>
       </w:pPr>
       <w:r>
@@ -2370,7 +2370,7 @@
         <w:pStyle w:val="ListParagraph"/>
         <w:numPr>
           <w:ilvl w:val="0"/>
-          <w:numId w:val="35"/>
+          <w:numId w:val="32"/>
         </w:numPr>
       </w:pPr>
       <w:r>
@@ -2388,7 +2388,7 @@
         <w:pStyle w:val="ListParagraph"/>
         <w:numPr>
           <w:ilvl w:val="0"/>
-          <w:numId w:val="35"/>
+          <w:numId w:val="32"/>
         </w:numPr>
       </w:pPr>
       <w:r>
@@ -2426,7 +2426,7 @@
         <w:pStyle w:val="ListParagraph"/>
         <w:numPr>
           <w:ilvl w:val="0"/>
-          <w:numId w:val="35"/>
+          <w:numId w:val="32"/>
         </w:numPr>
       </w:pPr>
       <w:r>
@@ -2444,7 +2444,7 @@
         <w:pStyle w:val="ListParagraph"/>
         <w:numPr>
           <w:ilvl w:val="0"/>
-          <w:numId w:val="36"/>
+          <w:numId w:val="33"/>
         </w:numPr>
       </w:pPr>
       <w:r>
@@ -2456,7 +2456,7 @@
         <w:pStyle w:val="ListParagraph"/>
         <w:numPr>
           <w:ilvl w:val="0"/>
-          <w:numId w:val="36"/>
+          <w:numId w:val="33"/>
         </w:numPr>
       </w:pPr>
       <w:r>
@@ -2484,7 +2484,7 @@
         <w:pStyle w:val="ListParagraph"/>
         <w:numPr>
           <w:ilvl w:val="0"/>
-          <w:numId w:val="37"/>
+          <w:numId w:val="34"/>
         </w:numPr>
       </w:pPr>
       <w:r>
@@ -2507,7 +2507,7 @@
         <w:pStyle w:val="ListParagraph"/>
         <w:numPr>
           <w:ilvl w:val="0"/>
-          <w:numId w:val="37"/>
+          <w:numId w:val="34"/>
         </w:numPr>
       </w:pPr>
       <w:r>
@@ -2519,7 +2519,7 @@
         <w:pStyle w:val="ListParagraph"/>
         <w:numPr>
           <w:ilvl w:val="0"/>
-          <w:numId w:val="37"/>
+          <w:numId w:val="34"/>
         </w:numPr>
       </w:pPr>
       <w:r>
@@ -2545,7 +2545,7 @@
         <w:pStyle w:val="ListParagraph"/>
         <w:numPr>
           <w:ilvl w:val="0"/>
-          <w:numId w:val="36"/>
+          <w:numId w:val="33"/>
         </w:numPr>
       </w:pPr>
       <w:r>
@@ -2557,7 +2557,7 @@
         <w:pStyle w:val="ListParagraph"/>
         <w:numPr>
           <w:ilvl w:val="0"/>
-          <w:numId w:val="38"/>
+          <w:numId w:val="35"/>
         </w:numPr>
       </w:pPr>
       <w:r>
@@ -2579,7 +2579,7 @@
         <w:pStyle w:val="ListParagraph"/>
         <w:numPr>
           <w:ilvl w:val="0"/>
-          <w:numId w:val="38"/>
+          <w:numId w:val="35"/>
         </w:numPr>
       </w:pPr>
       <w:r>
@@ -2610,7 +2610,7 @@
         <w:pStyle w:val="ListParagraph"/>
         <w:numPr>
           <w:ilvl w:val="0"/>
-          <w:numId w:val="39"/>
+          <w:numId w:val="36"/>
         </w:numPr>
       </w:pPr>
       <w:r>
@@ -2632,203 +2632,203 @@
         <w:pStyle w:val="ListParagraph"/>
         <w:numPr>
           <w:ilvl w:val="0"/>
+          <w:numId w:val="36"/>
+        </w:numPr>
+      </w:pPr>
+      <w:r>
+        <w:t>Unity hero death animation play and skip the action. Done</w:t>
+      </w:r>
+    </w:p>
+    <w:p>
+      <w:pPr>
+        <w:pStyle w:val="ListParagraph"/>
+        <w:numPr>
+          <w:ilvl w:val="0"/>
+          <w:numId w:val="36"/>
+        </w:numPr>
+      </w:pPr>
+    </w:p>
+    <w:p>
+      <w:r>
+        <w:t>Date 28-10-2019</w:t>
+      </w:r>
+    </w:p>
+    <w:p>
+      <w:pPr>
+        <w:pStyle w:val="ListParagraph"/>
+        <w:numPr>
+          <w:ilvl w:val="0"/>
+          <w:numId w:val="37"/>
+        </w:numPr>
+      </w:pPr>
+      <w:r>
+        <w:t>Inventory study start.</w:t>
+      </w:r>
+    </w:p>
+    <w:p>
+      <w:pPr>
+        <w:pStyle w:val="ListParagraph"/>
+        <w:numPr>
+          <w:ilvl w:val="0"/>
+          <w:numId w:val="37"/>
+        </w:numPr>
+      </w:pPr>
+      <w:r>
+        <w:t>Watching video for inventory (</w:t>
+      </w:r>
+      <w:proofErr w:type="spellStart"/>
+      <w:r>
+        <w:t>brackeys</w:t>
+      </w:r>
+      <w:proofErr w:type="spellEnd"/>
+      <w:r>
+        <w:t xml:space="preserve">, </w:t>
+      </w:r>
+      <w:proofErr w:type="spellStart"/>
+      <w:r>
+        <w:t>inscoop</w:t>
+      </w:r>
+      <w:proofErr w:type="spellEnd"/>
+      <w:r>
+        <w:t>, etc.)</w:t>
+      </w:r>
+    </w:p>
+    <w:p>
+      <w:pPr>
+        <w:pStyle w:val="ListParagraph"/>
+        <w:numPr>
+          <w:ilvl w:val="0"/>
+          <w:numId w:val="37"/>
+        </w:numPr>
+      </w:pPr>
+      <w:r>
+        <w:t xml:space="preserve">Reading </w:t>
+      </w:r>
+      <w:r>
+        <w:t xml:space="preserve">Unity 2018 </w:t>
+      </w:r>
+      <w:proofErr w:type="spellStart"/>
+      <w:r>
+        <w:t>Shaders</w:t>
+      </w:r>
+      <w:proofErr w:type="spellEnd"/>
+      <w:r>
+        <w:t xml:space="preserve"> and Effects Cookbook</w:t>
+      </w:r>
+      <w:r>
+        <w:t>.</w:t>
+      </w:r>
+    </w:p>
+    <w:p/>
+    <w:p>
+      <w:r>
+        <w:t>Date 29-10-2019</w:t>
+      </w:r>
+    </w:p>
+    <w:p>
+      <w:pPr>
+        <w:pStyle w:val="ListParagraph"/>
+        <w:numPr>
+          <w:ilvl w:val="0"/>
+          <w:numId w:val="38"/>
+        </w:numPr>
+      </w:pPr>
+      <w:r>
+        <w:t xml:space="preserve">Reading and apply </w:t>
+      </w:r>
+      <w:proofErr w:type="spellStart"/>
+      <w:r>
+        <w:t>shader</w:t>
+      </w:r>
+      <w:proofErr w:type="spellEnd"/>
+      <w:r>
+        <w:t xml:space="preserve"> and effect cook book 2018.</w:t>
+      </w:r>
+    </w:p>
+    <w:p/>
+    <w:p>
+      <w:r>
+        <w:t>Date 30-10-2019</w:t>
+      </w:r>
+    </w:p>
+    <w:p>
+      <w:pPr>
+        <w:pStyle w:val="ListParagraph"/>
+        <w:numPr>
+          <w:ilvl w:val="0"/>
+          <w:numId w:val="38"/>
+        </w:numPr>
+      </w:pPr>
+      <w:r>
+        <w:t>Make new project for applying the different type of share in it.</w:t>
+      </w:r>
+    </w:p>
+    <w:p/>
+    <w:p>
+      <w:r>
+        <w:t>Date 01-11-2019</w:t>
+      </w:r>
+    </w:p>
+    <w:p>
+      <w:pPr>
+        <w:pStyle w:val="ListParagraph"/>
+        <w:numPr>
+          <w:ilvl w:val="0"/>
+          <w:numId w:val="38"/>
+        </w:numPr>
+      </w:pPr>
+      <w:r>
+        <w:t xml:space="preserve">Change the unity project </w:t>
+      </w:r>
+      <w:proofErr w:type="spellStart"/>
+      <w:r>
+        <w:t>mohenjodaro</w:t>
+      </w:r>
+      <w:proofErr w:type="spellEnd"/>
+      <w:r>
+        <w:t xml:space="preserve"> normal map(now using lightweight </w:t>
+      </w:r>
+      <w:proofErr w:type="spellStart"/>
+      <w:r>
+        <w:t>renderpipeline</w:t>
+      </w:r>
+      <w:proofErr w:type="spellEnd"/>
+      <w:r>
+        <w:t xml:space="preserve"> for normal mapping)</w:t>
+      </w:r>
+    </w:p>
+    <w:p>
+      <w:pPr>
+        <w:pStyle w:val="ListParagraph"/>
+        <w:numPr>
+          <w:ilvl w:val="0"/>
+          <w:numId w:val="38"/>
+        </w:numPr>
+      </w:pPr>
+      <w:r>
+        <w:t xml:space="preserve">Try the </w:t>
+      </w:r>
+      <w:proofErr w:type="spellStart"/>
+      <w:r>
+        <w:t>shader</w:t>
+      </w:r>
+      <w:proofErr w:type="spellEnd"/>
+      <w:r>
+        <w:t xml:space="preserve"> graph normal mapping not working perfectly.</w:t>
+      </w:r>
+    </w:p>
+    <w:p/>
+    <w:p>
+      <w:r>
+        <w:t>Date 04-11-2019</w:t>
+      </w:r>
+    </w:p>
+    <w:p>
+      <w:pPr>
+        <w:pStyle w:val="ListParagraph"/>
+        <w:numPr>
+          <w:ilvl w:val="0"/>
           <w:numId w:val="39"/>
-        </w:numPr>
-      </w:pPr>
-      <w:r>
-        <w:t>Unity hero death animation play and skip the action. Done</w:t>
-      </w:r>
-    </w:p>
-    <w:p>
-      <w:pPr>
-        <w:pStyle w:val="ListParagraph"/>
-        <w:numPr>
-          <w:ilvl w:val="0"/>
-          <w:numId w:val="39"/>
-        </w:numPr>
-      </w:pPr>
-    </w:p>
-    <w:p>
-      <w:r>
-        <w:t>Date 28-10-2019</w:t>
-      </w:r>
-    </w:p>
-    <w:p>
-      <w:pPr>
-        <w:pStyle w:val="ListParagraph"/>
-        <w:numPr>
-          <w:ilvl w:val="0"/>
-          <w:numId w:val="40"/>
-        </w:numPr>
-      </w:pPr>
-      <w:r>
-        <w:t>Inventory study start.</w:t>
-      </w:r>
-    </w:p>
-    <w:p>
-      <w:pPr>
-        <w:pStyle w:val="ListParagraph"/>
-        <w:numPr>
-          <w:ilvl w:val="0"/>
-          <w:numId w:val="40"/>
-        </w:numPr>
-      </w:pPr>
-      <w:r>
-        <w:t>Watching video for inventory (</w:t>
-      </w:r>
-      <w:proofErr w:type="spellStart"/>
-      <w:r>
-        <w:t>brackeys</w:t>
-      </w:r>
-      <w:proofErr w:type="spellEnd"/>
-      <w:r>
-        <w:t xml:space="preserve">, </w:t>
-      </w:r>
-      <w:proofErr w:type="spellStart"/>
-      <w:r>
-        <w:t>inscoop</w:t>
-      </w:r>
-      <w:proofErr w:type="spellEnd"/>
-      <w:r>
-        <w:t>, etc.)</w:t>
-      </w:r>
-    </w:p>
-    <w:p>
-      <w:pPr>
-        <w:pStyle w:val="ListParagraph"/>
-        <w:numPr>
-          <w:ilvl w:val="0"/>
-          <w:numId w:val="40"/>
-        </w:numPr>
-      </w:pPr>
-      <w:r>
-        <w:t xml:space="preserve">Reading </w:t>
-      </w:r>
-      <w:r>
-        <w:t xml:space="preserve">Unity 2018 </w:t>
-      </w:r>
-      <w:proofErr w:type="spellStart"/>
-      <w:r>
-        <w:t>Shaders</w:t>
-      </w:r>
-      <w:proofErr w:type="spellEnd"/>
-      <w:r>
-        <w:t xml:space="preserve"> and Effects Cookbook</w:t>
-      </w:r>
-      <w:r>
-        <w:t>.</w:t>
-      </w:r>
-    </w:p>
-    <w:p/>
-    <w:p>
-      <w:r>
-        <w:t>Date 29-10-2019</w:t>
-      </w:r>
-    </w:p>
-    <w:p>
-      <w:pPr>
-        <w:pStyle w:val="ListParagraph"/>
-        <w:numPr>
-          <w:ilvl w:val="0"/>
-          <w:numId w:val="41"/>
-        </w:numPr>
-      </w:pPr>
-      <w:r>
-        <w:t xml:space="preserve">Reading and apply </w:t>
-      </w:r>
-      <w:proofErr w:type="spellStart"/>
-      <w:r>
-        <w:t>shader</w:t>
-      </w:r>
-      <w:proofErr w:type="spellEnd"/>
-      <w:r>
-        <w:t xml:space="preserve"> and effect cook book 2018.</w:t>
-      </w:r>
-    </w:p>
-    <w:p/>
-    <w:p>
-      <w:r>
-        <w:t>Date 30-10-2019</w:t>
-      </w:r>
-    </w:p>
-    <w:p>
-      <w:pPr>
-        <w:pStyle w:val="ListParagraph"/>
-        <w:numPr>
-          <w:ilvl w:val="0"/>
-          <w:numId w:val="41"/>
-        </w:numPr>
-      </w:pPr>
-      <w:r>
-        <w:t>Make new project for applying the different type of share in it.</w:t>
-      </w:r>
-    </w:p>
-    <w:p/>
-    <w:p>
-      <w:r>
-        <w:t>Date 01-11-2019</w:t>
-      </w:r>
-    </w:p>
-    <w:p>
-      <w:pPr>
-        <w:pStyle w:val="ListParagraph"/>
-        <w:numPr>
-          <w:ilvl w:val="0"/>
-          <w:numId w:val="41"/>
-        </w:numPr>
-      </w:pPr>
-      <w:r>
-        <w:t xml:space="preserve">Change the unity project </w:t>
-      </w:r>
-      <w:proofErr w:type="spellStart"/>
-      <w:r>
-        <w:t>mohenjodaro</w:t>
-      </w:r>
-      <w:proofErr w:type="spellEnd"/>
-      <w:r>
-        <w:t xml:space="preserve"> normal map(now using lightweight </w:t>
-      </w:r>
-      <w:proofErr w:type="spellStart"/>
-      <w:r>
-        <w:t>renderpipeline</w:t>
-      </w:r>
-      <w:proofErr w:type="spellEnd"/>
-      <w:r>
-        <w:t xml:space="preserve"> for normal mapping)</w:t>
-      </w:r>
-    </w:p>
-    <w:p>
-      <w:pPr>
-        <w:pStyle w:val="ListParagraph"/>
-        <w:numPr>
-          <w:ilvl w:val="0"/>
-          <w:numId w:val="41"/>
-        </w:numPr>
-      </w:pPr>
-      <w:r>
-        <w:t xml:space="preserve">Try the </w:t>
-      </w:r>
-      <w:proofErr w:type="spellStart"/>
-      <w:r>
-        <w:t>shader</w:t>
-      </w:r>
-      <w:proofErr w:type="spellEnd"/>
-      <w:r>
-        <w:t xml:space="preserve"> graph normal mapping not working perfectly.</w:t>
-      </w:r>
-    </w:p>
-    <w:p/>
-    <w:p>
-      <w:r>
-        <w:t>Date 04-11-2019</w:t>
-      </w:r>
-    </w:p>
-    <w:p>
-      <w:pPr>
-        <w:pStyle w:val="ListParagraph"/>
-        <w:numPr>
-          <w:ilvl w:val="0"/>
-          <w:numId w:val="42"/>
         </w:numPr>
       </w:pPr>
       <w:r>
@@ -2846,7 +2846,7 @@
         <w:pStyle w:val="ListParagraph"/>
         <w:numPr>
           <w:ilvl w:val="0"/>
-          <w:numId w:val="42"/>
+          <w:numId w:val="39"/>
         </w:numPr>
       </w:pPr>
       <w:r>
@@ -2861,7 +2861,7 @@
         <w:pStyle w:val="ListParagraph"/>
         <w:numPr>
           <w:ilvl w:val="0"/>
-          <w:numId w:val="42"/>
+          <w:numId w:val="39"/>
         </w:numPr>
       </w:pPr>
       <w:r>
@@ -2879,7 +2879,7 @@
         <w:pStyle w:val="ListParagraph"/>
         <w:numPr>
           <w:ilvl w:val="0"/>
-          <w:numId w:val="42"/>
+          <w:numId w:val="39"/>
         </w:numPr>
       </w:pPr>
       <w:r>
@@ -2891,7 +2891,7 @@
         <w:pStyle w:val="ListParagraph"/>
         <w:numPr>
           <w:ilvl w:val="0"/>
-          <w:numId w:val="42"/>
+          <w:numId w:val="39"/>
         </w:numPr>
       </w:pPr>
       <w:r>
@@ -2903,7 +2903,7 @@
         <w:pStyle w:val="ListParagraph"/>
         <w:numPr>
           <w:ilvl w:val="0"/>
-          <w:numId w:val="42"/>
+          <w:numId w:val="39"/>
         </w:numPr>
       </w:pPr>
       <w:r>
@@ -2915,7 +2915,7 @@
         <w:pStyle w:val="ListParagraph"/>
         <w:numPr>
           <w:ilvl w:val="0"/>
-          <w:numId w:val="42"/>
+          <w:numId w:val="39"/>
         </w:numPr>
       </w:pPr>
       <w:r>
@@ -2932,7 +2932,7 @@
         <w:pStyle w:val="ListParagraph"/>
         <w:numPr>
           <w:ilvl w:val="0"/>
-          <w:numId w:val="43"/>
+          <w:numId w:val="40"/>
         </w:numPr>
       </w:pPr>
       <w:r>
@@ -2944,7 +2944,7 @@
         <w:pStyle w:val="ListParagraph"/>
         <w:numPr>
           <w:ilvl w:val="0"/>
-          <w:numId w:val="43"/>
+          <w:numId w:val="40"/>
         </w:numPr>
       </w:pPr>
       <w:r>
@@ -2969,24 +2969,261 @@
         <w:pStyle w:val="ListParagraph"/>
         <w:numPr>
           <w:ilvl w:val="0"/>
+          <w:numId w:val="41"/>
+        </w:numPr>
+      </w:pPr>
+      <w:r>
+        <w:t xml:space="preserve">Action perform on enemy as per </w:t>
+      </w:r>
+      <w:proofErr w:type="spellStart"/>
+      <w:r>
+        <w:t>sp</w:t>
+      </w:r>
+      <w:proofErr w:type="spellEnd"/>
+      <w:r>
+        <w:t xml:space="preserve"> value.</w:t>
+      </w:r>
+    </w:p>
+    <w:p>
+      <w:r>
+        <w:t>Date 08-11-2019</w:t>
+      </w:r>
+    </w:p>
+    <w:p>
+      <w:pPr>
+        <w:pStyle w:val="ListParagraph"/>
+        <w:numPr>
+          <w:ilvl w:val="0"/>
+          <w:numId w:val="41"/>
+        </w:numPr>
+      </w:pPr>
+      <w:r>
+        <w:t xml:space="preserve">Change the </w:t>
+      </w:r>
+      <w:proofErr w:type="spellStart"/>
+      <w:r>
+        <w:t>sp</w:t>
+      </w:r>
+      <w:proofErr w:type="spellEnd"/>
+      <w:r>
+        <w:t xml:space="preserve"> slider with the box game object.</w:t>
+      </w:r>
+    </w:p>
+    <w:p>
+      <w:pPr>
+        <w:pStyle w:val="ListParagraph"/>
+        <w:numPr>
+          <w:ilvl w:val="0"/>
+          <w:numId w:val="41"/>
+        </w:numPr>
+      </w:pPr>
+      <w:r>
+        <w:t>Rearrange the player action list.</w:t>
+      </w:r>
+    </w:p>
+    <w:p>
+      <w:pPr>
+        <w:pStyle w:val="ListParagraph"/>
+        <w:numPr>
+          <w:ilvl w:val="0"/>
+          <w:numId w:val="41"/>
+        </w:numPr>
+      </w:pPr>
+      <w:proofErr w:type="spellStart"/>
+      <w:r>
+        <w:t>Indra</w:t>
+      </w:r>
+      <w:proofErr w:type="spellEnd"/>
+      <w:r>
+        <w:t xml:space="preserve"> </w:t>
+      </w:r>
+      <w:proofErr w:type="spellStart"/>
+      <w:r>
+        <w:t>sp</w:t>
+      </w:r>
+      <w:proofErr w:type="spellEnd"/>
+      <w:r>
+        <w:t xml:space="preserve"> base action done.</w:t>
+      </w:r>
+    </w:p>
+    <w:p/>
+    <w:p>
+      <w:r>
+        <w:t>Date 10-11-2019</w:t>
+      </w:r>
+    </w:p>
+    <w:p>
+      <w:pPr>
+        <w:pStyle w:val="ListParagraph"/>
+        <w:numPr>
+          <w:ilvl w:val="0"/>
+          <w:numId w:val="42"/>
+        </w:numPr>
+      </w:pPr>
+      <w:r>
+        <w:t xml:space="preserve">Apply the </w:t>
+      </w:r>
+      <w:proofErr w:type="spellStart"/>
+      <w:r>
+        <w:t>sp</w:t>
+      </w:r>
+      <w:proofErr w:type="spellEnd"/>
+      <w:r>
+        <w:t xml:space="preserve"> based action on active and inactive player.(not done)</w:t>
+      </w:r>
+    </w:p>
+    <w:p>
+      <w:r>
+        <w:t>Date 11-11-2019</w:t>
+      </w:r>
+    </w:p>
+    <w:p>
+      <w:pPr>
+        <w:pStyle w:val="ListParagraph"/>
+        <w:numPr>
+          <w:ilvl w:val="0"/>
+          <w:numId w:val="42"/>
+        </w:numPr>
+      </w:pPr>
+      <w:proofErr w:type="spellStart"/>
+      <w:r>
+        <w:t>Sp</w:t>
+      </w:r>
+      <w:proofErr w:type="spellEnd"/>
+      <w:r>
+        <w:t xml:space="preserve"> based action on active and inactive player done.</w:t>
+      </w:r>
+    </w:p>
+    <w:p>
+      <w:pPr>
+        <w:pStyle w:val="ListParagraph"/>
+        <w:numPr>
+          <w:ilvl w:val="0"/>
+          <w:numId w:val="42"/>
+        </w:numPr>
+      </w:pPr>
+      <w:r>
+        <w:t xml:space="preserve">Adding new </w:t>
+      </w:r>
+      <w:proofErr w:type="spellStart"/>
+      <w:r>
+        <w:t>textmeshpro</w:t>
+      </w:r>
+      <w:proofErr w:type="spellEnd"/>
+      <w:r>
+        <w:t xml:space="preserve"> field in the</w:t>
+      </w:r>
+      <w:r>
+        <w:t xml:space="preserve"> player and enemy </w:t>
+      </w:r>
+      <w:proofErr w:type="spellStart"/>
+      <w:r>
+        <w:t>prefeb</w:t>
+      </w:r>
+      <w:proofErr w:type="spellEnd"/>
+      <w:r>
+        <w:t xml:space="preserve"> for st</w:t>
+      </w:r>
+      <w:r>
+        <w:t>o</w:t>
+      </w:r>
+      <w:r>
+        <w:t>r</w:t>
+      </w:r>
+      <w:r>
+        <w:t xml:space="preserve">ing the </w:t>
+      </w:r>
+      <w:proofErr w:type="spellStart"/>
+      <w:r>
+        <w:t>sp</w:t>
+      </w:r>
+      <w:proofErr w:type="spellEnd"/>
+      <w:r>
+        <w:t xml:space="preserve"> in scene</w:t>
+      </w:r>
+      <w:r>
+        <w:t>. (Not</w:t>
+      </w:r>
+      <w:r>
+        <w:t xml:space="preserve"> done).</w:t>
+      </w:r>
+    </w:p>
+    <w:p>
+      <w:r>
+        <w:t>Date 12-11-2019</w:t>
+      </w:r>
+    </w:p>
+    <w:p>
+      <w:pPr>
+        <w:pStyle w:val="ListParagraph"/>
+        <w:numPr>
+          <w:ilvl w:val="0"/>
+          <w:numId w:val="43"/>
+        </w:numPr>
+      </w:pPr>
+      <w:r>
+        <w:t xml:space="preserve">Adding new </w:t>
+      </w:r>
+      <w:proofErr w:type="spellStart"/>
+      <w:r>
+        <w:t>textmeshpro</w:t>
+      </w:r>
+      <w:proofErr w:type="spellEnd"/>
+      <w:r>
+        <w:t xml:space="preserve"> field in the player and enemy </w:t>
+      </w:r>
+      <w:proofErr w:type="spellStart"/>
+      <w:r>
+        <w:t>prefeb</w:t>
+      </w:r>
+      <w:proofErr w:type="spellEnd"/>
+      <w:r>
+        <w:t xml:space="preserve"> for storing </w:t>
+      </w:r>
+      <w:r>
+        <w:t xml:space="preserve">the </w:t>
+      </w:r>
+      <w:proofErr w:type="spellStart"/>
+      <w:r>
+        <w:t>sp</w:t>
+      </w:r>
+      <w:proofErr w:type="spellEnd"/>
+      <w:r>
+        <w:t xml:space="preserve"> in the scene. (done)</w:t>
+      </w:r>
+    </w:p>
+    <w:p>
+      <w:pPr>
+        <w:pStyle w:val="ListParagraph"/>
+        <w:numPr>
+          <w:ilvl w:val="0"/>
+          <w:numId w:val="43"/>
+        </w:numPr>
+      </w:pPr>
+      <w:r>
+        <w:t>Change the defend action to idle. (done)</w:t>
+      </w:r>
+    </w:p>
+    <w:p>
+      <w:r>
+        <w:t>Date 13-11-2019</w:t>
+      </w:r>
+    </w:p>
+    <w:p>
+      <w:pPr>
+        <w:pStyle w:val="ListParagraph"/>
+        <w:numPr>
+          <w:ilvl w:val="0"/>
           <w:numId w:val="44"/>
         </w:numPr>
       </w:pPr>
-      <w:r>
-        <w:t xml:space="preserve">Action perform on enemy as per </w:t>
-      </w:r>
       <w:proofErr w:type="spellStart"/>
       <w:r>
-        <w:t>sp</w:t>
+        <w:t>Sp</w:t>
       </w:r>
       <w:proofErr w:type="spellEnd"/>
       <w:r>
-        <w:t xml:space="preserve"> value.</w:t>
-      </w:r>
-    </w:p>
-    <w:p>
-      <w:r>
-        <w:t>Date 08-11-2019</w:t>
+        <w:t xml:space="preserve"> decrease on action perform. Done</w:t>
       </w:r>
     </w:p>
     <w:p>
@@ -2998,15 +3235,15 @@
         </w:numPr>
       </w:pPr>
       <w:r>
-        <w:t xml:space="preserve">Change the </w:t>
+        <w:t xml:space="preserve">Heal and Heal All </w:t>
       </w:r>
       <w:proofErr w:type="spellStart"/>
       <w:r>
-        <w:t>sp</w:t>
+        <w:t>hp</w:t>
       </w:r>
       <w:proofErr w:type="spellEnd"/>
       <w:r>
-        <w:t xml:space="preserve"> slider with the box game object.</w:t>
+        <w:t xml:space="preserve"> receive done.</w:t>
       </w:r>
     </w:p>
     <w:p>
@@ -3015,243 +3252,6 @@
         <w:numPr>
           <w:ilvl w:val="0"/>
           <w:numId w:val="44"/>
-        </w:numPr>
-      </w:pPr>
-      <w:r>
-        <w:t>Rearrange the player action list.</w:t>
-      </w:r>
-    </w:p>
-    <w:p>
-      <w:pPr>
-        <w:pStyle w:val="ListParagraph"/>
-        <w:numPr>
-          <w:ilvl w:val="0"/>
-          <w:numId w:val="44"/>
-        </w:numPr>
-      </w:pPr>
-      <w:proofErr w:type="spellStart"/>
-      <w:r>
-        <w:t>Indra</w:t>
-      </w:r>
-      <w:proofErr w:type="spellEnd"/>
-      <w:r>
-        <w:t xml:space="preserve"> </w:t>
-      </w:r>
-      <w:proofErr w:type="spellStart"/>
-      <w:r>
-        <w:t>sp</w:t>
-      </w:r>
-      <w:proofErr w:type="spellEnd"/>
-      <w:r>
-        <w:t xml:space="preserve"> base action done.</w:t>
-      </w:r>
-    </w:p>
-    <w:p/>
-    <w:p>
-      <w:r>
-        <w:t>Date 10-11-2019</w:t>
-      </w:r>
-    </w:p>
-    <w:p>
-      <w:pPr>
-        <w:pStyle w:val="ListParagraph"/>
-        <w:numPr>
-          <w:ilvl w:val="0"/>
-          <w:numId w:val="45"/>
-        </w:numPr>
-      </w:pPr>
-      <w:r>
-        <w:t xml:space="preserve">Apply the </w:t>
-      </w:r>
-      <w:proofErr w:type="spellStart"/>
-      <w:r>
-        <w:t>sp</w:t>
-      </w:r>
-      <w:proofErr w:type="spellEnd"/>
-      <w:r>
-        <w:t xml:space="preserve"> based action on active and inactive player.(not done)</w:t>
-      </w:r>
-    </w:p>
-    <w:p>
-      <w:r>
-        <w:t>Date 11-11-2019</w:t>
-      </w:r>
-    </w:p>
-    <w:p>
-      <w:pPr>
-        <w:pStyle w:val="ListParagraph"/>
-        <w:numPr>
-          <w:ilvl w:val="0"/>
-          <w:numId w:val="45"/>
-        </w:numPr>
-      </w:pPr>
-      <w:proofErr w:type="spellStart"/>
-      <w:r>
-        <w:t>Sp</w:t>
-      </w:r>
-      <w:proofErr w:type="spellEnd"/>
-      <w:r>
-        <w:t xml:space="preserve"> based action on active and inactive player done.</w:t>
-      </w:r>
-    </w:p>
-    <w:p>
-      <w:pPr>
-        <w:pStyle w:val="ListParagraph"/>
-        <w:numPr>
-          <w:ilvl w:val="0"/>
-          <w:numId w:val="45"/>
-        </w:numPr>
-      </w:pPr>
-      <w:r>
-        <w:t xml:space="preserve">Adding new </w:t>
-      </w:r>
-      <w:proofErr w:type="spellStart"/>
-      <w:r>
-        <w:t>textmeshpro</w:t>
-      </w:r>
-      <w:proofErr w:type="spellEnd"/>
-      <w:r>
-        <w:t xml:space="preserve"> field in the</w:t>
-      </w:r>
-      <w:r>
-        <w:t xml:space="preserve"> player and enemy </w:t>
-      </w:r>
-      <w:proofErr w:type="spellStart"/>
-      <w:r>
-        <w:t>prefeb</w:t>
-      </w:r>
-      <w:proofErr w:type="spellEnd"/>
-      <w:r>
-        <w:t xml:space="preserve"> for st</w:t>
-      </w:r>
-      <w:r>
-        <w:t>o</w:t>
-      </w:r>
-      <w:r>
-        <w:t>r</w:t>
-      </w:r>
-      <w:r>
-        <w:t xml:space="preserve">ing the </w:t>
-      </w:r>
-      <w:proofErr w:type="spellStart"/>
-      <w:r>
-        <w:t>sp</w:t>
-      </w:r>
-      <w:proofErr w:type="spellEnd"/>
-      <w:r>
-        <w:t xml:space="preserve"> in scene</w:t>
-      </w:r>
-      <w:r>
-        <w:t>. (Not</w:t>
-      </w:r>
-      <w:r>
-        <w:t xml:space="preserve"> done).</w:t>
-      </w:r>
-    </w:p>
-    <w:p>
-      <w:r>
-        <w:t>Date 12-11-2019</w:t>
-      </w:r>
-    </w:p>
-    <w:p>
-      <w:pPr>
-        <w:pStyle w:val="ListParagraph"/>
-        <w:numPr>
-          <w:ilvl w:val="0"/>
-          <w:numId w:val="46"/>
-        </w:numPr>
-      </w:pPr>
-      <w:r>
-        <w:t xml:space="preserve">Adding new </w:t>
-      </w:r>
-      <w:proofErr w:type="spellStart"/>
-      <w:r>
-        <w:t>textmeshpro</w:t>
-      </w:r>
-      <w:proofErr w:type="spellEnd"/>
-      <w:r>
-        <w:t xml:space="preserve"> field in the player and enemy </w:t>
-      </w:r>
-      <w:proofErr w:type="spellStart"/>
-      <w:r>
-        <w:t>prefeb</w:t>
-      </w:r>
-      <w:proofErr w:type="spellEnd"/>
-      <w:r>
-        <w:t xml:space="preserve"> for storing </w:t>
-      </w:r>
-      <w:r>
-        <w:t xml:space="preserve">the </w:t>
-      </w:r>
-      <w:proofErr w:type="spellStart"/>
-      <w:r>
-        <w:t>sp</w:t>
-      </w:r>
-      <w:proofErr w:type="spellEnd"/>
-      <w:r>
-        <w:t xml:space="preserve"> in the scene. (done)</w:t>
-      </w:r>
-    </w:p>
-    <w:p>
-      <w:pPr>
-        <w:pStyle w:val="ListParagraph"/>
-        <w:numPr>
-          <w:ilvl w:val="0"/>
-          <w:numId w:val="46"/>
-        </w:numPr>
-      </w:pPr>
-      <w:r>
-        <w:t>Change the defend action to idle. (done)</w:t>
-      </w:r>
-    </w:p>
-    <w:p>
-      <w:r>
-        <w:t>Date 13-11-2019</w:t>
-      </w:r>
-    </w:p>
-    <w:p>
-      <w:pPr>
-        <w:pStyle w:val="ListParagraph"/>
-        <w:numPr>
-          <w:ilvl w:val="0"/>
-          <w:numId w:val="47"/>
-        </w:numPr>
-      </w:pPr>
-      <w:proofErr w:type="spellStart"/>
-      <w:r>
-        <w:t>Sp</w:t>
-      </w:r>
-      <w:proofErr w:type="spellEnd"/>
-      <w:r>
-        <w:t xml:space="preserve"> decrease on action perform. Done</w:t>
-      </w:r>
-    </w:p>
-    <w:p>
-      <w:pPr>
-        <w:pStyle w:val="ListParagraph"/>
-        <w:numPr>
-          <w:ilvl w:val="0"/>
-          <w:numId w:val="47"/>
-        </w:numPr>
-      </w:pPr>
-      <w:r>
-        <w:t xml:space="preserve">Heal and Heal All </w:t>
-      </w:r>
-      <w:proofErr w:type="spellStart"/>
-      <w:r>
-        <w:t>hp</w:t>
-      </w:r>
-      <w:proofErr w:type="spellEnd"/>
-      <w:r>
-        <w:t xml:space="preserve"> receive done.</w:t>
-      </w:r>
-    </w:p>
-    <w:p>
-      <w:pPr>
-        <w:pStyle w:val="ListParagraph"/>
-        <w:numPr>
-          <w:ilvl w:val="0"/>
-          <w:numId w:val="47"/>
         </w:numPr>
       </w:pPr>
       <w:proofErr w:type="spellStart"/>
@@ -3282,122 +3282,184 @@
         <w:pStyle w:val="ListParagraph"/>
         <w:numPr>
           <w:ilvl w:val="0"/>
+          <w:numId w:val="45"/>
+        </w:numPr>
+      </w:pPr>
+      <w:r>
+        <w:t xml:space="preserve">Attack Boost, Defense Boost, </w:t>
+      </w:r>
+      <w:proofErr w:type="gramStart"/>
+      <w:r>
+        <w:t>Attack  Boost</w:t>
+      </w:r>
+      <w:proofErr w:type="gramEnd"/>
+      <w:r>
+        <w:t xml:space="preserve">  All, Defense boost All, action done.</w:t>
+      </w:r>
+    </w:p>
+    <w:p>
+      <w:pPr>
+        <w:pStyle w:val="ListParagraph"/>
+        <w:numPr>
+          <w:ilvl w:val="0"/>
+          <w:numId w:val="45"/>
+        </w:numPr>
+      </w:pPr>
+      <w:r>
+        <w:t>Enemy hit only active player only done.</w:t>
+      </w:r>
+    </w:p>
+    <w:p>
+      <w:pPr>
+        <w:pStyle w:val="ListParagraph"/>
+        <w:numPr>
+          <w:ilvl w:val="0"/>
+          <w:numId w:val="45"/>
+        </w:numPr>
+      </w:pPr>
+      <w:r>
+        <w:t>Resolve the action hang after all player death. Done</w:t>
+      </w:r>
+    </w:p>
+    <w:p>
+      <w:pPr>
+        <w:pStyle w:val="ListParagraph"/>
+        <w:numPr>
+          <w:ilvl w:val="0"/>
+          <w:numId w:val="45"/>
+        </w:numPr>
+      </w:pPr>
+      <w:r>
+        <w:t>Protect action done.</w:t>
+      </w:r>
+    </w:p>
+    <w:p>
+      <w:r>
+        <w:t>Date 15-11-2019</w:t>
+      </w:r>
+    </w:p>
+    <w:p>
+      <w:pPr>
+        <w:pStyle w:val="ListParagraph"/>
+        <w:numPr>
+          <w:ilvl w:val="0"/>
+          <w:numId w:val="46"/>
+        </w:numPr>
+      </w:pPr>
+      <w:r>
+        <w:t>Set the SP and HP with the minimum and maximum range. Done</w:t>
+      </w:r>
+    </w:p>
+    <w:p>
+      <w:pPr>
+        <w:pStyle w:val="ListParagraph"/>
+        <w:numPr>
+          <w:ilvl w:val="0"/>
+          <w:numId w:val="46"/>
+        </w:numPr>
+      </w:pPr>
+      <w:proofErr w:type="spellStart"/>
+      <w:r>
+        <w:t>Sp</w:t>
+      </w:r>
+      <w:proofErr w:type="spellEnd"/>
+      <w:r>
+        <w:t xml:space="preserve"> increment on action code apply. Not done</w:t>
+      </w:r>
+    </w:p>
+    <w:p>
+      <w:pPr>
+        <w:pStyle w:val="ListParagraph"/>
+        <w:numPr>
+          <w:ilvl w:val="0"/>
+          <w:numId w:val="46"/>
+        </w:numPr>
+      </w:pPr>
+      <w:r>
+        <w:t xml:space="preserve">Level up </w:t>
+      </w:r>
+      <w:proofErr w:type="spellStart"/>
+      <w:r>
+        <w:t>Exp</w:t>
+      </w:r>
+      <w:proofErr w:type="spellEnd"/>
+      <w:r>
+        <w:t xml:space="preserve"> code apply on each action. Not done</w:t>
+      </w:r>
+    </w:p>
+    <w:p>
+      <w:pPr>
+        <w:pStyle w:val="ListParagraph"/>
+      </w:pPr>
+    </w:p>
+    <w:p>
+      <w:r>
+        <w:t>Date 16-11-2019</w:t>
+      </w:r>
+    </w:p>
+    <w:p>
+      <w:pPr>
+        <w:pStyle w:val="ListParagraph"/>
+        <w:numPr>
+          <w:ilvl w:val="0"/>
+          <w:numId w:val="47"/>
+        </w:numPr>
+      </w:pPr>
+      <w:r>
+        <w:t>Adding the experience section the scene.</w:t>
+      </w:r>
+    </w:p>
+    <w:p>
+      <w:pPr>
+        <w:pStyle w:val="ListParagraph"/>
+        <w:numPr>
+          <w:ilvl w:val="0"/>
+          <w:numId w:val="47"/>
+        </w:numPr>
+      </w:pPr>
+      <w:r>
+        <w:t>Changing the experience section and formula. Not done.</w:t>
+      </w:r>
+    </w:p>
+    <w:p>
+      <w:r>
+        <w:t>Date 18-11-2019</w:t>
+      </w:r>
+    </w:p>
+    <w:p>
+      <w:pPr>
+        <w:pStyle w:val="ListParagraph"/>
+        <w:numPr>
+          <w:ilvl w:val="0"/>
           <w:numId w:val="48"/>
         </w:numPr>
       </w:pPr>
       <w:r>
-        <w:t xml:space="preserve">Attack Boost, Defense Boost, </w:t>
-      </w:r>
-      <w:proofErr w:type="gramStart"/>
-      <w:r>
-        <w:t>Attack  Boost</w:t>
-      </w:r>
-      <w:proofErr w:type="gramEnd"/>
-      <w:r>
-        <w:t xml:space="preserve">  All, Defense boost All, action done.</w:t>
-      </w:r>
-    </w:p>
-    <w:p>
-      <w:pPr>
-        <w:pStyle w:val="ListParagraph"/>
-        <w:numPr>
-          <w:ilvl w:val="0"/>
-          <w:numId w:val="48"/>
-        </w:numPr>
-      </w:pPr>
-      <w:r>
-        <w:t>Enemy hit only active player only done.</w:t>
-      </w:r>
-    </w:p>
-    <w:p>
-      <w:pPr>
-        <w:pStyle w:val="ListParagraph"/>
-        <w:numPr>
-          <w:ilvl w:val="0"/>
-          <w:numId w:val="48"/>
-        </w:numPr>
-      </w:pPr>
-      <w:r>
-        <w:t>Resolve the action hang after all player death. Done</w:t>
-      </w:r>
-    </w:p>
-    <w:p>
-      <w:pPr>
-        <w:pStyle w:val="ListParagraph"/>
-        <w:numPr>
-          <w:ilvl w:val="0"/>
-          <w:numId w:val="48"/>
-        </w:numPr>
-      </w:pPr>
-      <w:r>
-        <w:t>Protect action done.</w:t>
-      </w:r>
-    </w:p>
-    <w:p>
-      <w:r>
-        <w:t>Date 15-11-2019</w:t>
-      </w:r>
-    </w:p>
-    <w:p>
-      <w:pPr>
-        <w:pStyle w:val="ListParagraph"/>
-        <w:numPr>
-          <w:ilvl w:val="0"/>
-          <w:numId w:val="49"/>
-        </w:numPr>
-      </w:pPr>
-      <w:r>
-        <w:t>Set the SP and HP with the minimum and maximum range. Done</w:t>
-      </w:r>
-    </w:p>
-    <w:p>
-      <w:pPr>
-        <w:pStyle w:val="ListParagraph"/>
-        <w:numPr>
-          <w:ilvl w:val="0"/>
-          <w:numId w:val="49"/>
-        </w:numPr>
-      </w:pPr>
+        <w:t xml:space="preserve">Apply the new </w:t>
+      </w:r>
       <w:proofErr w:type="spellStart"/>
       <w:r>
-        <w:t>Sp</w:t>
+        <w:t>Exp</w:t>
       </w:r>
       <w:proofErr w:type="spellEnd"/>
       <w:r>
-        <w:t xml:space="preserve"> increment on action code apply. Not done</w:t>
-      </w:r>
-    </w:p>
-    <w:p>
-      <w:pPr>
-        <w:pStyle w:val="ListParagraph"/>
-        <w:numPr>
-          <w:ilvl w:val="0"/>
-          <w:numId w:val="49"/>
-        </w:numPr>
-      </w:pPr>
-      <w:r>
-        <w:t xml:space="preserve">Level up </w:t>
-      </w:r>
-      <w:proofErr w:type="spellStart"/>
-      <w:r>
-        <w:t>Exp</w:t>
-      </w:r>
-      <w:proofErr w:type="spellEnd"/>
-      <w:r>
-        <w:t xml:space="preserve"> code apply on each action. N</w:t>
+        <w:t xml:space="preserve"> formula and increasing the ATK and DEF in the level up. </w:t>
       </w:r>
       <w:bookmarkStart w:id="0" w:name="_GoBack"/>
       <w:bookmarkEnd w:id="0"/>
       <w:r>
-        <w:t>ot done</w:t>
-      </w:r>
-    </w:p>
-    <w:p>
-      <w:pPr>
-        <w:pStyle w:val="ListParagraph"/>
-      </w:pPr>
-    </w:p>
-    <w:p/>
+        <w:t>done</w:t>
+      </w:r>
+    </w:p>
+    <w:p>
+      <w:pPr>
+        <w:pStyle w:val="ListParagraph"/>
+        <w:numPr>
+          <w:ilvl w:val="0"/>
+          <w:numId w:val="48"/>
+        </w:numPr>
+      </w:pPr>
+    </w:p>
     <w:sectPr>
       <w:pgSz w:w="12240" w:h="15840"/>
       <w:pgMar w:top="1440" w:right="1440" w:bottom="1440" w:left="1440" w:header="720" w:footer="720" w:gutter="0"/>
@@ -3922,92 +3984,6 @@
     </w:lvl>
   </w:abstractNum>
   <w:abstractNum w:abstractNumId="5">
-    <w:nsid w:val="11AB1305"/>
-    <w:multiLevelType w:val="hybridMultilevel"/>
-    <w:tmpl w:val="8FC6239E"/>
-    <w:lvl w:ilvl="0" w:tplc="0409000F">
-      <w:start w:val="1"/>
-      <w:numFmt w:val="decimal"/>
-      <w:lvlText w:val="%1."/>
-      <w:lvlJc w:val="left"/>
-      <w:pPr>
-        <w:ind w:left="720" w:hanging="360"/>
-      </w:pPr>
-    </w:lvl>
-    <w:lvl w:ilvl="1" w:tplc="04090019" w:tentative="1">
-      <w:start w:val="1"/>
-      <w:numFmt w:val="lowerLetter"/>
-      <w:lvlText w:val="%2."/>
-      <w:lvlJc w:val="left"/>
-      <w:pPr>
-        <w:ind w:left="1440" w:hanging="360"/>
-      </w:pPr>
-    </w:lvl>
-    <w:lvl w:ilvl="2" w:tplc="0409001B" w:tentative="1">
-      <w:start w:val="1"/>
-      <w:numFmt w:val="lowerRoman"/>
-      <w:lvlText w:val="%3."/>
-      <w:lvlJc w:val="right"/>
-      <w:pPr>
-        <w:ind w:left="2160" w:hanging="180"/>
-      </w:pPr>
-    </w:lvl>
-    <w:lvl w:ilvl="3" w:tplc="0409000F" w:tentative="1">
-      <w:start w:val="1"/>
-      <w:numFmt w:val="decimal"/>
-      <w:lvlText w:val="%4."/>
-      <w:lvlJc w:val="left"/>
-      <w:pPr>
-        <w:ind w:left="2880" w:hanging="360"/>
-      </w:pPr>
-    </w:lvl>
-    <w:lvl w:ilvl="4" w:tplc="04090019" w:tentative="1">
-      <w:start w:val="1"/>
-      <w:numFmt w:val="lowerLetter"/>
-      <w:lvlText w:val="%5."/>
-      <w:lvlJc w:val="left"/>
-      <w:pPr>
-        <w:ind w:left="3600" w:hanging="360"/>
-      </w:pPr>
-    </w:lvl>
-    <w:lvl w:ilvl="5" w:tplc="0409001B" w:tentative="1">
-      <w:start w:val="1"/>
-      <w:numFmt w:val="lowerRoman"/>
-      <w:lvlText w:val="%6."/>
-      <w:lvlJc w:val="right"/>
-      <w:pPr>
-        <w:ind w:left="4320" w:hanging="180"/>
-      </w:pPr>
-    </w:lvl>
-    <w:lvl w:ilvl="6" w:tplc="0409000F" w:tentative="1">
-      <w:start w:val="1"/>
-      <w:numFmt w:val="decimal"/>
-      <w:lvlText w:val="%7."/>
-      <w:lvlJc w:val="left"/>
-      <w:pPr>
-        <w:ind w:left="5040" w:hanging="360"/>
-      </w:pPr>
-    </w:lvl>
-    <w:lvl w:ilvl="7" w:tplc="04090019" w:tentative="1">
-      <w:start w:val="1"/>
-      <w:numFmt w:val="lowerLetter"/>
-      <w:lvlText w:val="%8."/>
-      <w:lvlJc w:val="left"/>
-      <w:pPr>
-        <w:ind w:left="5760" w:hanging="360"/>
-      </w:pPr>
-    </w:lvl>
-    <w:lvl w:ilvl="8" w:tplc="0409001B" w:tentative="1">
-      <w:start w:val="1"/>
-      <w:numFmt w:val="lowerRoman"/>
-      <w:lvlText w:val="%9."/>
-      <w:lvlJc w:val="right"/>
-      <w:pPr>
-        <w:ind w:left="6480" w:hanging="180"/>
-      </w:pPr>
-    </w:lvl>
-  </w:abstractNum>
-  <w:abstractNum w:abstractNumId="6">
     <w:nsid w:val="19517FB3"/>
     <w:multiLevelType w:val="hybridMultilevel"/>
     <w:tmpl w:val="465243F2"/>
@@ -4096,7 +4072,7 @@
       </w:pPr>
     </w:lvl>
   </w:abstractNum>
-  <w:abstractNum w:abstractNumId="7">
+  <w:abstractNum w:abstractNumId="6">
     <w:nsid w:val="195A55A4"/>
     <w:multiLevelType w:val="hybridMultilevel"/>
     <w:tmpl w:val="62CC80C8"/>
@@ -4182,7 +4158,7 @@
       </w:pPr>
     </w:lvl>
   </w:abstractNum>
-  <w:abstractNum w:abstractNumId="8">
+  <w:abstractNum w:abstractNumId="7">
     <w:nsid w:val="1A2C34E3"/>
     <w:multiLevelType w:val="hybridMultilevel"/>
     <w:tmpl w:val="2E2EF88E"/>
@@ -4295,7 +4271,7 @@
       </w:rPr>
     </w:lvl>
   </w:abstractNum>
-  <w:abstractNum w:abstractNumId="9">
+  <w:abstractNum w:abstractNumId="8">
     <w:nsid w:val="1A37578B"/>
     <w:multiLevelType w:val="hybridMultilevel"/>
     <w:tmpl w:val="52086342"/>
@@ -4408,7 +4384,7 @@
       </w:rPr>
     </w:lvl>
   </w:abstractNum>
-  <w:abstractNum w:abstractNumId="10">
+  <w:abstractNum w:abstractNumId="9">
     <w:nsid w:val="206447A1"/>
     <w:multiLevelType w:val="hybridMultilevel"/>
     <w:tmpl w:val="66D69EF6"/>
@@ -4494,7 +4470,7 @@
       </w:pPr>
     </w:lvl>
   </w:abstractNum>
-  <w:abstractNum w:abstractNumId="11">
+  <w:abstractNum w:abstractNumId="10">
     <w:nsid w:val="20A05ED2"/>
     <w:multiLevelType w:val="hybridMultilevel"/>
     <w:tmpl w:val="DD14E87A"/>
@@ -4580,7 +4556,7 @@
       </w:pPr>
     </w:lvl>
   </w:abstractNum>
-  <w:abstractNum w:abstractNumId="12">
+  <w:abstractNum w:abstractNumId="11">
     <w:nsid w:val="213107C5"/>
     <w:multiLevelType w:val="hybridMultilevel"/>
     <w:tmpl w:val="A70E69AE"/>
@@ -4693,7 +4669,7 @@
       </w:rPr>
     </w:lvl>
   </w:abstractNum>
-  <w:abstractNum w:abstractNumId="13">
+  <w:abstractNum w:abstractNumId="12">
     <w:nsid w:val="22026B3F"/>
     <w:multiLevelType w:val="hybridMultilevel"/>
     <w:tmpl w:val="30441CDC"/>
@@ -4779,7 +4755,7 @@
       </w:pPr>
     </w:lvl>
   </w:abstractNum>
-  <w:abstractNum w:abstractNumId="14">
+  <w:abstractNum w:abstractNumId="13">
     <w:nsid w:val="22AE1BCE"/>
     <w:multiLevelType w:val="hybridMultilevel"/>
     <w:tmpl w:val="C7768FE6"/>
@@ -4865,7 +4841,7 @@
       </w:pPr>
     </w:lvl>
   </w:abstractNum>
-  <w:abstractNum w:abstractNumId="15">
+  <w:abstractNum w:abstractNumId="14">
     <w:nsid w:val="238F5809"/>
     <w:multiLevelType w:val="hybridMultilevel"/>
     <w:tmpl w:val="1D882B2A"/>
@@ -4951,7 +4927,7 @@
       </w:pPr>
     </w:lvl>
   </w:abstractNum>
-  <w:abstractNum w:abstractNumId="16">
+  <w:abstractNum w:abstractNumId="15">
     <w:nsid w:val="2DDD2CA4"/>
     <w:multiLevelType w:val="hybridMultilevel"/>
     <w:tmpl w:val="A40045EA"/>
@@ -5064,7 +5040,7 @@
       </w:rPr>
     </w:lvl>
   </w:abstractNum>
-  <w:abstractNum w:abstractNumId="17">
+  <w:abstractNum w:abstractNumId="16">
     <w:nsid w:val="30E56F45"/>
     <w:multiLevelType w:val="hybridMultilevel"/>
     <w:tmpl w:val="02F83306"/>
@@ -5150,7 +5126,7 @@
       </w:pPr>
     </w:lvl>
   </w:abstractNum>
-  <w:abstractNum w:abstractNumId="18">
+  <w:abstractNum w:abstractNumId="17">
     <w:nsid w:val="354D04D6"/>
     <w:multiLevelType w:val="hybridMultilevel"/>
     <w:tmpl w:val="5D285AF6"/>
@@ -5236,7 +5212,7 @@
       </w:pPr>
     </w:lvl>
   </w:abstractNum>
-  <w:abstractNum w:abstractNumId="19">
+  <w:abstractNum w:abstractNumId="18">
     <w:nsid w:val="3D355F1D"/>
     <w:multiLevelType w:val="hybridMultilevel"/>
     <w:tmpl w:val="475CE7C2"/>
@@ -5322,93 +5298,7 @@
       </w:pPr>
     </w:lvl>
   </w:abstractNum>
-  <w:abstractNum w:abstractNumId="20">
-    <w:nsid w:val="447B71C5"/>
-    <w:multiLevelType w:val="hybridMultilevel"/>
-    <w:tmpl w:val="C18CBD64"/>
-    <w:lvl w:ilvl="0" w:tplc="0409000F">
-      <w:start w:val="1"/>
-      <w:numFmt w:val="decimal"/>
-      <w:lvlText w:val="%1."/>
-      <w:lvlJc w:val="left"/>
-      <w:pPr>
-        <w:ind w:left="2160" w:hanging="360"/>
-      </w:pPr>
-    </w:lvl>
-    <w:lvl w:ilvl="1" w:tplc="04090019" w:tentative="1">
-      <w:start w:val="1"/>
-      <w:numFmt w:val="lowerLetter"/>
-      <w:lvlText w:val="%2."/>
-      <w:lvlJc w:val="left"/>
-      <w:pPr>
-        <w:ind w:left="2880" w:hanging="360"/>
-      </w:pPr>
-    </w:lvl>
-    <w:lvl w:ilvl="2" w:tplc="0409001B" w:tentative="1">
-      <w:start w:val="1"/>
-      <w:numFmt w:val="lowerRoman"/>
-      <w:lvlText w:val="%3."/>
-      <w:lvlJc w:val="right"/>
-      <w:pPr>
-        <w:ind w:left="3600" w:hanging="180"/>
-      </w:pPr>
-    </w:lvl>
-    <w:lvl w:ilvl="3" w:tplc="0409000F" w:tentative="1">
-      <w:start w:val="1"/>
-      <w:numFmt w:val="decimal"/>
-      <w:lvlText w:val="%4."/>
-      <w:lvlJc w:val="left"/>
-      <w:pPr>
-        <w:ind w:left="4320" w:hanging="360"/>
-      </w:pPr>
-    </w:lvl>
-    <w:lvl w:ilvl="4" w:tplc="04090019" w:tentative="1">
-      <w:start w:val="1"/>
-      <w:numFmt w:val="lowerLetter"/>
-      <w:lvlText w:val="%5."/>
-      <w:lvlJc w:val="left"/>
-      <w:pPr>
-        <w:ind w:left="5040" w:hanging="360"/>
-      </w:pPr>
-    </w:lvl>
-    <w:lvl w:ilvl="5" w:tplc="0409001B" w:tentative="1">
-      <w:start w:val="1"/>
-      <w:numFmt w:val="lowerRoman"/>
-      <w:lvlText w:val="%6."/>
-      <w:lvlJc w:val="right"/>
-      <w:pPr>
-        <w:ind w:left="5760" w:hanging="180"/>
-      </w:pPr>
-    </w:lvl>
-    <w:lvl w:ilvl="6" w:tplc="0409000F" w:tentative="1">
-      <w:start w:val="1"/>
-      <w:numFmt w:val="decimal"/>
-      <w:lvlText w:val="%7."/>
-      <w:lvlJc w:val="left"/>
-      <w:pPr>
-        <w:ind w:left="6480" w:hanging="360"/>
-      </w:pPr>
-    </w:lvl>
-    <w:lvl w:ilvl="7" w:tplc="04090019" w:tentative="1">
-      <w:start w:val="1"/>
-      <w:numFmt w:val="lowerLetter"/>
-      <w:lvlText w:val="%8."/>
-      <w:lvlJc w:val="left"/>
-      <w:pPr>
-        <w:ind w:left="7200" w:hanging="360"/>
-      </w:pPr>
-    </w:lvl>
-    <w:lvl w:ilvl="8" w:tplc="0409001B" w:tentative="1">
-      <w:start w:val="1"/>
-      <w:numFmt w:val="lowerRoman"/>
-      <w:lvlText w:val="%9."/>
-      <w:lvlJc w:val="right"/>
-      <w:pPr>
-        <w:ind w:left="7920" w:hanging="180"/>
-      </w:pPr>
-    </w:lvl>
-  </w:abstractNum>
-  <w:abstractNum w:abstractNumId="21">
+  <w:abstractNum w:abstractNumId="19">
     <w:nsid w:val="44CF7BA8"/>
     <w:multiLevelType w:val="hybridMultilevel"/>
     <w:tmpl w:val="834EB8FE"/>
@@ -5494,7 +5384,7 @@
       </w:pPr>
     </w:lvl>
   </w:abstractNum>
-  <w:abstractNum w:abstractNumId="22">
+  <w:abstractNum w:abstractNumId="20">
     <w:nsid w:val="45063ECD"/>
     <w:multiLevelType w:val="hybridMultilevel"/>
     <w:tmpl w:val="416060B0"/>
@@ -5580,7 +5470,7 @@
       </w:pPr>
     </w:lvl>
   </w:abstractNum>
-  <w:abstractNum w:abstractNumId="23">
+  <w:abstractNum w:abstractNumId="21">
     <w:nsid w:val="46434C7F"/>
     <w:multiLevelType w:val="hybridMultilevel"/>
     <w:tmpl w:val="BCA489A4"/>
@@ -5666,7 +5556,7 @@
       </w:pPr>
     </w:lvl>
   </w:abstractNum>
-  <w:abstractNum w:abstractNumId="24">
+  <w:abstractNum w:abstractNumId="22">
     <w:nsid w:val="47D1589D"/>
     <w:multiLevelType w:val="hybridMultilevel"/>
     <w:tmpl w:val="2B802A1A"/>
@@ -5752,7 +5642,120 @@
       </w:pPr>
     </w:lvl>
   </w:abstractNum>
-  <w:abstractNum w:abstractNumId="25">
+  <w:abstractNum w:abstractNumId="23">
+    <w:nsid w:val="485C3745"/>
+    <w:multiLevelType w:val="hybridMultilevel"/>
+    <w:tmpl w:val="0896CD8E"/>
+    <w:lvl w:ilvl="0" w:tplc="04090001">
+      <w:start w:val="1"/>
+      <w:numFmt w:val="bullet"/>
+      <w:lvlText w:val=""/>
+      <w:lvlJc w:val="left"/>
+      <w:pPr>
+        <w:ind w:left="720" w:hanging="360"/>
+      </w:pPr>
+      <w:rPr>
+        <w:rFonts w:ascii="Symbol" w:hAnsi="Symbol" w:hint="default"/>
+      </w:rPr>
+    </w:lvl>
+    <w:lvl w:ilvl="1" w:tplc="04090003" w:tentative="1">
+      <w:start w:val="1"/>
+      <w:numFmt w:val="bullet"/>
+      <w:lvlText w:val="o"/>
+      <w:lvlJc w:val="left"/>
+      <w:pPr>
+        <w:ind w:left="1440" w:hanging="360"/>
+      </w:pPr>
+      <w:rPr>
+        <w:rFonts w:ascii="Courier New" w:hAnsi="Courier New" w:cs="Courier New" w:hint="default"/>
+      </w:rPr>
+    </w:lvl>
+    <w:lvl w:ilvl="2" w:tplc="04090005" w:tentative="1">
+      <w:start w:val="1"/>
+      <w:numFmt w:val="bullet"/>
+      <w:lvlText w:val=""/>
+      <w:lvlJc w:val="left"/>
+      <w:pPr>
+        <w:ind w:left="2160" w:hanging="360"/>
+      </w:pPr>
+      <w:rPr>
+        <w:rFonts w:ascii="Wingdings" w:hAnsi="Wingdings" w:hint="default"/>
+      </w:rPr>
+    </w:lvl>
+    <w:lvl w:ilvl="3" w:tplc="04090001" w:tentative="1">
+      <w:start w:val="1"/>
+      <w:numFmt w:val="bullet"/>
+      <w:lvlText w:val=""/>
+      <w:lvlJc w:val="left"/>
+      <w:pPr>
+        <w:ind w:left="2880" w:hanging="360"/>
+      </w:pPr>
+      <w:rPr>
+        <w:rFonts w:ascii="Symbol" w:hAnsi="Symbol" w:hint="default"/>
+      </w:rPr>
+    </w:lvl>
+    <w:lvl w:ilvl="4" w:tplc="04090003" w:tentative="1">
+      <w:start w:val="1"/>
+      <w:numFmt w:val="bullet"/>
+      <w:lvlText w:val="o"/>
+      <w:lvlJc w:val="left"/>
+      <w:pPr>
+        <w:ind w:left="3600" w:hanging="360"/>
+      </w:pPr>
+      <w:rPr>
+        <w:rFonts w:ascii="Courier New" w:hAnsi="Courier New" w:cs="Courier New" w:hint="default"/>
+      </w:rPr>
+    </w:lvl>
+    <w:lvl w:ilvl="5" w:tplc="04090005" w:tentative="1">
+      <w:start w:val="1"/>
+      <w:numFmt w:val="bullet"/>
+      <w:lvlText w:val=""/>
+      <w:lvlJc w:val="left"/>
+      <w:pPr>
+        <w:ind w:left="4320" w:hanging="360"/>
+      </w:pPr>
+      <w:rPr>
+        <w:rFonts w:ascii="Wingdings" w:hAnsi="Wingdings" w:hint="default"/>
+      </w:rPr>
+    </w:lvl>
+    <w:lvl w:ilvl="6" w:tplc="04090001" w:tentative="1">
+      <w:start w:val="1"/>
+      <w:numFmt w:val="bullet"/>
+      <w:lvlText w:val=""/>
+      <w:lvlJc w:val="left"/>
+      <w:pPr>
+        <w:ind w:left="5040" w:hanging="360"/>
+      </w:pPr>
+      <w:rPr>
+        <w:rFonts w:ascii="Symbol" w:hAnsi="Symbol" w:hint="default"/>
+      </w:rPr>
+    </w:lvl>
+    <w:lvl w:ilvl="7" w:tplc="04090003" w:tentative="1">
+      <w:start w:val="1"/>
+      <w:numFmt w:val="bullet"/>
+      <w:lvlText w:val="o"/>
+      <w:lvlJc w:val="left"/>
+      <w:pPr>
+        <w:ind w:left="5760" w:hanging="360"/>
+      </w:pPr>
+      <w:rPr>
+        <w:rFonts w:ascii="Courier New" w:hAnsi="Courier New" w:cs="Courier New" w:hint="default"/>
+      </w:rPr>
+    </w:lvl>
+    <w:lvl w:ilvl="8" w:tplc="04090005" w:tentative="1">
+      <w:start w:val="1"/>
+      <w:numFmt w:val="bullet"/>
+      <w:lvlText w:val=""/>
+      <w:lvlJc w:val="left"/>
+      <w:pPr>
+        <w:ind w:left="6480" w:hanging="360"/>
+      </w:pPr>
+      <w:rPr>
+        <w:rFonts w:ascii="Wingdings" w:hAnsi="Wingdings" w:hint="default"/>
+      </w:rPr>
+    </w:lvl>
+  </w:abstractNum>
+  <w:abstractNum w:abstractNumId="24">
     <w:nsid w:val="48A93AE4"/>
     <w:multiLevelType w:val="hybridMultilevel"/>
     <w:tmpl w:val="4F76DB82"/>
@@ -5865,7 +5868,7 @@
       </w:rPr>
     </w:lvl>
   </w:abstractNum>
-  <w:abstractNum w:abstractNumId="26">
+  <w:abstractNum w:abstractNumId="25">
     <w:nsid w:val="4C7D17FE"/>
     <w:multiLevelType w:val="hybridMultilevel"/>
     <w:tmpl w:val="B5EA4EDC"/>
@@ -5954,93 +5957,120 @@
       </w:pPr>
     </w:lvl>
   </w:abstractNum>
+  <w:abstractNum w:abstractNumId="26">
+    <w:nsid w:val="4F622E54"/>
+    <w:multiLevelType w:val="hybridMultilevel"/>
+    <w:tmpl w:val="238ABEA0"/>
+    <w:lvl w:ilvl="0" w:tplc="04090001">
+      <w:start w:val="1"/>
+      <w:numFmt w:val="bullet"/>
+      <w:lvlText w:val=""/>
+      <w:lvlJc w:val="left"/>
+      <w:pPr>
+        <w:ind w:left="720" w:hanging="360"/>
+      </w:pPr>
+      <w:rPr>
+        <w:rFonts w:ascii="Symbol" w:hAnsi="Symbol" w:hint="default"/>
+      </w:rPr>
+    </w:lvl>
+    <w:lvl w:ilvl="1" w:tplc="04090003" w:tentative="1">
+      <w:start w:val="1"/>
+      <w:numFmt w:val="bullet"/>
+      <w:lvlText w:val="o"/>
+      <w:lvlJc w:val="left"/>
+      <w:pPr>
+        <w:ind w:left="1440" w:hanging="360"/>
+      </w:pPr>
+      <w:rPr>
+        <w:rFonts w:ascii="Courier New" w:hAnsi="Courier New" w:cs="Courier New" w:hint="default"/>
+      </w:rPr>
+    </w:lvl>
+    <w:lvl w:ilvl="2" w:tplc="04090005" w:tentative="1">
+      <w:start w:val="1"/>
+      <w:numFmt w:val="bullet"/>
+      <w:lvlText w:val=""/>
+      <w:lvlJc w:val="left"/>
+      <w:pPr>
+        <w:ind w:left="2160" w:hanging="360"/>
+      </w:pPr>
+      <w:rPr>
+        <w:rFonts w:ascii="Wingdings" w:hAnsi="Wingdings" w:hint="default"/>
+      </w:rPr>
+    </w:lvl>
+    <w:lvl w:ilvl="3" w:tplc="04090001" w:tentative="1">
+      <w:start w:val="1"/>
+      <w:numFmt w:val="bullet"/>
+      <w:lvlText w:val=""/>
+      <w:lvlJc w:val="left"/>
+      <w:pPr>
+        <w:ind w:left="2880" w:hanging="360"/>
+      </w:pPr>
+      <w:rPr>
+        <w:rFonts w:ascii="Symbol" w:hAnsi="Symbol" w:hint="default"/>
+      </w:rPr>
+    </w:lvl>
+    <w:lvl w:ilvl="4" w:tplc="04090003" w:tentative="1">
+      <w:start w:val="1"/>
+      <w:numFmt w:val="bullet"/>
+      <w:lvlText w:val="o"/>
+      <w:lvlJc w:val="left"/>
+      <w:pPr>
+        <w:ind w:left="3600" w:hanging="360"/>
+      </w:pPr>
+      <w:rPr>
+        <w:rFonts w:ascii="Courier New" w:hAnsi="Courier New" w:cs="Courier New" w:hint="default"/>
+      </w:rPr>
+    </w:lvl>
+    <w:lvl w:ilvl="5" w:tplc="04090005" w:tentative="1">
+      <w:start w:val="1"/>
+      <w:numFmt w:val="bullet"/>
+      <w:lvlText w:val=""/>
+      <w:lvlJc w:val="left"/>
+      <w:pPr>
+        <w:ind w:left="4320" w:hanging="360"/>
+      </w:pPr>
+      <w:rPr>
+        <w:rFonts w:ascii="Wingdings" w:hAnsi="Wingdings" w:hint="default"/>
+      </w:rPr>
+    </w:lvl>
+    <w:lvl w:ilvl="6" w:tplc="04090001" w:tentative="1">
+      <w:start w:val="1"/>
+      <w:numFmt w:val="bullet"/>
+      <w:lvlText w:val=""/>
+      <w:lvlJc w:val="left"/>
+      <w:pPr>
+        <w:ind w:left="5040" w:hanging="360"/>
+      </w:pPr>
+      <w:rPr>
+        <w:rFonts w:ascii="Symbol" w:hAnsi="Symbol" w:hint="default"/>
+      </w:rPr>
+    </w:lvl>
+    <w:lvl w:ilvl="7" w:tplc="04090003" w:tentative="1">
+      <w:start w:val="1"/>
+      <w:numFmt w:val="bullet"/>
+      <w:lvlText w:val="o"/>
+      <w:lvlJc w:val="left"/>
+      <w:pPr>
+        <w:ind w:left="5760" w:hanging="360"/>
+      </w:pPr>
+      <w:rPr>
+        <w:rFonts w:ascii="Courier New" w:hAnsi="Courier New" w:cs="Courier New" w:hint="default"/>
+      </w:rPr>
+    </w:lvl>
+    <w:lvl w:ilvl="8" w:tplc="04090005" w:tentative="1">
+      <w:start w:val="1"/>
+      <w:numFmt w:val="bullet"/>
+      <w:lvlText w:val=""/>
+      <w:lvlJc w:val="left"/>
+      <w:pPr>
+        <w:ind w:left="6480" w:hanging="360"/>
+      </w:pPr>
+      <w:rPr>
+        <w:rFonts w:ascii="Wingdings" w:hAnsi="Wingdings" w:hint="default"/>
+      </w:rPr>
+    </w:lvl>
+  </w:abstractNum>
   <w:abstractNum w:abstractNumId="27">
-    <w:nsid w:val="4DCA780F"/>
-    <w:multiLevelType w:val="hybridMultilevel"/>
-    <w:tmpl w:val="5BD687A6"/>
-    <w:lvl w:ilvl="0" w:tplc="0409000F">
-      <w:start w:val="1"/>
-      <w:numFmt w:val="decimal"/>
-      <w:lvlText w:val="%1."/>
-      <w:lvlJc w:val="left"/>
-      <w:pPr>
-        <w:ind w:left="720" w:hanging="360"/>
-      </w:pPr>
-    </w:lvl>
-    <w:lvl w:ilvl="1" w:tplc="04090019" w:tentative="1">
-      <w:start w:val="1"/>
-      <w:numFmt w:val="lowerLetter"/>
-      <w:lvlText w:val="%2."/>
-      <w:lvlJc w:val="left"/>
-      <w:pPr>
-        <w:ind w:left="1440" w:hanging="360"/>
-      </w:pPr>
-    </w:lvl>
-    <w:lvl w:ilvl="2" w:tplc="0409001B" w:tentative="1">
-      <w:start w:val="1"/>
-      <w:numFmt w:val="lowerRoman"/>
-      <w:lvlText w:val="%3."/>
-      <w:lvlJc w:val="right"/>
-      <w:pPr>
-        <w:ind w:left="2160" w:hanging="180"/>
-      </w:pPr>
-    </w:lvl>
-    <w:lvl w:ilvl="3" w:tplc="0409000F" w:tentative="1">
-      <w:start w:val="1"/>
-      <w:numFmt w:val="decimal"/>
-      <w:lvlText w:val="%4."/>
-      <w:lvlJc w:val="left"/>
-      <w:pPr>
-        <w:ind w:left="2880" w:hanging="360"/>
-      </w:pPr>
-    </w:lvl>
-    <w:lvl w:ilvl="4" w:tplc="04090019" w:tentative="1">
-      <w:start w:val="1"/>
-      <w:numFmt w:val="lowerLetter"/>
-      <w:lvlText w:val="%5."/>
-      <w:lvlJc w:val="left"/>
-      <w:pPr>
-        <w:ind w:left="3600" w:hanging="360"/>
-      </w:pPr>
-    </w:lvl>
-    <w:lvl w:ilvl="5" w:tplc="0409001B" w:tentative="1">
-      <w:start w:val="1"/>
-      <w:numFmt w:val="lowerRoman"/>
-      <w:lvlText w:val="%6."/>
-      <w:lvlJc w:val="right"/>
-      <w:pPr>
-        <w:ind w:left="4320" w:hanging="180"/>
-      </w:pPr>
-    </w:lvl>
-    <w:lvl w:ilvl="6" w:tplc="0409000F" w:tentative="1">
-      <w:start w:val="1"/>
-      <w:numFmt w:val="decimal"/>
-      <w:lvlText w:val="%7."/>
-      <w:lvlJc w:val="left"/>
-      <w:pPr>
-        <w:ind w:left="5040" w:hanging="360"/>
-      </w:pPr>
-    </w:lvl>
-    <w:lvl w:ilvl="7" w:tplc="04090019" w:tentative="1">
-      <w:start w:val="1"/>
-      <w:numFmt w:val="lowerLetter"/>
-      <w:lvlText w:val="%8."/>
-      <w:lvlJc w:val="left"/>
-      <w:pPr>
-        <w:ind w:left="5760" w:hanging="360"/>
-      </w:pPr>
-    </w:lvl>
-    <w:lvl w:ilvl="8" w:tplc="0409001B" w:tentative="1">
-      <w:start w:val="1"/>
-      <w:numFmt w:val="lowerRoman"/>
-      <w:lvlText w:val="%9."/>
-      <w:lvlJc w:val="right"/>
-      <w:pPr>
-        <w:ind w:left="6480" w:hanging="180"/>
-      </w:pPr>
-    </w:lvl>
-  </w:abstractNum>
-  <w:abstractNum w:abstractNumId="28">
     <w:nsid w:val="507270E7"/>
     <w:multiLevelType w:val="hybridMultilevel"/>
     <w:tmpl w:val="33F21946"/>
@@ -6126,7 +6156,7 @@
       </w:pPr>
     </w:lvl>
   </w:abstractNum>
-  <w:abstractNum w:abstractNumId="29">
+  <w:abstractNum w:abstractNumId="28">
     <w:nsid w:val="51FA1E8F"/>
     <w:multiLevelType w:val="hybridMultilevel"/>
     <w:tmpl w:val="03D4378A"/>
@@ -6212,7 +6242,7 @@
       </w:pPr>
     </w:lvl>
   </w:abstractNum>
-  <w:abstractNum w:abstractNumId="30">
+  <w:abstractNum w:abstractNumId="29">
     <w:nsid w:val="5212436A"/>
     <w:multiLevelType w:val="hybridMultilevel"/>
     <w:tmpl w:val="0526F09A"/>
@@ -6298,7 +6328,7 @@
       </w:pPr>
     </w:lvl>
   </w:abstractNum>
-  <w:abstractNum w:abstractNumId="31">
+  <w:abstractNum w:abstractNumId="30">
     <w:nsid w:val="556971D4"/>
     <w:multiLevelType w:val="hybridMultilevel"/>
     <w:tmpl w:val="416060B0"/>
@@ -6384,7 +6414,7 @@
       </w:pPr>
     </w:lvl>
   </w:abstractNum>
-  <w:abstractNum w:abstractNumId="32">
+  <w:abstractNum w:abstractNumId="31">
     <w:nsid w:val="56D60C5C"/>
     <w:multiLevelType w:val="hybridMultilevel"/>
     <w:tmpl w:val="B514535E"/>
@@ -6497,7 +6527,7 @@
       </w:rPr>
     </w:lvl>
   </w:abstractNum>
-  <w:abstractNum w:abstractNumId="33">
+  <w:abstractNum w:abstractNumId="32">
     <w:nsid w:val="5C86454E"/>
     <w:multiLevelType w:val="hybridMultilevel"/>
     <w:tmpl w:val="2CA4FD68"/>
@@ -6583,7 +6613,7 @@
       </w:pPr>
     </w:lvl>
   </w:abstractNum>
-  <w:abstractNum w:abstractNumId="34">
+  <w:abstractNum w:abstractNumId="33">
     <w:nsid w:val="5D803754"/>
     <w:multiLevelType w:val="hybridMultilevel"/>
     <w:tmpl w:val="B8B0C1D6"/>
@@ -6696,7 +6726,7 @@
       </w:rPr>
     </w:lvl>
   </w:abstractNum>
-  <w:abstractNum w:abstractNumId="35">
+  <w:abstractNum w:abstractNumId="34">
     <w:nsid w:val="5F964759"/>
     <w:multiLevelType w:val="hybridMultilevel"/>
     <w:tmpl w:val="F854794E"/>
@@ -6782,7 +6812,7 @@
       </w:pPr>
     </w:lvl>
   </w:abstractNum>
-  <w:abstractNum w:abstractNumId="36">
+  <w:abstractNum w:abstractNumId="35">
     <w:nsid w:val="5FB33159"/>
     <w:multiLevelType w:val="hybridMultilevel"/>
     <w:tmpl w:val="88DE3B24"/>
@@ -6871,7 +6901,7 @@
       </w:pPr>
     </w:lvl>
   </w:abstractNum>
-  <w:abstractNum w:abstractNumId="37">
+  <w:abstractNum w:abstractNumId="36">
     <w:nsid w:val="5FED6099"/>
     <w:multiLevelType w:val="hybridMultilevel"/>
     <w:tmpl w:val="2848A856"/>
@@ -6957,7 +6987,7 @@
       </w:pPr>
     </w:lvl>
   </w:abstractNum>
-  <w:abstractNum w:abstractNumId="38">
+  <w:abstractNum w:abstractNumId="37">
     <w:nsid w:val="64FE34CA"/>
     <w:multiLevelType w:val="hybridMultilevel"/>
     <w:tmpl w:val="D3D6437E"/>
@@ -7070,7 +7100,7 @@
       </w:rPr>
     </w:lvl>
   </w:abstractNum>
-  <w:abstractNum w:abstractNumId="39">
+  <w:abstractNum w:abstractNumId="38">
     <w:nsid w:val="6A03487A"/>
     <w:multiLevelType w:val="hybridMultilevel"/>
     <w:tmpl w:val="5AA85104"/>
@@ -7156,7 +7186,7 @@
       </w:pPr>
     </w:lvl>
   </w:abstractNum>
-  <w:abstractNum w:abstractNumId="40">
+  <w:abstractNum w:abstractNumId="39">
     <w:nsid w:val="6B112F34"/>
     <w:multiLevelType w:val="hybridMultilevel"/>
     <w:tmpl w:val="44B8CE2A"/>
@@ -7242,7 +7272,7 @@
       </w:pPr>
     </w:lvl>
   </w:abstractNum>
-  <w:abstractNum w:abstractNumId="41">
+  <w:abstractNum w:abstractNumId="40">
     <w:nsid w:val="6D4A0973"/>
     <w:multiLevelType w:val="hybridMultilevel"/>
     <w:tmpl w:val="EBAA98E8"/>
@@ -7355,7 +7385,7 @@
       </w:rPr>
     </w:lvl>
   </w:abstractNum>
-  <w:abstractNum w:abstractNumId="42">
+  <w:abstractNum w:abstractNumId="41">
     <w:nsid w:val="6D5E02B0"/>
     <w:multiLevelType w:val="hybridMultilevel"/>
     <w:tmpl w:val="A18C20A2"/>
@@ -7441,7 +7471,7 @@
       </w:pPr>
     </w:lvl>
   </w:abstractNum>
-  <w:abstractNum w:abstractNumId="43">
+  <w:abstractNum w:abstractNumId="42">
     <w:nsid w:val="70327C11"/>
     <w:multiLevelType w:val="hybridMultilevel"/>
     <w:tmpl w:val="D4381268"/>
@@ -7554,7 +7584,7 @@
       </w:rPr>
     </w:lvl>
   </w:abstractNum>
-  <w:abstractNum w:abstractNumId="44">
+  <w:abstractNum w:abstractNumId="43">
     <w:nsid w:val="71854826"/>
     <w:multiLevelType w:val="hybridMultilevel"/>
     <w:tmpl w:val="416060B0"/>
@@ -7640,7 +7670,7 @@
       </w:pPr>
     </w:lvl>
   </w:abstractNum>
-  <w:abstractNum w:abstractNumId="45">
+  <w:abstractNum w:abstractNumId="44">
     <w:nsid w:val="77CC2F04"/>
     <w:multiLevelType w:val="hybridMultilevel"/>
     <w:tmpl w:val="D3560CD4"/>
@@ -7726,7 +7756,7 @@
       </w:pPr>
     </w:lvl>
   </w:abstractNum>
-  <w:abstractNum w:abstractNumId="46">
+  <w:abstractNum w:abstractNumId="45">
     <w:nsid w:val="78BE6940"/>
     <w:multiLevelType w:val="hybridMultilevel"/>
     <w:tmpl w:val="1DE8C07E"/>
@@ -7812,7 +7842,7 @@
       </w:pPr>
     </w:lvl>
   </w:abstractNum>
-  <w:abstractNum w:abstractNumId="47">
+  <w:abstractNum w:abstractNumId="46">
     <w:nsid w:val="78BE6997"/>
     <w:multiLevelType w:val="hybridMultilevel"/>
     <w:tmpl w:val="CBD2C372"/>
@@ -7925,7 +7955,7 @@
       </w:rPr>
     </w:lvl>
   </w:abstractNum>
-  <w:abstractNum w:abstractNumId="48">
+  <w:abstractNum w:abstractNumId="47">
     <w:nsid w:val="7C785943"/>
     <w:multiLevelType w:val="hybridMultilevel"/>
     <w:tmpl w:val="834EB8FE"/>
@@ -8012,152 +8042,150 @@
     </w:lvl>
   </w:abstractNum>
   <w:num w:numId="1">
+    <w:abstractNumId w:val="22"/>
+  </w:num>
+  <w:num w:numId="2">
+    <w:abstractNumId w:val="5"/>
+  </w:num>
+  <w:num w:numId="3">
+    <w:abstractNumId w:val="10"/>
+  </w:num>
+  <w:num w:numId="4">
+    <w:abstractNumId w:val="6"/>
+  </w:num>
+  <w:num w:numId="5">
+    <w:abstractNumId w:val="38"/>
+  </w:num>
+  <w:num w:numId="6">
+    <w:abstractNumId w:val="29"/>
+  </w:num>
+  <w:num w:numId="7">
+    <w:abstractNumId w:val="35"/>
+  </w:num>
+  <w:num w:numId="8">
+    <w:abstractNumId w:val="19"/>
+  </w:num>
+  <w:num w:numId="9">
+    <w:abstractNumId w:val="47"/>
+  </w:num>
+  <w:num w:numId="10">
+    <w:abstractNumId w:val="34"/>
+  </w:num>
+  <w:num w:numId="11">
+    <w:abstractNumId w:val="1"/>
+  </w:num>
+  <w:num w:numId="12">
+    <w:abstractNumId w:val="28"/>
+  </w:num>
+  <w:num w:numId="13">
+    <w:abstractNumId w:val="14"/>
+  </w:num>
+  <w:num w:numId="14">
+    <w:abstractNumId w:val="17"/>
+  </w:num>
+  <w:num w:numId="15">
+    <w:abstractNumId w:val="39"/>
+  </w:num>
+  <w:num w:numId="16">
+    <w:abstractNumId w:val="21"/>
+  </w:num>
+  <w:num w:numId="17">
+    <w:abstractNumId w:val="9"/>
+  </w:num>
+  <w:num w:numId="18">
+    <w:abstractNumId w:val="27"/>
+  </w:num>
+  <w:num w:numId="19">
+    <w:abstractNumId w:val="32"/>
+  </w:num>
+  <w:num w:numId="20">
+    <w:abstractNumId w:val="12"/>
+  </w:num>
+  <w:num w:numId="21">
+    <w:abstractNumId w:val="44"/>
+  </w:num>
+  <w:num w:numId="22">
+    <w:abstractNumId w:val="45"/>
+  </w:num>
+  <w:num w:numId="23">
+    <w:abstractNumId w:val="4"/>
+  </w:num>
+  <w:num w:numId="24">
+    <w:abstractNumId w:val="36"/>
+  </w:num>
+  <w:num w:numId="25">
+    <w:abstractNumId w:val="43"/>
+  </w:num>
+  <w:num w:numId="26">
+    <w:abstractNumId w:val="20"/>
+  </w:num>
+  <w:num w:numId="27">
+    <w:abstractNumId w:val="30"/>
+  </w:num>
+  <w:num w:numId="28">
+    <w:abstractNumId w:val="18"/>
+  </w:num>
+  <w:num w:numId="29">
+    <w:abstractNumId w:val="16"/>
+  </w:num>
+  <w:num w:numId="30">
+    <w:abstractNumId w:val="13"/>
+  </w:num>
+  <w:num w:numId="31">
+    <w:abstractNumId w:val="41"/>
+  </w:num>
+  <w:num w:numId="32">
+    <w:abstractNumId w:val="25"/>
+  </w:num>
+  <w:num w:numId="33">
+    <w:abstractNumId w:val="0"/>
+  </w:num>
+  <w:num w:numId="34">
+    <w:abstractNumId w:val="33"/>
+  </w:num>
+  <w:num w:numId="35">
+    <w:abstractNumId w:val="42"/>
+  </w:num>
+  <w:num w:numId="36">
+    <w:abstractNumId w:val="8"/>
+  </w:num>
+  <w:num w:numId="37">
+    <w:abstractNumId w:val="3"/>
+  </w:num>
+  <w:num w:numId="38">
     <w:abstractNumId w:val="24"/>
   </w:num>
-  <w:num w:numId="2">
-    <w:abstractNumId w:val="6"/>
+  <w:num w:numId="39">
+    <w:abstractNumId w:val="40"/>
   </w:num>
-  <w:num w:numId="3">
+  <w:num w:numId="40">
+    <w:abstractNumId w:val="37"/>
+  </w:num>
+  <w:num w:numId="41">
+    <w:abstractNumId w:val="46"/>
+  </w:num>
+  <w:num w:numId="42">
     <w:abstractNumId w:val="11"/>
   </w:num>
-  <w:num w:numId="4">
+  <w:num w:numId="43">
+    <w:abstractNumId w:val="15"/>
+  </w:num>
+  <w:num w:numId="44">
     <w:abstractNumId w:val="7"/>
   </w:num>
-  <w:num w:numId="5">
-    <w:abstractNumId w:val="39"/>
+  <w:num w:numId="45">
+    <w:abstractNumId w:val="2"/>
   </w:num>
-  <w:num w:numId="6">
-    <w:abstractNumId w:val="30"/>
+  <w:num w:numId="46">
+    <w:abstractNumId w:val="31"/>
   </w:num>
-  <w:num w:numId="7">
-    <w:abstractNumId w:val="36"/>
+  <w:num w:numId="47">
+    <w:abstractNumId w:val="26"/>
   </w:num>
-  <w:num w:numId="8">
-    <w:abstractNumId w:val="27"/>
-  </w:num>
-  <w:num w:numId="9">
-    <w:abstractNumId w:val="21"/>
-  </w:num>
-  <w:num w:numId="10">
-    <w:abstractNumId w:val="48"/>
-  </w:num>
-  <w:num w:numId="11">
-    <w:abstractNumId w:val="35"/>
-  </w:num>
-  <w:num w:numId="12">
-    <w:abstractNumId w:val="1"/>
-  </w:num>
-  <w:num w:numId="13">
-    <w:abstractNumId w:val="29"/>
-  </w:num>
-  <w:num w:numId="14">
-    <w:abstractNumId w:val="15"/>
-  </w:num>
-  <w:num w:numId="15">
-    <w:abstractNumId w:val="18"/>
-  </w:num>
-  <w:num w:numId="16">
-    <w:abstractNumId w:val="40"/>
-  </w:num>
-  <w:num w:numId="17">
+  <w:num w:numId="48">
     <w:abstractNumId w:val="23"/>
   </w:num>
-  <w:num w:numId="18">
-    <w:abstractNumId w:val="10"/>
-  </w:num>
-  <w:num w:numId="19">
-    <w:abstractNumId w:val="28"/>
-  </w:num>
-  <w:num w:numId="20">
-    <w:abstractNumId w:val="5"/>
-  </w:num>
-  <w:num w:numId="21">
-    <w:abstractNumId w:val="20"/>
-  </w:num>
-  <w:num w:numId="22">
-    <w:abstractNumId w:val="33"/>
-  </w:num>
-  <w:num w:numId="23">
-    <w:abstractNumId w:val="13"/>
-  </w:num>
-  <w:num w:numId="24">
-    <w:abstractNumId w:val="45"/>
-  </w:num>
-  <w:num w:numId="25">
-    <w:abstractNumId w:val="46"/>
-  </w:num>
-  <w:num w:numId="26">
-    <w:abstractNumId w:val="4"/>
-  </w:num>
-  <w:num w:numId="27">
-    <w:abstractNumId w:val="37"/>
-  </w:num>
-  <w:num w:numId="28">
-    <w:abstractNumId w:val="44"/>
-  </w:num>
-  <w:num w:numId="29">
-    <w:abstractNumId w:val="22"/>
-  </w:num>
-  <w:num w:numId="30">
-    <w:abstractNumId w:val="31"/>
-  </w:num>
-  <w:num w:numId="31">
-    <w:abstractNumId w:val="19"/>
-  </w:num>
-  <w:num w:numId="32">
-    <w:abstractNumId w:val="17"/>
-  </w:num>
-  <w:num w:numId="33">
-    <w:abstractNumId w:val="14"/>
-  </w:num>
-  <w:num w:numId="34">
-    <w:abstractNumId w:val="42"/>
-  </w:num>
-  <w:num w:numId="35">
-    <w:abstractNumId w:val="26"/>
-  </w:num>
-  <w:num w:numId="36">
-    <w:abstractNumId w:val="0"/>
-  </w:num>
-  <w:num w:numId="37">
-    <w:abstractNumId w:val="34"/>
-  </w:num>
-  <w:num w:numId="38">
-    <w:abstractNumId w:val="43"/>
-  </w:num>
-  <w:num w:numId="39">
-    <w:abstractNumId w:val="9"/>
-  </w:num>
-  <w:num w:numId="40">
-    <w:abstractNumId w:val="3"/>
-  </w:num>
-  <w:num w:numId="41">
-    <w:abstractNumId w:val="25"/>
-  </w:num>
-  <w:num w:numId="42">
-    <w:abstractNumId w:val="41"/>
-  </w:num>
-  <w:num w:numId="43">
-    <w:abstractNumId w:val="38"/>
-  </w:num>
-  <w:num w:numId="44">
-    <w:abstractNumId w:val="47"/>
-  </w:num>
-  <w:num w:numId="45">
-    <w:abstractNumId w:val="12"/>
-  </w:num>
-  <w:num w:numId="46">
-    <w:abstractNumId w:val="16"/>
-  </w:num>
-  <w:num w:numId="47">
-    <w:abstractNumId w:val="8"/>
-  </w:num>
-  <w:num w:numId="48">
-    <w:abstractNumId w:val="2"/>
-  </w:num>
-  <w:num w:numId="49">
-    <w:abstractNumId w:val="32"/>
-  </w:num>
+  <w:numIdMacAtCleanup w:val="48"/>
 </w:numbering>
 </file>
 

--- a/Document/Vikash/DevLog.docx
+++ b/Document/Vikash/DevLog.docx
@@ -3443,22 +3443,57 @@
       </w:r>
       <w:proofErr w:type="spellEnd"/>
       <w:r>
-        <w:t xml:space="preserve"> formula and increasing the ATK and DEF in the level up. </w:t>
+        <w:t xml:space="preserve"> formula and increasing the ATK and DEF in the level up. done</w:t>
+      </w:r>
+    </w:p>
+    <w:p/>
+    <w:p>
+      <w:r>
+        <w:t>Date 19-11-2019</w:t>
+      </w:r>
+    </w:p>
+    <w:p>
+      <w:pPr>
+        <w:pStyle w:val="ListParagraph"/>
+        <w:numPr>
+          <w:ilvl w:val="0"/>
+          <w:numId w:val="48"/>
+        </w:numPr>
+      </w:pPr>
+      <w:proofErr w:type="spellStart"/>
+      <w:r>
+        <w:t>Sp</w:t>
+      </w:r>
+      <w:proofErr w:type="spellEnd"/>
+      <w:r>
+        <w:t xml:space="preserve"> increment in the player action done.</w:t>
+      </w:r>
+    </w:p>
+    <w:p>
+      <w:pPr>
+        <w:pStyle w:val="ListParagraph"/>
+        <w:numPr>
+          <w:ilvl w:val="0"/>
+          <w:numId w:val="48"/>
+        </w:numPr>
+      </w:pPr>
+      <w:r>
+        <w:t>Turn rearrange again done.</w:t>
+      </w:r>
+    </w:p>
+    <w:p>
+      <w:pPr>
+        <w:pStyle w:val="ListParagraph"/>
+        <w:numPr>
+          <w:ilvl w:val="0"/>
+          <w:numId w:val="48"/>
+        </w:numPr>
+      </w:pPr>
+      <w:r>
+        <w:t>Revive action done.</w:t>
       </w:r>
       <w:bookmarkStart w:id="0" w:name="_GoBack"/>
       <w:bookmarkEnd w:id="0"/>
-      <w:r>
-        <w:t>done</w:t>
-      </w:r>
-    </w:p>
-    <w:p>
-      <w:pPr>
-        <w:pStyle w:val="ListParagraph"/>
-        <w:numPr>
-          <w:ilvl w:val="0"/>
-          <w:numId w:val="48"/>
-        </w:numPr>
-      </w:pPr>
     </w:p>
     <w:sectPr>
       <w:pgSz w:w="12240" w:h="15840"/>
@@ -5645,7 +5680,7 @@
   <w:abstractNum w:abstractNumId="23">
     <w:nsid w:val="485C3745"/>
     <w:multiLevelType w:val="hybridMultilevel"/>
-    <w:tmpl w:val="0896CD8E"/>
+    <w:tmpl w:val="7AA6D6D6"/>
     <w:lvl w:ilvl="0" w:tplc="04090001">
       <w:start w:val="1"/>
       <w:numFmt w:val="bullet"/>

--- a/Document/Vikash/DevLog.docx
+++ b/Document/Vikash/DevLog.docx
@@ -3491,6 +3491,35 @@
       </w:pPr>
       <w:r>
         <w:t>Revive action done.</w:t>
+      </w:r>
+    </w:p>
+    <w:p>
+      <w:r>
+        <w:t>Date 20-11-2019</w:t>
+      </w:r>
+    </w:p>
+    <w:p>
+      <w:pPr>
+        <w:pStyle w:val="ListParagraph"/>
+        <w:numPr>
+          <w:ilvl w:val="0"/>
+          <w:numId w:val="49"/>
+        </w:numPr>
+      </w:pPr>
+      <w:r>
+        <w:t>Turn refine in c#.</w:t>
+      </w:r>
+    </w:p>
+    <w:p>
+      <w:pPr>
+        <w:pStyle w:val="ListParagraph"/>
+        <w:numPr>
+          <w:ilvl w:val="0"/>
+          <w:numId w:val="49"/>
+        </w:numPr>
+      </w:pPr>
+      <w:r>
+        <w:t>Watching video for dialogue system.</w:t>
       </w:r>
       <w:bookmarkStart w:id="0" w:name="_GoBack"/>
       <w:bookmarkEnd w:id="0"/>
@@ -6106,6 +6135,119 @@
     </w:lvl>
   </w:abstractNum>
   <w:abstractNum w:abstractNumId="27">
+    <w:nsid w:val="4FD868CD"/>
+    <w:multiLevelType w:val="hybridMultilevel"/>
+    <w:tmpl w:val="BDE0AB8C"/>
+    <w:lvl w:ilvl="0" w:tplc="04090001">
+      <w:start w:val="1"/>
+      <w:numFmt w:val="bullet"/>
+      <w:lvlText w:val=""/>
+      <w:lvlJc w:val="left"/>
+      <w:pPr>
+        <w:ind w:left="720" w:hanging="360"/>
+      </w:pPr>
+      <w:rPr>
+        <w:rFonts w:ascii="Symbol" w:hAnsi="Symbol" w:hint="default"/>
+      </w:rPr>
+    </w:lvl>
+    <w:lvl w:ilvl="1" w:tplc="04090003" w:tentative="1">
+      <w:start w:val="1"/>
+      <w:numFmt w:val="bullet"/>
+      <w:lvlText w:val="o"/>
+      <w:lvlJc w:val="left"/>
+      <w:pPr>
+        <w:ind w:left="1440" w:hanging="360"/>
+      </w:pPr>
+      <w:rPr>
+        <w:rFonts w:ascii="Courier New" w:hAnsi="Courier New" w:cs="Courier New" w:hint="default"/>
+      </w:rPr>
+    </w:lvl>
+    <w:lvl w:ilvl="2" w:tplc="04090005" w:tentative="1">
+      <w:start w:val="1"/>
+      <w:numFmt w:val="bullet"/>
+      <w:lvlText w:val=""/>
+      <w:lvlJc w:val="left"/>
+      <w:pPr>
+        <w:ind w:left="2160" w:hanging="360"/>
+      </w:pPr>
+      <w:rPr>
+        <w:rFonts w:ascii="Wingdings" w:hAnsi="Wingdings" w:hint="default"/>
+      </w:rPr>
+    </w:lvl>
+    <w:lvl w:ilvl="3" w:tplc="04090001" w:tentative="1">
+      <w:start w:val="1"/>
+      <w:numFmt w:val="bullet"/>
+      <w:lvlText w:val=""/>
+      <w:lvlJc w:val="left"/>
+      <w:pPr>
+        <w:ind w:left="2880" w:hanging="360"/>
+      </w:pPr>
+      <w:rPr>
+        <w:rFonts w:ascii="Symbol" w:hAnsi="Symbol" w:hint="default"/>
+      </w:rPr>
+    </w:lvl>
+    <w:lvl w:ilvl="4" w:tplc="04090003" w:tentative="1">
+      <w:start w:val="1"/>
+      <w:numFmt w:val="bullet"/>
+      <w:lvlText w:val="o"/>
+      <w:lvlJc w:val="left"/>
+      <w:pPr>
+        <w:ind w:left="3600" w:hanging="360"/>
+      </w:pPr>
+      <w:rPr>
+        <w:rFonts w:ascii="Courier New" w:hAnsi="Courier New" w:cs="Courier New" w:hint="default"/>
+      </w:rPr>
+    </w:lvl>
+    <w:lvl w:ilvl="5" w:tplc="04090005" w:tentative="1">
+      <w:start w:val="1"/>
+      <w:numFmt w:val="bullet"/>
+      <w:lvlText w:val=""/>
+      <w:lvlJc w:val="left"/>
+      <w:pPr>
+        <w:ind w:left="4320" w:hanging="360"/>
+      </w:pPr>
+      <w:rPr>
+        <w:rFonts w:ascii="Wingdings" w:hAnsi="Wingdings" w:hint="default"/>
+      </w:rPr>
+    </w:lvl>
+    <w:lvl w:ilvl="6" w:tplc="04090001" w:tentative="1">
+      <w:start w:val="1"/>
+      <w:numFmt w:val="bullet"/>
+      <w:lvlText w:val=""/>
+      <w:lvlJc w:val="left"/>
+      <w:pPr>
+        <w:ind w:left="5040" w:hanging="360"/>
+      </w:pPr>
+      <w:rPr>
+        <w:rFonts w:ascii="Symbol" w:hAnsi="Symbol" w:hint="default"/>
+      </w:rPr>
+    </w:lvl>
+    <w:lvl w:ilvl="7" w:tplc="04090003" w:tentative="1">
+      <w:start w:val="1"/>
+      <w:numFmt w:val="bullet"/>
+      <w:lvlText w:val="o"/>
+      <w:lvlJc w:val="left"/>
+      <w:pPr>
+        <w:ind w:left="5760" w:hanging="360"/>
+      </w:pPr>
+      <w:rPr>
+        <w:rFonts w:ascii="Courier New" w:hAnsi="Courier New" w:cs="Courier New" w:hint="default"/>
+      </w:rPr>
+    </w:lvl>
+    <w:lvl w:ilvl="8" w:tplc="04090005" w:tentative="1">
+      <w:start w:val="1"/>
+      <w:numFmt w:val="bullet"/>
+      <w:lvlText w:val=""/>
+      <w:lvlJc w:val="left"/>
+      <w:pPr>
+        <w:ind w:left="6480" w:hanging="360"/>
+      </w:pPr>
+      <w:rPr>
+        <w:rFonts w:ascii="Wingdings" w:hAnsi="Wingdings" w:hint="default"/>
+      </w:rPr>
+    </w:lvl>
+  </w:abstractNum>
+  <w:abstractNum w:abstractNumId="28">
     <w:nsid w:val="507270E7"/>
     <w:multiLevelType w:val="hybridMultilevel"/>
     <w:tmpl w:val="33F21946"/>
@@ -6191,7 +6333,7 @@
       </w:pPr>
     </w:lvl>
   </w:abstractNum>
-  <w:abstractNum w:abstractNumId="28">
+  <w:abstractNum w:abstractNumId="29">
     <w:nsid w:val="51FA1E8F"/>
     <w:multiLevelType w:val="hybridMultilevel"/>
     <w:tmpl w:val="03D4378A"/>
@@ -6277,7 +6419,7 @@
       </w:pPr>
     </w:lvl>
   </w:abstractNum>
-  <w:abstractNum w:abstractNumId="29">
+  <w:abstractNum w:abstractNumId="30">
     <w:nsid w:val="5212436A"/>
     <w:multiLevelType w:val="hybridMultilevel"/>
     <w:tmpl w:val="0526F09A"/>
@@ -6363,7 +6505,7 @@
       </w:pPr>
     </w:lvl>
   </w:abstractNum>
-  <w:abstractNum w:abstractNumId="30">
+  <w:abstractNum w:abstractNumId="31">
     <w:nsid w:val="556971D4"/>
     <w:multiLevelType w:val="hybridMultilevel"/>
     <w:tmpl w:val="416060B0"/>
@@ -6449,7 +6591,7 @@
       </w:pPr>
     </w:lvl>
   </w:abstractNum>
-  <w:abstractNum w:abstractNumId="31">
+  <w:abstractNum w:abstractNumId="32">
     <w:nsid w:val="56D60C5C"/>
     <w:multiLevelType w:val="hybridMultilevel"/>
     <w:tmpl w:val="B514535E"/>
@@ -6562,7 +6704,7 @@
       </w:rPr>
     </w:lvl>
   </w:abstractNum>
-  <w:abstractNum w:abstractNumId="32">
+  <w:abstractNum w:abstractNumId="33">
     <w:nsid w:val="5C86454E"/>
     <w:multiLevelType w:val="hybridMultilevel"/>
     <w:tmpl w:val="2CA4FD68"/>
@@ -6648,7 +6790,7 @@
       </w:pPr>
     </w:lvl>
   </w:abstractNum>
-  <w:abstractNum w:abstractNumId="33">
+  <w:abstractNum w:abstractNumId="34">
     <w:nsid w:val="5D803754"/>
     <w:multiLevelType w:val="hybridMultilevel"/>
     <w:tmpl w:val="B8B0C1D6"/>
@@ -6761,7 +6903,7 @@
       </w:rPr>
     </w:lvl>
   </w:abstractNum>
-  <w:abstractNum w:abstractNumId="34">
+  <w:abstractNum w:abstractNumId="35">
     <w:nsid w:val="5F964759"/>
     <w:multiLevelType w:val="hybridMultilevel"/>
     <w:tmpl w:val="F854794E"/>
@@ -6847,7 +6989,7 @@
       </w:pPr>
     </w:lvl>
   </w:abstractNum>
-  <w:abstractNum w:abstractNumId="35">
+  <w:abstractNum w:abstractNumId="36">
     <w:nsid w:val="5FB33159"/>
     <w:multiLevelType w:val="hybridMultilevel"/>
     <w:tmpl w:val="88DE3B24"/>
@@ -6936,7 +7078,7 @@
       </w:pPr>
     </w:lvl>
   </w:abstractNum>
-  <w:abstractNum w:abstractNumId="36">
+  <w:abstractNum w:abstractNumId="37">
     <w:nsid w:val="5FED6099"/>
     <w:multiLevelType w:val="hybridMultilevel"/>
     <w:tmpl w:val="2848A856"/>
@@ -7022,7 +7164,7 @@
       </w:pPr>
     </w:lvl>
   </w:abstractNum>
-  <w:abstractNum w:abstractNumId="37">
+  <w:abstractNum w:abstractNumId="38">
     <w:nsid w:val="64FE34CA"/>
     <w:multiLevelType w:val="hybridMultilevel"/>
     <w:tmpl w:val="D3D6437E"/>
@@ -7135,7 +7277,7 @@
       </w:rPr>
     </w:lvl>
   </w:abstractNum>
-  <w:abstractNum w:abstractNumId="38">
+  <w:abstractNum w:abstractNumId="39">
     <w:nsid w:val="6A03487A"/>
     <w:multiLevelType w:val="hybridMultilevel"/>
     <w:tmpl w:val="5AA85104"/>
@@ -7221,7 +7363,7 @@
       </w:pPr>
     </w:lvl>
   </w:abstractNum>
-  <w:abstractNum w:abstractNumId="39">
+  <w:abstractNum w:abstractNumId="40">
     <w:nsid w:val="6B112F34"/>
     <w:multiLevelType w:val="hybridMultilevel"/>
     <w:tmpl w:val="44B8CE2A"/>
@@ -7307,7 +7449,7 @@
       </w:pPr>
     </w:lvl>
   </w:abstractNum>
-  <w:abstractNum w:abstractNumId="40">
+  <w:abstractNum w:abstractNumId="41">
     <w:nsid w:val="6D4A0973"/>
     <w:multiLevelType w:val="hybridMultilevel"/>
     <w:tmpl w:val="EBAA98E8"/>
@@ -7420,7 +7562,7 @@
       </w:rPr>
     </w:lvl>
   </w:abstractNum>
-  <w:abstractNum w:abstractNumId="41">
+  <w:abstractNum w:abstractNumId="42">
     <w:nsid w:val="6D5E02B0"/>
     <w:multiLevelType w:val="hybridMultilevel"/>
     <w:tmpl w:val="A18C20A2"/>
@@ -7506,7 +7648,7 @@
       </w:pPr>
     </w:lvl>
   </w:abstractNum>
-  <w:abstractNum w:abstractNumId="42">
+  <w:abstractNum w:abstractNumId="43">
     <w:nsid w:val="70327C11"/>
     <w:multiLevelType w:val="hybridMultilevel"/>
     <w:tmpl w:val="D4381268"/>
@@ -7619,7 +7761,7 @@
       </w:rPr>
     </w:lvl>
   </w:abstractNum>
-  <w:abstractNum w:abstractNumId="43">
+  <w:abstractNum w:abstractNumId="44">
     <w:nsid w:val="71854826"/>
     <w:multiLevelType w:val="hybridMultilevel"/>
     <w:tmpl w:val="416060B0"/>
@@ -7705,7 +7847,7 @@
       </w:pPr>
     </w:lvl>
   </w:abstractNum>
-  <w:abstractNum w:abstractNumId="44">
+  <w:abstractNum w:abstractNumId="45">
     <w:nsid w:val="77CC2F04"/>
     <w:multiLevelType w:val="hybridMultilevel"/>
     <w:tmpl w:val="D3560CD4"/>
@@ -7791,7 +7933,7 @@
       </w:pPr>
     </w:lvl>
   </w:abstractNum>
-  <w:abstractNum w:abstractNumId="45">
+  <w:abstractNum w:abstractNumId="46">
     <w:nsid w:val="78BE6940"/>
     <w:multiLevelType w:val="hybridMultilevel"/>
     <w:tmpl w:val="1DE8C07E"/>
@@ -7877,7 +8019,7 @@
       </w:pPr>
     </w:lvl>
   </w:abstractNum>
-  <w:abstractNum w:abstractNumId="46">
+  <w:abstractNum w:abstractNumId="47">
     <w:nsid w:val="78BE6997"/>
     <w:multiLevelType w:val="hybridMultilevel"/>
     <w:tmpl w:val="CBD2C372"/>
@@ -7990,7 +8132,7 @@
       </w:rPr>
     </w:lvl>
   </w:abstractNum>
-  <w:abstractNum w:abstractNumId="47">
+  <w:abstractNum w:abstractNumId="48">
     <w:nsid w:val="7C785943"/>
     <w:multiLevelType w:val="hybridMultilevel"/>
     <w:tmpl w:val="834EB8FE"/>
@@ -8089,28 +8231,28 @@
     <w:abstractNumId w:val="6"/>
   </w:num>
   <w:num w:numId="5">
-    <w:abstractNumId w:val="38"/>
+    <w:abstractNumId w:val="39"/>
   </w:num>
   <w:num w:numId="6">
-    <w:abstractNumId w:val="29"/>
+    <w:abstractNumId w:val="30"/>
   </w:num>
   <w:num w:numId="7">
-    <w:abstractNumId w:val="35"/>
+    <w:abstractNumId w:val="36"/>
   </w:num>
   <w:num w:numId="8">
     <w:abstractNumId w:val="19"/>
   </w:num>
   <w:num w:numId="9">
-    <w:abstractNumId w:val="47"/>
+    <w:abstractNumId w:val="48"/>
   </w:num>
   <w:num w:numId="10">
-    <w:abstractNumId w:val="34"/>
+    <w:abstractNumId w:val="35"/>
   </w:num>
   <w:num w:numId="11">
     <w:abstractNumId w:val="1"/>
   </w:num>
   <w:num w:numId="12">
-    <w:abstractNumId w:val="28"/>
+    <w:abstractNumId w:val="29"/>
   </w:num>
   <w:num w:numId="13">
     <w:abstractNumId w:val="14"/>
@@ -8119,7 +8261,7 @@
     <w:abstractNumId w:val="17"/>
   </w:num>
   <w:num w:numId="15">
-    <w:abstractNumId w:val="39"/>
+    <w:abstractNumId w:val="40"/>
   </w:num>
   <w:num w:numId="16">
     <w:abstractNumId w:val="21"/>
@@ -8128,34 +8270,34 @@
     <w:abstractNumId w:val="9"/>
   </w:num>
   <w:num w:numId="18">
-    <w:abstractNumId w:val="27"/>
+    <w:abstractNumId w:val="28"/>
   </w:num>
   <w:num w:numId="19">
-    <w:abstractNumId w:val="32"/>
+    <w:abstractNumId w:val="33"/>
   </w:num>
   <w:num w:numId="20">
     <w:abstractNumId w:val="12"/>
   </w:num>
   <w:num w:numId="21">
-    <w:abstractNumId w:val="44"/>
+    <w:abstractNumId w:val="45"/>
   </w:num>
   <w:num w:numId="22">
-    <w:abstractNumId w:val="45"/>
+    <w:abstractNumId w:val="46"/>
   </w:num>
   <w:num w:numId="23">
     <w:abstractNumId w:val="4"/>
   </w:num>
   <w:num w:numId="24">
-    <w:abstractNumId w:val="36"/>
+    <w:abstractNumId w:val="37"/>
   </w:num>
   <w:num w:numId="25">
-    <w:abstractNumId w:val="43"/>
+    <w:abstractNumId w:val="44"/>
   </w:num>
   <w:num w:numId="26">
     <w:abstractNumId w:val="20"/>
   </w:num>
   <w:num w:numId="27">
-    <w:abstractNumId w:val="30"/>
+    <w:abstractNumId w:val="31"/>
   </w:num>
   <w:num w:numId="28">
     <w:abstractNumId w:val="18"/>
@@ -8167,7 +8309,7 @@
     <w:abstractNumId w:val="13"/>
   </w:num>
   <w:num w:numId="31">
-    <w:abstractNumId w:val="41"/>
+    <w:abstractNumId w:val="42"/>
   </w:num>
   <w:num w:numId="32">
     <w:abstractNumId w:val="25"/>
@@ -8176,10 +8318,10 @@
     <w:abstractNumId w:val="0"/>
   </w:num>
   <w:num w:numId="34">
-    <w:abstractNumId w:val="33"/>
+    <w:abstractNumId w:val="34"/>
   </w:num>
   <w:num w:numId="35">
-    <w:abstractNumId w:val="42"/>
+    <w:abstractNumId w:val="43"/>
   </w:num>
   <w:num w:numId="36">
     <w:abstractNumId w:val="8"/>
@@ -8191,13 +8333,13 @@
     <w:abstractNumId w:val="24"/>
   </w:num>
   <w:num w:numId="39">
-    <w:abstractNumId w:val="40"/>
+    <w:abstractNumId w:val="41"/>
   </w:num>
   <w:num w:numId="40">
-    <w:abstractNumId w:val="37"/>
+    <w:abstractNumId w:val="38"/>
   </w:num>
   <w:num w:numId="41">
-    <w:abstractNumId w:val="46"/>
+    <w:abstractNumId w:val="47"/>
   </w:num>
   <w:num w:numId="42">
     <w:abstractNumId w:val="11"/>
@@ -8212,13 +8354,16 @@
     <w:abstractNumId w:val="2"/>
   </w:num>
   <w:num w:numId="46">
-    <w:abstractNumId w:val="31"/>
+    <w:abstractNumId w:val="32"/>
   </w:num>
   <w:num w:numId="47">
     <w:abstractNumId w:val="26"/>
   </w:num>
   <w:num w:numId="48">
     <w:abstractNumId w:val="23"/>
+  </w:num>
+  <w:num w:numId="49">
+    <w:abstractNumId w:val="27"/>
   </w:num>
   <w:numIdMacAtCleanup w:val="48"/>
 </w:numbering>

--- a/Document/Vikash/DevLog.docx
+++ b/Document/Vikash/DevLog.docx
@@ -3520,6 +3520,46 @@
       </w:pPr>
       <w:r>
         <w:t>Watching video for dialogue system.</w:t>
+      </w:r>
+    </w:p>
+    <w:p>
+      <w:r>
+        <w:t>Date 21-11-2019</w:t>
+      </w:r>
+    </w:p>
+    <w:p/>
+    <w:p>
+      <w:r>
+        <w:t>Date 22-11-2019</w:t>
+      </w:r>
+    </w:p>
+    <w:p>
+      <w:pPr>
+        <w:pStyle w:val="ListParagraph"/>
+        <w:numPr>
+          <w:ilvl w:val="0"/>
+          <w:numId w:val="51"/>
+        </w:numPr>
+      </w:pPr>
+      <w:r>
+        <w:t>Try to make error free downloaded inventory file. Not done.</w:t>
+      </w:r>
+    </w:p>
+    <w:p>
+      <w:r>
+        <w:t>Date 23-11-2019</w:t>
+      </w:r>
+    </w:p>
+    <w:p>
+      <w:pPr>
+        <w:pStyle w:val="ListParagraph"/>
+        <w:numPr>
+          <w:ilvl w:val="0"/>
+          <w:numId w:val="51"/>
+        </w:numPr>
+      </w:pPr>
+      <w:r>
+        <w:t xml:space="preserve">Starting the dialogue system. </w:t>
       </w:r>
       <w:bookmarkStart w:id="0" w:name="_GoBack"/>
       <w:bookmarkEnd w:id="0"/>
@@ -3650,6 +3690,119 @@
     </w:lvl>
   </w:abstractNum>
   <w:abstractNum w:abstractNumId="1">
+    <w:nsid w:val="057A3E84"/>
+    <w:multiLevelType w:val="hybridMultilevel"/>
+    <w:tmpl w:val="F02A1BF2"/>
+    <w:lvl w:ilvl="0" w:tplc="04090001">
+      <w:start w:val="1"/>
+      <w:numFmt w:val="bullet"/>
+      <w:lvlText w:val=""/>
+      <w:lvlJc w:val="left"/>
+      <w:pPr>
+        <w:ind w:left="720" w:hanging="360"/>
+      </w:pPr>
+      <w:rPr>
+        <w:rFonts w:ascii="Symbol" w:hAnsi="Symbol" w:hint="default"/>
+      </w:rPr>
+    </w:lvl>
+    <w:lvl w:ilvl="1" w:tplc="04090003" w:tentative="1">
+      <w:start w:val="1"/>
+      <w:numFmt w:val="bullet"/>
+      <w:lvlText w:val="o"/>
+      <w:lvlJc w:val="left"/>
+      <w:pPr>
+        <w:ind w:left="1440" w:hanging="360"/>
+      </w:pPr>
+      <w:rPr>
+        <w:rFonts w:ascii="Courier New" w:hAnsi="Courier New" w:cs="Courier New" w:hint="default"/>
+      </w:rPr>
+    </w:lvl>
+    <w:lvl w:ilvl="2" w:tplc="04090005" w:tentative="1">
+      <w:start w:val="1"/>
+      <w:numFmt w:val="bullet"/>
+      <w:lvlText w:val=""/>
+      <w:lvlJc w:val="left"/>
+      <w:pPr>
+        <w:ind w:left="2160" w:hanging="360"/>
+      </w:pPr>
+      <w:rPr>
+        <w:rFonts w:ascii="Wingdings" w:hAnsi="Wingdings" w:hint="default"/>
+      </w:rPr>
+    </w:lvl>
+    <w:lvl w:ilvl="3" w:tplc="04090001" w:tentative="1">
+      <w:start w:val="1"/>
+      <w:numFmt w:val="bullet"/>
+      <w:lvlText w:val=""/>
+      <w:lvlJc w:val="left"/>
+      <w:pPr>
+        <w:ind w:left="2880" w:hanging="360"/>
+      </w:pPr>
+      <w:rPr>
+        <w:rFonts w:ascii="Symbol" w:hAnsi="Symbol" w:hint="default"/>
+      </w:rPr>
+    </w:lvl>
+    <w:lvl w:ilvl="4" w:tplc="04090003" w:tentative="1">
+      <w:start w:val="1"/>
+      <w:numFmt w:val="bullet"/>
+      <w:lvlText w:val="o"/>
+      <w:lvlJc w:val="left"/>
+      <w:pPr>
+        <w:ind w:left="3600" w:hanging="360"/>
+      </w:pPr>
+      <w:rPr>
+        <w:rFonts w:ascii="Courier New" w:hAnsi="Courier New" w:cs="Courier New" w:hint="default"/>
+      </w:rPr>
+    </w:lvl>
+    <w:lvl w:ilvl="5" w:tplc="04090005" w:tentative="1">
+      <w:start w:val="1"/>
+      <w:numFmt w:val="bullet"/>
+      <w:lvlText w:val=""/>
+      <w:lvlJc w:val="left"/>
+      <w:pPr>
+        <w:ind w:left="4320" w:hanging="360"/>
+      </w:pPr>
+      <w:rPr>
+        <w:rFonts w:ascii="Wingdings" w:hAnsi="Wingdings" w:hint="default"/>
+      </w:rPr>
+    </w:lvl>
+    <w:lvl w:ilvl="6" w:tplc="04090001" w:tentative="1">
+      <w:start w:val="1"/>
+      <w:numFmt w:val="bullet"/>
+      <w:lvlText w:val=""/>
+      <w:lvlJc w:val="left"/>
+      <w:pPr>
+        <w:ind w:left="5040" w:hanging="360"/>
+      </w:pPr>
+      <w:rPr>
+        <w:rFonts w:ascii="Symbol" w:hAnsi="Symbol" w:hint="default"/>
+      </w:rPr>
+    </w:lvl>
+    <w:lvl w:ilvl="7" w:tplc="04090003" w:tentative="1">
+      <w:start w:val="1"/>
+      <w:numFmt w:val="bullet"/>
+      <w:lvlText w:val="o"/>
+      <w:lvlJc w:val="left"/>
+      <w:pPr>
+        <w:ind w:left="5760" w:hanging="360"/>
+      </w:pPr>
+      <w:rPr>
+        <w:rFonts w:ascii="Courier New" w:hAnsi="Courier New" w:cs="Courier New" w:hint="default"/>
+      </w:rPr>
+    </w:lvl>
+    <w:lvl w:ilvl="8" w:tplc="04090005" w:tentative="1">
+      <w:start w:val="1"/>
+      <w:numFmt w:val="bullet"/>
+      <w:lvlText w:val=""/>
+      <w:lvlJc w:val="left"/>
+      <w:pPr>
+        <w:ind w:left="6480" w:hanging="360"/>
+      </w:pPr>
+      <w:rPr>
+        <w:rFonts w:ascii="Wingdings" w:hAnsi="Wingdings" w:hint="default"/>
+      </w:rPr>
+    </w:lvl>
+  </w:abstractNum>
+  <w:abstractNum w:abstractNumId="2">
     <w:nsid w:val="078366C8"/>
     <w:multiLevelType w:val="hybridMultilevel"/>
     <w:tmpl w:val="A0CC3EB4"/>
@@ -3735,7 +3888,7 @@
       </w:pPr>
     </w:lvl>
   </w:abstractNum>
-  <w:abstractNum w:abstractNumId="2">
+  <w:abstractNum w:abstractNumId="3">
     <w:nsid w:val="08FB2354"/>
     <w:multiLevelType w:val="hybridMultilevel"/>
     <w:tmpl w:val="F5206798"/>
@@ -3848,7 +4001,7 @@
       </w:rPr>
     </w:lvl>
   </w:abstractNum>
-  <w:abstractNum w:abstractNumId="3">
+  <w:abstractNum w:abstractNumId="4">
     <w:nsid w:val="0AC431A9"/>
     <w:multiLevelType w:val="hybridMultilevel"/>
     <w:tmpl w:val="98FEAF92"/>
@@ -3961,7 +4114,7 @@
       </w:rPr>
     </w:lvl>
   </w:abstractNum>
-  <w:abstractNum w:abstractNumId="4">
+  <w:abstractNum w:abstractNumId="5">
     <w:nsid w:val="101B118B"/>
     <w:multiLevelType w:val="hybridMultilevel"/>
     <w:tmpl w:val="68F29478"/>
@@ -4047,7 +4200,7 @@
       </w:pPr>
     </w:lvl>
   </w:abstractNum>
-  <w:abstractNum w:abstractNumId="5">
+  <w:abstractNum w:abstractNumId="6">
     <w:nsid w:val="19517FB3"/>
     <w:multiLevelType w:val="hybridMultilevel"/>
     <w:tmpl w:val="465243F2"/>
@@ -4136,7 +4289,7 @@
       </w:pPr>
     </w:lvl>
   </w:abstractNum>
-  <w:abstractNum w:abstractNumId="6">
+  <w:abstractNum w:abstractNumId="7">
     <w:nsid w:val="195A55A4"/>
     <w:multiLevelType w:val="hybridMultilevel"/>
     <w:tmpl w:val="62CC80C8"/>
@@ -4222,7 +4375,7 @@
       </w:pPr>
     </w:lvl>
   </w:abstractNum>
-  <w:abstractNum w:abstractNumId="7">
+  <w:abstractNum w:abstractNumId="8">
     <w:nsid w:val="1A2C34E3"/>
     <w:multiLevelType w:val="hybridMultilevel"/>
     <w:tmpl w:val="2E2EF88E"/>
@@ -4335,7 +4488,7 @@
       </w:rPr>
     </w:lvl>
   </w:abstractNum>
-  <w:abstractNum w:abstractNumId="8">
+  <w:abstractNum w:abstractNumId="9">
     <w:nsid w:val="1A37578B"/>
     <w:multiLevelType w:val="hybridMultilevel"/>
     <w:tmpl w:val="52086342"/>
@@ -4448,7 +4601,7 @@
       </w:rPr>
     </w:lvl>
   </w:abstractNum>
-  <w:abstractNum w:abstractNumId="9">
+  <w:abstractNum w:abstractNumId="10">
     <w:nsid w:val="206447A1"/>
     <w:multiLevelType w:val="hybridMultilevel"/>
     <w:tmpl w:val="66D69EF6"/>
@@ -4534,7 +4687,7 @@
       </w:pPr>
     </w:lvl>
   </w:abstractNum>
-  <w:abstractNum w:abstractNumId="10">
+  <w:abstractNum w:abstractNumId="11">
     <w:nsid w:val="20A05ED2"/>
     <w:multiLevelType w:val="hybridMultilevel"/>
     <w:tmpl w:val="DD14E87A"/>
@@ -4620,7 +4773,7 @@
       </w:pPr>
     </w:lvl>
   </w:abstractNum>
-  <w:abstractNum w:abstractNumId="11">
+  <w:abstractNum w:abstractNumId="12">
     <w:nsid w:val="213107C5"/>
     <w:multiLevelType w:val="hybridMultilevel"/>
     <w:tmpl w:val="A70E69AE"/>
@@ -4733,7 +4886,7 @@
       </w:rPr>
     </w:lvl>
   </w:abstractNum>
-  <w:abstractNum w:abstractNumId="12">
+  <w:abstractNum w:abstractNumId="13">
     <w:nsid w:val="22026B3F"/>
     <w:multiLevelType w:val="hybridMultilevel"/>
     <w:tmpl w:val="30441CDC"/>
@@ -4819,7 +4972,7 @@
       </w:pPr>
     </w:lvl>
   </w:abstractNum>
-  <w:abstractNum w:abstractNumId="13">
+  <w:abstractNum w:abstractNumId="14">
     <w:nsid w:val="22AE1BCE"/>
     <w:multiLevelType w:val="hybridMultilevel"/>
     <w:tmpl w:val="C7768FE6"/>
@@ -4905,7 +5058,7 @@
       </w:pPr>
     </w:lvl>
   </w:abstractNum>
-  <w:abstractNum w:abstractNumId="14">
+  <w:abstractNum w:abstractNumId="15">
     <w:nsid w:val="238F5809"/>
     <w:multiLevelType w:val="hybridMultilevel"/>
     <w:tmpl w:val="1D882B2A"/>
@@ -4991,7 +5144,7 @@
       </w:pPr>
     </w:lvl>
   </w:abstractNum>
-  <w:abstractNum w:abstractNumId="15">
+  <w:abstractNum w:abstractNumId="16">
     <w:nsid w:val="2DDD2CA4"/>
     <w:multiLevelType w:val="hybridMultilevel"/>
     <w:tmpl w:val="A40045EA"/>
@@ -5104,7 +5257,7 @@
       </w:rPr>
     </w:lvl>
   </w:abstractNum>
-  <w:abstractNum w:abstractNumId="16">
+  <w:abstractNum w:abstractNumId="17">
     <w:nsid w:val="30E56F45"/>
     <w:multiLevelType w:val="hybridMultilevel"/>
     <w:tmpl w:val="02F83306"/>
@@ -5190,7 +5343,7 @@
       </w:pPr>
     </w:lvl>
   </w:abstractNum>
-  <w:abstractNum w:abstractNumId="17">
+  <w:abstractNum w:abstractNumId="18">
     <w:nsid w:val="354D04D6"/>
     <w:multiLevelType w:val="hybridMultilevel"/>
     <w:tmpl w:val="5D285AF6"/>
@@ -5276,7 +5429,7 @@
       </w:pPr>
     </w:lvl>
   </w:abstractNum>
-  <w:abstractNum w:abstractNumId="18">
+  <w:abstractNum w:abstractNumId="19">
     <w:nsid w:val="3D355F1D"/>
     <w:multiLevelType w:val="hybridMultilevel"/>
     <w:tmpl w:val="475CE7C2"/>
@@ -5362,7 +5515,7 @@
       </w:pPr>
     </w:lvl>
   </w:abstractNum>
-  <w:abstractNum w:abstractNumId="19">
+  <w:abstractNum w:abstractNumId="20">
     <w:nsid w:val="44CF7BA8"/>
     <w:multiLevelType w:val="hybridMultilevel"/>
     <w:tmpl w:val="834EB8FE"/>
@@ -5448,7 +5601,7 @@
       </w:pPr>
     </w:lvl>
   </w:abstractNum>
-  <w:abstractNum w:abstractNumId="20">
+  <w:abstractNum w:abstractNumId="21">
     <w:nsid w:val="45063ECD"/>
     <w:multiLevelType w:val="hybridMultilevel"/>
     <w:tmpl w:val="416060B0"/>
@@ -5534,7 +5687,7 @@
       </w:pPr>
     </w:lvl>
   </w:abstractNum>
-  <w:abstractNum w:abstractNumId="21">
+  <w:abstractNum w:abstractNumId="22">
     <w:nsid w:val="46434C7F"/>
     <w:multiLevelType w:val="hybridMultilevel"/>
     <w:tmpl w:val="BCA489A4"/>
@@ -5620,7 +5773,7 @@
       </w:pPr>
     </w:lvl>
   </w:abstractNum>
-  <w:abstractNum w:abstractNumId="22">
+  <w:abstractNum w:abstractNumId="23">
     <w:nsid w:val="47D1589D"/>
     <w:multiLevelType w:val="hybridMultilevel"/>
     <w:tmpl w:val="2B802A1A"/>
@@ -5706,7 +5859,7 @@
       </w:pPr>
     </w:lvl>
   </w:abstractNum>
-  <w:abstractNum w:abstractNumId="23">
+  <w:abstractNum w:abstractNumId="24">
     <w:nsid w:val="485C3745"/>
     <w:multiLevelType w:val="hybridMultilevel"/>
     <w:tmpl w:val="7AA6D6D6"/>
@@ -5819,7 +5972,7 @@
       </w:rPr>
     </w:lvl>
   </w:abstractNum>
-  <w:abstractNum w:abstractNumId="24">
+  <w:abstractNum w:abstractNumId="25">
     <w:nsid w:val="48A93AE4"/>
     <w:multiLevelType w:val="hybridMultilevel"/>
     <w:tmpl w:val="4F76DB82"/>
@@ -5932,7 +6085,120 @@
       </w:rPr>
     </w:lvl>
   </w:abstractNum>
-  <w:abstractNum w:abstractNumId="25">
+  <w:abstractNum w:abstractNumId="26">
+    <w:nsid w:val="4BEE3C98"/>
+    <w:multiLevelType w:val="hybridMultilevel"/>
+    <w:tmpl w:val="B282A360"/>
+    <w:lvl w:ilvl="0" w:tplc="04090001">
+      <w:start w:val="1"/>
+      <w:numFmt w:val="bullet"/>
+      <w:lvlText w:val=""/>
+      <w:lvlJc w:val="left"/>
+      <w:pPr>
+        <w:ind w:left="720" w:hanging="360"/>
+      </w:pPr>
+      <w:rPr>
+        <w:rFonts w:ascii="Symbol" w:hAnsi="Symbol" w:hint="default"/>
+      </w:rPr>
+    </w:lvl>
+    <w:lvl w:ilvl="1" w:tplc="04090003" w:tentative="1">
+      <w:start w:val="1"/>
+      <w:numFmt w:val="bullet"/>
+      <w:lvlText w:val="o"/>
+      <w:lvlJc w:val="left"/>
+      <w:pPr>
+        <w:ind w:left="1440" w:hanging="360"/>
+      </w:pPr>
+      <w:rPr>
+        <w:rFonts w:ascii="Courier New" w:hAnsi="Courier New" w:cs="Courier New" w:hint="default"/>
+      </w:rPr>
+    </w:lvl>
+    <w:lvl w:ilvl="2" w:tplc="04090005" w:tentative="1">
+      <w:start w:val="1"/>
+      <w:numFmt w:val="bullet"/>
+      <w:lvlText w:val=""/>
+      <w:lvlJc w:val="left"/>
+      <w:pPr>
+        <w:ind w:left="2160" w:hanging="360"/>
+      </w:pPr>
+      <w:rPr>
+        <w:rFonts w:ascii="Wingdings" w:hAnsi="Wingdings" w:hint="default"/>
+      </w:rPr>
+    </w:lvl>
+    <w:lvl w:ilvl="3" w:tplc="04090001" w:tentative="1">
+      <w:start w:val="1"/>
+      <w:numFmt w:val="bullet"/>
+      <w:lvlText w:val=""/>
+      <w:lvlJc w:val="left"/>
+      <w:pPr>
+        <w:ind w:left="2880" w:hanging="360"/>
+      </w:pPr>
+      <w:rPr>
+        <w:rFonts w:ascii="Symbol" w:hAnsi="Symbol" w:hint="default"/>
+      </w:rPr>
+    </w:lvl>
+    <w:lvl w:ilvl="4" w:tplc="04090003" w:tentative="1">
+      <w:start w:val="1"/>
+      <w:numFmt w:val="bullet"/>
+      <w:lvlText w:val="o"/>
+      <w:lvlJc w:val="left"/>
+      <w:pPr>
+        <w:ind w:left="3600" w:hanging="360"/>
+      </w:pPr>
+      <w:rPr>
+        <w:rFonts w:ascii="Courier New" w:hAnsi="Courier New" w:cs="Courier New" w:hint="default"/>
+      </w:rPr>
+    </w:lvl>
+    <w:lvl w:ilvl="5" w:tplc="04090005" w:tentative="1">
+      <w:start w:val="1"/>
+      <w:numFmt w:val="bullet"/>
+      <w:lvlText w:val=""/>
+      <w:lvlJc w:val="left"/>
+      <w:pPr>
+        <w:ind w:left="4320" w:hanging="360"/>
+      </w:pPr>
+      <w:rPr>
+        <w:rFonts w:ascii="Wingdings" w:hAnsi="Wingdings" w:hint="default"/>
+      </w:rPr>
+    </w:lvl>
+    <w:lvl w:ilvl="6" w:tplc="04090001" w:tentative="1">
+      <w:start w:val="1"/>
+      <w:numFmt w:val="bullet"/>
+      <w:lvlText w:val=""/>
+      <w:lvlJc w:val="left"/>
+      <w:pPr>
+        <w:ind w:left="5040" w:hanging="360"/>
+      </w:pPr>
+      <w:rPr>
+        <w:rFonts w:ascii="Symbol" w:hAnsi="Symbol" w:hint="default"/>
+      </w:rPr>
+    </w:lvl>
+    <w:lvl w:ilvl="7" w:tplc="04090003" w:tentative="1">
+      <w:start w:val="1"/>
+      <w:numFmt w:val="bullet"/>
+      <w:lvlText w:val="o"/>
+      <w:lvlJc w:val="left"/>
+      <w:pPr>
+        <w:ind w:left="5760" w:hanging="360"/>
+      </w:pPr>
+      <w:rPr>
+        <w:rFonts w:ascii="Courier New" w:hAnsi="Courier New" w:cs="Courier New" w:hint="default"/>
+      </w:rPr>
+    </w:lvl>
+    <w:lvl w:ilvl="8" w:tplc="04090005" w:tentative="1">
+      <w:start w:val="1"/>
+      <w:numFmt w:val="bullet"/>
+      <w:lvlText w:val=""/>
+      <w:lvlJc w:val="left"/>
+      <w:pPr>
+        <w:ind w:left="6480" w:hanging="360"/>
+      </w:pPr>
+      <w:rPr>
+        <w:rFonts w:ascii="Wingdings" w:hAnsi="Wingdings" w:hint="default"/>
+      </w:rPr>
+    </w:lvl>
+  </w:abstractNum>
+  <w:abstractNum w:abstractNumId="27">
     <w:nsid w:val="4C7D17FE"/>
     <w:multiLevelType w:val="hybridMultilevel"/>
     <w:tmpl w:val="B5EA4EDC"/>
@@ -6021,7 +6287,7 @@
       </w:pPr>
     </w:lvl>
   </w:abstractNum>
-  <w:abstractNum w:abstractNumId="26">
+  <w:abstractNum w:abstractNumId="28">
     <w:nsid w:val="4F622E54"/>
     <w:multiLevelType w:val="hybridMultilevel"/>
     <w:tmpl w:val="238ABEA0"/>
@@ -6134,7 +6400,7 @@
       </w:rPr>
     </w:lvl>
   </w:abstractNum>
-  <w:abstractNum w:abstractNumId="27">
+  <w:abstractNum w:abstractNumId="29">
     <w:nsid w:val="4FD868CD"/>
     <w:multiLevelType w:val="hybridMultilevel"/>
     <w:tmpl w:val="BDE0AB8C"/>
@@ -6247,7 +6513,7 @@
       </w:rPr>
     </w:lvl>
   </w:abstractNum>
-  <w:abstractNum w:abstractNumId="28">
+  <w:abstractNum w:abstractNumId="30">
     <w:nsid w:val="507270E7"/>
     <w:multiLevelType w:val="hybridMultilevel"/>
     <w:tmpl w:val="33F21946"/>
@@ -6333,7 +6599,7 @@
       </w:pPr>
     </w:lvl>
   </w:abstractNum>
-  <w:abstractNum w:abstractNumId="29">
+  <w:abstractNum w:abstractNumId="31">
     <w:nsid w:val="51FA1E8F"/>
     <w:multiLevelType w:val="hybridMultilevel"/>
     <w:tmpl w:val="03D4378A"/>
@@ -6419,7 +6685,7 @@
       </w:pPr>
     </w:lvl>
   </w:abstractNum>
-  <w:abstractNum w:abstractNumId="30">
+  <w:abstractNum w:abstractNumId="32">
     <w:nsid w:val="5212436A"/>
     <w:multiLevelType w:val="hybridMultilevel"/>
     <w:tmpl w:val="0526F09A"/>
@@ -6505,7 +6771,7 @@
       </w:pPr>
     </w:lvl>
   </w:abstractNum>
-  <w:abstractNum w:abstractNumId="31">
+  <w:abstractNum w:abstractNumId="33">
     <w:nsid w:val="556971D4"/>
     <w:multiLevelType w:val="hybridMultilevel"/>
     <w:tmpl w:val="416060B0"/>
@@ -6591,7 +6857,7 @@
       </w:pPr>
     </w:lvl>
   </w:abstractNum>
-  <w:abstractNum w:abstractNumId="32">
+  <w:abstractNum w:abstractNumId="34">
     <w:nsid w:val="56D60C5C"/>
     <w:multiLevelType w:val="hybridMultilevel"/>
     <w:tmpl w:val="B514535E"/>
@@ -6704,7 +6970,7 @@
       </w:rPr>
     </w:lvl>
   </w:abstractNum>
-  <w:abstractNum w:abstractNumId="33">
+  <w:abstractNum w:abstractNumId="35">
     <w:nsid w:val="5C86454E"/>
     <w:multiLevelType w:val="hybridMultilevel"/>
     <w:tmpl w:val="2CA4FD68"/>
@@ -6790,7 +7056,7 @@
       </w:pPr>
     </w:lvl>
   </w:abstractNum>
-  <w:abstractNum w:abstractNumId="34">
+  <w:abstractNum w:abstractNumId="36">
     <w:nsid w:val="5D803754"/>
     <w:multiLevelType w:val="hybridMultilevel"/>
     <w:tmpl w:val="B8B0C1D6"/>
@@ -6903,7 +7169,7 @@
       </w:rPr>
     </w:lvl>
   </w:abstractNum>
-  <w:abstractNum w:abstractNumId="35">
+  <w:abstractNum w:abstractNumId="37">
     <w:nsid w:val="5F964759"/>
     <w:multiLevelType w:val="hybridMultilevel"/>
     <w:tmpl w:val="F854794E"/>
@@ -6989,7 +7255,7 @@
       </w:pPr>
     </w:lvl>
   </w:abstractNum>
-  <w:abstractNum w:abstractNumId="36">
+  <w:abstractNum w:abstractNumId="38">
     <w:nsid w:val="5FB33159"/>
     <w:multiLevelType w:val="hybridMultilevel"/>
     <w:tmpl w:val="88DE3B24"/>
@@ -7078,7 +7344,7 @@
       </w:pPr>
     </w:lvl>
   </w:abstractNum>
-  <w:abstractNum w:abstractNumId="37">
+  <w:abstractNum w:abstractNumId="39">
     <w:nsid w:val="5FED6099"/>
     <w:multiLevelType w:val="hybridMultilevel"/>
     <w:tmpl w:val="2848A856"/>
@@ -7164,7 +7430,7 @@
       </w:pPr>
     </w:lvl>
   </w:abstractNum>
-  <w:abstractNum w:abstractNumId="38">
+  <w:abstractNum w:abstractNumId="40">
     <w:nsid w:val="64FE34CA"/>
     <w:multiLevelType w:val="hybridMultilevel"/>
     <w:tmpl w:val="D3D6437E"/>
@@ -7277,7 +7543,7 @@
       </w:rPr>
     </w:lvl>
   </w:abstractNum>
-  <w:abstractNum w:abstractNumId="39">
+  <w:abstractNum w:abstractNumId="41">
     <w:nsid w:val="6A03487A"/>
     <w:multiLevelType w:val="hybridMultilevel"/>
     <w:tmpl w:val="5AA85104"/>
@@ -7363,7 +7629,7 @@
       </w:pPr>
     </w:lvl>
   </w:abstractNum>
-  <w:abstractNum w:abstractNumId="40">
+  <w:abstractNum w:abstractNumId="42">
     <w:nsid w:val="6B112F34"/>
     <w:multiLevelType w:val="hybridMultilevel"/>
     <w:tmpl w:val="44B8CE2A"/>
@@ -7449,7 +7715,7 @@
       </w:pPr>
     </w:lvl>
   </w:abstractNum>
-  <w:abstractNum w:abstractNumId="41">
+  <w:abstractNum w:abstractNumId="43">
     <w:nsid w:val="6D4A0973"/>
     <w:multiLevelType w:val="hybridMultilevel"/>
     <w:tmpl w:val="EBAA98E8"/>
@@ -7562,7 +7828,7 @@
       </w:rPr>
     </w:lvl>
   </w:abstractNum>
-  <w:abstractNum w:abstractNumId="42">
+  <w:abstractNum w:abstractNumId="44">
     <w:nsid w:val="6D5E02B0"/>
     <w:multiLevelType w:val="hybridMultilevel"/>
     <w:tmpl w:val="A18C20A2"/>
@@ -7648,7 +7914,7 @@
       </w:pPr>
     </w:lvl>
   </w:abstractNum>
-  <w:abstractNum w:abstractNumId="43">
+  <w:abstractNum w:abstractNumId="45">
     <w:nsid w:val="70327C11"/>
     <w:multiLevelType w:val="hybridMultilevel"/>
     <w:tmpl w:val="D4381268"/>
@@ -7761,7 +8027,7 @@
       </w:rPr>
     </w:lvl>
   </w:abstractNum>
-  <w:abstractNum w:abstractNumId="44">
+  <w:abstractNum w:abstractNumId="46">
     <w:nsid w:val="71854826"/>
     <w:multiLevelType w:val="hybridMultilevel"/>
     <w:tmpl w:val="416060B0"/>
@@ -7847,7 +8113,7 @@
       </w:pPr>
     </w:lvl>
   </w:abstractNum>
-  <w:abstractNum w:abstractNumId="45">
+  <w:abstractNum w:abstractNumId="47">
     <w:nsid w:val="77CC2F04"/>
     <w:multiLevelType w:val="hybridMultilevel"/>
     <w:tmpl w:val="D3560CD4"/>
@@ -7933,7 +8199,7 @@
       </w:pPr>
     </w:lvl>
   </w:abstractNum>
-  <w:abstractNum w:abstractNumId="46">
+  <w:abstractNum w:abstractNumId="48">
     <w:nsid w:val="78BE6940"/>
     <w:multiLevelType w:val="hybridMultilevel"/>
     <w:tmpl w:val="1DE8C07E"/>
@@ -8019,7 +8285,7 @@
       </w:pPr>
     </w:lvl>
   </w:abstractNum>
-  <w:abstractNum w:abstractNumId="47">
+  <w:abstractNum w:abstractNumId="49">
     <w:nsid w:val="78BE6997"/>
     <w:multiLevelType w:val="hybridMultilevel"/>
     <w:tmpl w:val="CBD2C372"/>
@@ -8132,7 +8398,7 @@
       </w:rPr>
     </w:lvl>
   </w:abstractNum>
-  <w:abstractNum w:abstractNumId="48">
+  <w:abstractNum w:abstractNumId="50">
     <w:nsid w:val="7C785943"/>
     <w:multiLevelType w:val="hybridMultilevel"/>
     <w:tmpl w:val="834EB8FE"/>
@@ -8219,151 +8485,157 @@
     </w:lvl>
   </w:abstractNum>
   <w:num w:numId="1">
+    <w:abstractNumId w:val="23"/>
+  </w:num>
+  <w:num w:numId="2">
+    <w:abstractNumId w:val="6"/>
+  </w:num>
+  <w:num w:numId="3">
+    <w:abstractNumId w:val="11"/>
+  </w:num>
+  <w:num w:numId="4">
+    <w:abstractNumId w:val="7"/>
+  </w:num>
+  <w:num w:numId="5">
+    <w:abstractNumId w:val="41"/>
+  </w:num>
+  <w:num w:numId="6">
+    <w:abstractNumId w:val="32"/>
+  </w:num>
+  <w:num w:numId="7">
+    <w:abstractNumId w:val="38"/>
+  </w:num>
+  <w:num w:numId="8">
+    <w:abstractNumId w:val="20"/>
+  </w:num>
+  <w:num w:numId="9">
+    <w:abstractNumId w:val="50"/>
+  </w:num>
+  <w:num w:numId="10">
+    <w:abstractNumId w:val="37"/>
+  </w:num>
+  <w:num w:numId="11">
+    <w:abstractNumId w:val="2"/>
+  </w:num>
+  <w:num w:numId="12">
+    <w:abstractNumId w:val="31"/>
+  </w:num>
+  <w:num w:numId="13">
+    <w:abstractNumId w:val="15"/>
+  </w:num>
+  <w:num w:numId="14">
+    <w:abstractNumId w:val="18"/>
+  </w:num>
+  <w:num w:numId="15">
+    <w:abstractNumId w:val="42"/>
+  </w:num>
+  <w:num w:numId="16">
     <w:abstractNumId w:val="22"/>
   </w:num>
-  <w:num w:numId="2">
+  <w:num w:numId="17">
+    <w:abstractNumId w:val="10"/>
+  </w:num>
+  <w:num w:numId="18">
+    <w:abstractNumId w:val="30"/>
+  </w:num>
+  <w:num w:numId="19">
+    <w:abstractNumId w:val="35"/>
+  </w:num>
+  <w:num w:numId="20">
+    <w:abstractNumId w:val="13"/>
+  </w:num>
+  <w:num w:numId="21">
+    <w:abstractNumId w:val="47"/>
+  </w:num>
+  <w:num w:numId="22">
+    <w:abstractNumId w:val="48"/>
+  </w:num>
+  <w:num w:numId="23">
     <w:abstractNumId w:val="5"/>
   </w:num>
-  <w:num w:numId="3">
-    <w:abstractNumId w:val="10"/>
-  </w:num>
-  <w:num w:numId="4">
-    <w:abstractNumId w:val="6"/>
-  </w:num>
-  <w:num w:numId="5">
+  <w:num w:numId="24">
     <w:abstractNumId w:val="39"/>
   </w:num>
-  <w:num w:numId="6">
-    <w:abstractNumId w:val="30"/>
+  <w:num w:numId="25">
+    <w:abstractNumId w:val="46"/>
   </w:num>
-  <w:num w:numId="7">
-    <w:abstractNumId w:val="36"/>
+  <w:num w:numId="26">
+    <w:abstractNumId w:val="21"/>
   </w:num>
-  <w:num w:numId="8">
+  <w:num w:numId="27">
+    <w:abstractNumId w:val="33"/>
+  </w:num>
+  <w:num w:numId="28">
     <w:abstractNumId w:val="19"/>
   </w:num>
-  <w:num w:numId="9">
-    <w:abstractNumId w:val="48"/>
+  <w:num w:numId="29">
+    <w:abstractNumId w:val="17"/>
   </w:num>
-  <w:num w:numId="10">
-    <w:abstractNumId w:val="35"/>
-  </w:num>
-  <w:num w:numId="11">
-    <w:abstractNumId w:val="1"/>
-  </w:num>
-  <w:num w:numId="12">
-    <w:abstractNumId w:val="29"/>
-  </w:num>
-  <w:num w:numId="13">
+  <w:num w:numId="30">
     <w:abstractNumId w:val="14"/>
   </w:num>
-  <w:num w:numId="14">
-    <w:abstractNumId w:val="17"/>
-  </w:num>
-  <w:num w:numId="15">
-    <w:abstractNumId w:val="40"/>
-  </w:num>
-  <w:num w:numId="16">
-    <w:abstractNumId w:val="21"/>
-  </w:num>
-  <w:num w:numId="17">
-    <w:abstractNumId w:val="9"/>
-  </w:num>
-  <w:num w:numId="18">
-    <w:abstractNumId w:val="28"/>
-  </w:num>
-  <w:num w:numId="19">
-    <w:abstractNumId w:val="33"/>
-  </w:num>
-  <w:num w:numId="20">
-    <w:abstractNumId w:val="12"/>
-  </w:num>
-  <w:num w:numId="21">
-    <w:abstractNumId w:val="45"/>
-  </w:num>
-  <w:num w:numId="22">
-    <w:abstractNumId w:val="46"/>
-  </w:num>
-  <w:num w:numId="23">
-    <w:abstractNumId w:val="4"/>
-  </w:num>
-  <w:num w:numId="24">
-    <w:abstractNumId w:val="37"/>
-  </w:num>
-  <w:num w:numId="25">
+  <w:num w:numId="31">
     <w:abstractNumId w:val="44"/>
   </w:num>
-  <w:num w:numId="26">
-    <w:abstractNumId w:val="20"/>
-  </w:num>
-  <w:num w:numId="27">
-    <w:abstractNumId w:val="31"/>
-  </w:num>
-  <w:num w:numId="28">
-    <w:abstractNumId w:val="18"/>
-  </w:num>
-  <w:num w:numId="29">
-    <w:abstractNumId w:val="16"/>
-  </w:num>
-  <w:num w:numId="30">
-    <w:abstractNumId w:val="13"/>
-  </w:num>
-  <w:num w:numId="31">
-    <w:abstractNumId w:val="42"/>
-  </w:num>
   <w:num w:numId="32">
-    <w:abstractNumId w:val="25"/>
+    <w:abstractNumId w:val="27"/>
   </w:num>
   <w:num w:numId="33">
     <w:abstractNumId w:val="0"/>
   </w:num>
   <w:num w:numId="34">
+    <w:abstractNumId w:val="36"/>
+  </w:num>
+  <w:num w:numId="35">
+    <w:abstractNumId w:val="45"/>
+  </w:num>
+  <w:num w:numId="36">
+    <w:abstractNumId w:val="9"/>
+  </w:num>
+  <w:num w:numId="37">
+    <w:abstractNumId w:val="4"/>
+  </w:num>
+  <w:num w:numId="38">
+    <w:abstractNumId w:val="25"/>
+  </w:num>
+  <w:num w:numId="39">
+    <w:abstractNumId w:val="43"/>
+  </w:num>
+  <w:num w:numId="40">
+    <w:abstractNumId w:val="40"/>
+  </w:num>
+  <w:num w:numId="41">
+    <w:abstractNumId w:val="49"/>
+  </w:num>
+  <w:num w:numId="42">
+    <w:abstractNumId w:val="12"/>
+  </w:num>
+  <w:num w:numId="43">
+    <w:abstractNumId w:val="16"/>
+  </w:num>
+  <w:num w:numId="44">
+    <w:abstractNumId w:val="8"/>
+  </w:num>
+  <w:num w:numId="45">
+    <w:abstractNumId w:val="3"/>
+  </w:num>
+  <w:num w:numId="46">
     <w:abstractNumId w:val="34"/>
   </w:num>
-  <w:num w:numId="35">
-    <w:abstractNumId w:val="43"/>
+  <w:num w:numId="47">
+    <w:abstractNumId w:val="28"/>
   </w:num>
-  <w:num w:numId="36">
-    <w:abstractNumId w:val="8"/>
-  </w:num>
-  <w:num w:numId="37">
-    <w:abstractNumId w:val="3"/>
-  </w:num>
-  <w:num w:numId="38">
+  <w:num w:numId="48">
     <w:abstractNumId w:val="24"/>
   </w:num>
-  <w:num w:numId="39">
-    <w:abstractNumId w:val="41"/>
+  <w:num w:numId="49">
+    <w:abstractNumId w:val="29"/>
   </w:num>
-  <w:num w:numId="40">
-    <w:abstractNumId w:val="38"/>
-  </w:num>
-  <w:num w:numId="41">
-    <w:abstractNumId w:val="47"/>
-  </w:num>
-  <w:num w:numId="42">
-    <w:abstractNumId w:val="11"/>
-  </w:num>
-  <w:num w:numId="43">
-    <w:abstractNumId w:val="15"/>
-  </w:num>
-  <w:num w:numId="44">
-    <w:abstractNumId w:val="7"/>
-  </w:num>
-  <w:num w:numId="45">
-    <w:abstractNumId w:val="2"/>
-  </w:num>
-  <w:num w:numId="46">
-    <w:abstractNumId w:val="32"/>
-  </w:num>
-  <w:num w:numId="47">
+  <w:num w:numId="50">
     <w:abstractNumId w:val="26"/>
   </w:num>
-  <w:num w:numId="48">
-    <w:abstractNumId w:val="23"/>
-  </w:num>
-  <w:num w:numId="49">
-    <w:abstractNumId w:val="27"/>
+  <w:num w:numId="51">
+    <w:abstractNumId w:val="1"/>
   </w:num>
   <w:numIdMacAtCleanup w:val="48"/>
 </w:numbering>

--- a/Document/Vikash/DevLog.docx
+++ b/Document/Vikash/DevLog.docx
@@ -40,16 +40,7 @@
           <w:sz w:val="36"/>
           <w:szCs w:val="36"/>
         </w:rPr>
-        <w:t xml:space="preserve">Create new project in unity named as </w:t>
-      </w:r>
-      <w:proofErr w:type="spellStart"/>
-      <w:r>
-        <w:rPr>
-          <w:b w:val="0"/>
-          <w:sz w:val="36"/>
-          <w:szCs w:val="36"/>
-        </w:rPr>
-        <w:t>Mohen</w:t>
+        <w:t>Create new project in unity named as Mohen</w:t>
       </w:r>
       <w:r>
         <w:rPr>
@@ -65,16 +56,7 @@
           <w:sz w:val="36"/>
           <w:szCs w:val="36"/>
         </w:rPr>
-        <w:t>Jodaro</w:t>
-      </w:r>
-      <w:proofErr w:type="spellEnd"/>
-      <w:r>
-        <w:rPr>
-          <w:b w:val="0"/>
-          <w:sz w:val="36"/>
-          <w:szCs w:val="36"/>
-        </w:rPr>
-        <w:t>.</w:t>
+        <w:t>Jodaro.</w:t>
       </w:r>
     </w:p>
     <w:p>
@@ -281,25 +263,7 @@
           <w:sz w:val="36"/>
           <w:szCs w:val="36"/>
         </w:rPr>
-        <w:t xml:space="preserve">Creating the </w:t>
-      </w:r>
-      <w:proofErr w:type="spellStart"/>
-      <w:r>
-        <w:rPr>
-          <w:b w:val="0"/>
-          <w:sz w:val="36"/>
-          <w:szCs w:val="36"/>
-        </w:rPr>
-        <w:t>github</w:t>
-      </w:r>
-      <w:proofErr w:type="spellEnd"/>
-      <w:r>
-        <w:rPr>
-          <w:b w:val="0"/>
-          <w:sz w:val="36"/>
-          <w:szCs w:val="36"/>
-        </w:rPr>
-        <w:t xml:space="preserve"> account.</w:t>
+        <w:t>Creating the github account.</w:t>
       </w:r>
     </w:p>
     <w:p>
@@ -322,25 +286,7 @@
           <w:sz w:val="36"/>
           <w:szCs w:val="36"/>
         </w:rPr>
-        <w:t xml:space="preserve">Setup the </w:t>
-      </w:r>
-      <w:proofErr w:type="spellStart"/>
-      <w:r>
-        <w:rPr>
-          <w:b w:val="0"/>
-          <w:sz w:val="36"/>
-          <w:szCs w:val="36"/>
-        </w:rPr>
-        <w:t>github</w:t>
-      </w:r>
-      <w:proofErr w:type="spellEnd"/>
-      <w:r>
-        <w:rPr>
-          <w:b w:val="0"/>
-          <w:sz w:val="36"/>
-          <w:szCs w:val="36"/>
-        </w:rPr>
-        <w:t xml:space="preserve"> account with the project</w:t>
+        <w:t>Setup the github account with the project</w:t>
       </w:r>
     </w:p>
     <w:p>
@@ -363,25 +309,7 @@
           <w:sz w:val="36"/>
           <w:szCs w:val="36"/>
         </w:rPr>
-        <w:t xml:space="preserve">Adding </w:t>
-      </w:r>
-      <w:proofErr w:type="spellStart"/>
-      <w:r>
-        <w:rPr>
-          <w:b w:val="0"/>
-          <w:sz w:val="36"/>
-          <w:szCs w:val="36"/>
-        </w:rPr>
-        <w:t>rpg</w:t>
-      </w:r>
-      <w:proofErr w:type="spellEnd"/>
-      <w:r>
-        <w:rPr>
-          <w:b w:val="0"/>
-          <w:sz w:val="36"/>
-          <w:szCs w:val="36"/>
-        </w:rPr>
-        <w:t xml:space="preserve"> talk in the project</w:t>
+        <w:t>Adding rpg talk in the project</w:t>
       </w:r>
     </w:p>
     <w:p>
@@ -611,61 +539,7 @@
           <w:sz w:val="36"/>
           <w:szCs w:val="36"/>
         </w:rPr>
-        <w:t xml:space="preserve">Set the all </w:t>
-      </w:r>
-      <w:proofErr w:type="spellStart"/>
-      <w:r>
-        <w:rPr>
-          <w:b w:val="0"/>
-          <w:sz w:val="36"/>
-          <w:szCs w:val="36"/>
-        </w:rPr>
-        <w:t>Hp</w:t>
-      </w:r>
-      <w:proofErr w:type="spellEnd"/>
-      <w:r>
-        <w:rPr>
-          <w:b w:val="0"/>
-          <w:sz w:val="36"/>
-          <w:szCs w:val="36"/>
-        </w:rPr>
-        <w:t xml:space="preserve">, </w:t>
-      </w:r>
-      <w:proofErr w:type="spellStart"/>
-      <w:r>
-        <w:rPr>
-          <w:b w:val="0"/>
-          <w:sz w:val="36"/>
-          <w:szCs w:val="36"/>
-        </w:rPr>
-        <w:t>Sp</w:t>
-      </w:r>
-      <w:proofErr w:type="spellEnd"/>
-      <w:r>
-        <w:rPr>
-          <w:b w:val="0"/>
-          <w:sz w:val="36"/>
-          <w:szCs w:val="36"/>
-        </w:rPr>
-        <w:t xml:space="preserve">, </w:t>
-      </w:r>
-      <w:proofErr w:type="spellStart"/>
-      <w:r>
-        <w:rPr>
-          <w:b w:val="0"/>
-          <w:sz w:val="36"/>
-          <w:szCs w:val="36"/>
-        </w:rPr>
-        <w:t>Exp</w:t>
-      </w:r>
-      <w:proofErr w:type="spellEnd"/>
-      <w:r>
-        <w:rPr>
-          <w:b w:val="0"/>
-          <w:sz w:val="36"/>
-          <w:szCs w:val="36"/>
-        </w:rPr>
-        <w:t xml:space="preserve"> progress change value from the code behind.</w:t>
+        <w:t>Set the all Hp, Sp, Exp progress change value from the code behind.</w:t>
       </w:r>
     </w:p>
     <w:p>
@@ -776,17 +650,7 @@
         </w:numPr>
       </w:pPr>
       <w:r>
-        <w:t xml:space="preserve">Add </w:t>
-      </w:r>
-      <w:proofErr w:type="spellStart"/>
-      <w:proofErr w:type="gramStart"/>
-      <w:r>
-        <w:t>Rpg</w:t>
-      </w:r>
-      <w:proofErr w:type="spellEnd"/>
-      <w:proofErr w:type="gramEnd"/>
-      <w:r>
-        <w:t xml:space="preserve"> battle UI screen.</w:t>
+        <w:t>Add Rpg battle UI screen.</w:t>
       </w:r>
     </w:p>
     <w:p>
@@ -810,57 +674,7 @@
         </w:numPr>
       </w:pPr>
       <w:r>
-        <w:t xml:space="preserve">Creating fight animation for </w:t>
-      </w:r>
-      <w:proofErr w:type="spellStart"/>
-      <w:proofErr w:type="gramStart"/>
-      <w:r>
-        <w:t>indra</w:t>
-      </w:r>
-      <w:proofErr w:type="spellEnd"/>
-      <w:proofErr w:type="gramEnd"/>
-      <w:r>
-        <w:t xml:space="preserve">, </w:t>
-      </w:r>
-      <w:proofErr w:type="spellStart"/>
-      <w:r>
-        <w:t>aditi</w:t>
-      </w:r>
-      <w:proofErr w:type="spellEnd"/>
-      <w:r>
-        <w:t xml:space="preserve">, </w:t>
-      </w:r>
-      <w:proofErr w:type="spellStart"/>
-      <w:r>
-        <w:t>bali</w:t>
-      </w:r>
-      <w:proofErr w:type="spellEnd"/>
-      <w:r>
-        <w:t xml:space="preserve">, </w:t>
-      </w:r>
-      <w:proofErr w:type="spellStart"/>
-      <w:r>
-        <w:t>basukta</w:t>
-      </w:r>
-      <w:proofErr w:type="spellEnd"/>
-      <w:r>
-        <w:t xml:space="preserve">, </w:t>
-      </w:r>
-      <w:proofErr w:type="spellStart"/>
-      <w:r>
-        <w:t>kashyap</w:t>
-      </w:r>
-      <w:proofErr w:type="spellEnd"/>
-      <w:r>
-        <w:t xml:space="preserve"> &amp; </w:t>
-      </w:r>
-      <w:proofErr w:type="spellStart"/>
-      <w:r>
-        <w:t>indrani</w:t>
-      </w:r>
-      <w:proofErr w:type="spellEnd"/>
-      <w:r>
-        <w:t>.</w:t>
+        <w:t>Creating fight animation for indra, aditi, bali, basukta, kashyap &amp; indrani.</w:t>
       </w:r>
     </w:p>
     <w:p/>
@@ -880,15 +694,7 @@
         </w:numPr>
       </w:pPr>
       <w:r>
-        <w:t xml:space="preserve">Making new </w:t>
-      </w:r>
-      <w:proofErr w:type="spellStart"/>
-      <w:r>
-        <w:t>Ui</w:t>
-      </w:r>
-      <w:proofErr w:type="spellEnd"/>
-      <w:r>
-        <w:t xml:space="preserve"> scene </w:t>
+        <w:t xml:space="preserve">Making new Ui scene </w:t>
       </w:r>
     </w:p>
     <w:p>
@@ -1226,27 +1032,14 @@
         </w:numPr>
       </w:pPr>
       <w:r>
-        <w:t xml:space="preserve">Add new code for panel </w:t>
-      </w:r>
-      <w:proofErr w:type="spellStart"/>
-      <w:r>
-        <w:t>Ui</w:t>
-      </w:r>
-      <w:proofErr w:type="spellEnd"/>
-      <w:r>
-        <w:t xml:space="preserve"> appearance (done)</w:t>
+        <w:t>Add new code for panel Ui appearance (done)</w:t>
       </w:r>
     </w:p>
     <w:p/>
     <w:p/>
     <w:p>
-      <w:proofErr w:type="gramStart"/>
-      <w:r>
-        <w:t>Date :</w:t>
-      </w:r>
-      <w:proofErr w:type="gramEnd"/>
-      <w:r>
-        <w:t xml:space="preserve"> 12-09-2019</w:t>
+      <w:r>
+        <w:t>Date : 12-09-2019</w:t>
       </w:r>
     </w:p>
     <w:p>
@@ -1626,13 +1419,8 @@
     </w:p>
     <w:p/>
     <w:p>
-      <w:proofErr w:type="gramStart"/>
-      <w:r>
-        <w:t>Date :</w:t>
-      </w:r>
-      <w:proofErr w:type="gramEnd"/>
-      <w:r>
-        <w:t xml:space="preserve"> 27</w:t>
+      <w:r>
+        <w:t>Date : 27</w:t>
       </w:r>
       <w:r>
         <w:t>-09-2019</w:t>
@@ -1694,13 +1482,8 @@
     </w:p>
     <w:p/>
     <w:p>
-      <w:proofErr w:type="gramStart"/>
-      <w:r>
-        <w:t>Date :</w:t>
-      </w:r>
-      <w:proofErr w:type="gramEnd"/>
-      <w:r>
-        <w:t xml:space="preserve"> 30-09-2019</w:t>
+      <w:r>
+        <w:t>Date : 30-09-2019</w:t>
       </w:r>
     </w:p>
     <w:p>
@@ -1741,13 +1524,8 @@
     </w:p>
     <w:p/>
     <w:p>
-      <w:proofErr w:type="gramStart"/>
-      <w:r>
-        <w:t>Date :01</w:t>
-      </w:r>
-      <w:proofErr w:type="gramEnd"/>
-      <w:r>
-        <w:t>-10-2019</w:t>
+      <w:r>
+        <w:t>Date :01-10-2019</w:t>
       </w:r>
     </w:p>
     <w:p>
@@ -1759,15 +1537,7 @@
         </w:numPr>
       </w:pPr>
       <w:r>
-        <w:t xml:space="preserve">Recreate the repository in the </w:t>
-      </w:r>
-      <w:proofErr w:type="spellStart"/>
-      <w:r>
-        <w:t>github</w:t>
-      </w:r>
-      <w:proofErr w:type="spellEnd"/>
-      <w:r>
-        <w:t xml:space="preserve"> </w:t>
+        <w:t xml:space="preserve">Recreate the repository in the github </w:t>
       </w:r>
     </w:p>
     <w:p>
@@ -1821,15 +1591,7 @@
         </w:numPr>
       </w:pPr>
       <w:r>
-        <w:t xml:space="preserve">Saving attribute data in the </w:t>
-      </w:r>
-      <w:proofErr w:type="spellStart"/>
-      <w:r>
-        <w:t>playerprefs</w:t>
-      </w:r>
-      <w:proofErr w:type="spellEnd"/>
-      <w:r>
-        <w:t xml:space="preserve"> not completed.</w:t>
+        <w:t>Saving attribute data in the playerprefs not completed.</w:t>
       </w:r>
     </w:p>
     <w:p/>
@@ -1847,13 +1609,8 @@
         </w:numPr>
       </w:pPr>
       <w:r>
-        <w:t xml:space="preserve">Save player attribute in the </w:t>
-      </w:r>
-      <w:proofErr w:type="spellStart"/>
-      <w:r>
-        <w:t>playerprefs</w:t>
-      </w:r>
-      <w:proofErr w:type="spellEnd"/>
+        <w:t>Save player attribute in the playerprefs</w:t>
+      </w:r>
     </w:p>
     <w:p>
       <w:pPr>
@@ -1865,13 +1622,8 @@
       </w:pPr>
       <w:r>
         <w:lastRenderedPageBreak/>
-        <w:t xml:space="preserve">Save enemy attribute in </w:t>
-      </w:r>
-      <w:proofErr w:type="spellStart"/>
-      <w:r>
-        <w:t>playerprefs</w:t>
-      </w:r>
-      <w:proofErr w:type="spellEnd"/>
+        <w:t>Save enemy attribute in playerprefs</w:t>
+      </w:r>
     </w:p>
     <w:p>
       <w:pPr>
@@ -1969,15 +1721,7 @@
         </w:numPr>
       </w:pPr>
       <w:r>
-        <w:t xml:space="preserve">Destroyed the player and enemy when his </w:t>
-      </w:r>
-      <w:proofErr w:type="spellStart"/>
-      <w:r>
-        <w:t>Hp</w:t>
-      </w:r>
-      <w:proofErr w:type="spellEnd"/>
-      <w:r>
-        <w:t xml:space="preserve"> is zero or less than zero, pending </w:t>
+        <w:t xml:space="preserve">Destroyed the player and enemy when his Hp is zero or less than zero, pending </w:t>
       </w:r>
     </w:p>
     <w:p>
@@ -2007,15 +1751,7 @@
         </w:numPr>
       </w:pPr>
       <w:r>
-        <w:t xml:space="preserve">Destroyed the player and enemy when his </w:t>
-      </w:r>
-      <w:proofErr w:type="spellStart"/>
-      <w:r>
-        <w:t>Hp</w:t>
-      </w:r>
-      <w:proofErr w:type="spellEnd"/>
-      <w:r>
-        <w:t xml:space="preserve"> is zero or less than zero, not done.</w:t>
+        <w:t>Destroyed the player and enemy when his Hp is zero or less than zero, not done.</w:t>
       </w:r>
     </w:p>
     <w:p>
@@ -2045,15 +1781,7 @@
         </w:numPr>
       </w:pPr>
       <w:r>
-        <w:t xml:space="preserve">Destroyed the player and enemy when his </w:t>
-      </w:r>
-      <w:proofErr w:type="spellStart"/>
-      <w:r>
-        <w:t>Hp</w:t>
-      </w:r>
-      <w:proofErr w:type="spellEnd"/>
-      <w:r>
-        <w:t xml:space="preserve"> is zero or less than zero, not done.</w:t>
+        <w:t>Destroyed the player and enemy when his Hp is zero or less than zero, not done.</w:t>
       </w:r>
     </w:p>
     <w:p>
@@ -2137,23 +1865,7 @@
         </w:numPr>
       </w:pPr>
       <w:r>
-        <w:t xml:space="preserve">Enemy death when </w:t>
-      </w:r>
-      <w:proofErr w:type="spellStart"/>
-      <w:r>
-        <w:t>hp</w:t>
-      </w:r>
-      <w:proofErr w:type="spellEnd"/>
-      <w:r>
-        <w:t xml:space="preserve"> is equal to or less </w:t>
-      </w:r>
-      <w:proofErr w:type="spellStart"/>
-      <w:r>
-        <w:t>then</w:t>
-      </w:r>
-      <w:proofErr w:type="spellEnd"/>
-      <w:r>
-        <w:t xml:space="preserve"> zero. Done</w:t>
+        <w:t>Enemy death when hp is equal to or less then zero. Done</w:t>
       </w:r>
     </w:p>
     <w:p>
@@ -2249,15 +1961,7 @@
         </w:numPr>
       </w:pPr>
       <w:r>
-        <w:t xml:space="preserve">Enemy destroy when </w:t>
-      </w:r>
-      <w:proofErr w:type="spellStart"/>
-      <w:r>
-        <w:t>hp</w:t>
-      </w:r>
-      <w:proofErr w:type="spellEnd"/>
-      <w:r>
-        <w:t xml:space="preserve"> =0;</w:t>
+        <w:t>Enemy destroy when hp =0;</w:t>
       </w:r>
     </w:p>
     <w:p>
@@ -2269,15 +1973,7 @@
         </w:numPr>
       </w:pPr>
       <w:r>
-        <w:t xml:space="preserve">Download and upload </w:t>
-      </w:r>
-      <w:proofErr w:type="spellStart"/>
-      <w:r>
-        <w:t>packt</w:t>
-      </w:r>
-      <w:proofErr w:type="spellEnd"/>
-      <w:r>
-        <w:t xml:space="preserve"> book in google drive</w:t>
+        <w:t>Download and upload packt book in google drive</w:t>
       </w:r>
     </w:p>
     <w:p>
@@ -2346,17 +2042,7 @@
         </w:numPr>
       </w:pPr>
       <w:r>
-        <w:t xml:space="preserve">Installing the </w:t>
-      </w:r>
-      <w:proofErr w:type="spellStart"/>
-      <w:proofErr w:type="gramStart"/>
-      <w:r>
-        <w:t>rpg</w:t>
-      </w:r>
-      <w:proofErr w:type="spellEnd"/>
-      <w:proofErr w:type="gramEnd"/>
-      <w:r>
-        <w:t xml:space="preserve"> maker for creating our first project.</w:t>
+        <w:t>Installing the rpg maker for creating our first project.</w:t>
       </w:r>
     </w:p>
     <w:p/>
@@ -2392,33 +2078,7 @@
         </w:numPr>
       </w:pPr>
       <w:r>
-        <w:t xml:space="preserve">Create first </w:t>
-      </w:r>
-      <w:proofErr w:type="spellStart"/>
-      <w:proofErr w:type="gramStart"/>
-      <w:r>
-        <w:t>rpg</w:t>
-      </w:r>
-      <w:proofErr w:type="spellEnd"/>
-      <w:proofErr w:type="gramEnd"/>
-      <w:r>
-        <w:t xml:space="preserve"> game world, learning the </w:t>
-      </w:r>
-      <w:proofErr w:type="spellStart"/>
-      <w:r>
-        <w:t>ui</w:t>
-      </w:r>
-      <w:proofErr w:type="spellEnd"/>
-      <w:r>
-        <w:t xml:space="preserve"> and function of </w:t>
-      </w:r>
-      <w:proofErr w:type="spellStart"/>
-      <w:r>
-        <w:t>rpg</w:t>
-      </w:r>
-      <w:proofErr w:type="spellEnd"/>
-      <w:r>
-        <w:t xml:space="preserve"> maker.</w:t>
+        <w:t>Create first rpg game world, learning the ui and function of rpg maker.</w:t>
       </w:r>
     </w:p>
     <w:p>
@@ -2460,17 +2120,7 @@
         </w:numPr>
       </w:pPr>
       <w:r>
-        <w:t xml:space="preserve">Add player death animation in the unity </w:t>
-      </w:r>
-      <w:proofErr w:type="spellStart"/>
-      <w:proofErr w:type="gramStart"/>
-      <w:r>
-        <w:t>rpg</w:t>
-      </w:r>
-      <w:proofErr w:type="spellEnd"/>
-      <w:proofErr w:type="gramEnd"/>
-      <w:r>
-        <w:t xml:space="preserve"> project.</w:t>
+        <w:t>Add player death animation in the unity rpg project.</w:t>
       </w:r>
     </w:p>
     <w:p/>
@@ -2489,17 +2139,7 @@
       </w:pPr>
       <w:r>
         <w:lastRenderedPageBreak/>
-        <w:t xml:space="preserve">Making pdf of </w:t>
-      </w:r>
-      <w:proofErr w:type="spellStart"/>
-      <w:proofErr w:type="gramStart"/>
-      <w:r>
-        <w:t>rpg</w:t>
-      </w:r>
-      <w:proofErr w:type="spellEnd"/>
-      <w:proofErr w:type="gramEnd"/>
-      <w:r>
-        <w:t xml:space="preserve"> mv making game details.</w:t>
+        <w:t>Making pdf of rpg mv making game details.</w:t>
       </w:r>
     </w:p>
     <w:p>
@@ -2523,15 +2163,7 @@
         </w:numPr>
       </w:pPr>
       <w:r>
-        <w:t xml:space="preserve">How to add vehicle in </w:t>
-      </w:r>
-      <w:proofErr w:type="spellStart"/>
-      <w:r>
-        <w:t>rpg</w:t>
-      </w:r>
-      <w:proofErr w:type="spellEnd"/>
-      <w:r>
-        <w:t xml:space="preserve"> mv </w:t>
+        <w:t xml:space="preserve">How to add vehicle in rpg mv </w:t>
       </w:r>
     </w:p>
     <w:p/>
@@ -2561,17 +2193,7 @@
         </w:numPr>
       </w:pPr>
       <w:r>
-        <w:t xml:space="preserve">Adding the new character sprite into the </w:t>
-      </w:r>
-      <w:proofErr w:type="spellStart"/>
-      <w:proofErr w:type="gramStart"/>
-      <w:r>
-        <w:t>rpg</w:t>
-      </w:r>
-      <w:proofErr w:type="spellEnd"/>
-      <w:proofErr w:type="gramEnd"/>
-      <w:r>
-        <w:t xml:space="preserve"> maker with large size working perfectly.</w:t>
+        <w:t>Adding the new character sprite into the rpg maker with large size working perfectly.</w:t>
       </w:r>
     </w:p>
     <w:p>
@@ -2586,17 +2208,7 @@
         <w:t>Reading</w:t>
       </w:r>
       <w:r>
-        <w:t xml:space="preserve"> the database content of the </w:t>
-      </w:r>
-      <w:proofErr w:type="spellStart"/>
-      <w:proofErr w:type="gramStart"/>
-      <w:r>
-        <w:t>rpg</w:t>
-      </w:r>
-      <w:proofErr w:type="spellEnd"/>
-      <w:proofErr w:type="gramEnd"/>
-      <w:r>
-        <w:t xml:space="preserve"> maker mv.</w:t>
+        <w:t xml:space="preserve"> the database content of the rpg maker mv.</w:t>
       </w:r>
     </w:p>
     <w:p/>
@@ -2614,17 +2226,7 @@
         </w:numPr>
       </w:pPr>
       <w:r>
-        <w:t xml:space="preserve">Basics structure of </w:t>
-      </w:r>
-      <w:proofErr w:type="spellStart"/>
-      <w:proofErr w:type="gramStart"/>
-      <w:r>
-        <w:t>rpg</w:t>
-      </w:r>
-      <w:proofErr w:type="spellEnd"/>
-      <w:proofErr w:type="gramEnd"/>
-      <w:r>
-        <w:t xml:space="preserve"> maker mv content reading.</w:t>
+        <w:t>Basics structure of rpg maker mv content reading.</w:t>
       </w:r>
     </w:p>
     <w:p>
@@ -2674,23 +2276,7 @@
         </w:numPr>
       </w:pPr>
       <w:r>
-        <w:t>Watching video for inventory (</w:t>
-      </w:r>
-      <w:proofErr w:type="spellStart"/>
-      <w:r>
-        <w:t>brackeys</w:t>
-      </w:r>
-      <w:proofErr w:type="spellEnd"/>
-      <w:r>
-        <w:t xml:space="preserve">, </w:t>
-      </w:r>
-      <w:proofErr w:type="spellStart"/>
-      <w:r>
-        <w:t>inscoop</w:t>
-      </w:r>
-      <w:proofErr w:type="spellEnd"/>
-      <w:r>
-        <w:t>, etc.)</w:t>
+        <w:t>Watching video for inventory (brackeys, inscoop, etc.)</w:t>
       </w:r>
     </w:p>
     <w:p>
@@ -2705,15 +2291,7 @@
         <w:t xml:space="preserve">Reading </w:t>
       </w:r>
       <w:r>
-        <w:t xml:space="preserve">Unity 2018 </w:t>
-      </w:r>
-      <w:proofErr w:type="spellStart"/>
-      <w:r>
-        <w:t>Shaders</w:t>
-      </w:r>
-      <w:proofErr w:type="spellEnd"/>
-      <w:r>
-        <w:t xml:space="preserve"> and Effects Cookbook</w:t>
+        <w:t>Unity 2018 Shaders and Effects Cookbook</w:t>
       </w:r>
       <w:r>
         <w:t>.</w:t>
@@ -2734,15 +2312,7 @@
         </w:numPr>
       </w:pPr>
       <w:r>
-        <w:t xml:space="preserve">Reading and apply </w:t>
-      </w:r>
-      <w:proofErr w:type="spellStart"/>
-      <w:r>
-        <w:t>shader</w:t>
-      </w:r>
-      <w:proofErr w:type="spellEnd"/>
-      <w:r>
-        <w:t xml:space="preserve"> and effect cook book 2018.</w:t>
+        <w:t>Reading and apply shader and effect cook book 2018.</w:t>
       </w:r>
     </w:p>
     <w:p/>
@@ -2778,23 +2348,7 @@
         </w:numPr>
       </w:pPr>
       <w:r>
-        <w:t xml:space="preserve">Change the unity project </w:t>
-      </w:r>
-      <w:proofErr w:type="spellStart"/>
-      <w:r>
-        <w:t>mohenjodaro</w:t>
-      </w:r>
-      <w:proofErr w:type="spellEnd"/>
-      <w:r>
-        <w:t xml:space="preserve"> normal map(now using lightweight </w:t>
-      </w:r>
-      <w:proofErr w:type="spellStart"/>
-      <w:r>
-        <w:t>renderpipeline</w:t>
-      </w:r>
-      <w:proofErr w:type="spellEnd"/>
-      <w:r>
-        <w:t xml:space="preserve"> for normal mapping)</w:t>
+        <w:t>Change the unity project mohenjodaro normal map(now using lightweight renderpipeline for normal mapping)</w:t>
       </w:r>
     </w:p>
     <w:p>
@@ -2806,15 +2360,7 @@
         </w:numPr>
       </w:pPr>
       <w:r>
-        <w:t xml:space="preserve">Try the </w:t>
-      </w:r>
-      <w:proofErr w:type="spellStart"/>
-      <w:r>
-        <w:t>shader</w:t>
-      </w:r>
-      <w:proofErr w:type="spellEnd"/>
-      <w:r>
-        <w:t xml:space="preserve"> graph normal mapping not working perfectly.</w:t>
+        <w:t>Try the shader graph normal mapping not working perfectly.</w:t>
       </w:r>
     </w:p>
     <w:p/>
@@ -2973,15 +2519,7 @@
         </w:numPr>
       </w:pPr>
       <w:r>
-        <w:t xml:space="preserve">Action perform on enemy as per </w:t>
-      </w:r>
-      <w:proofErr w:type="spellStart"/>
-      <w:r>
-        <w:t>sp</w:t>
-      </w:r>
-      <w:proofErr w:type="spellEnd"/>
-      <w:r>
-        <w:t xml:space="preserve"> value.</w:t>
+        <w:t>Action perform on enemy as per sp value.</w:t>
       </w:r>
     </w:p>
     <w:p>
@@ -2998,15 +2536,7 @@
         </w:numPr>
       </w:pPr>
       <w:r>
-        <w:t xml:space="preserve">Change the </w:t>
-      </w:r>
-      <w:proofErr w:type="spellStart"/>
-      <w:r>
-        <w:t>sp</w:t>
-      </w:r>
-      <w:proofErr w:type="spellEnd"/>
-      <w:r>
-        <w:t xml:space="preserve"> slider with the box game object.</w:t>
+        <w:t>Change the sp slider with the box game object.</w:t>
       </w:r>
     </w:p>
     <w:p>
@@ -3029,21 +2559,8 @@
           <w:numId w:val="41"/>
         </w:numPr>
       </w:pPr>
-      <w:proofErr w:type="spellStart"/>
-      <w:r>
-        <w:t>Indra</w:t>
-      </w:r>
-      <w:proofErr w:type="spellEnd"/>
-      <w:r>
-        <w:t xml:space="preserve"> </w:t>
-      </w:r>
-      <w:proofErr w:type="spellStart"/>
-      <w:r>
-        <w:t>sp</w:t>
-      </w:r>
-      <w:proofErr w:type="spellEnd"/>
-      <w:r>
-        <w:t xml:space="preserve"> base action done.</w:t>
+      <w:r>
+        <w:t>Indra sp base action done.</w:t>
       </w:r>
     </w:p>
     <w:p/>
@@ -3061,15 +2578,7 @@
         </w:numPr>
       </w:pPr>
       <w:r>
-        <w:t xml:space="preserve">Apply the </w:t>
-      </w:r>
-      <w:proofErr w:type="spellStart"/>
-      <w:r>
-        <w:t>sp</w:t>
-      </w:r>
-      <w:proofErr w:type="spellEnd"/>
-      <w:r>
-        <w:t xml:space="preserve"> based action on active and inactive player.(not done)</w:t>
+        <w:t>Apply the sp based action on active and inactive player.(not done)</w:t>
       </w:r>
     </w:p>
     <w:p>
@@ -3085,13 +2594,8 @@
           <w:numId w:val="42"/>
         </w:numPr>
       </w:pPr>
-      <w:proofErr w:type="spellStart"/>
-      <w:r>
-        <w:t>Sp</w:t>
-      </w:r>
-      <w:proofErr w:type="spellEnd"/>
-      <w:r>
-        <w:t xml:space="preserve"> based action on active and inactive player done.</w:t>
+      <w:r>
+        <w:t>Sp based action on active and inactive player done.</w:t>
       </w:r>
     </w:p>
     <w:p>
@@ -3103,26 +2607,10 @@
         </w:numPr>
       </w:pPr>
       <w:r>
-        <w:t xml:space="preserve">Adding new </w:t>
-      </w:r>
-      <w:proofErr w:type="spellStart"/>
-      <w:r>
-        <w:t>textmeshpro</w:t>
-      </w:r>
-      <w:proofErr w:type="spellEnd"/>
-      <w:r>
-        <w:t xml:space="preserve"> field in the</w:t>
-      </w:r>
-      <w:r>
-        <w:t xml:space="preserve"> player and enemy </w:t>
-      </w:r>
-      <w:proofErr w:type="spellStart"/>
-      <w:r>
-        <w:t>prefeb</w:t>
-      </w:r>
-      <w:proofErr w:type="spellEnd"/>
-      <w:r>
-        <w:t xml:space="preserve"> for st</w:t>
+        <w:t>Adding new textmeshpro field in the</w:t>
+      </w:r>
+      <w:r>
+        <w:t xml:space="preserve"> player and enemy prefeb for st</w:t>
       </w:r>
       <w:r>
         <w:t>o</w:t>
@@ -3131,15 +2619,7 @@
         <w:t>r</w:t>
       </w:r>
       <w:r>
-        <w:t xml:space="preserve">ing the </w:t>
-      </w:r>
-      <w:proofErr w:type="spellStart"/>
-      <w:r>
-        <w:t>sp</w:t>
-      </w:r>
-      <w:proofErr w:type="spellEnd"/>
-      <w:r>
-        <w:t xml:space="preserve"> in scene</w:t>
+        <w:t>ing the sp in scene</w:t>
       </w:r>
       <w:r>
         <w:t>. (Not</w:t>
@@ -3162,34 +2642,10 @@
         </w:numPr>
       </w:pPr>
       <w:r>
-        <w:t xml:space="preserve">Adding new </w:t>
-      </w:r>
-      <w:proofErr w:type="spellStart"/>
-      <w:r>
-        <w:t>textmeshpro</w:t>
-      </w:r>
-      <w:proofErr w:type="spellEnd"/>
-      <w:r>
-        <w:t xml:space="preserve"> field in the player and enemy </w:t>
-      </w:r>
-      <w:proofErr w:type="spellStart"/>
-      <w:r>
-        <w:t>prefeb</w:t>
-      </w:r>
-      <w:proofErr w:type="spellEnd"/>
-      <w:r>
-        <w:t xml:space="preserve"> for storing </w:t>
-      </w:r>
-      <w:r>
-        <w:t xml:space="preserve">the </w:t>
-      </w:r>
-      <w:proofErr w:type="spellStart"/>
-      <w:r>
-        <w:t>sp</w:t>
-      </w:r>
-      <w:proofErr w:type="spellEnd"/>
-      <w:r>
-        <w:t xml:space="preserve"> in the scene. (done)</w:t>
+        <w:t xml:space="preserve">Adding new textmeshpro field in the player and enemy prefeb for storing </w:t>
+      </w:r>
+      <w:r>
+        <w:t>the sp in the scene. (done)</w:t>
       </w:r>
     </w:p>
     <w:p>
@@ -3217,13 +2673,8 @@
           <w:numId w:val="44"/>
         </w:numPr>
       </w:pPr>
-      <w:proofErr w:type="spellStart"/>
-      <w:r>
-        <w:t>Sp</w:t>
-      </w:r>
-      <w:proofErr w:type="spellEnd"/>
-      <w:r>
-        <w:t xml:space="preserve"> decrease on action perform. Done</w:t>
+      <w:r>
+        <w:t>Sp decrease on action perform. Done</w:t>
       </w:r>
     </w:p>
     <w:p>
@@ -3235,15 +2686,7 @@
         </w:numPr>
       </w:pPr>
       <w:r>
-        <w:t xml:space="preserve">Heal and Heal All </w:t>
-      </w:r>
-      <w:proofErr w:type="spellStart"/>
-      <w:r>
-        <w:t>hp</w:t>
-      </w:r>
-      <w:proofErr w:type="spellEnd"/>
-      <w:r>
-        <w:t xml:space="preserve"> receive done.</w:t>
+        <w:t>Heal and Heal All hp receive done.</w:t>
       </w:r>
     </w:p>
     <w:p>
@@ -3254,22 +2697,9 @@
           <w:numId w:val="44"/>
         </w:numPr>
       </w:pPr>
-      <w:proofErr w:type="spellStart"/>
       <w:r>
         <w:lastRenderedPageBreak/>
-        <w:t>Hp</w:t>
-      </w:r>
-      <w:proofErr w:type="spellEnd"/>
-      <w:r>
-        <w:t xml:space="preserve"> </w:t>
-      </w:r>
-      <w:proofErr w:type="spellStart"/>
-      <w:r>
-        <w:t>Ui</w:t>
-      </w:r>
-      <w:proofErr w:type="spellEnd"/>
-      <w:r>
-        <w:t xml:space="preserve"> change reset the slider for zero value.</w:t>
+        <w:t>Hp Ui change reset the slider for zero value.</w:t>
       </w:r>
     </w:p>
     <w:p>
@@ -3286,15 +2716,7 @@
         </w:numPr>
       </w:pPr>
       <w:r>
-        <w:t xml:space="preserve">Attack Boost, Defense Boost, </w:t>
-      </w:r>
-      <w:proofErr w:type="gramStart"/>
-      <w:r>
-        <w:t>Attack  Boost</w:t>
-      </w:r>
-      <w:proofErr w:type="gramEnd"/>
-      <w:r>
-        <w:t xml:space="preserve">  All, Defense boost All, action done.</w:t>
+        <w:t>Attack Boost, Defense Boost, Attack  Boost  All, Defense boost All, action done.</w:t>
       </w:r>
     </w:p>
     <w:p>
@@ -3358,13 +2780,8 @@
           <w:numId w:val="46"/>
         </w:numPr>
       </w:pPr>
-      <w:proofErr w:type="spellStart"/>
-      <w:r>
-        <w:t>Sp</w:t>
-      </w:r>
-      <w:proofErr w:type="spellEnd"/>
-      <w:r>
-        <w:t xml:space="preserve"> increment on action code apply. Not done</w:t>
+      <w:r>
+        <w:t>Sp increment on action code apply. Not done</w:t>
       </w:r>
     </w:p>
     <w:p>
@@ -3376,15 +2793,7 @@
         </w:numPr>
       </w:pPr>
       <w:r>
-        <w:t xml:space="preserve">Level up </w:t>
-      </w:r>
-      <w:proofErr w:type="spellStart"/>
-      <w:r>
-        <w:t>Exp</w:t>
-      </w:r>
-      <w:proofErr w:type="spellEnd"/>
-      <w:r>
-        <w:t xml:space="preserve"> code apply on each action. Not done</w:t>
+        <w:t>Level up Exp code apply on each action. Not done</w:t>
       </w:r>
     </w:p>
     <w:p>
@@ -3435,15 +2844,7 @@
         </w:numPr>
       </w:pPr>
       <w:r>
-        <w:t xml:space="preserve">Apply the new </w:t>
-      </w:r>
-      <w:proofErr w:type="spellStart"/>
-      <w:r>
-        <w:t>Exp</w:t>
-      </w:r>
-      <w:proofErr w:type="spellEnd"/>
-      <w:r>
-        <w:t xml:space="preserve"> formula and increasing the ATK and DEF in the level up. done</w:t>
+        <w:t>Apply the new Exp formula and increasing the ATK and DEF in the level up. done</w:t>
       </w:r>
     </w:p>
     <w:p/>
@@ -3460,13 +2861,8 @@
           <w:numId w:val="48"/>
         </w:numPr>
       </w:pPr>
-      <w:proofErr w:type="spellStart"/>
-      <w:r>
-        <w:t>Sp</w:t>
-      </w:r>
-      <w:proofErr w:type="spellEnd"/>
-      <w:r>
-        <w:t xml:space="preserve"> increment in the player action done.</w:t>
+      <w:r>
+        <w:t>Sp increment in the player action done.</w:t>
       </w:r>
     </w:p>
     <w:p>
@@ -3560,6 +2956,24 @@
       </w:pPr>
       <w:r>
         <w:t xml:space="preserve">Starting the dialogue system. </w:t>
+      </w:r>
+    </w:p>
+    <w:p>
+      <w:r>
+        <w:lastRenderedPageBreak/>
+        <w:t>Date 25-11-2019</w:t>
+      </w:r>
+    </w:p>
+    <w:p>
+      <w:pPr>
+        <w:pStyle w:val="ListParagraph"/>
+        <w:numPr>
+          <w:ilvl w:val="0"/>
+          <w:numId w:val="51"/>
+        </w:numPr>
+      </w:pPr>
+      <w:r>
+        <w:t>Dialogue open on collider with player conversation.done</w:t>
       </w:r>
       <w:bookmarkStart w:id="0" w:name="_GoBack"/>
       <w:bookmarkEnd w:id="0"/>
@@ -3692,7 +3106,7 @@
   <w:abstractNum w:abstractNumId="1">
     <w:nsid w:val="057A3E84"/>
     <w:multiLevelType w:val="hybridMultilevel"/>
-    <w:tmpl w:val="F02A1BF2"/>
+    <w:tmpl w:val="2FE01F0C"/>
     <w:lvl w:ilvl="0" w:tplc="04090001">
       <w:start w:val="1"/>
       <w:numFmt w:val="bullet"/>

--- a/Document/Vikash/DevLog.docx
+++ b/Document/Vikash/DevLog.docx
@@ -40,7 +40,16 @@
           <w:sz w:val="36"/>
           <w:szCs w:val="36"/>
         </w:rPr>
-        <w:t>Create new project in unity named as Mohen</w:t>
+        <w:t xml:space="preserve">Create new project in unity named as </w:t>
+      </w:r>
+      <w:proofErr w:type="spellStart"/>
+      <w:r>
+        <w:rPr>
+          <w:b w:val="0"/>
+          <w:sz w:val="36"/>
+          <w:szCs w:val="36"/>
+        </w:rPr>
+        <w:t>Mohen</w:t>
       </w:r>
       <w:r>
         <w:rPr>
@@ -56,7 +65,16 @@
           <w:sz w:val="36"/>
           <w:szCs w:val="36"/>
         </w:rPr>
-        <w:t>Jodaro.</w:t>
+        <w:t>Jodaro</w:t>
+      </w:r>
+      <w:proofErr w:type="spellEnd"/>
+      <w:r>
+        <w:rPr>
+          <w:b w:val="0"/>
+          <w:sz w:val="36"/>
+          <w:szCs w:val="36"/>
+        </w:rPr>
+        <w:t>.</w:t>
       </w:r>
     </w:p>
     <w:p>
@@ -263,7 +281,25 @@
           <w:sz w:val="36"/>
           <w:szCs w:val="36"/>
         </w:rPr>
-        <w:t>Creating the github account.</w:t>
+        <w:t xml:space="preserve">Creating the </w:t>
+      </w:r>
+      <w:proofErr w:type="spellStart"/>
+      <w:r>
+        <w:rPr>
+          <w:b w:val="0"/>
+          <w:sz w:val="36"/>
+          <w:szCs w:val="36"/>
+        </w:rPr>
+        <w:t>github</w:t>
+      </w:r>
+      <w:proofErr w:type="spellEnd"/>
+      <w:r>
+        <w:rPr>
+          <w:b w:val="0"/>
+          <w:sz w:val="36"/>
+          <w:szCs w:val="36"/>
+        </w:rPr>
+        <w:t xml:space="preserve"> account.</w:t>
       </w:r>
     </w:p>
     <w:p>
@@ -286,7 +322,25 @@
           <w:sz w:val="36"/>
           <w:szCs w:val="36"/>
         </w:rPr>
-        <w:t>Setup the github account with the project</w:t>
+        <w:t xml:space="preserve">Setup the </w:t>
+      </w:r>
+      <w:proofErr w:type="spellStart"/>
+      <w:r>
+        <w:rPr>
+          <w:b w:val="0"/>
+          <w:sz w:val="36"/>
+          <w:szCs w:val="36"/>
+        </w:rPr>
+        <w:t>github</w:t>
+      </w:r>
+      <w:proofErr w:type="spellEnd"/>
+      <w:r>
+        <w:rPr>
+          <w:b w:val="0"/>
+          <w:sz w:val="36"/>
+          <w:szCs w:val="36"/>
+        </w:rPr>
+        <w:t xml:space="preserve"> account with the project</w:t>
       </w:r>
     </w:p>
     <w:p>
@@ -309,7 +363,25 @@
           <w:sz w:val="36"/>
           <w:szCs w:val="36"/>
         </w:rPr>
-        <w:t>Adding rpg talk in the project</w:t>
+        <w:t xml:space="preserve">Adding </w:t>
+      </w:r>
+      <w:proofErr w:type="spellStart"/>
+      <w:r>
+        <w:rPr>
+          <w:b w:val="0"/>
+          <w:sz w:val="36"/>
+          <w:szCs w:val="36"/>
+        </w:rPr>
+        <w:t>rpg</w:t>
+      </w:r>
+      <w:proofErr w:type="spellEnd"/>
+      <w:r>
+        <w:rPr>
+          <w:b w:val="0"/>
+          <w:sz w:val="36"/>
+          <w:szCs w:val="36"/>
+        </w:rPr>
+        <w:t xml:space="preserve"> talk in the project</w:t>
       </w:r>
     </w:p>
     <w:p>
@@ -539,7 +611,61 @@
           <w:sz w:val="36"/>
           <w:szCs w:val="36"/>
         </w:rPr>
-        <w:t>Set the all Hp, Sp, Exp progress change value from the code behind.</w:t>
+        <w:t xml:space="preserve">Set the all </w:t>
+      </w:r>
+      <w:proofErr w:type="spellStart"/>
+      <w:r>
+        <w:rPr>
+          <w:b w:val="0"/>
+          <w:sz w:val="36"/>
+          <w:szCs w:val="36"/>
+        </w:rPr>
+        <w:t>Hp</w:t>
+      </w:r>
+      <w:proofErr w:type="spellEnd"/>
+      <w:r>
+        <w:rPr>
+          <w:b w:val="0"/>
+          <w:sz w:val="36"/>
+          <w:szCs w:val="36"/>
+        </w:rPr>
+        <w:t xml:space="preserve">, </w:t>
+      </w:r>
+      <w:proofErr w:type="spellStart"/>
+      <w:r>
+        <w:rPr>
+          <w:b w:val="0"/>
+          <w:sz w:val="36"/>
+          <w:szCs w:val="36"/>
+        </w:rPr>
+        <w:t>Sp</w:t>
+      </w:r>
+      <w:proofErr w:type="spellEnd"/>
+      <w:r>
+        <w:rPr>
+          <w:b w:val="0"/>
+          <w:sz w:val="36"/>
+          <w:szCs w:val="36"/>
+        </w:rPr>
+        <w:t xml:space="preserve">, </w:t>
+      </w:r>
+      <w:proofErr w:type="spellStart"/>
+      <w:r>
+        <w:rPr>
+          <w:b w:val="0"/>
+          <w:sz w:val="36"/>
+          <w:szCs w:val="36"/>
+        </w:rPr>
+        <w:t>Exp</w:t>
+      </w:r>
+      <w:proofErr w:type="spellEnd"/>
+      <w:r>
+        <w:rPr>
+          <w:b w:val="0"/>
+          <w:sz w:val="36"/>
+          <w:szCs w:val="36"/>
+        </w:rPr>
+        <w:t xml:space="preserve"> progress change value from the code behind.</w:t>
       </w:r>
     </w:p>
     <w:p>
@@ -650,7 +776,17 @@
         </w:numPr>
       </w:pPr>
       <w:r>
-        <w:t>Add Rpg battle UI screen.</w:t>
+        <w:t xml:space="preserve">Add </w:t>
+      </w:r>
+      <w:proofErr w:type="spellStart"/>
+      <w:proofErr w:type="gramStart"/>
+      <w:r>
+        <w:t>Rpg</w:t>
+      </w:r>
+      <w:proofErr w:type="spellEnd"/>
+      <w:proofErr w:type="gramEnd"/>
+      <w:r>
+        <w:t xml:space="preserve"> battle UI screen.</w:t>
       </w:r>
     </w:p>
     <w:p>
@@ -674,7 +810,57 @@
         </w:numPr>
       </w:pPr>
       <w:r>
-        <w:t>Creating fight animation for indra, aditi, bali, basukta, kashyap &amp; indrani.</w:t>
+        <w:t xml:space="preserve">Creating fight animation for </w:t>
+      </w:r>
+      <w:proofErr w:type="spellStart"/>
+      <w:proofErr w:type="gramStart"/>
+      <w:r>
+        <w:t>indra</w:t>
+      </w:r>
+      <w:proofErr w:type="spellEnd"/>
+      <w:proofErr w:type="gramEnd"/>
+      <w:r>
+        <w:t xml:space="preserve">, </w:t>
+      </w:r>
+      <w:proofErr w:type="spellStart"/>
+      <w:r>
+        <w:t>aditi</w:t>
+      </w:r>
+      <w:proofErr w:type="spellEnd"/>
+      <w:r>
+        <w:t xml:space="preserve">, </w:t>
+      </w:r>
+      <w:proofErr w:type="spellStart"/>
+      <w:r>
+        <w:t>bali</w:t>
+      </w:r>
+      <w:proofErr w:type="spellEnd"/>
+      <w:r>
+        <w:t xml:space="preserve">, </w:t>
+      </w:r>
+      <w:proofErr w:type="spellStart"/>
+      <w:r>
+        <w:t>basukta</w:t>
+      </w:r>
+      <w:proofErr w:type="spellEnd"/>
+      <w:r>
+        <w:t xml:space="preserve">, </w:t>
+      </w:r>
+      <w:proofErr w:type="spellStart"/>
+      <w:r>
+        <w:t>kashyap</w:t>
+      </w:r>
+      <w:proofErr w:type="spellEnd"/>
+      <w:r>
+        <w:t xml:space="preserve"> &amp; </w:t>
+      </w:r>
+      <w:proofErr w:type="spellStart"/>
+      <w:r>
+        <w:t>indrani</w:t>
+      </w:r>
+      <w:proofErr w:type="spellEnd"/>
+      <w:r>
+        <w:t>.</w:t>
       </w:r>
     </w:p>
     <w:p/>
@@ -694,7 +880,15 @@
         </w:numPr>
       </w:pPr>
       <w:r>
-        <w:t xml:space="preserve">Making new Ui scene </w:t>
+        <w:t xml:space="preserve">Making new </w:t>
+      </w:r>
+      <w:proofErr w:type="spellStart"/>
+      <w:r>
+        <w:t>Ui</w:t>
+      </w:r>
+      <w:proofErr w:type="spellEnd"/>
+      <w:r>
+        <w:t xml:space="preserve"> scene </w:t>
       </w:r>
     </w:p>
     <w:p>
@@ -1032,14 +1226,27 @@
         </w:numPr>
       </w:pPr>
       <w:r>
-        <w:t>Add new code for panel Ui appearance (done)</w:t>
+        <w:t xml:space="preserve">Add new code for panel </w:t>
+      </w:r>
+      <w:proofErr w:type="spellStart"/>
+      <w:r>
+        <w:t>Ui</w:t>
+      </w:r>
+      <w:proofErr w:type="spellEnd"/>
+      <w:r>
+        <w:t xml:space="preserve"> appearance (done)</w:t>
       </w:r>
     </w:p>
     <w:p/>
     <w:p/>
     <w:p>
-      <w:r>
-        <w:t>Date : 12-09-2019</w:t>
+      <w:proofErr w:type="gramStart"/>
+      <w:r>
+        <w:t>Date :</w:t>
+      </w:r>
+      <w:proofErr w:type="gramEnd"/>
+      <w:r>
+        <w:t xml:space="preserve"> 12-09-2019</w:t>
       </w:r>
     </w:p>
     <w:p>
@@ -1419,8 +1626,13 @@
     </w:p>
     <w:p/>
     <w:p>
-      <w:r>
-        <w:t>Date : 27</w:t>
+      <w:proofErr w:type="gramStart"/>
+      <w:r>
+        <w:t>Date :</w:t>
+      </w:r>
+      <w:proofErr w:type="gramEnd"/>
+      <w:r>
+        <w:t xml:space="preserve"> 27</w:t>
       </w:r>
       <w:r>
         <w:t>-09-2019</w:t>
@@ -1482,8 +1694,13 @@
     </w:p>
     <w:p/>
     <w:p>
-      <w:r>
-        <w:t>Date : 30-09-2019</w:t>
+      <w:proofErr w:type="gramStart"/>
+      <w:r>
+        <w:t>Date :</w:t>
+      </w:r>
+      <w:proofErr w:type="gramEnd"/>
+      <w:r>
+        <w:t xml:space="preserve"> 30-09-2019</w:t>
       </w:r>
     </w:p>
     <w:p>
@@ -1524,8 +1741,13 @@
     </w:p>
     <w:p/>
     <w:p>
-      <w:r>
-        <w:t>Date :01-10-2019</w:t>
+      <w:proofErr w:type="gramStart"/>
+      <w:r>
+        <w:t>Date :01</w:t>
+      </w:r>
+      <w:proofErr w:type="gramEnd"/>
+      <w:r>
+        <w:t>-10-2019</w:t>
       </w:r>
     </w:p>
     <w:p>
@@ -1537,7 +1759,15 @@
         </w:numPr>
       </w:pPr>
       <w:r>
-        <w:t xml:space="preserve">Recreate the repository in the github </w:t>
+        <w:t xml:space="preserve">Recreate the repository in the </w:t>
+      </w:r>
+      <w:proofErr w:type="spellStart"/>
+      <w:r>
+        <w:t>github</w:t>
+      </w:r>
+      <w:proofErr w:type="spellEnd"/>
+      <w:r>
+        <w:t xml:space="preserve"> </w:t>
       </w:r>
     </w:p>
     <w:p>
@@ -1591,7 +1821,15 @@
         </w:numPr>
       </w:pPr>
       <w:r>
-        <w:t>Saving attribute data in the playerprefs not completed.</w:t>
+        <w:t xml:space="preserve">Saving attribute data in the </w:t>
+      </w:r>
+      <w:proofErr w:type="spellStart"/>
+      <w:r>
+        <w:t>playerprefs</w:t>
+      </w:r>
+      <w:proofErr w:type="spellEnd"/>
+      <w:r>
+        <w:t xml:space="preserve"> not completed.</w:t>
       </w:r>
     </w:p>
     <w:p/>
@@ -1609,8 +1847,13 @@
         </w:numPr>
       </w:pPr>
       <w:r>
-        <w:t>Save player attribute in the playerprefs</w:t>
-      </w:r>
+        <w:t xml:space="preserve">Save player attribute in the </w:t>
+      </w:r>
+      <w:proofErr w:type="spellStart"/>
+      <w:r>
+        <w:t>playerprefs</w:t>
+      </w:r>
+      <w:proofErr w:type="spellEnd"/>
     </w:p>
     <w:p>
       <w:pPr>
@@ -1622,8 +1865,13 @@
       </w:pPr>
       <w:r>
         <w:lastRenderedPageBreak/>
-        <w:t>Save enemy attribute in playerprefs</w:t>
-      </w:r>
+        <w:t xml:space="preserve">Save enemy attribute in </w:t>
+      </w:r>
+      <w:proofErr w:type="spellStart"/>
+      <w:r>
+        <w:t>playerprefs</w:t>
+      </w:r>
+      <w:proofErr w:type="spellEnd"/>
     </w:p>
     <w:p>
       <w:pPr>
@@ -1721,7 +1969,15 @@
         </w:numPr>
       </w:pPr>
       <w:r>
-        <w:t xml:space="preserve">Destroyed the player and enemy when his Hp is zero or less than zero, pending </w:t>
+        <w:t xml:space="preserve">Destroyed the player and enemy when his </w:t>
+      </w:r>
+      <w:proofErr w:type="spellStart"/>
+      <w:r>
+        <w:t>Hp</w:t>
+      </w:r>
+      <w:proofErr w:type="spellEnd"/>
+      <w:r>
+        <w:t xml:space="preserve"> is zero or less than zero, pending </w:t>
       </w:r>
     </w:p>
     <w:p>
@@ -1751,7 +2007,15 @@
         </w:numPr>
       </w:pPr>
       <w:r>
-        <w:t>Destroyed the player and enemy when his Hp is zero or less than zero, not done.</w:t>
+        <w:t xml:space="preserve">Destroyed the player and enemy when his </w:t>
+      </w:r>
+      <w:proofErr w:type="spellStart"/>
+      <w:r>
+        <w:t>Hp</w:t>
+      </w:r>
+      <w:proofErr w:type="spellEnd"/>
+      <w:r>
+        <w:t xml:space="preserve"> is zero or less than zero, not done.</w:t>
       </w:r>
     </w:p>
     <w:p>
@@ -1781,7 +2045,15 @@
         </w:numPr>
       </w:pPr>
       <w:r>
-        <w:t>Destroyed the player and enemy when his Hp is zero or less than zero, not done.</w:t>
+        <w:t xml:space="preserve">Destroyed the player and enemy when his </w:t>
+      </w:r>
+      <w:proofErr w:type="spellStart"/>
+      <w:r>
+        <w:t>Hp</w:t>
+      </w:r>
+      <w:proofErr w:type="spellEnd"/>
+      <w:r>
+        <w:t xml:space="preserve"> is zero or less than zero, not done.</w:t>
       </w:r>
     </w:p>
     <w:p>
@@ -1865,7 +2137,23 @@
         </w:numPr>
       </w:pPr>
       <w:r>
-        <w:t>Enemy death when hp is equal to or less then zero. Done</w:t>
+        <w:t xml:space="preserve">Enemy death when </w:t>
+      </w:r>
+      <w:proofErr w:type="spellStart"/>
+      <w:r>
+        <w:t>hp</w:t>
+      </w:r>
+      <w:proofErr w:type="spellEnd"/>
+      <w:r>
+        <w:t xml:space="preserve"> is equal to or less </w:t>
+      </w:r>
+      <w:proofErr w:type="spellStart"/>
+      <w:r>
+        <w:t>then</w:t>
+      </w:r>
+      <w:proofErr w:type="spellEnd"/>
+      <w:r>
+        <w:t xml:space="preserve"> zero. Done</w:t>
       </w:r>
     </w:p>
     <w:p>
@@ -1961,7 +2249,15 @@
         </w:numPr>
       </w:pPr>
       <w:r>
-        <w:t>Enemy destroy when hp =0;</w:t>
+        <w:t xml:space="preserve">Enemy destroy when </w:t>
+      </w:r>
+      <w:proofErr w:type="spellStart"/>
+      <w:r>
+        <w:t>hp</w:t>
+      </w:r>
+      <w:proofErr w:type="spellEnd"/>
+      <w:r>
+        <w:t xml:space="preserve"> =0;</w:t>
       </w:r>
     </w:p>
     <w:p>
@@ -1973,7 +2269,15 @@
         </w:numPr>
       </w:pPr>
       <w:r>
-        <w:t>Download and upload packt book in google drive</w:t>
+        <w:t xml:space="preserve">Download and upload </w:t>
+      </w:r>
+      <w:proofErr w:type="spellStart"/>
+      <w:r>
+        <w:t>packt</w:t>
+      </w:r>
+      <w:proofErr w:type="spellEnd"/>
+      <w:r>
+        <w:t xml:space="preserve"> book in google drive</w:t>
       </w:r>
     </w:p>
     <w:p>
@@ -2042,7 +2346,17 @@
         </w:numPr>
       </w:pPr>
       <w:r>
-        <w:t>Installing the rpg maker for creating our first project.</w:t>
+        <w:t xml:space="preserve">Installing the </w:t>
+      </w:r>
+      <w:proofErr w:type="spellStart"/>
+      <w:proofErr w:type="gramStart"/>
+      <w:r>
+        <w:t>rpg</w:t>
+      </w:r>
+      <w:proofErr w:type="spellEnd"/>
+      <w:proofErr w:type="gramEnd"/>
+      <w:r>
+        <w:t xml:space="preserve"> maker for creating our first project.</w:t>
       </w:r>
     </w:p>
     <w:p/>
@@ -2078,7 +2392,33 @@
         </w:numPr>
       </w:pPr>
       <w:r>
-        <w:t>Create first rpg game world, learning the ui and function of rpg maker.</w:t>
+        <w:t xml:space="preserve">Create first </w:t>
+      </w:r>
+      <w:proofErr w:type="spellStart"/>
+      <w:proofErr w:type="gramStart"/>
+      <w:r>
+        <w:t>rpg</w:t>
+      </w:r>
+      <w:proofErr w:type="spellEnd"/>
+      <w:proofErr w:type="gramEnd"/>
+      <w:r>
+        <w:t xml:space="preserve"> game world, learning the </w:t>
+      </w:r>
+      <w:proofErr w:type="spellStart"/>
+      <w:r>
+        <w:t>ui</w:t>
+      </w:r>
+      <w:proofErr w:type="spellEnd"/>
+      <w:r>
+        <w:t xml:space="preserve"> and function of </w:t>
+      </w:r>
+      <w:proofErr w:type="spellStart"/>
+      <w:r>
+        <w:t>rpg</w:t>
+      </w:r>
+      <w:proofErr w:type="spellEnd"/>
+      <w:r>
+        <w:t xml:space="preserve"> maker.</w:t>
       </w:r>
     </w:p>
     <w:p>
@@ -2120,7 +2460,17 @@
         </w:numPr>
       </w:pPr>
       <w:r>
-        <w:t>Add player death animation in the unity rpg project.</w:t>
+        <w:t xml:space="preserve">Add player death animation in the unity </w:t>
+      </w:r>
+      <w:proofErr w:type="spellStart"/>
+      <w:proofErr w:type="gramStart"/>
+      <w:r>
+        <w:t>rpg</w:t>
+      </w:r>
+      <w:proofErr w:type="spellEnd"/>
+      <w:proofErr w:type="gramEnd"/>
+      <w:r>
+        <w:t xml:space="preserve"> project.</w:t>
       </w:r>
     </w:p>
     <w:p/>
@@ -2139,7 +2489,17 @@
       </w:pPr>
       <w:r>
         <w:lastRenderedPageBreak/>
-        <w:t>Making pdf of rpg mv making game details.</w:t>
+        <w:t xml:space="preserve">Making pdf of </w:t>
+      </w:r>
+      <w:proofErr w:type="spellStart"/>
+      <w:proofErr w:type="gramStart"/>
+      <w:r>
+        <w:t>rpg</w:t>
+      </w:r>
+      <w:proofErr w:type="spellEnd"/>
+      <w:proofErr w:type="gramEnd"/>
+      <w:r>
+        <w:t xml:space="preserve"> mv making game details.</w:t>
       </w:r>
     </w:p>
     <w:p>
@@ -2163,7 +2523,15 @@
         </w:numPr>
       </w:pPr>
       <w:r>
-        <w:t xml:space="preserve">How to add vehicle in rpg mv </w:t>
+        <w:t xml:space="preserve">How to add vehicle in </w:t>
+      </w:r>
+      <w:proofErr w:type="spellStart"/>
+      <w:r>
+        <w:t>rpg</w:t>
+      </w:r>
+      <w:proofErr w:type="spellEnd"/>
+      <w:r>
+        <w:t xml:space="preserve"> mv </w:t>
       </w:r>
     </w:p>
     <w:p/>
@@ -2193,7 +2561,17 @@
         </w:numPr>
       </w:pPr>
       <w:r>
-        <w:t>Adding the new character sprite into the rpg maker with large size working perfectly.</w:t>
+        <w:t xml:space="preserve">Adding the new character sprite into the </w:t>
+      </w:r>
+      <w:proofErr w:type="spellStart"/>
+      <w:proofErr w:type="gramStart"/>
+      <w:r>
+        <w:t>rpg</w:t>
+      </w:r>
+      <w:proofErr w:type="spellEnd"/>
+      <w:proofErr w:type="gramEnd"/>
+      <w:r>
+        <w:t xml:space="preserve"> maker with large size working perfectly.</w:t>
       </w:r>
     </w:p>
     <w:p>
@@ -2208,7 +2586,17 @@
         <w:t>Reading</w:t>
       </w:r>
       <w:r>
-        <w:t xml:space="preserve"> the database content of the rpg maker mv.</w:t>
+        <w:t xml:space="preserve"> the database content of the </w:t>
+      </w:r>
+      <w:proofErr w:type="spellStart"/>
+      <w:proofErr w:type="gramStart"/>
+      <w:r>
+        <w:t>rpg</w:t>
+      </w:r>
+      <w:proofErr w:type="spellEnd"/>
+      <w:proofErr w:type="gramEnd"/>
+      <w:r>
+        <w:t xml:space="preserve"> maker mv.</w:t>
       </w:r>
     </w:p>
     <w:p/>
@@ -2226,7 +2614,17 @@
         </w:numPr>
       </w:pPr>
       <w:r>
-        <w:t>Basics structure of rpg maker mv content reading.</w:t>
+        <w:t xml:space="preserve">Basics structure of </w:t>
+      </w:r>
+      <w:proofErr w:type="spellStart"/>
+      <w:proofErr w:type="gramStart"/>
+      <w:r>
+        <w:t>rpg</w:t>
+      </w:r>
+      <w:proofErr w:type="spellEnd"/>
+      <w:proofErr w:type="gramEnd"/>
+      <w:r>
+        <w:t xml:space="preserve"> maker mv content reading.</w:t>
       </w:r>
     </w:p>
     <w:p>
@@ -2276,7 +2674,23 @@
         </w:numPr>
       </w:pPr>
       <w:r>
-        <w:t>Watching video for inventory (brackeys, inscoop, etc.)</w:t>
+        <w:t>Watching video for inventory (</w:t>
+      </w:r>
+      <w:proofErr w:type="spellStart"/>
+      <w:r>
+        <w:t>brackeys</w:t>
+      </w:r>
+      <w:proofErr w:type="spellEnd"/>
+      <w:r>
+        <w:t xml:space="preserve">, </w:t>
+      </w:r>
+      <w:proofErr w:type="spellStart"/>
+      <w:r>
+        <w:t>inscoop</w:t>
+      </w:r>
+      <w:proofErr w:type="spellEnd"/>
+      <w:r>
+        <w:t>, etc.)</w:t>
       </w:r>
     </w:p>
     <w:p>
@@ -2291,7 +2705,15 @@
         <w:t xml:space="preserve">Reading </w:t>
       </w:r>
       <w:r>
-        <w:t>Unity 2018 Shaders and Effects Cookbook</w:t>
+        <w:t xml:space="preserve">Unity 2018 </w:t>
+      </w:r>
+      <w:proofErr w:type="spellStart"/>
+      <w:r>
+        <w:t>Shaders</w:t>
+      </w:r>
+      <w:proofErr w:type="spellEnd"/>
+      <w:r>
+        <w:t xml:space="preserve"> and Effects Cookbook</w:t>
       </w:r>
       <w:r>
         <w:t>.</w:t>
@@ -2312,7 +2734,15 @@
         </w:numPr>
       </w:pPr>
       <w:r>
-        <w:t>Reading and apply shader and effect cook book 2018.</w:t>
+        <w:t xml:space="preserve">Reading and apply </w:t>
+      </w:r>
+      <w:proofErr w:type="spellStart"/>
+      <w:r>
+        <w:t>shader</w:t>
+      </w:r>
+      <w:proofErr w:type="spellEnd"/>
+      <w:r>
+        <w:t xml:space="preserve"> and effect cook book 2018.</w:t>
       </w:r>
     </w:p>
     <w:p/>
@@ -2348,7 +2778,23 @@
         </w:numPr>
       </w:pPr>
       <w:r>
-        <w:t>Change the unity project mohenjodaro normal map(now using lightweight renderpipeline for normal mapping)</w:t>
+        <w:t xml:space="preserve">Change the unity project </w:t>
+      </w:r>
+      <w:proofErr w:type="spellStart"/>
+      <w:r>
+        <w:t>mohenjodaro</w:t>
+      </w:r>
+      <w:proofErr w:type="spellEnd"/>
+      <w:r>
+        <w:t xml:space="preserve"> normal map(now using lightweight </w:t>
+      </w:r>
+      <w:proofErr w:type="spellStart"/>
+      <w:r>
+        <w:t>renderpipeline</w:t>
+      </w:r>
+      <w:proofErr w:type="spellEnd"/>
+      <w:r>
+        <w:t xml:space="preserve"> for normal mapping)</w:t>
       </w:r>
     </w:p>
     <w:p>
@@ -2360,7 +2806,15 @@
         </w:numPr>
       </w:pPr>
       <w:r>
-        <w:t>Try the shader graph normal mapping not working perfectly.</w:t>
+        <w:t xml:space="preserve">Try the </w:t>
+      </w:r>
+      <w:proofErr w:type="spellStart"/>
+      <w:r>
+        <w:t>shader</w:t>
+      </w:r>
+      <w:proofErr w:type="spellEnd"/>
+      <w:r>
+        <w:t xml:space="preserve"> graph normal mapping not working perfectly.</w:t>
       </w:r>
     </w:p>
     <w:p/>
@@ -2519,7 +2973,15 @@
         </w:numPr>
       </w:pPr>
       <w:r>
-        <w:t>Action perform on enemy as per sp value.</w:t>
+        <w:t xml:space="preserve">Action perform on enemy as per </w:t>
+      </w:r>
+      <w:proofErr w:type="spellStart"/>
+      <w:r>
+        <w:t>sp</w:t>
+      </w:r>
+      <w:proofErr w:type="spellEnd"/>
+      <w:r>
+        <w:t xml:space="preserve"> value.</w:t>
       </w:r>
     </w:p>
     <w:p>
@@ -2536,7 +2998,15 @@
         </w:numPr>
       </w:pPr>
       <w:r>
-        <w:t>Change the sp slider with the box game object.</w:t>
+        <w:t xml:space="preserve">Change the </w:t>
+      </w:r>
+      <w:proofErr w:type="spellStart"/>
+      <w:r>
+        <w:t>sp</w:t>
+      </w:r>
+      <w:proofErr w:type="spellEnd"/>
+      <w:r>
+        <w:t xml:space="preserve"> slider with the box game object.</w:t>
       </w:r>
     </w:p>
     <w:p>
@@ -2559,8 +3029,21 @@
           <w:numId w:val="41"/>
         </w:numPr>
       </w:pPr>
-      <w:r>
-        <w:t>Indra sp base action done.</w:t>
+      <w:proofErr w:type="spellStart"/>
+      <w:r>
+        <w:t>Indra</w:t>
+      </w:r>
+      <w:proofErr w:type="spellEnd"/>
+      <w:r>
+        <w:t xml:space="preserve"> </w:t>
+      </w:r>
+      <w:proofErr w:type="spellStart"/>
+      <w:r>
+        <w:t>sp</w:t>
+      </w:r>
+      <w:proofErr w:type="spellEnd"/>
+      <w:r>
+        <w:t xml:space="preserve"> base action done.</w:t>
       </w:r>
     </w:p>
     <w:p/>
@@ -2578,7 +3061,15 @@
         </w:numPr>
       </w:pPr>
       <w:r>
-        <w:t>Apply the sp based action on active and inactive player.(not done)</w:t>
+        <w:t xml:space="preserve">Apply the </w:t>
+      </w:r>
+      <w:proofErr w:type="spellStart"/>
+      <w:r>
+        <w:t>sp</w:t>
+      </w:r>
+      <w:proofErr w:type="spellEnd"/>
+      <w:r>
+        <w:t xml:space="preserve"> based action on active and inactive player.(not done)</w:t>
       </w:r>
     </w:p>
     <w:p>
@@ -2594,8 +3085,13 @@
           <w:numId w:val="42"/>
         </w:numPr>
       </w:pPr>
-      <w:r>
-        <w:t>Sp based action on active and inactive player done.</w:t>
+      <w:proofErr w:type="spellStart"/>
+      <w:r>
+        <w:t>Sp</w:t>
+      </w:r>
+      <w:proofErr w:type="spellEnd"/>
+      <w:r>
+        <w:t xml:space="preserve"> based action on active and inactive player done.</w:t>
       </w:r>
     </w:p>
     <w:p>
@@ -2607,10 +3103,26 @@
         </w:numPr>
       </w:pPr>
       <w:r>
-        <w:t>Adding new textmeshpro field in the</w:t>
-      </w:r>
-      <w:r>
-        <w:t xml:space="preserve"> player and enemy prefeb for st</w:t>
+        <w:t xml:space="preserve">Adding new </w:t>
+      </w:r>
+      <w:proofErr w:type="spellStart"/>
+      <w:r>
+        <w:t>textmeshpro</w:t>
+      </w:r>
+      <w:proofErr w:type="spellEnd"/>
+      <w:r>
+        <w:t xml:space="preserve"> field in the</w:t>
+      </w:r>
+      <w:r>
+        <w:t xml:space="preserve"> player and enemy </w:t>
+      </w:r>
+      <w:proofErr w:type="spellStart"/>
+      <w:r>
+        <w:t>prefeb</w:t>
+      </w:r>
+      <w:proofErr w:type="spellEnd"/>
+      <w:r>
+        <w:t xml:space="preserve"> for st</w:t>
       </w:r>
       <w:r>
         <w:t>o</w:t>
@@ -2619,7 +3131,15 @@
         <w:t>r</w:t>
       </w:r>
       <w:r>
-        <w:t>ing the sp in scene</w:t>
+        <w:t xml:space="preserve">ing the </w:t>
+      </w:r>
+      <w:proofErr w:type="spellStart"/>
+      <w:r>
+        <w:t>sp</w:t>
+      </w:r>
+      <w:proofErr w:type="spellEnd"/>
+      <w:r>
+        <w:t xml:space="preserve"> in scene</w:t>
       </w:r>
       <w:r>
         <w:t>. (Not</w:t>
@@ -2642,10 +3162,34 @@
         </w:numPr>
       </w:pPr>
       <w:r>
-        <w:t xml:space="preserve">Adding new textmeshpro field in the player and enemy prefeb for storing </w:t>
-      </w:r>
-      <w:r>
-        <w:t>the sp in the scene. (done)</w:t>
+        <w:t xml:space="preserve">Adding new </w:t>
+      </w:r>
+      <w:proofErr w:type="spellStart"/>
+      <w:r>
+        <w:t>textmeshpro</w:t>
+      </w:r>
+      <w:proofErr w:type="spellEnd"/>
+      <w:r>
+        <w:t xml:space="preserve"> field in the player and enemy </w:t>
+      </w:r>
+      <w:proofErr w:type="spellStart"/>
+      <w:r>
+        <w:t>prefeb</w:t>
+      </w:r>
+      <w:proofErr w:type="spellEnd"/>
+      <w:r>
+        <w:t xml:space="preserve"> for storing </w:t>
+      </w:r>
+      <w:r>
+        <w:t xml:space="preserve">the </w:t>
+      </w:r>
+      <w:proofErr w:type="spellStart"/>
+      <w:r>
+        <w:t>sp</w:t>
+      </w:r>
+      <w:proofErr w:type="spellEnd"/>
+      <w:r>
+        <w:t xml:space="preserve"> in the scene. (done)</w:t>
       </w:r>
     </w:p>
     <w:p>
@@ -2673,8 +3217,13 @@
           <w:numId w:val="44"/>
         </w:numPr>
       </w:pPr>
-      <w:r>
-        <w:t>Sp decrease on action perform. Done</w:t>
+      <w:proofErr w:type="spellStart"/>
+      <w:r>
+        <w:t>Sp</w:t>
+      </w:r>
+      <w:proofErr w:type="spellEnd"/>
+      <w:r>
+        <w:t xml:space="preserve"> decrease on action perform. Done</w:t>
       </w:r>
     </w:p>
     <w:p>
@@ -2686,7 +3235,15 @@
         </w:numPr>
       </w:pPr>
       <w:r>
-        <w:t>Heal and Heal All hp receive done.</w:t>
+        <w:t xml:space="preserve">Heal and Heal All </w:t>
+      </w:r>
+      <w:proofErr w:type="spellStart"/>
+      <w:r>
+        <w:t>hp</w:t>
+      </w:r>
+      <w:proofErr w:type="spellEnd"/>
+      <w:r>
+        <w:t xml:space="preserve"> receive done.</w:t>
       </w:r>
     </w:p>
     <w:p>
@@ -2697,9 +3254,22 @@
           <w:numId w:val="44"/>
         </w:numPr>
       </w:pPr>
+      <w:proofErr w:type="spellStart"/>
       <w:r>
         <w:lastRenderedPageBreak/>
-        <w:t>Hp Ui change reset the slider for zero value.</w:t>
+        <w:t>Hp</w:t>
+      </w:r>
+      <w:proofErr w:type="spellEnd"/>
+      <w:r>
+        <w:t xml:space="preserve"> </w:t>
+      </w:r>
+      <w:proofErr w:type="spellStart"/>
+      <w:r>
+        <w:t>Ui</w:t>
+      </w:r>
+      <w:proofErr w:type="spellEnd"/>
+      <w:r>
+        <w:t xml:space="preserve"> change reset the slider for zero value.</w:t>
       </w:r>
     </w:p>
     <w:p>
@@ -2716,7 +3286,15 @@
         </w:numPr>
       </w:pPr>
       <w:r>
-        <w:t>Attack Boost, Defense Boost, Attack  Boost  All, Defense boost All, action done.</w:t>
+        <w:t xml:space="preserve">Attack Boost, Defense Boost, </w:t>
+      </w:r>
+      <w:proofErr w:type="gramStart"/>
+      <w:r>
+        <w:t>Attack  Boost</w:t>
+      </w:r>
+      <w:proofErr w:type="gramEnd"/>
+      <w:r>
+        <w:t xml:space="preserve">  All, Defense boost All, action done.</w:t>
       </w:r>
     </w:p>
     <w:p>
@@ -2780,8 +3358,13 @@
           <w:numId w:val="46"/>
         </w:numPr>
       </w:pPr>
-      <w:r>
-        <w:t>Sp increment on action code apply. Not done</w:t>
+      <w:proofErr w:type="spellStart"/>
+      <w:r>
+        <w:t>Sp</w:t>
+      </w:r>
+      <w:proofErr w:type="spellEnd"/>
+      <w:r>
+        <w:t xml:space="preserve"> increment on action code apply. Not done</w:t>
       </w:r>
     </w:p>
     <w:p>
@@ -2793,7 +3376,15 @@
         </w:numPr>
       </w:pPr>
       <w:r>
-        <w:t>Level up Exp code apply on each action. Not done</w:t>
+        <w:t xml:space="preserve">Level up </w:t>
+      </w:r>
+      <w:proofErr w:type="spellStart"/>
+      <w:r>
+        <w:t>Exp</w:t>
+      </w:r>
+      <w:proofErr w:type="spellEnd"/>
+      <w:r>
+        <w:t xml:space="preserve"> code apply on each action. Not done</w:t>
       </w:r>
     </w:p>
     <w:p>
@@ -2844,7 +3435,15 @@
         </w:numPr>
       </w:pPr>
       <w:r>
-        <w:t>Apply the new Exp formula and increasing the ATK and DEF in the level up. done</w:t>
+        <w:t xml:space="preserve">Apply the new </w:t>
+      </w:r>
+      <w:proofErr w:type="spellStart"/>
+      <w:r>
+        <w:t>Exp</w:t>
+      </w:r>
+      <w:proofErr w:type="spellEnd"/>
+      <w:r>
+        <w:t xml:space="preserve"> formula and increasing the ATK and DEF in the level up. done</w:t>
       </w:r>
     </w:p>
     <w:p/>
@@ -2861,8 +3460,13 @@
           <w:numId w:val="48"/>
         </w:numPr>
       </w:pPr>
-      <w:r>
-        <w:t>Sp increment in the player action done.</w:t>
+      <w:proofErr w:type="spellStart"/>
+      <w:r>
+        <w:t>Sp</w:t>
+      </w:r>
+      <w:proofErr w:type="spellEnd"/>
+      <w:r>
+        <w:t xml:space="preserve"> increment in the player action done.</w:t>
       </w:r>
     </w:p>
     <w:p>
@@ -2973,10 +3577,105 @@
         </w:numPr>
       </w:pPr>
       <w:r>
-        <w:t>Dialogue open on collider with player conversation.done</w:t>
+        <w:t>Dialogue open on collider with player conversation.</w:t>
+      </w:r>
+      <w:r>
+        <w:t xml:space="preserve"> D</w:t>
+      </w:r>
+      <w:r>
+        <w:t>one</w:t>
+      </w:r>
+    </w:p>
+    <w:p>
+      <w:r>
+        <w:t>Date 26-11-2019</w:t>
+      </w:r>
+    </w:p>
+    <w:p>
+      <w:pPr>
+        <w:pStyle w:val="ListParagraph"/>
+        <w:numPr>
+          <w:ilvl w:val="0"/>
+          <w:numId w:val="51"/>
+        </w:numPr>
+      </w:pPr>
+      <w:r>
+        <w:t>Dialogue word by word displaying. Done</w:t>
+      </w:r>
+    </w:p>
+    <w:p>
+      <w:pPr>
+        <w:pStyle w:val="ListParagraph"/>
+        <w:numPr>
+          <w:ilvl w:val="0"/>
+          <w:numId w:val="51"/>
+        </w:numPr>
+      </w:pPr>
+      <w:r>
+        <w:t>Auto</w:t>
+      </w:r>
+      <w:r>
+        <w:t xml:space="preserve"> </w:t>
+      </w:r>
+      <w:r>
+        <w:t>complete</w:t>
+      </w:r>
+      <w:r>
+        <w:t xml:space="preserve"> </w:t>
+      </w:r>
+      <w:r>
+        <w:t>dialogue. Done</w:t>
+      </w:r>
+    </w:p>
+    <w:p>
+      <w:pPr>
+        <w:pStyle w:val="ListParagraph"/>
+        <w:numPr>
+          <w:ilvl w:val="0"/>
+          <w:numId w:val="51"/>
+        </w:numPr>
+      </w:pPr>
+      <w:r>
+        <w:t>Changing the talking player image. Done</w:t>
+      </w:r>
+    </w:p>
+    <w:p>
+      <w:pPr>
+        <w:pStyle w:val="ListParagraph"/>
+        <w:numPr>
+          <w:ilvl w:val="0"/>
+          <w:numId w:val="51"/>
+        </w:numPr>
+      </w:pPr>
+      <w:r>
+        <w:t>Global light added into main map and desert map.</w:t>
+      </w:r>
+    </w:p>
+    <w:p>
+      <w:pPr>
+        <w:pStyle w:val="ListParagraph"/>
+        <w:numPr>
+          <w:ilvl w:val="0"/>
+          <w:numId w:val="51"/>
+        </w:numPr>
+      </w:pPr>
+      <w:r>
+        <w:t>Hurt animation added to player and enemy.</w:t>
       </w:r>
       <w:bookmarkStart w:id="0" w:name="_GoBack"/>
       <w:bookmarkEnd w:id="0"/>
+    </w:p>
+    <w:p>
+      <w:pPr>
+        <w:pStyle w:val="ListParagraph"/>
+        <w:numPr>
+          <w:ilvl w:val="0"/>
+          <w:numId w:val="51"/>
+        </w:numPr>
+      </w:pPr>
+      <w:r>
+        <w:t>Block scene activity on active dialogue. Pending.</w:t>
+      </w:r>
     </w:p>
     <w:sectPr>
       <w:pgSz w:w="12240" w:h="15840"/>
@@ -3106,7 +3805,7 @@
   <w:abstractNum w:abstractNumId="1">
     <w:nsid w:val="057A3E84"/>
     <w:multiLevelType w:val="hybridMultilevel"/>
-    <w:tmpl w:val="2FE01F0C"/>
+    <w:tmpl w:val="7E1EEC5A"/>
     <w:lvl w:ilvl="0" w:tplc="04090001">
       <w:start w:val="1"/>
       <w:numFmt w:val="bullet"/>

--- a/Document/Vikash/DevLog.docx
+++ b/Document/Vikash/DevLog.docx
@@ -3662,20 +3662,37 @@
       <w:r>
         <w:t>Hurt animation added to player and enemy.</w:t>
       </w:r>
+    </w:p>
+    <w:p>
+      <w:pPr>
+        <w:pStyle w:val="ListParagraph"/>
+        <w:numPr>
+          <w:ilvl w:val="0"/>
+          <w:numId w:val="51"/>
+        </w:numPr>
+      </w:pPr>
+      <w:r>
+        <w:t>Block scene activity on active dialogue. Pending.</w:t>
+      </w:r>
+    </w:p>
+    <w:p>
+      <w:r>
+        <w:t>Date 28-11-2019</w:t>
+      </w:r>
+    </w:p>
+    <w:p>
+      <w:pPr>
+        <w:pStyle w:val="ListParagraph"/>
+        <w:numPr>
+          <w:ilvl w:val="0"/>
+          <w:numId w:val="52"/>
+        </w:numPr>
+      </w:pPr>
+      <w:r>
+        <w:t>Dialogue backlog saving and View in the panel done. (designing modification pending)</w:t>
+      </w:r>
       <w:bookmarkStart w:id="0" w:name="_GoBack"/>
       <w:bookmarkEnd w:id="0"/>
-    </w:p>
-    <w:p>
-      <w:pPr>
-        <w:pStyle w:val="ListParagraph"/>
-        <w:numPr>
-          <w:ilvl w:val="0"/>
-          <w:numId w:val="51"/>
-        </w:numPr>
-      </w:pPr>
-      <w:r>
-        <w:t>Block scene activity on active dialogue. Pending.</w:t>
-      </w:r>
     </w:p>
     <w:sectPr>
       <w:pgSz w:w="12240" w:h="15840"/>
@@ -5000,6 +5017,119 @@
     </w:lvl>
   </w:abstractNum>
   <w:abstractNum w:abstractNumId="13">
+    <w:nsid w:val="214510A4"/>
+    <w:multiLevelType w:val="hybridMultilevel"/>
+    <w:tmpl w:val="512A1374"/>
+    <w:lvl w:ilvl="0" w:tplc="04090001">
+      <w:start w:val="1"/>
+      <w:numFmt w:val="bullet"/>
+      <w:lvlText w:val=""/>
+      <w:lvlJc w:val="left"/>
+      <w:pPr>
+        <w:ind w:left="720" w:hanging="360"/>
+      </w:pPr>
+      <w:rPr>
+        <w:rFonts w:ascii="Symbol" w:hAnsi="Symbol" w:hint="default"/>
+      </w:rPr>
+    </w:lvl>
+    <w:lvl w:ilvl="1" w:tplc="04090003" w:tentative="1">
+      <w:start w:val="1"/>
+      <w:numFmt w:val="bullet"/>
+      <w:lvlText w:val="o"/>
+      <w:lvlJc w:val="left"/>
+      <w:pPr>
+        <w:ind w:left="1440" w:hanging="360"/>
+      </w:pPr>
+      <w:rPr>
+        <w:rFonts w:ascii="Courier New" w:hAnsi="Courier New" w:cs="Courier New" w:hint="default"/>
+      </w:rPr>
+    </w:lvl>
+    <w:lvl w:ilvl="2" w:tplc="04090005" w:tentative="1">
+      <w:start w:val="1"/>
+      <w:numFmt w:val="bullet"/>
+      <w:lvlText w:val=""/>
+      <w:lvlJc w:val="left"/>
+      <w:pPr>
+        <w:ind w:left="2160" w:hanging="360"/>
+      </w:pPr>
+      <w:rPr>
+        <w:rFonts w:ascii="Wingdings" w:hAnsi="Wingdings" w:hint="default"/>
+      </w:rPr>
+    </w:lvl>
+    <w:lvl w:ilvl="3" w:tplc="04090001" w:tentative="1">
+      <w:start w:val="1"/>
+      <w:numFmt w:val="bullet"/>
+      <w:lvlText w:val=""/>
+      <w:lvlJc w:val="left"/>
+      <w:pPr>
+        <w:ind w:left="2880" w:hanging="360"/>
+      </w:pPr>
+      <w:rPr>
+        <w:rFonts w:ascii="Symbol" w:hAnsi="Symbol" w:hint="default"/>
+      </w:rPr>
+    </w:lvl>
+    <w:lvl w:ilvl="4" w:tplc="04090003" w:tentative="1">
+      <w:start w:val="1"/>
+      <w:numFmt w:val="bullet"/>
+      <w:lvlText w:val="o"/>
+      <w:lvlJc w:val="left"/>
+      <w:pPr>
+        <w:ind w:left="3600" w:hanging="360"/>
+      </w:pPr>
+      <w:rPr>
+        <w:rFonts w:ascii="Courier New" w:hAnsi="Courier New" w:cs="Courier New" w:hint="default"/>
+      </w:rPr>
+    </w:lvl>
+    <w:lvl w:ilvl="5" w:tplc="04090005" w:tentative="1">
+      <w:start w:val="1"/>
+      <w:numFmt w:val="bullet"/>
+      <w:lvlText w:val=""/>
+      <w:lvlJc w:val="left"/>
+      <w:pPr>
+        <w:ind w:left="4320" w:hanging="360"/>
+      </w:pPr>
+      <w:rPr>
+        <w:rFonts w:ascii="Wingdings" w:hAnsi="Wingdings" w:hint="default"/>
+      </w:rPr>
+    </w:lvl>
+    <w:lvl w:ilvl="6" w:tplc="04090001" w:tentative="1">
+      <w:start w:val="1"/>
+      <w:numFmt w:val="bullet"/>
+      <w:lvlText w:val=""/>
+      <w:lvlJc w:val="left"/>
+      <w:pPr>
+        <w:ind w:left="5040" w:hanging="360"/>
+      </w:pPr>
+      <w:rPr>
+        <w:rFonts w:ascii="Symbol" w:hAnsi="Symbol" w:hint="default"/>
+      </w:rPr>
+    </w:lvl>
+    <w:lvl w:ilvl="7" w:tplc="04090003" w:tentative="1">
+      <w:start w:val="1"/>
+      <w:numFmt w:val="bullet"/>
+      <w:lvlText w:val="o"/>
+      <w:lvlJc w:val="left"/>
+      <w:pPr>
+        <w:ind w:left="5760" w:hanging="360"/>
+      </w:pPr>
+      <w:rPr>
+        <w:rFonts w:ascii="Courier New" w:hAnsi="Courier New" w:cs="Courier New" w:hint="default"/>
+      </w:rPr>
+    </w:lvl>
+    <w:lvl w:ilvl="8" w:tplc="04090005" w:tentative="1">
+      <w:start w:val="1"/>
+      <w:numFmt w:val="bullet"/>
+      <w:lvlText w:val=""/>
+      <w:lvlJc w:val="left"/>
+      <w:pPr>
+        <w:ind w:left="6480" w:hanging="360"/>
+      </w:pPr>
+      <w:rPr>
+        <w:rFonts w:ascii="Wingdings" w:hAnsi="Wingdings" w:hint="default"/>
+      </w:rPr>
+    </w:lvl>
+  </w:abstractNum>
+  <w:abstractNum w:abstractNumId="14">
     <w:nsid w:val="22026B3F"/>
     <w:multiLevelType w:val="hybridMultilevel"/>
     <w:tmpl w:val="30441CDC"/>
@@ -5085,7 +5215,7 @@
       </w:pPr>
     </w:lvl>
   </w:abstractNum>
-  <w:abstractNum w:abstractNumId="14">
+  <w:abstractNum w:abstractNumId="15">
     <w:nsid w:val="22AE1BCE"/>
     <w:multiLevelType w:val="hybridMultilevel"/>
     <w:tmpl w:val="C7768FE6"/>
@@ -5171,7 +5301,7 @@
       </w:pPr>
     </w:lvl>
   </w:abstractNum>
-  <w:abstractNum w:abstractNumId="15">
+  <w:abstractNum w:abstractNumId="16">
     <w:nsid w:val="238F5809"/>
     <w:multiLevelType w:val="hybridMultilevel"/>
     <w:tmpl w:val="1D882B2A"/>
@@ -5257,7 +5387,7 @@
       </w:pPr>
     </w:lvl>
   </w:abstractNum>
-  <w:abstractNum w:abstractNumId="16">
+  <w:abstractNum w:abstractNumId="17">
     <w:nsid w:val="2DDD2CA4"/>
     <w:multiLevelType w:val="hybridMultilevel"/>
     <w:tmpl w:val="A40045EA"/>
@@ -5370,7 +5500,7 @@
       </w:rPr>
     </w:lvl>
   </w:abstractNum>
-  <w:abstractNum w:abstractNumId="17">
+  <w:abstractNum w:abstractNumId="18">
     <w:nsid w:val="30E56F45"/>
     <w:multiLevelType w:val="hybridMultilevel"/>
     <w:tmpl w:val="02F83306"/>
@@ -5456,7 +5586,7 @@
       </w:pPr>
     </w:lvl>
   </w:abstractNum>
-  <w:abstractNum w:abstractNumId="18">
+  <w:abstractNum w:abstractNumId="19">
     <w:nsid w:val="354D04D6"/>
     <w:multiLevelType w:val="hybridMultilevel"/>
     <w:tmpl w:val="5D285AF6"/>
@@ -5542,7 +5672,7 @@
       </w:pPr>
     </w:lvl>
   </w:abstractNum>
-  <w:abstractNum w:abstractNumId="19">
+  <w:abstractNum w:abstractNumId="20">
     <w:nsid w:val="3D355F1D"/>
     <w:multiLevelType w:val="hybridMultilevel"/>
     <w:tmpl w:val="475CE7C2"/>
@@ -5628,7 +5758,7 @@
       </w:pPr>
     </w:lvl>
   </w:abstractNum>
-  <w:abstractNum w:abstractNumId="20">
+  <w:abstractNum w:abstractNumId="21">
     <w:nsid w:val="44CF7BA8"/>
     <w:multiLevelType w:val="hybridMultilevel"/>
     <w:tmpl w:val="834EB8FE"/>
@@ -5714,7 +5844,7 @@
       </w:pPr>
     </w:lvl>
   </w:abstractNum>
-  <w:abstractNum w:abstractNumId="21">
+  <w:abstractNum w:abstractNumId="22">
     <w:nsid w:val="45063ECD"/>
     <w:multiLevelType w:val="hybridMultilevel"/>
     <w:tmpl w:val="416060B0"/>
@@ -5800,7 +5930,7 @@
       </w:pPr>
     </w:lvl>
   </w:abstractNum>
-  <w:abstractNum w:abstractNumId="22">
+  <w:abstractNum w:abstractNumId="23">
     <w:nsid w:val="46434C7F"/>
     <w:multiLevelType w:val="hybridMultilevel"/>
     <w:tmpl w:val="BCA489A4"/>
@@ -5886,7 +6016,7 @@
       </w:pPr>
     </w:lvl>
   </w:abstractNum>
-  <w:abstractNum w:abstractNumId="23">
+  <w:abstractNum w:abstractNumId="24">
     <w:nsid w:val="47D1589D"/>
     <w:multiLevelType w:val="hybridMultilevel"/>
     <w:tmpl w:val="2B802A1A"/>
@@ -5972,7 +6102,7 @@
       </w:pPr>
     </w:lvl>
   </w:abstractNum>
-  <w:abstractNum w:abstractNumId="24">
+  <w:abstractNum w:abstractNumId="25">
     <w:nsid w:val="485C3745"/>
     <w:multiLevelType w:val="hybridMultilevel"/>
     <w:tmpl w:val="7AA6D6D6"/>
@@ -6085,7 +6215,7 @@
       </w:rPr>
     </w:lvl>
   </w:abstractNum>
-  <w:abstractNum w:abstractNumId="25">
+  <w:abstractNum w:abstractNumId="26">
     <w:nsid w:val="48A93AE4"/>
     <w:multiLevelType w:val="hybridMultilevel"/>
     <w:tmpl w:val="4F76DB82"/>
@@ -6198,7 +6328,7 @@
       </w:rPr>
     </w:lvl>
   </w:abstractNum>
-  <w:abstractNum w:abstractNumId="26">
+  <w:abstractNum w:abstractNumId="27">
     <w:nsid w:val="4BEE3C98"/>
     <w:multiLevelType w:val="hybridMultilevel"/>
     <w:tmpl w:val="B282A360"/>
@@ -6311,7 +6441,7 @@
       </w:rPr>
     </w:lvl>
   </w:abstractNum>
-  <w:abstractNum w:abstractNumId="27">
+  <w:abstractNum w:abstractNumId="28">
     <w:nsid w:val="4C7D17FE"/>
     <w:multiLevelType w:val="hybridMultilevel"/>
     <w:tmpl w:val="B5EA4EDC"/>
@@ -6400,7 +6530,7 @@
       </w:pPr>
     </w:lvl>
   </w:abstractNum>
-  <w:abstractNum w:abstractNumId="28">
+  <w:abstractNum w:abstractNumId="29">
     <w:nsid w:val="4F622E54"/>
     <w:multiLevelType w:val="hybridMultilevel"/>
     <w:tmpl w:val="238ABEA0"/>
@@ -6513,7 +6643,7 @@
       </w:rPr>
     </w:lvl>
   </w:abstractNum>
-  <w:abstractNum w:abstractNumId="29">
+  <w:abstractNum w:abstractNumId="30">
     <w:nsid w:val="4FD868CD"/>
     <w:multiLevelType w:val="hybridMultilevel"/>
     <w:tmpl w:val="BDE0AB8C"/>
@@ -6626,7 +6756,7 @@
       </w:rPr>
     </w:lvl>
   </w:abstractNum>
-  <w:abstractNum w:abstractNumId="30">
+  <w:abstractNum w:abstractNumId="31">
     <w:nsid w:val="507270E7"/>
     <w:multiLevelType w:val="hybridMultilevel"/>
     <w:tmpl w:val="33F21946"/>
@@ -6712,7 +6842,7 @@
       </w:pPr>
     </w:lvl>
   </w:abstractNum>
-  <w:abstractNum w:abstractNumId="31">
+  <w:abstractNum w:abstractNumId="32">
     <w:nsid w:val="51FA1E8F"/>
     <w:multiLevelType w:val="hybridMultilevel"/>
     <w:tmpl w:val="03D4378A"/>
@@ -6798,7 +6928,7 @@
       </w:pPr>
     </w:lvl>
   </w:abstractNum>
-  <w:abstractNum w:abstractNumId="32">
+  <w:abstractNum w:abstractNumId="33">
     <w:nsid w:val="5212436A"/>
     <w:multiLevelType w:val="hybridMultilevel"/>
     <w:tmpl w:val="0526F09A"/>
@@ -6884,7 +7014,7 @@
       </w:pPr>
     </w:lvl>
   </w:abstractNum>
-  <w:abstractNum w:abstractNumId="33">
+  <w:abstractNum w:abstractNumId="34">
     <w:nsid w:val="556971D4"/>
     <w:multiLevelType w:val="hybridMultilevel"/>
     <w:tmpl w:val="416060B0"/>
@@ -6970,7 +7100,7 @@
       </w:pPr>
     </w:lvl>
   </w:abstractNum>
-  <w:abstractNum w:abstractNumId="34">
+  <w:abstractNum w:abstractNumId="35">
     <w:nsid w:val="56D60C5C"/>
     <w:multiLevelType w:val="hybridMultilevel"/>
     <w:tmpl w:val="B514535E"/>
@@ -7083,7 +7213,7 @@
       </w:rPr>
     </w:lvl>
   </w:abstractNum>
-  <w:abstractNum w:abstractNumId="35">
+  <w:abstractNum w:abstractNumId="36">
     <w:nsid w:val="5C86454E"/>
     <w:multiLevelType w:val="hybridMultilevel"/>
     <w:tmpl w:val="2CA4FD68"/>
@@ -7169,7 +7299,7 @@
       </w:pPr>
     </w:lvl>
   </w:abstractNum>
-  <w:abstractNum w:abstractNumId="36">
+  <w:abstractNum w:abstractNumId="37">
     <w:nsid w:val="5D803754"/>
     <w:multiLevelType w:val="hybridMultilevel"/>
     <w:tmpl w:val="B8B0C1D6"/>
@@ -7282,7 +7412,7 @@
       </w:rPr>
     </w:lvl>
   </w:abstractNum>
-  <w:abstractNum w:abstractNumId="37">
+  <w:abstractNum w:abstractNumId="38">
     <w:nsid w:val="5F964759"/>
     <w:multiLevelType w:val="hybridMultilevel"/>
     <w:tmpl w:val="F854794E"/>
@@ -7368,7 +7498,7 @@
       </w:pPr>
     </w:lvl>
   </w:abstractNum>
-  <w:abstractNum w:abstractNumId="38">
+  <w:abstractNum w:abstractNumId="39">
     <w:nsid w:val="5FB33159"/>
     <w:multiLevelType w:val="hybridMultilevel"/>
     <w:tmpl w:val="88DE3B24"/>
@@ -7457,7 +7587,7 @@
       </w:pPr>
     </w:lvl>
   </w:abstractNum>
-  <w:abstractNum w:abstractNumId="39">
+  <w:abstractNum w:abstractNumId="40">
     <w:nsid w:val="5FED6099"/>
     <w:multiLevelType w:val="hybridMultilevel"/>
     <w:tmpl w:val="2848A856"/>
@@ -7543,7 +7673,7 @@
       </w:pPr>
     </w:lvl>
   </w:abstractNum>
-  <w:abstractNum w:abstractNumId="40">
+  <w:abstractNum w:abstractNumId="41">
     <w:nsid w:val="64FE34CA"/>
     <w:multiLevelType w:val="hybridMultilevel"/>
     <w:tmpl w:val="D3D6437E"/>
@@ -7656,7 +7786,7 @@
       </w:rPr>
     </w:lvl>
   </w:abstractNum>
-  <w:abstractNum w:abstractNumId="41">
+  <w:abstractNum w:abstractNumId="42">
     <w:nsid w:val="6A03487A"/>
     <w:multiLevelType w:val="hybridMultilevel"/>
     <w:tmpl w:val="5AA85104"/>
@@ -7742,7 +7872,7 @@
       </w:pPr>
     </w:lvl>
   </w:abstractNum>
-  <w:abstractNum w:abstractNumId="42">
+  <w:abstractNum w:abstractNumId="43">
     <w:nsid w:val="6B112F34"/>
     <w:multiLevelType w:val="hybridMultilevel"/>
     <w:tmpl w:val="44B8CE2A"/>
@@ -7828,7 +7958,7 @@
       </w:pPr>
     </w:lvl>
   </w:abstractNum>
-  <w:abstractNum w:abstractNumId="43">
+  <w:abstractNum w:abstractNumId="44">
     <w:nsid w:val="6D4A0973"/>
     <w:multiLevelType w:val="hybridMultilevel"/>
     <w:tmpl w:val="EBAA98E8"/>
@@ -7941,7 +8071,7 @@
       </w:rPr>
     </w:lvl>
   </w:abstractNum>
-  <w:abstractNum w:abstractNumId="44">
+  <w:abstractNum w:abstractNumId="45">
     <w:nsid w:val="6D5E02B0"/>
     <w:multiLevelType w:val="hybridMultilevel"/>
     <w:tmpl w:val="A18C20A2"/>
@@ -8027,7 +8157,7 @@
       </w:pPr>
     </w:lvl>
   </w:abstractNum>
-  <w:abstractNum w:abstractNumId="45">
+  <w:abstractNum w:abstractNumId="46">
     <w:nsid w:val="70327C11"/>
     <w:multiLevelType w:val="hybridMultilevel"/>
     <w:tmpl w:val="D4381268"/>
@@ -8140,7 +8270,7 @@
       </w:rPr>
     </w:lvl>
   </w:abstractNum>
-  <w:abstractNum w:abstractNumId="46">
+  <w:abstractNum w:abstractNumId="47">
     <w:nsid w:val="71854826"/>
     <w:multiLevelType w:val="hybridMultilevel"/>
     <w:tmpl w:val="416060B0"/>
@@ -8226,7 +8356,7 @@
       </w:pPr>
     </w:lvl>
   </w:abstractNum>
-  <w:abstractNum w:abstractNumId="47">
+  <w:abstractNum w:abstractNumId="48">
     <w:nsid w:val="77CC2F04"/>
     <w:multiLevelType w:val="hybridMultilevel"/>
     <w:tmpl w:val="D3560CD4"/>
@@ -8312,7 +8442,7 @@
       </w:pPr>
     </w:lvl>
   </w:abstractNum>
-  <w:abstractNum w:abstractNumId="48">
+  <w:abstractNum w:abstractNumId="49">
     <w:nsid w:val="78BE6940"/>
     <w:multiLevelType w:val="hybridMultilevel"/>
     <w:tmpl w:val="1DE8C07E"/>
@@ -8398,7 +8528,7 @@
       </w:pPr>
     </w:lvl>
   </w:abstractNum>
-  <w:abstractNum w:abstractNumId="49">
+  <w:abstractNum w:abstractNumId="50">
     <w:nsid w:val="78BE6997"/>
     <w:multiLevelType w:val="hybridMultilevel"/>
     <w:tmpl w:val="CBD2C372"/>
@@ -8511,7 +8641,7 @@
       </w:rPr>
     </w:lvl>
   </w:abstractNum>
-  <w:abstractNum w:abstractNumId="50">
+  <w:abstractNum w:abstractNumId="51">
     <w:nsid w:val="7C785943"/>
     <w:multiLevelType w:val="hybridMultilevel"/>
     <w:tmpl w:val="834EB8FE"/>
@@ -8598,7 +8728,7 @@
     </w:lvl>
   </w:abstractNum>
   <w:num w:numId="1">
-    <w:abstractNumId w:val="23"/>
+    <w:abstractNumId w:val="24"/>
   </w:num>
   <w:num w:numId="2">
     <w:abstractNumId w:val="6"/>
@@ -8610,97 +8740,97 @@
     <w:abstractNumId w:val="7"/>
   </w:num>
   <w:num w:numId="5">
-    <w:abstractNumId w:val="41"/>
+    <w:abstractNumId w:val="42"/>
   </w:num>
   <w:num w:numId="6">
-    <w:abstractNumId w:val="32"/>
+    <w:abstractNumId w:val="33"/>
   </w:num>
   <w:num w:numId="7">
-    <w:abstractNumId w:val="38"/>
+    <w:abstractNumId w:val="39"/>
   </w:num>
   <w:num w:numId="8">
-    <w:abstractNumId w:val="20"/>
+    <w:abstractNumId w:val="21"/>
   </w:num>
   <w:num w:numId="9">
-    <w:abstractNumId w:val="50"/>
+    <w:abstractNumId w:val="51"/>
   </w:num>
   <w:num w:numId="10">
-    <w:abstractNumId w:val="37"/>
+    <w:abstractNumId w:val="38"/>
   </w:num>
   <w:num w:numId="11">
     <w:abstractNumId w:val="2"/>
   </w:num>
   <w:num w:numId="12">
-    <w:abstractNumId w:val="31"/>
+    <w:abstractNumId w:val="32"/>
   </w:num>
   <w:num w:numId="13">
-    <w:abstractNumId w:val="15"/>
+    <w:abstractNumId w:val="16"/>
   </w:num>
   <w:num w:numId="14">
-    <w:abstractNumId w:val="18"/>
+    <w:abstractNumId w:val="19"/>
   </w:num>
   <w:num w:numId="15">
-    <w:abstractNumId w:val="42"/>
+    <w:abstractNumId w:val="43"/>
   </w:num>
   <w:num w:numId="16">
-    <w:abstractNumId w:val="22"/>
+    <w:abstractNumId w:val="23"/>
   </w:num>
   <w:num w:numId="17">
     <w:abstractNumId w:val="10"/>
   </w:num>
   <w:num w:numId="18">
-    <w:abstractNumId w:val="30"/>
+    <w:abstractNumId w:val="31"/>
   </w:num>
   <w:num w:numId="19">
-    <w:abstractNumId w:val="35"/>
+    <w:abstractNumId w:val="36"/>
   </w:num>
   <w:num w:numId="20">
-    <w:abstractNumId w:val="13"/>
+    <w:abstractNumId w:val="14"/>
   </w:num>
   <w:num w:numId="21">
-    <w:abstractNumId w:val="47"/>
+    <w:abstractNumId w:val="48"/>
   </w:num>
   <w:num w:numId="22">
-    <w:abstractNumId w:val="48"/>
+    <w:abstractNumId w:val="49"/>
   </w:num>
   <w:num w:numId="23">
     <w:abstractNumId w:val="5"/>
   </w:num>
   <w:num w:numId="24">
-    <w:abstractNumId w:val="39"/>
+    <w:abstractNumId w:val="40"/>
   </w:num>
   <w:num w:numId="25">
-    <w:abstractNumId w:val="46"/>
+    <w:abstractNumId w:val="47"/>
   </w:num>
   <w:num w:numId="26">
-    <w:abstractNumId w:val="21"/>
+    <w:abstractNumId w:val="22"/>
   </w:num>
   <w:num w:numId="27">
-    <w:abstractNumId w:val="33"/>
+    <w:abstractNumId w:val="34"/>
   </w:num>
   <w:num w:numId="28">
-    <w:abstractNumId w:val="19"/>
+    <w:abstractNumId w:val="20"/>
   </w:num>
   <w:num w:numId="29">
-    <w:abstractNumId w:val="17"/>
+    <w:abstractNumId w:val="18"/>
   </w:num>
   <w:num w:numId="30">
-    <w:abstractNumId w:val="14"/>
+    <w:abstractNumId w:val="15"/>
   </w:num>
   <w:num w:numId="31">
-    <w:abstractNumId w:val="44"/>
+    <w:abstractNumId w:val="45"/>
   </w:num>
   <w:num w:numId="32">
-    <w:abstractNumId w:val="27"/>
+    <w:abstractNumId w:val="28"/>
   </w:num>
   <w:num w:numId="33">
     <w:abstractNumId w:val="0"/>
   </w:num>
   <w:num w:numId="34">
-    <w:abstractNumId w:val="36"/>
+    <w:abstractNumId w:val="37"/>
   </w:num>
   <w:num w:numId="35">
-    <w:abstractNumId w:val="45"/>
+    <w:abstractNumId w:val="46"/>
   </w:num>
   <w:num w:numId="36">
     <w:abstractNumId w:val="9"/>
@@ -8709,22 +8839,22 @@
     <w:abstractNumId w:val="4"/>
   </w:num>
   <w:num w:numId="38">
-    <w:abstractNumId w:val="25"/>
+    <w:abstractNumId w:val="26"/>
   </w:num>
   <w:num w:numId="39">
-    <w:abstractNumId w:val="43"/>
+    <w:abstractNumId w:val="44"/>
   </w:num>
   <w:num w:numId="40">
-    <w:abstractNumId w:val="40"/>
+    <w:abstractNumId w:val="41"/>
   </w:num>
   <w:num w:numId="41">
-    <w:abstractNumId w:val="49"/>
+    <w:abstractNumId w:val="50"/>
   </w:num>
   <w:num w:numId="42">
     <w:abstractNumId w:val="12"/>
   </w:num>
   <w:num w:numId="43">
-    <w:abstractNumId w:val="16"/>
+    <w:abstractNumId w:val="17"/>
   </w:num>
   <w:num w:numId="44">
     <w:abstractNumId w:val="8"/>
@@ -8733,22 +8863,25 @@
     <w:abstractNumId w:val="3"/>
   </w:num>
   <w:num w:numId="46">
-    <w:abstractNumId w:val="34"/>
+    <w:abstractNumId w:val="35"/>
   </w:num>
   <w:num w:numId="47">
-    <w:abstractNumId w:val="28"/>
+    <w:abstractNumId w:val="29"/>
   </w:num>
   <w:num w:numId="48">
-    <w:abstractNumId w:val="24"/>
+    <w:abstractNumId w:val="25"/>
   </w:num>
   <w:num w:numId="49">
-    <w:abstractNumId w:val="29"/>
+    <w:abstractNumId w:val="30"/>
   </w:num>
   <w:num w:numId="50">
-    <w:abstractNumId w:val="26"/>
+    <w:abstractNumId w:val="27"/>
   </w:num>
   <w:num w:numId="51">
     <w:abstractNumId w:val="1"/>
+  </w:num>
+  <w:num w:numId="52">
+    <w:abstractNumId w:val="13"/>
   </w:num>
   <w:numIdMacAtCleanup w:val="48"/>
 </w:numbering>

--- a/Document/Vikash/DevLog.docx
+++ b/Document/Vikash/DevLog.docx
@@ -3691,6 +3691,49 @@
       <w:r>
         <w:t>Dialogue backlog saving and View in the panel done. (designing modification pending)</w:t>
       </w:r>
+    </w:p>
+    <w:p>
+      <w:r>
+        <w:t>Date 29-11-2019</w:t>
+      </w:r>
+    </w:p>
+    <w:p>
+      <w:pPr>
+        <w:pStyle w:val="ListParagraph"/>
+        <w:numPr>
+          <w:ilvl w:val="0"/>
+          <w:numId w:val="52"/>
+        </w:numPr>
+      </w:pPr>
+      <w:r>
+        <w:t>Dialogue auto and hide section done.</w:t>
+      </w:r>
+    </w:p>
+    <w:p>
+      <w:pPr>
+        <w:pStyle w:val="ListParagraph"/>
+        <w:numPr>
+          <w:ilvl w:val="0"/>
+          <w:numId w:val="52"/>
+        </w:numPr>
+      </w:pPr>
+      <w:r>
+        <w:t xml:space="preserve">Skip dialogue is </w:t>
+      </w:r>
+      <w:proofErr w:type="gramStart"/>
+      <w:r>
+        <w:t>pending .</w:t>
+      </w:r>
+      <w:proofErr w:type="gramEnd"/>
+    </w:p>
+    <w:p>
+      <w:pPr>
+        <w:pStyle w:val="ListParagraph"/>
+        <w:numPr>
+          <w:ilvl w:val="0"/>
+          <w:numId w:val="52"/>
+        </w:numPr>
+      </w:pPr>
       <w:bookmarkStart w:id="0" w:name="_GoBack"/>
       <w:bookmarkEnd w:id="0"/>
     </w:p>
@@ -5019,7 +5062,7 @@
   <w:abstractNum w:abstractNumId="13">
     <w:nsid w:val="214510A4"/>
     <w:multiLevelType w:val="hybridMultilevel"/>
-    <w:tmpl w:val="512A1374"/>
+    <w:tmpl w:val="F24C02CA"/>
     <w:lvl w:ilvl="0" w:tplc="04090001">
       <w:start w:val="1"/>
       <w:numFmt w:val="bullet"/>

--- a/Document/Vikash/DevLog.docx
+++ b/Document/Vikash/DevLog.docx
@@ -3726,12 +3726,48 @@
       </w:r>
       <w:proofErr w:type="gramEnd"/>
     </w:p>
-    <w:p>
-      <w:pPr>
-        <w:pStyle w:val="ListParagraph"/>
-        <w:numPr>
-          <w:ilvl w:val="0"/>
-          <w:numId w:val="52"/>
+    <w:p/>
+    <w:p>
+      <w:r>
+        <w:t>Date 30-11-2019</w:t>
+      </w:r>
+    </w:p>
+    <w:p>
+      <w:pPr>
+        <w:pStyle w:val="ListParagraph"/>
+        <w:numPr>
+          <w:ilvl w:val="0"/>
+          <w:numId w:val="53"/>
+        </w:numPr>
+      </w:pPr>
+      <w:r>
+        <w:t>Already read dialogue skip done.</w:t>
+      </w:r>
+    </w:p>
+    <w:p/>
+    <w:p>
+      <w:r>
+        <w:t>Date 01-12-2019</w:t>
+      </w:r>
+    </w:p>
+    <w:p>
+      <w:pPr>
+        <w:pStyle w:val="ListParagraph"/>
+        <w:numPr>
+          <w:ilvl w:val="0"/>
+          <w:numId w:val="53"/>
+        </w:numPr>
+      </w:pPr>
+      <w:r>
+        <w:t>Item pick from the ground for inventory.</w:t>
+      </w:r>
+    </w:p>
+    <w:p>
+      <w:pPr>
+        <w:pStyle w:val="ListParagraph"/>
+        <w:numPr>
+          <w:ilvl w:val="0"/>
+          <w:numId w:val="53"/>
         </w:numPr>
       </w:pPr>
       <w:bookmarkStart w:id="0" w:name="_GoBack"/>
@@ -4374,6 +4410,119 @@
     </w:lvl>
   </w:abstractNum>
   <w:abstractNum w:abstractNumId="6">
+    <w:nsid w:val="12B30C80"/>
+    <w:multiLevelType w:val="hybridMultilevel"/>
+    <w:tmpl w:val="B79ECE50"/>
+    <w:lvl w:ilvl="0" w:tplc="04090001">
+      <w:start w:val="1"/>
+      <w:numFmt w:val="bullet"/>
+      <w:lvlText w:val=""/>
+      <w:lvlJc w:val="left"/>
+      <w:pPr>
+        <w:ind w:left="720" w:hanging="360"/>
+      </w:pPr>
+      <w:rPr>
+        <w:rFonts w:ascii="Symbol" w:hAnsi="Symbol" w:hint="default"/>
+      </w:rPr>
+    </w:lvl>
+    <w:lvl w:ilvl="1" w:tplc="04090003" w:tentative="1">
+      <w:start w:val="1"/>
+      <w:numFmt w:val="bullet"/>
+      <w:lvlText w:val="o"/>
+      <w:lvlJc w:val="left"/>
+      <w:pPr>
+        <w:ind w:left="1440" w:hanging="360"/>
+      </w:pPr>
+      <w:rPr>
+        <w:rFonts w:ascii="Courier New" w:hAnsi="Courier New" w:cs="Courier New" w:hint="default"/>
+      </w:rPr>
+    </w:lvl>
+    <w:lvl w:ilvl="2" w:tplc="04090005" w:tentative="1">
+      <w:start w:val="1"/>
+      <w:numFmt w:val="bullet"/>
+      <w:lvlText w:val=""/>
+      <w:lvlJc w:val="left"/>
+      <w:pPr>
+        <w:ind w:left="2160" w:hanging="360"/>
+      </w:pPr>
+      <w:rPr>
+        <w:rFonts w:ascii="Wingdings" w:hAnsi="Wingdings" w:hint="default"/>
+      </w:rPr>
+    </w:lvl>
+    <w:lvl w:ilvl="3" w:tplc="04090001" w:tentative="1">
+      <w:start w:val="1"/>
+      <w:numFmt w:val="bullet"/>
+      <w:lvlText w:val=""/>
+      <w:lvlJc w:val="left"/>
+      <w:pPr>
+        <w:ind w:left="2880" w:hanging="360"/>
+      </w:pPr>
+      <w:rPr>
+        <w:rFonts w:ascii="Symbol" w:hAnsi="Symbol" w:hint="default"/>
+      </w:rPr>
+    </w:lvl>
+    <w:lvl w:ilvl="4" w:tplc="04090003" w:tentative="1">
+      <w:start w:val="1"/>
+      <w:numFmt w:val="bullet"/>
+      <w:lvlText w:val="o"/>
+      <w:lvlJc w:val="left"/>
+      <w:pPr>
+        <w:ind w:left="3600" w:hanging="360"/>
+      </w:pPr>
+      <w:rPr>
+        <w:rFonts w:ascii="Courier New" w:hAnsi="Courier New" w:cs="Courier New" w:hint="default"/>
+      </w:rPr>
+    </w:lvl>
+    <w:lvl w:ilvl="5" w:tplc="04090005" w:tentative="1">
+      <w:start w:val="1"/>
+      <w:numFmt w:val="bullet"/>
+      <w:lvlText w:val=""/>
+      <w:lvlJc w:val="left"/>
+      <w:pPr>
+        <w:ind w:left="4320" w:hanging="360"/>
+      </w:pPr>
+      <w:rPr>
+        <w:rFonts w:ascii="Wingdings" w:hAnsi="Wingdings" w:hint="default"/>
+      </w:rPr>
+    </w:lvl>
+    <w:lvl w:ilvl="6" w:tplc="04090001" w:tentative="1">
+      <w:start w:val="1"/>
+      <w:numFmt w:val="bullet"/>
+      <w:lvlText w:val=""/>
+      <w:lvlJc w:val="left"/>
+      <w:pPr>
+        <w:ind w:left="5040" w:hanging="360"/>
+      </w:pPr>
+      <w:rPr>
+        <w:rFonts w:ascii="Symbol" w:hAnsi="Symbol" w:hint="default"/>
+      </w:rPr>
+    </w:lvl>
+    <w:lvl w:ilvl="7" w:tplc="04090003" w:tentative="1">
+      <w:start w:val="1"/>
+      <w:numFmt w:val="bullet"/>
+      <w:lvlText w:val="o"/>
+      <w:lvlJc w:val="left"/>
+      <w:pPr>
+        <w:ind w:left="5760" w:hanging="360"/>
+      </w:pPr>
+      <w:rPr>
+        <w:rFonts w:ascii="Courier New" w:hAnsi="Courier New" w:cs="Courier New" w:hint="default"/>
+      </w:rPr>
+    </w:lvl>
+    <w:lvl w:ilvl="8" w:tplc="04090005" w:tentative="1">
+      <w:start w:val="1"/>
+      <w:numFmt w:val="bullet"/>
+      <w:lvlText w:val=""/>
+      <w:lvlJc w:val="left"/>
+      <w:pPr>
+        <w:ind w:left="6480" w:hanging="360"/>
+      </w:pPr>
+      <w:rPr>
+        <w:rFonts w:ascii="Wingdings" w:hAnsi="Wingdings" w:hint="default"/>
+      </w:rPr>
+    </w:lvl>
+  </w:abstractNum>
+  <w:abstractNum w:abstractNumId="7">
     <w:nsid w:val="19517FB3"/>
     <w:multiLevelType w:val="hybridMultilevel"/>
     <w:tmpl w:val="465243F2"/>
@@ -4462,7 +4611,7 @@
       </w:pPr>
     </w:lvl>
   </w:abstractNum>
-  <w:abstractNum w:abstractNumId="7">
+  <w:abstractNum w:abstractNumId="8">
     <w:nsid w:val="195A55A4"/>
     <w:multiLevelType w:val="hybridMultilevel"/>
     <w:tmpl w:val="62CC80C8"/>
@@ -4548,7 +4697,7 @@
       </w:pPr>
     </w:lvl>
   </w:abstractNum>
-  <w:abstractNum w:abstractNumId="8">
+  <w:abstractNum w:abstractNumId="9">
     <w:nsid w:val="1A2C34E3"/>
     <w:multiLevelType w:val="hybridMultilevel"/>
     <w:tmpl w:val="2E2EF88E"/>
@@ -4661,7 +4810,7 @@
       </w:rPr>
     </w:lvl>
   </w:abstractNum>
-  <w:abstractNum w:abstractNumId="9">
+  <w:abstractNum w:abstractNumId="10">
     <w:nsid w:val="1A37578B"/>
     <w:multiLevelType w:val="hybridMultilevel"/>
     <w:tmpl w:val="52086342"/>
@@ -4774,7 +4923,7 @@
       </w:rPr>
     </w:lvl>
   </w:abstractNum>
-  <w:abstractNum w:abstractNumId="10">
+  <w:abstractNum w:abstractNumId="11">
     <w:nsid w:val="206447A1"/>
     <w:multiLevelType w:val="hybridMultilevel"/>
     <w:tmpl w:val="66D69EF6"/>
@@ -4860,7 +5009,7 @@
       </w:pPr>
     </w:lvl>
   </w:abstractNum>
-  <w:abstractNum w:abstractNumId="11">
+  <w:abstractNum w:abstractNumId="12">
     <w:nsid w:val="20A05ED2"/>
     <w:multiLevelType w:val="hybridMultilevel"/>
     <w:tmpl w:val="DD14E87A"/>
@@ -4946,7 +5095,7 @@
       </w:pPr>
     </w:lvl>
   </w:abstractNum>
-  <w:abstractNum w:abstractNumId="12">
+  <w:abstractNum w:abstractNumId="13">
     <w:nsid w:val="213107C5"/>
     <w:multiLevelType w:val="hybridMultilevel"/>
     <w:tmpl w:val="A70E69AE"/>
@@ -5059,7 +5208,7 @@
       </w:rPr>
     </w:lvl>
   </w:abstractNum>
-  <w:abstractNum w:abstractNumId="13">
+  <w:abstractNum w:abstractNumId="14">
     <w:nsid w:val="214510A4"/>
     <w:multiLevelType w:val="hybridMultilevel"/>
     <w:tmpl w:val="F24C02CA"/>
@@ -5172,7 +5321,7 @@
       </w:rPr>
     </w:lvl>
   </w:abstractNum>
-  <w:abstractNum w:abstractNumId="14">
+  <w:abstractNum w:abstractNumId="15">
     <w:nsid w:val="22026B3F"/>
     <w:multiLevelType w:val="hybridMultilevel"/>
     <w:tmpl w:val="30441CDC"/>
@@ -5258,7 +5407,7 @@
       </w:pPr>
     </w:lvl>
   </w:abstractNum>
-  <w:abstractNum w:abstractNumId="15">
+  <w:abstractNum w:abstractNumId="16">
     <w:nsid w:val="22AE1BCE"/>
     <w:multiLevelType w:val="hybridMultilevel"/>
     <w:tmpl w:val="C7768FE6"/>
@@ -5344,7 +5493,7 @@
       </w:pPr>
     </w:lvl>
   </w:abstractNum>
-  <w:abstractNum w:abstractNumId="16">
+  <w:abstractNum w:abstractNumId="17">
     <w:nsid w:val="238F5809"/>
     <w:multiLevelType w:val="hybridMultilevel"/>
     <w:tmpl w:val="1D882B2A"/>
@@ -5430,7 +5579,7 @@
       </w:pPr>
     </w:lvl>
   </w:abstractNum>
-  <w:abstractNum w:abstractNumId="17">
+  <w:abstractNum w:abstractNumId="18">
     <w:nsid w:val="2DDD2CA4"/>
     <w:multiLevelType w:val="hybridMultilevel"/>
     <w:tmpl w:val="A40045EA"/>
@@ -5543,7 +5692,7 @@
       </w:rPr>
     </w:lvl>
   </w:abstractNum>
-  <w:abstractNum w:abstractNumId="18">
+  <w:abstractNum w:abstractNumId="19">
     <w:nsid w:val="30E56F45"/>
     <w:multiLevelType w:val="hybridMultilevel"/>
     <w:tmpl w:val="02F83306"/>
@@ -5629,7 +5778,7 @@
       </w:pPr>
     </w:lvl>
   </w:abstractNum>
-  <w:abstractNum w:abstractNumId="19">
+  <w:abstractNum w:abstractNumId="20">
     <w:nsid w:val="354D04D6"/>
     <w:multiLevelType w:val="hybridMultilevel"/>
     <w:tmpl w:val="5D285AF6"/>
@@ -5715,7 +5864,7 @@
       </w:pPr>
     </w:lvl>
   </w:abstractNum>
-  <w:abstractNum w:abstractNumId="20">
+  <w:abstractNum w:abstractNumId="21">
     <w:nsid w:val="3D355F1D"/>
     <w:multiLevelType w:val="hybridMultilevel"/>
     <w:tmpl w:val="475CE7C2"/>
@@ -5801,7 +5950,7 @@
       </w:pPr>
     </w:lvl>
   </w:abstractNum>
-  <w:abstractNum w:abstractNumId="21">
+  <w:abstractNum w:abstractNumId="22">
     <w:nsid w:val="44CF7BA8"/>
     <w:multiLevelType w:val="hybridMultilevel"/>
     <w:tmpl w:val="834EB8FE"/>
@@ -5887,7 +6036,7 @@
       </w:pPr>
     </w:lvl>
   </w:abstractNum>
-  <w:abstractNum w:abstractNumId="22">
+  <w:abstractNum w:abstractNumId="23">
     <w:nsid w:val="45063ECD"/>
     <w:multiLevelType w:val="hybridMultilevel"/>
     <w:tmpl w:val="416060B0"/>
@@ -5973,7 +6122,7 @@
       </w:pPr>
     </w:lvl>
   </w:abstractNum>
-  <w:abstractNum w:abstractNumId="23">
+  <w:abstractNum w:abstractNumId="24">
     <w:nsid w:val="46434C7F"/>
     <w:multiLevelType w:val="hybridMultilevel"/>
     <w:tmpl w:val="BCA489A4"/>
@@ -6059,7 +6208,7 @@
       </w:pPr>
     </w:lvl>
   </w:abstractNum>
-  <w:abstractNum w:abstractNumId="24">
+  <w:abstractNum w:abstractNumId="25">
     <w:nsid w:val="47D1589D"/>
     <w:multiLevelType w:val="hybridMultilevel"/>
     <w:tmpl w:val="2B802A1A"/>
@@ -6145,7 +6294,7 @@
       </w:pPr>
     </w:lvl>
   </w:abstractNum>
-  <w:abstractNum w:abstractNumId="25">
+  <w:abstractNum w:abstractNumId="26">
     <w:nsid w:val="485C3745"/>
     <w:multiLevelType w:val="hybridMultilevel"/>
     <w:tmpl w:val="7AA6D6D6"/>
@@ -6258,7 +6407,7 @@
       </w:rPr>
     </w:lvl>
   </w:abstractNum>
-  <w:abstractNum w:abstractNumId="26">
+  <w:abstractNum w:abstractNumId="27">
     <w:nsid w:val="48A93AE4"/>
     <w:multiLevelType w:val="hybridMultilevel"/>
     <w:tmpl w:val="4F76DB82"/>
@@ -6371,7 +6520,7 @@
       </w:rPr>
     </w:lvl>
   </w:abstractNum>
-  <w:abstractNum w:abstractNumId="27">
+  <w:abstractNum w:abstractNumId="28">
     <w:nsid w:val="4BEE3C98"/>
     <w:multiLevelType w:val="hybridMultilevel"/>
     <w:tmpl w:val="B282A360"/>
@@ -6484,7 +6633,7 @@
       </w:rPr>
     </w:lvl>
   </w:abstractNum>
-  <w:abstractNum w:abstractNumId="28">
+  <w:abstractNum w:abstractNumId="29">
     <w:nsid w:val="4C7D17FE"/>
     <w:multiLevelType w:val="hybridMultilevel"/>
     <w:tmpl w:val="B5EA4EDC"/>
@@ -6573,7 +6722,7 @@
       </w:pPr>
     </w:lvl>
   </w:abstractNum>
-  <w:abstractNum w:abstractNumId="29">
+  <w:abstractNum w:abstractNumId="30">
     <w:nsid w:val="4F622E54"/>
     <w:multiLevelType w:val="hybridMultilevel"/>
     <w:tmpl w:val="238ABEA0"/>
@@ -6686,7 +6835,7 @@
       </w:rPr>
     </w:lvl>
   </w:abstractNum>
-  <w:abstractNum w:abstractNumId="30">
+  <w:abstractNum w:abstractNumId="31">
     <w:nsid w:val="4FD868CD"/>
     <w:multiLevelType w:val="hybridMultilevel"/>
     <w:tmpl w:val="BDE0AB8C"/>
@@ -6799,7 +6948,7 @@
       </w:rPr>
     </w:lvl>
   </w:abstractNum>
-  <w:abstractNum w:abstractNumId="31">
+  <w:abstractNum w:abstractNumId="32">
     <w:nsid w:val="507270E7"/>
     <w:multiLevelType w:val="hybridMultilevel"/>
     <w:tmpl w:val="33F21946"/>
@@ -6885,7 +7034,7 @@
       </w:pPr>
     </w:lvl>
   </w:abstractNum>
-  <w:abstractNum w:abstractNumId="32">
+  <w:abstractNum w:abstractNumId="33">
     <w:nsid w:val="51FA1E8F"/>
     <w:multiLevelType w:val="hybridMultilevel"/>
     <w:tmpl w:val="03D4378A"/>
@@ -6971,7 +7120,7 @@
       </w:pPr>
     </w:lvl>
   </w:abstractNum>
-  <w:abstractNum w:abstractNumId="33">
+  <w:abstractNum w:abstractNumId="34">
     <w:nsid w:val="5212436A"/>
     <w:multiLevelType w:val="hybridMultilevel"/>
     <w:tmpl w:val="0526F09A"/>
@@ -7057,7 +7206,7 @@
       </w:pPr>
     </w:lvl>
   </w:abstractNum>
-  <w:abstractNum w:abstractNumId="34">
+  <w:abstractNum w:abstractNumId="35">
     <w:nsid w:val="556971D4"/>
     <w:multiLevelType w:val="hybridMultilevel"/>
     <w:tmpl w:val="416060B0"/>
@@ -7143,7 +7292,7 @@
       </w:pPr>
     </w:lvl>
   </w:abstractNum>
-  <w:abstractNum w:abstractNumId="35">
+  <w:abstractNum w:abstractNumId="36">
     <w:nsid w:val="56D60C5C"/>
     <w:multiLevelType w:val="hybridMultilevel"/>
     <w:tmpl w:val="B514535E"/>
@@ -7256,7 +7405,7 @@
       </w:rPr>
     </w:lvl>
   </w:abstractNum>
-  <w:abstractNum w:abstractNumId="36">
+  <w:abstractNum w:abstractNumId="37">
     <w:nsid w:val="5C86454E"/>
     <w:multiLevelType w:val="hybridMultilevel"/>
     <w:tmpl w:val="2CA4FD68"/>
@@ -7342,7 +7491,7 @@
       </w:pPr>
     </w:lvl>
   </w:abstractNum>
-  <w:abstractNum w:abstractNumId="37">
+  <w:abstractNum w:abstractNumId="38">
     <w:nsid w:val="5D803754"/>
     <w:multiLevelType w:val="hybridMultilevel"/>
     <w:tmpl w:val="B8B0C1D6"/>
@@ -7455,7 +7604,7 @@
       </w:rPr>
     </w:lvl>
   </w:abstractNum>
-  <w:abstractNum w:abstractNumId="38">
+  <w:abstractNum w:abstractNumId="39">
     <w:nsid w:val="5F964759"/>
     <w:multiLevelType w:val="hybridMultilevel"/>
     <w:tmpl w:val="F854794E"/>
@@ -7541,7 +7690,7 @@
       </w:pPr>
     </w:lvl>
   </w:abstractNum>
-  <w:abstractNum w:abstractNumId="39">
+  <w:abstractNum w:abstractNumId="40">
     <w:nsid w:val="5FB33159"/>
     <w:multiLevelType w:val="hybridMultilevel"/>
     <w:tmpl w:val="88DE3B24"/>
@@ -7630,7 +7779,7 @@
       </w:pPr>
     </w:lvl>
   </w:abstractNum>
-  <w:abstractNum w:abstractNumId="40">
+  <w:abstractNum w:abstractNumId="41">
     <w:nsid w:val="5FED6099"/>
     <w:multiLevelType w:val="hybridMultilevel"/>
     <w:tmpl w:val="2848A856"/>
@@ -7716,7 +7865,7 @@
       </w:pPr>
     </w:lvl>
   </w:abstractNum>
-  <w:abstractNum w:abstractNumId="41">
+  <w:abstractNum w:abstractNumId="42">
     <w:nsid w:val="64FE34CA"/>
     <w:multiLevelType w:val="hybridMultilevel"/>
     <w:tmpl w:val="D3D6437E"/>
@@ -7829,7 +7978,7 @@
       </w:rPr>
     </w:lvl>
   </w:abstractNum>
-  <w:abstractNum w:abstractNumId="42">
+  <w:abstractNum w:abstractNumId="43">
     <w:nsid w:val="6A03487A"/>
     <w:multiLevelType w:val="hybridMultilevel"/>
     <w:tmpl w:val="5AA85104"/>
@@ -7915,7 +8064,7 @@
       </w:pPr>
     </w:lvl>
   </w:abstractNum>
-  <w:abstractNum w:abstractNumId="43">
+  <w:abstractNum w:abstractNumId="44">
     <w:nsid w:val="6B112F34"/>
     <w:multiLevelType w:val="hybridMultilevel"/>
     <w:tmpl w:val="44B8CE2A"/>
@@ -8001,7 +8150,7 @@
       </w:pPr>
     </w:lvl>
   </w:abstractNum>
-  <w:abstractNum w:abstractNumId="44">
+  <w:abstractNum w:abstractNumId="45">
     <w:nsid w:val="6D4A0973"/>
     <w:multiLevelType w:val="hybridMultilevel"/>
     <w:tmpl w:val="EBAA98E8"/>
@@ -8114,7 +8263,7 @@
       </w:rPr>
     </w:lvl>
   </w:abstractNum>
-  <w:abstractNum w:abstractNumId="45">
+  <w:abstractNum w:abstractNumId="46">
     <w:nsid w:val="6D5E02B0"/>
     <w:multiLevelType w:val="hybridMultilevel"/>
     <w:tmpl w:val="A18C20A2"/>
@@ -8200,7 +8349,7 @@
       </w:pPr>
     </w:lvl>
   </w:abstractNum>
-  <w:abstractNum w:abstractNumId="46">
+  <w:abstractNum w:abstractNumId="47">
     <w:nsid w:val="70327C11"/>
     <w:multiLevelType w:val="hybridMultilevel"/>
     <w:tmpl w:val="D4381268"/>
@@ -8313,7 +8462,7 @@
       </w:rPr>
     </w:lvl>
   </w:abstractNum>
-  <w:abstractNum w:abstractNumId="47">
+  <w:abstractNum w:abstractNumId="48">
     <w:nsid w:val="71854826"/>
     <w:multiLevelType w:val="hybridMultilevel"/>
     <w:tmpl w:val="416060B0"/>
@@ -8399,7 +8548,7 @@
       </w:pPr>
     </w:lvl>
   </w:abstractNum>
-  <w:abstractNum w:abstractNumId="48">
+  <w:abstractNum w:abstractNumId="49">
     <w:nsid w:val="77CC2F04"/>
     <w:multiLevelType w:val="hybridMultilevel"/>
     <w:tmpl w:val="D3560CD4"/>
@@ -8485,7 +8634,7 @@
       </w:pPr>
     </w:lvl>
   </w:abstractNum>
-  <w:abstractNum w:abstractNumId="49">
+  <w:abstractNum w:abstractNumId="50">
     <w:nsid w:val="78BE6940"/>
     <w:multiLevelType w:val="hybridMultilevel"/>
     <w:tmpl w:val="1DE8C07E"/>
@@ -8571,7 +8720,7 @@
       </w:pPr>
     </w:lvl>
   </w:abstractNum>
-  <w:abstractNum w:abstractNumId="50">
+  <w:abstractNum w:abstractNumId="51">
     <w:nsid w:val="78BE6997"/>
     <w:multiLevelType w:val="hybridMultilevel"/>
     <w:tmpl w:val="CBD2C372"/>
@@ -8684,7 +8833,7 @@
       </w:rPr>
     </w:lvl>
   </w:abstractNum>
-  <w:abstractNum w:abstractNumId="51">
+  <w:abstractNum w:abstractNumId="52">
     <w:nsid w:val="7C785943"/>
     <w:multiLevelType w:val="hybridMultilevel"/>
     <w:tmpl w:val="834EB8FE"/>
@@ -8771,160 +8920,163 @@
     </w:lvl>
   </w:abstractNum>
   <w:num w:numId="1">
-    <w:abstractNumId w:val="24"/>
+    <w:abstractNumId w:val="25"/>
   </w:num>
   <w:num w:numId="2">
-    <w:abstractNumId w:val="6"/>
+    <w:abstractNumId w:val="7"/>
   </w:num>
   <w:num w:numId="3">
-    <w:abstractNumId w:val="11"/>
+    <w:abstractNumId w:val="12"/>
   </w:num>
   <w:num w:numId="4">
-    <w:abstractNumId w:val="7"/>
+    <w:abstractNumId w:val="8"/>
   </w:num>
   <w:num w:numId="5">
-    <w:abstractNumId w:val="42"/>
+    <w:abstractNumId w:val="43"/>
   </w:num>
   <w:num w:numId="6">
-    <w:abstractNumId w:val="33"/>
+    <w:abstractNumId w:val="34"/>
   </w:num>
   <w:num w:numId="7">
-    <w:abstractNumId w:val="39"/>
+    <w:abstractNumId w:val="40"/>
   </w:num>
   <w:num w:numId="8">
-    <w:abstractNumId w:val="21"/>
+    <w:abstractNumId w:val="22"/>
   </w:num>
   <w:num w:numId="9">
-    <w:abstractNumId w:val="51"/>
+    <w:abstractNumId w:val="52"/>
   </w:num>
   <w:num w:numId="10">
-    <w:abstractNumId w:val="38"/>
+    <w:abstractNumId w:val="39"/>
   </w:num>
   <w:num w:numId="11">
     <w:abstractNumId w:val="2"/>
   </w:num>
   <w:num w:numId="12">
+    <w:abstractNumId w:val="33"/>
+  </w:num>
+  <w:num w:numId="13">
+    <w:abstractNumId w:val="17"/>
+  </w:num>
+  <w:num w:numId="14">
+    <w:abstractNumId w:val="20"/>
+  </w:num>
+  <w:num w:numId="15">
+    <w:abstractNumId w:val="44"/>
+  </w:num>
+  <w:num w:numId="16">
+    <w:abstractNumId w:val="24"/>
+  </w:num>
+  <w:num w:numId="17">
+    <w:abstractNumId w:val="11"/>
+  </w:num>
+  <w:num w:numId="18">
     <w:abstractNumId w:val="32"/>
   </w:num>
-  <w:num w:numId="13">
-    <w:abstractNumId w:val="16"/>
-  </w:num>
-  <w:num w:numId="14">
-    <w:abstractNumId w:val="19"/>
-  </w:num>
-  <w:num w:numId="15">
-    <w:abstractNumId w:val="43"/>
-  </w:num>
-  <w:num w:numId="16">
-    <w:abstractNumId w:val="23"/>
-  </w:num>
-  <w:num w:numId="17">
-    <w:abstractNumId w:val="10"/>
-  </w:num>
-  <w:num w:numId="18">
-    <w:abstractNumId w:val="31"/>
-  </w:num>
   <w:num w:numId="19">
-    <w:abstractNumId w:val="36"/>
+    <w:abstractNumId w:val="37"/>
   </w:num>
   <w:num w:numId="20">
-    <w:abstractNumId w:val="14"/>
+    <w:abstractNumId w:val="15"/>
   </w:num>
   <w:num w:numId="21">
-    <w:abstractNumId w:val="48"/>
+    <w:abstractNumId w:val="49"/>
   </w:num>
   <w:num w:numId="22">
-    <w:abstractNumId w:val="49"/>
+    <w:abstractNumId w:val="50"/>
   </w:num>
   <w:num w:numId="23">
     <w:abstractNumId w:val="5"/>
   </w:num>
   <w:num w:numId="24">
-    <w:abstractNumId w:val="40"/>
+    <w:abstractNumId w:val="41"/>
   </w:num>
   <w:num w:numId="25">
-    <w:abstractNumId w:val="47"/>
+    <w:abstractNumId w:val="48"/>
   </w:num>
   <w:num w:numId="26">
-    <w:abstractNumId w:val="22"/>
+    <w:abstractNumId w:val="23"/>
   </w:num>
   <w:num w:numId="27">
-    <w:abstractNumId w:val="34"/>
+    <w:abstractNumId w:val="35"/>
   </w:num>
   <w:num w:numId="28">
-    <w:abstractNumId w:val="20"/>
+    <w:abstractNumId w:val="21"/>
   </w:num>
   <w:num w:numId="29">
-    <w:abstractNumId w:val="18"/>
+    <w:abstractNumId w:val="19"/>
   </w:num>
   <w:num w:numId="30">
-    <w:abstractNumId w:val="15"/>
+    <w:abstractNumId w:val="16"/>
   </w:num>
   <w:num w:numId="31">
-    <w:abstractNumId w:val="45"/>
+    <w:abstractNumId w:val="46"/>
   </w:num>
   <w:num w:numId="32">
-    <w:abstractNumId w:val="28"/>
+    <w:abstractNumId w:val="29"/>
   </w:num>
   <w:num w:numId="33">
     <w:abstractNumId w:val="0"/>
   </w:num>
   <w:num w:numId="34">
-    <w:abstractNumId w:val="37"/>
+    <w:abstractNumId w:val="38"/>
   </w:num>
   <w:num w:numId="35">
-    <w:abstractNumId w:val="46"/>
+    <w:abstractNumId w:val="47"/>
   </w:num>
   <w:num w:numId="36">
-    <w:abstractNumId w:val="9"/>
+    <w:abstractNumId w:val="10"/>
   </w:num>
   <w:num w:numId="37">
     <w:abstractNumId w:val="4"/>
   </w:num>
   <w:num w:numId="38">
-    <w:abstractNumId w:val="26"/>
+    <w:abstractNumId w:val="27"/>
   </w:num>
   <w:num w:numId="39">
-    <w:abstractNumId w:val="44"/>
+    <w:abstractNumId w:val="45"/>
   </w:num>
   <w:num w:numId="40">
-    <w:abstractNumId w:val="41"/>
+    <w:abstractNumId w:val="42"/>
   </w:num>
   <w:num w:numId="41">
-    <w:abstractNumId w:val="50"/>
+    <w:abstractNumId w:val="51"/>
   </w:num>
   <w:num w:numId="42">
-    <w:abstractNumId w:val="12"/>
+    <w:abstractNumId w:val="13"/>
   </w:num>
   <w:num w:numId="43">
-    <w:abstractNumId w:val="17"/>
+    <w:abstractNumId w:val="18"/>
   </w:num>
   <w:num w:numId="44">
-    <w:abstractNumId w:val="8"/>
+    <w:abstractNumId w:val="9"/>
   </w:num>
   <w:num w:numId="45">
     <w:abstractNumId w:val="3"/>
   </w:num>
   <w:num w:numId="46">
-    <w:abstractNumId w:val="35"/>
+    <w:abstractNumId w:val="36"/>
   </w:num>
   <w:num w:numId="47">
-    <w:abstractNumId w:val="29"/>
+    <w:abstractNumId w:val="30"/>
   </w:num>
   <w:num w:numId="48">
-    <w:abstractNumId w:val="25"/>
+    <w:abstractNumId w:val="26"/>
   </w:num>
   <w:num w:numId="49">
-    <w:abstractNumId w:val="30"/>
+    <w:abstractNumId w:val="31"/>
   </w:num>
   <w:num w:numId="50">
-    <w:abstractNumId w:val="27"/>
+    <w:abstractNumId w:val="28"/>
   </w:num>
   <w:num w:numId="51">
     <w:abstractNumId w:val="1"/>
   </w:num>
   <w:num w:numId="52">
-    <w:abstractNumId w:val="13"/>
+    <w:abstractNumId w:val="14"/>
+  </w:num>
+  <w:num w:numId="53">
+    <w:abstractNumId w:val="6"/>
   </w:num>
   <w:numIdMacAtCleanup w:val="48"/>
 </w:numbering>

--- a/Document/Vikash/DevLog.docx
+++ b/Document/Vikash/DevLog.docx
@@ -40,16 +40,7 @@
           <w:sz w:val="36"/>
           <w:szCs w:val="36"/>
         </w:rPr>
-        <w:t xml:space="preserve">Create new project in unity named as </w:t>
-      </w:r>
-      <w:proofErr w:type="spellStart"/>
-      <w:r>
-        <w:rPr>
-          <w:b w:val="0"/>
-          <w:sz w:val="36"/>
-          <w:szCs w:val="36"/>
-        </w:rPr>
-        <w:t>Mohen</w:t>
+        <w:t>Create new project in unity named as Mohen</w:t>
       </w:r>
       <w:r>
         <w:rPr>
@@ -65,16 +56,7 @@
           <w:sz w:val="36"/>
           <w:szCs w:val="36"/>
         </w:rPr>
-        <w:t>Jodaro</w:t>
-      </w:r>
-      <w:proofErr w:type="spellEnd"/>
-      <w:r>
-        <w:rPr>
-          <w:b w:val="0"/>
-          <w:sz w:val="36"/>
-          <w:szCs w:val="36"/>
-        </w:rPr>
-        <w:t>.</w:t>
+        <w:t>Jodaro.</w:t>
       </w:r>
     </w:p>
     <w:p>
@@ -281,25 +263,7 @@
           <w:sz w:val="36"/>
           <w:szCs w:val="36"/>
         </w:rPr>
-        <w:t xml:space="preserve">Creating the </w:t>
-      </w:r>
-      <w:proofErr w:type="spellStart"/>
-      <w:r>
-        <w:rPr>
-          <w:b w:val="0"/>
-          <w:sz w:val="36"/>
-          <w:szCs w:val="36"/>
-        </w:rPr>
-        <w:t>github</w:t>
-      </w:r>
-      <w:proofErr w:type="spellEnd"/>
-      <w:r>
-        <w:rPr>
-          <w:b w:val="0"/>
-          <w:sz w:val="36"/>
-          <w:szCs w:val="36"/>
-        </w:rPr>
-        <w:t xml:space="preserve"> account.</w:t>
+        <w:t>Creating the github account.</w:t>
       </w:r>
     </w:p>
     <w:p>
@@ -322,25 +286,7 @@
           <w:sz w:val="36"/>
           <w:szCs w:val="36"/>
         </w:rPr>
-        <w:t xml:space="preserve">Setup the </w:t>
-      </w:r>
-      <w:proofErr w:type="spellStart"/>
-      <w:r>
-        <w:rPr>
-          <w:b w:val="0"/>
-          <w:sz w:val="36"/>
-          <w:szCs w:val="36"/>
-        </w:rPr>
-        <w:t>github</w:t>
-      </w:r>
-      <w:proofErr w:type="spellEnd"/>
-      <w:r>
-        <w:rPr>
-          <w:b w:val="0"/>
-          <w:sz w:val="36"/>
-          <w:szCs w:val="36"/>
-        </w:rPr>
-        <w:t xml:space="preserve"> account with the project</w:t>
+        <w:t>Setup the github account with the project</w:t>
       </w:r>
     </w:p>
     <w:p>
@@ -363,25 +309,7 @@
           <w:sz w:val="36"/>
           <w:szCs w:val="36"/>
         </w:rPr>
-        <w:t xml:space="preserve">Adding </w:t>
-      </w:r>
-      <w:proofErr w:type="spellStart"/>
-      <w:r>
-        <w:rPr>
-          <w:b w:val="0"/>
-          <w:sz w:val="36"/>
-          <w:szCs w:val="36"/>
-        </w:rPr>
-        <w:t>rpg</w:t>
-      </w:r>
-      <w:proofErr w:type="spellEnd"/>
-      <w:r>
-        <w:rPr>
-          <w:b w:val="0"/>
-          <w:sz w:val="36"/>
-          <w:szCs w:val="36"/>
-        </w:rPr>
-        <w:t xml:space="preserve"> talk in the project</w:t>
+        <w:t>Adding rpg talk in the project</w:t>
       </w:r>
     </w:p>
     <w:p>
@@ -611,61 +539,7 @@
           <w:sz w:val="36"/>
           <w:szCs w:val="36"/>
         </w:rPr>
-        <w:t xml:space="preserve">Set the all </w:t>
-      </w:r>
-      <w:proofErr w:type="spellStart"/>
-      <w:r>
-        <w:rPr>
-          <w:b w:val="0"/>
-          <w:sz w:val="36"/>
-          <w:szCs w:val="36"/>
-        </w:rPr>
-        <w:t>Hp</w:t>
-      </w:r>
-      <w:proofErr w:type="spellEnd"/>
-      <w:r>
-        <w:rPr>
-          <w:b w:val="0"/>
-          <w:sz w:val="36"/>
-          <w:szCs w:val="36"/>
-        </w:rPr>
-        <w:t xml:space="preserve">, </w:t>
-      </w:r>
-      <w:proofErr w:type="spellStart"/>
-      <w:r>
-        <w:rPr>
-          <w:b w:val="0"/>
-          <w:sz w:val="36"/>
-          <w:szCs w:val="36"/>
-        </w:rPr>
-        <w:t>Sp</w:t>
-      </w:r>
-      <w:proofErr w:type="spellEnd"/>
-      <w:r>
-        <w:rPr>
-          <w:b w:val="0"/>
-          <w:sz w:val="36"/>
-          <w:szCs w:val="36"/>
-        </w:rPr>
-        <w:t xml:space="preserve">, </w:t>
-      </w:r>
-      <w:proofErr w:type="spellStart"/>
-      <w:r>
-        <w:rPr>
-          <w:b w:val="0"/>
-          <w:sz w:val="36"/>
-          <w:szCs w:val="36"/>
-        </w:rPr>
-        <w:t>Exp</w:t>
-      </w:r>
-      <w:proofErr w:type="spellEnd"/>
-      <w:r>
-        <w:rPr>
-          <w:b w:val="0"/>
-          <w:sz w:val="36"/>
-          <w:szCs w:val="36"/>
-        </w:rPr>
-        <w:t xml:space="preserve"> progress change value from the code behind.</w:t>
+        <w:t>Set the all Hp, Sp, Exp progress change value from the code behind.</w:t>
       </w:r>
     </w:p>
     <w:p>
@@ -776,17 +650,7 @@
         </w:numPr>
       </w:pPr>
       <w:r>
-        <w:t xml:space="preserve">Add </w:t>
-      </w:r>
-      <w:proofErr w:type="spellStart"/>
-      <w:proofErr w:type="gramStart"/>
-      <w:r>
-        <w:t>Rpg</w:t>
-      </w:r>
-      <w:proofErr w:type="spellEnd"/>
-      <w:proofErr w:type="gramEnd"/>
-      <w:r>
-        <w:t xml:space="preserve"> battle UI screen.</w:t>
+        <w:t>Add Rpg battle UI screen.</w:t>
       </w:r>
     </w:p>
     <w:p>
@@ -810,57 +674,7 @@
         </w:numPr>
       </w:pPr>
       <w:r>
-        <w:t xml:space="preserve">Creating fight animation for </w:t>
-      </w:r>
-      <w:proofErr w:type="spellStart"/>
-      <w:proofErr w:type="gramStart"/>
-      <w:r>
-        <w:t>indra</w:t>
-      </w:r>
-      <w:proofErr w:type="spellEnd"/>
-      <w:proofErr w:type="gramEnd"/>
-      <w:r>
-        <w:t xml:space="preserve">, </w:t>
-      </w:r>
-      <w:proofErr w:type="spellStart"/>
-      <w:r>
-        <w:t>aditi</w:t>
-      </w:r>
-      <w:proofErr w:type="spellEnd"/>
-      <w:r>
-        <w:t xml:space="preserve">, </w:t>
-      </w:r>
-      <w:proofErr w:type="spellStart"/>
-      <w:r>
-        <w:t>bali</w:t>
-      </w:r>
-      <w:proofErr w:type="spellEnd"/>
-      <w:r>
-        <w:t xml:space="preserve">, </w:t>
-      </w:r>
-      <w:proofErr w:type="spellStart"/>
-      <w:r>
-        <w:t>basukta</w:t>
-      </w:r>
-      <w:proofErr w:type="spellEnd"/>
-      <w:r>
-        <w:t xml:space="preserve">, </w:t>
-      </w:r>
-      <w:proofErr w:type="spellStart"/>
-      <w:r>
-        <w:t>kashyap</w:t>
-      </w:r>
-      <w:proofErr w:type="spellEnd"/>
-      <w:r>
-        <w:t xml:space="preserve"> &amp; </w:t>
-      </w:r>
-      <w:proofErr w:type="spellStart"/>
-      <w:r>
-        <w:t>indrani</w:t>
-      </w:r>
-      <w:proofErr w:type="spellEnd"/>
-      <w:r>
-        <w:t>.</w:t>
+        <w:t>Creating fight animation for indra, aditi, bali, basukta, kashyap &amp; indrani.</w:t>
       </w:r>
     </w:p>
     <w:p/>
@@ -880,15 +694,7 @@
         </w:numPr>
       </w:pPr>
       <w:r>
-        <w:t xml:space="preserve">Making new </w:t>
-      </w:r>
-      <w:proofErr w:type="spellStart"/>
-      <w:r>
-        <w:t>Ui</w:t>
-      </w:r>
-      <w:proofErr w:type="spellEnd"/>
-      <w:r>
-        <w:t xml:space="preserve"> scene </w:t>
+        <w:t xml:space="preserve">Making new Ui scene </w:t>
       </w:r>
     </w:p>
     <w:p>
@@ -1226,27 +1032,14 @@
         </w:numPr>
       </w:pPr>
       <w:r>
-        <w:t xml:space="preserve">Add new code for panel </w:t>
-      </w:r>
-      <w:proofErr w:type="spellStart"/>
-      <w:r>
-        <w:t>Ui</w:t>
-      </w:r>
-      <w:proofErr w:type="spellEnd"/>
-      <w:r>
-        <w:t xml:space="preserve"> appearance (done)</w:t>
+        <w:t>Add new code for panel Ui appearance (done)</w:t>
       </w:r>
     </w:p>
     <w:p/>
     <w:p/>
     <w:p>
-      <w:proofErr w:type="gramStart"/>
-      <w:r>
-        <w:t>Date :</w:t>
-      </w:r>
-      <w:proofErr w:type="gramEnd"/>
-      <w:r>
-        <w:t xml:space="preserve"> 12-09-2019</w:t>
+      <w:r>
+        <w:t>Date : 12-09-2019</w:t>
       </w:r>
     </w:p>
     <w:p>
@@ -1626,13 +1419,8 @@
     </w:p>
     <w:p/>
     <w:p>
-      <w:proofErr w:type="gramStart"/>
-      <w:r>
-        <w:t>Date :</w:t>
-      </w:r>
-      <w:proofErr w:type="gramEnd"/>
-      <w:r>
-        <w:t xml:space="preserve"> 27</w:t>
+      <w:r>
+        <w:t>Date : 27</w:t>
       </w:r>
       <w:r>
         <w:t>-09-2019</w:t>
@@ -1694,13 +1482,8 @@
     </w:p>
     <w:p/>
     <w:p>
-      <w:proofErr w:type="gramStart"/>
-      <w:r>
-        <w:t>Date :</w:t>
-      </w:r>
-      <w:proofErr w:type="gramEnd"/>
-      <w:r>
-        <w:t xml:space="preserve"> 30-09-2019</w:t>
+      <w:r>
+        <w:t>Date : 30-09-2019</w:t>
       </w:r>
     </w:p>
     <w:p>
@@ -1741,13 +1524,8 @@
     </w:p>
     <w:p/>
     <w:p>
-      <w:proofErr w:type="gramStart"/>
-      <w:r>
-        <w:t>Date :01</w:t>
-      </w:r>
-      <w:proofErr w:type="gramEnd"/>
-      <w:r>
-        <w:t>-10-2019</w:t>
+      <w:r>
+        <w:t>Date :01-10-2019</w:t>
       </w:r>
     </w:p>
     <w:p>
@@ -1759,15 +1537,7 @@
         </w:numPr>
       </w:pPr>
       <w:r>
-        <w:t xml:space="preserve">Recreate the repository in the </w:t>
-      </w:r>
-      <w:proofErr w:type="spellStart"/>
-      <w:r>
-        <w:t>github</w:t>
-      </w:r>
-      <w:proofErr w:type="spellEnd"/>
-      <w:r>
-        <w:t xml:space="preserve"> </w:t>
+        <w:t xml:space="preserve">Recreate the repository in the github </w:t>
       </w:r>
     </w:p>
     <w:p>
@@ -1821,15 +1591,7 @@
         </w:numPr>
       </w:pPr>
       <w:r>
-        <w:t xml:space="preserve">Saving attribute data in the </w:t>
-      </w:r>
-      <w:proofErr w:type="spellStart"/>
-      <w:r>
-        <w:t>playerprefs</w:t>
-      </w:r>
-      <w:proofErr w:type="spellEnd"/>
-      <w:r>
-        <w:t xml:space="preserve"> not completed.</w:t>
+        <w:t>Saving attribute data in the playerprefs not completed.</w:t>
       </w:r>
     </w:p>
     <w:p/>
@@ -1847,13 +1609,8 @@
         </w:numPr>
       </w:pPr>
       <w:r>
-        <w:t xml:space="preserve">Save player attribute in the </w:t>
-      </w:r>
-      <w:proofErr w:type="spellStart"/>
-      <w:r>
-        <w:t>playerprefs</w:t>
-      </w:r>
-      <w:proofErr w:type="spellEnd"/>
+        <w:t>Save player attribute in the playerprefs</w:t>
+      </w:r>
     </w:p>
     <w:p>
       <w:pPr>
@@ -1865,13 +1622,8 @@
       </w:pPr>
       <w:r>
         <w:lastRenderedPageBreak/>
-        <w:t xml:space="preserve">Save enemy attribute in </w:t>
-      </w:r>
-      <w:proofErr w:type="spellStart"/>
-      <w:r>
-        <w:t>playerprefs</w:t>
-      </w:r>
-      <w:proofErr w:type="spellEnd"/>
+        <w:t>Save enemy attribute in playerprefs</w:t>
+      </w:r>
     </w:p>
     <w:p>
       <w:pPr>
@@ -1969,15 +1721,7 @@
         </w:numPr>
       </w:pPr>
       <w:r>
-        <w:t xml:space="preserve">Destroyed the player and enemy when his </w:t>
-      </w:r>
-      <w:proofErr w:type="spellStart"/>
-      <w:r>
-        <w:t>Hp</w:t>
-      </w:r>
-      <w:proofErr w:type="spellEnd"/>
-      <w:r>
-        <w:t xml:space="preserve"> is zero or less than zero, pending </w:t>
+        <w:t xml:space="preserve">Destroyed the player and enemy when his Hp is zero or less than zero, pending </w:t>
       </w:r>
     </w:p>
     <w:p>
@@ -2007,15 +1751,7 @@
         </w:numPr>
       </w:pPr>
       <w:r>
-        <w:t xml:space="preserve">Destroyed the player and enemy when his </w:t>
-      </w:r>
-      <w:proofErr w:type="spellStart"/>
-      <w:r>
-        <w:t>Hp</w:t>
-      </w:r>
-      <w:proofErr w:type="spellEnd"/>
-      <w:r>
-        <w:t xml:space="preserve"> is zero or less than zero, not done.</w:t>
+        <w:t>Destroyed the player and enemy when his Hp is zero or less than zero, not done.</w:t>
       </w:r>
     </w:p>
     <w:p>
@@ -2045,15 +1781,7 @@
         </w:numPr>
       </w:pPr>
       <w:r>
-        <w:t xml:space="preserve">Destroyed the player and enemy when his </w:t>
-      </w:r>
-      <w:proofErr w:type="spellStart"/>
-      <w:r>
-        <w:t>Hp</w:t>
-      </w:r>
-      <w:proofErr w:type="spellEnd"/>
-      <w:r>
-        <w:t xml:space="preserve"> is zero or less than zero, not done.</w:t>
+        <w:t>Destroyed the player and enemy when his Hp is zero or less than zero, not done.</w:t>
       </w:r>
     </w:p>
     <w:p>
@@ -2137,23 +1865,7 @@
         </w:numPr>
       </w:pPr>
       <w:r>
-        <w:t xml:space="preserve">Enemy death when </w:t>
-      </w:r>
-      <w:proofErr w:type="spellStart"/>
-      <w:r>
-        <w:t>hp</w:t>
-      </w:r>
-      <w:proofErr w:type="spellEnd"/>
-      <w:r>
-        <w:t xml:space="preserve"> is equal to or less </w:t>
-      </w:r>
-      <w:proofErr w:type="spellStart"/>
-      <w:r>
-        <w:t>then</w:t>
-      </w:r>
-      <w:proofErr w:type="spellEnd"/>
-      <w:r>
-        <w:t xml:space="preserve"> zero. Done</w:t>
+        <w:t>Enemy death when hp is equal to or less then zero. Done</w:t>
       </w:r>
     </w:p>
     <w:p>
@@ -2249,15 +1961,7 @@
         </w:numPr>
       </w:pPr>
       <w:r>
-        <w:t xml:space="preserve">Enemy destroy when </w:t>
-      </w:r>
-      <w:proofErr w:type="spellStart"/>
-      <w:r>
-        <w:t>hp</w:t>
-      </w:r>
-      <w:proofErr w:type="spellEnd"/>
-      <w:r>
-        <w:t xml:space="preserve"> =0;</w:t>
+        <w:t>Enemy destroy when hp =0;</w:t>
       </w:r>
     </w:p>
     <w:p>
@@ -2269,15 +1973,7 @@
         </w:numPr>
       </w:pPr>
       <w:r>
-        <w:t xml:space="preserve">Download and upload </w:t>
-      </w:r>
-      <w:proofErr w:type="spellStart"/>
-      <w:r>
-        <w:t>packt</w:t>
-      </w:r>
-      <w:proofErr w:type="spellEnd"/>
-      <w:r>
-        <w:t xml:space="preserve"> book in google drive</w:t>
+        <w:t>Download and upload packt book in google drive</w:t>
       </w:r>
     </w:p>
     <w:p>
@@ -2346,17 +2042,7 @@
         </w:numPr>
       </w:pPr>
       <w:r>
-        <w:t xml:space="preserve">Installing the </w:t>
-      </w:r>
-      <w:proofErr w:type="spellStart"/>
-      <w:proofErr w:type="gramStart"/>
-      <w:r>
-        <w:t>rpg</w:t>
-      </w:r>
-      <w:proofErr w:type="spellEnd"/>
-      <w:proofErr w:type="gramEnd"/>
-      <w:r>
-        <w:t xml:space="preserve"> maker for creating our first project.</w:t>
+        <w:t>Installing the rpg maker for creating our first project.</w:t>
       </w:r>
     </w:p>
     <w:p/>
@@ -2392,33 +2078,7 @@
         </w:numPr>
       </w:pPr>
       <w:r>
-        <w:t xml:space="preserve">Create first </w:t>
-      </w:r>
-      <w:proofErr w:type="spellStart"/>
-      <w:proofErr w:type="gramStart"/>
-      <w:r>
-        <w:t>rpg</w:t>
-      </w:r>
-      <w:proofErr w:type="spellEnd"/>
-      <w:proofErr w:type="gramEnd"/>
-      <w:r>
-        <w:t xml:space="preserve"> game world, learning the </w:t>
-      </w:r>
-      <w:proofErr w:type="spellStart"/>
-      <w:r>
-        <w:t>ui</w:t>
-      </w:r>
-      <w:proofErr w:type="spellEnd"/>
-      <w:r>
-        <w:t xml:space="preserve"> and function of </w:t>
-      </w:r>
-      <w:proofErr w:type="spellStart"/>
-      <w:r>
-        <w:t>rpg</w:t>
-      </w:r>
-      <w:proofErr w:type="spellEnd"/>
-      <w:r>
-        <w:t xml:space="preserve"> maker.</w:t>
+        <w:t>Create first rpg game world, learning the ui and function of rpg maker.</w:t>
       </w:r>
     </w:p>
     <w:p>
@@ -2460,17 +2120,7 @@
         </w:numPr>
       </w:pPr>
       <w:r>
-        <w:t xml:space="preserve">Add player death animation in the unity </w:t>
-      </w:r>
-      <w:proofErr w:type="spellStart"/>
-      <w:proofErr w:type="gramStart"/>
-      <w:r>
-        <w:t>rpg</w:t>
-      </w:r>
-      <w:proofErr w:type="spellEnd"/>
-      <w:proofErr w:type="gramEnd"/>
-      <w:r>
-        <w:t xml:space="preserve"> project.</w:t>
+        <w:t>Add player death animation in the unity rpg project.</w:t>
       </w:r>
     </w:p>
     <w:p/>
@@ -2489,17 +2139,7 @@
       </w:pPr>
       <w:r>
         <w:lastRenderedPageBreak/>
-        <w:t xml:space="preserve">Making pdf of </w:t>
-      </w:r>
-      <w:proofErr w:type="spellStart"/>
-      <w:proofErr w:type="gramStart"/>
-      <w:r>
-        <w:t>rpg</w:t>
-      </w:r>
-      <w:proofErr w:type="spellEnd"/>
-      <w:proofErr w:type="gramEnd"/>
-      <w:r>
-        <w:t xml:space="preserve"> mv making game details.</w:t>
+        <w:t>Making pdf of rpg mv making game details.</w:t>
       </w:r>
     </w:p>
     <w:p>
@@ -2523,15 +2163,7 @@
         </w:numPr>
       </w:pPr>
       <w:r>
-        <w:t xml:space="preserve">How to add vehicle in </w:t>
-      </w:r>
-      <w:proofErr w:type="spellStart"/>
-      <w:r>
-        <w:t>rpg</w:t>
-      </w:r>
-      <w:proofErr w:type="spellEnd"/>
-      <w:r>
-        <w:t xml:space="preserve"> mv </w:t>
+        <w:t xml:space="preserve">How to add vehicle in rpg mv </w:t>
       </w:r>
     </w:p>
     <w:p/>
@@ -2561,17 +2193,7 @@
         </w:numPr>
       </w:pPr>
       <w:r>
-        <w:t xml:space="preserve">Adding the new character sprite into the </w:t>
-      </w:r>
-      <w:proofErr w:type="spellStart"/>
-      <w:proofErr w:type="gramStart"/>
-      <w:r>
-        <w:t>rpg</w:t>
-      </w:r>
-      <w:proofErr w:type="spellEnd"/>
-      <w:proofErr w:type="gramEnd"/>
-      <w:r>
-        <w:t xml:space="preserve"> maker with large size working perfectly.</w:t>
+        <w:t>Adding the new character sprite into the rpg maker with large size working perfectly.</w:t>
       </w:r>
     </w:p>
     <w:p>
@@ -2586,17 +2208,7 @@
         <w:t>Reading</w:t>
       </w:r>
       <w:r>
-        <w:t xml:space="preserve"> the database content of the </w:t>
-      </w:r>
-      <w:proofErr w:type="spellStart"/>
-      <w:proofErr w:type="gramStart"/>
-      <w:r>
-        <w:t>rpg</w:t>
-      </w:r>
-      <w:proofErr w:type="spellEnd"/>
-      <w:proofErr w:type="gramEnd"/>
-      <w:r>
-        <w:t xml:space="preserve"> maker mv.</w:t>
+        <w:t xml:space="preserve"> the database content of the rpg maker mv.</w:t>
       </w:r>
     </w:p>
     <w:p/>
@@ -2614,17 +2226,7 @@
         </w:numPr>
       </w:pPr>
       <w:r>
-        <w:t xml:space="preserve">Basics structure of </w:t>
-      </w:r>
-      <w:proofErr w:type="spellStart"/>
-      <w:proofErr w:type="gramStart"/>
-      <w:r>
-        <w:t>rpg</w:t>
-      </w:r>
-      <w:proofErr w:type="spellEnd"/>
-      <w:proofErr w:type="gramEnd"/>
-      <w:r>
-        <w:t xml:space="preserve"> maker mv content reading.</w:t>
+        <w:t>Basics structure of rpg maker mv content reading.</w:t>
       </w:r>
     </w:p>
     <w:p>
@@ -2674,23 +2276,7 @@
         </w:numPr>
       </w:pPr>
       <w:r>
-        <w:t>Watching video for inventory (</w:t>
-      </w:r>
-      <w:proofErr w:type="spellStart"/>
-      <w:r>
-        <w:t>brackeys</w:t>
-      </w:r>
-      <w:proofErr w:type="spellEnd"/>
-      <w:r>
-        <w:t xml:space="preserve">, </w:t>
-      </w:r>
-      <w:proofErr w:type="spellStart"/>
-      <w:r>
-        <w:t>inscoop</w:t>
-      </w:r>
-      <w:proofErr w:type="spellEnd"/>
-      <w:r>
-        <w:t>, etc.)</w:t>
+        <w:t>Watching video for inventory (brackeys, inscoop, etc.)</w:t>
       </w:r>
     </w:p>
     <w:p>
@@ -2705,15 +2291,7 @@
         <w:t xml:space="preserve">Reading </w:t>
       </w:r>
       <w:r>
-        <w:t xml:space="preserve">Unity 2018 </w:t>
-      </w:r>
-      <w:proofErr w:type="spellStart"/>
-      <w:r>
-        <w:t>Shaders</w:t>
-      </w:r>
-      <w:proofErr w:type="spellEnd"/>
-      <w:r>
-        <w:t xml:space="preserve"> and Effects Cookbook</w:t>
+        <w:t>Unity 2018 Shaders and Effects Cookbook</w:t>
       </w:r>
       <w:r>
         <w:t>.</w:t>
@@ -2734,15 +2312,7 @@
         </w:numPr>
       </w:pPr>
       <w:r>
-        <w:t xml:space="preserve">Reading and apply </w:t>
-      </w:r>
-      <w:proofErr w:type="spellStart"/>
-      <w:r>
-        <w:t>shader</w:t>
-      </w:r>
-      <w:proofErr w:type="spellEnd"/>
-      <w:r>
-        <w:t xml:space="preserve"> and effect cook book 2018.</w:t>
+        <w:t>Reading and apply shader and effect cook book 2018.</w:t>
       </w:r>
     </w:p>
     <w:p/>
@@ -2778,23 +2348,7 @@
         </w:numPr>
       </w:pPr>
       <w:r>
-        <w:t xml:space="preserve">Change the unity project </w:t>
-      </w:r>
-      <w:proofErr w:type="spellStart"/>
-      <w:r>
-        <w:t>mohenjodaro</w:t>
-      </w:r>
-      <w:proofErr w:type="spellEnd"/>
-      <w:r>
-        <w:t xml:space="preserve"> normal map(now using lightweight </w:t>
-      </w:r>
-      <w:proofErr w:type="spellStart"/>
-      <w:r>
-        <w:t>renderpipeline</w:t>
-      </w:r>
-      <w:proofErr w:type="spellEnd"/>
-      <w:r>
-        <w:t xml:space="preserve"> for normal mapping)</w:t>
+        <w:t>Change the unity project mohenjodaro normal map(now using lightweight renderpipeline for normal mapping)</w:t>
       </w:r>
     </w:p>
     <w:p>
@@ -2806,15 +2360,7 @@
         </w:numPr>
       </w:pPr>
       <w:r>
-        <w:t xml:space="preserve">Try the </w:t>
-      </w:r>
-      <w:proofErr w:type="spellStart"/>
-      <w:r>
-        <w:t>shader</w:t>
-      </w:r>
-      <w:proofErr w:type="spellEnd"/>
-      <w:r>
-        <w:t xml:space="preserve"> graph normal mapping not working perfectly.</w:t>
+        <w:t>Try the shader graph normal mapping not working perfectly.</w:t>
       </w:r>
     </w:p>
     <w:p/>
@@ -2973,15 +2519,7 @@
         </w:numPr>
       </w:pPr>
       <w:r>
-        <w:t xml:space="preserve">Action perform on enemy as per </w:t>
-      </w:r>
-      <w:proofErr w:type="spellStart"/>
-      <w:r>
-        <w:t>sp</w:t>
-      </w:r>
-      <w:proofErr w:type="spellEnd"/>
-      <w:r>
-        <w:t xml:space="preserve"> value.</w:t>
+        <w:t>Action perform on enemy as per sp value.</w:t>
       </w:r>
     </w:p>
     <w:p>
@@ -2998,15 +2536,7 @@
         </w:numPr>
       </w:pPr>
       <w:r>
-        <w:t xml:space="preserve">Change the </w:t>
-      </w:r>
-      <w:proofErr w:type="spellStart"/>
-      <w:r>
-        <w:t>sp</w:t>
-      </w:r>
-      <w:proofErr w:type="spellEnd"/>
-      <w:r>
-        <w:t xml:space="preserve"> slider with the box game object.</w:t>
+        <w:t>Change the sp slider with the box game object.</w:t>
       </w:r>
     </w:p>
     <w:p>
@@ -3029,21 +2559,8 @@
           <w:numId w:val="41"/>
         </w:numPr>
       </w:pPr>
-      <w:proofErr w:type="spellStart"/>
-      <w:r>
-        <w:t>Indra</w:t>
-      </w:r>
-      <w:proofErr w:type="spellEnd"/>
-      <w:r>
-        <w:t xml:space="preserve"> </w:t>
-      </w:r>
-      <w:proofErr w:type="spellStart"/>
-      <w:r>
-        <w:t>sp</w:t>
-      </w:r>
-      <w:proofErr w:type="spellEnd"/>
-      <w:r>
-        <w:t xml:space="preserve"> base action done.</w:t>
+      <w:r>
+        <w:t>Indra sp base action done.</w:t>
       </w:r>
     </w:p>
     <w:p/>
@@ -3061,15 +2578,7 @@
         </w:numPr>
       </w:pPr>
       <w:r>
-        <w:t xml:space="preserve">Apply the </w:t>
-      </w:r>
-      <w:proofErr w:type="spellStart"/>
-      <w:r>
-        <w:t>sp</w:t>
-      </w:r>
-      <w:proofErr w:type="spellEnd"/>
-      <w:r>
-        <w:t xml:space="preserve"> based action on active and inactive player.(not done)</w:t>
+        <w:t>Apply the sp based action on active and inactive player.(not done)</w:t>
       </w:r>
     </w:p>
     <w:p>
@@ -3085,13 +2594,8 @@
           <w:numId w:val="42"/>
         </w:numPr>
       </w:pPr>
-      <w:proofErr w:type="spellStart"/>
-      <w:r>
-        <w:t>Sp</w:t>
-      </w:r>
-      <w:proofErr w:type="spellEnd"/>
-      <w:r>
-        <w:t xml:space="preserve"> based action on active and inactive player done.</w:t>
+      <w:r>
+        <w:t>Sp based action on active and inactive player done.</w:t>
       </w:r>
     </w:p>
     <w:p>
@@ -3103,26 +2607,10 @@
         </w:numPr>
       </w:pPr>
       <w:r>
-        <w:t xml:space="preserve">Adding new </w:t>
-      </w:r>
-      <w:proofErr w:type="spellStart"/>
-      <w:r>
-        <w:t>textmeshpro</w:t>
-      </w:r>
-      <w:proofErr w:type="spellEnd"/>
-      <w:r>
-        <w:t xml:space="preserve"> field in the</w:t>
-      </w:r>
-      <w:r>
-        <w:t xml:space="preserve"> player and enemy </w:t>
-      </w:r>
-      <w:proofErr w:type="spellStart"/>
-      <w:r>
-        <w:t>prefeb</w:t>
-      </w:r>
-      <w:proofErr w:type="spellEnd"/>
-      <w:r>
-        <w:t xml:space="preserve"> for st</w:t>
+        <w:t>Adding new textmeshpro field in the</w:t>
+      </w:r>
+      <w:r>
+        <w:t xml:space="preserve"> player and enemy prefeb for st</w:t>
       </w:r>
       <w:r>
         <w:t>o</w:t>
@@ -3131,15 +2619,7 @@
         <w:t>r</w:t>
       </w:r>
       <w:r>
-        <w:t xml:space="preserve">ing the </w:t>
-      </w:r>
-      <w:proofErr w:type="spellStart"/>
-      <w:r>
-        <w:t>sp</w:t>
-      </w:r>
-      <w:proofErr w:type="spellEnd"/>
-      <w:r>
-        <w:t xml:space="preserve"> in scene</w:t>
+        <w:t>ing the sp in scene</w:t>
       </w:r>
       <w:r>
         <w:t>. (Not</w:t>
@@ -3162,34 +2642,10 @@
         </w:numPr>
       </w:pPr>
       <w:r>
-        <w:t xml:space="preserve">Adding new </w:t>
-      </w:r>
-      <w:proofErr w:type="spellStart"/>
-      <w:r>
-        <w:t>textmeshpro</w:t>
-      </w:r>
-      <w:proofErr w:type="spellEnd"/>
-      <w:r>
-        <w:t xml:space="preserve"> field in the player and enemy </w:t>
-      </w:r>
-      <w:proofErr w:type="spellStart"/>
-      <w:r>
-        <w:t>prefeb</w:t>
-      </w:r>
-      <w:proofErr w:type="spellEnd"/>
-      <w:r>
-        <w:t xml:space="preserve"> for storing </w:t>
-      </w:r>
-      <w:r>
-        <w:t xml:space="preserve">the </w:t>
-      </w:r>
-      <w:proofErr w:type="spellStart"/>
-      <w:r>
-        <w:t>sp</w:t>
-      </w:r>
-      <w:proofErr w:type="spellEnd"/>
-      <w:r>
-        <w:t xml:space="preserve"> in the scene. (done)</w:t>
+        <w:t xml:space="preserve">Adding new textmeshpro field in the player and enemy prefeb for storing </w:t>
+      </w:r>
+      <w:r>
+        <w:t>the sp in the scene. (done)</w:t>
       </w:r>
     </w:p>
     <w:p>
@@ -3217,13 +2673,8 @@
           <w:numId w:val="44"/>
         </w:numPr>
       </w:pPr>
-      <w:proofErr w:type="spellStart"/>
-      <w:r>
-        <w:t>Sp</w:t>
-      </w:r>
-      <w:proofErr w:type="spellEnd"/>
-      <w:r>
-        <w:t xml:space="preserve"> decrease on action perform. Done</w:t>
+      <w:r>
+        <w:t>Sp decrease on action perform. Done</w:t>
       </w:r>
     </w:p>
     <w:p>
@@ -3235,15 +2686,7 @@
         </w:numPr>
       </w:pPr>
       <w:r>
-        <w:t xml:space="preserve">Heal and Heal All </w:t>
-      </w:r>
-      <w:proofErr w:type="spellStart"/>
-      <w:r>
-        <w:t>hp</w:t>
-      </w:r>
-      <w:proofErr w:type="spellEnd"/>
-      <w:r>
-        <w:t xml:space="preserve"> receive done.</w:t>
+        <w:t>Heal and Heal All hp receive done.</w:t>
       </w:r>
     </w:p>
     <w:p>
@@ -3254,22 +2697,9 @@
           <w:numId w:val="44"/>
         </w:numPr>
       </w:pPr>
-      <w:proofErr w:type="spellStart"/>
       <w:r>
         <w:lastRenderedPageBreak/>
-        <w:t>Hp</w:t>
-      </w:r>
-      <w:proofErr w:type="spellEnd"/>
-      <w:r>
-        <w:t xml:space="preserve"> </w:t>
-      </w:r>
-      <w:proofErr w:type="spellStart"/>
-      <w:r>
-        <w:t>Ui</w:t>
-      </w:r>
-      <w:proofErr w:type="spellEnd"/>
-      <w:r>
-        <w:t xml:space="preserve"> change reset the slider for zero value.</w:t>
+        <w:t>Hp Ui change reset the slider for zero value.</w:t>
       </w:r>
     </w:p>
     <w:p>
@@ -3286,15 +2716,7 @@
         </w:numPr>
       </w:pPr>
       <w:r>
-        <w:t xml:space="preserve">Attack Boost, Defense Boost, </w:t>
-      </w:r>
-      <w:proofErr w:type="gramStart"/>
-      <w:r>
-        <w:t>Attack  Boost</w:t>
-      </w:r>
-      <w:proofErr w:type="gramEnd"/>
-      <w:r>
-        <w:t xml:space="preserve">  All, Defense boost All, action done.</w:t>
+        <w:t>Attack Boost, Defense Boost, Attack  Boost  All, Defense boost All, action done.</w:t>
       </w:r>
     </w:p>
     <w:p>
@@ -3358,13 +2780,8 @@
           <w:numId w:val="46"/>
         </w:numPr>
       </w:pPr>
-      <w:proofErr w:type="spellStart"/>
-      <w:r>
-        <w:t>Sp</w:t>
-      </w:r>
-      <w:proofErr w:type="spellEnd"/>
-      <w:r>
-        <w:t xml:space="preserve"> increment on action code apply. Not done</w:t>
+      <w:r>
+        <w:t>Sp increment on action code apply. Not done</w:t>
       </w:r>
     </w:p>
     <w:p>
@@ -3376,15 +2793,7 @@
         </w:numPr>
       </w:pPr>
       <w:r>
-        <w:t xml:space="preserve">Level up </w:t>
-      </w:r>
-      <w:proofErr w:type="spellStart"/>
-      <w:r>
-        <w:t>Exp</w:t>
-      </w:r>
-      <w:proofErr w:type="spellEnd"/>
-      <w:r>
-        <w:t xml:space="preserve"> code apply on each action. Not done</w:t>
+        <w:t>Level up Exp code apply on each action. Not done</w:t>
       </w:r>
     </w:p>
     <w:p>
@@ -3435,15 +2844,7 @@
         </w:numPr>
       </w:pPr>
       <w:r>
-        <w:t xml:space="preserve">Apply the new </w:t>
-      </w:r>
-      <w:proofErr w:type="spellStart"/>
-      <w:r>
-        <w:t>Exp</w:t>
-      </w:r>
-      <w:proofErr w:type="spellEnd"/>
-      <w:r>
-        <w:t xml:space="preserve"> formula and increasing the ATK and DEF in the level up. done</w:t>
+        <w:t>Apply the new Exp formula and increasing the ATK and DEF in the level up. done</w:t>
       </w:r>
     </w:p>
     <w:p/>
@@ -3460,13 +2861,8 @@
           <w:numId w:val="48"/>
         </w:numPr>
       </w:pPr>
-      <w:proofErr w:type="spellStart"/>
-      <w:r>
-        <w:t>Sp</w:t>
-      </w:r>
-      <w:proofErr w:type="spellEnd"/>
-      <w:r>
-        <w:t xml:space="preserve"> increment in the player action done.</w:t>
+      <w:r>
+        <w:t>Sp increment in the player action done.</w:t>
       </w:r>
     </w:p>
     <w:p>
@@ -3718,13 +3114,8 @@
         </w:numPr>
       </w:pPr>
       <w:r>
-        <w:t xml:space="preserve">Skip dialogue is </w:t>
-      </w:r>
-      <w:proofErr w:type="gramStart"/>
-      <w:r>
-        <w:t>pending .</w:t>
-      </w:r>
-      <w:proofErr w:type="gramEnd"/>
+        <w:t>Skip dialogue is pending .</w:t>
+      </w:r>
     </w:p>
     <w:p/>
     <w:p>
@@ -3747,7 +3138,13 @@
     <w:p/>
     <w:p>
       <w:r>
-        <w:t>Date 01-12-2019</w:t>
+        <w:t xml:space="preserve">Date </w:t>
+      </w:r>
+      <w:r>
+        <w:t>02</w:t>
+      </w:r>
+      <w:r>
+        <w:t>-12-2019</w:t>
       </w:r>
     </w:p>
     <w:p>
@@ -3762,6 +3159,19 @@
         <w:t>Item pick from the ground for inventory.</w:t>
       </w:r>
     </w:p>
+    <w:p/>
+    <w:p>
+      <w:r>
+        <w:t>Date 03-12-2019</w:t>
+      </w:r>
+    </w:p>
+    <w:p/>
+    <w:p/>
+    <w:p>
+      <w:r>
+        <w:t>Date  04-12-2019</w:t>
+      </w:r>
+    </w:p>
     <w:p>
       <w:pPr>
         <w:pStyle w:val="ListParagraph"/>
@@ -3770,8 +3180,33 @@
           <w:numId w:val="53"/>
         </w:numPr>
       </w:pPr>
+      <w:r>
+        <w:t>Main menu work.</w:t>
+      </w:r>
+    </w:p>
+    <w:p>
+      <w:r>
+        <w:t>Date 05-12-2019</w:t>
+      </w:r>
+    </w:p>
+    <w:p>
+      <w:pPr>
+        <w:pStyle w:val="ListParagraph"/>
+        <w:numPr>
+          <w:ilvl w:val="0"/>
+          <w:numId w:val="53"/>
+        </w:numPr>
+      </w:pPr>
+      <w:r>
+        <w:t>Option menu work.</w:t>
+      </w:r>
       <w:bookmarkStart w:id="0" w:name="_GoBack"/>
       <w:bookmarkEnd w:id="0"/>
+    </w:p>
+    <w:p>
+      <w:pPr>
+        <w:pStyle w:val="ListParagraph"/>
+      </w:pPr>
     </w:p>
     <w:sectPr>
       <w:pgSz w:w="12240" w:h="15840"/>
@@ -4412,7 +3847,7 @@
   <w:abstractNum w:abstractNumId="6">
     <w:nsid w:val="12B30C80"/>
     <w:multiLevelType w:val="hybridMultilevel"/>
-    <w:tmpl w:val="B79ECE50"/>
+    <w:tmpl w:val="E4A8BDF0"/>
     <w:lvl w:ilvl="0" w:tplc="04090001">
       <w:start w:val="1"/>
       <w:numFmt w:val="bullet"/>

--- a/Document/Vikash/DevLog.docx
+++ b/Document/Vikash/DevLog.docx
@@ -40,7 +40,16 @@
           <w:sz w:val="36"/>
           <w:szCs w:val="36"/>
         </w:rPr>
-        <w:t>Create new project in unity named as Mohen</w:t>
+        <w:t xml:space="preserve">Create new project in unity named as </w:t>
+      </w:r>
+      <w:proofErr w:type="spellStart"/>
+      <w:r>
+        <w:rPr>
+          <w:b w:val="0"/>
+          <w:sz w:val="36"/>
+          <w:szCs w:val="36"/>
+        </w:rPr>
+        <w:t>Mohen</w:t>
       </w:r>
       <w:r>
         <w:rPr>
@@ -56,7 +65,16 @@
           <w:sz w:val="36"/>
           <w:szCs w:val="36"/>
         </w:rPr>
-        <w:t>Jodaro.</w:t>
+        <w:t>Jodaro</w:t>
+      </w:r>
+      <w:proofErr w:type="spellEnd"/>
+      <w:r>
+        <w:rPr>
+          <w:b w:val="0"/>
+          <w:sz w:val="36"/>
+          <w:szCs w:val="36"/>
+        </w:rPr>
+        <w:t>.</w:t>
       </w:r>
     </w:p>
     <w:p>
@@ -263,7 +281,25 @@
           <w:sz w:val="36"/>
           <w:szCs w:val="36"/>
         </w:rPr>
-        <w:t>Creating the github account.</w:t>
+        <w:t xml:space="preserve">Creating the </w:t>
+      </w:r>
+      <w:proofErr w:type="spellStart"/>
+      <w:r>
+        <w:rPr>
+          <w:b w:val="0"/>
+          <w:sz w:val="36"/>
+          <w:szCs w:val="36"/>
+        </w:rPr>
+        <w:t>github</w:t>
+      </w:r>
+      <w:proofErr w:type="spellEnd"/>
+      <w:r>
+        <w:rPr>
+          <w:b w:val="0"/>
+          <w:sz w:val="36"/>
+          <w:szCs w:val="36"/>
+        </w:rPr>
+        <w:t xml:space="preserve"> account.</w:t>
       </w:r>
     </w:p>
     <w:p>
@@ -286,7 +322,25 @@
           <w:sz w:val="36"/>
           <w:szCs w:val="36"/>
         </w:rPr>
-        <w:t>Setup the github account with the project</w:t>
+        <w:t xml:space="preserve">Setup the </w:t>
+      </w:r>
+      <w:proofErr w:type="spellStart"/>
+      <w:r>
+        <w:rPr>
+          <w:b w:val="0"/>
+          <w:sz w:val="36"/>
+          <w:szCs w:val="36"/>
+        </w:rPr>
+        <w:t>github</w:t>
+      </w:r>
+      <w:proofErr w:type="spellEnd"/>
+      <w:r>
+        <w:rPr>
+          <w:b w:val="0"/>
+          <w:sz w:val="36"/>
+          <w:szCs w:val="36"/>
+        </w:rPr>
+        <w:t xml:space="preserve"> account with the project</w:t>
       </w:r>
     </w:p>
     <w:p>
@@ -309,7 +363,25 @@
           <w:sz w:val="36"/>
           <w:szCs w:val="36"/>
         </w:rPr>
-        <w:t>Adding rpg talk in the project</w:t>
+        <w:t xml:space="preserve">Adding </w:t>
+      </w:r>
+      <w:proofErr w:type="spellStart"/>
+      <w:r>
+        <w:rPr>
+          <w:b w:val="0"/>
+          <w:sz w:val="36"/>
+          <w:szCs w:val="36"/>
+        </w:rPr>
+        <w:t>rpg</w:t>
+      </w:r>
+      <w:proofErr w:type="spellEnd"/>
+      <w:r>
+        <w:rPr>
+          <w:b w:val="0"/>
+          <w:sz w:val="36"/>
+          <w:szCs w:val="36"/>
+        </w:rPr>
+        <w:t xml:space="preserve"> talk in the project</w:t>
       </w:r>
     </w:p>
     <w:p>
@@ -539,7 +611,61 @@
           <w:sz w:val="36"/>
           <w:szCs w:val="36"/>
         </w:rPr>
-        <w:t>Set the all Hp, Sp, Exp progress change value from the code behind.</w:t>
+        <w:t xml:space="preserve">Set the all </w:t>
+      </w:r>
+      <w:proofErr w:type="spellStart"/>
+      <w:r>
+        <w:rPr>
+          <w:b w:val="0"/>
+          <w:sz w:val="36"/>
+          <w:szCs w:val="36"/>
+        </w:rPr>
+        <w:t>Hp</w:t>
+      </w:r>
+      <w:proofErr w:type="spellEnd"/>
+      <w:r>
+        <w:rPr>
+          <w:b w:val="0"/>
+          <w:sz w:val="36"/>
+          <w:szCs w:val="36"/>
+        </w:rPr>
+        <w:t xml:space="preserve">, </w:t>
+      </w:r>
+      <w:proofErr w:type="spellStart"/>
+      <w:r>
+        <w:rPr>
+          <w:b w:val="0"/>
+          <w:sz w:val="36"/>
+          <w:szCs w:val="36"/>
+        </w:rPr>
+        <w:t>Sp</w:t>
+      </w:r>
+      <w:proofErr w:type="spellEnd"/>
+      <w:r>
+        <w:rPr>
+          <w:b w:val="0"/>
+          <w:sz w:val="36"/>
+          <w:szCs w:val="36"/>
+        </w:rPr>
+        <w:t xml:space="preserve">, </w:t>
+      </w:r>
+      <w:proofErr w:type="spellStart"/>
+      <w:r>
+        <w:rPr>
+          <w:b w:val="0"/>
+          <w:sz w:val="36"/>
+          <w:szCs w:val="36"/>
+        </w:rPr>
+        <w:t>Exp</w:t>
+      </w:r>
+      <w:proofErr w:type="spellEnd"/>
+      <w:r>
+        <w:rPr>
+          <w:b w:val="0"/>
+          <w:sz w:val="36"/>
+          <w:szCs w:val="36"/>
+        </w:rPr>
+        <w:t xml:space="preserve"> progress change value from the code behind.</w:t>
       </w:r>
     </w:p>
     <w:p>
@@ -650,7 +776,17 @@
         </w:numPr>
       </w:pPr>
       <w:r>
-        <w:t>Add Rpg battle UI screen.</w:t>
+        <w:t xml:space="preserve">Add </w:t>
+      </w:r>
+      <w:proofErr w:type="spellStart"/>
+      <w:proofErr w:type="gramStart"/>
+      <w:r>
+        <w:t>Rpg</w:t>
+      </w:r>
+      <w:proofErr w:type="spellEnd"/>
+      <w:proofErr w:type="gramEnd"/>
+      <w:r>
+        <w:t xml:space="preserve"> battle UI screen.</w:t>
       </w:r>
     </w:p>
     <w:p>
@@ -674,7 +810,57 @@
         </w:numPr>
       </w:pPr>
       <w:r>
-        <w:t>Creating fight animation for indra, aditi, bali, basukta, kashyap &amp; indrani.</w:t>
+        <w:t xml:space="preserve">Creating fight animation for </w:t>
+      </w:r>
+      <w:proofErr w:type="spellStart"/>
+      <w:proofErr w:type="gramStart"/>
+      <w:r>
+        <w:t>indra</w:t>
+      </w:r>
+      <w:proofErr w:type="spellEnd"/>
+      <w:proofErr w:type="gramEnd"/>
+      <w:r>
+        <w:t xml:space="preserve">, </w:t>
+      </w:r>
+      <w:proofErr w:type="spellStart"/>
+      <w:r>
+        <w:t>aditi</w:t>
+      </w:r>
+      <w:proofErr w:type="spellEnd"/>
+      <w:r>
+        <w:t xml:space="preserve">, </w:t>
+      </w:r>
+      <w:proofErr w:type="spellStart"/>
+      <w:r>
+        <w:t>bali</w:t>
+      </w:r>
+      <w:proofErr w:type="spellEnd"/>
+      <w:r>
+        <w:t xml:space="preserve">, </w:t>
+      </w:r>
+      <w:proofErr w:type="spellStart"/>
+      <w:r>
+        <w:t>basukta</w:t>
+      </w:r>
+      <w:proofErr w:type="spellEnd"/>
+      <w:r>
+        <w:t xml:space="preserve">, </w:t>
+      </w:r>
+      <w:proofErr w:type="spellStart"/>
+      <w:r>
+        <w:t>kashyap</w:t>
+      </w:r>
+      <w:proofErr w:type="spellEnd"/>
+      <w:r>
+        <w:t xml:space="preserve"> &amp; </w:t>
+      </w:r>
+      <w:proofErr w:type="spellStart"/>
+      <w:r>
+        <w:t>indrani</w:t>
+      </w:r>
+      <w:proofErr w:type="spellEnd"/>
+      <w:r>
+        <w:t>.</w:t>
       </w:r>
     </w:p>
     <w:p/>
@@ -694,7 +880,15 @@
         </w:numPr>
       </w:pPr>
       <w:r>
-        <w:t xml:space="preserve">Making new Ui scene </w:t>
+        <w:t xml:space="preserve">Making new </w:t>
+      </w:r>
+      <w:proofErr w:type="spellStart"/>
+      <w:r>
+        <w:t>Ui</w:t>
+      </w:r>
+      <w:proofErr w:type="spellEnd"/>
+      <w:r>
+        <w:t xml:space="preserve"> scene </w:t>
       </w:r>
     </w:p>
     <w:p>
@@ -1032,14 +1226,27 @@
         </w:numPr>
       </w:pPr>
       <w:r>
-        <w:t>Add new code for panel Ui appearance (done)</w:t>
+        <w:t xml:space="preserve">Add new code for panel </w:t>
+      </w:r>
+      <w:proofErr w:type="spellStart"/>
+      <w:r>
+        <w:t>Ui</w:t>
+      </w:r>
+      <w:proofErr w:type="spellEnd"/>
+      <w:r>
+        <w:t xml:space="preserve"> appearance (done)</w:t>
       </w:r>
     </w:p>
     <w:p/>
     <w:p/>
     <w:p>
-      <w:r>
-        <w:t>Date : 12-09-2019</w:t>
+      <w:proofErr w:type="gramStart"/>
+      <w:r>
+        <w:t>Date :</w:t>
+      </w:r>
+      <w:proofErr w:type="gramEnd"/>
+      <w:r>
+        <w:t xml:space="preserve"> 12-09-2019</w:t>
       </w:r>
     </w:p>
     <w:p>
@@ -1419,8 +1626,13 @@
     </w:p>
     <w:p/>
     <w:p>
-      <w:r>
-        <w:t>Date : 27</w:t>
+      <w:proofErr w:type="gramStart"/>
+      <w:r>
+        <w:t>Date :</w:t>
+      </w:r>
+      <w:proofErr w:type="gramEnd"/>
+      <w:r>
+        <w:t xml:space="preserve"> 27</w:t>
       </w:r>
       <w:r>
         <w:t>-09-2019</w:t>
@@ -1482,8 +1694,13 @@
     </w:p>
     <w:p/>
     <w:p>
-      <w:r>
-        <w:t>Date : 30-09-2019</w:t>
+      <w:proofErr w:type="gramStart"/>
+      <w:r>
+        <w:t>Date :</w:t>
+      </w:r>
+      <w:proofErr w:type="gramEnd"/>
+      <w:r>
+        <w:t xml:space="preserve"> 30-09-2019</w:t>
       </w:r>
     </w:p>
     <w:p>
@@ -1524,8 +1741,13 @@
     </w:p>
     <w:p/>
     <w:p>
-      <w:r>
-        <w:t>Date :01-10-2019</w:t>
+      <w:proofErr w:type="gramStart"/>
+      <w:r>
+        <w:t>Date :01</w:t>
+      </w:r>
+      <w:proofErr w:type="gramEnd"/>
+      <w:r>
+        <w:t>-10-2019</w:t>
       </w:r>
     </w:p>
     <w:p>
@@ -1537,7 +1759,15 @@
         </w:numPr>
       </w:pPr>
       <w:r>
-        <w:t xml:space="preserve">Recreate the repository in the github </w:t>
+        <w:t xml:space="preserve">Recreate the repository in the </w:t>
+      </w:r>
+      <w:proofErr w:type="spellStart"/>
+      <w:r>
+        <w:t>github</w:t>
+      </w:r>
+      <w:proofErr w:type="spellEnd"/>
+      <w:r>
+        <w:t xml:space="preserve"> </w:t>
       </w:r>
     </w:p>
     <w:p>
@@ -1591,7 +1821,15 @@
         </w:numPr>
       </w:pPr>
       <w:r>
-        <w:t>Saving attribute data in the playerprefs not completed.</w:t>
+        <w:t xml:space="preserve">Saving attribute data in the </w:t>
+      </w:r>
+      <w:proofErr w:type="spellStart"/>
+      <w:r>
+        <w:t>playerprefs</w:t>
+      </w:r>
+      <w:proofErr w:type="spellEnd"/>
+      <w:r>
+        <w:t xml:space="preserve"> not completed.</w:t>
       </w:r>
     </w:p>
     <w:p/>
@@ -1609,8 +1847,13 @@
         </w:numPr>
       </w:pPr>
       <w:r>
-        <w:t>Save player attribute in the playerprefs</w:t>
-      </w:r>
+        <w:t xml:space="preserve">Save player attribute in the </w:t>
+      </w:r>
+      <w:proofErr w:type="spellStart"/>
+      <w:r>
+        <w:t>playerprefs</w:t>
+      </w:r>
+      <w:proofErr w:type="spellEnd"/>
     </w:p>
     <w:p>
       <w:pPr>
@@ -1622,8 +1865,13 @@
       </w:pPr>
       <w:r>
         <w:lastRenderedPageBreak/>
-        <w:t>Save enemy attribute in playerprefs</w:t>
-      </w:r>
+        <w:t xml:space="preserve">Save enemy attribute in </w:t>
+      </w:r>
+      <w:proofErr w:type="spellStart"/>
+      <w:r>
+        <w:t>playerprefs</w:t>
+      </w:r>
+      <w:proofErr w:type="spellEnd"/>
     </w:p>
     <w:p>
       <w:pPr>
@@ -1721,7 +1969,15 @@
         </w:numPr>
       </w:pPr>
       <w:r>
-        <w:t xml:space="preserve">Destroyed the player and enemy when his Hp is zero or less than zero, pending </w:t>
+        <w:t xml:space="preserve">Destroyed the player and enemy when his </w:t>
+      </w:r>
+      <w:proofErr w:type="spellStart"/>
+      <w:r>
+        <w:t>Hp</w:t>
+      </w:r>
+      <w:proofErr w:type="spellEnd"/>
+      <w:r>
+        <w:t xml:space="preserve"> is zero or less than zero, pending </w:t>
       </w:r>
     </w:p>
     <w:p>
@@ -1751,7 +2007,15 @@
         </w:numPr>
       </w:pPr>
       <w:r>
-        <w:t>Destroyed the player and enemy when his Hp is zero or less than zero, not done.</w:t>
+        <w:t xml:space="preserve">Destroyed the player and enemy when his </w:t>
+      </w:r>
+      <w:proofErr w:type="spellStart"/>
+      <w:r>
+        <w:t>Hp</w:t>
+      </w:r>
+      <w:proofErr w:type="spellEnd"/>
+      <w:r>
+        <w:t xml:space="preserve"> is zero or less than zero, not done.</w:t>
       </w:r>
     </w:p>
     <w:p>
@@ -1781,7 +2045,15 @@
         </w:numPr>
       </w:pPr>
       <w:r>
-        <w:t>Destroyed the player and enemy when his Hp is zero or less than zero, not done.</w:t>
+        <w:t xml:space="preserve">Destroyed the player and enemy when his </w:t>
+      </w:r>
+      <w:proofErr w:type="spellStart"/>
+      <w:r>
+        <w:t>Hp</w:t>
+      </w:r>
+      <w:proofErr w:type="spellEnd"/>
+      <w:r>
+        <w:t xml:space="preserve"> is zero or less than zero, not done.</w:t>
       </w:r>
     </w:p>
     <w:p>
@@ -1865,7 +2137,23 @@
         </w:numPr>
       </w:pPr>
       <w:r>
-        <w:t>Enemy death when hp is equal to or less then zero. Done</w:t>
+        <w:t xml:space="preserve">Enemy death when </w:t>
+      </w:r>
+      <w:proofErr w:type="spellStart"/>
+      <w:r>
+        <w:t>hp</w:t>
+      </w:r>
+      <w:proofErr w:type="spellEnd"/>
+      <w:r>
+        <w:t xml:space="preserve"> is equal to or less </w:t>
+      </w:r>
+      <w:proofErr w:type="spellStart"/>
+      <w:r>
+        <w:t>then</w:t>
+      </w:r>
+      <w:proofErr w:type="spellEnd"/>
+      <w:r>
+        <w:t xml:space="preserve"> zero. Done</w:t>
       </w:r>
     </w:p>
     <w:p>
@@ -1961,7 +2249,15 @@
         </w:numPr>
       </w:pPr>
       <w:r>
-        <w:t>Enemy destroy when hp =0;</w:t>
+        <w:t xml:space="preserve">Enemy destroy when </w:t>
+      </w:r>
+      <w:proofErr w:type="spellStart"/>
+      <w:r>
+        <w:t>hp</w:t>
+      </w:r>
+      <w:proofErr w:type="spellEnd"/>
+      <w:r>
+        <w:t xml:space="preserve"> =0;</w:t>
       </w:r>
     </w:p>
     <w:p>
@@ -1973,7 +2269,15 @@
         </w:numPr>
       </w:pPr>
       <w:r>
-        <w:t>Download and upload packt book in google drive</w:t>
+        <w:t xml:space="preserve">Download and upload </w:t>
+      </w:r>
+      <w:proofErr w:type="spellStart"/>
+      <w:r>
+        <w:t>packt</w:t>
+      </w:r>
+      <w:proofErr w:type="spellEnd"/>
+      <w:r>
+        <w:t xml:space="preserve"> book in google drive</w:t>
       </w:r>
     </w:p>
     <w:p>
@@ -2042,7 +2346,17 @@
         </w:numPr>
       </w:pPr>
       <w:r>
-        <w:t>Installing the rpg maker for creating our first project.</w:t>
+        <w:t xml:space="preserve">Installing the </w:t>
+      </w:r>
+      <w:proofErr w:type="spellStart"/>
+      <w:proofErr w:type="gramStart"/>
+      <w:r>
+        <w:t>rpg</w:t>
+      </w:r>
+      <w:proofErr w:type="spellEnd"/>
+      <w:proofErr w:type="gramEnd"/>
+      <w:r>
+        <w:t xml:space="preserve"> maker for creating our first project.</w:t>
       </w:r>
     </w:p>
     <w:p/>
@@ -2078,7 +2392,33 @@
         </w:numPr>
       </w:pPr>
       <w:r>
-        <w:t>Create first rpg game world, learning the ui and function of rpg maker.</w:t>
+        <w:t xml:space="preserve">Create first </w:t>
+      </w:r>
+      <w:proofErr w:type="spellStart"/>
+      <w:proofErr w:type="gramStart"/>
+      <w:r>
+        <w:t>rpg</w:t>
+      </w:r>
+      <w:proofErr w:type="spellEnd"/>
+      <w:proofErr w:type="gramEnd"/>
+      <w:r>
+        <w:t xml:space="preserve"> game world, learning the </w:t>
+      </w:r>
+      <w:proofErr w:type="spellStart"/>
+      <w:r>
+        <w:t>ui</w:t>
+      </w:r>
+      <w:proofErr w:type="spellEnd"/>
+      <w:r>
+        <w:t xml:space="preserve"> and function of </w:t>
+      </w:r>
+      <w:proofErr w:type="spellStart"/>
+      <w:r>
+        <w:t>rpg</w:t>
+      </w:r>
+      <w:proofErr w:type="spellEnd"/>
+      <w:r>
+        <w:t xml:space="preserve"> maker.</w:t>
       </w:r>
     </w:p>
     <w:p>
@@ -2120,7 +2460,17 @@
         </w:numPr>
       </w:pPr>
       <w:r>
-        <w:t>Add player death animation in the unity rpg project.</w:t>
+        <w:t xml:space="preserve">Add player death animation in the unity </w:t>
+      </w:r>
+      <w:proofErr w:type="spellStart"/>
+      <w:proofErr w:type="gramStart"/>
+      <w:r>
+        <w:t>rpg</w:t>
+      </w:r>
+      <w:proofErr w:type="spellEnd"/>
+      <w:proofErr w:type="gramEnd"/>
+      <w:r>
+        <w:t xml:space="preserve"> project.</w:t>
       </w:r>
     </w:p>
     <w:p/>
@@ -2139,7 +2489,17 @@
       </w:pPr>
       <w:r>
         <w:lastRenderedPageBreak/>
-        <w:t>Making pdf of rpg mv making game details.</w:t>
+        <w:t xml:space="preserve">Making pdf of </w:t>
+      </w:r>
+      <w:proofErr w:type="spellStart"/>
+      <w:proofErr w:type="gramStart"/>
+      <w:r>
+        <w:t>rpg</w:t>
+      </w:r>
+      <w:proofErr w:type="spellEnd"/>
+      <w:proofErr w:type="gramEnd"/>
+      <w:r>
+        <w:t xml:space="preserve"> mv making game details.</w:t>
       </w:r>
     </w:p>
     <w:p>
@@ -2163,7 +2523,15 @@
         </w:numPr>
       </w:pPr>
       <w:r>
-        <w:t xml:space="preserve">How to add vehicle in rpg mv </w:t>
+        <w:t xml:space="preserve">How to add vehicle in </w:t>
+      </w:r>
+      <w:proofErr w:type="spellStart"/>
+      <w:r>
+        <w:t>rpg</w:t>
+      </w:r>
+      <w:proofErr w:type="spellEnd"/>
+      <w:r>
+        <w:t xml:space="preserve"> mv </w:t>
       </w:r>
     </w:p>
     <w:p/>
@@ -2193,7 +2561,17 @@
         </w:numPr>
       </w:pPr>
       <w:r>
-        <w:t>Adding the new character sprite into the rpg maker with large size working perfectly.</w:t>
+        <w:t xml:space="preserve">Adding the new character sprite into the </w:t>
+      </w:r>
+      <w:proofErr w:type="spellStart"/>
+      <w:proofErr w:type="gramStart"/>
+      <w:r>
+        <w:t>rpg</w:t>
+      </w:r>
+      <w:proofErr w:type="spellEnd"/>
+      <w:proofErr w:type="gramEnd"/>
+      <w:r>
+        <w:t xml:space="preserve"> maker with large size working perfectly.</w:t>
       </w:r>
     </w:p>
     <w:p>
@@ -2208,7 +2586,17 @@
         <w:t>Reading</w:t>
       </w:r>
       <w:r>
-        <w:t xml:space="preserve"> the database content of the rpg maker mv.</w:t>
+        <w:t xml:space="preserve"> the database content of the </w:t>
+      </w:r>
+      <w:proofErr w:type="spellStart"/>
+      <w:proofErr w:type="gramStart"/>
+      <w:r>
+        <w:t>rpg</w:t>
+      </w:r>
+      <w:proofErr w:type="spellEnd"/>
+      <w:proofErr w:type="gramEnd"/>
+      <w:r>
+        <w:t xml:space="preserve"> maker mv.</w:t>
       </w:r>
     </w:p>
     <w:p/>
@@ -2226,7 +2614,17 @@
         </w:numPr>
       </w:pPr>
       <w:r>
-        <w:t>Basics structure of rpg maker mv content reading.</w:t>
+        <w:t xml:space="preserve">Basics structure of </w:t>
+      </w:r>
+      <w:proofErr w:type="spellStart"/>
+      <w:proofErr w:type="gramStart"/>
+      <w:r>
+        <w:t>rpg</w:t>
+      </w:r>
+      <w:proofErr w:type="spellEnd"/>
+      <w:proofErr w:type="gramEnd"/>
+      <w:r>
+        <w:t xml:space="preserve"> maker mv content reading.</w:t>
       </w:r>
     </w:p>
     <w:p>
@@ -2276,7 +2674,23 @@
         </w:numPr>
       </w:pPr>
       <w:r>
-        <w:t>Watching video for inventory (brackeys, inscoop, etc.)</w:t>
+        <w:t>Watching video for inventory (</w:t>
+      </w:r>
+      <w:proofErr w:type="spellStart"/>
+      <w:r>
+        <w:t>brackeys</w:t>
+      </w:r>
+      <w:proofErr w:type="spellEnd"/>
+      <w:r>
+        <w:t xml:space="preserve">, </w:t>
+      </w:r>
+      <w:proofErr w:type="spellStart"/>
+      <w:r>
+        <w:t>inscoop</w:t>
+      </w:r>
+      <w:proofErr w:type="spellEnd"/>
+      <w:r>
+        <w:t>, etc.)</w:t>
       </w:r>
     </w:p>
     <w:p>
@@ -2291,7 +2705,15 @@
         <w:t xml:space="preserve">Reading </w:t>
       </w:r>
       <w:r>
-        <w:t>Unity 2018 Shaders and Effects Cookbook</w:t>
+        <w:t xml:space="preserve">Unity 2018 </w:t>
+      </w:r>
+      <w:proofErr w:type="spellStart"/>
+      <w:r>
+        <w:t>Shaders</w:t>
+      </w:r>
+      <w:proofErr w:type="spellEnd"/>
+      <w:r>
+        <w:t xml:space="preserve"> and Effects Cookbook</w:t>
       </w:r>
       <w:r>
         <w:t>.</w:t>
@@ -2312,7 +2734,15 @@
         </w:numPr>
       </w:pPr>
       <w:r>
-        <w:t>Reading and apply shader and effect cook book 2018.</w:t>
+        <w:t xml:space="preserve">Reading and apply </w:t>
+      </w:r>
+      <w:proofErr w:type="spellStart"/>
+      <w:r>
+        <w:t>shader</w:t>
+      </w:r>
+      <w:proofErr w:type="spellEnd"/>
+      <w:r>
+        <w:t xml:space="preserve"> and effect cook book 2018.</w:t>
       </w:r>
     </w:p>
     <w:p/>
@@ -2348,7 +2778,23 @@
         </w:numPr>
       </w:pPr>
       <w:r>
-        <w:t>Change the unity project mohenjodaro normal map(now using lightweight renderpipeline for normal mapping)</w:t>
+        <w:t xml:space="preserve">Change the unity project </w:t>
+      </w:r>
+      <w:proofErr w:type="spellStart"/>
+      <w:r>
+        <w:t>mohenjodaro</w:t>
+      </w:r>
+      <w:proofErr w:type="spellEnd"/>
+      <w:r>
+        <w:t xml:space="preserve"> normal map(now using lightweight </w:t>
+      </w:r>
+      <w:proofErr w:type="spellStart"/>
+      <w:r>
+        <w:t>renderpipeline</w:t>
+      </w:r>
+      <w:proofErr w:type="spellEnd"/>
+      <w:r>
+        <w:t xml:space="preserve"> for normal mapping)</w:t>
       </w:r>
     </w:p>
     <w:p>
@@ -2360,7 +2806,15 @@
         </w:numPr>
       </w:pPr>
       <w:r>
-        <w:t>Try the shader graph normal mapping not working perfectly.</w:t>
+        <w:t xml:space="preserve">Try the </w:t>
+      </w:r>
+      <w:proofErr w:type="spellStart"/>
+      <w:r>
+        <w:t>shader</w:t>
+      </w:r>
+      <w:proofErr w:type="spellEnd"/>
+      <w:r>
+        <w:t xml:space="preserve"> graph normal mapping not working perfectly.</w:t>
       </w:r>
     </w:p>
     <w:p/>
@@ -2519,7 +2973,15 @@
         </w:numPr>
       </w:pPr>
       <w:r>
-        <w:t>Action perform on enemy as per sp value.</w:t>
+        <w:t xml:space="preserve">Action perform on enemy as per </w:t>
+      </w:r>
+      <w:proofErr w:type="spellStart"/>
+      <w:r>
+        <w:t>sp</w:t>
+      </w:r>
+      <w:proofErr w:type="spellEnd"/>
+      <w:r>
+        <w:t xml:space="preserve"> value.</w:t>
       </w:r>
     </w:p>
     <w:p>
@@ -2536,7 +2998,15 @@
         </w:numPr>
       </w:pPr>
       <w:r>
-        <w:t>Change the sp slider with the box game object.</w:t>
+        <w:t xml:space="preserve">Change the </w:t>
+      </w:r>
+      <w:proofErr w:type="spellStart"/>
+      <w:r>
+        <w:t>sp</w:t>
+      </w:r>
+      <w:proofErr w:type="spellEnd"/>
+      <w:r>
+        <w:t xml:space="preserve"> slider with the box game object.</w:t>
       </w:r>
     </w:p>
     <w:p>
@@ -2559,8 +3029,21 @@
           <w:numId w:val="41"/>
         </w:numPr>
       </w:pPr>
-      <w:r>
-        <w:t>Indra sp base action done.</w:t>
+      <w:proofErr w:type="spellStart"/>
+      <w:r>
+        <w:t>Indra</w:t>
+      </w:r>
+      <w:proofErr w:type="spellEnd"/>
+      <w:r>
+        <w:t xml:space="preserve"> </w:t>
+      </w:r>
+      <w:proofErr w:type="spellStart"/>
+      <w:r>
+        <w:t>sp</w:t>
+      </w:r>
+      <w:proofErr w:type="spellEnd"/>
+      <w:r>
+        <w:t xml:space="preserve"> base action done.</w:t>
       </w:r>
     </w:p>
     <w:p/>
@@ -2578,7 +3061,15 @@
         </w:numPr>
       </w:pPr>
       <w:r>
-        <w:t>Apply the sp based action on active and inactive player.(not done)</w:t>
+        <w:t xml:space="preserve">Apply the </w:t>
+      </w:r>
+      <w:proofErr w:type="spellStart"/>
+      <w:r>
+        <w:t>sp</w:t>
+      </w:r>
+      <w:proofErr w:type="spellEnd"/>
+      <w:r>
+        <w:t xml:space="preserve"> based action on active and inactive player.(not done)</w:t>
       </w:r>
     </w:p>
     <w:p>
@@ -2594,8 +3085,13 @@
           <w:numId w:val="42"/>
         </w:numPr>
       </w:pPr>
-      <w:r>
-        <w:t>Sp based action on active and inactive player done.</w:t>
+      <w:proofErr w:type="spellStart"/>
+      <w:r>
+        <w:t>Sp</w:t>
+      </w:r>
+      <w:proofErr w:type="spellEnd"/>
+      <w:r>
+        <w:t xml:space="preserve"> based action on active and inactive player done.</w:t>
       </w:r>
     </w:p>
     <w:p>
@@ -2607,10 +3103,26 @@
         </w:numPr>
       </w:pPr>
       <w:r>
-        <w:t>Adding new textmeshpro field in the</w:t>
-      </w:r>
-      <w:r>
-        <w:t xml:space="preserve"> player and enemy prefeb for st</w:t>
+        <w:t xml:space="preserve">Adding new </w:t>
+      </w:r>
+      <w:proofErr w:type="spellStart"/>
+      <w:r>
+        <w:t>textmeshpro</w:t>
+      </w:r>
+      <w:proofErr w:type="spellEnd"/>
+      <w:r>
+        <w:t xml:space="preserve"> field in the</w:t>
+      </w:r>
+      <w:r>
+        <w:t xml:space="preserve"> player and enemy </w:t>
+      </w:r>
+      <w:proofErr w:type="spellStart"/>
+      <w:r>
+        <w:t>prefeb</w:t>
+      </w:r>
+      <w:proofErr w:type="spellEnd"/>
+      <w:r>
+        <w:t xml:space="preserve"> for st</w:t>
       </w:r>
       <w:r>
         <w:t>o</w:t>
@@ -2619,7 +3131,15 @@
         <w:t>r</w:t>
       </w:r>
       <w:r>
-        <w:t>ing the sp in scene</w:t>
+        <w:t xml:space="preserve">ing the </w:t>
+      </w:r>
+      <w:proofErr w:type="spellStart"/>
+      <w:r>
+        <w:t>sp</w:t>
+      </w:r>
+      <w:proofErr w:type="spellEnd"/>
+      <w:r>
+        <w:t xml:space="preserve"> in scene</w:t>
       </w:r>
       <w:r>
         <w:t>. (Not</w:t>
@@ -2642,10 +3162,34 @@
         </w:numPr>
       </w:pPr>
       <w:r>
-        <w:t xml:space="preserve">Adding new textmeshpro field in the player and enemy prefeb for storing </w:t>
-      </w:r>
-      <w:r>
-        <w:t>the sp in the scene. (done)</w:t>
+        <w:t xml:space="preserve">Adding new </w:t>
+      </w:r>
+      <w:proofErr w:type="spellStart"/>
+      <w:r>
+        <w:t>textmeshpro</w:t>
+      </w:r>
+      <w:proofErr w:type="spellEnd"/>
+      <w:r>
+        <w:t xml:space="preserve"> field in the player and enemy </w:t>
+      </w:r>
+      <w:proofErr w:type="spellStart"/>
+      <w:r>
+        <w:t>prefeb</w:t>
+      </w:r>
+      <w:proofErr w:type="spellEnd"/>
+      <w:r>
+        <w:t xml:space="preserve"> for storing </w:t>
+      </w:r>
+      <w:r>
+        <w:t xml:space="preserve">the </w:t>
+      </w:r>
+      <w:proofErr w:type="spellStart"/>
+      <w:r>
+        <w:t>sp</w:t>
+      </w:r>
+      <w:proofErr w:type="spellEnd"/>
+      <w:r>
+        <w:t xml:space="preserve"> in the scene. (done)</w:t>
       </w:r>
     </w:p>
     <w:p>
@@ -2673,8 +3217,13 @@
           <w:numId w:val="44"/>
         </w:numPr>
       </w:pPr>
-      <w:r>
-        <w:t>Sp decrease on action perform. Done</w:t>
+      <w:proofErr w:type="spellStart"/>
+      <w:r>
+        <w:t>Sp</w:t>
+      </w:r>
+      <w:proofErr w:type="spellEnd"/>
+      <w:r>
+        <w:t xml:space="preserve"> decrease on action perform. Done</w:t>
       </w:r>
     </w:p>
     <w:p>
@@ -2686,7 +3235,15 @@
         </w:numPr>
       </w:pPr>
       <w:r>
-        <w:t>Heal and Heal All hp receive done.</w:t>
+        <w:t xml:space="preserve">Heal and Heal All </w:t>
+      </w:r>
+      <w:proofErr w:type="spellStart"/>
+      <w:r>
+        <w:t>hp</w:t>
+      </w:r>
+      <w:proofErr w:type="spellEnd"/>
+      <w:r>
+        <w:t xml:space="preserve"> receive done.</w:t>
       </w:r>
     </w:p>
     <w:p>
@@ -2697,9 +3254,22 @@
           <w:numId w:val="44"/>
         </w:numPr>
       </w:pPr>
+      <w:proofErr w:type="spellStart"/>
       <w:r>
         <w:lastRenderedPageBreak/>
-        <w:t>Hp Ui change reset the slider for zero value.</w:t>
+        <w:t>Hp</w:t>
+      </w:r>
+      <w:proofErr w:type="spellEnd"/>
+      <w:r>
+        <w:t xml:space="preserve"> </w:t>
+      </w:r>
+      <w:proofErr w:type="spellStart"/>
+      <w:r>
+        <w:t>Ui</w:t>
+      </w:r>
+      <w:proofErr w:type="spellEnd"/>
+      <w:r>
+        <w:t xml:space="preserve"> change reset the slider for zero value.</w:t>
       </w:r>
     </w:p>
     <w:p>
@@ -2716,7 +3286,15 @@
         </w:numPr>
       </w:pPr>
       <w:r>
-        <w:t>Attack Boost, Defense Boost, Attack  Boost  All, Defense boost All, action done.</w:t>
+        <w:t xml:space="preserve">Attack Boost, Defense Boost, </w:t>
+      </w:r>
+      <w:proofErr w:type="gramStart"/>
+      <w:r>
+        <w:t>Attack  Boost</w:t>
+      </w:r>
+      <w:proofErr w:type="gramEnd"/>
+      <w:r>
+        <w:t xml:space="preserve">  All, Defense boost All, action done.</w:t>
       </w:r>
     </w:p>
     <w:p>
@@ -2780,8 +3358,13 @@
           <w:numId w:val="46"/>
         </w:numPr>
       </w:pPr>
-      <w:r>
-        <w:t>Sp increment on action code apply. Not done</w:t>
+      <w:proofErr w:type="spellStart"/>
+      <w:r>
+        <w:t>Sp</w:t>
+      </w:r>
+      <w:proofErr w:type="spellEnd"/>
+      <w:r>
+        <w:t xml:space="preserve"> increment on action code apply. Not done</w:t>
       </w:r>
     </w:p>
     <w:p>
@@ -2793,7 +3376,15 @@
         </w:numPr>
       </w:pPr>
       <w:r>
-        <w:t>Level up Exp code apply on each action. Not done</w:t>
+        <w:t xml:space="preserve">Level up </w:t>
+      </w:r>
+      <w:proofErr w:type="spellStart"/>
+      <w:r>
+        <w:t>Exp</w:t>
+      </w:r>
+      <w:proofErr w:type="spellEnd"/>
+      <w:r>
+        <w:t xml:space="preserve"> code apply on each action. Not done</w:t>
       </w:r>
     </w:p>
     <w:p>
@@ -2844,7 +3435,15 @@
         </w:numPr>
       </w:pPr>
       <w:r>
-        <w:t>Apply the new Exp formula and increasing the ATK and DEF in the level up. done</w:t>
+        <w:t xml:space="preserve">Apply the new </w:t>
+      </w:r>
+      <w:proofErr w:type="spellStart"/>
+      <w:r>
+        <w:t>Exp</w:t>
+      </w:r>
+      <w:proofErr w:type="spellEnd"/>
+      <w:r>
+        <w:t xml:space="preserve"> formula and increasing the ATK and DEF in the level up. done</w:t>
       </w:r>
     </w:p>
     <w:p/>
@@ -2861,8 +3460,13 @@
           <w:numId w:val="48"/>
         </w:numPr>
       </w:pPr>
-      <w:r>
-        <w:t>Sp increment in the player action done.</w:t>
+      <w:proofErr w:type="spellStart"/>
+      <w:r>
+        <w:t>Sp</w:t>
+      </w:r>
+      <w:proofErr w:type="spellEnd"/>
+      <w:r>
+        <w:t xml:space="preserve"> increment in the player action done.</w:t>
       </w:r>
     </w:p>
     <w:p>
@@ -3114,8 +3718,13 @@
         </w:numPr>
       </w:pPr>
       <w:r>
-        <w:t>Skip dialogue is pending .</w:t>
-      </w:r>
+        <w:t xml:space="preserve">Skip dialogue is </w:t>
+      </w:r>
+      <w:proofErr w:type="gramStart"/>
+      <w:r>
+        <w:t>pending .</w:t>
+      </w:r>
+      <w:proofErr w:type="gramEnd"/>
     </w:p>
     <w:p/>
     <w:p>
@@ -3169,7 +3778,10 @@
     <w:p/>
     <w:p>
       <w:r>
-        <w:t>Date  04-12-2019</w:t>
+        <w:t xml:space="preserve">Date </w:t>
+      </w:r>
+      <w:r>
+        <w:t>04-12-2019</w:t>
       </w:r>
     </w:p>
     <w:p>
@@ -3200,6 +3812,33 @@
       <w:r>
         <w:t>Option menu work.</w:t>
       </w:r>
+    </w:p>
+    <w:p/>
+    <w:p>
+      <w:r>
+        <w:t>Date 06-12-2019</w:t>
+      </w:r>
+    </w:p>
+    <w:p>
+      <w:pPr>
+        <w:pStyle w:val="ListParagraph"/>
+        <w:numPr>
+          <w:ilvl w:val="0"/>
+          <w:numId w:val="53"/>
+        </w:numPr>
+      </w:pPr>
+      <w:r>
+        <w:t>Option soundtrack save and play on scene.</w:t>
+      </w:r>
+    </w:p>
+    <w:p>
+      <w:pPr>
+        <w:pStyle w:val="ListParagraph"/>
+        <w:numPr>
+          <w:ilvl w:val="0"/>
+          <w:numId w:val="53"/>
+        </w:numPr>
+      </w:pPr>
       <w:bookmarkStart w:id="0" w:name="_GoBack"/>
       <w:bookmarkEnd w:id="0"/>
     </w:p>
@@ -3847,7 +4486,7 @@
   <w:abstractNum w:abstractNumId="6">
     <w:nsid w:val="12B30C80"/>
     <w:multiLevelType w:val="hybridMultilevel"/>
-    <w:tmpl w:val="E4A8BDF0"/>
+    <w:tmpl w:val="F1586420"/>
     <w:lvl w:ilvl="0" w:tplc="04090001">
       <w:start w:val="1"/>
       <w:numFmt w:val="bullet"/>

--- a/Document/Vikash/DevLog.docx
+++ b/Document/Vikash/DevLog.docx
@@ -40,16 +40,7 @@
           <w:sz w:val="36"/>
           <w:szCs w:val="36"/>
         </w:rPr>
-        <w:t xml:space="preserve">Create new project in unity named as </w:t>
-      </w:r>
-      <w:proofErr w:type="spellStart"/>
-      <w:r>
-        <w:rPr>
-          <w:b w:val="0"/>
-          <w:sz w:val="36"/>
-          <w:szCs w:val="36"/>
-        </w:rPr>
-        <w:t>Mohen</w:t>
+        <w:t>Create new project in unity named as Mohen</w:t>
       </w:r>
       <w:r>
         <w:rPr>
@@ -65,16 +56,7 @@
           <w:sz w:val="36"/>
           <w:szCs w:val="36"/>
         </w:rPr>
-        <w:t>Jodaro</w:t>
-      </w:r>
-      <w:proofErr w:type="spellEnd"/>
-      <w:r>
-        <w:rPr>
-          <w:b w:val="0"/>
-          <w:sz w:val="36"/>
-          <w:szCs w:val="36"/>
-        </w:rPr>
-        <w:t>.</w:t>
+        <w:t>Jodaro.</w:t>
       </w:r>
     </w:p>
     <w:p>
@@ -281,25 +263,7 @@
           <w:sz w:val="36"/>
           <w:szCs w:val="36"/>
         </w:rPr>
-        <w:t xml:space="preserve">Creating the </w:t>
-      </w:r>
-      <w:proofErr w:type="spellStart"/>
-      <w:r>
-        <w:rPr>
-          <w:b w:val="0"/>
-          <w:sz w:val="36"/>
-          <w:szCs w:val="36"/>
-        </w:rPr>
-        <w:t>github</w:t>
-      </w:r>
-      <w:proofErr w:type="spellEnd"/>
-      <w:r>
-        <w:rPr>
-          <w:b w:val="0"/>
-          <w:sz w:val="36"/>
-          <w:szCs w:val="36"/>
-        </w:rPr>
-        <w:t xml:space="preserve"> account.</w:t>
+        <w:t>Creating the github account.</w:t>
       </w:r>
     </w:p>
     <w:p>
@@ -322,25 +286,7 @@
           <w:sz w:val="36"/>
           <w:szCs w:val="36"/>
         </w:rPr>
-        <w:t xml:space="preserve">Setup the </w:t>
-      </w:r>
-      <w:proofErr w:type="spellStart"/>
-      <w:r>
-        <w:rPr>
-          <w:b w:val="0"/>
-          <w:sz w:val="36"/>
-          <w:szCs w:val="36"/>
-        </w:rPr>
-        <w:t>github</w:t>
-      </w:r>
-      <w:proofErr w:type="spellEnd"/>
-      <w:r>
-        <w:rPr>
-          <w:b w:val="0"/>
-          <w:sz w:val="36"/>
-          <w:szCs w:val="36"/>
-        </w:rPr>
-        <w:t xml:space="preserve"> account with the project</w:t>
+        <w:t>Setup the github account with the project</w:t>
       </w:r>
     </w:p>
     <w:p>
@@ -363,25 +309,7 @@
           <w:sz w:val="36"/>
           <w:szCs w:val="36"/>
         </w:rPr>
-        <w:t xml:space="preserve">Adding </w:t>
-      </w:r>
-      <w:proofErr w:type="spellStart"/>
-      <w:r>
-        <w:rPr>
-          <w:b w:val="0"/>
-          <w:sz w:val="36"/>
-          <w:szCs w:val="36"/>
-        </w:rPr>
-        <w:t>rpg</w:t>
-      </w:r>
-      <w:proofErr w:type="spellEnd"/>
-      <w:r>
-        <w:rPr>
-          <w:b w:val="0"/>
-          <w:sz w:val="36"/>
-          <w:szCs w:val="36"/>
-        </w:rPr>
-        <w:t xml:space="preserve"> talk in the project</w:t>
+        <w:t>Adding rpg talk in the project</w:t>
       </w:r>
     </w:p>
     <w:p>
@@ -611,61 +539,7 @@
           <w:sz w:val="36"/>
           <w:szCs w:val="36"/>
         </w:rPr>
-        <w:t xml:space="preserve">Set the all </w:t>
-      </w:r>
-      <w:proofErr w:type="spellStart"/>
-      <w:r>
-        <w:rPr>
-          <w:b w:val="0"/>
-          <w:sz w:val="36"/>
-          <w:szCs w:val="36"/>
-        </w:rPr>
-        <w:t>Hp</w:t>
-      </w:r>
-      <w:proofErr w:type="spellEnd"/>
-      <w:r>
-        <w:rPr>
-          <w:b w:val="0"/>
-          <w:sz w:val="36"/>
-          <w:szCs w:val="36"/>
-        </w:rPr>
-        <w:t xml:space="preserve">, </w:t>
-      </w:r>
-      <w:proofErr w:type="spellStart"/>
-      <w:r>
-        <w:rPr>
-          <w:b w:val="0"/>
-          <w:sz w:val="36"/>
-          <w:szCs w:val="36"/>
-        </w:rPr>
-        <w:t>Sp</w:t>
-      </w:r>
-      <w:proofErr w:type="spellEnd"/>
-      <w:r>
-        <w:rPr>
-          <w:b w:val="0"/>
-          <w:sz w:val="36"/>
-          <w:szCs w:val="36"/>
-        </w:rPr>
-        <w:t xml:space="preserve">, </w:t>
-      </w:r>
-      <w:proofErr w:type="spellStart"/>
-      <w:r>
-        <w:rPr>
-          <w:b w:val="0"/>
-          <w:sz w:val="36"/>
-          <w:szCs w:val="36"/>
-        </w:rPr>
-        <w:t>Exp</w:t>
-      </w:r>
-      <w:proofErr w:type="spellEnd"/>
-      <w:r>
-        <w:rPr>
-          <w:b w:val="0"/>
-          <w:sz w:val="36"/>
-          <w:szCs w:val="36"/>
-        </w:rPr>
-        <w:t xml:space="preserve"> progress change value from the code behind.</w:t>
+        <w:t>Set the all Hp, Sp, Exp progress change value from the code behind.</w:t>
       </w:r>
     </w:p>
     <w:p>
@@ -776,17 +650,7 @@
         </w:numPr>
       </w:pPr>
       <w:r>
-        <w:t xml:space="preserve">Add </w:t>
-      </w:r>
-      <w:proofErr w:type="spellStart"/>
-      <w:proofErr w:type="gramStart"/>
-      <w:r>
-        <w:t>Rpg</w:t>
-      </w:r>
-      <w:proofErr w:type="spellEnd"/>
-      <w:proofErr w:type="gramEnd"/>
-      <w:r>
-        <w:t xml:space="preserve"> battle UI screen.</w:t>
+        <w:t>Add Rpg battle UI screen.</w:t>
       </w:r>
     </w:p>
     <w:p>
@@ -810,57 +674,7 @@
         </w:numPr>
       </w:pPr>
       <w:r>
-        <w:t xml:space="preserve">Creating fight animation for </w:t>
-      </w:r>
-      <w:proofErr w:type="spellStart"/>
-      <w:proofErr w:type="gramStart"/>
-      <w:r>
-        <w:t>indra</w:t>
-      </w:r>
-      <w:proofErr w:type="spellEnd"/>
-      <w:proofErr w:type="gramEnd"/>
-      <w:r>
-        <w:t xml:space="preserve">, </w:t>
-      </w:r>
-      <w:proofErr w:type="spellStart"/>
-      <w:r>
-        <w:t>aditi</w:t>
-      </w:r>
-      <w:proofErr w:type="spellEnd"/>
-      <w:r>
-        <w:t xml:space="preserve">, </w:t>
-      </w:r>
-      <w:proofErr w:type="spellStart"/>
-      <w:r>
-        <w:t>bali</w:t>
-      </w:r>
-      <w:proofErr w:type="spellEnd"/>
-      <w:r>
-        <w:t xml:space="preserve">, </w:t>
-      </w:r>
-      <w:proofErr w:type="spellStart"/>
-      <w:r>
-        <w:t>basukta</w:t>
-      </w:r>
-      <w:proofErr w:type="spellEnd"/>
-      <w:r>
-        <w:t xml:space="preserve">, </w:t>
-      </w:r>
-      <w:proofErr w:type="spellStart"/>
-      <w:r>
-        <w:t>kashyap</w:t>
-      </w:r>
-      <w:proofErr w:type="spellEnd"/>
-      <w:r>
-        <w:t xml:space="preserve"> &amp; </w:t>
-      </w:r>
-      <w:proofErr w:type="spellStart"/>
-      <w:r>
-        <w:t>indrani</w:t>
-      </w:r>
-      <w:proofErr w:type="spellEnd"/>
-      <w:r>
-        <w:t>.</w:t>
+        <w:t>Creating fight animation for indra, aditi, bali, basukta, kashyap &amp; indrani.</w:t>
       </w:r>
     </w:p>
     <w:p/>
@@ -880,15 +694,7 @@
         </w:numPr>
       </w:pPr>
       <w:r>
-        <w:t xml:space="preserve">Making new </w:t>
-      </w:r>
-      <w:proofErr w:type="spellStart"/>
-      <w:r>
-        <w:t>Ui</w:t>
-      </w:r>
-      <w:proofErr w:type="spellEnd"/>
-      <w:r>
-        <w:t xml:space="preserve"> scene </w:t>
+        <w:t xml:space="preserve">Making new Ui scene </w:t>
       </w:r>
     </w:p>
     <w:p>
@@ -1226,27 +1032,14 @@
         </w:numPr>
       </w:pPr>
       <w:r>
-        <w:t xml:space="preserve">Add new code for panel </w:t>
-      </w:r>
-      <w:proofErr w:type="spellStart"/>
-      <w:r>
-        <w:t>Ui</w:t>
-      </w:r>
-      <w:proofErr w:type="spellEnd"/>
-      <w:r>
-        <w:t xml:space="preserve"> appearance (done)</w:t>
+        <w:t>Add new code for panel Ui appearance (done)</w:t>
       </w:r>
     </w:p>
     <w:p/>
     <w:p/>
     <w:p>
-      <w:proofErr w:type="gramStart"/>
-      <w:r>
-        <w:t>Date :</w:t>
-      </w:r>
-      <w:proofErr w:type="gramEnd"/>
-      <w:r>
-        <w:t xml:space="preserve"> 12-09-2019</w:t>
+      <w:r>
+        <w:t>Date : 12-09-2019</w:t>
       </w:r>
     </w:p>
     <w:p>
@@ -1626,13 +1419,8 @@
     </w:p>
     <w:p/>
     <w:p>
-      <w:proofErr w:type="gramStart"/>
-      <w:r>
-        <w:t>Date :</w:t>
-      </w:r>
-      <w:proofErr w:type="gramEnd"/>
-      <w:r>
-        <w:t xml:space="preserve"> 27</w:t>
+      <w:r>
+        <w:t>Date : 27</w:t>
       </w:r>
       <w:r>
         <w:t>-09-2019</w:t>
@@ -1694,13 +1482,8 @@
     </w:p>
     <w:p/>
     <w:p>
-      <w:proofErr w:type="gramStart"/>
-      <w:r>
-        <w:t>Date :</w:t>
-      </w:r>
-      <w:proofErr w:type="gramEnd"/>
-      <w:r>
-        <w:t xml:space="preserve"> 30-09-2019</w:t>
+      <w:r>
+        <w:t>Date : 30-09-2019</w:t>
       </w:r>
     </w:p>
     <w:p>
@@ -1741,13 +1524,8 @@
     </w:p>
     <w:p/>
     <w:p>
-      <w:proofErr w:type="gramStart"/>
-      <w:r>
-        <w:t>Date :01</w:t>
-      </w:r>
-      <w:proofErr w:type="gramEnd"/>
-      <w:r>
-        <w:t>-10-2019</w:t>
+      <w:r>
+        <w:t>Date :01-10-2019</w:t>
       </w:r>
     </w:p>
     <w:p>
@@ -1759,15 +1537,7 @@
         </w:numPr>
       </w:pPr>
       <w:r>
-        <w:t xml:space="preserve">Recreate the repository in the </w:t>
-      </w:r>
-      <w:proofErr w:type="spellStart"/>
-      <w:r>
-        <w:t>github</w:t>
-      </w:r>
-      <w:proofErr w:type="spellEnd"/>
-      <w:r>
-        <w:t xml:space="preserve"> </w:t>
+        <w:t xml:space="preserve">Recreate the repository in the github </w:t>
       </w:r>
     </w:p>
     <w:p>
@@ -1821,15 +1591,7 @@
         </w:numPr>
       </w:pPr>
       <w:r>
-        <w:t xml:space="preserve">Saving attribute data in the </w:t>
-      </w:r>
-      <w:proofErr w:type="spellStart"/>
-      <w:r>
-        <w:t>playerprefs</w:t>
-      </w:r>
-      <w:proofErr w:type="spellEnd"/>
-      <w:r>
-        <w:t xml:space="preserve"> not completed.</w:t>
+        <w:t>Saving attribute data in the playerprefs not completed.</w:t>
       </w:r>
     </w:p>
     <w:p/>
@@ -1847,13 +1609,8 @@
         </w:numPr>
       </w:pPr>
       <w:r>
-        <w:t xml:space="preserve">Save player attribute in the </w:t>
-      </w:r>
-      <w:proofErr w:type="spellStart"/>
-      <w:r>
-        <w:t>playerprefs</w:t>
-      </w:r>
-      <w:proofErr w:type="spellEnd"/>
+        <w:t>Save player attribute in the playerprefs</w:t>
+      </w:r>
     </w:p>
     <w:p>
       <w:pPr>
@@ -1865,13 +1622,8 @@
       </w:pPr>
       <w:r>
         <w:lastRenderedPageBreak/>
-        <w:t xml:space="preserve">Save enemy attribute in </w:t>
-      </w:r>
-      <w:proofErr w:type="spellStart"/>
-      <w:r>
-        <w:t>playerprefs</w:t>
-      </w:r>
-      <w:proofErr w:type="spellEnd"/>
+        <w:t>Save enemy attribute in playerprefs</w:t>
+      </w:r>
     </w:p>
     <w:p>
       <w:pPr>
@@ -1969,15 +1721,7 @@
         </w:numPr>
       </w:pPr>
       <w:r>
-        <w:t xml:space="preserve">Destroyed the player and enemy when his </w:t>
-      </w:r>
-      <w:proofErr w:type="spellStart"/>
-      <w:r>
-        <w:t>Hp</w:t>
-      </w:r>
-      <w:proofErr w:type="spellEnd"/>
-      <w:r>
-        <w:t xml:space="preserve"> is zero or less than zero, pending </w:t>
+        <w:t xml:space="preserve">Destroyed the player and enemy when his Hp is zero or less than zero, pending </w:t>
       </w:r>
     </w:p>
     <w:p>
@@ -2007,15 +1751,7 @@
         </w:numPr>
       </w:pPr>
       <w:r>
-        <w:t xml:space="preserve">Destroyed the player and enemy when his </w:t>
-      </w:r>
-      <w:proofErr w:type="spellStart"/>
-      <w:r>
-        <w:t>Hp</w:t>
-      </w:r>
-      <w:proofErr w:type="spellEnd"/>
-      <w:r>
-        <w:t xml:space="preserve"> is zero or less than zero, not done.</w:t>
+        <w:t>Destroyed the player and enemy when his Hp is zero or less than zero, not done.</w:t>
       </w:r>
     </w:p>
     <w:p>
@@ -2045,15 +1781,7 @@
         </w:numPr>
       </w:pPr>
       <w:r>
-        <w:t xml:space="preserve">Destroyed the player and enemy when his </w:t>
-      </w:r>
-      <w:proofErr w:type="spellStart"/>
-      <w:r>
-        <w:t>Hp</w:t>
-      </w:r>
-      <w:proofErr w:type="spellEnd"/>
-      <w:r>
-        <w:t xml:space="preserve"> is zero or less than zero, not done.</w:t>
+        <w:t>Destroyed the player and enemy when his Hp is zero or less than zero, not done.</w:t>
       </w:r>
     </w:p>
     <w:p>
@@ -2137,23 +1865,7 @@
         </w:numPr>
       </w:pPr>
       <w:r>
-        <w:t xml:space="preserve">Enemy death when </w:t>
-      </w:r>
-      <w:proofErr w:type="spellStart"/>
-      <w:r>
-        <w:t>hp</w:t>
-      </w:r>
-      <w:proofErr w:type="spellEnd"/>
-      <w:r>
-        <w:t xml:space="preserve"> is equal to or less </w:t>
-      </w:r>
-      <w:proofErr w:type="spellStart"/>
-      <w:r>
-        <w:t>then</w:t>
-      </w:r>
-      <w:proofErr w:type="spellEnd"/>
-      <w:r>
-        <w:t xml:space="preserve"> zero. Done</w:t>
+        <w:t>Enemy death when hp is equal to or less then zero. Done</w:t>
       </w:r>
     </w:p>
     <w:p>
@@ -2249,15 +1961,7 @@
         </w:numPr>
       </w:pPr>
       <w:r>
-        <w:t xml:space="preserve">Enemy destroy when </w:t>
-      </w:r>
-      <w:proofErr w:type="spellStart"/>
-      <w:r>
-        <w:t>hp</w:t>
-      </w:r>
-      <w:proofErr w:type="spellEnd"/>
-      <w:r>
-        <w:t xml:space="preserve"> =0;</w:t>
+        <w:t>Enemy destroy when hp =0;</w:t>
       </w:r>
     </w:p>
     <w:p>
@@ -2269,15 +1973,7 @@
         </w:numPr>
       </w:pPr>
       <w:r>
-        <w:t xml:space="preserve">Download and upload </w:t>
-      </w:r>
-      <w:proofErr w:type="spellStart"/>
-      <w:r>
-        <w:t>packt</w:t>
-      </w:r>
-      <w:proofErr w:type="spellEnd"/>
-      <w:r>
-        <w:t xml:space="preserve"> book in google drive</w:t>
+        <w:t>Download and upload packt book in google drive</w:t>
       </w:r>
     </w:p>
     <w:p>
@@ -2346,17 +2042,7 @@
         </w:numPr>
       </w:pPr>
       <w:r>
-        <w:t xml:space="preserve">Installing the </w:t>
-      </w:r>
-      <w:proofErr w:type="spellStart"/>
-      <w:proofErr w:type="gramStart"/>
-      <w:r>
-        <w:t>rpg</w:t>
-      </w:r>
-      <w:proofErr w:type="spellEnd"/>
-      <w:proofErr w:type="gramEnd"/>
-      <w:r>
-        <w:t xml:space="preserve"> maker for creating our first project.</w:t>
+        <w:t>Installing the rpg maker for creating our first project.</w:t>
       </w:r>
     </w:p>
     <w:p/>
@@ -2392,33 +2078,7 @@
         </w:numPr>
       </w:pPr>
       <w:r>
-        <w:t xml:space="preserve">Create first </w:t>
-      </w:r>
-      <w:proofErr w:type="spellStart"/>
-      <w:proofErr w:type="gramStart"/>
-      <w:r>
-        <w:t>rpg</w:t>
-      </w:r>
-      <w:proofErr w:type="spellEnd"/>
-      <w:proofErr w:type="gramEnd"/>
-      <w:r>
-        <w:t xml:space="preserve"> game world, learning the </w:t>
-      </w:r>
-      <w:proofErr w:type="spellStart"/>
-      <w:r>
-        <w:t>ui</w:t>
-      </w:r>
-      <w:proofErr w:type="spellEnd"/>
-      <w:r>
-        <w:t xml:space="preserve"> and function of </w:t>
-      </w:r>
-      <w:proofErr w:type="spellStart"/>
-      <w:r>
-        <w:t>rpg</w:t>
-      </w:r>
-      <w:proofErr w:type="spellEnd"/>
-      <w:r>
-        <w:t xml:space="preserve"> maker.</w:t>
+        <w:t>Create first rpg game world, learning the ui and function of rpg maker.</w:t>
       </w:r>
     </w:p>
     <w:p>
@@ -2460,17 +2120,7 @@
         </w:numPr>
       </w:pPr>
       <w:r>
-        <w:t xml:space="preserve">Add player death animation in the unity </w:t>
-      </w:r>
-      <w:proofErr w:type="spellStart"/>
-      <w:proofErr w:type="gramStart"/>
-      <w:r>
-        <w:t>rpg</w:t>
-      </w:r>
-      <w:proofErr w:type="spellEnd"/>
-      <w:proofErr w:type="gramEnd"/>
-      <w:r>
-        <w:t xml:space="preserve"> project.</w:t>
+        <w:t>Add player death animation in the unity rpg project.</w:t>
       </w:r>
     </w:p>
     <w:p/>
@@ -2489,17 +2139,7 @@
       </w:pPr>
       <w:r>
         <w:lastRenderedPageBreak/>
-        <w:t xml:space="preserve">Making pdf of </w:t>
-      </w:r>
-      <w:proofErr w:type="spellStart"/>
-      <w:proofErr w:type="gramStart"/>
-      <w:r>
-        <w:t>rpg</w:t>
-      </w:r>
-      <w:proofErr w:type="spellEnd"/>
-      <w:proofErr w:type="gramEnd"/>
-      <w:r>
-        <w:t xml:space="preserve"> mv making game details.</w:t>
+        <w:t>Making pdf of rpg mv making game details.</w:t>
       </w:r>
     </w:p>
     <w:p>
@@ -2523,15 +2163,7 @@
         </w:numPr>
       </w:pPr>
       <w:r>
-        <w:t xml:space="preserve">How to add vehicle in </w:t>
-      </w:r>
-      <w:proofErr w:type="spellStart"/>
-      <w:r>
-        <w:t>rpg</w:t>
-      </w:r>
-      <w:proofErr w:type="spellEnd"/>
-      <w:r>
-        <w:t xml:space="preserve"> mv </w:t>
+        <w:t xml:space="preserve">How to add vehicle in rpg mv </w:t>
       </w:r>
     </w:p>
     <w:p/>
@@ -2561,17 +2193,7 @@
         </w:numPr>
       </w:pPr>
       <w:r>
-        <w:t xml:space="preserve">Adding the new character sprite into the </w:t>
-      </w:r>
-      <w:proofErr w:type="spellStart"/>
-      <w:proofErr w:type="gramStart"/>
-      <w:r>
-        <w:t>rpg</w:t>
-      </w:r>
-      <w:proofErr w:type="spellEnd"/>
-      <w:proofErr w:type="gramEnd"/>
-      <w:r>
-        <w:t xml:space="preserve"> maker with large size working perfectly.</w:t>
+        <w:t>Adding the new character sprite into the rpg maker with large size working perfectly.</w:t>
       </w:r>
     </w:p>
     <w:p>
@@ -2586,17 +2208,7 @@
         <w:t>Reading</w:t>
       </w:r>
       <w:r>
-        <w:t xml:space="preserve"> the database content of the </w:t>
-      </w:r>
-      <w:proofErr w:type="spellStart"/>
-      <w:proofErr w:type="gramStart"/>
-      <w:r>
-        <w:t>rpg</w:t>
-      </w:r>
-      <w:proofErr w:type="spellEnd"/>
-      <w:proofErr w:type="gramEnd"/>
-      <w:r>
-        <w:t xml:space="preserve"> maker mv.</w:t>
+        <w:t xml:space="preserve"> the database content of the rpg maker mv.</w:t>
       </w:r>
     </w:p>
     <w:p/>
@@ -2614,17 +2226,7 @@
         </w:numPr>
       </w:pPr>
       <w:r>
-        <w:t xml:space="preserve">Basics structure of </w:t>
-      </w:r>
-      <w:proofErr w:type="spellStart"/>
-      <w:proofErr w:type="gramStart"/>
-      <w:r>
-        <w:t>rpg</w:t>
-      </w:r>
-      <w:proofErr w:type="spellEnd"/>
-      <w:proofErr w:type="gramEnd"/>
-      <w:r>
-        <w:t xml:space="preserve"> maker mv content reading.</w:t>
+        <w:t>Basics structure of rpg maker mv content reading.</w:t>
       </w:r>
     </w:p>
     <w:p>
@@ -2674,23 +2276,7 @@
         </w:numPr>
       </w:pPr>
       <w:r>
-        <w:t>Watching video for inventory (</w:t>
-      </w:r>
-      <w:proofErr w:type="spellStart"/>
-      <w:r>
-        <w:t>brackeys</w:t>
-      </w:r>
-      <w:proofErr w:type="spellEnd"/>
-      <w:r>
-        <w:t xml:space="preserve">, </w:t>
-      </w:r>
-      <w:proofErr w:type="spellStart"/>
-      <w:r>
-        <w:t>inscoop</w:t>
-      </w:r>
-      <w:proofErr w:type="spellEnd"/>
-      <w:r>
-        <w:t>, etc.)</w:t>
+        <w:t>Watching video for inventory (brackeys, inscoop, etc.)</w:t>
       </w:r>
     </w:p>
     <w:p>
@@ -2705,15 +2291,7 @@
         <w:t xml:space="preserve">Reading </w:t>
       </w:r>
       <w:r>
-        <w:t xml:space="preserve">Unity 2018 </w:t>
-      </w:r>
-      <w:proofErr w:type="spellStart"/>
-      <w:r>
-        <w:t>Shaders</w:t>
-      </w:r>
-      <w:proofErr w:type="spellEnd"/>
-      <w:r>
-        <w:t xml:space="preserve"> and Effects Cookbook</w:t>
+        <w:t>Unity 2018 Shaders and Effects Cookbook</w:t>
       </w:r>
       <w:r>
         <w:t>.</w:t>
@@ -2734,15 +2312,7 @@
         </w:numPr>
       </w:pPr>
       <w:r>
-        <w:t xml:space="preserve">Reading and apply </w:t>
-      </w:r>
-      <w:proofErr w:type="spellStart"/>
-      <w:r>
-        <w:t>shader</w:t>
-      </w:r>
-      <w:proofErr w:type="spellEnd"/>
-      <w:r>
-        <w:t xml:space="preserve"> and effect cook book 2018.</w:t>
+        <w:t>Reading and apply shader and effect cook book 2018.</w:t>
       </w:r>
     </w:p>
     <w:p/>
@@ -2778,23 +2348,7 @@
         </w:numPr>
       </w:pPr>
       <w:r>
-        <w:t xml:space="preserve">Change the unity project </w:t>
-      </w:r>
-      <w:proofErr w:type="spellStart"/>
-      <w:r>
-        <w:t>mohenjodaro</w:t>
-      </w:r>
-      <w:proofErr w:type="spellEnd"/>
-      <w:r>
-        <w:t xml:space="preserve"> normal map(now using lightweight </w:t>
-      </w:r>
-      <w:proofErr w:type="spellStart"/>
-      <w:r>
-        <w:t>renderpipeline</w:t>
-      </w:r>
-      <w:proofErr w:type="spellEnd"/>
-      <w:r>
-        <w:t xml:space="preserve"> for normal mapping)</w:t>
+        <w:t>Change the unity project mohenjodaro normal map(now using lightweight renderpipeline for normal mapping)</w:t>
       </w:r>
     </w:p>
     <w:p>
@@ -2806,15 +2360,7 @@
         </w:numPr>
       </w:pPr>
       <w:r>
-        <w:t xml:space="preserve">Try the </w:t>
-      </w:r>
-      <w:proofErr w:type="spellStart"/>
-      <w:r>
-        <w:t>shader</w:t>
-      </w:r>
-      <w:proofErr w:type="spellEnd"/>
-      <w:r>
-        <w:t xml:space="preserve"> graph normal mapping not working perfectly.</w:t>
+        <w:t>Try the shader graph normal mapping not working perfectly.</w:t>
       </w:r>
     </w:p>
     <w:p/>
@@ -2973,15 +2519,7 @@
         </w:numPr>
       </w:pPr>
       <w:r>
-        <w:t xml:space="preserve">Action perform on enemy as per </w:t>
-      </w:r>
-      <w:proofErr w:type="spellStart"/>
-      <w:r>
-        <w:t>sp</w:t>
-      </w:r>
-      <w:proofErr w:type="spellEnd"/>
-      <w:r>
-        <w:t xml:space="preserve"> value.</w:t>
+        <w:t>Action perform on enemy as per sp value.</w:t>
       </w:r>
     </w:p>
     <w:p>
@@ -2998,15 +2536,7 @@
         </w:numPr>
       </w:pPr>
       <w:r>
-        <w:t xml:space="preserve">Change the </w:t>
-      </w:r>
-      <w:proofErr w:type="spellStart"/>
-      <w:r>
-        <w:t>sp</w:t>
-      </w:r>
-      <w:proofErr w:type="spellEnd"/>
-      <w:r>
-        <w:t xml:space="preserve"> slider with the box game object.</w:t>
+        <w:t>Change the sp slider with the box game object.</w:t>
       </w:r>
     </w:p>
     <w:p>
@@ -3029,21 +2559,8 @@
           <w:numId w:val="41"/>
         </w:numPr>
       </w:pPr>
-      <w:proofErr w:type="spellStart"/>
-      <w:r>
-        <w:t>Indra</w:t>
-      </w:r>
-      <w:proofErr w:type="spellEnd"/>
-      <w:r>
-        <w:t xml:space="preserve"> </w:t>
-      </w:r>
-      <w:proofErr w:type="spellStart"/>
-      <w:r>
-        <w:t>sp</w:t>
-      </w:r>
-      <w:proofErr w:type="spellEnd"/>
-      <w:r>
-        <w:t xml:space="preserve"> base action done.</w:t>
+      <w:r>
+        <w:t>Indra sp base action done.</w:t>
       </w:r>
     </w:p>
     <w:p/>
@@ -3061,15 +2578,7 @@
         </w:numPr>
       </w:pPr>
       <w:r>
-        <w:t xml:space="preserve">Apply the </w:t>
-      </w:r>
-      <w:proofErr w:type="spellStart"/>
-      <w:r>
-        <w:t>sp</w:t>
-      </w:r>
-      <w:proofErr w:type="spellEnd"/>
-      <w:r>
-        <w:t xml:space="preserve"> based action on active and inactive player.(not done)</w:t>
+        <w:t>Apply the sp based action on active and inactive player.(not done)</w:t>
       </w:r>
     </w:p>
     <w:p>
@@ -3085,13 +2594,8 @@
           <w:numId w:val="42"/>
         </w:numPr>
       </w:pPr>
-      <w:proofErr w:type="spellStart"/>
-      <w:r>
-        <w:t>Sp</w:t>
-      </w:r>
-      <w:proofErr w:type="spellEnd"/>
-      <w:r>
-        <w:t xml:space="preserve"> based action on active and inactive player done.</w:t>
+      <w:r>
+        <w:t>Sp based action on active and inactive player done.</w:t>
       </w:r>
     </w:p>
     <w:p>
@@ -3103,26 +2607,10 @@
         </w:numPr>
       </w:pPr>
       <w:r>
-        <w:t xml:space="preserve">Adding new </w:t>
-      </w:r>
-      <w:proofErr w:type="spellStart"/>
-      <w:r>
-        <w:t>textmeshpro</w:t>
-      </w:r>
-      <w:proofErr w:type="spellEnd"/>
-      <w:r>
-        <w:t xml:space="preserve"> field in the</w:t>
-      </w:r>
-      <w:r>
-        <w:t xml:space="preserve"> player and enemy </w:t>
-      </w:r>
-      <w:proofErr w:type="spellStart"/>
-      <w:r>
-        <w:t>prefeb</w:t>
-      </w:r>
-      <w:proofErr w:type="spellEnd"/>
-      <w:r>
-        <w:t xml:space="preserve"> for st</w:t>
+        <w:t>Adding new textmeshpro field in the</w:t>
+      </w:r>
+      <w:r>
+        <w:t xml:space="preserve"> player and enemy prefeb for st</w:t>
       </w:r>
       <w:r>
         <w:t>o</w:t>
@@ -3131,15 +2619,7 @@
         <w:t>r</w:t>
       </w:r>
       <w:r>
-        <w:t xml:space="preserve">ing the </w:t>
-      </w:r>
-      <w:proofErr w:type="spellStart"/>
-      <w:r>
-        <w:t>sp</w:t>
-      </w:r>
-      <w:proofErr w:type="spellEnd"/>
-      <w:r>
-        <w:t xml:space="preserve"> in scene</w:t>
+        <w:t>ing the sp in scene</w:t>
       </w:r>
       <w:r>
         <w:t>. (Not</w:t>
@@ -3162,34 +2642,10 @@
         </w:numPr>
       </w:pPr>
       <w:r>
-        <w:t xml:space="preserve">Adding new </w:t>
-      </w:r>
-      <w:proofErr w:type="spellStart"/>
-      <w:r>
-        <w:t>textmeshpro</w:t>
-      </w:r>
-      <w:proofErr w:type="spellEnd"/>
-      <w:r>
-        <w:t xml:space="preserve"> field in the player and enemy </w:t>
-      </w:r>
-      <w:proofErr w:type="spellStart"/>
-      <w:r>
-        <w:t>prefeb</w:t>
-      </w:r>
-      <w:proofErr w:type="spellEnd"/>
-      <w:r>
-        <w:t xml:space="preserve"> for storing </w:t>
-      </w:r>
-      <w:r>
-        <w:t xml:space="preserve">the </w:t>
-      </w:r>
-      <w:proofErr w:type="spellStart"/>
-      <w:r>
-        <w:t>sp</w:t>
-      </w:r>
-      <w:proofErr w:type="spellEnd"/>
-      <w:r>
-        <w:t xml:space="preserve"> in the scene. (done)</w:t>
+        <w:t xml:space="preserve">Adding new textmeshpro field in the player and enemy prefeb for storing </w:t>
+      </w:r>
+      <w:r>
+        <w:t>the sp in the scene. (done)</w:t>
       </w:r>
     </w:p>
     <w:p>
@@ -3217,13 +2673,8 @@
           <w:numId w:val="44"/>
         </w:numPr>
       </w:pPr>
-      <w:proofErr w:type="spellStart"/>
-      <w:r>
-        <w:t>Sp</w:t>
-      </w:r>
-      <w:proofErr w:type="spellEnd"/>
-      <w:r>
-        <w:t xml:space="preserve"> decrease on action perform. Done</w:t>
+      <w:r>
+        <w:t>Sp decrease on action perform. Done</w:t>
       </w:r>
     </w:p>
     <w:p>
@@ -3235,15 +2686,7 @@
         </w:numPr>
       </w:pPr>
       <w:r>
-        <w:t xml:space="preserve">Heal and Heal All </w:t>
-      </w:r>
-      <w:proofErr w:type="spellStart"/>
-      <w:r>
-        <w:t>hp</w:t>
-      </w:r>
-      <w:proofErr w:type="spellEnd"/>
-      <w:r>
-        <w:t xml:space="preserve"> receive done.</w:t>
+        <w:t>Heal and Heal All hp receive done.</w:t>
       </w:r>
     </w:p>
     <w:p>
@@ -3254,22 +2697,9 @@
           <w:numId w:val="44"/>
         </w:numPr>
       </w:pPr>
-      <w:proofErr w:type="spellStart"/>
       <w:r>
         <w:lastRenderedPageBreak/>
-        <w:t>Hp</w:t>
-      </w:r>
-      <w:proofErr w:type="spellEnd"/>
-      <w:r>
-        <w:t xml:space="preserve"> </w:t>
-      </w:r>
-      <w:proofErr w:type="spellStart"/>
-      <w:r>
-        <w:t>Ui</w:t>
-      </w:r>
-      <w:proofErr w:type="spellEnd"/>
-      <w:r>
-        <w:t xml:space="preserve"> change reset the slider for zero value.</w:t>
+        <w:t>Hp Ui change reset the slider for zero value.</w:t>
       </w:r>
     </w:p>
     <w:p>
@@ -3286,15 +2716,7 @@
         </w:numPr>
       </w:pPr>
       <w:r>
-        <w:t xml:space="preserve">Attack Boost, Defense Boost, </w:t>
-      </w:r>
-      <w:proofErr w:type="gramStart"/>
-      <w:r>
-        <w:t>Attack  Boost</w:t>
-      </w:r>
-      <w:proofErr w:type="gramEnd"/>
-      <w:r>
-        <w:t xml:space="preserve">  All, Defense boost All, action done.</w:t>
+        <w:t>Attack Boost, Defense Boost, Attack  Boost  All, Defense boost All, action done.</w:t>
       </w:r>
     </w:p>
     <w:p>
@@ -3358,13 +2780,8 @@
           <w:numId w:val="46"/>
         </w:numPr>
       </w:pPr>
-      <w:proofErr w:type="spellStart"/>
-      <w:r>
-        <w:t>Sp</w:t>
-      </w:r>
-      <w:proofErr w:type="spellEnd"/>
-      <w:r>
-        <w:t xml:space="preserve"> increment on action code apply. Not done</w:t>
+      <w:r>
+        <w:t>Sp increment on action code apply. Not done</w:t>
       </w:r>
     </w:p>
     <w:p>
@@ -3376,15 +2793,7 @@
         </w:numPr>
       </w:pPr>
       <w:r>
-        <w:t xml:space="preserve">Level up </w:t>
-      </w:r>
-      <w:proofErr w:type="spellStart"/>
-      <w:r>
-        <w:t>Exp</w:t>
-      </w:r>
-      <w:proofErr w:type="spellEnd"/>
-      <w:r>
-        <w:t xml:space="preserve"> code apply on each action. Not done</w:t>
+        <w:t>Level up Exp code apply on each action. Not done</w:t>
       </w:r>
     </w:p>
     <w:p>
@@ -3435,15 +2844,7 @@
         </w:numPr>
       </w:pPr>
       <w:r>
-        <w:t xml:space="preserve">Apply the new </w:t>
-      </w:r>
-      <w:proofErr w:type="spellStart"/>
-      <w:r>
-        <w:t>Exp</w:t>
-      </w:r>
-      <w:proofErr w:type="spellEnd"/>
-      <w:r>
-        <w:t xml:space="preserve"> formula and increasing the ATK and DEF in the level up. done</w:t>
+        <w:t>Apply the new Exp formula and increasing the ATK and DEF in the level up. done</w:t>
       </w:r>
     </w:p>
     <w:p/>
@@ -3460,13 +2861,8 @@
           <w:numId w:val="48"/>
         </w:numPr>
       </w:pPr>
-      <w:proofErr w:type="spellStart"/>
-      <w:r>
-        <w:t>Sp</w:t>
-      </w:r>
-      <w:proofErr w:type="spellEnd"/>
-      <w:r>
-        <w:t xml:space="preserve"> increment in the player action done.</w:t>
+      <w:r>
+        <w:t>Sp increment in the player action done.</w:t>
       </w:r>
     </w:p>
     <w:p>
@@ -3718,13 +3114,8 @@
         </w:numPr>
       </w:pPr>
       <w:r>
-        <w:t xml:space="preserve">Skip dialogue is </w:t>
-      </w:r>
-      <w:proofErr w:type="gramStart"/>
-      <w:r>
-        <w:t>pending .</w:t>
-      </w:r>
-      <w:proofErr w:type="gramEnd"/>
+        <w:t>Skip dialogue is pending .</w:t>
+      </w:r>
     </w:p>
     <w:p/>
     <w:p>
@@ -3829,6 +3220,36 @@
       </w:pPr>
       <w:r>
         <w:t>Option soundtrack save and play on scene.</w:t>
+      </w:r>
+    </w:p>
+    <w:p>
+      <w:r>
+        <w:lastRenderedPageBreak/>
+        <w:t>Date 09-12-2019</w:t>
+      </w:r>
+    </w:p>
+    <w:p>
+      <w:pPr>
+        <w:pStyle w:val="ListParagraph"/>
+        <w:numPr>
+          <w:ilvl w:val="0"/>
+          <w:numId w:val="53"/>
+        </w:numPr>
+      </w:pPr>
+      <w:r>
+        <w:t xml:space="preserve">Adding the background music and sfx on button </w:t>
+      </w:r>
+    </w:p>
+    <w:p>
+      <w:pPr>
+        <w:pStyle w:val="ListParagraph"/>
+        <w:numPr>
+          <w:ilvl w:val="0"/>
+          <w:numId w:val="53"/>
+        </w:numPr>
+      </w:pPr>
+      <w:r>
+        <w:t>Add new panle of option all function not done.</w:t>
       </w:r>
     </w:p>
     <w:p>

--- a/Document/Vikash/DevLog.docx
+++ b/Document/Vikash/DevLog.docx
@@ -40,7 +40,16 @@
           <w:sz w:val="36"/>
           <w:szCs w:val="36"/>
         </w:rPr>
-        <w:t>Create new project in unity named as Mohen</w:t>
+        <w:t xml:space="preserve">Create new project in unity named as </w:t>
+      </w:r>
+      <w:proofErr w:type="spellStart"/>
+      <w:r>
+        <w:rPr>
+          <w:b w:val="0"/>
+          <w:sz w:val="36"/>
+          <w:szCs w:val="36"/>
+        </w:rPr>
+        <w:t>Mohen</w:t>
       </w:r>
       <w:r>
         <w:rPr>
@@ -56,7 +65,16 @@
           <w:sz w:val="36"/>
           <w:szCs w:val="36"/>
         </w:rPr>
-        <w:t>Jodaro.</w:t>
+        <w:t>Jodaro</w:t>
+      </w:r>
+      <w:proofErr w:type="spellEnd"/>
+      <w:r>
+        <w:rPr>
+          <w:b w:val="0"/>
+          <w:sz w:val="36"/>
+          <w:szCs w:val="36"/>
+        </w:rPr>
+        <w:t>.</w:t>
       </w:r>
     </w:p>
     <w:p>
@@ -263,7 +281,25 @@
           <w:sz w:val="36"/>
           <w:szCs w:val="36"/>
         </w:rPr>
-        <w:t>Creating the github account.</w:t>
+        <w:t xml:space="preserve">Creating the </w:t>
+      </w:r>
+      <w:proofErr w:type="spellStart"/>
+      <w:r>
+        <w:rPr>
+          <w:b w:val="0"/>
+          <w:sz w:val="36"/>
+          <w:szCs w:val="36"/>
+        </w:rPr>
+        <w:t>github</w:t>
+      </w:r>
+      <w:proofErr w:type="spellEnd"/>
+      <w:r>
+        <w:rPr>
+          <w:b w:val="0"/>
+          <w:sz w:val="36"/>
+          <w:szCs w:val="36"/>
+        </w:rPr>
+        <w:t xml:space="preserve"> account.</w:t>
       </w:r>
     </w:p>
     <w:p>
@@ -286,7 +322,25 @@
           <w:sz w:val="36"/>
           <w:szCs w:val="36"/>
         </w:rPr>
-        <w:t>Setup the github account with the project</w:t>
+        <w:t xml:space="preserve">Setup the </w:t>
+      </w:r>
+      <w:proofErr w:type="spellStart"/>
+      <w:r>
+        <w:rPr>
+          <w:b w:val="0"/>
+          <w:sz w:val="36"/>
+          <w:szCs w:val="36"/>
+        </w:rPr>
+        <w:t>github</w:t>
+      </w:r>
+      <w:proofErr w:type="spellEnd"/>
+      <w:r>
+        <w:rPr>
+          <w:b w:val="0"/>
+          <w:sz w:val="36"/>
+          <w:szCs w:val="36"/>
+        </w:rPr>
+        <w:t xml:space="preserve"> account with the project</w:t>
       </w:r>
     </w:p>
     <w:p>
@@ -309,7 +363,25 @@
           <w:sz w:val="36"/>
           <w:szCs w:val="36"/>
         </w:rPr>
-        <w:t>Adding rpg talk in the project</w:t>
+        <w:t xml:space="preserve">Adding </w:t>
+      </w:r>
+      <w:proofErr w:type="spellStart"/>
+      <w:r>
+        <w:rPr>
+          <w:b w:val="0"/>
+          <w:sz w:val="36"/>
+          <w:szCs w:val="36"/>
+        </w:rPr>
+        <w:t>rpg</w:t>
+      </w:r>
+      <w:proofErr w:type="spellEnd"/>
+      <w:r>
+        <w:rPr>
+          <w:b w:val="0"/>
+          <w:sz w:val="36"/>
+          <w:szCs w:val="36"/>
+        </w:rPr>
+        <w:t xml:space="preserve"> talk in the project</w:t>
       </w:r>
     </w:p>
     <w:p>
@@ -539,7 +611,61 @@
           <w:sz w:val="36"/>
           <w:szCs w:val="36"/>
         </w:rPr>
-        <w:t>Set the all Hp, Sp, Exp progress change value from the code behind.</w:t>
+        <w:t xml:space="preserve">Set the all </w:t>
+      </w:r>
+      <w:proofErr w:type="spellStart"/>
+      <w:r>
+        <w:rPr>
+          <w:b w:val="0"/>
+          <w:sz w:val="36"/>
+          <w:szCs w:val="36"/>
+        </w:rPr>
+        <w:t>Hp</w:t>
+      </w:r>
+      <w:proofErr w:type="spellEnd"/>
+      <w:r>
+        <w:rPr>
+          <w:b w:val="0"/>
+          <w:sz w:val="36"/>
+          <w:szCs w:val="36"/>
+        </w:rPr>
+        <w:t xml:space="preserve">, </w:t>
+      </w:r>
+      <w:proofErr w:type="spellStart"/>
+      <w:r>
+        <w:rPr>
+          <w:b w:val="0"/>
+          <w:sz w:val="36"/>
+          <w:szCs w:val="36"/>
+        </w:rPr>
+        <w:t>Sp</w:t>
+      </w:r>
+      <w:proofErr w:type="spellEnd"/>
+      <w:r>
+        <w:rPr>
+          <w:b w:val="0"/>
+          <w:sz w:val="36"/>
+          <w:szCs w:val="36"/>
+        </w:rPr>
+        <w:t xml:space="preserve">, </w:t>
+      </w:r>
+      <w:proofErr w:type="spellStart"/>
+      <w:r>
+        <w:rPr>
+          <w:b w:val="0"/>
+          <w:sz w:val="36"/>
+          <w:szCs w:val="36"/>
+        </w:rPr>
+        <w:t>Exp</w:t>
+      </w:r>
+      <w:proofErr w:type="spellEnd"/>
+      <w:r>
+        <w:rPr>
+          <w:b w:val="0"/>
+          <w:sz w:val="36"/>
+          <w:szCs w:val="36"/>
+        </w:rPr>
+        <w:t xml:space="preserve"> progress change value from the code behind.</w:t>
       </w:r>
     </w:p>
     <w:p>
@@ -650,7 +776,17 @@
         </w:numPr>
       </w:pPr>
       <w:r>
-        <w:t>Add Rpg battle UI screen.</w:t>
+        <w:t xml:space="preserve">Add </w:t>
+      </w:r>
+      <w:proofErr w:type="spellStart"/>
+      <w:proofErr w:type="gramStart"/>
+      <w:r>
+        <w:t>Rpg</w:t>
+      </w:r>
+      <w:proofErr w:type="spellEnd"/>
+      <w:proofErr w:type="gramEnd"/>
+      <w:r>
+        <w:t xml:space="preserve"> battle UI screen.</w:t>
       </w:r>
     </w:p>
     <w:p>
@@ -674,7 +810,57 @@
         </w:numPr>
       </w:pPr>
       <w:r>
-        <w:t>Creating fight animation for indra, aditi, bali, basukta, kashyap &amp; indrani.</w:t>
+        <w:t xml:space="preserve">Creating fight animation for </w:t>
+      </w:r>
+      <w:proofErr w:type="spellStart"/>
+      <w:proofErr w:type="gramStart"/>
+      <w:r>
+        <w:t>indra</w:t>
+      </w:r>
+      <w:proofErr w:type="spellEnd"/>
+      <w:proofErr w:type="gramEnd"/>
+      <w:r>
+        <w:t xml:space="preserve">, </w:t>
+      </w:r>
+      <w:proofErr w:type="spellStart"/>
+      <w:r>
+        <w:t>aditi</w:t>
+      </w:r>
+      <w:proofErr w:type="spellEnd"/>
+      <w:r>
+        <w:t xml:space="preserve">, </w:t>
+      </w:r>
+      <w:proofErr w:type="spellStart"/>
+      <w:r>
+        <w:t>bali</w:t>
+      </w:r>
+      <w:proofErr w:type="spellEnd"/>
+      <w:r>
+        <w:t xml:space="preserve">, </w:t>
+      </w:r>
+      <w:proofErr w:type="spellStart"/>
+      <w:r>
+        <w:t>basukta</w:t>
+      </w:r>
+      <w:proofErr w:type="spellEnd"/>
+      <w:r>
+        <w:t xml:space="preserve">, </w:t>
+      </w:r>
+      <w:proofErr w:type="spellStart"/>
+      <w:r>
+        <w:t>kashyap</w:t>
+      </w:r>
+      <w:proofErr w:type="spellEnd"/>
+      <w:r>
+        <w:t xml:space="preserve"> &amp; </w:t>
+      </w:r>
+      <w:proofErr w:type="spellStart"/>
+      <w:r>
+        <w:t>indrani</w:t>
+      </w:r>
+      <w:proofErr w:type="spellEnd"/>
+      <w:r>
+        <w:t>.</w:t>
       </w:r>
     </w:p>
     <w:p/>
@@ -694,7 +880,15 @@
         </w:numPr>
       </w:pPr>
       <w:r>
-        <w:t xml:space="preserve">Making new Ui scene </w:t>
+        <w:t xml:space="preserve">Making new </w:t>
+      </w:r>
+      <w:proofErr w:type="spellStart"/>
+      <w:r>
+        <w:t>Ui</w:t>
+      </w:r>
+      <w:proofErr w:type="spellEnd"/>
+      <w:r>
+        <w:t xml:space="preserve"> scene </w:t>
       </w:r>
     </w:p>
     <w:p>
@@ -1032,14 +1226,27 @@
         </w:numPr>
       </w:pPr>
       <w:r>
-        <w:t>Add new code for panel Ui appearance (done)</w:t>
+        <w:t xml:space="preserve">Add new code for panel </w:t>
+      </w:r>
+      <w:proofErr w:type="spellStart"/>
+      <w:r>
+        <w:t>Ui</w:t>
+      </w:r>
+      <w:proofErr w:type="spellEnd"/>
+      <w:r>
+        <w:t xml:space="preserve"> appearance (done)</w:t>
       </w:r>
     </w:p>
     <w:p/>
     <w:p/>
     <w:p>
-      <w:r>
-        <w:t>Date : 12-09-2019</w:t>
+      <w:proofErr w:type="gramStart"/>
+      <w:r>
+        <w:t>Date :</w:t>
+      </w:r>
+      <w:proofErr w:type="gramEnd"/>
+      <w:r>
+        <w:t xml:space="preserve"> 12-09-2019</w:t>
       </w:r>
     </w:p>
     <w:p>
@@ -1419,8 +1626,13 @@
     </w:p>
     <w:p/>
     <w:p>
-      <w:r>
-        <w:t>Date : 27</w:t>
+      <w:proofErr w:type="gramStart"/>
+      <w:r>
+        <w:t>Date :</w:t>
+      </w:r>
+      <w:proofErr w:type="gramEnd"/>
+      <w:r>
+        <w:t xml:space="preserve"> 27</w:t>
       </w:r>
       <w:r>
         <w:t>-09-2019</w:t>
@@ -1482,8 +1694,13 @@
     </w:p>
     <w:p/>
     <w:p>
-      <w:r>
-        <w:t>Date : 30-09-2019</w:t>
+      <w:proofErr w:type="gramStart"/>
+      <w:r>
+        <w:t>Date :</w:t>
+      </w:r>
+      <w:proofErr w:type="gramEnd"/>
+      <w:r>
+        <w:t xml:space="preserve"> 30-09-2019</w:t>
       </w:r>
     </w:p>
     <w:p>
@@ -1524,8 +1741,13 @@
     </w:p>
     <w:p/>
     <w:p>
-      <w:r>
-        <w:t>Date :01-10-2019</w:t>
+      <w:proofErr w:type="gramStart"/>
+      <w:r>
+        <w:t>Date :01</w:t>
+      </w:r>
+      <w:proofErr w:type="gramEnd"/>
+      <w:r>
+        <w:t>-10-2019</w:t>
       </w:r>
     </w:p>
     <w:p>
@@ -1537,7 +1759,15 @@
         </w:numPr>
       </w:pPr>
       <w:r>
-        <w:t xml:space="preserve">Recreate the repository in the github </w:t>
+        <w:t xml:space="preserve">Recreate the repository in the </w:t>
+      </w:r>
+      <w:proofErr w:type="spellStart"/>
+      <w:r>
+        <w:t>github</w:t>
+      </w:r>
+      <w:proofErr w:type="spellEnd"/>
+      <w:r>
+        <w:t xml:space="preserve"> </w:t>
       </w:r>
     </w:p>
     <w:p>
@@ -1591,7 +1821,15 @@
         </w:numPr>
       </w:pPr>
       <w:r>
-        <w:t>Saving attribute data in the playerprefs not completed.</w:t>
+        <w:t xml:space="preserve">Saving attribute data in the </w:t>
+      </w:r>
+      <w:proofErr w:type="spellStart"/>
+      <w:r>
+        <w:t>playerprefs</w:t>
+      </w:r>
+      <w:proofErr w:type="spellEnd"/>
+      <w:r>
+        <w:t xml:space="preserve"> not completed.</w:t>
       </w:r>
     </w:p>
     <w:p/>
@@ -1609,8 +1847,13 @@
         </w:numPr>
       </w:pPr>
       <w:r>
-        <w:t>Save player attribute in the playerprefs</w:t>
-      </w:r>
+        <w:t xml:space="preserve">Save player attribute in the </w:t>
+      </w:r>
+      <w:proofErr w:type="spellStart"/>
+      <w:r>
+        <w:t>playerprefs</w:t>
+      </w:r>
+      <w:proofErr w:type="spellEnd"/>
     </w:p>
     <w:p>
       <w:pPr>
@@ -1622,8 +1865,13 @@
       </w:pPr>
       <w:r>
         <w:lastRenderedPageBreak/>
-        <w:t>Save enemy attribute in playerprefs</w:t>
-      </w:r>
+        <w:t xml:space="preserve">Save enemy attribute in </w:t>
+      </w:r>
+      <w:proofErr w:type="spellStart"/>
+      <w:r>
+        <w:t>playerprefs</w:t>
+      </w:r>
+      <w:proofErr w:type="spellEnd"/>
     </w:p>
     <w:p>
       <w:pPr>
@@ -1721,7 +1969,15 @@
         </w:numPr>
       </w:pPr>
       <w:r>
-        <w:t xml:space="preserve">Destroyed the player and enemy when his Hp is zero or less than zero, pending </w:t>
+        <w:t xml:space="preserve">Destroyed the player and enemy when his </w:t>
+      </w:r>
+      <w:proofErr w:type="spellStart"/>
+      <w:r>
+        <w:t>Hp</w:t>
+      </w:r>
+      <w:proofErr w:type="spellEnd"/>
+      <w:r>
+        <w:t xml:space="preserve"> is zero or less than zero, pending </w:t>
       </w:r>
     </w:p>
     <w:p>
@@ -1751,7 +2007,15 @@
         </w:numPr>
       </w:pPr>
       <w:r>
-        <w:t>Destroyed the player and enemy when his Hp is zero or less than zero, not done.</w:t>
+        <w:t xml:space="preserve">Destroyed the player and enemy when his </w:t>
+      </w:r>
+      <w:proofErr w:type="spellStart"/>
+      <w:r>
+        <w:t>Hp</w:t>
+      </w:r>
+      <w:proofErr w:type="spellEnd"/>
+      <w:r>
+        <w:t xml:space="preserve"> is zero or less than zero, not done.</w:t>
       </w:r>
     </w:p>
     <w:p>
@@ -1781,7 +2045,15 @@
         </w:numPr>
       </w:pPr>
       <w:r>
-        <w:t>Destroyed the player and enemy when his Hp is zero or less than zero, not done.</w:t>
+        <w:t xml:space="preserve">Destroyed the player and enemy when his </w:t>
+      </w:r>
+      <w:proofErr w:type="spellStart"/>
+      <w:r>
+        <w:t>Hp</w:t>
+      </w:r>
+      <w:proofErr w:type="spellEnd"/>
+      <w:r>
+        <w:t xml:space="preserve"> is zero or less than zero, not done.</w:t>
       </w:r>
     </w:p>
     <w:p>
@@ -1865,7 +2137,23 @@
         </w:numPr>
       </w:pPr>
       <w:r>
-        <w:t>Enemy death when hp is equal to or less then zero. Done</w:t>
+        <w:t xml:space="preserve">Enemy death when </w:t>
+      </w:r>
+      <w:proofErr w:type="spellStart"/>
+      <w:r>
+        <w:t>hp</w:t>
+      </w:r>
+      <w:proofErr w:type="spellEnd"/>
+      <w:r>
+        <w:t xml:space="preserve"> is equal to or less </w:t>
+      </w:r>
+      <w:proofErr w:type="spellStart"/>
+      <w:r>
+        <w:t>then</w:t>
+      </w:r>
+      <w:proofErr w:type="spellEnd"/>
+      <w:r>
+        <w:t xml:space="preserve"> zero. Done</w:t>
       </w:r>
     </w:p>
     <w:p>
@@ -1961,7 +2249,15 @@
         </w:numPr>
       </w:pPr>
       <w:r>
-        <w:t>Enemy destroy when hp =0;</w:t>
+        <w:t xml:space="preserve">Enemy destroy when </w:t>
+      </w:r>
+      <w:proofErr w:type="spellStart"/>
+      <w:r>
+        <w:t>hp</w:t>
+      </w:r>
+      <w:proofErr w:type="spellEnd"/>
+      <w:r>
+        <w:t xml:space="preserve"> =0;</w:t>
       </w:r>
     </w:p>
     <w:p>
@@ -1973,7 +2269,15 @@
         </w:numPr>
       </w:pPr>
       <w:r>
-        <w:t>Download and upload packt book in google drive</w:t>
+        <w:t xml:space="preserve">Download and upload </w:t>
+      </w:r>
+      <w:proofErr w:type="spellStart"/>
+      <w:r>
+        <w:t>packt</w:t>
+      </w:r>
+      <w:proofErr w:type="spellEnd"/>
+      <w:r>
+        <w:t xml:space="preserve"> book in google drive</w:t>
       </w:r>
     </w:p>
     <w:p>
@@ -2042,7 +2346,17 @@
         </w:numPr>
       </w:pPr>
       <w:r>
-        <w:t>Installing the rpg maker for creating our first project.</w:t>
+        <w:t xml:space="preserve">Installing the </w:t>
+      </w:r>
+      <w:proofErr w:type="spellStart"/>
+      <w:proofErr w:type="gramStart"/>
+      <w:r>
+        <w:t>rpg</w:t>
+      </w:r>
+      <w:proofErr w:type="spellEnd"/>
+      <w:proofErr w:type="gramEnd"/>
+      <w:r>
+        <w:t xml:space="preserve"> maker for creating our first project.</w:t>
       </w:r>
     </w:p>
     <w:p/>
@@ -2078,7 +2392,33 @@
         </w:numPr>
       </w:pPr>
       <w:r>
-        <w:t>Create first rpg game world, learning the ui and function of rpg maker.</w:t>
+        <w:t xml:space="preserve">Create first </w:t>
+      </w:r>
+      <w:proofErr w:type="spellStart"/>
+      <w:proofErr w:type="gramStart"/>
+      <w:r>
+        <w:t>rpg</w:t>
+      </w:r>
+      <w:proofErr w:type="spellEnd"/>
+      <w:proofErr w:type="gramEnd"/>
+      <w:r>
+        <w:t xml:space="preserve"> game world, learning the </w:t>
+      </w:r>
+      <w:proofErr w:type="spellStart"/>
+      <w:r>
+        <w:t>ui</w:t>
+      </w:r>
+      <w:proofErr w:type="spellEnd"/>
+      <w:r>
+        <w:t xml:space="preserve"> and function of </w:t>
+      </w:r>
+      <w:proofErr w:type="spellStart"/>
+      <w:r>
+        <w:t>rpg</w:t>
+      </w:r>
+      <w:proofErr w:type="spellEnd"/>
+      <w:r>
+        <w:t xml:space="preserve"> maker.</w:t>
       </w:r>
     </w:p>
     <w:p>
@@ -2120,7 +2460,17 @@
         </w:numPr>
       </w:pPr>
       <w:r>
-        <w:t>Add player death animation in the unity rpg project.</w:t>
+        <w:t xml:space="preserve">Add player death animation in the unity </w:t>
+      </w:r>
+      <w:proofErr w:type="spellStart"/>
+      <w:proofErr w:type="gramStart"/>
+      <w:r>
+        <w:t>rpg</w:t>
+      </w:r>
+      <w:proofErr w:type="spellEnd"/>
+      <w:proofErr w:type="gramEnd"/>
+      <w:r>
+        <w:t xml:space="preserve"> project.</w:t>
       </w:r>
     </w:p>
     <w:p/>
@@ -2139,7 +2489,17 @@
       </w:pPr>
       <w:r>
         <w:lastRenderedPageBreak/>
-        <w:t>Making pdf of rpg mv making game details.</w:t>
+        <w:t xml:space="preserve">Making pdf of </w:t>
+      </w:r>
+      <w:proofErr w:type="spellStart"/>
+      <w:proofErr w:type="gramStart"/>
+      <w:r>
+        <w:t>rpg</w:t>
+      </w:r>
+      <w:proofErr w:type="spellEnd"/>
+      <w:proofErr w:type="gramEnd"/>
+      <w:r>
+        <w:t xml:space="preserve"> mv making game details.</w:t>
       </w:r>
     </w:p>
     <w:p>
@@ -2163,7 +2523,15 @@
         </w:numPr>
       </w:pPr>
       <w:r>
-        <w:t xml:space="preserve">How to add vehicle in rpg mv </w:t>
+        <w:t xml:space="preserve">How to add vehicle in </w:t>
+      </w:r>
+      <w:proofErr w:type="spellStart"/>
+      <w:r>
+        <w:t>rpg</w:t>
+      </w:r>
+      <w:proofErr w:type="spellEnd"/>
+      <w:r>
+        <w:t xml:space="preserve"> mv </w:t>
       </w:r>
     </w:p>
     <w:p/>
@@ -2193,7 +2561,17 @@
         </w:numPr>
       </w:pPr>
       <w:r>
-        <w:t>Adding the new character sprite into the rpg maker with large size working perfectly.</w:t>
+        <w:t xml:space="preserve">Adding the new character sprite into the </w:t>
+      </w:r>
+      <w:proofErr w:type="spellStart"/>
+      <w:proofErr w:type="gramStart"/>
+      <w:r>
+        <w:t>rpg</w:t>
+      </w:r>
+      <w:proofErr w:type="spellEnd"/>
+      <w:proofErr w:type="gramEnd"/>
+      <w:r>
+        <w:t xml:space="preserve"> maker with large size working perfectly.</w:t>
       </w:r>
     </w:p>
     <w:p>
@@ -2208,7 +2586,17 @@
         <w:t>Reading</w:t>
       </w:r>
       <w:r>
-        <w:t xml:space="preserve"> the database content of the rpg maker mv.</w:t>
+        <w:t xml:space="preserve"> the database content of the </w:t>
+      </w:r>
+      <w:proofErr w:type="spellStart"/>
+      <w:proofErr w:type="gramStart"/>
+      <w:r>
+        <w:t>rpg</w:t>
+      </w:r>
+      <w:proofErr w:type="spellEnd"/>
+      <w:proofErr w:type="gramEnd"/>
+      <w:r>
+        <w:t xml:space="preserve"> maker mv.</w:t>
       </w:r>
     </w:p>
     <w:p/>
@@ -2226,7 +2614,17 @@
         </w:numPr>
       </w:pPr>
       <w:r>
-        <w:t>Basics structure of rpg maker mv content reading.</w:t>
+        <w:t xml:space="preserve">Basics structure of </w:t>
+      </w:r>
+      <w:proofErr w:type="spellStart"/>
+      <w:proofErr w:type="gramStart"/>
+      <w:r>
+        <w:t>rpg</w:t>
+      </w:r>
+      <w:proofErr w:type="spellEnd"/>
+      <w:proofErr w:type="gramEnd"/>
+      <w:r>
+        <w:t xml:space="preserve"> maker mv content reading.</w:t>
       </w:r>
     </w:p>
     <w:p>
@@ -2276,7 +2674,23 @@
         </w:numPr>
       </w:pPr>
       <w:r>
-        <w:t>Watching video for inventory (brackeys, inscoop, etc.)</w:t>
+        <w:t>Watching video for inventory (</w:t>
+      </w:r>
+      <w:proofErr w:type="spellStart"/>
+      <w:r>
+        <w:t>brackeys</w:t>
+      </w:r>
+      <w:proofErr w:type="spellEnd"/>
+      <w:r>
+        <w:t xml:space="preserve">, </w:t>
+      </w:r>
+      <w:proofErr w:type="spellStart"/>
+      <w:r>
+        <w:t>inscoop</w:t>
+      </w:r>
+      <w:proofErr w:type="spellEnd"/>
+      <w:r>
+        <w:t>, etc.)</w:t>
       </w:r>
     </w:p>
     <w:p>
@@ -2291,7 +2705,15 @@
         <w:t xml:space="preserve">Reading </w:t>
       </w:r>
       <w:r>
-        <w:t>Unity 2018 Shaders and Effects Cookbook</w:t>
+        <w:t xml:space="preserve">Unity 2018 </w:t>
+      </w:r>
+      <w:proofErr w:type="spellStart"/>
+      <w:r>
+        <w:t>Shaders</w:t>
+      </w:r>
+      <w:proofErr w:type="spellEnd"/>
+      <w:r>
+        <w:t xml:space="preserve"> and Effects Cookbook</w:t>
       </w:r>
       <w:r>
         <w:t>.</w:t>
@@ -2312,7 +2734,15 @@
         </w:numPr>
       </w:pPr>
       <w:r>
-        <w:t>Reading and apply shader and effect cook book 2018.</w:t>
+        <w:t xml:space="preserve">Reading and apply </w:t>
+      </w:r>
+      <w:proofErr w:type="spellStart"/>
+      <w:r>
+        <w:t>shader</w:t>
+      </w:r>
+      <w:proofErr w:type="spellEnd"/>
+      <w:r>
+        <w:t xml:space="preserve"> and effect cook book 2018.</w:t>
       </w:r>
     </w:p>
     <w:p/>
@@ -2348,7 +2778,23 @@
         </w:numPr>
       </w:pPr>
       <w:r>
-        <w:t>Change the unity project mohenjodaro normal map(now using lightweight renderpipeline for normal mapping)</w:t>
+        <w:t xml:space="preserve">Change the unity project </w:t>
+      </w:r>
+      <w:proofErr w:type="spellStart"/>
+      <w:r>
+        <w:t>mohenjodaro</w:t>
+      </w:r>
+      <w:proofErr w:type="spellEnd"/>
+      <w:r>
+        <w:t xml:space="preserve"> normal map(now using lightweight </w:t>
+      </w:r>
+      <w:proofErr w:type="spellStart"/>
+      <w:r>
+        <w:t>renderpipeline</w:t>
+      </w:r>
+      <w:proofErr w:type="spellEnd"/>
+      <w:r>
+        <w:t xml:space="preserve"> for normal mapping)</w:t>
       </w:r>
     </w:p>
     <w:p>
@@ -2360,7 +2806,15 @@
         </w:numPr>
       </w:pPr>
       <w:r>
-        <w:t>Try the shader graph normal mapping not working perfectly.</w:t>
+        <w:t xml:space="preserve">Try the </w:t>
+      </w:r>
+      <w:proofErr w:type="spellStart"/>
+      <w:r>
+        <w:t>shader</w:t>
+      </w:r>
+      <w:proofErr w:type="spellEnd"/>
+      <w:r>
+        <w:t xml:space="preserve"> graph normal mapping not working perfectly.</w:t>
       </w:r>
     </w:p>
     <w:p/>
@@ -2519,7 +2973,15 @@
         </w:numPr>
       </w:pPr>
       <w:r>
-        <w:t>Action perform on enemy as per sp value.</w:t>
+        <w:t xml:space="preserve">Action perform on enemy as per </w:t>
+      </w:r>
+      <w:proofErr w:type="spellStart"/>
+      <w:r>
+        <w:t>sp</w:t>
+      </w:r>
+      <w:proofErr w:type="spellEnd"/>
+      <w:r>
+        <w:t xml:space="preserve"> value.</w:t>
       </w:r>
     </w:p>
     <w:p>
@@ -2536,7 +2998,15 @@
         </w:numPr>
       </w:pPr>
       <w:r>
-        <w:t>Change the sp slider with the box game object.</w:t>
+        <w:t xml:space="preserve">Change the </w:t>
+      </w:r>
+      <w:proofErr w:type="spellStart"/>
+      <w:r>
+        <w:t>sp</w:t>
+      </w:r>
+      <w:proofErr w:type="spellEnd"/>
+      <w:r>
+        <w:t xml:space="preserve"> slider with the box game object.</w:t>
       </w:r>
     </w:p>
     <w:p>
@@ -2559,8 +3029,21 @@
           <w:numId w:val="41"/>
         </w:numPr>
       </w:pPr>
-      <w:r>
-        <w:t>Indra sp base action done.</w:t>
+      <w:proofErr w:type="spellStart"/>
+      <w:r>
+        <w:t>Indra</w:t>
+      </w:r>
+      <w:proofErr w:type="spellEnd"/>
+      <w:r>
+        <w:t xml:space="preserve"> </w:t>
+      </w:r>
+      <w:proofErr w:type="spellStart"/>
+      <w:r>
+        <w:t>sp</w:t>
+      </w:r>
+      <w:proofErr w:type="spellEnd"/>
+      <w:r>
+        <w:t xml:space="preserve"> base action done.</w:t>
       </w:r>
     </w:p>
     <w:p/>
@@ -2578,7 +3061,15 @@
         </w:numPr>
       </w:pPr>
       <w:r>
-        <w:t>Apply the sp based action on active and inactive player.(not done)</w:t>
+        <w:t xml:space="preserve">Apply the </w:t>
+      </w:r>
+      <w:proofErr w:type="spellStart"/>
+      <w:r>
+        <w:t>sp</w:t>
+      </w:r>
+      <w:proofErr w:type="spellEnd"/>
+      <w:r>
+        <w:t xml:space="preserve"> based action on active and inactive player.(not done)</w:t>
       </w:r>
     </w:p>
     <w:p>
@@ -2594,8 +3085,13 @@
           <w:numId w:val="42"/>
         </w:numPr>
       </w:pPr>
-      <w:r>
-        <w:t>Sp based action on active and inactive player done.</w:t>
+      <w:proofErr w:type="spellStart"/>
+      <w:r>
+        <w:t>Sp</w:t>
+      </w:r>
+      <w:proofErr w:type="spellEnd"/>
+      <w:r>
+        <w:t xml:space="preserve"> based action on active and inactive player done.</w:t>
       </w:r>
     </w:p>
     <w:p>
@@ -2607,10 +3103,26 @@
         </w:numPr>
       </w:pPr>
       <w:r>
-        <w:t>Adding new textmeshpro field in the</w:t>
-      </w:r>
-      <w:r>
-        <w:t xml:space="preserve"> player and enemy prefeb for st</w:t>
+        <w:t xml:space="preserve">Adding new </w:t>
+      </w:r>
+      <w:proofErr w:type="spellStart"/>
+      <w:r>
+        <w:t>textmeshpro</w:t>
+      </w:r>
+      <w:proofErr w:type="spellEnd"/>
+      <w:r>
+        <w:t xml:space="preserve"> field in the</w:t>
+      </w:r>
+      <w:r>
+        <w:t xml:space="preserve"> player and enemy </w:t>
+      </w:r>
+      <w:proofErr w:type="spellStart"/>
+      <w:r>
+        <w:t>prefeb</w:t>
+      </w:r>
+      <w:proofErr w:type="spellEnd"/>
+      <w:r>
+        <w:t xml:space="preserve"> for st</w:t>
       </w:r>
       <w:r>
         <w:t>o</w:t>
@@ -2619,7 +3131,15 @@
         <w:t>r</w:t>
       </w:r>
       <w:r>
-        <w:t>ing the sp in scene</w:t>
+        <w:t xml:space="preserve">ing the </w:t>
+      </w:r>
+      <w:proofErr w:type="spellStart"/>
+      <w:r>
+        <w:t>sp</w:t>
+      </w:r>
+      <w:proofErr w:type="spellEnd"/>
+      <w:r>
+        <w:t xml:space="preserve"> in scene</w:t>
       </w:r>
       <w:r>
         <w:t>. (Not</w:t>
@@ -2642,10 +3162,34 @@
         </w:numPr>
       </w:pPr>
       <w:r>
-        <w:t xml:space="preserve">Adding new textmeshpro field in the player and enemy prefeb for storing </w:t>
-      </w:r>
-      <w:r>
-        <w:t>the sp in the scene. (done)</w:t>
+        <w:t xml:space="preserve">Adding new </w:t>
+      </w:r>
+      <w:proofErr w:type="spellStart"/>
+      <w:r>
+        <w:t>textmeshpro</w:t>
+      </w:r>
+      <w:proofErr w:type="spellEnd"/>
+      <w:r>
+        <w:t xml:space="preserve"> field in the player and enemy </w:t>
+      </w:r>
+      <w:proofErr w:type="spellStart"/>
+      <w:r>
+        <w:t>prefeb</w:t>
+      </w:r>
+      <w:proofErr w:type="spellEnd"/>
+      <w:r>
+        <w:t xml:space="preserve"> for storing </w:t>
+      </w:r>
+      <w:r>
+        <w:t xml:space="preserve">the </w:t>
+      </w:r>
+      <w:proofErr w:type="spellStart"/>
+      <w:r>
+        <w:t>sp</w:t>
+      </w:r>
+      <w:proofErr w:type="spellEnd"/>
+      <w:r>
+        <w:t xml:space="preserve"> in the scene. (done)</w:t>
       </w:r>
     </w:p>
     <w:p>
@@ -2673,8 +3217,13 @@
           <w:numId w:val="44"/>
         </w:numPr>
       </w:pPr>
-      <w:r>
-        <w:t>Sp decrease on action perform. Done</w:t>
+      <w:proofErr w:type="spellStart"/>
+      <w:r>
+        <w:t>Sp</w:t>
+      </w:r>
+      <w:proofErr w:type="spellEnd"/>
+      <w:r>
+        <w:t xml:space="preserve"> decrease on action perform. Done</w:t>
       </w:r>
     </w:p>
     <w:p>
@@ -2686,7 +3235,15 @@
         </w:numPr>
       </w:pPr>
       <w:r>
-        <w:t>Heal and Heal All hp receive done.</w:t>
+        <w:t xml:space="preserve">Heal and Heal All </w:t>
+      </w:r>
+      <w:proofErr w:type="spellStart"/>
+      <w:r>
+        <w:t>hp</w:t>
+      </w:r>
+      <w:proofErr w:type="spellEnd"/>
+      <w:r>
+        <w:t xml:space="preserve"> receive done.</w:t>
       </w:r>
     </w:p>
     <w:p>
@@ -2697,9 +3254,22 @@
           <w:numId w:val="44"/>
         </w:numPr>
       </w:pPr>
+      <w:proofErr w:type="spellStart"/>
       <w:r>
         <w:lastRenderedPageBreak/>
-        <w:t>Hp Ui change reset the slider for zero value.</w:t>
+        <w:t>Hp</w:t>
+      </w:r>
+      <w:proofErr w:type="spellEnd"/>
+      <w:r>
+        <w:t xml:space="preserve"> </w:t>
+      </w:r>
+      <w:proofErr w:type="spellStart"/>
+      <w:r>
+        <w:t>Ui</w:t>
+      </w:r>
+      <w:proofErr w:type="spellEnd"/>
+      <w:r>
+        <w:t xml:space="preserve"> change reset the slider for zero value.</w:t>
       </w:r>
     </w:p>
     <w:p>
@@ -2716,7 +3286,15 @@
         </w:numPr>
       </w:pPr>
       <w:r>
-        <w:t>Attack Boost, Defense Boost, Attack  Boost  All, Defense boost All, action done.</w:t>
+        <w:t xml:space="preserve">Attack Boost, Defense Boost, </w:t>
+      </w:r>
+      <w:proofErr w:type="gramStart"/>
+      <w:r>
+        <w:t>Attack  Boost</w:t>
+      </w:r>
+      <w:proofErr w:type="gramEnd"/>
+      <w:r>
+        <w:t xml:space="preserve">  All, Defense boost All, action done.</w:t>
       </w:r>
     </w:p>
     <w:p>
@@ -2780,8 +3358,13 @@
           <w:numId w:val="46"/>
         </w:numPr>
       </w:pPr>
-      <w:r>
-        <w:t>Sp increment on action code apply. Not done</w:t>
+      <w:proofErr w:type="spellStart"/>
+      <w:r>
+        <w:t>Sp</w:t>
+      </w:r>
+      <w:proofErr w:type="spellEnd"/>
+      <w:r>
+        <w:t xml:space="preserve"> increment on action code apply. Not done</w:t>
       </w:r>
     </w:p>
     <w:p>
@@ -2793,7 +3376,15 @@
         </w:numPr>
       </w:pPr>
       <w:r>
-        <w:t>Level up Exp code apply on each action. Not done</w:t>
+        <w:t xml:space="preserve">Level up </w:t>
+      </w:r>
+      <w:proofErr w:type="spellStart"/>
+      <w:r>
+        <w:t>Exp</w:t>
+      </w:r>
+      <w:proofErr w:type="spellEnd"/>
+      <w:r>
+        <w:t xml:space="preserve"> code apply on each action. Not done</w:t>
       </w:r>
     </w:p>
     <w:p>
@@ -2844,7 +3435,15 @@
         </w:numPr>
       </w:pPr>
       <w:r>
-        <w:t>Apply the new Exp formula and increasing the ATK and DEF in the level up. done</w:t>
+        <w:t xml:space="preserve">Apply the new </w:t>
+      </w:r>
+      <w:proofErr w:type="spellStart"/>
+      <w:r>
+        <w:t>Exp</w:t>
+      </w:r>
+      <w:proofErr w:type="spellEnd"/>
+      <w:r>
+        <w:t xml:space="preserve"> formula and increasing the ATK and DEF in the level up. done</w:t>
       </w:r>
     </w:p>
     <w:p/>
@@ -2861,8 +3460,13 @@
           <w:numId w:val="48"/>
         </w:numPr>
       </w:pPr>
-      <w:r>
-        <w:t>Sp increment in the player action done.</w:t>
+      <w:proofErr w:type="spellStart"/>
+      <w:r>
+        <w:t>Sp</w:t>
+      </w:r>
+      <w:proofErr w:type="spellEnd"/>
+      <w:r>
+        <w:t xml:space="preserve"> increment in the player action done.</w:t>
       </w:r>
     </w:p>
     <w:p>
@@ -3114,8 +3718,13 @@
         </w:numPr>
       </w:pPr>
       <w:r>
-        <w:t>Skip dialogue is pending .</w:t>
-      </w:r>
+        <w:t xml:space="preserve">Skip dialogue is </w:t>
+      </w:r>
+      <w:proofErr w:type="gramStart"/>
+      <w:r>
+        <w:t>pending .</w:t>
+      </w:r>
+      <w:proofErr w:type="gramEnd"/>
     </w:p>
     <w:p/>
     <w:p>
@@ -3237,7 +3846,15 @@
         </w:numPr>
       </w:pPr>
       <w:r>
-        <w:t xml:space="preserve">Adding the background music and sfx on button </w:t>
+        <w:t xml:space="preserve">Adding the background music and </w:t>
+      </w:r>
+      <w:proofErr w:type="spellStart"/>
+      <w:r>
+        <w:t>sfx</w:t>
+      </w:r>
+      <w:proofErr w:type="spellEnd"/>
+      <w:r>
+        <w:t xml:space="preserve"> on button </w:t>
       </w:r>
     </w:p>
     <w:p>
@@ -3249,19 +3866,77 @@
         </w:numPr>
       </w:pPr>
       <w:r>
-        <w:t>Add new panle of option all function not done.</w:t>
-      </w:r>
-    </w:p>
-    <w:p>
-      <w:pPr>
-        <w:pStyle w:val="ListParagraph"/>
-        <w:numPr>
-          <w:ilvl w:val="0"/>
-          <w:numId w:val="53"/>
-        </w:numPr>
-      </w:pPr>
+        <w:t xml:space="preserve">Add new </w:t>
+      </w:r>
+      <w:proofErr w:type="spellStart"/>
+      <w:r>
+        <w:t>panle</w:t>
+      </w:r>
+      <w:proofErr w:type="spellEnd"/>
+      <w:r>
+        <w:t xml:space="preserve"> of option all function not done.</w:t>
+      </w:r>
+    </w:p>
+    <w:p/>
+    <w:p>
+      <w:r>
+        <w:t>Date:-10-12-2019</w:t>
+      </w:r>
+    </w:p>
+    <w:p>
+      <w:pPr>
+        <w:pStyle w:val="ListParagraph"/>
+        <w:numPr>
+          <w:ilvl w:val="0"/>
+          <w:numId w:val="54"/>
+        </w:numPr>
+      </w:pPr>
+      <w:r>
+        <w:t xml:space="preserve">New </w:t>
+      </w:r>
+      <w:r>
+        <w:t>scene created</w:t>
+      </w:r>
       <w:bookmarkStart w:id="0" w:name="_GoBack"/>
       <w:bookmarkEnd w:id="0"/>
+      <w:r>
+        <w:t>.</w:t>
+      </w:r>
+    </w:p>
+    <w:p/>
+    <w:p>
+      <w:r>
+        <w:t>Date 11-12-2019</w:t>
+      </w:r>
+    </w:p>
+    <w:p>
+      <w:pPr>
+        <w:pStyle w:val="ListParagraph"/>
+        <w:numPr>
+          <w:ilvl w:val="0"/>
+          <w:numId w:val="54"/>
+        </w:numPr>
+      </w:pPr>
+      <w:r>
+        <w:t>Player scene transition done.</w:t>
+      </w:r>
+    </w:p>
+    <w:p>
+      <w:r>
+        <w:t>Date 13-12-2019</w:t>
+      </w:r>
+    </w:p>
+    <w:p>
+      <w:pPr>
+        <w:pStyle w:val="ListParagraph"/>
+        <w:numPr>
+          <w:ilvl w:val="0"/>
+          <w:numId w:val="54"/>
+        </w:numPr>
+      </w:pPr>
+      <w:r>
+        <w:t>Fight scene transition done.</w:t>
+      </w:r>
     </w:p>
     <w:p>
       <w:pPr>
@@ -4419,6 +5094,119 @@
     </w:lvl>
   </w:abstractNum>
   <w:abstractNum w:abstractNumId="11">
+    <w:nsid w:val="1C1C100C"/>
+    <w:multiLevelType w:val="hybridMultilevel"/>
+    <w:tmpl w:val="393869A8"/>
+    <w:lvl w:ilvl="0" w:tplc="04090001">
+      <w:start w:val="1"/>
+      <w:numFmt w:val="bullet"/>
+      <w:lvlText w:val=""/>
+      <w:lvlJc w:val="left"/>
+      <w:pPr>
+        <w:ind w:left="720" w:hanging="360"/>
+      </w:pPr>
+      <w:rPr>
+        <w:rFonts w:ascii="Symbol" w:hAnsi="Symbol" w:hint="default"/>
+      </w:rPr>
+    </w:lvl>
+    <w:lvl w:ilvl="1" w:tplc="04090003" w:tentative="1">
+      <w:start w:val="1"/>
+      <w:numFmt w:val="bullet"/>
+      <w:lvlText w:val="o"/>
+      <w:lvlJc w:val="left"/>
+      <w:pPr>
+        <w:ind w:left="1440" w:hanging="360"/>
+      </w:pPr>
+      <w:rPr>
+        <w:rFonts w:ascii="Courier New" w:hAnsi="Courier New" w:cs="Courier New" w:hint="default"/>
+      </w:rPr>
+    </w:lvl>
+    <w:lvl w:ilvl="2" w:tplc="04090005" w:tentative="1">
+      <w:start w:val="1"/>
+      <w:numFmt w:val="bullet"/>
+      <w:lvlText w:val=""/>
+      <w:lvlJc w:val="left"/>
+      <w:pPr>
+        <w:ind w:left="2160" w:hanging="360"/>
+      </w:pPr>
+      <w:rPr>
+        <w:rFonts w:ascii="Wingdings" w:hAnsi="Wingdings" w:hint="default"/>
+      </w:rPr>
+    </w:lvl>
+    <w:lvl w:ilvl="3" w:tplc="04090001" w:tentative="1">
+      <w:start w:val="1"/>
+      <w:numFmt w:val="bullet"/>
+      <w:lvlText w:val=""/>
+      <w:lvlJc w:val="left"/>
+      <w:pPr>
+        <w:ind w:left="2880" w:hanging="360"/>
+      </w:pPr>
+      <w:rPr>
+        <w:rFonts w:ascii="Symbol" w:hAnsi="Symbol" w:hint="default"/>
+      </w:rPr>
+    </w:lvl>
+    <w:lvl w:ilvl="4" w:tplc="04090003" w:tentative="1">
+      <w:start w:val="1"/>
+      <w:numFmt w:val="bullet"/>
+      <w:lvlText w:val="o"/>
+      <w:lvlJc w:val="left"/>
+      <w:pPr>
+        <w:ind w:left="3600" w:hanging="360"/>
+      </w:pPr>
+      <w:rPr>
+        <w:rFonts w:ascii="Courier New" w:hAnsi="Courier New" w:cs="Courier New" w:hint="default"/>
+      </w:rPr>
+    </w:lvl>
+    <w:lvl w:ilvl="5" w:tplc="04090005" w:tentative="1">
+      <w:start w:val="1"/>
+      <w:numFmt w:val="bullet"/>
+      <w:lvlText w:val=""/>
+      <w:lvlJc w:val="left"/>
+      <w:pPr>
+        <w:ind w:left="4320" w:hanging="360"/>
+      </w:pPr>
+      <w:rPr>
+        <w:rFonts w:ascii="Wingdings" w:hAnsi="Wingdings" w:hint="default"/>
+      </w:rPr>
+    </w:lvl>
+    <w:lvl w:ilvl="6" w:tplc="04090001" w:tentative="1">
+      <w:start w:val="1"/>
+      <w:numFmt w:val="bullet"/>
+      <w:lvlText w:val=""/>
+      <w:lvlJc w:val="left"/>
+      <w:pPr>
+        <w:ind w:left="5040" w:hanging="360"/>
+      </w:pPr>
+      <w:rPr>
+        <w:rFonts w:ascii="Symbol" w:hAnsi="Symbol" w:hint="default"/>
+      </w:rPr>
+    </w:lvl>
+    <w:lvl w:ilvl="7" w:tplc="04090003" w:tentative="1">
+      <w:start w:val="1"/>
+      <w:numFmt w:val="bullet"/>
+      <w:lvlText w:val="o"/>
+      <w:lvlJc w:val="left"/>
+      <w:pPr>
+        <w:ind w:left="5760" w:hanging="360"/>
+      </w:pPr>
+      <w:rPr>
+        <w:rFonts w:ascii="Courier New" w:hAnsi="Courier New" w:cs="Courier New" w:hint="default"/>
+      </w:rPr>
+    </w:lvl>
+    <w:lvl w:ilvl="8" w:tplc="04090005" w:tentative="1">
+      <w:start w:val="1"/>
+      <w:numFmt w:val="bullet"/>
+      <w:lvlText w:val=""/>
+      <w:lvlJc w:val="left"/>
+      <w:pPr>
+        <w:ind w:left="6480" w:hanging="360"/>
+      </w:pPr>
+      <w:rPr>
+        <w:rFonts w:ascii="Wingdings" w:hAnsi="Wingdings" w:hint="default"/>
+      </w:rPr>
+    </w:lvl>
+  </w:abstractNum>
+  <w:abstractNum w:abstractNumId="12">
     <w:nsid w:val="206447A1"/>
     <w:multiLevelType w:val="hybridMultilevel"/>
     <w:tmpl w:val="66D69EF6"/>
@@ -4504,7 +5292,7 @@
       </w:pPr>
     </w:lvl>
   </w:abstractNum>
-  <w:abstractNum w:abstractNumId="12">
+  <w:abstractNum w:abstractNumId="13">
     <w:nsid w:val="20A05ED2"/>
     <w:multiLevelType w:val="hybridMultilevel"/>
     <w:tmpl w:val="DD14E87A"/>
@@ -4590,7 +5378,7 @@
       </w:pPr>
     </w:lvl>
   </w:abstractNum>
-  <w:abstractNum w:abstractNumId="13">
+  <w:abstractNum w:abstractNumId="14">
     <w:nsid w:val="213107C5"/>
     <w:multiLevelType w:val="hybridMultilevel"/>
     <w:tmpl w:val="A70E69AE"/>
@@ -4703,7 +5491,7 @@
       </w:rPr>
     </w:lvl>
   </w:abstractNum>
-  <w:abstractNum w:abstractNumId="14">
+  <w:abstractNum w:abstractNumId="15">
     <w:nsid w:val="214510A4"/>
     <w:multiLevelType w:val="hybridMultilevel"/>
     <w:tmpl w:val="F24C02CA"/>
@@ -4816,7 +5604,7 @@
       </w:rPr>
     </w:lvl>
   </w:abstractNum>
-  <w:abstractNum w:abstractNumId="15">
+  <w:abstractNum w:abstractNumId="16">
     <w:nsid w:val="22026B3F"/>
     <w:multiLevelType w:val="hybridMultilevel"/>
     <w:tmpl w:val="30441CDC"/>
@@ -4902,7 +5690,7 @@
       </w:pPr>
     </w:lvl>
   </w:abstractNum>
-  <w:abstractNum w:abstractNumId="16">
+  <w:abstractNum w:abstractNumId="17">
     <w:nsid w:val="22AE1BCE"/>
     <w:multiLevelType w:val="hybridMultilevel"/>
     <w:tmpl w:val="C7768FE6"/>
@@ -4988,7 +5776,7 @@
       </w:pPr>
     </w:lvl>
   </w:abstractNum>
-  <w:abstractNum w:abstractNumId="17">
+  <w:abstractNum w:abstractNumId="18">
     <w:nsid w:val="238F5809"/>
     <w:multiLevelType w:val="hybridMultilevel"/>
     <w:tmpl w:val="1D882B2A"/>
@@ -5074,7 +5862,7 @@
       </w:pPr>
     </w:lvl>
   </w:abstractNum>
-  <w:abstractNum w:abstractNumId="18">
+  <w:abstractNum w:abstractNumId="19">
     <w:nsid w:val="2DDD2CA4"/>
     <w:multiLevelType w:val="hybridMultilevel"/>
     <w:tmpl w:val="A40045EA"/>
@@ -5187,7 +5975,7 @@
       </w:rPr>
     </w:lvl>
   </w:abstractNum>
-  <w:abstractNum w:abstractNumId="19">
+  <w:abstractNum w:abstractNumId="20">
     <w:nsid w:val="30E56F45"/>
     <w:multiLevelType w:val="hybridMultilevel"/>
     <w:tmpl w:val="02F83306"/>
@@ -5273,7 +6061,7 @@
       </w:pPr>
     </w:lvl>
   </w:abstractNum>
-  <w:abstractNum w:abstractNumId="20">
+  <w:abstractNum w:abstractNumId="21">
     <w:nsid w:val="354D04D6"/>
     <w:multiLevelType w:val="hybridMultilevel"/>
     <w:tmpl w:val="5D285AF6"/>
@@ -5359,7 +6147,7 @@
       </w:pPr>
     </w:lvl>
   </w:abstractNum>
-  <w:abstractNum w:abstractNumId="21">
+  <w:abstractNum w:abstractNumId="22">
     <w:nsid w:val="3D355F1D"/>
     <w:multiLevelType w:val="hybridMultilevel"/>
     <w:tmpl w:val="475CE7C2"/>
@@ -5445,7 +6233,7 @@
       </w:pPr>
     </w:lvl>
   </w:abstractNum>
-  <w:abstractNum w:abstractNumId="22">
+  <w:abstractNum w:abstractNumId="23">
     <w:nsid w:val="44CF7BA8"/>
     <w:multiLevelType w:val="hybridMultilevel"/>
     <w:tmpl w:val="834EB8FE"/>
@@ -5531,7 +6319,7 @@
       </w:pPr>
     </w:lvl>
   </w:abstractNum>
-  <w:abstractNum w:abstractNumId="23">
+  <w:abstractNum w:abstractNumId="24">
     <w:nsid w:val="45063ECD"/>
     <w:multiLevelType w:val="hybridMultilevel"/>
     <w:tmpl w:val="416060B0"/>
@@ -5617,7 +6405,7 @@
       </w:pPr>
     </w:lvl>
   </w:abstractNum>
-  <w:abstractNum w:abstractNumId="24">
+  <w:abstractNum w:abstractNumId="25">
     <w:nsid w:val="46434C7F"/>
     <w:multiLevelType w:val="hybridMultilevel"/>
     <w:tmpl w:val="BCA489A4"/>
@@ -5703,7 +6491,7 @@
       </w:pPr>
     </w:lvl>
   </w:abstractNum>
-  <w:abstractNum w:abstractNumId="25">
+  <w:abstractNum w:abstractNumId="26">
     <w:nsid w:val="47D1589D"/>
     <w:multiLevelType w:val="hybridMultilevel"/>
     <w:tmpl w:val="2B802A1A"/>
@@ -5789,7 +6577,7 @@
       </w:pPr>
     </w:lvl>
   </w:abstractNum>
-  <w:abstractNum w:abstractNumId="26">
+  <w:abstractNum w:abstractNumId="27">
     <w:nsid w:val="485C3745"/>
     <w:multiLevelType w:val="hybridMultilevel"/>
     <w:tmpl w:val="7AA6D6D6"/>
@@ -5902,7 +6690,7 @@
       </w:rPr>
     </w:lvl>
   </w:abstractNum>
-  <w:abstractNum w:abstractNumId="27">
+  <w:abstractNum w:abstractNumId="28">
     <w:nsid w:val="48A93AE4"/>
     <w:multiLevelType w:val="hybridMultilevel"/>
     <w:tmpl w:val="4F76DB82"/>
@@ -6015,7 +6803,7 @@
       </w:rPr>
     </w:lvl>
   </w:abstractNum>
-  <w:abstractNum w:abstractNumId="28">
+  <w:abstractNum w:abstractNumId="29">
     <w:nsid w:val="4BEE3C98"/>
     <w:multiLevelType w:val="hybridMultilevel"/>
     <w:tmpl w:val="B282A360"/>
@@ -6128,7 +6916,7 @@
       </w:rPr>
     </w:lvl>
   </w:abstractNum>
-  <w:abstractNum w:abstractNumId="29">
+  <w:abstractNum w:abstractNumId="30">
     <w:nsid w:val="4C7D17FE"/>
     <w:multiLevelType w:val="hybridMultilevel"/>
     <w:tmpl w:val="B5EA4EDC"/>
@@ -6217,7 +7005,7 @@
       </w:pPr>
     </w:lvl>
   </w:abstractNum>
-  <w:abstractNum w:abstractNumId="30">
+  <w:abstractNum w:abstractNumId="31">
     <w:nsid w:val="4F622E54"/>
     <w:multiLevelType w:val="hybridMultilevel"/>
     <w:tmpl w:val="238ABEA0"/>
@@ -6330,7 +7118,7 @@
       </w:rPr>
     </w:lvl>
   </w:abstractNum>
-  <w:abstractNum w:abstractNumId="31">
+  <w:abstractNum w:abstractNumId="32">
     <w:nsid w:val="4FD868CD"/>
     <w:multiLevelType w:val="hybridMultilevel"/>
     <w:tmpl w:val="BDE0AB8C"/>
@@ -6443,7 +7231,7 @@
       </w:rPr>
     </w:lvl>
   </w:abstractNum>
-  <w:abstractNum w:abstractNumId="32">
+  <w:abstractNum w:abstractNumId="33">
     <w:nsid w:val="507270E7"/>
     <w:multiLevelType w:val="hybridMultilevel"/>
     <w:tmpl w:val="33F21946"/>
@@ -6529,7 +7317,7 @@
       </w:pPr>
     </w:lvl>
   </w:abstractNum>
-  <w:abstractNum w:abstractNumId="33">
+  <w:abstractNum w:abstractNumId="34">
     <w:nsid w:val="51FA1E8F"/>
     <w:multiLevelType w:val="hybridMultilevel"/>
     <w:tmpl w:val="03D4378A"/>
@@ -6615,7 +7403,7 @@
       </w:pPr>
     </w:lvl>
   </w:abstractNum>
-  <w:abstractNum w:abstractNumId="34">
+  <w:abstractNum w:abstractNumId="35">
     <w:nsid w:val="5212436A"/>
     <w:multiLevelType w:val="hybridMultilevel"/>
     <w:tmpl w:val="0526F09A"/>
@@ -6701,7 +7489,7 @@
       </w:pPr>
     </w:lvl>
   </w:abstractNum>
-  <w:abstractNum w:abstractNumId="35">
+  <w:abstractNum w:abstractNumId="36">
     <w:nsid w:val="556971D4"/>
     <w:multiLevelType w:val="hybridMultilevel"/>
     <w:tmpl w:val="416060B0"/>
@@ -6787,7 +7575,7 @@
       </w:pPr>
     </w:lvl>
   </w:abstractNum>
-  <w:abstractNum w:abstractNumId="36">
+  <w:abstractNum w:abstractNumId="37">
     <w:nsid w:val="56D60C5C"/>
     <w:multiLevelType w:val="hybridMultilevel"/>
     <w:tmpl w:val="B514535E"/>
@@ -6900,7 +7688,7 @@
       </w:rPr>
     </w:lvl>
   </w:abstractNum>
-  <w:abstractNum w:abstractNumId="37">
+  <w:abstractNum w:abstractNumId="38">
     <w:nsid w:val="5C86454E"/>
     <w:multiLevelType w:val="hybridMultilevel"/>
     <w:tmpl w:val="2CA4FD68"/>
@@ -6986,7 +7774,7 @@
       </w:pPr>
     </w:lvl>
   </w:abstractNum>
-  <w:abstractNum w:abstractNumId="38">
+  <w:abstractNum w:abstractNumId="39">
     <w:nsid w:val="5D803754"/>
     <w:multiLevelType w:val="hybridMultilevel"/>
     <w:tmpl w:val="B8B0C1D6"/>
@@ -7099,7 +7887,7 @@
       </w:rPr>
     </w:lvl>
   </w:abstractNum>
-  <w:abstractNum w:abstractNumId="39">
+  <w:abstractNum w:abstractNumId="40">
     <w:nsid w:val="5F964759"/>
     <w:multiLevelType w:val="hybridMultilevel"/>
     <w:tmpl w:val="F854794E"/>
@@ -7185,7 +7973,7 @@
       </w:pPr>
     </w:lvl>
   </w:abstractNum>
-  <w:abstractNum w:abstractNumId="40">
+  <w:abstractNum w:abstractNumId="41">
     <w:nsid w:val="5FB33159"/>
     <w:multiLevelType w:val="hybridMultilevel"/>
     <w:tmpl w:val="88DE3B24"/>
@@ -7274,7 +8062,7 @@
       </w:pPr>
     </w:lvl>
   </w:abstractNum>
-  <w:abstractNum w:abstractNumId="41">
+  <w:abstractNum w:abstractNumId="42">
     <w:nsid w:val="5FED6099"/>
     <w:multiLevelType w:val="hybridMultilevel"/>
     <w:tmpl w:val="2848A856"/>
@@ -7360,7 +8148,7 @@
       </w:pPr>
     </w:lvl>
   </w:abstractNum>
-  <w:abstractNum w:abstractNumId="42">
+  <w:abstractNum w:abstractNumId="43">
     <w:nsid w:val="64FE34CA"/>
     <w:multiLevelType w:val="hybridMultilevel"/>
     <w:tmpl w:val="D3D6437E"/>
@@ -7473,7 +8261,7 @@
       </w:rPr>
     </w:lvl>
   </w:abstractNum>
-  <w:abstractNum w:abstractNumId="43">
+  <w:abstractNum w:abstractNumId="44">
     <w:nsid w:val="6A03487A"/>
     <w:multiLevelType w:val="hybridMultilevel"/>
     <w:tmpl w:val="5AA85104"/>
@@ -7559,7 +8347,7 @@
       </w:pPr>
     </w:lvl>
   </w:abstractNum>
-  <w:abstractNum w:abstractNumId="44">
+  <w:abstractNum w:abstractNumId="45">
     <w:nsid w:val="6B112F34"/>
     <w:multiLevelType w:val="hybridMultilevel"/>
     <w:tmpl w:val="44B8CE2A"/>
@@ -7645,7 +8433,7 @@
       </w:pPr>
     </w:lvl>
   </w:abstractNum>
-  <w:abstractNum w:abstractNumId="45">
+  <w:abstractNum w:abstractNumId="46">
     <w:nsid w:val="6D4A0973"/>
     <w:multiLevelType w:val="hybridMultilevel"/>
     <w:tmpl w:val="EBAA98E8"/>
@@ -7758,7 +8546,7 @@
       </w:rPr>
     </w:lvl>
   </w:abstractNum>
-  <w:abstractNum w:abstractNumId="46">
+  <w:abstractNum w:abstractNumId="47">
     <w:nsid w:val="6D5E02B0"/>
     <w:multiLevelType w:val="hybridMultilevel"/>
     <w:tmpl w:val="A18C20A2"/>
@@ -7844,7 +8632,7 @@
       </w:pPr>
     </w:lvl>
   </w:abstractNum>
-  <w:abstractNum w:abstractNumId="47">
+  <w:abstractNum w:abstractNumId="48">
     <w:nsid w:val="70327C11"/>
     <w:multiLevelType w:val="hybridMultilevel"/>
     <w:tmpl w:val="D4381268"/>
@@ -7957,7 +8745,7 @@
       </w:rPr>
     </w:lvl>
   </w:abstractNum>
-  <w:abstractNum w:abstractNumId="48">
+  <w:abstractNum w:abstractNumId="49">
     <w:nsid w:val="71854826"/>
     <w:multiLevelType w:val="hybridMultilevel"/>
     <w:tmpl w:val="416060B0"/>
@@ -8043,7 +8831,7 @@
       </w:pPr>
     </w:lvl>
   </w:abstractNum>
-  <w:abstractNum w:abstractNumId="49">
+  <w:abstractNum w:abstractNumId="50">
     <w:nsid w:val="77CC2F04"/>
     <w:multiLevelType w:val="hybridMultilevel"/>
     <w:tmpl w:val="D3560CD4"/>
@@ -8129,7 +8917,7 @@
       </w:pPr>
     </w:lvl>
   </w:abstractNum>
-  <w:abstractNum w:abstractNumId="50">
+  <w:abstractNum w:abstractNumId="51">
     <w:nsid w:val="78BE6940"/>
     <w:multiLevelType w:val="hybridMultilevel"/>
     <w:tmpl w:val="1DE8C07E"/>
@@ -8215,7 +9003,7 @@
       </w:pPr>
     </w:lvl>
   </w:abstractNum>
-  <w:abstractNum w:abstractNumId="51">
+  <w:abstractNum w:abstractNumId="52">
     <w:nsid w:val="78BE6997"/>
     <w:multiLevelType w:val="hybridMultilevel"/>
     <w:tmpl w:val="CBD2C372"/>
@@ -8328,7 +9116,7 @@
       </w:rPr>
     </w:lvl>
   </w:abstractNum>
-  <w:abstractNum w:abstractNumId="52">
+  <w:abstractNum w:abstractNumId="53">
     <w:nsid w:val="7C785943"/>
     <w:multiLevelType w:val="hybridMultilevel"/>
     <w:tmpl w:val="834EB8FE"/>
@@ -8415,109 +9203,109 @@
     </w:lvl>
   </w:abstractNum>
   <w:num w:numId="1">
-    <w:abstractNumId w:val="25"/>
+    <w:abstractNumId w:val="26"/>
   </w:num>
   <w:num w:numId="2">
     <w:abstractNumId w:val="7"/>
   </w:num>
   <w:num w:numId="3">
-    <w:abstractNumId w:val="12"/>
+    <w:abstractNumId w:val="13"/>
   </w:num>
   <w:num w:numId="4">
     <w:abstractNumId w:val="8"/>
   </w:num>
   <w:num w:numId="5">
-    <w:abstractNumId w:val="43"/>
+    <w:abstractNumId w:val="44"/>
   </w:num>
   <w:num w:numId="6">
-    <w:abstractNumId w:val="34"/>
+    <w:abstractNumId w:val="35"/>
   </w:num>
   <w:num w:numId="7">
-    <w:abstractNumId w:val="40"/>
+    <w:abstractNumId w:val="41"/>
   </w:num>
   <w:num w:numId="8">
-    <w:abstractNumId w:val="22"/>
+    <w:abstractNumId w:val="23"/>
   </w:num>
   <w:num w:numId="9">
-    <w:abstractNumId w:val="52"/>
+    <w:abstractNumId w:val="53"/>
   </w:num>
   <w:num w:numId="10">
-    <w:abstractNumId w:val="39"/>
+    <w:abstractNumId w:val="40"/>
   </w:num>
   <w:num w:numId="11">
     <w:abstractNumId w:val="2"/>
   </w:num>
   <w:num w:numId="12">
+    <w:abstractNumId w:val="34"/>
+  </w:num>
+  <w:num w:numId="13">
+    <w:abstractNumId w:val="18"/>
+  </w:num>
+  <w:num w:numId="14">
+    <w:abstractNumId w:val="21"/>
+  </w:num>
+  <w:num w:numId="15">
+    <w:abstractNumId w:val="45"/>
+  </w:num>
+  <w:num w:numId="16">
+    <w:abstractNumId w:val="25"/>
+  </w:num>
+  <w:num w:numId="17">
+    <w:abstractNumId w:val="12"/>
+  </w:num>
+  <w:num w:numId="18">
     <w:abstractNumId w:val="33"/>
   </w:num>
-  <w:num w:numId="13">
-    <w:abstractNumId w:val="17"/>
-  </w:num>
-  <w:num w:numId="14">
-    <w:abstractNumId w:val="20"/>
-  </w:num>
-  <w:num w:numId="15">
-    <w:abstractNumId w:val="44"/>
-  </w:num>
-  <w:num w:numId="16">
-    <w:abstractNumId w:val="24"/>
-  </w:num>
-  <w:num w:numId="17">
-    <w:abstractNumId w:val="11"/>
-  </w:num>
-  <w:num w:numId="18">
-    <w:abstractNumId w:val="32"/>
-  </w:num>
   <w:num w:numId="19">
-    <w:abstractNumId w:val="37"/>
+    <w:abstractNumId w:val="38"/>
   </w:num>
   <w:num w:numId="20">
-    <w:abstractNumId w:val="15"/>
+    <w:abstractNumId w:val="16"/>
   </w:num>
   <w:num w:numId="21">
-    <w:abstractNumId w:val="49"/>
+    <w:abstractNumId w:val="50"/>
   </w:num>
   <w:num w:numId="22">
-    <w:abstractNumId w:val="50"/>
+    <w:abstractNumId w:val="51"/>
   </w:num>
   <w:num w:numId="23">
     <w:abstractNumId w:val="5"/>
   </w:num>
   <w:num w:numId="24">
-    <w:abstractNumId w:val="41"/>
+    <w:abstractNumId w:val="42"/>
   </w:num>
   <w:num w:numId="25">
-    <w:abstractNumId w:val="48"/>
+    <w:abstractNumId w:val="49"/>
   </w:num>
   <w:num w:numId="26">
-    <w:abstractNumId w:val="23"/>
+    <w:abstractNumId w:val="24"/>
   </w:num>
   <w:num w:numId="27">
-    <w:abstractNumId w:val="35"/>
+    <w:abstractNumId w:val="36"/>
   </w:num>
   <w:num w:numId="28">
-    <w:abstractNumId w:val="21"/>
+    <w:abstractNumId w:val="22"/>
   </w:num>
   <w:num w:numId="29">
-    <w:abstractNumId w:val="19"/>
+    <w:abstractNumId w:val="20"/>
   </w:num>
   <w:num w:numId="30">
-    <w:abstractNumId w:val="16"/>
+    <w:abstractNumId w:val="17"/>
   </w:num>
   <w:num w:numId="31">
-    <w:abstractNumId w:val="46"/>
+    <w:abstractNumId w:val="47"/>
   </w:num>
   <w:num w:numId="32">
-    <w:abstractNumId w:val="29"/>
+    <w:abstractNumId w:val="30"/>
   </w:num>
   <w:num w:numId="33">
     <w:abstractNumId w:val="0"/>
   </w:num>
   <w:num w:numId="34">
-    <w:abstractNumId w:val="38"/>
+    <w:abstractNumId w:val="39"/>
   </w:num>
   <w:num w:numId="35">
-    <w:abstractNumId w:val="47"/>
+    <w:abstractNumId w:val="48"/>
   </w:num>
   <w:num w:numId="36">
     <w:abstractNumId w:val="10"/>
@@ -8526,22 +9314,22 @@
     <w:abstractNumId w:val="4"/>
   </w:num>
   <w:num w:numId="38">
-    <w:abstractNumId w:val="27"/>
+    <w:abstractNumId w:val="28"/>
   </w:num>
   <w:num w:numId="39">
-    <w:abstractNumId w:val="45"/>
+    <w:abstractNumId w:val="46"/>
   </w:num>
   <w:num w:numId="40">
-    <w:abstractNumId w:val="42"/>
+    <w:abstractNumId w:val="43"/>
   </w:num>
   <w:num w:numId="41">
-    <w:abstractNumId w:val="51"/>
+    <w:abstractNumId w:val="52"/>
   </w:num>
   <w:num w:numId="42">
-    <w:abstractNumId w:val="13"/>
+    <w:abstractNumId w:val="14"/>
   </w:num>
   <w:num w:numId="43">
-    <w:abstractNumId w:val="18"/>
+    <w:abstractNumId w:val="19"/>
   </w:num>
   <w:num w:numId="44">
     <w:abstractNumId w:val="9"/>
@@ -8550,28 +9338,31 @@
     <w:abstractNumId w:val="3"/>
   </w:num>
   <w:num w:numId="46">
-    <w:abstractNumId w:val="36"/>
+    <w:abstractNumId w:val="37"/>
   </w:num>
   <w:num w:numId="47">
-    <w:abstractNumId w:val="30"/>
+    <w:abstractNumId w:val="31"/>
   </w:num>
   <w:num w:numId="48">
-    <w:abstractNumId w:val="26"/>
+    <w:abstractNumId w:val="27"/>
   </w:num>
   <w:num w:numId="49">
-    <w:abstractNumId w:val="31"/>
+    <w:abstractNumId w:val="32"/>
   </w:num>
   <w:num w:numId="50">
-    <w:abstractNumId w:val="28"/>
+    <w:abstractNumId w:val="29"/>
   </w:num>
   <w:num w:numId="51">
     <w:abstractNumId w:val="1"/>
   </w:num>
   <w:num w:numId="52">
-    <w:abstractNumId w:val="14"/>
+    <w:abstractNumId w:val="15"/>
   </w:num>
   <w:num w:numId="53">
     <w:abstractNumId w:val="6"/>
+  </w:num>
+  <w:num w:numId="54">
+    <w:abstractNumId w:val="11"/>
   </w:num>
   <w:numIdMacAtCleanup w:val="48"/>
 </w:numbering>

--- a/Document/Vikash/DevLog.docx
+++ b/Document/Vikash/DevLog.docx
@@ -3897,46 +3897,63 @@
       <w:r>
         <w:t>scene created</w:t>
       </w:r>
+      <w:r>
+        <w:t>.</w:t>
+      </w:r>
+    </w:p>
+    <w:p/>
+    <w:p>
+      <w:r>
+        <w:t>Date 11-12-2019</w:t>
+      </w:r>
+    </w:p>
+    <w:p>
+      <w:pPr>
+        <w:pStyle w:val="ListParagraph"/>
+        <w:numPr>
+          <w:ilvl w:val="0"/>
+          <w:numId w:val="54"/>
+        </w:numPr>
+      </w:pPr>
+      <w:r>
+        <w:t>Player scene transition done.</w:t>
+      </w:r>
+    </w:p>
+    <w:p>
+      <w:r>
+        <w:t>Date 13-12-2019</w:t>
+      </w:r>
+    </w:p>
+    <w:p>
+      <w:pPr>
+        <w:pStyle w:val="ListParagraph"/>
+        <w:numPr>
+          <w:ilvl w:val="0"/>
+          <w:numId w:val="54"/>
+        </w:numPr>
+      </w:pPr>
+      <w:r>
+        <w:t>Fight scene transition done.</w:t>
+      </w:r>
+    </w:p>
+    <w:p>
+      <w:r>
+        <w:t>Date 14-12-2019</w:t>
+      </w:r>
+    </w:p>
+    <w:p>
+      <w:pPr>
+        <w:pStyle w:val="ListParagraph"/>
+        <w:numPr>
+          <w:ilvl w:val="0"/>
+          <w:numId w:val="54"/>
+        </w:numPr>
+      </w:pPr>
+      <w:r>
+        <w:t xml:space="preserve">Build the game for the first time </w:t>
+      </w:r>
       <w:bookmarkStart w:id="0" w:name="_GoBack"/>
       <w:bookmarkEnd w:id="0"/>
-      <w:r>
-        <w:t>.</w:t>
-      </w:r>
-    </w:p>
-    <w:p/>
-    <w:p>
-      <w:r>
-        <w:t>Date 11-12-2019</w:t>
-      </w:r>
-    </w:p>
-    <w:p>
-      <w:pPr>
-        <w:pStyle w:val="ListParagraph"/>
-        <w:numPr>
-          <w:ilvl w:val="0"/>
-          <w:numId w:val="54"/>
-        </w:numPr>
-      </w:pPr>
-      <w:r>
-        <w:t>Player scene transition done.</w:t>
-      </w:r>
-    </w:p>
-    <w:p>
-      <w:r>
-        <w:t>Date 13-12-2019</w:t>
-      </w:r>
-    </w:p>
-    <w:p>
-      <w:pPr>
-        <w:pStyle w:val="ListParagraph"/>
-        <w:numPr>
-          <w:ilvl w:val="0"/>
-          <w:numId w:val="54"/>
-        </w:numPr>
-      </w:pPr>
-      <w:r>
-        <w:t>Fight scene transition done.</w:t>
-      </w:r>
     </w:p>
     <w:p>
       <w:pPr>
@@ -5096,7 +5113,7 @@
   <w:abstractNum w:abstractNumId="11">
     <w:nsid w:val="1C1C100C"/>
     <w:multiLevelType w:val="hybridMultilevel"/>
-    <w:tmpl w:val="393869A8"/>
+    <w:tmpl w:val="7F3699E8"/>
     <w:lvl w:ilvl="0" w:tplc="04090001">
       <w:start w:val="1"/>
       <w:numFmt w:val="bullet"/>

--- a/Document/Vikash/DevLog.docx
+++ b/Document/Vikash/DevLog.docx
@@ -3952,6 +3952,33 @@
       <w:r>
         <w:t xml:space="preserve">Build the game for the first time </w:t>
       </w:r>
+    </w:p>
+    <w:p>
+      <w:r>
+        <w:t>Date 16-12-2019</w:t>
+      </w:r>
+    </w:p>
+    <w:p>
+      <w:pPr>
+        <w:pStyle w:val="ListParagraph"/>
+        <w:numPr>
+          <w:ilvl w:val="0"/>
+          <w:numId w:val="54"/>
+        </w:numPr>
+      </w:pPr>
+      <w:proofErr w:type="spellStart"/>
+      <w:r>
+        <w:t>Minimap</w:t>
+      </w:r>
+      <w:proofErr w:type="spellEnd"/>
+      <w:r>
+        <w:t xml:space="preserve"> added in the scene.</w:t>
+      </w:r>
+    </w:p>
+    <w:p>
+      <w:pPr>
+        <w:pStyle w:val="ListParagraph"/>
+      </w:pPr>
       <w:bookmarkStart w:id="0" w:name="_GoBack"/>
       <w:bookmarkEnd w:id="0"/>
     </w:p>
@@ -5113,7 +5140,7 @@
   <w:abstractNum w:abstractNumId="11">
     <w:nsid w:val="1C1C100C"/>
     <w:multiLevelType w:val="hybridMultilevel"/>
-    <w:tmpl w:val="7F3699E8"/>
+    <w:tmpl w:val="000E70DA"/>
     <w:lvl w:ilvl="0" w:tplc="04090001">
       <w:start w:val="1"/>
       <w:numFmt w:val="bullet"/>

--- a/Document/Vikash/DevLog.docx
+++ b/Document/Vikash/DevLog.docx
@@ -40,16 +40,7 @@
           <w:sz w:val="36"/>
           <w:szCs w:val="36"/>
         </w:rPr>
-        <w:t xml:space="preserve">Create new project in unity named as </w:t>
-      </w:r>
-      <w:proofErr w:type="spellStart"/>
-      <w:r>
-        <w:rPr>
-          <w:b w:val="0"/>
-          <w:sz w:val="36"/>
-          <w:szCs w:val="36"/>
-        </w:rPr>
-        <w:t>Mohen</w:t>
+        <w:t>Create new project in unity named as Mohen</w:t>
       </w:r>
       <w:r>
         <w:rPr>
@@ -65,16 +56,7 @@
           <w:sz w:val="36"/>
           <w:szCs w:val="36"/>
         </w:rPr>
-        <w:t>Jodaro</w:t>
-      </w:r>
-      <w:proofErr w:type="spellEnd"/>
-      <w:r>
-        <w:rPr>
-          <w:b w:val="0"/>
-          <w:sz w:val="36"/>
-          <w:szCs w:val="36"/>
-        </w:rPr>
-        <w:t>.</w:t>
+        <w:t>Jodaro.</w:t>
       </w:r>
     </w:p>
     <w:p>
@@ -281,25 +263,7 @@
           <w:sz w:val="36"/>
           <w:szCs w:val="36"/>
         </w:rPr>
-        <w:t xml:space="preserve">Creating the </w:t>
-      </w:r>
-      <w:proofErr w:type="spellStart"/>
-      <w:r>
-        <w:rPr>
-          <w:b w:val="0"/>
-          <w:sz w:val="36"/>
-          <w:szCs w:val="36"/>
-        </w:rPr>
-        <w:t>github</w:t>
-      </w:r>
-      <w:proofErr w:type="spellEnd"/>
-      <w:r>
-        <w:rPr>
-          <w:b w:val="0"/>
-          <w:sz w:val="36"/>
-          <w:szCs w:val="36"/>
-        </w:rPr>
-        <w:t xml:space="preserve"> account.</w:t>
+        <w:t>Creating the github account.</w:t>
       </w:r>
     </w:p>
     <w:p>
@@ -322,25 +286,7 @@
           <w:sz w:val="36"/>
           <w:szCs w:val="36"/>
         </w:rPr>
-        <w:t xml:space="preserve">Setup the </w:t>
-      </w:r>
-      <w:proofErr w:type="spellStart"/>
-      <w:r>
-        <w:rPr>
-          <w:b w:val="0"/>
-          <w:sz w:val="36"/>
-          <w:szCs w:val="36"/>
-        </w:rPr>
-        <w:t>github</w:t>
-      </w:r>
-      <w:proofErr w:type="spellEnd"/>
-      <w:r>
-        <w:rPr>
-          <w:b w:val="0"/>
-          <w:sz w:val="36"/>
-          <w:szCs w:val="36"/>
-        </w:rPr>
-        <w:t xml:space="preserve"> account with the project</w:t>
+        <w:t>Setup the github account with the project</w:t>
       </w:r>
     </w:p>
     <w:p>
@@ -363,25 +309,7 @@
           <w:sz w:val="36"/>
           <w:szCs w:val="36"/>
         </w:rPr>
-        <w:t xml:space="preserve">Adding </w:t>
-      </w:r>
-      <w:proofErr w:type="spellStart"/>
-      <w:r>
-        <w:rPr>
-          <w:b w:val="0"/>
-          <w:sz w:val="36"/>
-          <w:szCs w:val="36"/>
-        </w:rPr>
-        <w:t>rpg</w:t>
-      </w:r>
-      <w:proofErr w:type="spellEnd"/>
-      <w:r>
-        <w:rPr>
-          <w:b w:val="0"/>
-          <w:sz w:val="36"/>
-          <w:szCs w:val="36"/>
-        </w:rPr>
-        <w:t xml:space="preserve"> talk in the project</w:t>
+        <w:t>Adding rpg talk in the project</w:t>
       </w:r>
     </w:p>
     <w:p>
@@ -611,61 +539,7 @@
           <w:sz w:val="36"/>
           <w:szCs w:val="36"/>
         </w:rPr>
-        <w:t xml:space="preserve">Set the all </w:t>
-      </w:r>
-      <w:proofErr w:type="spellStart"/>
-      <w:r>
-        <w:rPr>
-          <w:b w:val="0"/>
-          <w:sz w:val="36"/>
-          <w:szCs w:val="36"/>
-        </w:rPr>
-        <w:t>Hp</w:t>
-      </w:r>
-      <w:proofErr w:type="spellEnd"/>
-      <w:r>
-        <w:rPr>
-          <w:b w:val="0"/>
-          <w:sz w:val="36"/>
-          <w:szCs w:val="36"/>
-        </w:rPr>
-        <w:t xml:space="preserve">, </w:t>
-      </w:r>
-      <w:proofErr w:type="spellStart"/>
-      <w:r>
-        <w:rPr>
-          <w:b w:val="0"/>
-          <w:sz w:val="36"/>
-          <w:szCs w:val="36"/>
-        </w:rPr>
-        <w:t>Sp</w:t>
-      </w:r>
-      <w:proofErr w:type="spellEnd"/>
-      <w:r>
-        <w:rPr>
-          <w:b w:val="0"/>
-          <w:sz w:val="36"/>
-          <w:szCs w:val="36"/>
-        </w:rPr>
-        <w:t xml:space="preserve">, </w:t>
-      </w:r>
-      <w:proofErr w:type="spellStart"/>
-      <w:r>
-        <w:rPr>
-          <w:b w:val="0"/>
-          <w:sz w:val="36"/>
-          <w:szCs w:val="36"/>
-        </w:rPr>
-        <w:t>Exp</w:t>
-      </w:r>
-      <w:proofErr w:type="spellEnd"/>
-      <w:r>
-        <w:rPr>
-          <w:b w:val="0"/>
-          <w:sz w:val="36"/>
-          <w:szCs w:val="36"/>
-        </w:rPr>
-        <w:t xml:space="preserve"> progress change value from the code behind.</w:t>
+        <w:t>Set the all Hp, Sp, Exp progress change value from the code behind.</w:t>
       </w:r>
     </w:p>
     <w:p>
@@ -776,17 +650,7 @@
         </w:numPr>
       </w:pPr>
       <w:r>
-        <w:t xml:space="preserve">Add </w:t>
-      </w:r>
-      <w:proofErr w:type="spellStart"/>
-      <w:proofErr w:type="gramStart"/>
-      <w:r>
-        <w:t>Rpg</w:t>
-      </w:r>
-      <w:proofErr w:type="spellEnd"/>
-      <w:proofErr w:type="gramEnd"/>
-      <w:r>
-        <w:t xml:space="preserve"> battle UI screen.</w:t>
+        <w:t>Add Rpg battle UI screen.</w:t>
       </w:r>
     </w:p>
     <w:p>
@@ -810,57 +674,7 @@
         </w:numPr>
       </w:pPr>
       <w:r>
-        <w:t xml:space="preserve">Creating fight animation for </w:t>
-      </w:r>
-      <w:proofErr w:type="spellStart"/>
-      <w:proofErr w:type="gramStart"/>
-      <w:r>
-        <w:t>indra</w:t>
-      </w:r>
-      <w:proofErr w:type="spellEnd"/>
-      <w:proofErr w:type="gramEnd"/>
-      <w:r>
-        <w:t xml:space="preserve">, </w:t>
-      </w:r>
-      <w:proofErr w:type="spellStart"/>
-      <w:r>
-        <w:t>aditi</w:t>
-      </w:r>
-      <w:proofErr w:type="spellEnd"/>
-      <w:r>
-        <w:t xml:space="preserve">, </w:t>
-      </w:r>
-      <w:proofErr w:type="spellStart"/>
-      <w:r>
-        <w:t>bali</w:t>
-      </w:r>
-      <w:proofErr w:type="spellEnd"/>
-      <w:r>
-        <w:t xml:space="preserve">, </w:t>
-      </w:r>
-      <w:proofErr w:type="spellStart"/>
-      <w:r>
-        <w:t>basukta</w:t>
-      </w:r>
-      <w:proofErr w:type="spellEnd"/>
-      <w:r>
-        <w:t xml:space="preserve">, </w:t>
-      </w:r>
-      <w:proofErr w:type="spellStart"/>
-      <w:r>
-        <w:t>kashyap</w:t>
-      </w:r>
-      <w:proofErr w:type="spellEnd"/>
-      <w:r>
-        <w:t xml:space="preserve"> &amp; </w:t>
-      </w:r>
-      <w:proofErr w:type="spellStart"/>
-      <w:r>
-        <w:t>indrani</w:t>
-      </w:r>
-      <w:proofErr w:type="spellEnd"/>
-      <w:r>
-        <w:t>.</w:t>
+        <w:t>Creating fight animation for indra, aditi, bali, basukta, kashyap &amp; indrani.</w:t>
       </w:r>
     </w:p>
     <w:p/>
@@ -880,15 +694,7 @@
         </w:numPr>
       </w:pPr>
       <w:r>
-        <w:t xml:space="preserve">Making new </w:t>
-      </w:r>
-      <w:proofErr w:type="spellStart"/>
-      <w:r>
-        <w:t>Ui</w:t>
-      </w:r>
-      <w:proofErr w:type="spellEnd"/>
-      <w:r>
-        <w:t xml:space="preserve"> scene </w:t>
+        <w:t xml:space="preserve">Making new Ui scene </w:t>
       </w:r>
     </w:p>
     <w:p>
@@ -1226,27 +1032,14 @@
         </w:numPr>
       </w:pPr>
       <w:r>
-        <w:t xml:space="preserve">Add new code for panel </w:t>
-      </w:r>
-      <w:proofErr w:type="spellStart"/>
-      <w:r>
-        <w:t>Ui</w:t>
-      </w:r>
-      <w:proofErr w:type="spellEnd"/>
-      <w:r>
-        <w:t xml:space="preserve"> appearance (done)</w:t>
+        <w:t>Add new code for panel Ui appearance (done)</w:t>
       </w:r>
     </w:p>
     <w:p/>
     <w:p/>
     <w:p>
-      <w:proofErr w:type="gramStart"/>
-      <w:r>
-        <w:t>Date :</w:t>
-      </w:r>
-      <w:proofErr w:type="gramEnd"/>
-      <w:r>
-        <w:t xml:space="preserve"> 12-09-2019</w:t>
+      <w:r>
+        <w:t>Date : 12-09-2019</w:t>
       </w:r>
     </w:p>
     <w:p>
@@ -1626,13 +1419,8 @@
     </w:p>
     <w:p/>
     <w:p>
-      <w:proofErr w:type="gramStart"/>
-      <w:r>
-        <w:t>Date :</w:t>
-      </w:r>
-      <w:proofErr w:type="gramEnd"/>
-      <w:r>
-        <w:t xml:space="preserve"> 27</w:t>
+      <w:r>
+        <w:t>Date : 27</w:t>
       </w:r>
       <w:r>
         <w:t>-09-2019</w:t>
@@ -1694,13 +1482,8 @@
     </w:p>
     <w:p/>
     <w:p>
-      <w:proofErr w:type="gramStart"/>
-      <w:r>
-        <w:t>Date :</w:t>
-      </w:r>
-      <w:proofErr w:type="gramEnd"/>
-      <w:r>
-        <w:t xml:space="preserve"> 30-09-2019</w:t>
+      <w:r>
+        <w:t>Date : 30-09-2019</w:t>
       </w:r>
     </w:p>
     <w:p>
@@ -1741,13 +1524,8 @@
     </w:p>
     <w:p/>
     <w:p>
-      <w:proofErr w:type="gramStart"/>
-      <w:r>
-        <w:t>Date :01</w:t>
-      </w:r>
-      <w:proofErr w:type="gramEnd"/>
-      <w:r>
-        <w:t>-10-2019</w:t>
+      <w:r>
+        <w:t>Date :01-10-2019</w:t>
       </w:r>
     </w:p>
     <w:p>
@@ -1759,15 +1537,7 @@
         </w:numPr>
       </w:pPr>
       <w:r>
-        <w:t xml:space="preserve">Recreate the repository in the </w:t>
-      </w:r>
-      <w:proofErr w:type="spellStart"/>
-      <w:r>
-        <w:t>github</w:t>
-      </w:r>
-      <w:proofErr w:type="spellEnd"/>
-      <w:r>
-        <w:t xml:space="preserve"> </w:t>
+        <w:t xml:space="preserve">Recreate the repository in the github </w:t>
       </w:r>
     </w:p>
     <w:p>
@@ -1821,15 +1591,7 @@
         </w:numPr>
       </w:pPr>
       <w:r>
-        <w:t xml:space="preserve">Saving attribute data in the </w:t>
-      </w:r>
-      <w:proofErr w:type="spellStart"/>
-      <w:r>
-        <w:t>playerprefs</w:t>
-      </w:r>
-      <w:proofErr w:type="spellEnd"/>
-      <w:r>
-        <w:t xml:space="preserve"> not completed.</w:t>
+        <w:t>Saving attribute data in the playerprefs not completed.</w:t>
       </w:r>
     </w:p>
     <w:p/>
@@ -1847,13 +1609,8 @@
         </w:numPr>
       </w:pPr>
       <w:r>
-        <w:t xml:space="preserve">Save player attribute in the </w:t>
-      </w:r>
-      <w:proofErr w:type="spellStart"/>
-      <w:r>
-        <w:t>playerprefs</w:t>
-      </w:r>
-      <w:proofErr w:type="spellEnd"/>
+        <w:t>Save player attribute in the playerprefs</w:t>
+      </w:r>
     </w:p>
     <w:p>
       <w:pPr>
@@ -1865,13 +1622,8 @@
       </w:pPr>
       <w:r>
         <w:lastRenderedPageBreak/>
-        <w:t xml:space="preserve">Save enemy attribute in </w:t>
-      </w:r>
-      <w:proofErr w:type="spellStart"/>
-      <w:r>
-        <w:t>playerprefs</w:t>
-      </w:r>
-      <w:proofErr w:type="spellEnd"/>
+        <w:t>Save enemy attribute in playerprefs</w:t>
+      </w:r>
     </w:p>
     <w:p>
       <w:pPr>
@@ -1969,15 +1721,7 @@
         </w:numPr>
       </w:pPr>
       <w:r>
-        <w:t xml:space="preserve">Destroyed the player and enemy when his </w:t>
-      </w:r>
-      <w:proofErr w:type="spellStart"/>
-      <w:r>
-        <w:t>Hp</w:t>
-      </w:r>
-      <w:proofErr w:type="spellEnd"/>
-      <w:r>
-        <w:t xml:space="preserve"> is zero or less than zero, pending </w:t>
+        <w:t xml:space="preserve">Destroyed the player and enemy when his Hp is zero or less than zero, pending </w:t>
       </w:r>
     </w:p>
     <w:p>
@@ -2007,15 +1751,7 @@
         </w:numPr>
       </w:pPr>
       <w:r>
-        <w:t xml:space="preserve">Destroyed the player and enemy when his </w:t>
-      </w:r>
-      <w:proofErr w:type="spellStart"/>
-      <w:r>
-        <w:t>Hp</w:t>
-      </w:r>
-      <w:proofErr w:type="spellEnd"/>
-      <w:r>
-        <w:t xml:space="preserve"> is zero or less than zero, not done.</w:t>
+        <w:t>Destroyed the player and enemy when his Hp is zero or less than zero, not done.</w:t>
       </w:r>
     </w:p>
     <w:p>
@@ -2045,15 +1781,7 @@
         </w:numPr>
       </w:pPr>
       <w:r>
-        <w:t xml:space="preserve">Destroyed the player and enemy when his </w:t>
-      </w:r>
-      <w:proofErr w:type="spellStart"/>
-      <w:r>
-        <w:t>Hp</w:t>
-      </w:r>
-      <w:proofErr w:type="spellEnd"/>
-      <w:r>
-        <w:t xml:space="preserve"> is zero or less than zero, not done.</w:t>
+        <w:t>Destroyed the player and enemy when his Hp is zero or less than zero, not done.</w:t>
       </w:r>
     </w:p>
     <w:p>
@@ -2137,23 +1865,7 @@
         </w:numPr>
       </w:pPr>
       <w:r>
-        <w:t xml:space="preserve">Enemy death when </w:t>
-      </w:r>
-      <w:proofErr w:type="spellStart"/>
-      <w:r>
-        <w:t>hp</w:t>
-      </w:r>
-      <w:proofErr w:type="spellEnd"/>
-      <w:r>
-        <w:t xml:space="preserve"> is equal to or less </w:t>
-      </w:r>
-      <w:proofErr w:type="spellStart"/>
-      <w:r>
-        <w:t>then</w:t>
-      </w:r>
-      <w:proofErr w:type="spellEnd"/>
-      <w:r>
-        <w:t xml:space="preserve"> zero. Done</w:t>
+        <w:t>Enemy death when hp is equal to or less then zero. Done</w:t>
       </w:r>
     </w:p>
     <w:p>
@@ -2249,15 +1961,7 @@
         </w:numPr>
       </w:pPr>
       <w:r>
-        <w:t xml:space="preserve">Enemy destroy when </w:t>
-      </w:r>
-      <w:proofErr w:type="spellStart"/>
-      <w:r>
-        <w:t>hp</w:t>
-      </w:r>
-      <w:proofErr w:type="spellEnd"/>
-      <w:r>
-        <w:t xml:space="preserve"> =0;</w:t>
+        <w:t>Enemy destroy when hp =0;</w:t>
       </w:r>
     </w:p>
     <w:p>
@@ -2269,15 +1973,7 @@
         </w:numPr>
       </w:pPr>
       <w:r>
-        <w:t xml:space="preserve">Download and upload </w:t>
-      </w:r>
-      <w:proofErr w:type="spellStart"/>
-      <w:r>
-        <w:t>packt</w:t>
-      </w:r>
-      <w:proofErr w:type="spellEnd"/>
-      <w:r>
-        <w:t xml:space="preserve"> book in google drive</w:t>
+        <w:t>Download and upload packt book in google drive</w:t>
       </w:r>
     </w:p>
     <w:p>
@@ -2346,17 +2042,7 @@
         </w:numPr>
       </w:pPr>
       <w:r>
-        <w:t xml:space="preserve">Installing the </w:t>
-      </w:r>
-      <w:proofErr w:type="spellStart"/>
-      <w:proofErr w:type="gramStart"/>
-      <w:r>
-        <w:t>rpg</w:t>
-      </w:r>
-      <w:proofErr w:type="spellEnd"/>
-      <w:proofErr w:type="gramEnd"/>
-      <w:r>
-        <w:t xml:space="preserve"> maker for creating our first project.</w:t>
+        <w:t>Installing the rpg maker for creating our first project.</w:t>
       </w:r>
     </w:p>
     <w:p/>
@@ -2392,33 +2078,7 @@
         </w:numPr>
       </w:pPr>
       <w:r>
-        <w:t xml:space="preserve">Create first </w:t>
-      </w:r>
-      <w:proofErr w:type="spellStart"/>
-      <w:proofErr w:type="gramStart"/>
-      <w:r>
-        <w:t>rpg</w:t>
-      </w:r>
-      <w:proofErr w:type="spellEnd"/>
-      <w:proofErr w:type="gramEnd"/>
-      <w:r>
-        <w:t xml:space="preserve"> game world, learning the </w:t>
-      </w:r>
-      <w:proofErr w:type="spellStart"/>
-      <w:r>
-        <w:t>ui</w:t>
-      </w:r>
-      <w:proofErr w:type="spellEnd"/>
-      <w:r>
-        <w:t xml:space="preserve"> and function of </w:t>
-      </w:r>
-      <w:proofErr w:type="spellStart"/>
-      <w:r>
-        <w:t>rpg</w:t>
-      </w:r>
-      <w:proofErr w:type="spellEnd"/>
-      <w:r>
-        <w:t xml:space="preserve"> maker.</w:t>
+        <w:t>Create first rpg game world, learning the ui and function of rpg maker.</w:t>
       </w:r>
     </w:p>
     <w:p>
@@ -2460,17 +2120,7 @@
         </w:numPr>
       </w:pPr>
       <w:r>
-        <w:t xml:space="preserve">Add player death animation in the unity </w:t>
-      </w:r>
-      <w:proofErr w:type="spellStart"/>
-      <w:proofErr w:type="gramStart"/>
-      <w:r>
-        <w:t>rpg</w:t>
-      </w:r>
-      <w:proofErr w:type="spellEnd"/>
-      <w:proofErr w:type="gramEnd"/>
-      <w:r>
-        <w:t xml:space="preserve"> project.</w:t>
+        <w:t>Add player death animation in the unity rpg project.</w:t>
       </w:r>
     </w:p>
     <w:p/>
@@ -2489,17 +2139,7 @@
       </w:pPr>
       <w:r>
         <w:lastRenderedPageBreak/>
-        <w:t xml:space="preserve">Making pdf of </w:t>
-      </w:r>
-      <w:proofErr w:type="spellStart"/>
-      <w:proofErr w:type="gramStart"/>
-      <w:r>
-        <w:t>rpg</w:t>
-      </w:r>
-      <w:proofErr w:type="spellEnd"/>
-      <w:proofErr w:type="gramEnd"/>
-      <w:r>
-        <w:t xml:space="preserve"> mv making game details.</w:t>
+        <w:t>Making pdf of rpg mv making game details.</w:t>
       </w:r>
     </w:p>
     <w:p>
@@ -2523,15 +2163,7 @@
         </w:numPr>
       </w:pPr>
       <w:r>
-        <w:t xml:space="preserve">How to add vehicle in </w:t>
-      </w:r>
-      <w:proofErr w:type="spellStart"/>
-      <w:r>
-        <w:t>rpg</w:t>
-      </w:r>
-      <w:proofErr w:type="spellEnd"/>
-      <w:r>
-        <w:t xml:space="preserve"> mv </w:t>
+        <w:t xml:space="preserve">How to add vehicle in rpg mv </w:t>
       </w:r>
     </w:p>
     <w:p/>
@@ -2561,17 +2193,7 @@
         </w:numPr>
       </w:pPr>
       <w:r>
-        <w:t xml:space="preserve">Adding the new character sprite into the </w:t>
-      </w:r>
-      <w:proofErr w:type="spellStart"/>
-      <w:proofErr w:type="gramStart"/>
-      <w:r>
-        <w:t>rpg</w:t>
-      </w:r>
-      <w:proofErr w:type="spellEnd"/>
-      <w:proofErr w:type="gramEnd"/>
-      <w:r>
-        <w:t xml:space="preserve"> maker with large size working perfectly.</w:t>
+        <w:t>Adding the new character sprite into the rpg maker with large size working perfectly.</w:t>
       </w:r>
     </w:p>
     <w:p>
@@ -2586,17 +2208,7 @@
         <w:t>Reading</w:t>
       </w:r>
       <w:r>
-        <w:t xml:space="preserve"> the database content of the </w:t>
-      </w:r>
-      <w:proofErr w:type="spellStart"/>
-      <w:proofErr w:type="gramStart"/>
-      <w:r>
-        <w:t>rpg</w:t>
-      </w:r>
-      <w:proofErr w:type="spellEnd"/>
-      <w:proofErr w:type="gramEnd"/>
-      <w:r>
-        <w:t xml:space="preserve"> maker mv.</w:t>
+        <w:t xml:space="preserve"> the database content of the rpg maker mv.</w:t>
       </w:r>
     </w:p>
     <w:p/>
@@ -2614,17 +2226,7 @@
         </w:numPr>
       </w:pPr>
       <w:r>
-        <w:t xml:space="preserve">Basics structure of </w:t>
-      </w:r>
-      <w:proofErr w:type="spellStart"/>
-      <w:proofErr w:type="gramStart"/>
-      <w:r>
-        <w:t>rpg</w:t>
-      </w:r>
-      <w:proofErr w:type="spellEnd"/>
-      <w:proofErr w:type="gramEnd"/>
-      <w:r>
-        <w:t xml:space="preserve"> maker mv content reading.</w:t>
+        <w:t>Basics structure of rpg maker mv content reading.</w:t>
       </w:r>
     </w:p>
     <w:p>
@@ -2674,23 +2276,7 @@
         </w:numPr>
       </w:pPr>
       <w:r>
-        <w:t>Watching video for inventory (</w:t>
-      </w:r>
-      <w:proofErr w:type="spellStart"/>
-      <w:r>
-        <w:t>brackeys</w:t>
-      </w:r>
-      <w:proofErr w:type="spellEnd"/>
-      <w:r>
-        <w:t xml:space="preserve">, </w:t>
-      </w:r>
-      <w:proofErr w:type="spellStart"/>
-      <w:r>
-        <w:t>inscoop</w:t>
-      </w:r>
-      <w:proofErr w:type="spellEnd"/>
-      <w:r>
-        <w:t>, etc.)</w:t>
+        <w:t>Watching video for inventory (brackeys, inscoop, etc.)</w:t>
       </w:r>
     </w:p>
     <w:p>
@@ -2705,15 +2291,7 @@
         <w:t xml:space="preserve">Reading </w:t>
       </w:r>
       <w:r>
-        <w:t xml:space="preserve">Unity 2018 </w:t>
-      </w:r>
-      <w:proofErr w:type="spellStart"/>
-      <w:r>
-        <w:t>Shaders</w:t>
-      </w:r>
-      <w:proofErr w:type="spellEnd"/>
-      <w:r>
-        <w:t xml:space="preserve"> and Effects Cookbook</w:t>
+        <w:t>Unity 2018 Shaders and Effects Cookbook</w:t>
       </w:r>
       <w:r>
         <w:t>.</w:t>
@@ -2734,15 +2312,7 @@
         </w:numPr>
       </w:pPr>
       <w:r>
-        <w:t xml:space="preserve">Reading and apply </w:t>
-      </w:r>
-      <w:proofErr w:type="spellStart"/>
-      <w:r>
-        <w:t>shader</w:t>
-      </w:r>
-      <w:proofErr w:type="spellEnd"/>
-      <w:r>
-        <w:t xml:space="preserve"> and effect cook book 2018.</w:t>
+        <w:t>Reading and apply shader and effect cook book 2018.</w:t>
       </w:r>
     </w:p>
     <w:p/>
@@ -2778,23 +2348,7 @@
         </w:numPr>
       </w:pPr>
       <w:r>
-        <w:t xml:space="preserve">Change the unity project </w:t>
-      </w:r>
-      <w:proofErr w:type="spellStart"/>
-      <w:r>
-        <w:t>mohenjodaro</w:t>
-      </w:r>
-      <w:proofErr w:type="spellEnd"/>
-      <w:r>
-        <w:t xml:space="preserve"> normal map(now using lightweight </w:t>
-      </w:r>
-      <w:proofErr w:type="spellStart"/>
-      <w:r>
-        <w:t>renderpipeline</w:t>
-      </w:r>
-      <w:proofErr w:type="spellEnd"/>
-      <w:r>
-        <w:t xml:space="preserve"> for normal mapping)</w:t>
+        <w:t>Change the unity project mohenjodaro normal map(now using lightweight renderpipeline for normal mapping)</w:t>
       </w:r>
     </w:p>
     <w:p>
@@ -2806,15 +2360,7 @@
         </w:numPr>
       </w:pPr>
       <w:r>
-        <w:t xml:space="preserve">Try the </w:t>
-      </w:r>
-      <w:proofErr w:type="spellStart"/>
-      <w:r>
-        <w:t>shader</w:t>
-      </w:r>
-      <w:proofErr w:type="spellEnd"/>
-      <w:r>
-        <w:t xml:space="preserve"> graph normal mapping not working perfectly.</w:t>
+        <w:t>Try the shader graph normal mapping not working perfectly.</w:t>
       </w:r>
     </w:p>
     <w:p/>
@@ -2973,15 +2519,7 @@
         </w:numPr>
       </w:pPr>
       <w:r>
-        <w:t xml:space="preserve">Action perform on enemy as per </w:t>
-      </w:r>
-      <w:proofErr w:type="spellStart"/>
-      <w:r>
-        <w:t>sp</w:t>
-      </w:r>
-      <w:proofErr w:type="spellEnd"/>
-      <w:r>
-        <w:t xml:space="preserve"> value.</w:t>
+        <w:t>Action perform on enemy as per sp value.</w:t>
       </w:r>
     </w:p>
     <w:p>
@@ -2998,15 +2536,7 @@
         </w:numPr>
       </w:pPr>
       <w:r>
-        <w:t xml:space="preserve">Change the </w:t>
-      </w:r>
-      <w:proofErr w:type="spellStart"/>
-      <w:r>
-        <w:t>sp</w:t>
-      </w:r>
-      <w:proofErr w:type="spellEnd"/>
-      <w:r>
-        <w:t xml:space="preserve"> slider with the box game object.</w:t>
+        <w:t>Change the sp slider with the box game object.</w:t>
       </w:r>
     </w:p>
     <w:p>
@@ -3029,21 +2559,8 @@
           <w:numId w:val="41"/>
         </w:numPr>
       </w:pPr>
-      <w:proofErr w:type="spellStart"/>
-      <w:r>
-        <w:t>Indra</w:t>
-      </w:r>
-      <w:proofErr w:type="spellEnd"/>
-      <w:r>
-        <w:t xml:space="preserve"> </w:t>
-      </w:r>
-      <w:proofErr w:type="spellStart"/>
-      <w:r>
-        <w:t>sp</w:t>
-      </w:r>
-      <w:proofErr w:type="spellEnd"/>
-      <w:r>
-        <w:t xml:space="preserve"> base action done.</w:t>
+      <w:r>
+        <w:t>Indra sp base action done.</w:t>
       </w:r>
     </w:p>
     <w:p/>
@@ -3061,15 +2578,7 @@
         </w:numPr>
       </w:pPr>
       <w:r>
-        <w:t xml:space="preserve">Apply the </w:t>
-      </w:r>
-      <w:proofErr w:type="spellStart"/>
-      <w:r>
-        <w:t>sp</w:t>
-      </w:r>
-      <w:proofErr w:type="spellEnd"/>
-      <w:r>
-        <w:t xml:space="preserve"> based action on active and inactive player.(not done)</w:t>
+        <w:t>Apply the sp based action on active and inactive player.(not done)</w:t>
       </w:r>
     </w:p>
     <w:p>
@@ -3085,13 +2594,8 @@
           <w:numId w:val="42"/>
         </w:numPr>
       </w:pPr>
-      <w:proofErr w:type="spellStart"/>
-      <w:r>
-        <w:t>Sp</w:t>
-      </w:r>
-      <w:proofErr w:type="spellEnd"/>
-      <w:r>
-        <w:t xml:space="preserve"> based action on active and inactive player done.</w:t>
+      <w:r>
+        <w:t>Sp based action on active and inactive player done.</w:t>
       </w:r>
     </w:p>
     <w:p>
@@ -3103,26 +2607,10 @@
         </w:numPr>
       </w:pPr>
       <w:r>
-        <w:t xml:space="preserve">Adding new </w:t>
-      </w:r>
-      <w:proofErr w:type="spellStart"/>
-      <w:r>
-        <w:t>textmeshpro</w:t>
-      </w:r>
-      <w:proofErr w:type="spellEnd"/>
-      <w:r>
-        <w:t xml:space="preserve"> field in the</w:t>
-      </w:r>
-      <w:r>
-        <w:t xml:space="preserve"> player and enemy </w:t>
-      </w:r>
-      <w:proofErr w:type="spellStart"/>
-      <w:r>
-        <w:t>prefeb</w:t>
-      </w:r>
-      <w:proofErr w:type="spellEnd"/>
-      <w:r>
-        <w:t xml:space="preserve"> for st</w:t>
+        <w:t>Adding new textmeshpro field in the</w:t>
+      </w:r>
+      <w:r>
+        <w:t xml:space="preserve"> player and enemy prefeb for st</w:t>
       </w:r>
       <w:r>
         <w:t>o</w:t>
@@ -3131,15 +2619,7 @@
         <w:t>r</w:t>
       </w:r>
       <w:r>
-        <w:t xml:space="preserve">ing the </w:t>
-      </w:r>
-      <w:proofErr w:type="spellStart"/>
-      <w:r>
-        <w:t>sp</w:t>
-      </w:r>
-      <w:proofErr w:type="spellEnd"/>
-      <w:r>
-        <w:t xml:space="preserve"> in scene</w:t>
+        <w:t>ing the sp in scene</w:t>
       </w:r>
       <w:r>
         <w:t>. (Not</w:t>
@@ -3162,34 +2642,10 @@
         </w:numPr>
       </w:pPr>
       <w:r>
-        <w:t xml:space="preserve">Adding new </w:t>
-      </w:r>
-      <w:proofErr w:type="spellStart"/>
-      <w:r>
-        <w:t>textmeshpro</w:t>
-      </w:r>
-      <w:proofErr w:type="spellEnd"/>
-      <w:r>
-        <w:t xml:space="preserve"> field in the player and enemy </w:t>
-      </w:r>
-      <w:proofErr w:type="spellStart"/>
-      <w:r>
-        <w:t>prefeb</w:t>
-      </w:r>
-      <w:proofErr w:type="spellEnd"/>
-      <w:r>
-        <w:t xml:space="preserve"> for storing </w:t>
-      </w:r>
-      <w:r>
-        <w:t xml:space="preserve">the </w:t>
-      </w:r>
-      <w:proofErr w:type="spellStart"/>
-      <w:r>
-        <w:t>sp</w:t>
-      </w:r>
-      <w:proofErr w:type="spellEnd"/>
-      <w:r>
-        <w:t xml:space="preserve"> in the scene. (done)</w:t>
+        <w:t xml:space="preserve">Adding new textmeshpro field in the player and enemy prefeb for storing </w:t>
+      </w:r>
+      <w:r>
+        <w:t>the sp in the scene. (done)</w:t>
       </w:r>
     </w:p>
     <w:p>
@@ -3217,13 +2673,8 @@
           <w:numId w:val="44"/>
         </w:numPr>
       </w:pPr>
-      <w:proofErr w:type="spellStart"/>
-      <w:r>
-        <w:t>Sp</w:t>
-      </w:r>
-      <w:proofErr w:type="spellEnd"/>
-      <w:r>
-        <w:t xml:space="preserve"> decrease on action perform. Done</w:t>
+      <w:r>
+        <w:t>Sp decrease on action perform. Done</w:t>
       </w:r>
     </w:p>
     <w:p>
@@ -3235,15 +2686,7 @@
         </w:numPr>
       </w:pPr>
       <w:r>
-        <w:t xml:space="preserve">Heal and Heal All </w:t>
-      </w:r>
-      <w:proofErr w:type="spellStart"/>
-      <w:r>
-        <w:t>hp</w:t>
-      </w:r>
-      <w:proofErr w:type="spellEnd"/>
-      <w:r>
-        <w:t xml:space="preserve"> receive done.</w:t>
+        <w:t>Heal and Heal All hp receive done.</w:t>
       </w:r>
     </w:p>
     <w:p>
@@ -3254,22 +2697,9 @@
           <w:numId w:val="44"/>
         </w:numPr>
       </w:pPr>
-      <w:proofErr w:type="spellStart"/>
       <w:r>
         <w:lastRenderedPageBreak/>
-        <w:t>Hp</w:t>
-      </w:r>
-      <w:proofErr w:type="spellEnd"/>
-      <w:r>
-        <w:t xml:space="preserve"> </w:t>
-      </w:r>
-      <w:proofErr w:type="spellStart"/>
-      <w:r>
-        <w:t>Ui</w:t>
-      </w:r>
-      <w:proofErr w:type="spellEnd"/>
-      <w:r>
-        <w:t xml:space="preserve"> change reset the slider for zero value.</w:t>
+        <w:t>Hp Ui change reset the slider for zero value.</w:t>
       </w:r>
     </w:p>
     <w:p>
@@ -3286,15 +2716,7 @@
         </w:numPr>
       </w:pPr>
       <w:r>
-        <w:t xml:space="preserve">Attack Boost, Defense Boost, </w:t>
-      </w:r>
-      <w:proofErr w:type="gramStart"/>
-      <w:r>
-        <w:t>Attack  Boost</w:t>
-      </w:r>
-      <w:proofErr w:type="gramEnd"/>
-      <w:r>
-        <w:t xml:space="preserve">  All, Defense boost All, action done.</w:t>
+        <w:t>Attack Boost, Defense Boost, Attack  Boost  All, Defense boost All, action done.</w:t>
       </w:r>
     </w:p>
     <w:p>
@@ -3358,13 +2780,8 @@
           <w:numId w:val="46"/>
         </w:numPr>
       </w:pPr>
-      <w:proofErr w:type="spellStart"/>
-      <w:r>
-        <w:t>Sp</w:t>
-      </w:r>
-      <w:proofErr w:type="spellEnd"/>
-      <w:r>
-        <w:t xml:space="preserve"> increment on action code apply. Not done</w:t>
+      <w:r>
+        <w:t>Sp increment on action code apply. Not done</w:t>
       </w:r>
     </w:p>
     <w:p>
@@ -3376,15 +2793,7 @@
         </w:numPr>
       </w:pPr>
       <w:r>
-        <w:t xml:space="preserve">Level up </w:t>
-      </w:r>
-      <w:proofErr w:type="spellStart"/>
-      <w:r>
-        <w:t>Exp</w:t>
-      </w:r>
-      <w:proofErr w:type="spellEnd"/>
-      <w:r>
-        <w:t xml:space="preserve"> code apply on each action. Not done</w:t>
+        <w:t>Level up Exp code apply on each action. Not done</w:t>
       </w:r>
     </w:p>
     <w:p>
@@ -3435,15 +2844,7 @@
         </w:numPr>
       </w:pPr>
       <w:r>
-        <w:t xml:space="preserve">Apply the new </w:t>
-      </w:r>
-      <w:proofErr w:type="spellStart"/>
-      <w:r>
-        <w:t>Exp</w:t>
-      </w:r>
-      <w:proofErr w:type="spellEnd"/>
-      <w:r>
-        <w:t xml:space="preserve"> formula and increasing the ATK and DEF in the level up. done</w:t>
+        <w:t>Apply the new Exp formula and increasing the ATK and DEF in the level up. done</w:t>
       </w:r>
     </w:p>
     <w:p/>
@@ -3460,13 +2861,8 @@
           <w:numId w:val="48"/>
         </w:numPr>
       </w:pPr>
-      <w:proofErr w:type="spellStart"/>
-      <w:r>
-        <w:t>Sp</w:t>
-      </w:r>
-      <w:proofErr w:type="spellEnd"/>
-      <w:r>
-        <w:t xml:space="preserve"> increment in the player action done.</w:t>
+      <w:r>
+        <w:t>Sp increment in the player action done.</w:t>
       </w:r>
     </w:p>
     <w:p>
@@ -3718,13 +3114,8 @@
         </w:numPr>
       </w:pPr>
       <w:r>
-        <w:t xml:space="preserve">Skip dialogue is </w:t>
-      </w:r>
-      <w:proofErr w:type="gramStart"/>
-      <w:r>
-        <w:t>pending .</w:t>
-      </w:r>
-      <w:proofErr w:type="gramEnd"/>
+        <w:t>Skip dialogue is pending .</w:t>
+      </w:r>
     </w:p>
     <w:p/>
     <w:p>
@@ -3846,15 +3237,7 @@
         </w:numPr>
       </w:pPr>
       <w:r>
-        <w:t xml:space="preserve">Adding the background music and </w:t>
-      </w:r>
-      <w:proofErr w:type="spellStart"/>
-      <w:r>
-        <w:t>sfx</w:t>
-      </w:r>
-      <w:proofErr w:type="spellEnd"/>
-      <w:r>
-        <w:t xml:space="preserve"> on button </w:t>
+        <w:t xml:space="preserve">Adding the background music and sfx on button </w:t>
       </w:r>
     </w:p>
     <w:p>
@@ -3866,15 +3249,7 @@
         </w:numPr>
       </w:pPr>
       <w:r>
-        <w:t xml:space="preserve">Add new </w:t>
-      </w:r>
-      <w:proofErr w:type="spellStart"/>
-      <w:r>
-        <w:t>panle</w:t>
-      </w:r>
-      <w:proofErr w:type="spellEnd"/>
-      <w:r>
-        <w:t xml:space="preserve"> of option all function not done.</w:t>
+        <w:t>Add new panle of option all function not done.</w:t>
       </w:r>
     </w:p>
     <w:p/>
@@ -3966,21 +3341,115 @@
           <w:numId w:val="54"/>
         </w:numPr>
       </w:pPr>
-      <w:proofErr w:type="spellStart"/>
-      <w:r>
-        <w:t>Minimap</w:t>
-      </w:r>
-      <w:proofErr w:type="spellEnd"/>
-      <w:r>
-        <w:t xml:space="preserve"> added in the scene.</w:t>
-      </w:r>
-    </w:p>
-    <w:p>
-      <w:pPr>
-        <w:pStyle w:val="ListParagraph"/>
+      <w:r>
+        <w:t>Minimap added in the scene.</w:t>
+      </w:r>
+    </w:p>
+    <w:p>
+      <w:r>
+        <w:t>Date 17-12-2019 t0 20-12-2019</w:t>
+      </w:r>
+    </w:p>
+    <w:p>
+      <w:pPr>
+        <w:pStyle w:val="ListParagraph"/>
+        <w:numPr>
+          <w:ilvl w:val="0"/>
+          <w:numId w:val="54"/>
+        </w:numPr>
+      </w:pPr>
+      <w:r>
+        <w:t>Water effect using the shader.</w:t>
+      </w:r>
+    </w:p>
+    <w:p/>
+    <w:p>
+      <w:r>
+        <w:t>Date 23-12-2019</w:t>
+      </w:r>
+    </w:p>
+    <w:p>
+      <w:pPr>
+        <w:pStyle w:val="ListParagraph"/>
+        <w:numPr>
+          <w:ilvl w:val="0"/>
+          <w:numId w:val="54"/>
+        </w:numPr>
+      </w:pPr>
+      <w:r>
+        <w:t>Making water tile</w:t>
+      </w:r>
+    </w:p>
+    <w:p>
+      <w:pPr>
+        <w:pStyle w:val="ListParagraph"/>
+        <w:numPr>
+          <w:ilvl w:val="0"/>
+          <w:numId w:val="54"/>
+        </w:numPr>
+      </w:pPr>
+      <w:r>
+        <w:t>Ocean water animation.</w:t>
+      </w:r>
+    </w:p>
+    <w:p/>
+    <w:p>
+      <w:r>
+        <w:t>Date 24-12-2019</w:t>
+      </w:r>
+    </w:p>
+    <w:p>
+      <w:pPr>
+        <w:pStyle w:val="ListParagraph"/>
+        <w:numPr>
+          <w:ilvl w:val="0"/>
+          <w:numId w:val="55"/>
+        </w:numPr>
+      </w:pPr>
+      <w:r>
+        <w:t>Work on main map.</w:t>
+      </w:r>
+    </w:p>
+    <w:p>
+      <w:pPr>
+        <w:pStyle w:val="ListParagraph"/>
+        <w:numPr>
+          <w:ilvl w:val="0"/>
+          <w:numId w:val="55"/>
+        </w:numPr>
+      </w:pPr>
+      <w:r>
+        <w:t>Change the animation to indra.</w:t>
+      </w:r>
+    </w:p>
+    <w:p>
+      <w:pPr>
+        <w:pStyle w:val="ListParagraph"/>
+        <w:numPr>
+          <w:ilvl w:val="0"/>
+          <w:numId w:val="55"/>
+        </w:numPr>
+      </w:pPr>
+      <w:r>
+        <w:t>Making player hair.</w:t>
+      </w:r>
+    </w:p>
+    <w:p>
+      <w:pPr>
+        <w:pStyle w:val="ListParagraph"/>
+        <w:numPr>
+          <w:ilvl w:val="0"/>
+          <w:numId w:val="55"/>
+        </w:numPr>
       </w:pPr>
       <w:bookmarkStart w:id="0" w:name="_GoBack"/>
       <w:bookmarkEnd w:id="0"/>
+    </w:p>
+    <w:p/>
+    <w:p>
+      <w:pPr>
+        <w:pStyle w:val="ListParagraph"/>
+      </w:pPr>
     </w:p>
     <w:p>
       <w:pPr>
@@ -4912,6 +4381,119 @@
     </w:lvl>
   </w:abstractNum>
   <w:abstractNum w:abstractNumId="9">
+    <w:nsid w:val="19E467B3"/>
+    <w:multiLevelType w:val="hybridMultilevel"/>
+    <w:tmpl w:val="3BBAD554"/>
+    <w:lvl w:ilvl="0" w:tplc="04090001">
+      <w:start w:val="1"/>
+      <w:numFmt w:val="bullet"/>
+      <w:lvlText w:val=""/>
+      <w:lvlJc w:val="left"/>
+      <w:pPr>
+        <w:ind w:left="720" w:hanging="360"/>
+      </w:pPr>
+      <w:rPr>
+        <w:rFonts w:ascii="Symbol" w:hAnsi="Symbol" w:hint="default"/>
+      </w:rPr>
+    </w:lvl>
+    <w:lvl w:ilvl="1" w:tplc="04090003" w:tentative="1">
+      <w:start w:val="1"/>
+      <w:numFmt w:val="bullet"/>
+      <w:lvlText w:val="o"/>
+      <w:lvlJc w:val="left"/>
+      <w:pPr>
+        <w:ind w:left="1440" w:hanging="360"/>
+      </w:pPr>
+      <w:rPr>
+        <w:rFonts w:ascii="Courier New" w:hAnsi="Courier New" w:cs="Courier New" w:hint="default"/>
+      </w:rPr>
+    </w:lvl>
+    <w:lvl w:ilvl="2" w:tplc="04090005" w:tentative="1">
+      <w:start w:val="1"/>
+      <w:numFmt w:val="bullet"/>
+      <w:lvlText w:val=""/>
+      <w:lvlJc w:val="left"/>
+      <w:pPr>
+        <w:ind w:left="2160" w:hanging="360"/>
+      </w:pPr>
+      <w:rPr>
+        <w:rFonts w:ascii="Wingdings" w:hAnsi="Wingdings" w:hint="default"/>
+      </w:rPr>
+    </w:lvl>
+    <w:lvl w:ilvl="3" w:tplc="04090001" w:tentative="1">
+      <w:start w:val="1"/>
+      <w:numFmt w:val="bullet"/>
+      <w:lvlText w:val=""/>
+      <w:lvlJc w:val="left"/>
+      <w:pPr>
+        <w:ind w:left="2880" w:hanging="360"/>
+      </w:pPr>
+      <w:rPr>
+        <w:rFonts w:ascii="Symbol" w:hAnsi="Symbol" w:hint="default"/>
+      </w:rPr>
+    </w:lvl>
+    <w:lvl w:ilvl="4" w:tplc="04090003" w:tentative="1">
+      <w:start w:val="1"/>
+      <w:numFmt w:val="bullet"/>
+      <w:lvlText w:val="o"/>
+      <w:lvlJc w:val="left"/>
+      <w:pPr>
+        <w:ind w:left="3600" w:hanging="360"/>
+      </w:pPr>
+      <w:rPr>
+        <w:rFonts w:ascii="Courier New" w:hAnsi="Courier New" w:cs="Courier New" w:hint="default"/>
+      </w:rPr>
+    </w:lvl>
+    <w:lvl w:ilvl="5" w:tplc="04090005" w:tentative="1">
+      <w:start w:val="1"/>
+      <w:numFmt w:val="bullet"/>
+      <w:lvlText w:val=""/>
+      <w:lvlJc w:val="left"/>
+      <w:pPr>
+        <w:ind w:left="4320" w:hanging="360"/>
+      </w:pPr>
+      <w:rPr>
+        <w:rFonts w:ascii="Wingdings" w:hAnsi="Wingdings" w:hint="default"/>
+      </w:rPr>
+    </w:lvl>
+    <w:lvl w:ilvl="6" w:tplc="04090001" w:tentative="1">
+      <w:start w:val="1"/>
+      <w:numFmt w:val="bullet"/>
+      <w:lvlText w:val=""/>
+      <w:lvlJc w:val="left"/>
+      <w:pPr>
+        <w:ind w:left="5040" w:hanging="360"/>
+      </w:pPr>
+      <w:rPr>
+        <w:rFonts w:ascii="Symbol" w:hAnsi="Symbol" w:hint="default"/>
+      </w:rPr>
+    </w:lvl>
+    <w:lvl w:ilvl="7" w:tplc="04090003" w:tentative="1">
+      <w:start w:val="1"/>
+      <w:numFmt w:val="bullet"/>
+      <w:lvlText w:val="o"/>
+      <w:lvlJc w:val="left"/>
+      <w:pPr>
+        <w:ind w:left="5760" w:hanging="360"/>
+      </w:pPr>
+      <w:rPr>
+        <w:rFonts w:ascii="Courier New" w:hAnsi="Courier New" w:cs="Courier New" w:hint="default"/>
+      </w:rPr>
+    </w:lvl>
+    <w:lvl w:ilvl="8" w:tplc="04090005" w:tentative="1">
+      <w:start w:val="1"/>
+      <w:numFmt w:val="bullet"/>
+      <w:lvlText w:val=""/>
+      <w:lvlJc w:val="left"/>
+      <w:pPr>
+        <w:ind w:left="6480" w:hanging="360"/>
+      </w:pPr>
+      <w:rPr>
+        <w:rFonts w:ascii="Wingdings" w:hAnsi="Wingdings" w:hint="default"/>
+      </w:rPr>
+    </w:lvl>
+  </w:abstractNum>
+  <w:abstractNum w:abstractNumId="10">
     <w:nsid w:val="1A2C34E3"/>
     <w:multiLevelType w:val="hybridMultilevel"/>
     <w:tmpl w:val="2E2EF88E"/>
@@ -5024,7 +4606,7 @@
       </w:rPr>
     </w:lvl>
   </w:abstractNum>
-  <w:abstractNum w:abstractNumId="10">
+  <w:abstractNum w:abstractNumId="11">
     <w:nsid w:val="1A37578B"/>
     <w:multiLevelType w:val="hybridMultilevel"/>
     <w:tmpl w:val="52086342"/>
@@ -5137,10 +4719,10 @@
       </w:rPr>
     </w:lvl>
   </w:abstractNum>
-  <w:abstractNum w:abstractNumId="11">
+  <w:abstractNum w:abstractNumId="12">
     <w:nsid w:val="1C1C100C"/>
     <w:multiLevelType w:val="hybridMultilevel"/>
-    <w:tmpl w:val="000E70DA"/>
+    <w:tmpl w:val="E67EFCBC"/>
     <w:lvl w:ilvl="0" w:tplc="04090001">
       <w:start w:val="1"/>
       <w:numFmt w:val="bullet"/>
@@ -5250,7 +4832,7 @@
       </w:rPr>
     </w:lvl>
   </w:abstractNum>
-  <w:abstractNum w:abstractNumId="12">
+  <w:abstractNum w:abstractNumId="13">
     <w:nsid w:val="206447A1"/>
     <w:multiLevelType w:val="hybridMultilevel"/>
     <w:tmpl w:val="66D69EF6"/>
@@ -5336,7 +4918,7 @@
       </w:pPr>
     </w:lvl>
   </w:abstractNum>
-  <w:abstractNum w:abstractNumId="13">
+  <w:abstractNum w:abstractNumId="14">
     <w:nsid w:val="20A05ED2"/>
     <w:multiLevelType w:val="hybridMultilevel"/>
     <w:tmpl w:val="DD14E87A"/>
@@ -5422,7 +5004,7 @@
       </w:pPr>
     </w:lvl>
   </w:abstractNum>
-  <w:abstractNum w:abstractNumId="14">
+  <w:abstractNum w:abstractNumId="15">
     <w:nsid w:val="213107C5"/>
     <w:multiLevelType w:val="hybridMultilevel"/>
     <w:tmpl w:val="A70E69AE"/>
@@ -5535,7 +5117,7 @@
       </w:rPr>
     </w:lvl>
   </w:abstractNum>
-  <w:abstractNum w:abstractNumId="15">
+  <w:abstractNum w:abstractNumId="16">
     <w:nsid w:val="214510A4"/>
     <w:multiLevelType w:val="hybridMultilevel"/>
     <w:tmpl w:val="F24C02CA"/>
@@ -5648,7 +5230,7 @@
       </w:rPr>
     </w:lvl>
   </w:abstractNum>
-  <w:abstractNum w:abstractNumId="16">
+  <w:abstractNum w:abstractNumId="17">
     <w:nsid w:val="22026B3F"/>
     <w:multiLevelType w:val="hybridMultilevel"/>
     <w:tmpl w:val="30441CDC"/>
@@ -5734,7 +5316,7 @@
       </w:pPr>
     </w:lvl>
   </w:abstractNum>
-  <w:abstractNum w:abstractNumId="17">
+  <w:abstractNum w:abstractNumId="18">
     <w:nsid w:val="22AE1BCE"/>
     <w:multiLevelType w:val="hybridMultilevel"/>
     <w:tmpl w:val="C7768FE6"/>
@@ -5820,7 +5402,7 @@
       </w:pPr>
     </w:lvl>
   </w:abstractNum>
-  <w:abstractNum w:abstractNumId="18">
+  <w:abstractNum w:abstractNumId="19">
     <w:nsid w:val="238F5809"/>
     <w:multiLevelType w:val="hybridMultilevel"/>
     <w:tmpl w:val="1D882B2A"/>
@@ -5906,7 +5488,7 @@
       </w:pPr>
     </w:lvl>
   </w:abstractNum>
-  <w:abstractNum w:abstractNumId="19">
+  <w:abstractNum w:abstractNumId="20">
     <w:nsid w:val="2DDD2CA4"/>
     <w:multiLevelType w:val="hybridMultilevel"/>
     <w:tmpl w:val="A40045EA"/>
@@ -6019,7 +5601,7 @@
       </w:rPr>
     </w:lvl>
   </w:abstractNum>
-  <w:abstractNum w:abstractNumId="20">
+  <w:abstractNum w:abstractNumId="21">
     <w:nsid w:val="30E56F45"/>
     <w:multiLevelType w:val="hybridMultilevel"/>
     <w:tmpl w:val="02F83306"/>
@@ -6105,7 +5687,7 @@
       </w:pPr>
     </w:lvl>
   </w:abstractNum>
-  <w:abstractNum w:abstractNumId="21">
+  <w:abstractNum w:abstractNumId="22">
     <w:nsid w:val="354D04D6"/>
     <w:multiLevelType w:val="hybridMultilevel"/>
     <w:tmpl w:val="5D285AF6"/>
@@ -6191,7 +5773,7 @@
       </w:pPr>
     </w:lvl>
   </w:abstractNum>
-  <w:abstractNum w:abstractNumId="22">
+  <w:abstractNum w:abstractNumId="23">
     <w:nsid w:val="3D355F1D"/>
     <w:multiLevelType w:val="hybridMultilevel"/>
     <w:tmpl w:val="475CE7C2"/>
@@ -6277,7 +5859,7 @@
       </w:pPr>
     </w:lvl>
   </w:abstractNum>
-  <w:abstractNum w:abstractNumId="23">
+  <w:abstractNum w:abstractNumId="24">
     <w:nsid w:val="44CF7BA8"/>
     <w:multiLevelType w:val="hybridMultilevel"/>
     <w:tmpl w:val="834EB8FE"/>
@@ -6363,7 +5945,7 @@
       </w:pPr>
     </w:lvl>
   </w:abstractNum>
-  <w:abstractNum w:abstractNumId="24">
+  <w:abstractNum w:abstractNumId="25">
     <w:nsid w:val="45063ECD"/>
     <w:multiLevelType w:val="hybridMultilevel"/>
     <w:tmpl w:val="416060B0"/>
@@ -6449,7 +6031,7 @@
       </w:pPr>
     </w:lvl>
   </w:abstractNum>
-  <w:abstractNum w:abstractNumId="25">
+  <w:abstractNum w:abstractNumId="26">
     <w:nsid w:val="46434C7F"/>
     <w:multiLevelType w:val="hybridMultilevel"/>
     <w:tmpl w:val="BCA489A4"/>
@@ -6535,7 +6117,7 @@
       </w:pPr>
     </w:lvl>
   </w:abstractNum>
-  <w:abstractNum w:abstractNumId="26">
+  <w:abstractNum w:abstractNumId="27">
     <w:nsid w:val="47D1589D"/>
     <w:multiLevelType w:val="hybridMultilevel"/>
     <w:tmpl w:val="2B802A1A"/>
@@ -6621,7 +6203,7 @@
       </w:pPr>
     </w:lvl>
   </w:abstractNum>
-  <w:abstractNum w:abstractNumId="27">
+  <w:abstractNum w:abstractNumId="28">
     <w:nsid w:val="485C3745"/>
     <w:multiLevelType w:val="hybridMultilevel"/>
     <w:tmpl w:val="7AA6D6D6"/>
@@ -6734,7 +6316,7 @@
       </w:rPr>
     </w:lvl>
   </w:abstractNum>
-  <w:abstractNum w:abstractNumId="28">
+  <w:abstractNum w:abstractNumId="29">
     <w:nsid w:val="48A93AE4"/>
     <w:multiLevelType w:val="hybridMultilevel"/>
     <w:tmpl w:val="4F76DB82"/>
@@ -6847,7 +6429,7 @@
       </w:rPr>
     </w:lvl>
   </w:abstractNum>
-  <w:abstractNum w:abstractNumId="29">
+  <w:abstractNum w:abstractNumId="30">
     <w:nsid w:val="4BEE3C98"/>
     <w:multiLevelType w:val="hybridMultilevel"/>
     <w:tmpl w:val="B282A360"/>
@@ -6960,7 +6542,7 @@
       </w:rPr>
     </w:lvl>
   </w:abstractNum>
-  <w:abstractNum w:abstractNumId="30">
+  <w:abstractNum w:abstractNumId="31">
     <w:nsid w:val="4C7D17FE"/>
     <w:multiLevelType w:val="hybridMultilevel"/>
     <w:tmpl w:val="B5EA4EDC"/>
@@ -7049,7 +6631,7 @@
       </w:pPr>
     </w:lvl>
   </w:abstractNum>
-  <w:abstractNum w:abstractNumId="31">
+  <w:abstractNum w:abstractNumId="32">
     <w:nsid w:val="4F622E54"/>
     <w:multiLevelType w:val="hybridMultilevel"/>
     <w:tmpl w:val="238ABEA0"/>
@@ -7162,7 +6744,7 @@
       </w:rPr>
     </w:lvl>
   </w:abstractNum>
-  <w:abstractNum w:abstractNumId="32">
+  <w:abstractNum w:abstractNumId="33">
     <w:nsid w:val="4FD868CD"/>
     <w:multiLevelType w:val="hybridMultilevel"/>
     <w:tmpl w:val="BDE0AB8C"/>
@@ -7275,7 +6857,7 @@
       </w:rPr>
     </w:lvl>
   </w:abstractNum>
-  <w:abstractNum w:abstractNumId="33">
+  <w:abstractNum w:abstractNumId="34">
     <w:nsid w:val="507270E7"/>
     <w:multiLevelType w:val="hybridMultilevel"/>
     <w:tmpl w:val="33F21946"/>
@@ -7361,7 +6943,7 @@
       </w:pPr>
     </w:lvl>
   </w:abstractNum>
-  <w:abstractNum w:abstractNumId="34">
+  <w:abstractNum w:abstractNumId="35">
     <w:nsid w:val="51FA1E8F"/>
     <w:multiLevelType w:val="hybridMultilevel"/>
     <w:tmpl w:val="03D4378A"/>
@@ -7447,7 +7029,7 @@
       </w:pPr>
     </w:lvl>
   </w:abstractNum>
-  <w:abstractNum w:abstractNumId="35">
+  <w:abstractNum w:abstractNumId="36">
     <w:nsid w:val="5212436A"/>
     <w:multiLevelType w:val="hybridMultilevel"/>
     <w:tmpl w:val="0526F09A"/>
@@ -7533,7 +7115,7 @@
       </w:pPr>
     </w:lvl>
   </w:abstractNum>
-  <w:abstractNum w:abstractNumId="36">
+  <w:abstractNum w:abstractNumId="37">
     <w:nsid w:val="556971D4"/>
     <w:multiLevelType w:val="hybridMultilevel"/>
     <w:tmpl w:val="416060B0"/>
@@ -7619,7 +7201,7 @@
       </w:pPr>
     </w:lvl>
   </w:abstractNum>
-  <w:abstractNum w:abstractNumId="37">
+  <w:abstractNum w:abstractNumId="38">
     <w:nsid w:val="56D60C5C"/>
     <w:multiLevelType w:val="hybridMultilevel"/>
     <w:tmpl w:val="B514535E"/>
@@ -7732,7 +7314,7 @@
       </w:rPr>
     </w:lvl>
   </w:abstractNum>
-  <w:abstractNum w:abstractNumId="38">
+  <w:abstractNum w:abstractNumId="39">
     <w:nsid w:val="5C86454E"/>
     <w:multiLevelType w:val="hybridMultilevel"/>
     <w:tmpl w:val="2CA4FD68"/>
@@ -7818,7 +7400,7 @@
       </w:pPr>
     </w:lvl>
   </w:abstractNum>
-  <w:abstractNum w:abstractNumId="39">
+  <w:abstractNum w:abstractNumId="40">
     <w:nsid w:val="5D803754"/>
     <w:multiLevelType w:val="hybridMultilevel"/>
     <w:tmpl w:val="B8B0C1D6"/>
@@ -7931,7 +7513,7 @@
       </w:rPr>
     </w:lvl>
   </w:abstractNum>
-  <w:abstractNum w:abstractNumId="40">
+  <w:abstractNum w:abstractNumId="41">
     <w:nsid w:val="5F964759"/>
     <w:multiLevelType w:val="hybridMultilevel"/>
     <w:tmpl w:val="F854794E"/>
@@ -8017,7 +7599,7 @@
       </w:pPr>
     </w:lvl>
   </w:abstractNum>
-  <w:abstractNum w:abstractNumId="41">
+  <w:abstractNum w:abstractNumId="42">
     <w:nsid w:val="5FB33159"/>
     <w:multiLevelType w:val="hybridMultilevel"/>
     <w:tmpl w:val="88DE3B24"/>
@@ -8106,7 +7688,7 @@
       </w:pPr>
     </w:lvl>
   </w:abstractNum>
-  <w:abstractNum w:abstractNumId="42">
+  <w:abstractNum w:abstractNumId="43">
     <w:nsid w:val="5FED6099"/>
     <w:multiLevelType w:val="hybridMultilevel"/>
     <w:tmpl w:val="2848A856"/>
@@ -8192,7 +7774,7 @@
       </w:pPr>
     </w:lvl>
   </w:abstractNum>
-  <w:abstractNum w:abstractNumId="43">
+  <w:abstractNum w:abstractNumId="44">
     <w:nsid w:val="64FE34CA"/>
     <w:multiLevelType w:val="hybridMultilevel"/>
     <w:tmpl w:val="D3D6437E"/>
@@ -8305,7 +7887,7 @@
       </w:rPr>
     </w:lvl>
   </w:abstractNum>
-  <w:abstractNum w:abstractNumId="44">
+  <w:abstractNum w:abstractNumId="45">
     <w:nsid w:val="6A03487A"/>
     <w:multiLevelType w:val="hybridMultilevel"/>
     <w:tmpl w:val="5AA85104"/>
@@ -8391,7 +7973,7 @@
       </w:pPr>
     </w:lvl>
   </w:abstractNum>
-  <w:abstractNum w:abstractNumId="45">
+  <w:abstractNum w:abstractNumId="46">
     <w:nsid w:val="6B112F34"/>
     <w:multiLevelType w:val="hybridMultilevel"/>
     <w:tmpl w:val="44B8CE2A"/>
@@ -8477,7 +8059,7 @@
       </w:pPr>
     </w:lvl>
   </w:abstractNum>
-  <w:abstractNum w:abstractNumId="46">
+  <w:abstractNum w:abstractNumId="47">
     <w:nsid w:val="6D4A0973"/>
     <w:multiLevelType w:val="hybridMultilevel"/>
     <w:tmpl w:val="EBAA98E8"/>
@@ -8590,7 +8172,7 @@
       </w:rPr>
     </w:lvl>
   </w:abstractNum>
-  <w:abstractNum w:abstractNumId="47">
+  <w:abstractNum w:abstractNumId="48">
     <w:nsid w:val="6D5E02B0"/>
     <w:multiLevelType w:val="hybridMultilevel"/>
     <w:tmpl w:val="A18C20A2"/>
@@ -8676,7 +8258,7 @@
       </w:pPr>
     </w:lvl>
   </w:abstractNum>
-  <w:abstractNum w:abstractNumId="48">
+  <w:abstractNum w:abstractNumId="49">
     <w:nsid w:val="70327C11"/>
     <w:multiLevelType w:val="hybridMultilevel"/>
     <w:tmpl w:val="D4381268"/>
@@ -8789,7 +8371,7 @@
       </w:rPr>
     </w:lvl>
   </w:abstractNum>
-  <w:abstractNum w:abstractNumId="49">
+  <w:abstractNum w:abstractNumId="50">
     <w:nsid w:val="71854826"/>
     <w:multiLevelType w:val="hybridMultilevel"/>
     <w:tmpl w:val="416060B0"/>
@@ -8875,7 +8457,7 @@
       </w:pPr>
     </w:lvl>
   </w:abstractNum>
-  <w:abstractNum w:abstractNumId="50">
+  <w:abstractNum w:abstractNumId="51">
     <w:nsid w:val="77CC2F04"/>
     <w:multiLevelType w:val="hybridMultilevel"/>
     <w:tmpl w:val="D3560CD4"/>
@@ -8961,7 +8543,7 @@
       </w:pPr>
     </w:lvl>
   </w:abstractNum>
-  <w:abstractNum w:abstractNumId="51">
+  <w:abstractNum w:abstractNumId="52">
     <w:nsid w:val="78BE6940"/>
     <w:multiLevelType w:val="hybridMultilevel"/>
     <w:tmpl w:val="1DE8C07E"/>
@@ -9047,7 +8629,7 @@
       </w:pPr>
     </w:lvl>
   </w:abstractNum>
-  <w:abstractNum w:abstractNumId="52">
+  <w:abstractNum w:abstractNumId="53">
     <w:nsid w:val="78BE6997"/>
     <w:multiLevelType w:val="hybridMultilevel"/>
     <w:tmpl w:val="CBD2C372"/>
@@ -9160,7 +8742,7 @@
       </w:rPr>
     </w:lvl>
   </w:abstractNum>
-  <w:abstractNum w:abstractNumId="53">
+  <w:abstractNum w:abstractNumId="54">
     <w:nsid w:val="7C785943"/>
     <w:multiLevelType w:val="hybridMultilevel"/>
     <w:tmpl w:val="834EB8FE"/>
@@ -9247,166 +8829,169 @@
     </w:lvl>
   </w:abstractNum>
   <w:num w:numId="1">
-    <w:abstractNumId w:val="26"/>
+    <w:abstractNumId w:val="27"/>
   </w:num>
   <w:num w:numId="2">
     <w:abstractNumId w:val="7"/>
   </w:num>
   <w:num w:numId="3">
-    <w:abstractNumId w:val="13"/>
+    <w:abstractNumId w:val="14"/>
   </w:num>
   <w:num w:numId="4">
     <w:abstractNumId w:val="8"/>
   </w:num>
   <w:num w:numId="5">
-    <w:abstractNumId w:val="44"/>
+    <w:abstractNumId w:val="45"/>
   </w:num>
   <w:num w:numId="6">
-    <w:abstractNumId w:val="35"/>
+    <w:abstractNumId w:val="36"/>
   </w:num>
   <w:num w:numId="7">
-    <w:abstractNumId w:val="41"/>
+    <w:abstractNumId w:val="42"/>
   </w:num>
   <w:num w:numId="8">
-    <w:abstractNumId w:val="23"/>
+    <w:abstractNumId w:val="24"/>
   </w:num>
   <w:num w:numId="9">
-    <w:abstractNumId w:val="53"/>
+    <w:abstractNumId w:val="54"/>
   </w:num>
   <w:num w:numId="10">
-    <w:abstractNumId w:val="40"/>
+    <w:abstractNumId w:val="41"/>
   </w:num>
   <w:num w:numId="11">
     <w:abstractNumId w:val="2"/>
   </w:num>
   <w:num w:numId="12">
+    <w:abstractNumId w:val="35"/>
+  </w:num>
+  <w:num w:numId="13">
+    <w:abstractNumId w:val="19"/>
+  </w:num>
+  <w:num w:numId="14">
+    <w:abstractNumId w:val="22"/>
+  </w:num>
+  <w:num w:numId="15">
+    <w:abstractNumId w:val="46"/>
+  </w:num>
+  <w:num w:numId="16">
+    <w:abstractNumId w:val="26"/>
+  </w:num>
+  <w:num w:numId="17">
+    <w:abstractNumId w:val="13"/>
+  </w:num>
+  <w:num w:numId="18">
     <w:abstractNumId w:val="34"/>
   </w:num>
-  <w:num w:numId="13">
-    <w:abstractNumId w:val="18"/>
-  </w:num>
-  <w:num w:numId="14">
-    <w:abstractNumId w:val="21"/>
-  </w:num>
-  <w:num w:numId="15">
-    <w:abstractNumId w:val="45"/>
-  </w:num>
-  <w:num w:numId="16">
-    <w:abstractNumId w:val="25"/>
-  </w:num>
-  <w:num w:numId="17">
-    <w:abstractNumId w:val="12"/>
-  </w:num>
-  <w:num w:numId="18">
-    <w:abstractNumId w:val="33"/>
-  </w:num>
   <w:num w:numId="19">
-    <w:abstractNumId w:val="38"/>
+    <w:abstractNumId w:val="39"/>
   </w:num>
   <w:num w:numId="20">
-    <w:abstractNumId w:val="16"/>
+    <w:abstractNumId w:val="17"/>
   </w:num>
   <w:num w:numId="21">
-    <w:abstractNumId w:val="50"/>
+    <w:abstractNumId w:val="51"/>
   </w:num>
   <w:num w:numId="22">
-    <w:abstractNumId w:val="51"/>
+    <w:abstractNumId w:val="52"/>
   </w:num>
   <w:num w:numId="23">
     <w:abstractNumId w:val="5"/>
   </w:num>
   <w:num w:numId="24">
-    <w:abstractNumId w:val="42"/>
+    <w:abstractNumId w:val="43"/>
   </w:num>
   <w:num w:numId="25">
-    <w:abstractNumId w:val="49"/>
+    <w:abstractNumId w:val="50"/>
   </w:num>
   <w:num w:numId="26">
-    <w:abstractNumId w:val="24"/>
+    <w:abstractNumId w:val="25"/>
   </w:num>
   <w:num w:numId="27">
-    <w:abstractNumId w:val="36"/>
+    <w:abstractNumId w:val="37"/>
   </w:num>
   <w:num w:numId="28">
-    <w:abstractNumId w:val="22"/>
+    <w:abstractNumId w:val="23"/>
   </w:num>
   <w:num w:numId="29">
-    <w:abstractNumId w:val="20"/>
+    <w:abstractNumId w:val="21"/>
   </w:num>
   <w:num w:numId="30">
-    <w:abstractNumId w:val="17"/>
+    <w:abstractNumId w:val="18"/>
   </w:num>
   <w:num w:numId="31">
-    <w:abstractNumId w:val="47"/>
+    <w:abstractNumId w:val="48"/>
   </w:num>
   <w:num w:numId="32">
-    <w:abstractNumId w:val="30"/>
+    <w:abstractNumId w:val="31"/>
   </w:num>
   <w:num w:numId="33">
     <w:abstractNumId w:val="0"/>
   </w:num>
   <w:num w:numId="34">
-    <w:abstractNumId w:val="39"/>
+    <w:abstractNumId w:val="40"/>
   </w:num>
   <w:num w:numId="35">
-    <w:abstractNumId w:val="48"/>
+    <w:abstractNumId w:val="49"/>
   </w:num>
   <w:num w:numId="36">
-    <w:abstractNumId w:val="10"/>
+    <w:abstractNumId w:val="11"/>
   </w:num>
   <w:num w:numId="37">
     <w:abstractNumId w:val="4"/>
   </w:num>
   <w:num w:numId="38">
-    <w:abstractNumId w:val="28"/>
+    <w:abstractNumId w:val="29"/>
   </w:num>
   <w:num w:numId="39">
-    <w:abstractNumId w:val="46"/>
+    <w:abstractNumId w:val="47"/>
   </w:num>
   <w:num w:numId="40">
-    <w:abstractNumId w:val="43"/>
+    <w:abstractNumId w:val="44"/>
   </w:num>
   <w:num w:numId="41">
-    <w:abstractNumId w:val="52"/>
+    <w:abstractNumId w:val="53"/>
   </w:num>
   <w:num w:numId="42">
-    <w:abstractNumId w:val="14"/>
+    <w:abstractNumId w:val="15"/>
   </w:num>
   <w:num w:numId="43">
-    <w:abstractNumId w:val="19"/>
+    <w:abstractNumId w:val="20"/>
   </w:num>
   <w:num w:numId="44">
-    <w:abstractNumId w:val="9"/>
+    <w:abstractNumId w:val="10"/>
   </w:num>
   <w:num w:numId="45">
     <w:abstractNumId w:val="3"/>
   </w:num>
   <w:num w:numId="46">
-    <w:abstractNumId w:val="37"/>
+    <w:abstractNumId w:val="38"/>
   </w:num>
   <w:num w:numId="47">
-    <w:abstractNumId w:val="31"/>
+    <w:abstractNumId w:val="32"/>
   </w:num>
   <w:num w:numId="48">
-    <w:abstractNumId w:val="27"/>
+    <w:abstractNumId w:val="28"/>
   </w:num>
   <w:num w:numId="49">
-    <w:abstractNumId w:val="32"/>
+    <w:abstractNumId w:val="33"/>
   </w:num>
   <w:num w:numId="50">
-    <w:abstractNumId w:val="29"/>
+    <w:abstractNumId w:val="30"/>
   </w:num>
   <w:num w:numId="51">
     <w:abstractNumId w:val="1"/>
   </w:num>
   <w:num w:numId="52">
-    <w:abstractNumId w:val="15"/>
+    <w:abstractNumId w:val="16"/>
   </w:num>
   <w:num w:numId="53">
     <w:abstractNumId w:val="6"/>
   </w:num>
   <w:num w:numId="54">
-    <w:abstractNumId w:val="11"/>
+    <w:abstractNumId w:val="12"/>
+  </w:num>
+  <w:num w:numId="55">
+    <w:abstractNumId w:val="9"/>
   </w:num>
   <w:numIdMacAtCleanup w:val="48"/>
 </w:numbering>

--- a/Document/Vikash/DevLog.docx
+++ b/Document/Vikash/DevLog.docx
@@ -40,7 +40,16 @@
           <w:sz w:val="36"/>
           <w:szCs w:val="36"/>
         </w:rPr>
-        <w:t>Create new project in unity named as Mohen</w:t>
+        <w:t xml:space="preserve">Create new project in unity named as </w:t>
+      </w:r>
+      <w:proofErr w:type="spellStart"/>
+      <w:r>
+        <w:rPr>
+          <w:b w:val="0"/>
+          <w:sz w:val="36"/>
+          <w:szCs w:val="36"/>
+        </w:rPr>
+        <w:t>Mohen</w:t>
       </w:r>
       <w:r>
         <w:rPr>
@@ -56,7 +65,16 @@
           <w:sz w:val="36"/>
           <w:szCs w:val="36"/>
         </w:rPr>
-        <w:t>Jodaro.</w:t>
+        <w:t>Jodaro</w:t>
+      </w:r>
+      <w:proofErr w:type="spellEnd"/>
+      <w:r>
+        <w:rPr>
+          <w:b w:val="0"/>
+          <w:sz w:val="36"/>
+          <w:szCs w:val="36"/>
+        </w:rPr>
+        <w:t>.</w:t>
       </w:r>
     </w:p>
     <w:p>
@@ -263,7 +281,25 @@
           <w:sz w:val="36"/>
           <w:szCs w:val="36"/>
         </w:rPr>
-        <w:t>Creating the github account.</w:t>
+        <w:t xml:space="preserve">Creating the </w:t>
+      </w:r>
+      <w:proofErr w:type="spellStart"/>
+      <w:r>
+        <w:rPr>
+          <w:b w:val="0"/>
+          <w:sz w:val="36"/>
+          <w:szCs w:val="36"/>
+        </w:rPr>
+        <w:t>github</w:t>
+      </w:r>
+      <w:proofErr w:type="spellEnd"/>
+      <w:r>
+        <w:rPr>
+          <w:b w:val="0"/>
+          <w:sz w:val="36"/>
+          <w:szCs w:val="36"/>
+        </w:rPr>
+        <w:t xml:space="preserve"> account.</w:t>
       </w:r>
     </w:p>
     <w:p>
@@ -286,7 +322,25 @@
           <w:sz w:val="36"/>
           <w:szCs w:val="36"/>
         </w:rPr>
-        <w:t>Setup the github account with the project</w:t>
+        <w:t xml:space="preserve">Setup the </w:t>
+      </w:r>
+      <w:proofErr w:type="spellStart"/>
+      <w:r>
+        <w:rPr>
+          <w:b w:val="0"/>
+          <w:sz w:val="36"/>
+          <w:szCs w:val="36"/>
+        </w:rPr>
+        <w:t>github</w:t>
+      </w:r>
+      <w:proofErr w:type="spellEnd"/>
+      <w:r>
+        <w:rPr>
+          <w:b w:val="0"/>
+          <w:sz w:val="36"/>
+          <w:szCs w:val="36"/>
+        </w:rPr>
+        <w:t xml:space="preserve"> account with the project</w:t>
       </w:r>
     </w:p>
     <w:p>
@@ -309,7 +363,25 @@
           <w:sz w:val="36"/>
           <w:szCs w:val="36"/>
         </w:rPr>
-        <w:t>Adding rpg talk in the project</w:t>
+        <w:t xml:space="preserve">Adding </w:t>
+      </w:r>
+      <w:proofErr w:type="spellStart"/>
+      <w:r>
+        <w:rPr>
+          <w:b w:val="0"/>
+          <w:sz w:val="36"/>
+          <w:szCs w:val="36"/>
+        </w:rPr>
+        <w:t>rpg</w:t>
+      </w:r>
+      <w:proofErr w:type="spellEnd"/>
+      <w:r>
+        <w:rPr>
+          <w:b w:val="0"/>
+          <w:sz w:val="36"/>
+          <w:szCs w:val="36"/>
+        </w:rPr>
+        <w:t xml:space="preserve"> talk in the project</w:t>
       </w:r>
     </w:p>
     <w:p>
@@ -539,7 +611,61 @@
           <w:sz w:val="36"/>
           <w:szCs w:val="36"/>
         </w:rPr>
-        <w:t>Set the all Hp, Sp, Exp progress change value from the code behind.</w:t>
+        <w:t xml:space="preserve">Set the all </w:t>
+      </w:r>
+      <w:proofErr w:type="spellStart"/>
+      <w:r>
+        <w:rPr>
+          <w:b w:val="0"/>
+          <w:sz w:val="36"/>
+          <w:szCs w:val="36"/>
+        </w:rPr>
+        <w:t>Hp</w:t>
+      </w:r>
+      <w:proofErr w:type="spellEnd"/>
+      <w:r>
+        <w:rPr>
+          <w:b w:val="0"/>
+          <w:sz w:val="36"/>
+          <w:szCs w:val="36"/>
+        </w:rPr>
+        <w:t xml:space="preserve">, </w:t>
+      </w:r>
+      <w:proofErr w:type="spellStart"/>
+      <w:r>
+        <w:rPr>
+          <w:b w:val="0"/>
+          <w:sz w:val="36"/>
+          <w:szCs w:val="36"/>
+        </w:rPr>
+        <w:t>Sp</w:t>
+      </w:r>
+      <w:proofErr w:type="spellEnd"/>
+      <w:r>
+        <w:rPr>
+          <w:b w:val="0"/>
+          <w:sz w:val="36"/>
+          <w:szCs w:val="36"/>
+        </w:rPr>
+        <w:t xml:space="preserve">, </w:t>
+      </w:r>
+      <w:proofErr w:type="spellStart"/>
+      <w:r>
+        <w:rPr>
+          <w:b w:val="0"/>
+          <w:sz w:val="36"/>
+          <w:szCs w:val="36"/>
+        </w:rPr>
+        <w:t>Exp</w:t>
+      </w:r>
+      <w:proofErr w:type="spellEnd"/>
+      <w:r>
+        <w:rPr>
+          <w:b w:val="0"/>
+          <w:sz w:val="36"/>
+          <w:szCs w:val="36"/>
+        </w:rPr>
+        <w:t xml:space="preserve"> progress change value from the code behind.</w:t>
       </w:r>
     </w:p>
     <w:p>
@@ -650,7 +776,17 @@
         </w:numPr>
       </w:pPr>
       <w:r>
-        <w:t>Add Rpg battle UI screen.</w:t>
+        <w:t xml:space="preserve">Add </w:t>
+      </w:r>
+      <w:proofErr w:type="spellStart"/>
+      <w:proofErr w:type="gramStart"/>
+      <w:r>
+        <w:t>Rpg</w:t>
+      </w:r>
+      <w:proofErr w:type="spellEnd"/>
+      <w:proofErr w:type="gramEnd"/>
+      <w:r>
+        <w:t xml:space="preserve"> battle UI screen.</w:t>
       </w:r>
     </w:p>
     <w:p>
@@ -674,7 +810,57 @@
         </w:numPr>
       </w:pPr>
       <w:r>
-        <w:t>Creating fight animation for indra, aditi, bali, basukta, kashyap &amp; indrani.</w:t>
+        <w:t xml:space="preserve">Creating fight animation for </w:t>
+      </w:r>
+      <w:proofErr w:type="spellStart"/>
+      <w:proofErr w:type="gramStart"/>
+      <w:r>
+        <w:t>indra</w:t>
+      </w:r>
+      <w:proofErr w:type="spellEnd"/>
+      <w:proofErr w:type="gramEnd"/>
+      <w:r>
+        <w:t xml:space="preserve">, </w:t>
+      </w:r>
+      <w:proofErr w:type="spellStart"/>
+      <w:r>
+        <w:t>aditi</w:t>
+      </w:r>
+      <w:proofErr w:type="spellEnd"/>
+      <w:r>
+        <w:t xml:space="preserve">, </w:t>
+      </w:r>
+      <w:proofErr w:type="spellStart"/>
+      <w:r>
+        <w:t>bali</w:t>
+      </w:r>
+      <w:proofErr w:type="spellEnd"/>
+      <w:r>
+        <w:t xml:space="preserve">, </w:t>
+      </w:r>
+      <w:proofErr w:type="spellStart"/>
+      <w:r>
+        <w:t>basukta</w:t>
+      </w:r>
+      <w:proofErr w:type="spellEnd"/>
+      <w:r>
+        <w:t xml:space="preserve">, </w:t>
+      </w:r>
+      <w:proofErr w:type="spellStart"/>
+      <w:r>
+        <w:t>kashyap</w:t>
+      </w:r>
+      <w:proofErr w:type="spellEnd"/>
+      <w:r>
+        <w:t xml:space="preserve"> &amp; </w:t>
+      </w:r>
+      <w:proofErr w:type="spellStart"/>
+      <w:r>
+        <w:t>indrani</w:t>
+      </w:r>
+      <w:proofErr w:type="spellEnd"/>
+      <w:r>
+        <w:t>.</w:t>
       </w:r>
     </w:p>
     <w:p/>
@@ -694,7 +880,15 @@
         </w:numPr>
       </w:pPr>
       <w:r>
-        <w:t xml:space="preserve">Making new Ui scene </w:t>
+        <w:t xml:space="preserve">Making new </w:t>
+      </w:r>
+      <w:proofErr w:type="spellStart"/>
+      <w:r>
+        <w:t>Ui</w:t>
+      </w:r>
+      <w:proofErr w:type="spellEnd"/>
+      <w:r>
+        <w:t xml:space="preserve"> scene </w:t>
       </w:r>
     </w:p>
     <w:p>
@@ -1032,14 +1226,27 @@
         </w:numPr>
       </w:pPr>
       <w:r>
-        <w:t>Add new code for panel Ui appearance (done)</w:t>
+        <w:t xml:space="preserve">Add new code for panel </w:t>
+      </w:r>
+      <w:proofErr w:type="spellStart"/>
+      <w:r>
+        <w:t>Ui</w:t>
+      </w:r>
+      <w:proofErr w:type="spellEnd"/>
+      <w:r>
+        <w:t xml:space="preserve"> appearance (done)</w:t>
       </w:r>
     </w:p>
     <w:p/>
     <w:p/>
     <w:p>
-      <w:r>
-        <w:t>Date : 12-09-2019</w:t>
+      <w:proofErr w:type="gramStart"/>
+      <w:r>
+        <w:t>Date :</w:t>
+      </w:r>
+      <w:proofErr w:type="gramEnd"/>
+      <w:r>
+        <w:t xml:space="preserve"> 12-09-2019</w:t>
       </w:r>
     </w:p>
     <w:p>
@@ -1419,8 +1626,13 @@
     </w:p>
     <w:p/>
     <w:p>
-      <w:r>
-        <w:t>Date : 27</w:t>
+      <w:proofErr w:type="gramStart"/>
+      <w:r>
+        <w:t>Date :</w:t>
+      </w:r>
+      <w:proofErr w:type="gramEnd"/>
+      <w:r>
+        <w:t xml:space="preserve"> 27</w:t>
       </w:r>
       <w:r>
         <w:t>-09-2019</w:t>
@@ -1482,8 +1694,13 @@
     </w:p>
     <w:p/>
     <w:p>
-      <w:r>
-        <w:t>Date : 30-09-2019</w:t>
+      <w:proofErr w:type="gramStart"/>
+      <w:r>
+        <w:t>Date :</w:t>
+      </w:r>
+      <w:proofErr w:type="gramEnd"/>
+      <w:r>
+        <w:t xml:space="preserve"> 30-09-2019</w:t>
       </w:r>
     </w:p>
     <w:p>
@@ -1524,8 +1741,13 @@
     </w:p>
     <w:p/>
     <w:p>
-      <w:r>
-        <w:t>Date :01-10-2019</w:t>
+      <w:proofErr w:type="gramStart"/>
+      <w:r>
+        <w:t>Date :01</w:t>
+      </w:r>
+      <w:proofErr w:type="gramEnd"/>
+      <w:r>
+        <w:t>-10-2019</w:t>
       </w:r>
     </w:p>
     <w:p>
@@ -1537,7 +1759,15 @@
         </w:numPr>
       </w:pPr>
       <w:r>
-        <w:t xml:space="preserve">Recreate the repository in the github </w:t>
+        <w:t xml:space="preserve">Recreate the repository in the </w:t>
+      </w:r>
+      <w:proofErr w:type="spellStart"/>
+      <w:r>
+        <w:t>github</w:t>
+      </w:r>
+      <w:proofErr w:type="spellEnd"/>
+      <w:r>
+        <w:t xml:space="preserve"> </w:t>
       </w:r>
     </w:p>
     <w:p>
@@ -1591,7 +1821,15 @@
         </w:numPr>
       </w:pPr>
       <w:r>
-        <w:t>Saving attribute data in the playerprefs not completed.</w:t>
+        <w:t xml:space="preserve">Saving attribute data in the </w:t>
+      </w:r>
+      <w:proofErr w:type="spellStart"/>
+      <w:r>
+        <w:t>playerprefs</w:t>
+      </w:r>
+      <w:proofErr w:type="spellEnd"/>
+      <w:r>
+        <w:t xml:space="preserve"> not completed.</w:t>
       </w:r>
     </w:p>
     <w:p/>
@@ -1609,8 +1847,13 @@
         </w:numPr>
       </w:pPr>
       <w:r>
-        <w:t>Save player attribute in the playerprefs</w:t>
-      </w:r>
+        <w:t xml:space="preserve">Save player attribute in the </w:t>
+      </w:r>
+      <w:proofErr w:type="spellStart"/>
+      <w:r>
+        <w:t>playerprefs</w:t>
+      </w:r>
+      <w:proofErr w:type="spellEnd"/>
     </w:p>
     <w:p>
       <w:pPr>
@@ -1622,8 +1865,13 @@
       </w:pPr>
       <w:r>
         <w:lastRenderedPageBreak/>
-        <w:t>Save enemy attribute in playerprefs</w:t>
-      </w:r>
+        <w:t xml:space="preserve">Save enemy attribute in </w:t>
+      </w:r>
+      <w:proofErr w:type="spellStart"/>
+      <w:r>
+        <w:t>playerprefs</w:t>
+      </w:r>
+      <w:proofErr w:type="spellEnd"/>
     </w:p>
     <w:p>
       <w:pPr>
@@ -1721,7 +1969,15 @@
         </w:numPr>
       </w:pPr>
       <w:r>
-        <w:t xml:space="preserve">Destroyed the player and enemy when his Hp is zero or less than zero, pending </w:t>
+        <w:t xml:space="preserve">Destroyed the player and enemy when his </w:t>
+      </w:r>
+      <w:proofErr w:type="spellStart"/>
+      <w:r>
+        <w:t>Hp</w:t>
+      </w:r>
+      <w:proofErr w:type="spellEnd"/>
+      <w:r>
+        <w:t xml:space="preserve"> is zero or less than zero, pending </w:t>
       </w:r>
     </w:p>
     <w:p>
@@ -1751,7 +2007,15 @@
         </w:numPr>
       </w:pPr>
       <w:r>
-        <w:t>Destroyed the player and enemy when his Hp is zero or less than zero, not done.</w:t>
+        <w:t xml:space="preserve">Destroyed the player and enemy when his </w:t>
+      </w:r>
+      <w:proofErr w:type="spellStart"/>
+      <w:r>
+        <w:t>Hp</w:t>
+      </w:r>
+      <w:proofErr w:type="spellEnd"/>
+      <w:r>
+        <w:t xml:space="preserve"> is zero or less than zero, not done.</w:t>
       </w:r>
     </w:p>
     <w:p>
@@ -1781,7 +2045,15 @@
         </w:numPr>
       </w:pPr>
       <w:r>
-        <w:t>Destroyed the player and enemy when his Hp is zero or less than zero, not done.</w:t>
+        <w:t xml:space="preserve">Destroyed the player and enemy when his </w:t>
+      </w:r>
+      <w:proofErr w:type="spellStart"/>
+      <w:r>
+        <w:t>Hp</w:t>
+      </w:r>
+      <w:proofErr w:type="spellEnd"/>
+      <w:r>
+        <w:t xml:space="preserve"> is zero or less than zero, not done.</w:t>
       </w:r>
     </w:p>
     <w:p>
@@ -1865,7 +2137,23 @@
         </w:numPr>
       </w:pPr>
       <w:r>
-        <w:t>Enemy death when hp is equal to or less then zero. Done</w:t>
+        <w:t xml:space="preserve">Enemy death when </w:t>
+      </w:r>
+      <w:proofErr w:type="spellStart"/>
+      <w:r>
+        <w:t>hp</w:t>
+      </w:r>
+      <w:proofErr w:type="spellEnd"/>
+      <w:r>
+        <w:t xml:space="preserve"> is equal to or less </w:t>
+      </w:r>
+      <w:proofErr w:type="spellStart"/>
+      <w:r>
+        <w:t>then</w:t>
+      </w:r>
+      <w:proofErr w:type="spellEnd"/>
+      <w:r>
+        <w:t xml:space="preserve"> zero. Done</w:t>
       </w:r>
     </w:p>
     <w:p>
@@ -1961,7 +2249,15 @@
         </w:numPr>
       </w:pPr>
       <w:r>
-        <w:t>Enemy destroy when hp =0;</w:t>
+        <w:t xml:space="preserve">Enemy destroy when </w:t>
+      </w:r>
+      <w:proofErr w:type="spellStart"/>
+      <w:r>
+        <w:t>hp</w:t>
+      </w:r>
+      <w:proofErr w:type="spellEnd"/>
+      <w:r>
+        <w:t xml:space="preserve"> =0;</w:t>
       </w:r>
     </w:p>
     <w:p>
@@ -1973,7 +2269,15 @@
         </w:numPr>
       </w:pPr>
       <w:r>
-        <w:t>Download and upload packt book in google drive</w:t>
+        <w:t xml:space="preserve">Download and upload </w:t>
+      </w:r>
+      <w:proofErr w:type="spellStart"/>
+      <w:r>
+        <w:t>packt</w:t>
+      </w:r>
+      <w:proofErr w:type="spellEnd"/>
+      <w:r>
+        <w:t xml:space="preserve"> book in google drive</w:t>
       </w:r>
     </w:p>
     <w:p>
@@ -2042,7 +2346,17 @@
         </w:numPr>
       </w:pPr>
       <w:r>
-        <w:t>Installing the rpg maker for creating our first project.</w:t>
+        <w:t xml:space="preserve">Installing the </w:t>
+      </w:r>
+      <w:proofErr w:type="spellStart"/>
+      <w:proofErr w:type="gramStart"/>
+      <w:r>
+        <w:t>rpg</w:t>
+      </w:r>
+      <w:proofErr w:type="spellEnd"/>
+      <w:proofErr w:type="gramEnd"/>
+      <w:r>
+        <w:t xml:space="preserve"> maker for creating our first project.</w:t>
       </w:r>
     </w:p>
     <w:p/>
@@ -2078,7 +2392,33 @@
         </w:numPr>
       </w:pPr>
       <w:r>
-        <w:t>Create first rpg game world, learning the ui and function of rpg maker.</w:t>
+        <w:t xml:space="preserve">Create first </w:t>
+      </w:r>
+      <w:proofErr w:type="spellStart"/>
+      <w:proofErr w:type="gramStart"/>
+      <w:r>
+        <w:t>rpg</w:t>
+      </w:r>
+      <w:proofErr w:type="spellEnd"/>
+      <w:proofErr w:type="gramEnd"/>
+      <w:r>
+        <w:t xml:space="preserve"> game world, learning the </w:t>
+      </w:r>
+      <w:proofErr w:type="spellStart"/>
+      <w:r>
+        <w:t>ui</w:t>
+      </w:r>
+      <w:proofErr w:type="spellEnd"/>
+      <w:r>
+        <w:t xml:space="preserve"> and function of </w:t>
+      </w:r>
+      <w:proofErr w:type="spellStart"/>
+      <w:r>
+        <w:t>rpg</w:t>
+      </w:r>
+      <w:proofErr w:type="spellEnd"/>
+      <w:r>
+        <w:t xml:space="preserve"> maker.</w:t>
       </w:r>
     </w:p>
     <w:p>
@@ -2120,7 +2460,17 @@
         </w:numPr>
       </w:pPr>
       <w:r>
-        <w:t>Add player death animation in the unity rpg project.</w:t>
+        <w:t xml:space="preserve">Add player death animation in the unity </w:t>
+      </w:r>
+      <w:proofErr w:type="spellStart"/>
+      <w:proofErr w:type="gramStart"/>
+      <w:r>
+        <w:t>rpg</w:t>
+      </w:r>
+      <w:proofErr w:type="spellEnd"/>
+      <w:proofErr w:type="gramEnd"/>
+      <w:r>
+        <w:t xml:space="preserve"> project.</w:t>
       </w:r>
     </w:p>
     <w:p/>
@@ -2139,7 +2489,17 @@
       </w:pPr>
       <w:r>
         <w:lastRenderedPageBreak/>
-        <w:t>Making pdf of rpg mv making game details.</w:t>
+        <w:t xml:space="preserve">Making pdf of </w:t>
+      </w:r>
+      <w:proofErr w:type="spellStart"/>
+      <w:proofErr w:type="gramStart"/>
+      <w:r>
+        <w:t>rpg</w:t>
+      </w:r>
+      <w:proofErr w:type="spellEnd"/>
+      <w:proofErr w:type="gramEnd"/>
+      <w:r>
+        <w:t xml:space="preserve"> mv making game details.</w:t>
       </w:r>
     </w:p>
     <w:p>
@@ -2163,7 +2523,15 @@
         </w:numPr>
       </w:pPr>
       <w:r>
-        <w:t xml:space="preserve">How to add vehicle in rpg mv </w:t>
+        <w:t xml:space="preserve">How to add vehicle in </w:t>
+      </w:r>
+      <w:proofErr w:type="spellStart"/>
+      <w:r>
+        <w:t>rpg</w:t>
+      </w:r>
+      <w:proofErr w:type="spellEnd"/>
+      <w:r>
+        <w:t xml:space="preserve"> mv </w:t>
       </w:r>
     </w:p>
     <w:p/>
@@ -2193,7 +2561,17 @@
         </w:numPr>
       </w:pPr>
       <w:r>
-        <w:t>Adding the new character sprite into the rpg maker with large size working perfectly.</w:t>
+        <w:t xml:space="preserve">Adding the new character sprite into the </w:t>
+      </w:r>
+      <w:proofErr w:type="spellStart"/>
+      <w:proofErr w:type="gramStart"/>
+      <w:r>
+        <w:t>rpg</w:t>
+      </w:r>
+      <w:proofErr w:type="spellEnd"/>
+      <w:proofErr w:type="gramEnd"/>
+      <w:r>
+        <w:t xml:space="preserve"> maker with large size working perfectly.</w:t>
       </w:r>
     </w:p>
     <w:p>
@@ -2208,7 +2586,17 @@
         <w:t>Reading</w:t>
       </w:r>
       <w:r>
-        <w:t xml:space="preserve"> the database content of the rpg maker mv.</w:t>
+        <w:t xml:space="preserve"> the database content of the </w:t>
+      </w:r>
+      <w:proofErr w:type="spellStart"/>
+      <w:proofErr w:type="gramStart"/>
+      <w:r>
+        <w:t>rpg</w:t>
+      </w:r>
+      <w:proofErr w:type="spellEnd"/>
+      <w:proofErr w:type="gramEnd"/>
+      <w:r>
+        <w:t xml:space="preserve"> maker mv.</w:t>
       </w:r>
     </w:p>
     <w:p/>
@@ -2226,7 +2614,17 @@
         </w:numPr>
       </w:pPr>
       <w:r>
-        <w:t>Basics structure of rpg maker mv content reading.</w:t>
+        <w:t xml:space="preserve">Basics structure of </w:t>
+      </w:r>
+      <w:proofErr w:type="spellStart"/>
+      <w:proofErr w:type="gramStart"/>
+      <w:r>
+        <w:t>rpg</w:t>
+      </w:r>
+      <w:proofErr w:type="spellEnd"/>
+      <w:proofErr w:type="gramEnd"/>
+      <w:r>
+        <w:t xml:space="preserve"> maker mv content reading.</w:t>
       </w:r>
     </w:p>
     <w:p>
@@ -2276,7 +2674,23 @@
         </w:numPr>
       </w:pPr>
       <w:r>
-        <w:t>Watching video for inventory (brackeys, inscoop, etc.)</w:t>
+        <w:t>Watching video for inventory (</w:t>
+      </w:r>
+      <w:proofErr w:type="spellStart"/>
+      <w:r>
+        <w:t>brackeys</w:t>
+      </w:r>
+      <w:proofErr w:type="spellEnd"/>
+      <w:r>
+        <w:t xml:space="preserve">, </w:t>
+      </w:r>
+      <w:proofErr w:type="spellStart"/>
+      <w:r>
+        <w:t>inscoop</w:t>
+      </w:r>
+      <w:proofErr w:type="spellEnd"/>
+      <w:r>
+        <w:t>, etc.)</w:t>
       </w:r>
     </w:p>
     <w:p>
@@ -2291,7 +2705,15 @@
         <w:t xml:space="preserve">Reading </w:t>
       </w:r>
       <w:r>
-        <w:t>Unity 2018 Shaders and Effects Cookbook</w:t>
+        <w:t xml:space="preserve">Unity 2018 </w:t>
+      </w:r>
+      <w:proofErr w:type="spellStart"/>
+      <w:r>
+        <w:t>Shaders</w:t>
+      </w:r>
+      <w:proofErr w:type="spellEnd"/>
+      <w:r>
+        <w:t xml:space="preserve"> and Effects Cookbook</w:t>
       </w:r>
       <w:r>
         <w:t>.</w:t>
@@ -2312,7 +2734,15 @@
         </w:numPr>
       </w:pPr>
       <w:r>
-        <w:t>Reading and apply shader and effect cook book 2018.</w:t>
+        <w:t xml:space="preserve">Reading and apply </w:t>
+      </w:r>
+      <w:proofErr w:type="spellStart"/>
+      <w:r>
+        <w:t>shader</w:t>
+      </w:r>
+      <w:proofErr w:type="spellEnd"/>
+      <w:r>
+        <w:t xml:space="preserve"> and effect cook book 2018.</w:t>
       </w:r>
     </w:p>
     <w:p/>
@@ -2348,7 +2778,23 @@
         </w:numPr>
       </w:pPr>
       <w:r>
-        <w:t>Change the unity project mohenjodaro normal map(now using lightweight renderpipeline for normal mapping)</w:t>
+        <w:t xml:space="preserve">Change the unity project </w:t>
+      </w:r>
+      <w:proofErr w:type="spellStart"/>
+      <w:r>
+        <w:t>mohenjodaro</w:t>
+      </w:r>
+      <w:proofErr w:type="spellEnd"/>
+      <w:r>
+        <w:t xml:space="preserve"> normal map(now using lightweight </w:t>
+      </w:r>
+      <w:proofErr w:type="spellStart"/>
+      <w:r>
+        <w:t>renderpipeline</w:t>
+      </w:r>
+      <w:proofErr w:type="spellEnd"/>
+      <w:r>
+        <w:t xml:space="preserve"> for normal mapping)</w:t>
       </w:r>
     </w:p>
     <w:p>
@@ -2360,7 +2806,15 @@
         </w:numPr>
       </w:pPr>
       <w:r>
-        <w:t>Try the shader graph normal mapping not working perfectly.</w:t>
+        <w:t xml:space="preserve">Try the </w:t>
+      </w:r>
+      <w:proofErr w:type="spellStart"/>
+      <w:r>
+        <w:t>shader</w:t>
+      </w:r>
+      <w:proofErr w:type="spellEnd"/>
+      <w:r>
+        <w:t xml:space="preserve"> graph normal mapping not working perfectly.</w:t>
       </w:r>
     </w:p>
     <w:p/>
@@ -2519,7 +2973,15 @@
         </w:numPr>
       </w:pPr>
       <w:r>
-        <w:t>Action perform on enemy as per sp value.</w:t>
+        <w:t xml:space="preserve">Action perform on enemy as per </w:t>
+      </w:r>
+      <w:proofErr w:type="spellStart"/>
+      <w:r>
+        <w:t>sp</w:t>
+      </w:r>
+      <w:proofErr w:type="spellEnd"/>
+      <w:r>
+        <w:t xml:space="preserve"> value.</w:t>
       </w:r>
     </w:p>
     <w:p>
@@ -2536,7 +2998,15 @@
         </w:numPr>
       </w:pPr>
       <w:r>
-        <w:t>Change the sp slider with the box game object.</w:t>
+        <w:t xml:space="preserve">Change the </w:t>
+      </w:r>
+      <w:proofErr w:type="spellStart"/>
+      <w:r>
+        <w:t>sp</w:t>
+      </w:r>
+      <w:proofErr w:type="spellEnd"/>
+      <w:r>
+        <w:t xml:space="preserve"> slider with the box game object.</w:t>
       </w:r>
     </w:p>
     <w:p>
@@ -2559,8 +3029,21 @@
           <w:numId w:val="41"/>
         </w:numPr>
       </w:pPr>
-      <w:r>
-        <w:t>Indra sp base action done.</w:t>
+      <w:proofErr w:type="spellStart"/>
+      <w:r>
+        <w:t>Indra</w:t>
+      </w:r>
+      <w:proofErr w:type="spellEnd"/>
+      <w:r>
+        <w:t xml:space="preserve"> </w:t>
+      </w:r>
+      <w:proofErr w:type="spellStart"/>
+      <w:r>
+        <w:t>sp</w:t>
+      </w:r>
+      <w:proofErr w:type="spellEnd"/>
+      <w:r>
+        <w:t xml:space="preserve"> base action done.</w:t>
       </w:r>
     </w:p>
     <w:p/>
@@ -2578,7 +3061,15 @@
         </w:numPr>
       </w:pPr>
       <w:r>
-        <w:t>Apply the sp based action on active and inactive player.(not done)</w:t>
+        <w:t xml:space="preserve">Apply the </w:t>
+      </w:r>
+      <w:proofErr w:type="spellStart"/>
+      <w:r>
+        <w:t>sp</w:t>
+      </w:r>
+      <w:proofErr w:type="spellEnd"/>
+      <w:r>
+        <w:t xml:space="preserve"> based action on active and inactive player.(not done)</w:t>
       </w:r>
     </w:p>
     <w:p>
@@ -2594,8 +3085,13 @@
           <w:numId w:val="42"/>
         </w:numPr>
       </w:pPr>
-      <w:r>
-        <w:t>Sp based action on active and inactive player done.</w:t>
+      <w:proofErr w:type="spellStart"/>
+      <w:r>
+        <w:t>Sp</w:t>
+      </w:r>
+      <w:proofErr w:type="spellEnd"/>
+      <w:r>
+        <w:t xml:space="preserve"> based action on active and inactive player done.</w:t>
       </w:r>
     </w:p>
     <w:p>
@@ -2607,10 +3103,26 @@
         </w:numPr>
       </w:pPr>
       <w:r>
-        <w:t>Adding new textmeshpro field in the</w:t>
-      </w:r>
-      <w:r>
-        <w:t xml:space="preserve"> player and enemy prefeb for st</w:t>
+        <w:t xml:space="preserve">Adding new </w:t>
+      </w:r>
+      <w:proofErr w:type="spellStart"/>
+      <w:r>
+        <w:t>textmeshpro</w:t>
+      </w:r>
+      <w:proofErr w:type="spellEnd"/>
+      <w:r>
+        <w:t xml:space="preserve"> field in the</w:t>
+      </w:r>
+      <w:r>
+        <w:t xml:space="preserve"> player and enemy </w:t>
+      </w:r>
+      <w:proofErr w:type="spellStart"/>
+      <w:r>
+        <w:t>prefeb</w:t>
+      </w:r>
+      <w:proofErr w:type="spellEnd"/>
+      <w:r>
+        <w:t xml:space="preserve"> for st</w:t>
       </w:r>
       <w:r>
         <w:t>o</w:t>
@@ -2619,7 +3131,15 @@
         <w:t>r</w:t>
       </w:r>
       <w:r>
-        <w:t>ing the sp in scene</w:t>
+        <w:t xml:space="preserve">ing the </w:t>
+      </w:r>
+      <w:proofErr w:type="spellStart"/>
+      <w:r>
+        <w:t>sp</w:t>
+      </w:r>
+      <w:proofErr w:type="spellEnd"/>
+      <w:r>
+        <w:t xml:space="preserve"> in scene</w:t>
       </w:r>
       <w:r>
         <w:t>. (Not</w:t>
@@ -2642,10 +3162,34 @@
         </w:numPr>
       </w:pPr>
       <w:r>
-        <w:t xml:space="preserve">Adding new textmeshpro field in the player and enemy prefeb for storing </w:t>
-      </w:r>
-      <w:r>
-        <w:t>the sp in the scene. (done)</w:t>
+        <w:t xml:space="preserve">Adding new </w:t>
+      </w:r>
+      <w:proofErr w:type="spellStart"/>
+      <w:r>
+        <w:t>textmeshpro</w:t>
+      </w:r>
+      <w:proofErr w:type="spellEnd"/>
+      <w:r>
+        <w:t xml:space="preserve"> field in the player and enemy </w:t>
+      </w:r>
+      <w:proofErr w:type="spellStart"/>
+      <w:r>
+        <w:t>prefeb</w:t>
+      </w:r>
+      <w:proofErr w:type="spellEnd"/>
+      <w:r>
+        <w:t xml:space="preserve"> for storing </w:t>
+      </w:r>
+      <w:r>
+        <w:t xml:space="preserve">the </w:t>
+      </w:r>
+      <w:proofErr w:type="spellStart"/>
+      <w:r>
+        <w:t>sp</w:t>
+      </w:r>
+      <w:proofErr w:type="spellEnd"/>
+      <w:r>
+        <w:t xml:space="preserve"> in the scene. (done)</w:t>
       </w:r>
     </w:p>
     <w:p>
@@ -2673,8 +3217,13 @@
           <w:numId w:val="44"/>
         </w:numPr>
       </w:pPr>
-      <w:r>
-        <w:t>Sp decrease on action perform. Done</w:t>
+      <w:proofErr w:type="spellStart"/>
+      <w:r>
+        <w:t>Sp</w:t>
+      </w:r>
+      <w:proofErr w:type="spellEnd"/>
+      <w:r>
+        <w:t xml:space="preserve"> decrease on action perform. Done</w:t>
       </w:r>
     </w:p>
     <w:p>
@@ -2686,7 +3235,15 @@
         </w:numPr>
       </w:pPr>
       <w:r>
-        <w:t>Heal and Heal All hp receive done.</w:t>
+        <w:t xml:space="preserve">Heal and Heal All </w:t>
+      </w:r>
+      <w:proofErr w:type="spellStart"/>
+      <w:r>
+        <w:t>hp</w:t>
+      </w:r>
+      <w:proofErr w:type="spellEnd"/>
+      <w:r>
+        <w:t xml:space="preserve"> receive done.</w:t>
       </w:r>
     </w:p>
     <w:p>
@@ -2697,9 +3254,22 @@
           <w:numId w:val="44"/>
         </w:numPr>
       </w:pPr>
+      <w:proofErr w:type="spellStart"/>
       <w:r>
         <w:lastRenderedPageBreak/>
-        <w:t>Hp Ui change reset the slider for zero value.</w:t>
+        <w:t>Hp</w:t>
+      </w:r>
+      <w:proofErr w:type="spellEnd"/>
+      <w:r>
+        <w:t xml:space="preserve"> </w:t>
+      </w:r>
+      <w:proofErr w:type="spellStart"/>
+      <w:r>
+        <w:t>Ui</w:t>
+      </w:r>
+      <w:proofErr w:type="spellEnd"/>
+      <w:r>
+        <w:t xml:space="preserve"> change reset the slider for zero value.</w:t>
       </w:r>
     </w:p>
     <w:p>
@@ -2716,7 +3286,15 @@
         </w:numPr>
       </w:pPr>
       <w:r>
-        <w:t>Attack Boost, Defense Boost, Attack  Boost  All, Defense boost All, action done.</w:t>
+        <w:t xml:space="preserve">Attack Boost, Defense Boost, </w:t>
+      </w:r>
+      <w:proofErr w:type="gramStart"/>
+      <w:r>
+        <w:t>Attack  Boost</w:t>
+      </w:r>
+      <w:proofErr w:type="gramEnd"/>
+      <w:r>
+        <w:t xml:space="preserve">  All, Defense boost All, action done.</w:t>
       </w:r>
     </w:p>
     <w:p>
@@ -2780,8 +3358,13 @@
           <w:numId w:val="46"/>
         </w:numPr>
       </w:pPr>
-      <w:r>
-        <w:t>Sp increment on action code apply. Not done</w:t>
+      <w:proofErr w:type="spellStart"/>
+      <w:r>
+        <w:t>Sp</w:t>
+      </w:r>
+      <w:proofErr w:type="spellEnd"/>
+      <w:r>
+        <w:t xml:space="preserve"> increment on action code apply. Not done</w:t>
       </w:r>
     </w:p>
     <w:p>
@@ -2793,7 +3376,15 @@
         </w:numPr>
       </w:pPr>
       <w:r>
-        <w:t>Level up Exp code apply on each action. Not done</w:t>
+        <w:t xml:space="preserve">Level up </w:t>
+      </w:r>
+      <w:proofErr w:type="spellStart"/>
+      <w:r>
+        <w:t>Exp</w:t>
+      </w:r>
+      <w:proofErr w:type="spellEnd"/>
+      <w:r>
+        <w:t xml:space="preserve"> code apply on each action. Not done</w:t>
       </w:r>
     </w:p>
     <w:p>
@@ -2844,7 +3435,15 @@
         </w:numPr>
       </w:pPr>
       <w:r>
-        <w:t>Apply the new Exp formula and increasing the ATK and DEF in the level up. done</w:t>
+        <w:t xml:space="preserve">Apply the new </w:t>
+      </w:r>
+      <w:proofErr w:type="spellStart"/>
+      <w:r>
+        <w:t>Exp</w:t>
+      </w:r>
+      <w:proofErr w:type="spellEnd"/>
+      <w:r>
+        <w:t xml:space="preserve"> formula and increasing the ATK and DEF in the level up. done</w:t>
       </w:r>
     </w:p>
     <w:p/>
@@ -2861,8 +3460,13 @@
           <w:numId w:val="48"/>
         </w:numPr>
       </w:pPr>
-      <w:r>
-        <w:t>Sp increment in the player action done.</w:t>
+      <w:proofErr w:type="spellStart"/>
+      <w:r>
+        <w:t>Sp</w:t>
+      </w:r>
+      <w:proofErr w:type="spellEnd"/>
+      <w:r>
+        <w:t xml:space="preserve"> increment in the player action done.</w:t>
       </w:r>
     </w:p>
     <w:p>
@@ -3114,8 +3718,13 @@
         </w:numPr>
       </w:pPr>
       <w:r>
-        <w:t>Skip dialogue is pending .</w:t>
-      </w:r>
+        <w:t xml:space="preserve">Skip dialogue is </w:t>
+      </w:r>
+      <w:proofErr w:type="gramStart"/>
+      <w:r>
+        <w:t>pending .</w:t>
+      </w:r>
+      <w:proofErr w:type="gramEnd"/>
     </w:p>
     <w:p/>
     <w:p>
@@ -3237,7 +3846,15 @@
         </w:numPr>
       </w:pPr>
       <w:r>
-        <w:t xml:space="preserve">Adding the background music and sfx on button </w:t>
+        <w:t xml:space="preserve">Adding the background music and </w:t>
+      </w:r>
+      <w:proofErr w:type="spellStart"/>
+      <w:r>
+        <w:t>sfx</w:t>
+      </w:r>
+      <w:proofErr w:type="spellEnd"/>
+      <w:r>
+        <w:t xml:space="preserve"> on button </w:t>
       </w:r>
     </w:p>
     <w:p>
@@ -3249,7 +3866,15 @@
         </w:numPr>
       </w:pPr>
       <w:r>
-        <w:t>Add new panle of option all function not done.</w:t>
+        <w:t xml:space="preserve">Add new </w:t>
+      </w:r>
+      <w:proofErr w:type="spellStart"/>
+      <w:r>
+        <w:t>panle</w:t>
+      </w:r>
+      <w:proofErr w:type="spellEnd"/>
+      <w:r>
+        <w:t xml:space="preserve"> of option all function not done.</w:t>
       </w:r>
     </w:p>
     <w:p/>
@@ -3341,8 +3966,13 @@
           <w:numId w:val="54"/>
         </w:numPr>
       </w:pPr>
-      <w:r>
-        <w:t>Minimap added in the scene.</w:t>
+      <w:proofErr w:type="spellStart"/>
+      <w:r>
+        <w:t>Minimap</w:t>
+      </w:r>
+      <w:proofErr w:type="spellEnd"/>
+      <w:r>
+        <w:t xml:space="preserve"> added in the scene.</w:t>
       </w:r>
     </w:p>
     <w:p>
@@ -3359,7 +3989,15 @@
         </w:numPr>
       </w:pPr>
       <w:r>
-        <w:t>Water effect using the shader.</w:t>
+        <w:t xml:space="preserve">Water effect using the </w:t>
+      </w:r>
+      <w:proofErr w:type="spellStart"/>
+      <w:r>
+        <w:t>shader</w:t>
+      </w:r>
+      <w:proofErr w:type="spellEnd"/>
+      <w:r>
+        <w:t>.</w:t>
       </w:r>
     </w:p>
     <w:p/>
@@ -3419,7 +4057,17 @@
         </w:numPr>
       </w:pPr>
       <w:r>
-        <w:t>Change the animation to indra.</w:t>
+        <w:t xml:space="preserve">Change the animation to </w:t>
+      </w:r>
+      <w:proofErr w:type="spellStart"/>
+      <w:proofErr w:type="gramStart"/>
+      <w:r>
+        <w:t>indra</w:t>
+      </w:r>
+      <w:proofErr w:type="spellEnd"/>
+      <w:proofErr w:type="gramEnd"/>
+      <w:r>
+        <w:t>.</w:t>
       </w:r>
     </w:p>
     <w:p>
@@ -3434,12 +4082,42 @@
         <w:t>Making player hair.</w:t>
       </w:r>
     </w:p>
-    <w:p>
-      <w:pPr>
-        <w:pStyle w:val="ListParagraph"/>
-        <w:numPr>
-          <w:ilvl w:val="0"/>
-          <w:numId w:val="55"/>
+    <w:p/>
+    <w:p>
+      <w:r>
+        <w:t>Date 26-12-2019</w:t>
+      </w:r>
+    </w:p>
+    <w:p>
+      <w:pPr>
+        <w:pStyle w:val="ListParagraph"/>
+        <w:numPr>
+          <w:ilvl w:val="0"/>
+          <w:numId w:val="56"/>
+        </w:numPr>
+      </w:pPr>
+      <w:r>
+        <w:t>Animation through the bones method.</w:t>
+      </w:r>
+    </w:p>
+    <w:p>
+      <w:pPr>
+        <w:pStyle w:val="ListParagraph"/>
+        <w:numPr>
+          <w:ilvl w:val="0"/>
+          <w:numId w:val="56"/>
+        </w:numPr>
+      </w:pPr>
+      <w:r>
+        <w:t>Install 2d animation package and remove the error.</w:t>
+      </w:r>
+    </w:p>
+    <w:p>
+      <w:pPr>
+        <w:pStyle w:val="ListParagraph"/>
+        <w:numPr>
+          <w:ilvl w:val="0"/>
+          <w:numId w:val="56"/>
         </w:numPr>
       </w:pPr>
       <w:bookmarkStart w:id="0" w:name="_GoBack"/>
@@ -5688,6 +6366,119 @@
     </w:lvl>
   </w:abstractNum>
   <w:abstractNum w:abstractNumId="22">
+    <w:nsid w:val="345316DA"/>
+    <w:multiLevelType w:val="hybridMultilevel"/>
+    <w:tmpl w:val="9FE82F32"/>
+    <w:lvl w:ilvl="0" w:tplc="04090001">
+      <w:start w:val="1"/>
+      <w:numFmt w:val="bullet"/>
+      <w:lvlText w:val=""/>
+      <w:lvlJc w:val="left"/>
+      <w:pPr>
+        <w:ind w:left="720" w:hanging="360"/>
+      </w:pPr>
+      <w:rPr>
+        <w:rFonts w:ascii="Symbol" w:hAnsi="Symbol" w:hint="default"/>
+      </w:rPr>
+    </w:lvl>
+    <w:lvl w:ilvl="1" w:tplc="04090003" w:tentative="1">
+      <w:start w:val="1"/>
+      <w:numFmt w:val="bullet"/>
+      <w:lvlText w:val="o"/>
+      <w:lvlJc w:val="left"/>
+      <w:pPr>
+        <w:ind w:left="1440" w:hanging="360"/>
+      </w:pPr>
+      <w:rPr>
+        <w:rFonts w:ascii="Courier New" w:hAnsi="Courier New" w:cs="Courier New" w:hint="default"/>
+      </w:rPr>
+    </w:lvl>
+    <w:lvl w:ilvl="2" w:tplc="04090005" w:tentative="1">
+      <w:start w:val="1"/>
+      <w:numFmt w:val="bullet"/>
+      <w:lvlText w:val=""/>
+      <w:lvlJc w:val="left"/>
+      <w:pPr>
+        <w:ind w:left="2160" w:hanging="360"/>
+      </w:pPr>
+      <w:rPr>
+        <w:rFonts w:ascii="Wingdings" w:hAnsi="Wingdings" w:hint="default"/>
+      </w:rPr>
+    </w:lvl>
+    <w:lvl w:ilvl="3" w:tplc="04090001" w:tentative="1">
+      <w:start w:val="1"/>
+      <w:numFmt w:val="bullet"/>
+      <w:lvlText w:val=""/>
+      <w:lvlJc w:val="left"/>
+      <w:pPr>
+        <w:ind w:left="2880" w:hanging="360"/>
+      </w:pPr>
+      <w:rPr>
+        <w:rFonts w:ascii="Symbol" w:hAnsi="Symbol" w:hint="default"/>
+      </w:rPr>
+    </w:lvl>
+    <w:lvl w:ilvl="4" w:tplc="04090003" w:tentative="1">
+      <w:start w:val="1"/>
+      <w:numFmt w:val="bullet"/>
+      <w:lvlText w:val="o"/>
+      <w:lvlJc w:val="left"/>
+      <w:pPr>
+        <w:ind w:left="3600" w:hanging="360"/>
+      </w:pPr>
+      <w:rPr>
+        <w:rFonts w:ascii="Courier New" w:hAnsi="Courier New" w:cs="Courier New" w:hint="default"/>
+      </w:rPr>
+    </w:lvl>
+    <w:lvl w:ilvl="5" w:tplc="04090005" w:tentative="1">
+      <w:start w:val="1"/>
+      <w:numFmt w:val="bullet"/>
+      <w:lvlText w:val=""/>
+      <w:lvlJc w:val="left"/>
+      <w:pPr>
+        <w:ind w:left="4320" w:hanging="360"/>
+      </w:pPr>
+      <w:rPr>
+        <w:rFonts w:ascii="Wingdings" w:hAnsi="Wingdings" w:hint="default"/>
+      </w:rPr>
+    </w:lvl>
+    <w:lvl w:ilvl="6" w:tplc="04090001" w:tentative="1">
+      <w:start w:val="1"/>
+      <w:numFmt w:val="bullet"/>
+      <w:lvlText w:val=""/>
+      <w:lvlJc w:val="left"/>
+      <w:pPr>
+        <w:ind w:left="5040" w:hanging="360"/>
+      </w:pPr>
+      <w:rPr>
+        <w:rFonts w:ascii="Symbol" w:hAnsi="Symbol" w:hint="default"/>
+      </w:rPr>
+    </w:lvl>
+    <w:lvl w:ilvl="7" w:tplc="04090003" w:tentative="1">
+      <w:start w:val="1"/>
+      <w:numFmt w:val="bullet"/>
+      <w:lvlText w:val="o"/>
+      <w:lvlJc w:val="left"/>
+      <w:pPr>
+        <w:ind w:left="5760" w:hanging="360"/>
+      </w:pPr>
+      <w:rPr>
+        <w:rFonts w:ascii="Courier New" w:hAnsi="Courier New" w:cs="Courier New" w:hint="default"/>
+      </w:rPr>
+    </w:lvl>
+    <w:lvl w:ilvl="8" w:tplc="04090005" w:tentative="1">
+      <w:start w:val="1"/>
+      <w:numFmt w:val="bullet"/>
+      <w:lvlText w:val=""/>
+      <w:lvlJc w:val="left"/>
+      <w:pPr>
+        <w:ind w:left="6480" w:hanging="360"/>
+      </w:pPr>
+      <w:rPr>
+        <w:rFonts w:ascii="Wingdings" w:hAnsi="Wingdings" w:hint="default"/>
+      </w:rPr>
+    </w:lvl>
+  </w:abstractNum>
+  <w:abstractNum w:abstractNumId="23">
     <w:nsid w:val="354D04D6"/>
     <w:multiLevelType w:val="hybridMultilevel"/>
     <w:tmpl w:val="5D285AF6"/>
@@ -5773,7 +6564,7 @@
       </w:pPr>
     </w:lvl>
   </w:abstractNum>
-  <w:abstractNum w:abstractNumId="23">
+  <w:abstractNum w:abstractNumId="24">
     <w:nsid w:val="3D355F1D"/>
     <w:multiLevelType w:val="hybridMultilevel"/>
     <w:tmpl w:val="475CE7C2"/>
@@ -5859,7 +6650,7 @@
       </w:pPr>
     </w:lvl>
   </w:abstractNum>
-  <w:abstractNum w:abstractNumId="24">
+  <w:abstractNum w:abstractNumId="25">
     <w:nsid w:val="44CF7BA8"/>
     <w:multiLevelType w:val="hybridMultilevel"/>
     <w:tmpl w:val="834EB8FE"/>
@@ -5945,7 +6736,7 @@
       </w:pPr>
     </w:lvl>
   </w:abstractNum>
-  <w:abstractNum w:abstractNumId="25">
+  <w:abstractNum w:abstractNumId="26">
     <w:nsid w:val="45063ECD"/>
     <w:multiLevelType w:val="hybridMultilevel"/>
     <w:tmpl w:val="416060B0"/>
@@ -6031,7 +6822,7 @@
       </w:pPr>
     </w:lvl>
   </w:abstractNum>
-  <w:abstractNum w:abstractNumId="26">
+  <w:abstractNum w:abstractNumId="27">
     <w:nsid w:val="46434C7F"/>
     <w:multiLevelType w:val="hybridMultilevel"/>
     <w:tmpl w:val="BCA489A4"/>
@@ -6117,7 +6908,7 @@
       </w:pPr>
     </w:lvl>
   </w:abstractNum>
-  <w:abstractNum w:abstractNumId="27">
+  <w:abstractNum w:abstractNumId="28">
     <w:nsid w:val="47D1589D"/>
     <w:multiLevelType w:val="hybridMultilevel"/>
     <w:tmpl w:val="2B802A1A"/>
@@ -6203,7 +6994,7 @@
       </w:pPr>
     </w:lvl>
   </w:abstractNum>
-  <w:abstractNum w:abstractNumId="28">
+  <w:abstractNum w:abstractNumId="29">
     <w:nsid w:val="485C3745"/>
     <w:multiLevelType w:val="hybridMultilevel"/>
     <w:tmpl w:val="7AA6D6D6"/>
@@ -6316,7 +7107,7 @@
       </w:rPr>
     </w:lvl>
   </w:abstractNum>
-  <w:abstractNum w:abstractNumId="29">
+  <w:abstractNum w:abstractNumId="30">
     <w:nsid w:val="48A93AE4"/>
     <w:multiLevelType w:val="hybridMultilevel"/>
     <w:tmpl w:val="4F76DB82"/>
@@ -6429,7 +7220,7 @@
       </w:rPr>
     </w:lvl>
   </w:abstractNum>
-  <w:abstractNum w:abstractNumId="30">
+  <w:abstractNum w:abstractNumId="31">
     <w:nsid w:val="4BEE3C98"/>
     <w:multiLevelType w:val="hybridMultilevel"/>
     <w:tmpl w:val="B282A360"/>
@@ -6542,7 +7333,7 @@
       </w:rPr>
     </w:lvl>
   </w:abstractNum>
-  <w:abstractNum w:abstractNumId="31">
+  <w:abstractNum w:abstractNumId="32">
     <w:nsid w:val="4C7D17FE"/>
     <w:multiLevelType w:val="hybridMultilevel"/>
     <w:tmpl w:val="B5EA4EDC"/>
@@ -6631,7 +7422,7 @@
       </w:pPr>
     </w:lvl>
   </w:abstractNum>
-  <w:abstractNum w:abstractNumId="32">
+  <w:abstractNum w:abstractNumId="33">
     <w:nsid w:val="4F622E54"/>
     <w:multiLevelType w:val="hybridMultilevel"/>
     <w:tmpl w:val="238ABEA0"/>
@@ -6744,7 +7535,7 @@
       </w:rPr>
     </w:lvl>
   </w:abstractNum>
-  <w:abstractNum w:abstractNumId="33">
+  <w:abstractNum w:abstractNumId="34">
     <w:nsid w:val="4FD868CD"/>
     <w:multiLevelType w:val="hybridMultilevel"/>
     <w:tmpl w:val="BDE0AB8C"/>
@@ -6857,7 +7648,7 @@
       </w:rPr>
     </w:lvl>
   </w:abstractNum>
-  <w:abstractNum w:abstractNumId="34">
+  <w:abstractNum w:abstractNumId="35">
     <w:nsid w:val="507270E7"/>
     <w:multiLevelType w:val="hybridMultilevel"/>
     <w:tmpl w:val="33F21946"/>
@@ -6943,7 +7734,7 @@
       </w:pPr>
     </w:lvl>
   </w:abstractNum>
-  <w:abstractNum w:abstractNumId="35">
+  <w:abstractNum w:abstractNumId="36">
     <w:nsid w:val="51FA1E8F"/>
     <w:multiLevelType w:val="hybridMultilevel"/>
     <w:tmpl w:val="03D4378A"/>
@@ -7029,7 +7820,7 @@
       </w:pPr>
     </w:lvl>
   </w:abstractNum>
-  <w:abstractNum w:abstractNumId="36">
+  <w:abstractNum w:abstractNumId="37">
     <w:nsid w:val="5212436A"/>
     <w:multiLevelType w:val="hybridMultilevel"/>
     <w:tmpl w:val="0526F09A"/>
@@ -7115,7 +7906,7 @@
       </w:pPr>
     </w:lvl>
   </w:abstractNum>
-  <w:abstractNum w:abstractNumId="37">
+  <w:abstractNum w:abstractNumId="38">
     <w:nsid w:val="556971D4"/>
     <w:multiLevelType w:val="hybridMultilevel"/>
     <w:tmpl w:val="416060B0"/>
@@ -7201,7 +7992,7 @@
       </w:pPr>
     </w:lvl>
   </w:abstractNum>
-  <w:abstractNum w:abstractNumId="38">
+  <w:abstractNum w:abstractNumId="39">
     <w:nsid w:val="56D60C5C"/>
     <w:multiLevelType w:val="hybridMultilevel"/>
     <w:tmpl w:val="B514535E"/>
@@ -7314,7 +8105,7 @@
       </w:rPr>
     </w:lvl>
   </w:abstractNum>
-  <w:abstractNum w:abstractNumId="39">
+  <w:abstractNum w:abstractNumId="40">
     <w:nsid w:val="5C86454E"/>
     <w:multiLevelType w:val="hybridMultilevel"/>
     <w:tmpl w:val="2CA4FD68"/>
@@ -7400,7 +8191,7 @@
       </w:pPr>
     </w:lvl>
   </w:abstractNum>
-  <w:abstractNum w:abstractNumId="40">
+  <w:abstractNum w:abstractNumId="41">
     <w:nsid w:val="5D803754"/>
     <w:multiLevelType w:val="hybridMultilevel"/>
     <w:tmpl w:val="B8B0C1D6"/>
@@ -7513,7 +8304,7 @@
       </w:rPr>
     </w:lvl>
   </w:abstractNum>
-  <w:abstractNum w:abstractNumId="41">
+  <w:abstractNum w:abstractNumId="42">
     <w:nsid w:val="5F964759"/>
     <w:multiLevelType w:val="hybridMultilevel"/>
     <w:tmpl w:val="F854794E"/>
@@ -7599,7 +8390,7 @@
       </w:pPr>
     </w:lvl>
   </w:abstractNum>
-  <w:abstractNum w:abstractNumId="42">
+  <w:abstractNum w:abstractNumId="43">
     <w:nsid w:val="5FB33159"/>
     <w:multiLevelType w:val="hybridMultilevel"/>
     <w:tmpl w:val="88DE3B24"/>
@@ -7688,7 +8479,7 @@
       </w:pPr>
     </w:lvl>
   </w:abstractNum>
-  <w:abstractNum w:abstractNumId="43">
+  <w:abstractNum w:abstractNumId="44">
     <w:nsid w:val="5FED6099"/>
     <w:multiLevelType w:val="hybridMultilevel"/>
     <w:tmpl w:val="2848A856"/>
@@ -7774,7 +8565,7 @@
       </w:pPr>
     </w:lvl>
   </w:abstractNum>
-  <w:abstractNum w:abstractNumId="44">
+  <w:abstractNum w:abstractNumId="45">
     <w:nsid w:val="64FE34CA"/>
     <w:multiLevelType w:val="hybridMultilevel"/>
     <w:tmpl w:val="D3D6437E"/>
@@ -7887,7 +8678,7 @@
       </w:rPr>
     </w:lvl>
   </w:abstractNum>
-  <w:abstractNum w:abstractNumId="45">
+  <w:abstractNum w:abstractNumId="46">
     <w:nsid w:val="6A03487A"/>
     <w:multiLevelType w:val="hybridMultilevel"/>
     <w:tmpl w:val="5AA85104"/>
@@ -7973,7 +8764,7 @@
       </w:pPr>
     </w:lvl>
   </w:abstractNum>
-  <w:abstractNum w:abstractNumId="46">
+  <w:abstractNum w:abstractNumId="47">
     <w:nsid w:val="6B112F34"/>
     <w:multiLevelType w:val="hybridMultilevel"/>
     <w:tmpl w:val="44B8CE2A"/>
@@ -8059,7 +8850,7 @@
       </w:pPr>
     </w:lvl>
   </w:abstractNum>
-  <w:abstractNum w:abstractNumId="47">
+  <w:abstractNum w:abstractNumId="48">
     <w:nsid w:val="6D4A0973"/>
     <w:multiLevelType w:val="hybridMultilevel"/>
     <w:tmpl w:val="EBAA98E8"/>
@@ -8172,7 +8963,7 @@
       </w:rPr>
     </w:lvl>
   </w:abstractNum>
-  <w:abstractNum w:abstractNumId="48">
+  <w:abstractNum w:abstractNumId="49">
     <w:nsid w:val="6D5E02B0"/>
     <w:multiLevelType w:val="hybridMultilevel"/>
     <w:tmpl w:val="A18C20A2"/>
@@ -8258,7 +9049,7 @@
       </w:pPr>
     </w:lvl>
   </w:abstractNum>
-  <w:abstractNum w:abstractNumId="49">
+  <w:abstractNum w:abstractNumId="50">
     <w:nsid w:val="70327C11"/>
     <w:multiLevelType w:val="hybridMultilevel"/>
     <w:tmpl w:val="D4381268"/>
@@ -8371,7 +9162,7 @@
       </w:rPr>
     </w:lvl>
   </w:abstractNum>
-  <w:abstractNum w:abstractNumId="50">
+  <w:abstractNum w:abstractNumId="51">
     <w:nsid w:val="71854826"/>
     <w:multiLevelType w:val="hybridMultilevel"/>
     <w:tmpl w:val="416060B0"/>
@@ -8457,7 +9248,7 @@
       </w:pPr>
     </w:lvl>
   </w:abstractNum>
-  <w:abstractNum w:abstractNumId="51">
+  <w:abstractNum w:abstractNumId="52">
     <w:nsid w:val="77CC2F04"/>
     <w:multiLevelType w:val="hybridMultilevel"/>
     <w:tmpl w:val="D3560CD4"/>
@@ -8543,7 +9334,7 @@
       </w:pPr>
     </w:lvl>
   </w:abstractNum>
-  <w:abstractNum w:abstractNumId="52">
+  <w:abstractNum w:abstractNumId="53">
     <w:nsid w:val="78BE6940"/>
     <w:multiLevelType w:val="hybridMultilevel"/>
     <w:tmpl w:val="1DE8C07E"/>
@@ -8629,7 +9420,7 @@
       </w:pPr>
     </w:lvl>
   </w:abstractNum>
-  <w:abstractNum w:abstractNumId="53">
+  <w:abstractNum w:abstractNumId="54">
     <w:nsid w:val="78BE6997"/>
     <w:multiLevelType w:val="hybridMultilevel"/>
     <w:tmpl w:val="CBD2C372"/>
@@ -8742,7 +9533,7 @@
       </w:rPr>
     </w:lvl>
   </w:abstractNum>
-  <w:abstractNum w:abstractNumId="54">
+  <w:abstractNum w:abstractNumId="55">
     <w:nsid w:val="7C785943"/>
     <w:multiLevelType w:val="hybridMultilevel"/>
     <w:tmpl w:val="834EB8FE"/>
@@ -8829,7 +9620,7 @@
     </w:lvl>
   </w:abstractNum>
   <w:num w:numId="1">
-    <w:abstractNumId w:val="27"/>
+    <w:abstractNumId w:val="28"/>
   </w:num>
   <w:num w:numId="2">
     <w:abstractNumId w:val="7"/>
@@ -8841,76 +9632,76 @@
     <w:abstractNumId w:val="8"/>
   </w:num>
   <w:num w:numId="5">
-    <w:abstractNumId w:val="45"/>
+    <w:abstractNumId w:val="46"/>
   </w:num>
   <w:num w:numId="6">
-    <w:abstractNumId w:val="36"/>
+    <w:abstractNumId w:val="37"/>
   </w:num>
   <w:num w:numId="7">
-    <w:abstractNumId w:val="42"/>
+    <w:abstractNumId w:val="43"/>
   </w:num>
   <w:num w:numId="8">
-    <w:abstractNumId w:val="24"/>
+    <w:abstractNumId w:val="25"/>
   </w:num>
   <w:num w:numId="9">
-    <w:abstractNumId w:val="54"/>
+    <w:abstractNumId w:val="55"/>
   </w:num>
   <w:num w:numId="10">
-    <w:abstractNumId w:val="41"/>
+    <w:abstractNumId w:val="42"/>
   </w:num>
   <w:num w:numId="11">
     <w:abstractNumId w:val="2"/>
   </w:num>
   <w:num w:numId="12">
-    <w:abstractNumId w:val="35"/>
+    <w:abstractNumId w:val="36"/>
   </w:num>
   <w:num w:numId="13">
     <w:abstractNumId w:val="19"/>
   </w:num>
   <w:num w:numId="14">
-    <w:abstractNumId w:val="22"/>
+    <w:abstractNumId w:val="23"/>
   </w:num>
   <w:num w:numId="15">
-    <w:abstractNumId w:val="46"/>
+    <w:abstractNumId w:val="47"/>
   </w:num>
   <w:num w:numId="16">
-    <w:abstractNumId w:val="26"/>
+    <w:abstractNumId w:val="27"/>
   </w:num>
   <w:num w:numId="17">
     <w:abstractNumId w:val="13"/>
   </w:num>
   <w:num w:numId="18">
-    <w:abstractNumId w:val="34"/>
+    <w:abstractNumId w:val="35"/>
   </w:num>
   <w:num w:numId="19">
-    <w:abstractNumId w:val="39"/>
+    <w:abstractNumId w:val="40"/>
   </w:num>
   <w:num w:numId="20">
     <w:abstractNumId w:val="17"/>
   </w:num>
   <w:num w:numId="21">
-    <w:abstractNumId w:val="51"/>
+    <w:abstractNumId w:val="52"/>
   </w:num>
   <w:num w:numId="22">
-    <w:abstractNumId w:val="52"/>
+    <w:abstractNumId w:val="53"/>
   </w:num>
   <w:num w:numId="23">
     <w:abstractNumId w:val="5"/>
   </w:num>
   <w:num w:numId="24">
-    <w:abstractNumId w:val="43"/>
+    <w:abstractNumId w:val="44"/>
   </w:num>
   <w:num w:numId="25">
-    <w:abstractNumId w:val="50"/>
+    <w:abstractNumId w:val="51"/>
   </w:num>
   <w:num w:numId="26">
-    <w:abstractNumId w:val="25"/>
+    <w:abstractNumId w:val="26"/>
   </w:num>
   <w:num w:numId="27">
-    <w:abstractNumId w:val="37"/>
+    <w:abstractNumId w:val="38"/>
   </w:num>
   <w:num w:numId="28">
-    <w:abstractNumId w:val="23"/>
+    <w:abstractNumId w:val="24"/>
   </w:num>
   <w:num w:numId="29">
     <w:abstractNumId w:val="21"/>
@@ -8919,19 +9710,19 @@
     <w:abstractNumId w:val="18"/>
   </w:num>
   <w:num w:numId="31">
-    <w:abstractNumId w:val="48"/>
+    <w:abstractNumId w:val="49"/>
   </w:num>
   <w:num w:numId="32">
-    <w:abstractNumId w:val="31"/>
+    <w:abstractNumId w:val="32"/>
   </w:num>
   <w:num w:numId="33">
     <w:abstractNumId w:val="0"/>
   </w:num>
   <w:num w:numId="34">
-    <w:abstractNumId w:val="40"/>
+    <w:abstractNumId w:val="41"/>
   </w:num>
   <w:num w:numId="35">
-    <w:abstractNumId w:val="49"/>
+    <w:abstractNumId w:val="50"/>
   </w:num>
   <w:num w:numId="36">
     <w:abstractNumId w:val="11"/>
@@ -8940,16 +9731,16 @@
     <w:abstractNumId w:val="4"/>
   </w:num>
   <w:num w:numId="38">
-    <w:abstractNumId w:val="29"/>
+    <w:abstractNumId w:val="30"/>
   </w:num>
   <w:num w:numId="39">
-    <w:abstractNumId w:val="47"/>
+    <w:abstractNumId w:val="48"/>
   </w:num>
   <w:num w:numId="40">
-    <w:abstractNumId w:val="44"/>
+    <w:abstractNumId w:val="45"/>
   </w:num>
   <w:num w:numId="41">
-    <w:abstractNumId w:val="53"/>
+    <w:abstractNumId w:val="54"/>
   </w:num>
   <w:num w:numId="42">
     <w:abstractNumId w:val="15"/>
@@ -8964,19 +9755,19 @@
     <w:abstractNumId w:val="3"/>
   </w:num>
   <w:num w:numId="46">
-    <w:abstractNumId w:val="38"/>
+    <w:abstractNumId w:val="39"/>
   </w:num>
   <w:num w:numId="47">
-    <w:abstractNumId w:val="32"/>
+    <w:abstractNumId w:val="33"/>
   </w:num>
   <w:num w:numId="48">
-    <w:abstractNumId w:val="28"/>
+    <w:abstractNumId w:val="29"/>
   </w:num>
   <w:num w:numId="49">
-    <w:abstractNumId w:val="33"/>
+    <w:abstractNumId w:val="34"/>
   </w:num>
   <w:num w:numId="50">
-    <w:abstractNumId w:val="30"/>
+    <w:abstractNumId w:val="31"/>
   </w:num>
   <w:num w:numId="51">
     <w:abstractNumId w:val="1"/>
@@ -8992,6 +9783,9 @@
   </w:num>
   <w:num w:numId="55">
     <w:abstractNumId w:val="9"/>
+  </w:num>
+  <w:num w:numId="56">
+    <w:abstractNumId w:val="22"/>
   </w:num>
   <w:numIdMacAtCleanup w:val="48"/>
 </w:numbering>

--- a/Document/Vikash/DevLog.docx
+++ b/Document/Vikash/DevLog.docx
@@ -4112,12 +4112,97 @@
         <w:t>Install 2d animation package and remove the error.</w:t>
       </w:r>
     </w:p>
-    <w:p>
-      <w:pPr>
-        <w:pStyle w:val="ListParagraph"/>
-        <w:numPr>
-          <w:ilvl w:val="0"/>
-          <w:numId w:val="56"/>
+    <w:p/>
+    <w:p>
+      <w:r>
+        <w:t>Date 27-12-2019</w:t>
+      </w:r>
+    </w:p>
+    <w:p>
+      <w:pPr>
+        <w:pStyle w:val="ListParagraph"/>
+        <w:numPr>
+          <w:ilvl w:val="0"/>
+          <w:numId w:val="57"/>
+        </w:numPr>
+      </w:pPr>
+      <w:r>
+        <w:lastRenderedPageBreak/>
+        <w:t xml:space="preserve">Reset the player </w:t>
+      </w:r>
+      <w:proofErr w:type="spellStart"/>
+      <w:r>
+        <w:t>sp</w:t>
+      </w:r>
+      <w:proofErr w:type="spellEnd"/>
+      <w:r>
+        <w:t xml:space="preserve"> in the fight scene.</w:t>
+      </w:r>
+    </w:p>
+    <w:p>
+      <w:pPr>
+        <w:pStyle w:val="ListParagraph"/>
+        <w:numPr>
+          <w:ilvl w:val="0"/>
+          <w:numId w:val="57"/>
+        </w:numPr>
+      </w:pPr>
+      <w:r>
+        <w:t>Study the grid system in unity.</w:t>
+      </w:r>
+    </w:p>
+    <w:p>
+      <w:r>
+        <w:t>Date 28-12-2019</w:t>
+      </w:r>
+    </w:p>
+    <w:p>
+      <w:pPr>
+        <w:pStyle w:val="ListParagraph"/>
+        <w:numPr>
+          <w:ilvl w:val="0"/>
+          <w:numId w:val="58"/>
+        </w:numPr>
+      </w:pPr>
+      <w:r>
+        <w:t>Grid system and path finding algorithm.</w:t>
+      </w:r>
+    </w:p>
+    <w:p>
+      <w:r>
+        <w:t>Date 30-12-2019</w:t>
+      </w:r>
+    </w:p>
+    <w:p>
+      <w:pPr>
+        <w:pStyle w:val="ListParagraph"/>
+        <w:numPr>
+          <w:ilvl w:val="0"/>
+          <w:numId w:val="58"/>
+        </w:numPr>
+      </w:pPr>
+      <w:r>
+        <w:t>Apply the demo project for path finding in the unity.</w:t>
+      </w:r>
+    </w:p>
+    <w:p>
+      <w:pPr>
+        <w:pStyle w:val="ListParagraph"/>
+        <w:numPr>
+          <w:ilvl w:val="0"/>
+          <w:numId w:val="58"/>
+        </w:numPr>
+      </w:pPr>
+      <w:r>
+        <w:t>Added into the main project not working.</w:t>
+      </w:r>
+    </w:p>
+    <w:p>
+      <w:pPr>
+        <w:pStyle w:val="ListParagraph"/>
+        <w:numPr>
+          <w:ilvl w:val="0"/>
+          <w:numId w:val="58"/>
         </w:numPr>
       </w:pPr>
       <w:bookmarkStart w:id="0" w:name="_GoBack"/>
@@ -6651,6 +6736,119 @@
     </w:lvl>
   </w:abstractNum>
   <w:abstractNum w:abstractNumId="25">
+    <w:nsid w:val="3E396058"/>
+    <w:multiLevelType w:val="hybridMultilevel"/>
+    <w:tmpl w:val="9FAAB4A6"/>
+    <w:lvl w:ilvl="0" w:tplc="04090001">
+      <w:start w:val="1"/>
+      <w:numFmt w:val="bullet"/>
+      <w:lvlText w:val=""/>
+      <w:lvlJc w:val="left"/>
+      <w:pPr>
+        <w:ind w:left="720" w:hanging="360"/>
+      </w:pPr>
+      <w:rPr>
+        <w:rFonts w:ascii="Symbol" w:hAnsi="Symbol" w:hint="default"/>
+      </w:rPr>
+    </w:lvl>
+    <w:lvl w:ilvl="1" w:tplc="04090003" w:tentative="1">
+      <w:start w:val="1"/>
+      <w:numFmt w:val="bullet"/>
+      <w:lvlText w:val="o"/>
+      <w:lvlJc w:val="left"/>
+      <w:pPr>
+        <w:ind w:left="1440" w:hanging="360"/>
+      </w:pPr>
+      <w:rPr>
+        <w:rFonts w:ascii="Courier New" w:hAnsi="Courier New" w:cs="Courier New" w:hint="default"/>
+      </w:rPr>
+    </w:lvl>
+    <w:lvl w:ilvl="2" w:tplc="04090005" w:tentative="1">
+      <w:start w:val="1"/>
+      <w:numFmt w:val="bullet"/>
+      <w:lvlText w:val=""/>
+      <w:lvlJc w:val="left"/>
+      <w:pPr>
+        <w:ind w:left="2160" w:hanging="360"/>
+      </w:pPr>
+      <w:rPr>
+        <w:rFonts w:ascii="Wingdings" w:hAnsi="Wingdings" w:hint="default"/>
+      </w:rPr>
+    </w:lvl>
+    <w:lvl w:ilvl="3" w:tplc="04090001" w:tentative="1">
+      <w:start w:val="1"/>
+      <w:numFmt w:val="bullet"/>
+      <w:lvlText w:val=""/>
+      <w:lvlJc w:val="left"/>
+      <w:pPr>
+        <w:ind w:left="2880" w:hanging="360"/>
+      </w:pPr>
+      <w:rPr>
+        <w:rFonts w:ascii="Symbol" w:hAnsi="Symbol" w:hint="default"/>
+      </w:rPr>
+    </w:lvl>
+    <w:lvl w:ilvl="4" w:tplc="04090003" w:tentative="1">
+      <w:start w:val="1"/>
+      <w:numFmt w:val="bullet"/>
+      <w:lvlText w:val="o"/>
+      <w:lvlJc w:val="left"/>
+      <w:pPr>
+        <w:ind w:left="3600" w:hanging="360"/>
+      </w:pPr>
+      <w:rPr>
+        <w:rFonts w:ascii="Courier New" w:hAnsi="Courier New" w:cs="Courier New" w:hint="default"/>
+      </w:rPr>
+    </w:lvl>
+    <w:lvl w:ilvl="5" w:tplc="04090005" w:tentative="1">
+      <w:start w:val="1"/>
+      <w:numFmt w:val="bullet"/>
+      <w:lvlText w:val=""/>
+      <w:lvlJc w:val="left"/>
+      <w:pPr>
+        <w:ind w:left="4320" w:hanging="360"/>
+      </w:pPr>
+      <w:rPr>
+        <w:rFonts w:ascii="Wingdings" w:hAnsi="Wingdings" w:hint="default"/>
+      </w:rPr>
+    </w:lvl>
+    <w:lvl w:ilvl="6" w:tplc="04090001" w:tentative="1">
+      <w:start w:val="1"/>
+      <w:numFmt w:val="bullet"/>
+      <w:lvlText w:val=""/>
+      <w:lvlJc w:val="left"/>
+      <w:pPr>
+        <w:ind w:left="5040" w:hanging="360"/>
+      </w:pPr>
+      <w:rPr>
+        <w:rFonts w:ascii="Symbol" w:hAnsi="Symbol" w:hint="default"/>
+      </w:rPr>
+    </w:lvl>
+    <w:lvl w:ilvl="7" w:tplc="04090003" w:tentative="1">
+      <w:start w:val="1"/>
+      <w:numFmt w:val="bullet"/>
+      <w:lvlText w:val="o"/>
+      <w:lvlJc w:val="left"/>
+      <w:pPr>
+        <w:ind w:left="5760" w:hanging="360"/>
+      </w:pPr>
+      <w:rPr>
+        <w:rFonts w:ascii="Courier New" w:hAnsi="Courier New" w:cs="Courier New" w:hint="default"/>
+      </w:rPr>
+    </w:lvl>
+    <w:lvl w:ilvl="8" w:tplc="04090005" w:tentative="1">
+      <w:start w:val="1"/>
+      <w:numFmt w:val="bullet"/>
+      <w:lvlText w:val=""/>
+      <w:lvlJc w:val="left"/>
+      <w:pPr>
+        <w:ind w:left="6480" w:hanging="360"/>
+      </w:pPr>
+      <w:rPr>
+        <w:rFonts w:ascii="Wingdings" w:hAnsi="Wingdings" w:hint="default"/>
+      </w:rPr>
+    </w:lvl>
+  </w:abstractNum>
+  <w:abstractNum w:abstractNumId="26">
     <w:nsid w:val="44CF7BA8"/>
     <w:multiLevelType w:val="hybridMultilevel"/>
     <w:tmpl w:val="834EB8FE"/>
@@ -6736,7 +6934,7 @@
       </w:pPr>
     </w:lvl>
   </w:abstractNum>
-  <w:abstractNum w:abstractNumId="26">
+  <w:abstractNum w:abstractNumId="27">
     <w:nsid w:val="45063ECD"/>
     <w:multiLevelType w:val="hybridMultilevel"/>
     <w:tmpl w:val="416060B0"/>
@@ -6822,7 +7020,7 @@
       </w:pPr>
     </w:lvl>
   </w:abstractNum>
-  <w:abstractNum w:abstractNumId="27">
+  <w:abstractNum w:abstractNumId="28">
     <w:nsid w:val="46434C7F"/>
     <w:multiLevelType w:val="hybridMultilevel"/>
     <w:tmpl w:val="BCA489A4"/>
@@ -6908,7 +7106,7 @@
       </w:pPr>
     </w:lvl>
   </w:abstractNum>
-  <w:abstractNum w:abstractNumId="28">
+  <w:abstractNum w:abstractNumId="29">
     <w:nsid w:val="47D1589D"/>
     <w:multiLevelType w:val="hybridMultilevel"/>
     <w:tmpl w:val="2B802A1A"/>
@@ -6994,7 +7192,7 @@
       </w:pPr>
     </w:lvl>
   </w:abstractNum>
-  <w:abstractNum w:abstractNumId="29">
+  <w:abstractNum w:abstractNumId="30">
     <w:nsid w:val="485C3745"/>
     <w:multiLevelType w:val="hybridMultilevel"/>
     <w:tmpl w:val="7AA6D6D6"/>
@@ -7107,7 +7305,7 @@
       </w:rPr>
     </w:lvl>
   </w:abstractNum>
-  <w:abstractNum w:abstractNumId="30">
+  <w:abstractNum w:abstractNumId="31">
     <w:nsid w:val="48A93AE4"/>
     <w:multiLevelType w:val="hybridMultilevel"/>
     <w:tmpl w:val="4F76DB82"/>
@@ -7220,7 +7418,7 @@
       </w:rPr>
     </w:lvl>
   </w:abstractNum>
-  <w:abstractNum w:abstractNumId="31">
+  <w:abstractNum w:abstractNumId="32">
     <w:nsid w:val="4BEE3C98"/>
     <w:multiLevelType w:val="hybridMultilevel"/>
     <w:tmpl w:val="B282A360"/>
@@ -7333,7 +7531,7 @@
       </w:rPr>
     </w:lvl>
   </w:abstractNum>
-  <w:abstractNum w:abstractNumId="32">
+  <w:abstractNum w:abstractNumId="33">
     <w:nsid w:val="4C7D17FE"/>
     <w:multiLevelType w:val="hybridMultilevel"/>
     <w:tmpl w:val="B5EA4EDC"/>
@@ -7422,7 +7620,7 @@
       </w:pPr>
     </w:lvl>
   </w:abstractNum>
-  <w:abstractNum w:abstractNumId="33">
+  <w:abstractNum w:abstractNumId="34">
     <w:nsid w:val="4F622E54"/>
     <w:multiLevelType w:val="hybridMultilevel"/>
     <w:tmpl w:val="238ABEA0"/>
@@ -7535,7 +7733,7 @@
       </w:rPr>
     </w:lvl>
   </w:abstractNum>
-  <w:abstractNum w:abstractNumId="34">
+  <w:abstractNum w:abstractNumId="35">
     <w:nsid w:val="4FD868CD"/>
     <w:multiLevelType w:val="hybridMultilevel"/>
     <w:tmpl w:val="BDE0AB8C"/>
@@ -7648,7 +7846,7 @@
       </w:rPr>
     </w:lvl>
   </w:abstractNum>
-  <w:abstractNum w:abstractNumId="35">
+  <w:abstractNum w:abstractNumId="36">
     <w:nsid w:val="507270E7"/>
     <w:multiLevelType w:val="hybridMultilevel"/>
     <w:tmpl w:val="33F21946"/>
@@ -7734,7 +7932,7 @@
       </w:pPr>
     </w:lvl>
   </w:abstractNum>
-  <w:abstractNum w:abstractNumId="36">
+  <w:abstractNum w:abstractNumId="37">
     <w:nsid w:val="51FA1E8F"/>
     <w:multiLevelType w:val="hybridMultilevel"/>
     <w:tmpl w:val="03D4378A"/>
@@ -7820,7 +8018,7 @@
       </w:pPr>
     </w:lvl>
   </w:abstractNum>
-  <w:abstractNum w:abstractNumId="37">
+  <w:abstractNum w:abstractNumId="38">
     <w:nsid w:val="5212436A"/>
     <w:multiLevelType w:val="hybridMultilevel"/>
     <w:tmpl w:val="0526F09A"/>
@@ -7906,7 +8104,7 @@
       </w:pPr>
     </w:lvl>
   </w:abstractNum>
-  <w:abstractNum w:abstractNumId="38">
+  <w:abstractNum w:abstractNumId="39">
     <w:nsid w:val="556971D4"/>
     <w:multiLevelType w:val="hybridMultilevel"/>
     <w:tmpl w:val="416060B0"/>
@@ -7992,7 +8190,7 @@
       </w:pPr>
     </w:lvl>
   </w:abstractNum>
-  <w:abstractNum w:abstractNumId="39">
+  <w:abstractNum w:abstractNumId="40">
     <w:nsid w:val="56D60C5C"/>
     <w:multiLevelType w:val="hybridMultilevel"/>
     <w:tmpl w:val="B514535E"/>
@@ -8105,7 +8303,7 @@
       </w:rPr>
     </w:lvl>
   </w:abstractNum>
-  <w:abstractNum w:abstractNumId="40">
+  <w:abstractNum w:abstractNumId="41">
     <w:nsid w:val="5C86454E"/>
     <w:multiLevelType w:val="hybridMultilevel"/>
     <w:tmpl w:val="2CA4FD68"/>
@@ -8191,7 +8389,7 @@
       </w:pPr>
     </w:lvl>
   </w:abstractNum>
-  <w:abstractNum w:abstractNumId="41">
+  <w:abstractNum w:abstractNumId="42">
     <w:nsid w:val="5D803754"/>
     <w:multiLevelType w:val="hybridMultilevel"/>
     <w:tmpl w:val="B8B0C1D6"/>
@@ -8304,7 +8502,7 @@
       </w:rPr>
     </w:lvl>
   </w:abstractNum>
-  <w:abstractNum w:abstractNumId="42">
+  <w:abstractNum w:abstractNumId="43">
     <w:nsid w:val="5F964759"/>
     <w:multiLevelType w:val="hybridMultilevel"/>
     <w:tmpl w:val="F854794E"/>
@@ -8390,7 +8588,7 @@
       </w:pPr>
     </w:lvl>
   </w:abstractNum>
-  <w:abstractNum w:abstractNumId="43">
+  <w:abstractNum w:abstractNumId="44">
     <w:nsid w:val="5FB33159"/>
     <w:multiLevelType w:val="hybridMultilevel"/>
     <w:tmpl w:val="88DE3B24"/>
@@ -8479,7 +8677,7 @@
       </w:pPr>
     </w:lvl>
   </w:abstractNum>
-  <w:abstractNum w:abstractNumId="44">
+  <w:abstractNum w:abstractNumId="45">
     <w:nsid w:val="5FED6099"/>
     <w:multiLevelType w:val="hybridMultilevel"/>
     <w:tmpl w:val="2848A856"/>
@@ -8565,7 +8763,7 @@
       </w:pPr>
     </w:lvl>
   </w:abstractNum>
-  <w:abstractNum w:abstractNumId="45">
+  <w:abstractNum w:abstractNumId="46">
     <w:nsid w:val="64FE34CA"/>
     <w:multiLevelType w:val="hybridMultilevel"/>
     <w:tmpl w:val="D3D6437E"/>
@@ -8678,7 +8876,7 @@
       </w:rPr>
     </w:lvl>
   </w:abstractNum>
-  <w:abstractNum w:abstractNumId="46">
+  <w:abstractNum w:abstractNumId="47">
     <w:nsid w:val="6A03487A"/>
     <w:multiLevelType w:val="hybridMultilevel"/>
     <w:tmpl w:val="5AA85104"/>
@@ -8764,7 +8962,7 @@
       </w:pPr>
     </w:lvl>
   </w:abstractNum>
-  <w:abstractNum w:abstractNumId="47">
+  <w:abstractNum w:abstractNumId="48">
     <w:nsid w:val="6B112F34"/>
     <w:multiLevelType w:val="hybridMultilevel"/>
     <w:tmpl w:val="44B8CE2A"/>
@@ -8850,7 +9048,7 @@
       </w:pPr>
     </w:lvl>
   </w:abstractNum>
-  <w:abstractNum w:abstractNumId="48">
+  <w:abstractNum w:abstractNumId="49">
     <w:nsid w:val="6D4A0973"/>
     <w:multiLevelType w:val="hybridMultilevel"/>
     <w:tmpl w:val="EBAA98E8"/>
@@ -8963,7 +9161,7 @@
       </w:rPr>
     </w:lvl>
   </w:abstractNum>
-  <w:abstractNum w:abstractNumId="49">
+  <w:abstractNum w:abstractNumId="50">
     <w:nsid w:val="6D5E02B0"/>
     <w:multiLevelType w:val="hybridMultilevel"/>
     <w:tmpl w:val="A18C20A2"/>
@@ -9049,7 +9247,7 @@
       </w:pPr>
     </w:lvl>
   </w:abstractNum>
-  <w:abstractNum w:abstractNumId="50">
+  <w:abstractNum w:abstractNumId="51">
     <w:nsid w:val="70327C11"/>
     <w:multiLevelType w:val="hybridMultilevel"/>
     <w:tmpl w:val="D4381268"/>
@@ -9162,7 +9360,7 @@
       </w:rPr>
     </w:lvl>
   </w:abstractNum>
-  <w:abstractNum w:abstractNumId="51">
+  <w:abstractNum w:abstractNumId="52">
     <w:nsid w:val="71854826"/>
     <w:multiLevelType w:val="hybridMultilevel"/>
     <w:tmpl w:val="416060B0"/>
@@ -9248,7 +9446,120 @@
       </w:pPr>
     </w:lvl>
   </w:abstractNum>
-  <w:abstractNum w:abstractNumId="52">
+  <w:abstractNum w:abstractNumId="53">
+    <w:nsid w:val="73B7043D"/>
+    <w:multiLevelType w:val="hybridMultilevel"/>
+    <w:tmpl w:val="2794E424"/>
+    <w:lvl w:ilvl="0" w:tplc="04090001">
+      <w:start w:val="1"/>
+      <w:numFmt w:val="bullet"/>
+      <w:lvlText w:val=""/>
+      <w:lvlJc w:val="left"/>
+      <w:pPr>
+        <w:ind w:left="720" w:hanging="360"/>
+      </w:pPr>
+      <w:rPr>
+        <w:rFonts w:ascii="Symbol" w:hAnsi="Symbol" w:hint="default"/>
+      </w:rPr>
+    </w:lvl>
+    <w:lvl w:ilvl="1" w:tplc="04090003" w:tentative="1">
+      <w:start w:val="1"/>
+      <w:numFmt w:val="bullet"/>
+      <w:lvlText w:val="o"/>
+      <w:lvlJc w:val="left"/>
+      <w:pPr>
+        <w:ind w:left="1440" w:hanging="360"/>
+      </w:pPr>
+      <w:rPr>
+        <w:rFonts w:ascii="Courier New" w:hAnsi="Courier New" w:cs="Courier New" w:hint="default"/>
+      </w:rPr>
+    </w:lvl>
+    <w:lvl w:ilvl="2" w:tplc="04090005" w:tentative="1">
+      <w:start w:val="1"/>
+      <w:numFmt w:val="bullet"/>
+      <w:lvlText w:val=""/>
+      <w:lvlJc w:val="left"/>
+      <w:pPr>
+        <w:ind w:left="2160" w:hanging="360"/>
+      </w:pPr>
+      <w:rPr>
+        <w:rFonts w:ascii="Wingdings" w:hAnsi="Wingdings" w:hint="default"/>
+      </w:rPr>
+    </w:lvl>
+    <w:lvl w:ilvl="3" w:tplc="04090001" w:tentative="1">
+      <w:start w:val="1"/>
+      <w:numFmt w:val="bullet"/>
+      <w:lvlText w:val=""/>
+      <w:lvlJc w:val="left"/>
+      <w:pPr>
+        <w:ind w:left="2880" w:hanging="360"/>
+      </w:pPr>
+      <w:rPr>
+        <w:rFonts w:ascii="Symbol" w:hAnsi="Symbol" w:hint="default"/>
+      </w:rPr>
+    </w:lvl>
+    <w:lvl w:ilvl="4" w:tplc="04090003" w:tentative="1">
+      <w:start w:val="1"/>
+      <w:numFmt w:val="bullet"/>
+      <w:lvlText w:val="o"/>
+      <w:lvlJc w:val="left"/>
+      <w:pPr>
+        <w:ind w:left="3600" w:hanging="360"/>
+      </w:pPr>
+      <w:rPr>
+        <w:rFonts w:ascii="Courier New" w:hAnsi="Courier New" w:cs="Courier New" w:hint="default"/>
+      </w:rPr>
+    </w:lvl>
+    <w:lvl w:ilvl="5" w:tplc="04090005" w:tentative="1">
+      <w:start w:val="1"/>
+      <w:numFmt w:val="bullet"/>
+      <w:lvlText w:val=""/>
+      <w:lvlJc w:val="left"/>
+      <w:pPr>
+        <w:ind w:left="4320" w:hanging="360"/>
+      </w:pPr>
+      <w:rPr>
+        <w:rFonts w:ascii="Wingdings" w:hAnsi="Wingdings" w:hint="default"/>
+      </w:rPr>
+    </w:lvl>
+    <w:lvl w:ilvl="6" w:tplc="04090001" w:tentative="1">
+      <w:start w:val="1"/>
+      <w:numFmt w:val="bullet"/>
+      <w:lvlText w:val=""/>
+      <w:lvlJc w:val="left"/>
+      <w:pPr>
+        <w:ind w:left="5040" w:hanging="360"/>
+      </w:pPr>
+      <w:rPr>
+        <w:rFonts w:ascii="Symbol" w:hAnsi="Symbol" w:hint="default"/>
+      </w:rPr>
+    </w:lvl>
+    <w:lvl w:ilvl="7" w:tplc="04090003" w:tentative="1">
+      <w:start w:val="1"/>
+      <w:numFmt w:val="bullet"/>
+      <w:lvlText w:val="o"/>
+      <w:lvlJc w:val="left"/>
+      <w:pPr>
+        <w:ind w:left="5760" w:hanging="360"/>
+      </w:pPr>
+      <w:rPr>
+        <w:rFonts w:ascii="Courier New" w:hAnsi="Courier New" w:cs="Courier New" w:hint="default"/>
+      </w:rPr>
+    </w:lvl>
+    <w:lvl w:ilvl="8" w:tplc="04090005" w:tentative="1">
+      <w:start w:val="1"/>
+      <w:numFmt w:val="bullet"/>
+      <w:lvlText w:val=""/>
+      <w:lvlJc w:val="left"/>
+      <w:pPr>
+        <w:ind w:left="6480" w:hanging="360"/>
+      </w:pPr>
+      <w:rPr>
+        <w:rFonts w:ascii="Wingdings" w:hAnsi="Wingdings" w:hint="default"/>
+      </w:rPr>
+    </w:lvl>
+  </w:abstractNum>
+  <w:abstractNum w:abstractNumId="54">
     <w:nsid w:val="77CC2F04"/>
     <w:multiLevelType w:val="hybridMultilevel"/>
     <w:tmpl w:val="D3560CD4"/>
@@ -9334,7 +9645,7 @@
       </w:pPr>
     </w:lvl>
   </w:abstractNum>
-  <w:abstractNum w:abstractNumId="53">
+  <w:abstractNum w:abstractNumId="55">
     <w:nsid w:val="78BE6940"/>
     <w:multiLevelType w:val="hybridMultilevel"/>
     <w:tmpl w:val="1DE8C07E"/>
@@ -9420,7 +9731,7 @@
       </w:pPr>
     </w:lvl>
   </w:abstractNum>
-  <w:abstractNum w:abstractNumId="54">
+  <w:abstractNum w:abstractNumId="56">
     <w:nsid w:val="78BE6997"/>
     <w:multiLevelType w:val="hybridMultilevel"/>
     <w:tmpl w:val="CBD2C372"/>
@@ -9533,7 +9844,7 @@
       </w:rPr>
     </w:lvl>
   </w:abstractNum>
-  <w:abstractNum w:abstractNumId="55">
+  <w:abstractNum w:abstractNumId="57">
     <w:nsid w:val="7C785943"/>
     <w:multiLevelType w:val="hybridMultilevel"/>
     <w:tmpl w:val="834EB8FE"/>
@@ -9620,7 +9931,7 @@
     </w:lvl>
   </w:abstractNum>
   <w:num w:numId="1">
-    <w:abstractNumId w:val="28"/>
+    <w:abstractNumId w:val="29"/>
   </w:num>
   <w:num w:numId="2">
     <w:abstractNumId w:val="7"/>
@@ -9632,28 +9943,28 @@
     <w:abstractNumId w:val="8"/>
   </w:num>
   <w:num w:numId="5">
-    <w:abstractNumId w:val="46"/>
+    <w:abstractNumId w:val="47"/>
   </w:num>
   <w:num w:numId="6">
-    <w:abstractNumId w:val="37"/>
+    <w:abstractNumId w:val="38"/>
   </w:num>
   <w:num w:numId="7">
-    <w:abstractNumId w:val="43"/>
+    <w:abstractNumId w:val="44"/>
   </w:num>
   <w:num w:numId="8">
-    <w:abstractNumId w:val="25"/>
+    <w:abstractNumId w:val="26"/>
   </w:num>
   <w:num w:numId="9">
-    <w:abstractNumId w:val="55"/>
+    <w:abstractNumId w:val="57"/>
   </w:num>
   <w:num w:numId="10">
-    <w:abstractNumId w:val="42"/>
+    <w:abstractNumId w:val="43"/>
   </w:num>
   <w:num w:numId="11">
     <w:abstractNumId w:val="2"/>
   </w:num>
   <w:num w:numId="12">
-    <w:abstractNumId w:val="36"/>
+    <w:abstractNumId w:val="37"/>
   </w:num>
   <w:num w:numId="13">
     <w:abstractNumId w:val="19"/>
@@ -9662,43 +9973,43 @@
     <w:abstractNumId w:val="23"/>
   </w:num>
   <w:num w:numId="15">
-    <w:abstractNumId w:val="47"/>
+    <w:abstractNumId w:val="48"/>
   </w:num>
   <w:num w:numId="16">
-    <w:abstractNumId w:val="27"/>
+    <w:abstractNumId w:val="28"/>
   </w:num>
   <w:num w:numId="17">
     <w:abstractNumId w:val="13"/>
   </w:num>
   <w:num w:numId="18">
-    <w:abstractNumId w:val="35"/>
+    <w:abstractNumId w:val="36"/>
   </w:num>
   <w:num w:numId="19">
-    <w:abstractNumId w:val="40"/>
+    <w:abstractNumId w:val="41"/>
   </w:num>
   <w:num w:numId="20">
     <w:abstractNumId w:val="17"/>
   </w:num>
   <w:num w:numId="21">
-    <w:abstractNumId w:val="52"/>
+    <w:abstractNumId w:val="54"/>
   </w:num>
   <w:num w:numId="22">
-    <w:abstractNumId w:val="53"/>
+    <w:abstractNumId w:val="55"/>
   </w:num>
   <w:num w:numId="23">
     <w:abstractNumId w:val="5"/>
   </w:num>
   <w:num w:numId="24">
-    <w:abstractNumId w:val="44"/>
+    <w:abstractNumId w:val="45"/>
   </w:num>
   <w:num w:numId="25">
-    <w:abstractNumId w:val="51"/>
+    <w:abstractNumId w:val="52"/>
   </w:num>
   <w:num w:numId="26">
-    <w:abstractNumId w:val="26"/>
+    <w:abstractNumId w:val="27"/>
   </w:num>
   <w:num w:numId="27">
-    <w:abstractNumId w:val="38"/>
+    <w:abstractNumId w:val="39"/>
   </w:num>
   <w:num w:numId="28">
     <w:abstractNumId w:val="24"/>
@@ -9710,19 +10021,19 @@
     <w:abstractNumId w:val="18"/>
   </w:num>
   <w:num w:numId="31">
-    <w:abstractNumId w:val="49"/>
+    <w:abstractNumId w:val="50"/>
   </w:num>
   <w:num w:numId="32">
-    <w:abstractNumId w:val="32"/>
+    <w:abstractNumId w:val="33"/>
   </w:num>
   <w:num w:numId="33">
     <w:abstractNumId w:val="0"/>
   </w:num>
   <w:num w:numId="34">
-    <w:abstractNumId w:val="41"/>
+    <w:abstractNumId w:val="42"/>
   </w:num>
   <w:num w:numId="35">
-    <w:abstractNumId w:val="50"/>
+    <w:abstractNumId w:val="51"/>
   </w:num>
   <w:num w:numId="36">
     <w:abstractNumId w:val="11"/>
@@ -9731,16 +10042,16 @@
     <w:abstractNumId w:val="4"/>
   </w:num>
   <w:num w:numId="38">
-    <w:abstractNumId w:val="30"/>
+    <w:abstractNumId w:val="31"/>
   </w:num>
   <w:num w:numId="39">
-    <w:abstractNumId w:val="48"/>
+    <w:abstractNumId w:val="49"/>
   </w:num>
   <w:num w:numId="40">
-    <w:abstractNumId w:val="45"/>
+    <w:abstractNumId w:val="46"/>
   </w:num>
   <w:num w:numId="41">
-    <w:abstractNumId w:val="54"/>
+    <w:abstractNumId w:val="56"/>
   </w:num>
   <w:num w:numId="42">
     <w:abstractNumId w:val="15"/>
@@ -9755,19 +10066,19 @@
     <w:abstractNumId w:val="3"/>
   </w:num>
   <w:num w:numId="46">
-    <w:abstractNumId w:val="39"/>
+    <w:abstractNumId w:val="40"/>
   </w:num>
   <w:num w:numId="47">
-    <w:abstractNumId w:val="33"/>
+    <w:abstractNumId w:val="34"/>
   </w:num>
   <w:num w:numId="48">
-    <w:abstractNumId w:val="29"/>
+    <w:abstractNumId w:val="30"/>
   </w:num>
   <w:num w:numId="49">
-    <w:abstractNumId w:val="34"/>
+    <w:abstractNumId w:val="35"/>
   </w:num>
   <w:num w:numId="50">
-    <w:abstractNumId w:val="31"/>
+    <w:abstractNumId w:val="32"/>
   </w:num>
   <w:num w:numId="51">
     <w:abstractNumId w:val="1"/>
@@ -9786,6 +10097,12 @@
   </w:num>
   <w:num w:numId="56">
     <w:abstractNumId w:val="22"/>
+  </w:num>
+  <w:num w:numId="57">
+    <w:abstractNumId w:val="25"/>
+  </w:num>
+  <w:num w:numId="58">
+    <w:abstractNumId w:val="53"/>
   </w:num>
   <w:numIdMacAtCleanup w:val="48"/>
 </w:numbering>

--- a/Document/Vikash/DevLog.docx
+++ b/Document/Vikash/DevLog.docx
@@ -3538,7 +3538,7 @@
         <w:pStyle w:val="ListParagraph"/>
         <w:numPr>
           <w:ilvl w:val="0"/>
-          <w:numId w:val="51"/>
+          <w:numId w:val="50"/>
         </w:numPr>
       </w:pPr>
       <w:r>
@@ -3555,7 +3555,7 @@
         <w:pStyle w:val="ListParagraph"/>
         <w:numPr>
           <w:ilvl w:val="0"/>
-          <w:numId w:val="51"/>
+          <w:numId w:val="50"/>
         </w:numPr>
       </w:pPr>
       <w:r>
@@ -3573,22 +3573,128 @@
         <w:pStyle w:val="ListParagraph"/>
         <w:numPr>
           <w:ilvl w:val="0"/>
+          <w:numId w:val="50"/>
+        </w:numPr>
+      </w:pPr>
+      <w:r>
+        <w:t>Dialogue open on collider with player conversation.</w:t>
+      </w:r>
+      <w:r>
+        <w:t xml:space="preserve"> D</w:t>
+      </w:r>
+      <w:r>
+        <w:t>one</w:t>
+      </w:r>
+    </w:p>
+    <w:p>
+      <w:r>
+        <w:t>Date 26-11-2019</w:t>
+      </w:r>
+    </w:p>
+    <w:p>
+      <w:pPr>
+        <w:pStyle w:val="ListParagraph"/>
+        <w:numPr>
+          <w:ilvl w:val="0"/>
+          <w:numId w:val="50"/>
+        </w:numPr>
+      </w:pPr>
+      <w:r>
+        <w:t>Dialogue word by word displaying. Done</w:t>
+      </w:r>
+    </w:p>
+    <w:p>
+      <w:pPr>
+        <w:pStyle w:val="ListParagraph"/>
+        <w:numPr>
+          <w:ilvl w:val="0"/>
+          <w:numId w:val="50"/>
+        </w:numPr>
+      </w:pPr>
+      <w:r>
+        <w:t>Auto</w:t>
+      </w:r>
+      <w:r>
+        <w:t xml:space="preserve"> </w:t>
+      </w:r>
+      <w:r>
+        <w:t>complete</w:t>
+      </w:r>
+      <w:r>
+        <w:t xml:space="preserve"> </w:t>
+      </w:r>
+      <w:r>
+        <w:t>dialogue. Done</w:t>
+      </w:r>
+    </w:p>
+    <w:p>
+      <w:pPr>
+        <w:pStyle w:val="ListParagraph"/>
+        <w:numPr>
+          <w:ilvl w:val="0"/>
+          <w:numId w:val="50"/>
+        </w:numPr>
+      </w:pPr>
+      <w:r>
+        <w:t>Changing the talking player image. Done</w:t>
+      </w:r>
+    </w:p>
+    <w:p>
+      <w:pPr>
+        <w:pStyle w:val="ListParagraph"/>
+        <w:numPr>
+          <w:ilvl w:val="0"/>
+          <w:numId w:val="50"/>
+        </w:numPr>
+      </w:pPr>
+      <w:r>
+        <w:t>Global light added into main map and desert map.</w:t>
+      </w:r>
+    </w:p>
+    <w:p>
+      <w:pPr>
+        <w:pStyle w:val="ListParagraph"/>
+        <w:numPr>
+          <w:ilvl w:val="0"/>
+          <w:numId w:val="50"/>
+        </w:numPr>
+      </w:pPr>
+      <w:r>
+        <w:t>Hurt animation added to player and enemy.</w:t>
+      </w:r>
+    </w:p>
+    <w:p>
+      <w:pPr>
+        <w:pStyle w:val="ListParagraph"/>
+        <w:numPr>
+          <w:ilvl w:val="0"/>
+          <w:numId w:val="50"/>
+        </w:numPr>
+      </w:pPr>
+      <w:r>
+        <w:t>Block scene activity on active dialogue. Pending.</w:t>
+      </w:r>
+    </w:p>
+    <w:p>
+      <w:r>
+        <w:t>Date 28-11-2019</w:t>
+      </w:r>
+    </w:p>
+    <w:p>
+      <w:pPr>
+        <w:pStyle w:val="ListParagraph"/>
+        <w:numPr>
+          <w:ilvl w:val="0"/>
           <w:numId w:val="51"/>
         </w:numPr>
       </w:pPr>
       <w:r>
-        <w:t>Dialogue open on collider with player conversation.</w:t>
-      </w:r>
-      <w:r>
-        <w:t xml:space="preserve"> D</w:t>
-      </w:r>
-      <w:r>
-        <w:t>one</w:t>
-      </w:r>
-    </w:p>
-    <w:p>
-      <w:r>
-        <w:t>Date 26-11-2019</w:t>
+        <w:t>Dialogue backlog saving and View in the panel done. (designing modification pending)</w:t>
+      </w:r>
+    </w:p>
+    <w:p>
+      <w:r>
+        <w:t>Date 29-11-2019</w:t>
       </w:r>
     </w:p>
     <w:p>
@@ -3600,7 +3706,7 @@
         </w:numPr>
       </w:pPr>
       <w:r>
-        <w:t>Dialogue word by word displaying. Done</w:t>
+        <w:t>Dialogue auto and hide section done.</w:t>
       </w:r>
     </w:p>
     <w:p>
@@ -3612,72 +3718,18 @@
         </w:numPr>
       </w:pPr>
       <w:r>
-        <w:t>Auto</w:t>
-      </w:r>
-      <w:r>
-        <w:t xml:space="preserve"> </w:t>
-      </w:r>
-      <w:r>
-        <w:t>complete</w:t>
-      </w:r>
-      <w:r>
-        <w:t xml:space="preserve"> </w:t>
-      </w:r>
-      <w:r>
-        <w:t>dialogue. Done</w:t>
-      </w:r>
-    </w:p>
-    <w:p>
-      <w:pPr>
-        <w:pStyle w:val="ListParagraph"/>
-        <w:numPr>
-          <w:ilvl w:val="0"/>
-          <w:numId w:val="51"/>
-        </w:numPr>
-      </w:pPr>
-      <w:r>
-        <w:t>Changing the talking player image. Done</w:t>
-      </w:r>
-    </w:p>
-    <w:p>
-      <w:pPr>
-        <w:pStyle w:val="ListParagraph"/>
-        <w:numPr>
-          <w:ilvl w:val="0"/>
-          <w:numId w:val="51"/>
-        </w:numPr>
-      </w:pPr>
-      <w:r>
-        <w:t>Global light added into main map and desert map.</w:t>
-      </w:r>
-    </w:p>
-    <w:p>
-      <w:pPr>
-        <w:pStyle w:val="ListParagraph"/>
-        <w:numPr>
-          <w:ilvl w:val="0"/>
-          <w:numId w:val="51"/>
-        </w:numPr>
-      </w:pPr>
-      <w:r>
-        <w:t>Hurt animation added to player and enemy.</w:t>
-      </w:r>
-    </w:p>
-    <w:p>
-      <w:pPr>
-        <w:pStyle w:val="ListParagraph"/>
-        <w:numPr>
-          <w:ilvl w:val="0"/>
-          <w:numId w:val="51"/>
-        </w:numPr>
-      </w:pPr>
-      <w:r>
-        <w:t>Block scene activity on active dialogue. Pending.</w:t>
-      </w:r>
-    </w:p>
-    <w:p>
-      <w:r>
-        <w:t>Date 28-11-2019</w:t>
+        <w:t xml:space="preserve">Skip dialogue is </w:t>
+      </w:r>
+      <w:proofErr w:type="gramStart"/>
+      <w:r>
+        <w:t>pending .</w:t>
+      </w:r>
+      <w:proofErr w:type="gramEnd"/>
+    </w:p>
+    <w:p/>
+    <w:p>
+      <w:r>
+        <w:t>Date 30-11-2019</w:t>
       </w:r>
     </w:p>
     <w:p>
@@ -3689,12 +3741,19 @@
         </w:numPr>
       </w:pPr>
       <w:r>
-        <w:t>Dialogue backlog saving and View in the panel done. (designing modification pending)</w:t>
-      </w:r>
-    </w:p>
-    <w:p>
-      <w:r>
-        <w:t>Date 29-11-2019</w:t>
+        <w:t>Already read dialogue skip done.</w:t>
+      </w:r>
+    </w:p>
+    <w:p/>
+    <w:p>
+      <w:r>
+        <w:t xml:space="preserve">Date </w:t>
+      </w:r>
+      <w:r>
+        <w:t>02</w:t>
+      </w:r>
+      <w:r>
+        <w:t>-12-2019</w:t>
       </w:r>
     </w:p>
     <w:p>
@@ -3703,65 +3762,6 @@
         <w:numPr>
           <w:ilvl w:val="0"/>
           <w:numId w:val="52"/>
-        </w:numPr>
-      </w:pPr>
-      <w:r>
-        <w:t>Dialogue auto and hide section done.</w:t>
-      </w:r>
-    </w:p>
-    <w:p>
-      <w:pPr>
-        <w:pStyle w:val="ListParagraph"/>
-        <w:numPr>
-          <w:ilvl w:val="0"/>
-          <w:numId w:val="52"/>
-        </w:numPr>
-      </w:pPr>
-      <w:r>
-        <w:t xml:space="preserve">Skip dialogue is </w:t>
-      </w:r>
-      <w:proofErr w:type="gramStart"/>
-      <w:r>
-        <w:t>pending .</w:t>
-      </w:r>
-      <w:proofErr w:type="gramEnd"/>
-    </w:p>
-    <w:p/>
-    <w:p>
-      <w:r>
-        <w:t>Date 30-11-2019</w:t>
-      </w:r>
-    </w:p>
-    <w:p>
-      <w:pPr>
-        <w:pStyle w:val="ListParagraph"/>
-        <w:numPr>
-          <w:ilvl w:val="0"/>
-          <w:numId w:val="53"/>
-        </w:numPr>
-      </w:pPr>
-      <w:r>
-        <w:t>Already read dialogue skip done.</w:t>
-      </w:r>
-    </w:p>
-    <w:p/>
-    <w:p>
-      <w:r>
-        <w:t xml:space="preserve">Date </w:t>
-      </w:r>
-      <w:r>
-        <w:t>02</w:t>
-      </w:r>
-      <w:r>
-        <w:t>-12-2019</w:t>
-      </w:r>
-    </w:p>
-    <w:p>
-      <w:pPr>
-        <w:pStyle w:val="ListParagraph"/>
-        <w:numPr>
-          <w:ilvl w:val="0"/>
-          <w:numId w:val="53"/>
         </w:numPr>
       </w:pPr>
       <w:r>
@@ -3789,7 +3789,7 @@
         <w:pStyle w:val="ListParagraph"/>
         <w:numPr>
           <w:ilvl w:val="0"/>
-          <w:numId w:val="53"/>
+          <w:numId w:val="52"/>
         </w:numPr>
       </w:pPr>
       <w:r>
@@ -3806,7 +3806,7 @@
         <w:pStyle w:val="ListParagraph"/>
         <w:numPr>
           <w:ilvl w:val="0"/>
-          <w:numId w:val="53"/>
+          <w:numId w:val="52"/>
         </w:numPr>
       </w:pPr>
       <w:r>
@@ -3824,7 +3824,7 @@
         <w:pStyle w:val="ListParagraph"/>
         <w:numPr>
           <w:ilvl w:val="0"/>
-          <w:numId w:val="53"/>
+          <w:numId w:val="52"/>
         </w:numPr>
       </w:pPr>
       <w:r>
@@ -3842,19 +3842,142 @@
         <w:pStyle w:val="ListParagraph"/>
         <w:numPr>
           <w:ilvl w:val="0"/>
+          <w:numId w:val="52"/>
+        </w:numPr>
+      </w:pPr>
+      <w:r>
+        <w:t xml:space="preserve">Adding the background music and </w:t>
+      </w:r>
+      <w:proofErr w:type="spellStart"/>
+      <w:r>
+        <w:t>sfx</w:t>
+      </w:r>
+      <w:proofErr w:type="spellEnd"/>
+      <w:r>
+        <w:t xml:space="preserve"> on button </w:t>
+      </w:r>
+    </w:p>
+    <w:p>
+      <w:pPr>
+        <w:pStyle w:val="ListParagraph"/>
+        <w:numPr>
+          <w:ilvl w:val="0"/>
+          <w:numId w:val="52"/>
+        </w:numPr>
+      </w:pPr>
+      <w:r>
+        <w:t xml:space="preserve">Add new </w:t>
+      </w:r>
+      <w:proofErr w:type="spellStart"/>
+      <w:r>
+        <w:t>panle</w:t>
+      </w:r>
+      <w:proofErr w:type="spellEnd"/>
+      <w:r>
+        <w:t xml:space="preserve"> of option all function not done.</w:t>
+      </w:r>
+    </w:p>
+    <w:p/>
+    <w:p>
+      <w:r>
+        <w:t>Date:-10-12-2019</w:t>
+      </w:r>
+    </w:p>
+    <w:p>
+      <w:pPr>
+        <w:pStyle w:val="ListParagraph"/>
+        <w:numPr>
+          <w:ilvl w:val="0"/>
           <w:numId w:val="53"/>
         </w:numPr>
       </w:pPr>
       <w:r>
-        <w:t xml:space="preserve">Adding the background music and </w:t>
-      </w:r>
+        <w:t xml:space="preserve">New </w:t>
+      </w:r>
+      <w:r>
+        <w:t>scene created</w:t>
+      </w:r>
+      <w:r>
+        <w:t>.</w:t>
+      </w:r>
+    </w:p>
+    <w:p/>
+    <w:p>
+      <w:r>
+        <w:t>Date 11-12-2019</w:t>
+      </w:r>
+    </w:p>
+    <w:p>
+      <w:pPr>
+        <w:pStyle w:val="ListParagraph"/>
+        <w:numPr>
+          <w:ilvl w:val="0"/>
+          <w:numId w:val="53"/>
+        </w:numPr>
+      </w:pPr>
+      <w:r>
+        <w:t>Player scene transition done.</w:t>
+      </w:r>
+    </w:p>
+    <w:p>
+      <w:r>
+        <w:t>Date 13-12-2019</w:t>
+      </w:r>
+    </w:p>
+    <w:p>
+      <w:pPr>
+        <w:pStyle w:val="ListParagraph"/>
+        <w:numPr>
+          <w:ilvl w:val="0"/>
+          <w:numId w:val="53"/>
+        </w:numPr>
+      </w:pPr>
+      <w:r>
+        <w:t>Fight scene transition done.</w:t>
+      </w:r>
+    </w:p>
+    <w:p>
+      <w:r>
+        <w:t>Date 14-12-2019</w:t>
+      </w:r>
+    </w:p>
+    <w:p>
+      <w:pPr>
+        <w:pStyle w:val="ListParagraph"/>
+        <w:numPr>
+          <w:ilvl w:val="0"/>
+          <w:numId w:val="53"/>
+        </w:numPr>
+      </w:pPr>
+      <w:r>
+        <w:t xml:space="preserve">Build the game for the first time </w:t>
+      </w:r>
+    </w:p>
+    <w:p>
+      <w:r>
+        <w:t>Date 16-12-2019</w:t>
+      </w:r>
+    </w:p>
+    <w:p>
+      <w:pPr>
+        <w:pStyle w:val="ListParagraph"/>
+        <w:numPr>
+          <w:ilvl w:val="0"/>
+          <w:numId w:val="53"/>
+        </w:numPr>
+      </w:pPr>
       <w:proofErr w:type="spellStart"/>
       <w:r>
-        <w:t>sfx</w:t>
+        <w:t>Minimap</w:t>
       </w:r>
       <w:proofErr w:type="spellEnd"/>
       <w:r>
-        <w:t xml:space="preserve"> on button </w:t>
+        <w:t xml:space="preserve"> added in the scene.</w:t>
+      </w:r>
+    </w:p>
+    <w:p>
+      <w:r>
+        <w:t>Date 17-12-2019 t0 20-12-2019</w:t>
       </w:r>
     </w:p>
     <w:p>
@@ -3866,21 +3989,51 @@
         </w:numPr>
       </w:pPr>
       <w:r>
-        <w:t xml:space="preserve">Add new </w:t>
+        <w:t xml:space="preserve">Water effect using the </w:t>
       </w:r>
       <w:proofErr w:type="spellStart"/>
       <w:r>
-        <w:t>panle</w:t>
+        <w:t>shader</w:t>
       </w:r>
       <w:proofErr w:type="spellEnd"/>
       <w:r>
-        <w:t xml:space="preserve"> of option all function not done.</w:t>
+        <w:t>.</w:t>
       </w:r>
     </w:p>
     <w:p/>
     <w:p>
       <w:r>
-        <w:t>Date:-10-12-2019</w:t>
+        <w:t>Date 23-12-2019</w:t>
+      </w:r>
+    </w:p>
+    <w:p>
+      <w:pPr>
+        <w:pStyle w:val="ListParagraph"/>
+        <w:numPr>
+          <w:ilvl w:val="0"/>
+          <w:numId w:val="53"/>
+        </w:numPr>
+      </w:pPr>
+      <w:r>
+        <w:t>Making water tile</w:t>
+      </w:r>
+    </w:p>
+    <w:p>
+      <w:pPr>
+        <w:pStyle w:val="ListParagraph"/>
+        <w:numPr>
+          <w:ilvl w:val="0"/>
+          <w:numId w:val="53"/>
+        </w:numPr>
+      </w:pPr>
+      <w:r>
+        <w:t>Ocean water animation.</w:t>
+      </w:r>
+    </w:p>
+    <w:p/>
+    <w:p>
+      <w:r>
+        <w:t>Date 24-12-2019</w:t>
       </w:r>
     </w:p>
     <w:p>
@@ -3892,19 +4045,7 @@
         </w:numPr>
       </w:pPr>
       <w:r>
-        <w:t xml:space="preserve">New </w:t>
-      </w:r>
-      <w:r>
-        <w:t>scene created</w:t>
-      </w:r>
-      <w:r>
-        <w:t>.</w:t>
-      </w:r>
-    </w:p>
-    <w:p/>
-    <w:p>
-      <w:r>
-        <w:t>Date 11-12-2019</w:t>
+        <w:t>Work on main map.</w:t>
       </w:r>
     </w:p>
     <w:p>
@@ -3913,147 +4054,6 @@
         <w:numPr>
           <w:ilvl w:val="0"/>
           <w:numId w:val="54"/>
-        </w:numPr>
-      </w:pPr>
-      <w:r>
-        <w:t>Player scene transition done.</w:t>
-      </w:r>
-    </w:p>
-    <w:p>
-      <w:r>
-        <w:t>Date 13-12-2019</w:t>
-      </w:r>
-    </w:p>
-    <w:p>
-      <w:pPr>
-        <w:pStyle w:val="ListParagraph"/>
-        <w:numPr>
-          <w:ilvl w:val="0"/>
-          <w:numId w:val="54"/>
-        </w:numPr>
-      </w:pPr>
-      <w:r>
-        <w:t>Fight scene transition done.</w:t>
-      </w:r>
-    </w:p>
-    <w:p>
-      <w:r>
-        <w:t>Date 14-12-2019</w:t>
-      </w:r>
-    </w:p>
-    <w:p>
-      <w:pPr>
-        <w:pStyle w:val="ListParagraph"/>
-        <w:numPr>
-          <w:ilvl w:val="0"/>
-          <w:numId w:val="54"/>
-        </w:numPr>
-      </w:pPr>
-      <w:r>
-        <w:t xml:space="preserve">Build the game for the first time </w:t>
-      </w:r>
-    </w:p>
-    <w:p>
-      <w:r>
-        <w:t>Date 16-12-2019</w:t>
-      </w:r>
-    </w:p>
-    <w:p>
-      <w:pPr>
-        <w:pStyle w:val="ListParagraph"/>
-        <w:numPr>
-          <w:ilvl w:val="0"/>
-          <w:numId w:val="54"/>
-        </w:numPr>
-      </w:pPr>
-      <w:proofErr w:type="spellStart"/>
-      <w:r>
-        <w:t>Minimap</w:t>
-      </w:r>
-      <w:proofErr w:type="spellEnd"/>
-      <w:r>
-        <w:t xml:space="preserve"> added in the scene.</w:t>
-      </w:r>
-    </w:p>
-    <w:p>
-      <w:r>
-        <w:t>Date 17-12-2019 t0 20-12-2019</w:t>
-      </w:r>
-    </w:p>
-    <w:p>
-      <w:pPr>
-        <w:pStyle w:val="ListParagraph"/>
-        <w:numPr>
-          <w:ilvl w:val="0"/>
-          <w:numId w:val="54"/>
-        </w:numPr>
-      </w:pPr>
-      <w:r>
-        <w:t xml:space="preserve">Water effect using the </w:t>
-      </w:r>
-      <w:proofErr w:type="spellStart"/>
-      <w:r>
-        <w:t>shader</w:t>
-      </w:r>
-      <w:proofErr w:type="spellEnd"/>
-      <w:r>
-        <w:t>.</w:t>
-      </w:r>
-    </w:p>
-    <w:p/>
-    <w:p>
-      <w:r>
-        <w:t>Date 23-12-2019</w:t>
-      </w:r>
-    </w:p>
-    <w:p>
-      <w:pPr>
-        <w:pStyle w:val="ListParagraph"/>
-        <w:numPr>
-          <w:ilvl w:val="0"/>
-          <w:numId w:val="54"/>
-        </w:numPr>
-      </w:pPr>
-      <w:r>
-        <w:t>Making water tile</w:t>
-      </w:r>
-    </w:p>
-    <w:p>
-      <w:pPr>
-        <w:pStyle w:val="ListParagraph"/>
-        <w:numPr>
-          <w:ilvl w:val="0"/>
-          <w:numId w:val="54"/>
-        </w:numPr>
-      </w:pPr>
-      <w:r>
-        <w:t>Ocean water animation.</w:t>
-      </w:r>
-    </w:p>
-    <w:p/>
-    <w:p>
-      <w:r>
-        <w:t>Date 24-12-2019</w:t>
-      </w:r>
-    </w:p>
-    <w:p>
-      <w:pPr>
-        <w:pStyle w:val="ListParagraph"/>
-        <w:numPr>
-          <w:ilvl w:val="0"/>
-          <w:numId w:val="55"/>
-        </w:numPr>
-      </w:pPr>
-      <w:r>
-        <w:t>Work on main map.</w:t>
-      </w:r>
-    </w:p>
-    <w:p>
-      <w:pPr>
-        <w:pStyle w:val="ListParagraph"/>
-        <w:numPr>
-          <w:ilvl w:val="0"/>
-          <w:numId w:val="55"/>
         </w:numPr>
       </w:pPr>
       <w:r>
@@ -4075,17 +4075,47 @@
         <w:pStyle w:val="ListParagraph"/>
         <w:numPr>
           <w:ilvl w:val="0"/>
+          <w:numId w:val="54"/>
+        </w:numPr>
+      </w:pPr>
+      <w:r>
+        <w:t>Making player hair.</w:t>
+      </w:r>
+    </w:p>
+    <w:p/>
+    <w:p>
+      <w:r>
+        <w:t>Date 26-12-2019</w:t>
+      </w:r>
+    </w:p>
+    <w:p>
+      <w:pPr>
+        <w:pStyle w:val="ListParagraph"/>
+        <w:numPr>
+          <w:ilvl w:val="0"/>
           <w:numId w:val="55"/>
         </w:numPr>
       </w:pPr>
       <w:r>
-        <w:t>Making player hair.</w:t>
+        <w:t>Animation through the bones method.</w:t>
+      </w:r>
+    </w:p>
+    <w:p>
+      <w:pPr>
+        <w:pStyle w:val="ListParagraph"/>
+        <w:numPr>
+          <w:ilvl w:val="0"/>
+          <w:numId w:val="55"/>
+        </w:numPr>
+      </w:pPr>
+      <w:r>
+        <w:t>Install 2d animation package and remove the error.</w:t>
       </w:r>
     </w:p>
     <w:p/>
     <w:p>
       <w:r>
-        <w:t>Date 26-12-2019</w:t>
+        <w:t>Date 27-12-2019</w:t>
       </w:r>
     </w:p>
     <w:p>
@@ -4094,36 +4124,6 @@
         <w:numPr>
           <w:ilvl w:val="0"/>
           <w:numId w:val="56"/>
-        </w:numPr>
-      </w:pPr>
-      <w:r>
-        <w:t>Animation through the bones method.</w:t>
-      </w:r>
-    </w:p>
-    <w:p>
-      <w:pPr>
-        <w:pStyle w:val="ListParagraph"/>
-        <w:numPr>
-          <w:ilvl w:val="0"/>
-          <w:numId w:val="56"/>
-        </w:numPr>
-      </w:pPr>
-      <w:r>
-        <w:t>Install 2d animation package and remove the error.</w:t>
-      </w:r>
-    </w:p>
-    <w:p/>
-    <w:p>
-      <w:r>
-        <w:t>Date 27-12-2019</w:t>
-      </w:r>
-    </w:p>
-    <w:p>
-      <w:pPr>
-        <w:pStyle w:val="ListParagraph"/>
-        <w:numPr>
-          <w:ilvl w:val="0"/>
-          <w:numId w:val="57"/>
         </w:numPr>
       </w:pPr>
       <w:r>
@@ -4144,16 +4144,63 @@
         <w:pStyle w:val="ListParagraph"/>
         <w:numPr>
           <w:ilvl w:val="0"/>
+          <w:numId w:val="56"/>
+        </w:numPr>
+      </w:pPr>
+      <w:r>
+        <w:t>Study the grid system in unity.</w:t>
+      </w:r>
+    </w:p>
+    <w:p>
+      <w:r>
+        <w:t>Date 28-12-2019</w:t>
+      </w:r>
+    </w:p>
+    <w:p>
+      <w:pPr>
+        <w:pStyle w:val="ListParagraph"/>
+        <w:numPr>
+          <w:ilvl w:val="0"/>
           <w:numId w:val="57"/>
         </w:numPr>
       </w:pPr>
       <w:r>
-        <w:t>Study the grid system in unity.</w:t>
-      </w:r>
-    </w:p>
-    <w:p>
-      <w:r>
-        <w:t>Date 28-12-2019</w:t>
+        <w:t>Grid system and path finding algorithm.</w:t>
+      </w:r>
+    </w:p>
+    <w:p>
+      <w:r>
+        <w:t>Date 30-12-2019</w:t>
+      </w:r>
+    </w:p>
+    <w:p>
+      <w:pPr>
+        <w:pStyle w:val="ListParagraph"/>
+        <w:numPr>
+          <w:ilvl w:val="0"/>
+          <w:numId w:val="57"/>
+        </w:numPr>
+      </w:pPr>
+      <w:r>
+        <w:t>Apply the demo project for path finding in the unity.</w:t>
+      </w:r>
+    </w:p>
+    <w:p>
+      <w:pPr>
+        <w:pStyle w:val="ListParagraph"/>
+        <w:numPr>
+          <w:ilvl w:val="0"/>
+          <w:numId w:val="57"/>
+        </w:numPr>
+      </w:pPr>
+      <w:r>
+        <w:t>Added into the main project not working.</w:t>
+      </w:r>
+    </w:p>
+    <w:p/>
+    <w:p>
+      <w:r>
+        <w:t>Date 31-12-2019</w:t>
       </w:r>
     </w:p>
     <w:p>
@@ -4165,12 +4212,12 @@
         </w:numPr>
       </w:pPr>
       <w:r>
-        <w:t>Grid system and path finding algorithm.</w:t>
-      </w:r>
-    </w:p>
-    <w:p>
-      <w:r>
-        <w:t>Date 30-12-2019</w:t>
+        <w:t>A*algorithm for path finder</w:t>
+      </w:r>
+    </w:p>
+    <w:p>
+      <w:r>
+        <w:t>Date: 02-01-2019</w:t>
       </w:r>
     </w:p>
     <w:p>
@@ -4182,19 +4229,7 @@
         </w:numPr>
       </w:pPr>
       <w:r>
-        <w:t>Apply the demo project for path finding in the unity.</w:t>
-      </w:r>
-    </w:p>
-    <w:p>
-      <w:pPr>
-        <w:pStyle w:val="ListParagraph"/>
-        <w:numPr>
-          <w:ilvl w:val="0"/>
-          <w:numId w:val="58"/>
-        </w:numPr>
-      </w:pPr>
-      <w:r>
-        <w:t>Added into the main project not working.</w:t>
+        <w:t>Custom grid player movement.</w:t>
       </w:r>
     </w:p>
     <w:p>
@@ -6650,6 +6685,119 @@
     </w:lvl>
   </w:abstractNum>
   <w:abstractNum w:abstractNumId="24">
+    <w:nsid w:val="38152A9A"/>
+    <w:multiLevelType w:val="hybridMultilevel"/>
+    <w:tmpl w:val="8FECF21A"/>
+    <w:lvl w:ilvl="0" w:tplc="04090001">
+      <w:start w:val="1"/>
+      <w:numFmt w:val="bullet"/>
+      <w:lvlText w:val=""/>
+      <w:lvlJc w:val="left"/>
+      <w:pPr>
+        <w:ind w:left="720" w:hanging="360"/>
+      </w:pPr>
+      <w:rPr>
+        <w:rFonts w:ascii="Symbol" w:hAnsi="Symbol" w:hint="default"/>
+      </w:rPr>
+    </w:lvl>
+    <w:lvl w:ilvl="1" w:tplc="04090003" w:tentative="1">
+      <w:start w:val="1"/>
+      <w:numFmt w:val="bullet"/>
+      <w:lvlText w:val="o"/>
+      <w:lvlJc w:val="left"/>
+      <w:pPr>
+        <w:ind w:left="1440" w:hanging="360"/>
+      </w:pPr>
+      <w:rPr>
+        <w:rFonts w:ascii="Courier New" w:hAnsi="Courier New" w:cs="Courier New" w:hint="default"/>
+      </w:rPr>
+    </w:lvl>
+    <w:lvl w:ilvl="2" w:tplc="04090005" w:tentative="1">
+      <w:start w:val="1"/>
+      <w:numFmt w:val="bullet"/>
+      <w:lvlText w:val=""/>
+      <w:lvlJc w:val="left"/>
+      <w:pPr>
+        <w:ind w:left="2160" w:hanging="360"/>
+      </w:pPr>
+      <w:rPr>
+        <w:rFonts w:ascii="Wingdings" w:hAnsi="Wingdings" w:hint="default"/>
+      </w:rPr>
+    </w:lvl>
+    <w:lvl w:ilvl="3" w:tplc="04090001" w:tentative="1">
+      <w:start w:val="1"/>
+      <w:numFmt w:val="bullet"/>
+      <w:lvlText w:val=""/>
+      <w:lvlJc w:val="left"/>
+      <w:pPr>
+        <w:ind w:left="2880" w:hanging="360"/>
+      </w:pPr>
+      <w:rPr>
+        <w:rFonts w:ascii="Symbol" w:hAnsi="Symbol" w:hint="default"/>
+      </w:rPr>
+    </w:lvl>
+    <w:lvl w:ilvl="4" w:tplc="04090003" w:tentative="1">
+      <w:start w:val="1"/>
+      <w:numFmt w:val="bullet"/>
+      <w:lvlText w:val="o"/>
+      <w:lvlJc w:val="left"/>
+      <w:pPr>
+        <w:ind w:left="3600" w:hanging="360"/>
+      </w:pPr>
+      <w:rPr>
+        <w:rFonts w:ascii="Courier New" w:hAnsi="Courier New" w:cs="Courier New" w:hint="default"/>
+      </w:rPr>
+    </w:lvl>
+    <w:lvl w:ilvl="5" w:tplc="04090005" w:tentative="1">
+      <w:start w:val="1"/>
+      <w:numFmt w:val="bullet"/>
+      <w:lvlText w:val=""/>
+      <w:lvlJc w:val="left"/>
+      <w:pPr>
+        <w:ind w:left="4320" w:hanging="360"/>
+      </w:pPr>
+      <w:rPr>
+        <w:rFonts w:ascii="Wingdings" w:hAnsi="Wingdings" w:hint="default"/>
+      </w:rPr>
+    </w:lvl>
+    <w:lvl w:ilvl="6" w:tplc="04090001" w:tentative="1">
+      <w:start w:val="1"/>
+      <w:numFmt w:val="bullet"/>
+      <w:lvlText w:val=""/>
+      <w:lvlJc w:val="left"/>
+      <w:pPr>
+        <w:ind w:left="5040" w:hanging="360"/>
+      </w:pPr>
+      <w:rPr>
+        <w:rFonts w:ascii="Symbol" w:hAnsi="Symbol" w:hint="default"/>
+      </w:rPr>
+    </w:lvl>
+    <w:lvl w:ilvl="7" w:tplc="04090003" w:tentative="1">
+      <w:start w:val="1"/>
+      <w:numFmt w:val="bullet"/>
+      <w:lvlText w:val="o"/>
+      <w:lvlJc w:val="left"/>
+      <w:pPr>
+        <w:ind w:left="5760" w:hanging="360"/>
+      </w:pPr>
+      <w:rPr>
+        <w:rFonts w:ascii="Courier New" w:hAnsi="Courier New" w:cs="Courier New" w:hint="default"/>
+      </w:rPr>
+    </w:lvl>
+    <w:lvl w:ilvl="8" w:tplc="04090005" w:tentative="1">
+      <w:start w:val="1"/>
+      <w:numFmt w:val="bullet"/>
+      <w:lvlText w:val=""/>
+      <w:lvlJc w:val="left"/>
+      <w:pPr>
+        <w:ind w:left="6480" w:hanging="360"/>
+      </w:pPr>
+      <w:rPr>
+        <w:rFonts w:ascii="Wingdings" w:hAnsi="Wingdings" w:hint="default"/>
+      </w:rPr>
+    </w:lvl>
+  </w:abstractNum>
+  <w:abstractNum w:abstractNumId="25">
     <w:nsid w:val="3D355F1D"/>
     <w:multiLevelType w:val="hybridMultilevel"/>
     <w:tmpl w:val="475CE7C2"/>
@@ -6735,7 +6883,7 @@
       </w:pPr>
     </w:lvl>
   </w:abstractNum>
-  <w:abstractNum w:abstractNumId="25">
+  <w:abstractNum w:abstractNumId="26">
     <w:nsid w:val="3E396058"/>
     <w:multiLevelType w:val="hybridMultilevel"/>
     <w:tmpl w:val="9FAAB4A6"/>
@@ -6848,7 +6996,7 @@
       </w:rPr>
     </w:lvl>
   </w:abstractNum>
-  <w:abstractNum w:abstractNumId="26">
+  <w:abstractNum w:abstractNumId="27">
     <w:nsid w:val="44CF7BA8"/>
     <w:multiLevelType w:val="hybridMultilevel"/>
     <w:tmpl w:val="834EB8FE"/>
@@ -6934,7 +7082,7 @@
       </w:pPr>
     </w:lvl>
   </w:abstractNum>
-  <w:abstractNum w:abstractNumId="27">
+  <w:abstractNum w:abstractNumId="28">
     <w:nsid w:val="45063ECD"/>
     <w:multiLevelType w:val="hybridMultilevel"/>
     <w:tmpl w:val="416060B0"/>
@@ -7020,7 +7168,7 @@
       </w:pPr>
     </w:lvl>
   </w:abstractNum>
-  <w:abstractNum w:abstractNumId="28">
+  <w:abstractNum w:abstractNumId="29">
     <w:nsid w:val="46434C7F"/>
     <w:multiLevelType w:val="hybridMultilevel"/>
     <w:tmpl w:val="BCA489A4"/>
@@ -7106,7 +7254,7 @@
       </w:pPr>
     </w:lvl>
   </w:abstractNum>
-  <w:abstractNum w:abstractNumId="29">
+  <w:abstractNum w:abstractNumId="30">
     <w:nsid w:val="47D1589D"/>
     <w:multiLevelType w:val="hybridMultilevel"/>
     <w:tmpl w:val="2B802A1A"/>
@@ -7192,7 +7340,7 @@
       </w:pPr>
     </w:lvl>
   </w:abstractNum>
-  <w:abstractNum w:abstractNumId="30">
+  <w:abstractNum w:abstractNumId="31">
     <w:nsid w:val="485C3745"/>
     <w:multiLevelType w:val="hybridMultilevel"/>
     <w:tmpl w:val="7AA6D6D6"/>
@@ -7305,123 +7453,10 @@
       </w:rPr>
     </w:lvl>
   </w:abstractNum>
-  <w:abstractNum w:abstractNumId="31">
+  <w:abstractNum w:abstractNumId="32">
     <w:nsid w:val="48A93AE4"/>
     <w:multiLevelType w:val="hybridMultilevel"/>
     <w:tmpl w:val="4F76DB82"/>
-    <w:lvl w:ilvl="0" w:tplc="04090001">
-      <w:start w:val="1"/>
-      <w:numFmt w:val="bullet"/>
-      <w:lvlText w:val=""/>
-      <w:lvlJc w:val="left"/>
-      <w:pPr>
-        <w:ind w:left="720" w:hanging="360"/>
-      </w:pPr>
-      <w:rPr>
-        <w:rFonts w:ascii="Symbol" w:hAnsi="Symbol" w:hint="default"/>
-      </w:rPr>
-    </w:lvl>
-    <w:lvl w:ilvl="1" w:tplc="04090003" w:tentative="1">
-      <w:start w:val="1"/>
-      <w:numFmt w:val="bullet"/>
-      <w:lvlText w:val="o"/>
-      <w:lvlJc w:val="left"/>
-      <w:pPr>
-        <w:ind w:left="1440" w:hanging="360"/>
-      </w:pPr>
-      <w:rPr>
-        <w:rFonts w:ascii="Courier New" w:hAnsi="Courier New" w:cs="Courier New" w:hint="default"/>
-      </w:rPr>
-    </w:lvl>
-    <w:lvl w:ilvl="2" w:tplc="04090005" w:tentative="1">
-      <w:start w:val="1"/>
-      <w:numFmt w:val="bullet"/>
-      <w:lvlText w:val=""/>
-      <w:lvlJc w:val="left"/>
-      <w:pPr>
-        <w:ind w:left="2160" w:hanging="360"/>
-      </w:pPr>
-      <w:rPr>
-        <w:rFonts w:ascii="Wingdings" w:hAnsi="Wingdings" w:hint="default"/>
-      </w:rPr>
-    </w:lvl>
-    <w:lvl w:ilvl="3" w:tplc="04090001" w:tentative="1">
-      <w:start w:val="1"/>
-      <w:numFmt w:val="bullet"/>
-      <w:lvlText w:val=""/>
-      <w:lvlJc w:val="left"/>
-      <w:pPr>
-        <w:ind w:left="2880" w:hanging="360"/>
-      </w:pPr>
-      <w:rPr>
-        <w:rFonts w:ascii="Symbol" w:hAnsi="Symbol" w:hint="default"/>
-      </w:rPr>
-    </w:lvl>
-    <w:lvl w:ilvl="4" w:tplc="04090003" w:tentative="1">
-      <w:start w:val="1"/>
-      <w:numFmt w:val="bullet"/>
-      <w:lvlText w:val="o"/>
-      <w:lvlJc w:val="left"/>
-      <w:pPr>
-        <w:ind w:left="3600" w:hanging="360"/>
-      </w:pPr>
-      <w:rPr>
-        <w:rFonts w:ascii="Courier New" w:hAnsi="Courier New" w:cs="Courier New" w:hint="default"/>
-      </w:rPr>
-    </w:lvl>
-    <w:lvl w:ilvl="5" w:tplc="04090005" w:tentative="1">
-      <w:start w:val="1"/>
-      <w:numFmt w:val="bullet"/>
-      <w:lvlText w:val=""/>
-      <w:lvlJc w:val="left"/>
-      <w:pPr>
-        <w:ind w:left="4320" w:hanging="360"/>
-      </w:pPr>
-      <w:rPr>
-        <w:rFonts w:ascii="Wingdings" w:hAnsi="Wingdings" w:hint="default"/>
-      </w:rPr>
-    </w:lvl>
-    <w:lvl w:ilvl="6" w:tplc="04090001" w:tentative="1">
-      <w:start w:val="1"/>
-      <w:numFmt w:val="bullet"/>
-      <w:lvlText w:val=""/>
-      <w:lvlJc w:val="left"/>
-      <w:pPr>
-        <w:ind w:left="5040" w:hanging="360"/>
-      </w:pPr>
-      <w:rPr>
-        <w:rFonts w:ascii="Symbol" w:hAnsi="Symbol" w:hint="default"/>
-      </w:rPr>
-    </w:lvl>
-    <w:lvl w:ilvl="7" w:tplc="04090003" w:tentative="1">
-      <w:start w:val="1"/>
-      <w:numFmt w:val="bullet"/>
-      <w:lvlText w:val="o"/>
-      <w:lvlJc w:val="left"/>
-      <w:pPr>
-        <w:ind w:left="5760" w:hanging="360"/>
-      </w:pPr>
-      <w:rPr>
-        <w:rFonts w:ascii="Courier New" w:hAnsi="Courier New" w:cs="Courier New" w:hint="default"/>
-      </w:rPr>
-    </w:lvl>
-    <w:lvl w:ilvl="8" w:tplc="04090005" w:tentative="1">
-      <w:start w:val="1"/>
-      <w:numFmt w:val="bullet"/>
-      <w:lvlText w:val=""/>
-      <w:lvlJc w:val="left"/>
-      <w:pPr>
-        <w:ind w:left="6480" w:hanging="360"/>
-      </w:pPr>
-      <w:rPr>
-        <w:rFonts w:ascii="Wingdings" w:hAnsi="Wingdings" w:hint="default"/>
-      </w:rPr>
-    </w:lvl>
-  </w:abstractNum>
-  <w:abstractNum w:abstractNumId="32">
-    <w:nsid w:val="4BEE3C98"/>
-    <w:multiLevelType w:val="hybridMultilevel"/>
-    <w:tmpl w:val="B282A360"/>
     <w:lvl w:ilvl="0" w:tplc="04090001">
       <w:start w:val="1"/>
       <w:numFmt w:val="bullet"/>
@@ -9931,7 +9966,7 @@
     </w:lvl>
   </w:abstractNum>
   <w:num w:numId="1">
-    <w:abstractNumId w:val="29"/>
+    <w:abstractNumId w:val="30"/>
   </w:num>
   <w:num w:numId="2">
     <w:abstractNumId w:val="7"/>
@@ -9952,7 +9987,7 @@
     <w:abstractNumId w:val="44"/>
   </w:num>
   <w:num w:numId="8">
-    <w:abstractNumId w:val="26"/>
+    <w:abstractNumId w:val="27"/>
   </w:num>
   <w:num w:numId="9">
     <w:abstractNumId w:val="57"/>
@@ -9976,7 +10011,7 @@
     <w:abstractNumId w:val="48"/>
   </w:num>
   <w:num w:numId="16">
-    <w:abstractNumId w:val="28"/>
+    <w:abstractNumId w:val="29"/>
   </w:num>
   <w:num w:numId="17">
     <w:abstractNumId w:val="13"/>
@@ -10006,13 +10041,13 @@
     <w:abstractNumId w:val="52"/>
   </w:num>
   <w:num w:numId="26">
-    <w:abstractNumId w:val="27"/>
+    <w:abstractNumId w:val="28"/>
   </w:num>
   <w:num w:numId="27">
     <w:abstractNumId w:val="39"/>
   </w:num>
   <w:num w:numId="28">
-    <w:abstractNumId w:val="24"/>
+    <w:abstractNumId w:val="25"/>
   </w:num>
   <w:num w:numId="29">
     <w:abstractNumId w:val="21"/>
@@ -10042,7 +10077,7 @@
     <w:abstractNumId w:val="4"/>
   </w:num>
   <w:num w:numId="38">
-    <w:abstractNumId w:val="31"/>
+    <w:abstractNumId w:val="32"/>
   </w:num>
   <w:num w:numId="39">
     <w:abstractNumId w:val="49"/>
@@ -10072,39 +10107,39 @@
     <w:abstractNumId w:val="34"/>
   </w:num>
   <w:num w:numId="48">
-    <w:abstractNumId w:val="30"/>
+    <w:abstractNumId w:val="31"/>
   </w:num>
   <w:num w:numId="49">
     <w:abstractNumId w:val="35"/>
   </w:num>
   <w:num w:numId="50">
-    <w:abstractNumId w:val="32"/>
+    <w:abstractNumId w:val="1"/>
   </w:num>
   <w:num w:numId="51">
-    <w:abstractNumId w:val="1"/>
+    <w:abstractNumId w:val="16"/>
   </w:num>
   <w:num w:numId="52">
-    <w:abstractNumId w:val="16"/>
+    <w:abstractNumId w:val="6"/>
   </w:num>
   <w:num w:numId="53">
-    <w:abstractNumId w:val="6"/>
+    <w:abstractNumId w:val="12"/>
   </w:num>
   <w:num w:numId="54">
-    <w:abstractNumId w:val="12"/>
+    <w:abstractNumId w:val="9"/>
   </w:num>
   <w:num w:numId="55">
-    <w:abstractNumId w:val="9"/>
+    <w:abstractNumId w:val="22"/>
   </w:num>
   <w:num w:numId="56">
-    <w:abstractNumId w:val="22"/>
+    <w:abstractNumId w:val="26"/>
   </w:num>
   <w:num w:numId="57">
-    <w:abstractNumId w:val="25"/>
+    <w:abstractNumId w:val="53"/>
   </w:num>
   <w:num w:numId="58">
-    <w:abstractNumId w:val="53"/>
+    <w:abstractNumId w:val="24"/>
   </w:num>
-  <w:numIdMacAtCleanup w:val="48"/>
+  <w:numIdMacAtCleanup w:val="58"/>
 </w:numbering>
 </file>
 
